--- a/GroupA182.docx
+++ b/GroupA182.docx
@@ -1,6 +1,6 @@
 
 <file path=word/document.xml><?xml version="1.0" encoding="utf-8"?>
-<w:document xmlns:wpc="http://schemas.microsoft.com/office/word/2010/wordprocessingCanvas" xmlns:cx="http://schemas.microsoft.com/office/drawing/2014/chartex" xmlns:cx1="http://schemas.microsoft.com/office/drawing/2015/9/8/chartex" xmlns:cx2="http://schemas.microsoft.com/office/drawing/2015/10/21/chartex" xmlns:cx3="http://schemas.microsoft.com/office/drawing/2016/5/9/chartex" xmlns:cx4="http://schemas.microsoft.com/office/drawing/2016/5/10/chartex" xmlns:cx5="http://schemas.microsoft.com/office/drawing/2016/5/11/chartex" xmlns:cx6="http://schemas.microsoft.com/office/drawing/2016/5/12/chartex" xmlns:cx7="http://schemas.microsoft.com/office/drawing/2016/5/13/chartex" xmlns:cx8="http://schemas.microsoft.com/office/drawing/2016/5/14/chartex" xmlns:mc="http://schemas.openxmlformats.org/markup-compatibility/2006" xmlns:aink="http://schemas.microsoft.com/office/drawing/2016/ink" xmlns:am3d="http://schemas.microsoft.com/office/drawing/2017/model3d" xmlns:o="urn:schemas-microsoft-com:office:office" xmlns:oel="http://schemas.microsoft.com/office/2019/extlst" xmlns:r="http://schemas.openxmlformats.org/officeDocument/2006/relationships" xmlns:m="http://schemas.openxmlformats.org/officeDocument/2006/math" xmlns:v="urn:schemas-microsoft-com:vml" xmlns:wp14="http://schemas.microsoft.com/office/word/2010/wordprocessingDrawing" xmlns:wp="http://schemas.openxmlformats.org/drawingml/2006/wordprocessingDrawing" xmlns:w10="urn:schemas-microsoft-com:office:word" xmlns:w="http://schemas.openxmlformats.org/wordprocessingml/2006/main" xmlns:w14="http://schemas.microsoft.com/office/word/2010/wordml" xmlns:w15="http://schemas.microsoft.com/office/word/2012/wordml" xmlns:w16cex="http://schemas.microsoft.com/office/word/2018/wordml/cex" xmlns:w16cid="http://schemas.microsoft.com/office/word/2016/wordml/cid" xmlns:w16="http://schemas.microsoft.com/office/word/2018/wordml" xmlns:w16du="http://schemas.microsoft.com/office/word/2023/wordml/word16du" xmlns:w16sdtdh="http://schemas.microsoft.com/office/word/2020/wordml/sdtdatahash" xmlns:w16sdtfl="http://schemas.microsoft.com/office/word/2024/wordml/sdtformatlock" xmlns:w16se="http://schemas.microsoft.com/office/word/2015/wordml/symex" xmlns:wpg="http://schemas.microsoft.com/office/word/2010/wordprocessingGroup" xmlns:wpi="http://schemas.microsoft.com/office/word/2010/wordprocessingInk" xmlns:wne="http://schemas.microsoft.com/office/word/2006/wordml" xmlns:wps="http://schemas.microsoft.com/office/word/2010/wordprocessingShape" mc:Ignorable="w14 w15 w16se w16cid w16 w16cex w16sdtdh w16sdtfl w16du wp14">
+<w:document xmlns:wpc="http://schemas.microsoft.com/office/word/2010/wordprocessingCanvas" xmlns:cx="http://schemas.microsoft.com/office/drawing/2014/chartex" xmlns:cx1="http://schemas.microsoft.com/office/drawing/2015/9/8/chartex" xmlns:cx2="http://schemas.microsoft.com/office/drawing/2015/10/21/chartex" xmlns:cx3="http://schemas.microsoft.com/office/drawing/2016/5/9/chartex" xmlns:cx4="http://schemas.microsoft.com/office/drawing/2016/5/10/chartex" xmlns:cx5="http://schemas.microsoft.com/office/drawing/2016/5/11/chartex" xmlns:cx6="http://schemas.microsoft.com/office/drawing/2016/5/12/chartex" xmlns:cx7="http://schemas.microsoft.com/office/drawing/2016/5/13/chartex" xmlns:cx8="http://schemas.microsoft.com/office/drawing/2016/5/14/chartex" xmlns:mc="http://schemas.openxmlformats.org/markup-compatibility/2006" xmlns:aink="http://schemas.microsoft.com/office/drawing/2016/ink" xmlns:am3d="http://schemas.microsoft.com/office/drawing/2017/model3d" xmlns:o="urn:schemas-microsoft-com:office:office" xmlns:oel="http://schemas.microsoft.com/office/2019/extlst" xmlns:r="http://schemas.openxmlformats.org/officeDocument/2006/relationships" xmlns:m="http://schemas.openxmlformats.org/officeDocument/2006/math" xmlns:v="urn:schemas-microsoft-com:vml" xmlns:wp14="http://schemas.microsoft.com/office/word/2010/wordprocessingDrawing" xmlns:wp="http://schemas.openxmlformats.org/drawingml/2006/wordprocessingDrawing" xmlns:w10="urn:schemas-microsoft-com:office:word" xmlns:w="http://schemas.openxmlformats.org/wordprocessingml/2006/main" xmlns:w14="http://schemas.microsoft.com/office/word/2010/wordml" xmlns:w15="http://schemas.microsoft.com/office/word/2012/wordml" xmlns:w16cex="http://schemas.microsoft.com/office/word/2018/wordml/cex" xmlns:w16cid="http://schemas.microsoft.com/office/word/2016/wordml/cid" xmlns:w16="http://schemas.microsoft.com/office/word/2018/wordml" xmlns:w16du="http://schemas.microsoft.com/office/word/2023/wordml/word16du" xmlns:w16sdtdh="http://schemas.microsoft.com/office/word/2020/wordml/sdtdatahash" xmlns:w16sdtfl="http://schemas.microsoft.com/office/word/2024/wordml/sdtformatlock" xmlns:w16se="http://schemas.microsoft.com/office/word/2015/wordml/symex" xmlns:wpg="http://schemas.microsoft.com/office/word/2010/wordprocessingGroup" xmlns:wpi="http://schemas.microsoft.com/office/word/2010/wordprocessingInk" xmlns:wne="http://schemas.microsoft.com/office/word/2006/wordml" xmlns:wps="http://schemas.microsoft.com/office/word/2010/wordprocessingShape" xmlns:a="http://schemas.openxmlformats.org/drawingml/2006/main" xmlns:pic="http://schemas.openxmlformats.org/drawingml/2006/picture" xmlns:a14="http://schemas.microsoft.com/office/drawing/2010/main" mc:Ignorable="w14 w15 w16se w16cid w16 w16cex w16sdtdh w16sdtfl w16du wp14">
   <w:body>
     <w:p>
       <w:pPr>
@@ -8,7 +8,7 @@
         <w:jc w:val="center"/>
         <w:outlineLvl w:val="1"/>
         <w:rPr>
-          <w:rFonts w:ascii="Times New Roman" w:eastAsia="Times New Roman" w:hAnsi="Times New Roman" w:cs="Times New Roman"/>
+          <w:rFonts w:ascii="Times New Roman" w:hAnsi="Times New Roman" w:eastAsia="Times New Roman" w:cs="Times New Roman"/>
           <w:iCs/>
           <w:color w:val="2D3B45"/>
           <w:kern w:val="0"/>
@@ -19,7 +19,7 @@
       </w:pPr>
       <w:r>
         <w:rPr>
-          <w:rFonts w:ascii="Times New Roman" w:eastAsia="Times New Roman" w:hAnsi="Times New Roman" w:cs="Times New Roman"/>
+          <w:rFonts w:ascii="Times New Roman" w:hAnsi="Times New Roman" w:eastAsia="Times New Roman" w:cs="Times New Roman"/>
           <w:iCs/>
           <w:color w:val="2D3B45"/>
           <w:kern w:val="0"/>
@@ -31,7 +31,7 @@
       </w:r>
       <w:r>
         <w:rPr>
-          <w:rFonts w:ascii="Times New Roman" w:eastAsia="Times New Roman" w:hAnsi="Times New Roman" w:cs="Times New Roman"/>
+          <w:rFonts w:ascii="Times New Roman" w:hAnsi="Times New Roman" w:eastAsia="Times New Roman" w:cs="Times New Roman"/>
           <w:iCs/>
           <w:color w:val="2D3B45"/>
           <w:kern w:val="0"/>
@@ -43,7 +43,7 @@
       </w:r>
       <w:r>
         <w:rPr>
-          <w:rFonts w:ascii="Times New Roman" w:eastAsia="Times New Roman" w:hAnsi="Times New Roman" w:cs="Times New Roman"/>
+          <w:rFonts w:ascii="Times New Roman" w:hAnsi="Times New Roman" w:eastAsia="Times New Roman" w:cs="Times New Roman"/>
           <w:iCs/>
           <w:color w:val="2D3B45"/>
           <w:kern w:val="0"/>
@@ -55,7 +55,7 @@
       </w:r>
       <w:r>
         <w:rPr>
-          <w:rFonts w:ascii="Times New Roman" w:eastAsia="Times New Roman" w:hAnsi="Times New Roman" w:cs="Times New Roman"/>
+          <w:rFonts w:ascii="Times New Roman" w:hAnsi="Times New Roman" w:eastAsia="Times New Roman" w:cs="Times New Roman"/>
           <w:iCs/>
           <w:color w:val="2D3B45"/>
           <w:kern w:val="0"/>
@@ -71,7 +71,7 @@
         <w:jc w:val="center"/>
         <w:outlineLvl w:val="1"/>
         <w:rPr>
-          <w:rFonts w:ascii="Times New Roman" w:eastAsia="Times New Roman" w:hAnsi="Times New Roman" w:cs="Times New Roman"/>
+          <w:rFonts w:ascii="Times New Roman" w:hAnsi="Times New Roman" w:eastAsia="Times New Roman" w:cs="Times New Roman"/>
           <w:iCs/>
           <w:color w:val="2D3B45"/>
           <w:kern w:val="0"/>
@@ -82,7 +82,7 @@
       </w:pPr>
       <w:r>
         <w:rPr>
-          <w:rFonts w:ascii="Times New Roman" w:eastAsia="Times New Roman" w:hAnsi="Times New Roman" w:cs="Times New Roman"/>
+          <w:rFonts w:ascii="Times New Roman" w:hAnsi="Times New Roman" w:eastAsia="Times New Roman" w:cs="Times New Roman"/>
           <w:iCs/>
           <w:color w:val="2D3B45"/>
           <w:kern w:val="0"/>
@@ -99,7 +99,7 @@
         <w:jc w:val="center"/>
         <w:outlineLvl w:val="1"/>
         <w:rPr>
-          <w:rFonts w:ascii="Times New Roman" w:eastAsia="Times New Roman" w:hAnsi="Times New Roman" w:cs="Times New Roman"/>
+          <w:rFonts w:ascii="Times New Roman" w:hAnsi="Times New Roman" w:eastAsia="Times New Roman" w:cs="Times New Roman"/>
           <w:iCs/>
           <w:color w:val="2D3B45"/>
           <w:kern w:val="0"/>
@@ -110,7 +110,7 @@
       </w:pPr>
       <w:r>
         <w:rPr>
-          <w:rFonts w:ascii="Times New Roman" w:eastAsia="Times New Roman" w:hAnsi="Times New Roman" w:cs="Times New Roman"/>
+          <w:rFonts w:ascii="Times New Roman" w:hAnsi="Times New Roman" w:eastAsia="Times New Roman" w:cs="Times New Roman"/>
           <w:iCs/>
           <w:color w:val="2D3B45"/>
           <w:kern w:val="0"/>
@@ -122,7 +122,7 @@
       </w:r>
       <w:r>
         <w:rPr>
-          <w:rFonts w:ascii="Times New Roman" w:eastAsia="Times New Roman" w:hAnsi="Times New Roman" w:cs="Times New Roman"/>
+          <w:rFonts w:ascii="Times New Roman" w:hAnsi="Times New Roman" w:eastAsia="Times New Roman" w:cs="Times New Roman"/>
           <w:b/>
           <w:bCs/>
           <w:iCs/>
@@ -136,7 +136,7 @@
       </w:r>
       <w:r>
         <w:rPr>
-          <w:rFonts w:ascii="Times New Roman" w:eastAsia="Times New Roman" w:hAnsi="Times New Roman" w:cs="Times New Roman"/>
+          <w:rFonts w:ascii="Times New Roman" w:hAnsi="Times New Roman" w:eastAsia="Times New Roman" w:cs="Times New Roman"/>
           <w:iCs/>
           <w:color w:val="2D3B45"/>
           <w:kern w:val="0"/>
@@ -148,7 +148,7 @@
       </w:r>
       <w:r>
         <w:rPr>
-          <w:rFonts w:ascii="Times New Roman" w:eastAsia="Times New Roman" w:hAnsi="Times New Roman" w:cs="Times New Roman"/>
+          <w:rFonts w:ascii="Times New Roman" w:hAnsi="Times New Roman" w:eastAsia="Times New Roman" w:cs="Times New Roman"/>
           <w:iCs/>
           <w:color w:val="2D3B45"/>
           <w:kern w:val="0"/>
@@ -160,7 +160,7 @@
       </w:r>
       <w:r>
         <w:rPr>
-          <w:rFonts w:ascii="Times New Roman" w:eastAsia="Times New Roman" w:hAnsi="Times New Roman" w:cs="Times New Roman"/>
+          <w:rFonts w:ascii="Times New Roman" w:hAnsi="Times New Roman" w:eastAsia="Times New Roman" w:cs="Times New Roman"/>
           <w:iCs/>
           <w:color w:val="2D3B45"/>
           <w:kern w:val="0"/>
@@ -172,7 +172,7 @@
       </w:r>
       <w:r>
         <w:rPr>
-          <w:rFonts w:ascii="Times New Roman" w:eastAsia="Times New Roman" w:hAnsi="Times New Roman" w:cs="Times New Roman"/>
+          <w:rFonts w:ascii="Times New Roman" w:hAnsi="Times New Roman" w:eastAsia="Times New Roman" w:cs="Times New Roman"/>
           <w:iCs/>
           <w:color w:val="2D3B45"/>
           <w:kern w:val="0"/>
@@ -188,7 +188,7 @@
         <w:jc w:val="center"/>
         <w:outlineLvl w:val="1"/>
         <w:rPr>
-          <w:rFonts w:ascii="Times New Roman" w:eastAsia="Times New Roman" w:hAnsi="Times New Roman" w:cs="Times New Roman"/>
+          <w:rFonts w:ascii="Times New Roman" w:hAnsi="Times New Roman" w:eastAsia="Times New Roman" w:cs="Times New Roman"/>
           <w:iCs/>
           <w:color w:val="2D3B45"/>
           <w:kern w:val="0"/>
@@ -203,7 +203,7 @@
         <w:jc w:val="center"/>
         <w:outlineLvl w:val="1"/>
         <w:rPr>
-          <w:rFonts w:ascii="Times New Roman" w:eastAsia="Times New Roman" w:hAnsi="Times New Roman" w:cs="Times New Roman"/>
+          <w:rFonts w:ascii="Times New Roman" w:hAnsi="Times New Roman" w:eastAsia="Times New Roman" w:cs="Times New Roman"/>
           <w:iCs/>
           <w:color w:val="2D3B45"/>
           <w:kern w:val="0"/>
@@ -218,7 +218,7 @@
         <w:jc w:val="center"/>
         <w:outlineLvl w:val="1"/>
         <w:rPr>
-          <w:rFonts w:ascii="Times New Roman" w:eastAsia="Times New Roman" w:hAnsi="Times New Roman" w:cs="Times New Roman"/>
+          <w:rFonts w:ascii="Times New Roman" w:hAnsi="Times New Roman" w:eastAsia="Times New Roman" w:cs="Times New Roman"/>
           <w:iCs/>
           <w:color w:val="2D3B45"/>
           <w:kern w:val="0"/>
@@ -233,7 +233,7 @@
         <w:jc w:val="center"/>
         <w:outlineLvl w:val="1"/>
         <w:rPr>
-          <w:rFonts w:ascii="Times New Roman" w:eastAsia="Times New Roman" w:hAnsi="Times New Roman" w:cs="Times New Roman"/>
+          <w:rFonts w:ascii="Times New Roman" w:hAnsi="Times New Roman" w:eastAsia="Times New Roman" w:cs="Times New Roman"/>
           <w:iCs/>
           <w:color w:val="2D3B45"/>
           <w:kern w:val="0"/>
@@ -245,7 +245,7 @@
       </w:pPr>
       <w:r>
         <w:rPr>
-          <w:rFonts w:ascii="Times New Roman" w:eastAsia="Times New Roman" w:hAnsi="Times New Roman" w:cs="Times New Roman"/>
+          <w:rFonts w:ascii="Times New Roman" w:hAnsi="Times New Roman" w:eastAsia="Times New Roman" w:cs="Times New Roman"/>
           <w:iCs/>
           <w:color w:val="2D3B45"/>
           <w:kern w:val="0"/>
@@ -258,7 +258,7 @@
       </w:r>
       <w:r>
         <w:rPr>
-          <w:rFonts w:ascii="Times New Roman" w:eastAsia="Times New Roman" w:hAnsi="Times New Roman" w:cs="Times New Roman"/>
+          <w:rFonts w:ascii="Times New Roman" w:hAnsi="Times New Roman" w:eastAsia="Times New Roman" w:cs="Times New Roman"/>
           <w:iCs/>
           <w:color w:val="2D3B45"/>
           <w:kern w:val="0"/>
@@ -271,7 +271,7 @@
       </w:r>
       <w:r>
         <w:rPr>
-          <w:rFonts w:ascii="Times New Roman" w:eastAsia="Times New Roman" w:hAnsi="Times New Roman" w:cs="Times New Roman"/>
+          <w:rFonts w:ascii="Times New Roman" w:hAnsi="Times New Roman" w:eastAsia="Times New Roman" w:cs="Times New Roman"/>
           <w:iCs/>
           <w:color w:val="2D3B45"/>
           <w:kern w:val="0"/>
@@ -286,15 +286,15 @@
     <w:p>
       <w:pPr>
         <w:rPr>
-          <w:rFonts w:ascii="Times New Roman" w:eastAsia="Times New Roman" w:hAnsi="Times New Roman" w:cs="Times New Roman"/>
-          <w:iCs/>
-        </w:rPr>
-      </w:pPr>
-    </w:p>
-    <w:p>
-      <w:pPr>
-        <w:rPr>
-          <w:rFonts w:ascii="Times New Roman" w:eastAsia="Times New Roman" w:hAnsi="Times New Roman" w:cs="Times New Roman"/>
+          <w:rFonts w:ascii="Times New Roman" w:hAnsi="Times New Roman" w:eastAsia="Times New Roman" w:cs="Times New Roman"/>
+          <w:iCs/>
+        </w:rPr>
+      </w:pPr>
+    </w:p>
+    <w:p>
+      <w:pPr>
+        <w:rPr>
+          <w:rFonts w:ascii="Times New Roman" w:hAnsi="Times New Roman" w:eastAsia="Times New Roman" w:cs="Times New Roman"/>
           <w:iCs/>
         </w:rPr>
       </w:pPr>
@@ -303,20 +303,20 @@
       <w:pPr>
         <w:jc w:val="center"/>
         <w:rPr>
-          <w:rFonts w:ascii="Times New Roman" w:eastAsia="Times New Roman" w:hAnsi="Times New Roman" w:cs="Times New Roman"/>
-          <w:iCs/>
-        </w:rPr>
-      </w:pPr>
-      <w:r>
-        <w:rPr>
-          <w:rFonts w:ascii="Times New Roman" w:eastAsia="Times New Roman" w:hAnsi="Times New Roman" w:cs="Times New Roman"/>
+          <w:rFonts w:ascii="Times New Roman" w:hAnsi="Times New Roman" w:eastAsia="Times New Roman" w:cs="Times New Roman"/>
+          <w:iCs/>
+        </w:rPr>
+      </w:pPr>
+      <w:r>
+        <w:rPr>
+          <w:rFonts w:ascii="Times New Roman" w:hAnsi="Times New Roman" w:eastAsia="Times New Roman" w:cs="Times New Roman"/>
           <w:iCs/>
         </w:rPr>
         <w:t>Final report title:</w:t>
       </w:r>
       <w:r>
         <w:rPr>
-          <w:rFonts w:ascii="Times New Roman" w:eastAsia="Times New Roman" w:hAnsi="Times New Roman" w:cs="Times New Roman"/>
+          <w:rFonts w:ascii="Times New Roman" w:hAnsi="Times New Roman" w:eastAsia="Times New Roman" w:cs="Times New Roman"/>
           <w:iCs/>
         </w:rPr>
         <w:t xml:space="preserve"> Bone </w:t>
@@ -324,7 +324,7 @@
       <w:proofErr w:type="spellStart"/>
       <w:r>
         <w:rPr>
-          <w:rFonts w:ascii="Times New Roman" w:eastAsia="Times New Roman" w:hAnsi="Times New Roman" w:cs="Times New Roman"/>
+          <w:rFonts w:ascii="Times New Roman" w:hAnsi="Times New Roman" w:eastAsia="Times New Roman" w:cs="Times New Roman"/>
           <w:iCs/>
         </w:rPr>
         <w:t>Tumor</w:t>
@@ -332,7 +332,7 @@
       <w:proofErr w:type="spellEnd"/>
       <w:r>
         <w:rPr>
-          <w:rFonts w:ascii="Times New Roman" w:eastAsia="Times New Roman" w:hAnsi="Times New Roman" w:cs="Times New Roman"/>
+          <w:rFonts w:ascii="Times New Roman" w:hAnsi="Times New Roman" w:eastAsia="Times New Roman" w:cs="Times New Roman"/>
           <w:iCs/>
         </w:rPr>
         <w:t xml:space="preserve"> Dataset</w:t>
@@ -342,7 +342,7 @@
       <w:pPr>
         <w:jc w:val="center"/>
         <w:rPr>
-          <w:rFonts w:ascii="Times New Roman" w:eastAsia="Times New Roman" w:hAnsi="Times New Roman" w:cs="Times New Roman"/>
+          <w:rFonts w:ascii="Times New Roman" w:hAnsi="Times New Roman" w:eastAsia="Times New Roman" w:cs="Times New Roman"/>
           <w:iCs/>
         </w:rPr>
       </w:pPr>
@@ -351,34 +351,34 @@
       <w:pPr>
         <w:jc w:val="center"/>
         <w:rPr>
-          <w:rFonts w:ascii="Times New Roman" w:eastAsia="Times New Roman" w:hAnsi="Times New Roman" w:cs="Times New Roman"/>
-          <w:iCs/>
-        </w:rPr>
-      </w:pPr>
-      <w:r>
-        <w:rPr>
-          <w:rFonts w:ascii="Times New Roman" w:eastAsia="Times New Roman" w:hAnsi="Times New Roman" w:cs="Times New Roman"/>
+          <w:rFonts w:ascii="Times New Roman" w:hAnsi="Times New Roman" w:eastAsia="Times New Roman" w:cs="Times New Roman"/>
+          <w:iCs/>
+        </w:rPr>
+      </w:pPr>
+      <w:r>
+        <w:rPr>
+          <w:rFonts w:ascii="Times New Roman" w:hAnsi="Times New Roman" w:eastAsia="Times New Roman" w:cs="Times New Roman"/>
           <w:iCs/>
         </w:rPr>
         <w:t xml:space="preserve">Group </w:t>
       </w:r>
       <w:r>
         <w:rPr>
-          <w:rFonts w:ascii="Times New Roman" w:eastAsia="Times New Roman" w:hAnsi="Times New Roman" w:cs="Times New Roman"/>
+          <w:rFonts w:ascii="Times New Roman" w:hAnsi="Times New Roman" w:eastAsia="Times New Roman" w:cs="Times New Roman"/>
           <w:iCs/>
         </w:rPr>
         <w:t>ID</w:t>
       </w:r>
       <w:r>
         <w:rPr>
-          <w:rFonts w:ascii="Times New Roman" w:eastAsia="Times New Roman" w:hAnsi="Times New Roman" w:cs="Times New Roman"/>
+          <w:rFonts w:ascii="Times New Roman" w:hAnsi="Times New Roman" w:eastAsia="Times New Roman" w:cs="Times New Roman"/>
           <w:iCs/>
         </w:rPr>
         <w:t>:</w:t>
       </w:r>
       <w:r>
         <w:rPr>
-          <w:rFonts w:ascii="Times New Roman" w:eastAsia="Times New Roman" w:hAnsi="Times New Roman" w:cs="Times New Roman"/>
+          <w:rFonts w:ascii="Times New Roman" w:hAnsi="Times New Roman" w:eastAsia="Times New Roman" w:cs="Times New Roman"/>
           <w:iCs/>
         </w:rPr>
         <w:t xml:space="preserve"> A182</w:t>
@@ -388,7 +388,7 @@
       <w:pPr>
         <w:jc w:val="center"/>
         <w:rPr>
-          <w:rFonts w:ascii="Times New Roman" w:eastAsia="Times New Roman" w:hAnsi="Times New Roman" w:cs="Times New Roman"/>
+          <w:rFonts w:ascii="Times New Roman" w:hAnsi="Times New Roman" w:eastAsia="Times New Roman" w:cs="Times New Roman"/>
           <w:iCs/>
         </w:rPr>
       </w:pPr>
@@ -397,20 +397,20 @@
       <w:pPr>
         <w:jc w:val="center"/>
         <w:rPr>
-          <w:rFonts w:ascii="Times New Roman" w:eastAsia="Times New Roman" w:hAnsi="Times New Roman" w:cs="Times New Roman"/>
-          <w:iCs/>
-        </w:rPr>
-      </w:pPr>
-      <w:r>
-        <w:rPr>
-          <w:rFonts w:ascii="Times New Roman" w:eastAsia="Times New Roman" w:hAnsi="Times New Roman" w:cs="Times New Roman"/>
+          <w:rFonts w:ascii="Times New Roman" w:hAnsi="Times New Roman" w:eastAsia="Times New Roman" w:cs="Times New Roman"/>
+          <w:iCs/>
+        </w:rPr>
+      </w:pPr>
+      <w:r>
+        <w:rPr>
+          <w:rFonts w:ascii="Times New Roman" w:hAnsi="Times New Roman" w:eastAsia="Times New Roman" w:cs="Times New Roman"/>
           <w:iCs/>
         </w:rPr>
         <w:t xml:space="preserve">Dataset number: </w:t>
       </w:r>
       <w:r>
         <w:rPr>
-          <w:rFonts w:ascii="Times New Roman" w:eastAsia="Times New Roman" w:hAnsi="Times New Roman" w:cs="Times New Roman"/>
+          <w:rFonts w:ascii="Times New Roman" w:hAnsi="Times New Roman" w:eastAsia="Times New Roman" w:cs="Times New Roman"/>
           <w:iCs/>
         </w:rPr>
         <w:t>ds113</w:t>
@@ -420,7 +420,7 @@
       <w:pPr>
         <w:jc w:val="center"/>
         <w:rPr>
-          <w:rFonts w:ascii="Times New Roman" w:eastAsia="Times New Roman" w:hAnsi="Times New Roman" w:cs="Times New Roman"/>
+          <w:rFonts w:ascii="Times New Roman" w:hAnsi="Times New Roman" w:eastAsia="Times New Roman" w:cs="Times New Roman"/>
           <w:iCs/>
         </w:rPr>
       </w:pPr>
@@ -429,20 +429,20 @@
       <w:pPr>
         <w:jc w:val="center"/>
         <w:rPr>
-          <w:rFonts w:ascii="Times New Roman" w:eastAsia="Times New Roman" w:hAnsi="Times New Roman" w:cs="Times New Roman"/>
-          <w:iCs/>
-        </w:rPr>
-      </w:pPr>
-      <w:r>
-        <w:rPr>
-          <w:rFonts w:ascii="Times New Roman" w:eastAsia="Times New Roman" w:hAnsi="Times New Roman" w:cs="Times New Roman"/>
+          <w:rFonts w:ascii="Times New Roman" w:hAnsi="Times New Roman" w:eastAsia="Times New Roman" w:cs="Times New Roman"/>
+          <w:iCs/>
+        </w:rPr>
+      </w:pPr>
+      <w:r>
+        <w:rPr>
+          <w:rFonts w:ascii="Times New Roman" w:hAnsi="Times New Roman" w:eastAsia="Times New Roman" w:cs="Times New Roman"/>
           <w:iCs/>
         </w:rPr>
         <w:t xml:space="preserve">Prepared </w:t>
       </w:r>
       <w:r>
         <w:rPr>
-          <w:rFonts w:ascii="Times New Roman" w:eastAsia="Times New Roman" w:hAnsi="Times New Roman" w:cs="Times New Roman"/>
+          <w:rFonts w:ascii="Times New Roman" w:hAnsi="Times New Roman" w:eastAsia="Times New Roman" w:cs="Times New Roman"/>
           <w:iCs/>
         </w:rPr>
         <w:t>by:</w:t>
@@ -452,20 +452,20 @@
       <w:pPr>
         <w:jc w:val="center"/>
         <w:rPr>
-          <w:rFonts w:ascii="Times New Roman" w:eastAsia="Times New Roman" w:hAnsi="Times New Roman" w:cs="Times New Roman"/>
-          <w:iCs/>
-        </w:rPr>
-      </w:pPr>
-      <w:r>
-        <w:rPr>
-          <w:rFonts w:ascii="Times New Roman" w:eastAsia="Times New Roman" w:hAnsi="Times New Roman" w:cs="Times New Roman"/>
+          <w:rFonts w:ascii="Times New Roman" w:hAnsi="Times New Roman" w:eastAsia="Times New Roman" w:cs="Times New Roman"/>
+          <w:iCs/>
+        </w:rPr>
+      </w:pPr>
+      <w:r>
+        <w:rPr>
+          <w:rFonts w:ascii="Times New Roman" w:hAnsi="Times New Roman" w:eastAsia="Times New Roman" w:cs="Times New Roman"/>
           <w:iCs/>
         </w:rPr>
         <w:t xml:space="preserve"> </w:t>
       </w:r>
       <w:r>
         <w:rPr>
-          <w:rFonts w:ascii="Times New Roman" w:eastAsia="Times New Roman" w:hAnsi="Times New Roman" w:cs="Times New Roman"/>
+          <w:rFonts w:ascii="Times New Roman" w:hAnsi="Times New Roman" w:eastAsia="Times New Roman" w:cs="Times New Roman"/>
           <w:iCs/>
         </w:rPr>
         <w:t>Ahonsi Vincent- 24082796,</w:t>
@@ -475,27 +475,27 @@
       <w:pPr>
         <w:jc w:val="center"/>
         <w:rPr>
-          <w:rFonts w:ascii="Times New Roman" w:eastAsia="Times New Roman" w:hAnsi="Times New Roman" w:cs="Times New Roman"/>
-          <w:iCs/>
-        </w:rPr>
-      </w:pPr>
-      <w:r>
-        <w:rPr>
-          <w:rFonts w:ascii="Times New Roman" w:eastAsia="Times New Roman" w:hAnsi="Times New Roman" w:cs="Times New Roman"/>
+          <w:rFonts w:ascii="Times New Roman" w:hAnsi="Times New Roman" w:eastAsia="Times New Roman" w:cs="Times New Roman"/>
+          <w:iCs/>
+        </w:rPr>
+      </w:pPr>
+      <w:r>
+        <w:rPr>
+          <w:rFonts w:ascii="Times New Roman" w:hAnsi="Times New Roman" w:eastAsia="Times New Roman" w:cs="Times New Roman"/>
           <w:iCs/>
         </w:rPr>
         <w:t>Riya</w:t>
       </w:r>
       <w:r>
         <w:rPr>
-          <w:rFonts w:ascii="Times New Roman" w:eastAsia="Times New Roman" w:hAnsi="Times New Roman" w:cs="Times New Roman"/>
+          <w:rFonts w:ascii="Times New Roman" w:hAnsi="Times New Roman" w:eastAsia="Times New Roman" w:cs="Times New Roman"/>
           <w:iCs/>
         </w:rPr>
         <w:t xml:space="preserve"> Sara Joseph- 24093837</w:t>
       </w:r>
       <w:r>
         <w:rPr>
-          <w:rFonts w:ascii="Times New Roman" w:eastAsia="Times New Roman" w:hAnsi="Times New Roman" w:cs="Times New Roman"/>
+          <w:rFonts w:ascii="Times New Roman" w:hAnsi="Times New Roman" w:eastAsia="Times New Roman" w:cs="Times New Roman"/>
           <w:iCs/>
         </w:rPr>
         <w:t>,</w:t>
@@ -505,20 +505,20 @@
       <w:pPr>
         <w:jc w:val="center"/>
         <w:rPr>
-          <w:rFonts w:ascii="Times New Roman" w:eastAsia="Times New Roman" w:hAnsi="Times New Roman" w:cs="Times New Roman"/>
-          <w:iCs/>
-        </w:rPr>
-      </w:pPr>
-      <w:r>
-        <w:rPr>
-          <w:rFonts w:ascii="Times New Roman" w:eastAsia="Times New Roman" w:hAnsi="Times New Roman" w:cs="Times New Roman"/>
+          <w:rFonts w:ascii="Times New Roman" w:hAnsi="Times New Roman" w:eastAsia="Times New Roman" w:cs="Times New Roman"/>
+          <w:iCs/>
+        </w:rPr>
+      </w:pPr>
+      <w:r>
+        <w:rPr>
+          <w:rFonts w:ascii="Times New Roman" w:hAnsi="Times New Roman" w:eastAsia="Times New Roman" w:cs="Times New Roman"/>
           <w:iCs/>
         </w:rPr>
         <w:t>Emmanuel Igboanua- 24077466</w:t>
       </w:r>
       <w:r>
         <w:rPr>
-          <w:rFonts w:ascii="Times New Roman" w:eastAsia="Times New Roman" w:hAnsi="Times New Roman" w:cs="Times New Roman"/>
+          <w:rFonts w:ascii="Times New Roman" w:hAnsi="Times New Roman" w:eastAsia="Times New Roman" w:cs="Times New Roman"/>
           <w:iCs/>
         </w:rPr>
         <w:t>,</w:t>
@@ -528,14 +528,14 @@
       <w:pPr>
         <w:jc w:val="center"/>
         <w:rPr>
-          <w:rFonts w:ascii="Times New Roman" w:eastAsia="Times New Roman" w:hAnsi="Times New Roman" w:cs="Times New Roman"/>
+          <w:rFonts w:ascii="Times New Roman" w:hAnsi="Times New Roman" w:eastAsia="Times New Roman" w:cs="Times New Roman"/>
           <w:iCs/>
         </w:rPr>
       </w:pPr>
       <w:proofErr w:type="spellStart"/>
       <w:r>
         <w:rPr>
-          <w:rFonts w:ascii="Times New Roman" w:eastAsia="Times New Roman" w:hAnsi="Times New Roman" w:cs="Times New Roman"/>
+          <w:rFonts w:ascii="Times New Roman" w:hAnsi="Times New Roman" w:eastAsia="Times New Roman" w:cs="Times New Roman"/>
           <w:iCs/>
         </w:rPr>
         <w:t>Filibbus</w:t>
@@ -543,7 +543,7 @@
       <w:proofErr w:type="spellEnd"/>
       <w:r>
         <w:rPr>
-          <w:rFonts w:ascii="Times New Roman" w:eastAsia="Times New Roman" w:hAnsi="Times New Roman" w:cs="Times New Roman"/>
+          <w:rFonts w:ascii="Times New Roman" w:hAnsi="Times New Roman" w:eastAsia="Times New Roman" w:cs="Times New Roman"/>
           <w:iCs/>
         </w:rPr>
         <w:t xml:space="preserve"> Daniel Kajang- 24094797</w:t>
@@ -553,13 +553,13 @@
       <w:pPr>
         <w:jc w:val="center"/>
         <w:rPr>
-          <w:rFonts w:ascii="Times New Roman" w:eastAsia="Times New Roman" w:hAnsi="Times New Roman" w:cs="Times New Roman"/>
-          <w:iCs/>
-        </w:rPr>
-      </w:pPr>
-      <w:r>
-        <w:rPr>
-          <w:rFonts w:ascii="Times New Roman" w:eastAsia="Times New Roman" w:hAnsi="Times New Roman" w:cs="Times New Roman"/>
+          <w:rFonts w:ascii="Times New Roman" w:hAnsi="Times New Roman" w:eastAsia="Times New Roman" w:cs="Times New Roman"/>
+          <w:iCs/>
+        </w:rPr>
+      </w:pPr>
+      <w:r>
+        <w:rPr>
+          <w:rFonts w:ascii="Times New Roman" w:hAnsi="Times New Roman" w:eastAsia="Times New Roman" w:cs="Times New Roman"/>
           <w:iCs/>
         </w:rPr>
         <w:t>Joan Dastan Silanda-18027369</w:t>
@@ -568,23 +568,29 @@
     <w:p>
       <w:pPr>
         <w:rPr>
-          <w:rFonts w:ascii="Times New Roman" w:eastAsia="Times New Roman" w:hAnsi="Times New Roman" w:cs="Times New Roman"/>
-          <w:iCs/>
-        </w:rPr>
-      </w:pPr>
-      <w:r>
-        <w:rPr>
-          <w:rFonts w:ascii="Times New Roman" w:eastAsia="Times New Roman" w:hAnsi="Times New Roman" w:cs="Times New Roman"/>
+          <w:rFonts w:ascii="Times New Roman" w:hAnsi="Times New Roman" w:eastAsia="Times New Roman" w:cs="Times New Roman"/>
+          <w:iCs/>
+        </w:rPr>
+      </w:pPr>
+      <w:r>
+        <w:rPr>
+          <w:rFonts w:ascii="Times New Roman" w:hAnsi="Times New Roman" w:eastAsia="Times New Roman" w:cs="Times New Roman"/>
           <w:iCs/>
         </w:rPr>
         <w:tab/>
+      </w:r>
+      <w:r>
+        <w:rPr>
+          <w:rFonts w:ascii="Times New Roman" w:hAnsi="Times New Roman" w:eastAsia="Times New Roman" w:cs="Times New Roman"/>
+          <w:iCs/>
+        </w:rPr>
         <w:t xml:space="preserve">      </w:t>
       </w:r>
     </w:p>
     <w:p>
       <w:pPr>
         <w:rPr>
-          <w:rFonts w:ascii="Times New Roman" w:eastAsia="Times New Roman" w:hAnsi="Times New Roman" w:cs="Times New Roman"/>
+          <w:rFonts w:ascii="Times New Roman" w:hAnsi="Times New Roman" w:eastAsia="Times New Roman" w:cs="Times New Roman"/>
           <w:iCs/>
           <w:highlight w:val="yellow"/>
         </w:rPr>
@@ -594,28 +600,28 @@
       <w:pPr>
         <w:ind w:left="720"/>
         <w:rPr>
-          <w:rFonts w:ascii="Times New Roman" w:eastAsia="Times New Roman" w:hAnsi="Times New Roman" w:cs="Times New Roman"/>
+          <w:rFonts w:ascii="Times New Roman" w:hAnsi="Times New Roman" w:eastAsia="Times New Roman" w:cs="Times New Roman"/>
           <w:iCs/>
           <w:highlight w:val="yellow"/>
         </w:rPr>
       </w:pPr>
       <w:r>
         <w:rPr>
-          <w:rFonts w:ascii="Times New Roman" w:eastAsia="Times New Roman" w:hAnsi="Times New Roman" w:cs="Times New Roman"/>
+          <w:rFonts w:ascii="Times New Roman" w:hAnsi="Times New Roman" w:eastAsia="Times New Roman" w:cs="Times New Roman"/>
           <w:iCs/>
         </w:rPr>
         <w:t xml:space="preserve">      </w:t>
       </w:r>
       <w:r>
         <w:rPr>
-          <w:rFonts w:ascii="Times New Roman" w:eastAsia="Times New Roman" w:hAnsi="Times New Roman" w:cs="Times New Roman"/>
+          <w:rFonts w:ascii="Times New Roman" w:hAnsi="Times New Roman" w:eastAsia="Times New Roman" w:cs="Times New Roman"/>
           <w:iCs/>
         </w:rPr>
         <w:t xml:space="preserve"> </w:t>
       </w:r>
       <w:r>
         <w:rPr>
-          <w:rFonts w:ascii="Times New Roman" w:eastAsia="Times New Roman" w:hAnsi="Times New Roman" w:cs="Times New Roman"/>
+          <w:rFonts w:ascii="Times New Roman" w:hAnsi="Times New Roman" w:eastAsia="Times New Roman" w:cs="Times New Roman"/>
           <w:iCs/>
         </w:rPr>
         <w:t xml:space="preserve">  </w:t>
@@ -625,7 +631,7 @@
       <w:pPr>
         <w:ind w:left="720"/>
         <w:rPr>
-          <w:rFonts w:ascii="Times New Roman" w:eastAsia="Times New Roman" w:hAnsi="Times New Roman" w:cs="Times New Roman"/>
+          <w:rFonts w:ascii="Times New Roman" w:hAnsi="Times New Roman" w:eastAsia="Times New Roman" w:cs="Times New Roman"/>
           <w:iCs/>
         </w:rPr>
       </w:pPr>
@@ -634,7 +640,7 @@
       <w:pPr>
         <w:ind w:left="720"/>
         <w:rPr>
-          <w:rFonts w:ascii="Times New Roman" w:eastAsia="Times New Roman" w:hAnsi="Times New Roman" w:cs="Times New Roman"/>
+          <w:rFonts w:ascii="Times New Roman" w:hAnsi="Times New Roman" w:eastAsia="Times New Roman" w:cs="Times New Roman"/>
           <w:iCs/>
         </w:rPr>
       </w:pPr>
@@ -643,7 +649,7 @@
       <w:pPr>
         <w:ind w:left="720"/>
         <w:rPr>
-          <w:rFonts w:ascii="Times New Roman" w:eastAsia="Times New Roman" w:hAnsi="Times New Roman" w:cs="Times New Roman"/>
+          <w:rFonts w:ascii="Times New Roman" w:hAnsi="Times New Roman" w:eastAsia="Times New Roman" w:cs="Times New Roman"/>
           <w:iCs/>
         </w:rPr>
       </w:pPr>
@@ -652,64 +658,64 @@
       <w:pPr>
         <w:ind w:left="720"/>
         <w:rPr>
-          <w:rFonts w:ascii="Times New Roman" w:eastAsia="Times New Roman" w:hAnsi="Times New Roman" w:cs="Times New Roman"/>
-          <w:iCs/>
-        </w:rPr>
-      </w:pPr>
-    </w:p>
-    <w:p>
-      <w:pPr>
-        <w:rPr>
-          <w:rFonts w:ascii="Times New Roman" w:eastAsia="Times New Roman" w:hAnsi="Times New Roman" w:cs="Times New Roman"/>
-          <w:iCs/>
-        </w:rPr>
-      </w:pPr>
-    </w:p>
-    <w:p>
-      <w:pPr>
-        <w:rPr>
-          <w:rFonts w:ascii="Times New Roman" w:eastAsia="Times New Roman" w:hAnsi="Times New Roman" w:cs="Times New Roman"/>
-          <w:iCs/>
-        </w:rPr>
-      </w:pPr>
-    </w:p>
-    <w:p>
-      <w:pPr>
-        <w:rPr>
-          <w:rFonts w:ascii="Times New Roman" w:eastAsia="Times New Roman" w:hAnsi="Times New Roman" w:cs="Times New Roman"/>
-          <w:iCs/>
-        </w:rPr>
-      </w:pPr>
-    </w:p>
-    <w:p>
-      <w:pPr>
-        <w:rPr>
-          <w:rFonts w:ascii="Times New Roman" w:eastAsia="Times New Roman" w:hAnsi="Times New Roman" w:cs="Times New Roman"/>
-          <w:iCs/>
-        </w:rPr>
-      </w:pPr>
-    </w:p>
-    <w:p>
-      <w:pPr>
-        <w:rPr>
-          <w:rFonts w:ascii="Times New Roman" w:eastAsia="Times New Roman" w:hAnsi="Times New Roman" w:cs="Times New Roman"/>
-          <w:iCs/>
-        </w:rPr>
-      </w:pPr>
-    </w:p>
-    <w:p>
-      <w:pPr>
-        <w:rPr>
-          <w:rFonts w:ascii="Times New Roman" w:eastAsia="Times New Roman" w:hAnsi="Times New Roman" w:cs="Times New Roman"/>
-          <w:iCs/>
-        </w:rPr>
-      </w:pPr>
-    </w:p>
-    <w:p>
-      <w:pPr>
-        <w:pStyle w:val="ListParagraph"/>
-        <w:rPr>
-          <w:rFonts w:ascii="Times New Roman" w:eastAsia="Times New Roman" w:hAnsi="Times New Roman" w:cs="Times New Roman"/>
+          <w:rFonts w:ascii="Times New Roman" w:hAnsi="Times New Roman" w:eastAsia="Times New Roman" w:cs="Times New Roman"/>
+          <w:iCs/>
+        </w:rPr>
+      </w:pPr>
+    </w:p>
+    <w:p>
+      <w:pPr>
+        <w:rPr>
+          <w:rFonts w:ascii="Times New Roman" w:hAnsi="Times New Roman" w:eastAsia="Times New Roman" w:cs="Times New Roman"/>
+          <w:iCs/>
+        </w:rPr>
+      </w:pPr>
+    </w:p>
+    <w:p>
+      <w:pPr>
+        <w:rPr>
+          <w:rFonts w:ascii="Times New Roman" w:hAnsi="Times New Roman" w:eastAsia="Times New Roman" w:cs="Times New Roman"/>
+          <w:iCs/>
+        </w:rPr>
+      </w:pPr>
+    </w:p>
+    <w:p>
+      <w:pPr>
+        <w:rPr>
+          <w:rFonts w:ascii="Times New Roman" w:hAnsi="Times New Roman" w:eastAsia="Times New Roman" w:cs="Times New Roman"/>
+          <w:iCs/>
+        </w:rPr>
+      </w:pPr>
+    </w:p>
+    <w:p>
+      <w:pPr>
+        <w:rPr>
+          <w:rFonts w:ascii="Times New Roman" w:hAnsi="Times New Roman" w:eastAsia="Times New Roman" w:cs="Times New Roman"/>
+          <w:iCs/>
+        </w:rPr>
+      </w:pPr>
+    </w:p>
+    <w:p>
+      <w:pPr>
+        <w:rPr>
+          <w:rFonts w:ascii="Times New Roman" w:hAnsi="Times New Roman" w:eastAsia="Times New Roman" w:cs="Times New Roman"/>
+          <w:iCs/>
+        </w:rPr>
+      </w:pPr>
+    </w:p>
+    <w:p>
+      <w:pPr>
+        <w:rPr>
+          <w:rFonts w:ascii="Times New Roman" w:hAnsi="Times New Roman" w:eastAsia="Times New Roman" w:cs="Times New Roman"/>
+          <w:iCs/>
+        </w:rPr>
+      </w:pPr>
+    </w:p>
+    <w:p>
+      <w:pPr>
+        <w:pStyle w:val="ListParagraph"/>
+        <w:rPr>
+          <w:rFonts w:ascii="Times New Roman" w:hAnsi="Times New Roman" w:eastAsia="Times New Roman" w:cs="Times New Roman"/>
           <w:iCs/>
           <w:highlight w:val="yellow"/>
         </w:rPr>
@@ -717,7 +723,7 @@
       <w:r>
         <w:rPr>
           <w:rStyle w:val="Strong"/>
-          <w:rFonts w:ascii="Times New Roman" w:eastAsia="Times New Roman" w:hAnsi="Times New Roman" w:cs="Times New Roman"/>
+          <w:rFonts w:ascii="Times New Roman" w:hAnsi="Times New Roman" w:eastAsia="Times New Roman" w:cs="Times New Roman"/>
           <w:iCs/>
           <w:highlight w:val="yellow"/>
         </w:rPr>
@@ -725,7 +731,7 @@
       </w:r>
       <w:r>
         <w:rPr>
-          <w:rFonts w:ascii="Times New Roman" w:eastAsia="Times New Roman" w:hAnsi="Times New Roman" w:cs="Times New Roman"/>
+          <w:rFonts w:ascii="Times New Roman" w:hAnsi="Times New Roman" w:eastAsia="Times New Roman" w:cs="Times New Roman"/>
           <w:iCs/>
           <w:highlight w:val="yellow"/>
         </w:rPr>
@@ -733,7 +739,7 @@
       </w:r>
       <w:r>
         <w:rPr>
-          <w:rFonts w:ascii="Times New Roman" w:eastAsia="Times New Roman" w:hAnsi="Times New Roman" w:cs="Times New Roman"/>
+          <w:rFonts w:ascii="Times New Roman" w:hAnsi="Times New Roman" w:eastAsia="Times New Roman" w:cs="Times New Roman"/>
           <w:iCs/>
           <w:highlight w:val="yellow"/>
         </w:rPr>
@@ -741,7 +747,7 @@
       </w:r>
       <w:r>
         <w:rPr>
-          <w:rFonts w:ascii="Times New Roman" w:eastAsia="Times New Roman" w:hAnsi="Times New Roman" w:cs="Times New Roman"/>
+          <w:rFonts w:ascii="Times New Roman" w:hAnsi="Times New Roman" w:eastAsia="Times New Roman" w:cs="Times New Roman"/>
           <w:iCs/>
           <w:highlight w:val="yellow"/>
         </w:rPr>
@@ -749,7 +755,7 @@
       </w:r>
       <w:r>
         <w:rPr>
-          <w:rFonts w:ascii="Times New Roman" w:eastAsia="Times New Roman" w:hAnsi="Times New Roman" w:cs="Times New Roman"/>
+          <w:rFonts w:ascii="Times New Roman" w:hAnsi="Times New Roman" w:eastAsia="Times New Roman" w:cs="Times New Roman"/>
           <w:iCs/>
           <w:highlight w:val="yellow"/>
         </w:rPr>
@@ -760,13 +766,13 @@
       <w:pPr>
         <w:pStyle w:val="ListParagraph"/>
         <w:rPr>
-          <w:rFonts w:ascii="Times New Roman" w:eastAsia="Times New Roman" w:hAnsi="Times New Roman" w:cs="Times New Roman"/>
-          <w:iCs/>
-        </w:rPr>
-      </w:pPr>
-      <w:r>
-        <w:rPr>
-          <w:rFonts w:ascii="Times New Roman" w:eastAsia="Times New Roman" w:hAnsi="Times New Roman" w:cs="Times New Roman"/>
+          <w:rFonts w:ascii="Times New Roman" w:hAnsi="Times New Roman" w:eastAsia="Times New Roman" w:cs="Times New Roman"/>
+          <w:iCs/>
+        </w:rPr>
+      </w:pPr>
+      <w:r>
+        <w:rPr>
+          <w:rFonts w:ascii="Times New Roman" w:hAnsi="Times New Roman" w:eastAsia="Times New Roman" w:cs="Times New Roman"/>
           <w:iCs/>
           <w:highlight w:val="yellow"/>
         </w:rPr>
@@ -774,7 +780,7 @@
       </w:r>
       <w:r>
         <w:rPr>
-          <w:rFonts w:ascii="Times New Roman" w:eastAsia="Times New Roman" w:hAnsi="Times New Roman" w:cs="Times New Roman"/>
+          <w:rFonts w:ascii="Times New Roman" w:hAnsi="Times New Roman" w:eastAsia="Times New Roman" w:cs="Times New Roman"/>
           <w:iCs/>
           <w:highlight w:val="yellow"/>
         </w:rPr>
@@ -782,7 +788,7 @@
       </w:r>
       <w:r>
         <w:rPr>
-          <w:rFonts w:ascii="Times New Roman" w:eastAsia="Times New Roman" w:hAnsi="Times New Roman" w:cs="Times New Roman"/>
+          <w:rFonts w:ascii="Times New Roman" w:hAnsi="Times New Roman" w:eastAsia="Times New Roman" w:cs="Times New Roman"/>
           <w:iCs/>
         </w:rPr>
         <w:t xml:space="preserve"> </w:t>
@@ -791,23 +797,23 @@
     <w:p>
       <w:pPr>
         <w:rPr>
-          <w:rFonts w:ascii="Times New Roman" w:eastAsia="Times New Roman" w:hAnsi="Times New Roman" w:cs="Times New Roman"/>
-          <w:iCs/>
-        </w:rPr>
-      </w:pPr>
-    </w:p>
-    <w:p>
-      <w:pPr>
-        <w:rPr>
-          <w:rFonts w:ascii="Times New Roman" w:eastAsia="Times New Roman" w:hAnsi="Times New Roman" w:cs="Times New Roman"/>
-          <w:iCs/>
-        </w:rPr>
-      </w:pPr>
-    </w:p>
-    <w:p>
-      <w:pPr>
-        <w:rPr>
-          <w:rFonts w:ascii="Times New Roman" w:eastAsia="Times New Roman" w:hAnsi="Times New Roman" w:cs="Times New Roman"/>
+          <w:rFonts w:ascii="Times New Roman" w:hAnsi="Times New Roman" w:eastAsia="Times New Roman" w:cs="Times New Roman"/>
+          <w:iCs/>
+        </w:rPr>
+      </w:pPr>
+    </w:p>
+    <w:p>
+      <w:pPr>
+        <w:rPr>
+          <w:rFonts w:ascii="Times New Roman" w:hAnsi="Times New Roman" w:eastAsia="Times New Roman" w:cs="Times New Roman"/>
+          <w:iCs/>
+        </w:rPr>
+      </w:pPr>
+    </w:p>
+    <w:p>
+      <w:pPr>
+        <w:rPr>
+          <w:rFonts w:ascii="Times New Roman" w:hAnsi="Times New Roman" w:eastAsia="Times New Roman" w:cs="Times New Roman"/>
           <w:iCs/>
         </w:rPr>
       </w:pPr>
@@ -816,13 +822,13 @@
       <w:pPr>
         <w:jc w:val="center"/>
         <w:rPr>
-          <w:rFonts w:ascii="Times New Roman" w:eastAsia="Times New Roman" w:hAnsi="Times New Roman" w:cs="Times New Roman"/>
-          <w:iCs/>
-        </w:rPr>
-      </w:pPr>
-      <w:r>
-        <w:rPr>
-          <w:rFonts w:ascii="Times New Roman" w:eastAsia="Times New Roman" w:hAnsi="Times New Roman" w:cs="Times New Roman"/>
+          <w:rFonts w:ascii="Times New Roman" w:hAnsi="Times New Roman" w:eastAsia="Times New Roman" w:cs="Times New Roman"/>
+          <w:iCs/>
+        </w:rPr>
+      </w:pPr>
+      <w:r>
+        <w:rPr>
+          <w:rFonts w:ascii="Times New Roman" w:hAnsi="Times New Roman" w:eastAsia="Times New Roman" w:cs="Times New Roman"/>
           <w:iCs/>
         </w:rPr>
         <w:t>University of Hertfordshire</w:t>
@@ -832,20 +838,20 @@
       <w:pPr>
         <w:jc w:val="center"/>
         <w:rPr>
-          <w:rFonts w:ascii="Times New Roman" w:eastAsia="Times New Roman" w:hAnsi="Times New Roman" w:cs="Times New Roman"/>
-          <w:iCs/>
-        </w:rPr>
-      </w:pPr>
-      <w:r>
-        <w:rPr>
-          <w:rFonts w:ascii="Times New Roman" w:eastAsia="Times New Roman" w:hAnsi="Times New Roman" w:cs="Times New Roman"/>
+          <w:rFonts w:ascii="Times New Roman" w:hAnsi="Times New Roman" w:eastAsia="Times New Roman" w:cs="Times New Roman"/>
+          <w:iCs/>
+        </w:rPr>
+      </w:pPr>
+      <w:r>
+        <w:rPr>
+          <w:rFonts w:ascii="Times New Roman" w:hAnsi="Times New Roman" w:eastAsia="Times New Roman" w:cs="Times New Roman"/>
           <w:iCs/>
         </w:rPr>
         <w:t>Hatfield, 202</w:t>
       </w:r>
       <w:r>
         <w:rPr>
-          <w:rFonts w:ascii="Times New Roman" w:eastAsia="Times New Roman" w:hAnsi="Times New Roman" w:cs="Times New Roman"/>
+          <w:rFonts w:ascii="Times New Roman" w:hAnsi="Times New Roman" w:eastAsia="Times New Roman" w:cs="Times New Roman"/>
           <w:iCs/>
         </w:rPr>
         <w:t>5</w:t>
@@ -868,15 +874,15 @@
       <w:pPr>
         <w:jc w:val="center"/>
         <w:rPr>
-          <w:rFonts w:ascii="Times New Roman" w:eastAsia="Times New Roman" w:hAnsi="Times New Roman" w:cs="Times New Roman"/>
-          <w:iCs/>
-        </w:rPr>
-      </w:pPr>
-    </w:p>
-    <w:p>
-      <w:pPr>
-        <w:rPr>
-          <w:rFonts w:ascii="Times New Roman" w:eastAsia="Times New Roman" w:hAnsi="Times New Roman" w:cs="Times New Roman"/>
+          <w:rFonts w:ascii="Times New Roman" w:hAnsi="Times New Roman" w:eastAsia="Times New Roman" w:cs="Times New Roman"/>
+          <w:iCs/>
+        </w:rPr>
+      </w:pPr>
+    </w:p>
+    <w:p>
+      <w:pPr>
+        <w:rPr>
+          <w:rFonts w:ascii="Times New Roman" w:hAnsi="Times New Roman" w:eastAsia="Times New Roman" w:cs="Times New Roman"/>
           <w:iCs/>
         </w:rPr>
       </w:pPr>
@@ -885,28 +891,28 @@
       <w:pPr>
         <w:jc w:val="center"/>
         <w:rPr>
-          <w:rFonts w:ascii="Times New Roman" w:eastAsia="Times New Roman" w:hAnsi="Times New Roman" w:cs="Times New Roman"/>
+          <w:rFonts w:ascii="Times New Roman" w:hAnsi="Times New Roman" w:eastAsia="Times New Roman" w:cs="Times New Roman"/>
           <w:iCs/>
           <w:highlight w:val="yellow"/>
         </w:rPr>
       </w:pPr>
       <w:r>
         <w:rPr>
-          <w:rFonts w:ascii="Times New Roman" w:eastAsia="Times New Roman" w:hAnsi="Times New Roman" w:cs="Times New Roman"/>
+          <w:rFonts w:ascii="Times New Roman" w:hAnsi="Times New Roman" w:eastAsia="Times New Roman" w:cs="Times New Roman"/>
           <w:iCs/>
         </w:rPr>
         <w:t>Table of Contents</w:t>
       </w:r>
       <w:r>
         <w:rPr>
-          <w:rFonts w:ascii="Times New Roman" w:eastAsia="Times New Roman" w:hAnsi="Times New Roman" w:cs="Times New Roman"/>
+          <w:rFonts w:ascii="Times New Roman" w:hAnsi="Times New Roman" w:eastAsia="Times New Roman" w:cs="Times New Roman"/>
           <w:iCs/>
         </w:rPr>
         <w:t xml:space="preserve"> </w:t>
       </w:r>
       <w:r>
         <w:rPr>
-          <w:rFonts w:ascii="Times New Roman" w:eastAsia="Times New Roman" w:hAnsi="Times New Roman" w:cs="Times New Roman"/>
+          <w:rFonts w:ascii="Times New Roman" w:hAnsi="Times New Roman" w:eastAsia="Times New Roman" w:cs="Times New Roman"/>
           <w:iCs/>
           <w:highlight w:val="yellow"/>
         </w:rPr>
@@ -914,7 +920,7 @@
       </w:r>
       <w:r>
         <w:rPr>
-          <w:rFonts w:ascii="Times New Roman" w:eastAsia="Times New Roman" w:hAnsi="Times New Roman" w:cs="Times New Roman"/>
+          <w:rFonts w:ascii="Times New Roman" w:hAnsi="Times New Roman" w:eastAsia="Times New Roman" w:cs="Times New Roman"/>
           <w:iCs/>
           <w:highlight w:val="yellow"/>
         </w:rPr>
@@ -922,7 +928,7 @@
       </w:r>
       <w:r>
         <w:rPr>
-          <w:rFonts w:ascii="Times New Roman" w:eastAsia="Times New Roman" w:hAnsi="Times New Roman" w:cs="Times New Roman"/>
+          <w:rFonts w:ascii="Times New Roman" w:hAnsi="Times New Roman" w:eastAsia="Times New Roman" w:cs="Times New Roman"/>
           <w:iCs/>
           <w:highlight w:val="yellow"/>
         </w:rPr>
@@ -933,7 +939,7 @@
       <w:pPr>
         <w:jc w:val="center"/>
         <w:rPr>
-          <w:rFonts w:ascii="Times New Roman" w:eastAsia="Times New Roman" w:hAnsi="Times New Roman" w:cs="Times New Roman"/>
+          <w:rFonts w:ascii="Times New Roman" w:hAnsi="Times New Roman" w:eastAsia="Times New Roman" w:cs="Times New Roman"/>
           <w:iCs/>
         </w:rPr>
       </w:pPr>
@@ -946,13 +952,13 @@
           <w:numId w:val="33"/>
         </w:numPr>
         <w:rPr>
-          <w:rFonts w:ascii="Times New Roman" w:eastAsia="Times New Roman" w:hAnsi="Times New Roman" w:cs="Times New Roman"/>
-          <w:iCs/>
-        </w:rPr>
-      </w:pPr>
-      <w:r>
-        <w:rPr>
-          <w:rFonts w:ascii="Times New Roman" w:eastAsia="Times New Roman" w:hAnsi="Times New Roman" w:cs="Times New Roman"/>
+          <w:rFonts w:ascii="Times New Roman" w:hAnsi="Times New Roman" w:eastAsia="Times New Roman" w:cs="Times New Roman"/>
+          <w:iCs/>
+        </w:rPr>
+      </w:pPr>
+      <w:r>
+        <w:rPr>
+          <w:rFonts w:ascii="Times New Roman" w:hAnsi="Times New Roman" w:eastAsia="Times New Roman" w:cs="Times New Roman"/>
           <w:iCs/>
         </w:rPr>
         <w:t xml:space="preserve">Introduction </w:t>
@@ -967,13 +973,13 @@
         </w:numPr>
         <w:ind w:hanging="720"/>
         <w:rPr>
-          <w:rFonts w:ascii="Times New Roman" w:eastAsia="Times New Roman" w:hAnsi="Times New Roman" w:cs="Times New Roman"/>
-          <w:iCs/>
-        </w:rPr>
-      </w:pPr>
-      <w:r>
-        <w:rPr>
-          <w:rFonts w:ascii="Times New Roman" w:eastAsia="Times New Roman" w:hAnsi="Times New Roman" w:cs="Times New Roman"/>
+          <w:rFonts w:ascii="Times New Roman" w:hAnsi="Times New Roman" w:eastAsia="Times New Roman" w:cs="Times New Roman"/>
+          <w:iCs/>
+        </w:rPr>
+      </w:pPr>
+      <w:r>
+        <w:rPr>
+          <w:rFonts w:ascii="Times New Roman" w:hAnsi="Times New Roman" w:eastAsia="Times New Roman" w:cs="Times New Roman"/>
           <w:iCs/>
         </w:rPr>
         <w:t>Problem statement and research motivation</w:t>
@@ -988,13 +994,13 @@
         </w:numPr>
         <w:ind w:hanging="720"/>
         <w:rPr>
-          <w:rFonts w:ascii="Times New Roman" w:eastAsia="Times New Roman" w:hAnsi="Times New Roman" w:cs="Times New Roman"/>
-          <w:iCs/>
-        </w:rPr>
-      </w:pPr>
-      <w:r>
-        <w:rPr>
-          <w:rFonts w:ascii="Times New Roman" w:eastAsia="Times New Roman" w:hAnsi="Times New Roman" w:cs="Times New Roman"/>
+          <w:rFonts w:ascii="Times New Roman" w:hAnsi="Times New Roman" w:eastAsia="Times New Roman" w:cs="Times New Roman"/>
+          <w:iCs/>
+        </w:rPr>
+      </w:pPr>
+      <w:r>
+        <w:rPr>
+          <w:rFonts w:ascii="Times New Roman" w:hAnsi="Times New Roman" w:eastAsia="Times New Roman" w:cs="Times New Roman"/>
           <w:iCs/>
         </w:rPr>
         <w:t>The data set</w:t>
@@ -1009,13 +1015,13 @@
         </w:numPr>
         <w:ind w:hanging="720"/>
         <w:rPr>
-          <w:rFonts w:ascii="Times New Roman" w:eastAsia="Times New Roman" w:hAnsi="Times New Roman" w:cs="Times New Roman"/>
-          <w:iCs/>
-        </w:rPr>
-      </w:pPr>
-      <w:r>
-        <w:rPr>
-          <w:rFonts w:ascii="Times New Roman" w:eastAsia="Times New Roman" w:hAnsi="Times New Roman" w:cs="Times New Roman"/>
+          <w:rFonts w:ascii="Times New Roman" w:hAnsi="Times New Roman" w:eastAsia="Times New Roman" w:cs="Times New Roman"/>
+          <w:iCs/>
+        </w:rPr>
+      </w:pPr>
+      <w:r>
+        <w:rPr>
+          <w:rFonts w:ascii="Times New Roman" w:hAnsi="Times New Roman" w:eastAsia="Times New Roman" w:cs="Times New Roman"/>
           <w:iCs/>
         </w:rPr>
         <w:t>Research question</w:t>
@@ -1030,13 +1036,13 @@
         </w:numPr>
         <w:ind w:hanging="720"/>
         <w:rPr>
-          <w:rFonts w:ascii="Times New Roman" w:eastAsia="Times New Roman" w:hAnsi="Times New Roman" w:cs="Times New Roman"/>
-          <w:iCs/>
-        </w:rPr>
-      </w:pPr>
-      <w:r>
-        <w:rPr>
-          <w:rFonts w:ascii="Times New Roman" w:eastAsia="Times New Roman" w:hAnsi="Times New Roman" w:cs="Times New Roman"/>
+          <w:rFonts w:ascii="Times New Roman" w:hAnsi="Times New Roman" w:eastAsia="Times New Roman" w:cs="Times New Roman"/>
+          <w:iCs/>
+        </w:rPr>
+      </w:pPr>
+      <w:r>
+        <w:rPr>
+          <w:rFonts w:ascii="Times New Roman" w:hAnsi="Times New Roman" w:eastAsia="Times New Roman" w:cs="Times New Roman"/>
           <w:iCs/>
         </w:rPr>
         <w:t xml:space="preserve">Null hypothesis and alternative hypothesis (H0/H1) </w:t>
@@ -1046,13 +1052,13 @@
       <w:pPr>
         <w:ind w:left="1440"/>
         <w:rPr>
-          <w:rFonts w:ascii="Times New Roman" w:eastAsia="Times New Roman" w:hAnsi="Times New Roman" w:cs="Times New Roman"/>
-          <w:iCs/>
-        </w:rPr>
-      </w:pPr>
-      <w:r>
-        <w:rPr>
-          <w:rFonts w:ascii="Times New Roman" w:eastAsia="Times New Roman" w:hAnsi="Times New Roman" w:cs="Times New Roman"/>
+          <w:rFonts w:ascii="Times New Roman" w:hAnsi="Times New Roman" w:eastAsia="Times New Roman" w:cs="Times New Roman"/>
+          <w:iCs/>
+        </w:rPr>
+      </w:pPr>
+      <w:r>
+        <w:rPr>
+          <w:rFonts w:ascii="Times New Roman" w:hAnsi="Times New Roman" w:eastAsia="Times New Roman" w:cs="Times New Roman"/>
           <w:iCs/>
         </w:rPr>
         <w:t xml:space="preserve"> </w:t>
@@ -1066,13 +1072,13 @@
           <w:numId w:val="33"/>
         </w:numPr>
         <w:rPr>
-          <w:rFonts w:ascii="Times New Roman" w:eastAsia="Times New Roman" w:hAnsi="Times New Roman" w:cs="Times New Roman"/>
-          <w:iCs/>
-        </w:rPr>
-      </w:pPr>
-      <w:r>
-        <w:rPr>
-          <w:rFonts w:ascii="Times New Roman" w:eastAsia="Times New Roman" w:hAnsi="Times New Roman" w:cs="Times New Roman"/>
+          <w:rFonts w:ascii="Times New Roman" w:hAnsi="Times New Roman" w:eastAsia="Times New Roman" w:cs="Times New Roman"/>
+          <w:iCs/>
+        </w:rPr>
+      </w:pPr>
+      <w:r>
+        <w:rPr>
+          <w:rFonts w:ascii="Times New Roman" w:hAnsi="Times New Roman" w:eastAsia="Times New Roman" w:cs="Times New Roman"/>
           <w:iCs/>
         </w:rPr>
         <w:t>Background research</w:t>
@@ -1087,13 +1093,13 @@
         </w:numPr>
         <w:ind w:hanging="720"/>
         <w:rPr>
-          <w:rFonts w:ascii="Times New Roman" w:eastAsia="Times New Roman" w:hAnsi="Times New Roman" w:cs="Times New Roman"/>
-          <w:iCs/>
-        </w:rPr>
-      </w:pPr>
-      <w:r>
-        <w:rPr>
-          <w:rFonts w:ascii="Times New Roman" w:eastAsia="Times New Roman" w:hAnsi="Times New Roman" w:cs="Times New Roman"/>
+          <w:rFonts w:ascii="Times New Roman" w:hAnsi="Times New Roman" w:eastAsia="Times New Roman" w:cs="Times New Roman"/>
+          <w:iCs/>
+        </w:rPr>
+      </w:pPr>
+      <w:r>
+        <w:rPr>
+          <w:rFonts w:ascii="Times New Roman" w:hAnsi="Times New Roman" w:eastAsia="Times New Roman" w:cs="Times New Roman"/>
           <w:iCs/>
         </w:rPr>
         <w:t>Research papers (at least 3 relevant to your topic / DS)</w:t>
@@ -1108,13 +1114,13 @@
         </w:numPr>
         <w:ind w:hanging="720"/>
         <w:rPr>
-          <w:rFonts w:ascii="Times New Roman" w:eastAsia="Times New Roman" w:hAnsi="Times New Roman" w:cs="Times New Roman"/>
-          <w:iCs/>
-        </w:rPr>
-      </w:pPr>
-      <w:r>
-        <w:rPr>
-          <w:rFonts w:ascii="Times New Roman" w:eastAsia="Times New Roman" w:hAnsi="Times New Roman" w:cs="Times New Roman"/>
+          <w:rFonts w:ascii="Times New Roman" w:hAnsi="Times New Roman" w:eastAsia="Times New Roman" w:cs="Times New Roman"/>
+          <w:iCs/>
+        </w:rPr>
+      </w:pPr>
+      <w:r>
+        <w:rPr>
+          <w:rFonts w:ascii="Times New Roman" w:hAnsi="Times New Roman" w:eastAsia="Times New Roman" w:cs="Times New Roman"/>
           <w:iCs/>
         </w:rPr>
         <w:t>Why RQ is of interest (research gap and future directions according to the literature)</w:t>
@@ -1124,13 +1130,13 @@
       <w:pPr>
         <w:ind w:left="1440"/>
         <w:rPr>
-          <w:rFonts w:ascii="Times New Roman" w:eastAsia="Times New Roman" w:hAnsi="Times New Roman" w:cs="Times New Roman"/>
-          <w:iCs/>
-        </w:rPr>
-      </w:pPr>
-      <w:r>
-        <w:rPr>
-          <w:rFonts w:ascii="Times New Roman" w:eastAsia="Times New Roman" w:hAnsi="Times New Roman" w:cs="Times New Roman"/>
+          <w:rFonts w:ascii="Times New Roman" w:hAnsi="Times New Roman" w:eastAsia="Times New Roman" w:cs="Times New Roman"/>
+          <w:iCs/>
+        </w:rPr>
+      </w:pPr>
+      <w:r>
+        <w:rPr>
+          <w:rFonts w:ascii="Times New Roman" w:hAnsi="Times New Roman" w:eastAsia="Times New Roman" w:cs="Times New Roman"/>
           <w:iCs/>
         </w:rPr>
         <w:t xml:space="preserve"> </w:t>
@@ -1144,13 +1150,13 @@
           <w:numId w:val="33"/>
         </w:numPr>
         <w:rPr>
-          <w:rFonts w:ascii="Times New Roman" w:eastAsia="Times New Roman" w:hAnsi="Times New Roman" w:cs="Times New Roman"/>
-          <w:iCs/>
-        </w:rPr>
-      </w:pPr>
-      <w:r>
-        <w:rPr>
-          <w:rFonts w:ascii="Times New Roman" w:eastAsia="Times New Roman" w:hAnsi="Times New Roman" w:cs="Times New Roman"/>
+          <w:rFonts w:ascii="Times New Roman" w:hAnsi="Times New Roman" w:eastAsia="Times New Roman" w:cs="Times New Roman"/>
+          <w:iCs/>
+        </w:rPr>
+      </w:pPr>
+      <w:r>
+        <w:rPr>
+          <w:rFonts w:ascii="Times New Roman" w:hAnsi="Times New Roman" w:eastAsia="Times New Roman" w:cs="Times New Roman"/>
           <w:iCs/>
         </w:rPr>
         <w:t>Visualisation</w:t>
@@ -1165,27 +1171,27 @@
         </w:numPr>
         <w:ind w:hanging="720"/>
         <w:rPr>
-          <w:rFonts w:ascii="Times New Roman" w:eastAsia="Times New Roman" w:hAnsi="Times New Roman" w:cs="Times New Roman"/>
-          <w:iCs/>
-        </w:rPr>
-      </w:pPr>
-      <w:r>
-        <w:rPr>
-          <w:rFonts w:ascii="Times New Roman" w:eastAsia="Times New Roman" w:hAnsi="Times New Roman" w:cs="Times New Roman"/>
+          <w:rFonts w:ascii="Times New Roman" w:hAnsi="Times New Roman" w:eastAsia="Times New Roman" w:cs="Times New Roman"/>
+          <w:iCs/>
+        </w:rPr>
+      </w:pPr>
+      <w:r>
+        <w:rPr>
+          <w:rFonts w:ascii="Times New Roman" w:hAnsi="Times New Roman" w:eastAsia="Times New Roman" w:cs="Times New Roman"/>
           <w:iCs/>
         </w:rPr>
         <w:t>Appropriate plot for the RQ</w:t>
       </w:r>
       <w:r>
         <w:rPr>
-          <w:rFonts w:ascii="Times New Roman" w:eastAsia="Times New Roman" w:hAnsi="Times New Roman" w:cs="Times New Roman"/>
+          <w:rFonts w:ascii="Times New Roman" w:hAnsi="Times New Roman" w:eastAsia="Times New Roman" w:cs="Times New Roman"/>
           <w:iCs/>
         </w:rPr>
         <w:t xml:space="preserve"> </w:t>
       </w:r>
       <w:r>
         <w:rPr>
-          <w:rFonts w:ascii="Times New Roman" w:eastAsia="Times New Roman" w:hAnsi="Times New Roman" w:cs="Times New Roman"/>
+          <w:rFonts w:ascii="Times New Roman" w:hAnsi="Times New Roman" w:eastAsia="Times New Roman" w:cs="Times New Roman"/>
           <w:b/>
           <w:bCs/>
           <w:iCs/>
@@ -1194,14 +1200,14 @@
       </w:r>
       <w:r>
         <w:rPr>
-          <w:rFonts w:ascii="Times New Roman" w:eastAsia="Times New Roman" w:hAnsi="Times New Roman" w:cs="Times New Roman"/>
+          <w:rFonts w:ascii="Times New Roman" w:hAnsi="Times New Roman" w:eastAsia="Times New Roman" w:cs="Times New Roman"/>
           <w:iCs/>
         </w:rPr>
         <w:t xml:space="preserve"> (NOT a screenshot)</w:t>
       </w:r>
       <w:r>
         <w:rPr>
-          <w:rFonts w:ascii="Times New Roman" w:eastAsia="Times New Roman" w:hAnsi="Times New Roman" w:cs="Times New Roman"/>
+          <w:rFonts w:ascii="Times New Roman" w:hAnsi="Times New Roman" w:eastAsia="Times New Roman" w:cs="Times New Roman"/>
           <w:iCs/>
         </w:rPr>
         <w:t xml:space="preserve"> and required supplementary graph/table (include histogram for correlation/comparison of means RQs, include contingency table for comparison of proportions RQ)</w:t>
@@ -1216,55 +1222,55 @@
         </w:numPr>
         <w:ind w:hanging="720"/>
         <w:rPr>
-          <w:rFonts w:ascii="Times New Roman" w:eastAsia="Times New Roman" w:hAnsi="Times New Roman" w:cs="Times New Roman"/>
-          <w:iCs/>
-        </w:rPr>
-      </w:pPr>
-      <w:r>
-        <w:rPr>
-          <w:rFonts w:ascii="Times New Roman" w:eastAsia="Times New Roman" w:hAnsi="Times New Roman" w:cs="Times New Roman"/>
+          <w:rFonts w:ascii="Times New Roman" w:hAnsi="Times New Roman" w:eastAsia="Times New Roman" w:cs="Times New Roman"/>
+          <w:iCs/>
+        </w:rPr>
+      </w:pPr>
+      <w:r>
+        <w:rPr>
+          <w:rFonts w:ascii="Times New Roman" w:hAnsi="Times New Roman" w:eastAsia="Times New Roman" w:cs="Times New Roman"/>
           <w:iCs/>
         </w:rPr>
         <w:t xml:space="preserve">Additional </w:t>
       </w:r>
       <w:r>
         <w:rPr>
-          <w:rFonts w:ascii="Times New Roman" w:eastAsia="Times New Roman" w:hAnsi="Times New Roman" w:cs="Times New Roman"/>
+          <w:rFonts w:ascii="Times New Roman" w:hAnsi="Times New Roman" w:eastAsia="Times New Roman" w:cs="Times New Roman"/>
           <w:iCs/>
         </w:rPr>
         <w:t xml:space="preserve">information </w:t>
       </w:r>
       <w:r>
         <w:rPr>
-          <w:rFonts w:ascii="Times New Roman" w:eastAsia="Times New Roman" w:hAnsi="Times New Roman" w:cs="Times New Roman"/>
+          <w:rFonts w:ascii="Times New Roman" w:hAnsi="Times New Roman" w:eastAsia="Times New Roman" w:cs="Times New Roman"/>
           <w:iCs/>
         </w:rPr>
         <w:t>relating to</w:t>
       </w:r>
       <w:r>
         <w:rPr>
-          <w:rFonts w:ascii="Times New Roman" w:eastAsia="Times New Roman" w:hAnsi="Times New Roman" w:cs="Times New Roman"/>
+          <w:rFonts w:ascii="Times New Roman" w:hAnsi="Times New Roman" w:eastAsia="Times New Roman" w:cs="Times New Roman"/>
           <w:iCs/>
         </w:rPr>
         <w:t xml:space="preserve"> understanding</w:t>
       </w:r>
       <w:r>
         <w:rPr>
-          <w:rFonts w:ascii="Times New Roman" w:eastAsia="Times New Roman" w:hAnsi="Times New Roman" w:cs="Times New Roman"/>
+          <w:rFonts w:ascii="Times New Roman" w:hAnsi="Times New Roman" w:eastAsia="Times New Roman" w:cs="Times New Roman"/>
           <w:iCs/>
         </w:rPr>
         <w:t xml:space="preserve"> the data</w:t>
       </w:r>
       <w:r>
         <w:rPr>
-          <w:rFonts w:ascii="Times New Roman" w:eastAsia="Times New Roman" w:hAnsi="Times New Roman" w:cs="Times New Roman"/>
+          <w:rFonts w:ascii="Times New Roman" w:hAnsi="Times New Roman" w:eastAsia="Times New Roman" w:cs="Times New Roman"/>
           <w:iCs/>
         </w:rPr>
         <w:t xml:space="preserve"> (optional</w:t>
       </w:r>
       <w:r>
         <w:rPr>
-          <w:rFonts w:ascii="Times New Roman" w:eastAsia="Times New Roman" w:hAnsi="Times New Roman" w:cs="Times New Roman"/>
+          <w:rFonts w:ascii="Times New Roman" w:hAnsi="Times New Roman" w:eastAsia="Times New Roman" w:cs="Times New Roman"/>
           <w:iCs/>
         </w:rPr>
         <w:t>)</w:t>
@@ -1279,13 +1285,13 @@
         </w:numPr>
         <w:ind w:hanging="720"/>
         <w:rPr>
-          <w:rFonts w:ascii="Times New Roman" w:eastAsia="Times New Roman" w:hAnsi="Times New Roman" w:cs="Times New Roman"/>
-          <w:iCs/>
-        </w:rPr>
-      </w:pPr>
-      <w:r>
-        <w:rPr>
-          <w:rFonts w:ascii="Times New Roman" w:eastAsia="Times New Roman" w:hAnsi="Times New Roman" w:cs="Times New Roman"/>
+          <w:rFonts w:ascii="Times New Roman" w:hAnsi="Times New Roman" w:eastAsia="Times New Roman" w:cs="Times New Roman"/>
+          <w:iCs/>
+        </w:rPr>
+      </w:pPr>
+      <w:r>
+        <w:rPr>
+          <w:rFonts w:ascii="Times New Roman" w:hAnsi="Times New Roman" w:eastAsia="Times New Roman" w:cs="Times New Roman"/>
           <w:iCs/>
         </w:rPr>
         <w:t>Useful information for the data understanding</w:t>
@@ -1295,13 +1301,13 @@
       <w:pPr>
         <w:ind w:left="1440"/>
         <w:rPr>
-          <w:rFonts w:ascii="Times New Roman" w:eastAsia="Times New Roman" w:hAnsi="Times New Roman" w:cs="Times New Roman"/>
-          <w:iCs/>
-        </w:rPr>
-      </w:pPr>
-      <w:r>
-        <w:rPr>
-          <w:rFonts w:ascii="Times New Roman" w:eastAsia="Times New Roman" w:hAnsi="Times New Roman" w:cs="Times New Roman"/>
+          <w:rFonts w:ascii="Times New Roman" w:hAnsi="Times New Roman" w:eastAsia="Times New Roman" w:cs="Times New Roman"/>
+          <w:iCs/>
+        </w:rPr>
+      </w:pPr>
+      <w:r>
+        <w:rPr>
+          <w:rFonts w:ascii="Times New Roman" w:hAnsi="Times New Roman" w:eastAsia="Times New Roman" w:cs="Times New Roman"/>
           <w:iCs/>
         </w:rPr>
         <w:t xml:space="preserve"> </w:t>
@@ -1315,13 +1321,13 @@
           <w:numId w:val="33"/>
         </w:numPr>
         <w:rPr>
-          <w:rFonts w:ascii="Times New Roman" w:eastAsia="Times New Roman" w:hAnsi="Times New Roman" w:cs="Times New Roman"/>
-          <w:iCs/>
-        </w:rPr>
-      </w:pPr>
-      <w:r>
-        <w:rPr>
-          <w:rFonts w:ascii="Times New Roman" w:eastAsia="Times New Roman" w:hAnsi="Times New Roman" w:cs="Times New Roman"/>
+          <w:rFonts w:ascii="Times New Roman" w:hAnsi="Times New Roman" w:eastAsia="Times New Roman" w:cs="Times New Roman"/>
+          <w:iCs/>
+        </w:rPr>
+      </w:pPr>
+      <w:r>
+        <w:rPr>
+          <w:rFonts w:ascii="Times New Roman" w:hAnsi="Times New Roman" w:eastAsia="Times New Roman" w:cs="Times New Roman"/>
           <w:iCs/>
         </w:rPr>
         <w:t>Analysis</w:t>
@@ -1336,20 +1342,20 @@
         </w:numPr>
         <w:ind w:hanging="720"/>
         <w:rPr>
-          <w:rFonts w:ascii="Times New Roman" w:eastAsia="Times New Roman" w:hAnsi="Times New Roman" w:cs="Times New Roman"/>
-          <w:iCs/>
-        </w:rPr>
-      </w:pPr>
-      <w:r>
-        <w:rPr>
-          <w:rFonts w:ascii="Times New Roman" w:eastAsia="Times New Roman" w:hAnsi="Times New Roman" w:cs="Times New Roman"/>
+          <w:rFonts w:ascii="Times New Roman" w:hAnsi="Times New Roman" w:eastAsia="Times New Roman" w:cs="Times New Roman"/>
+          <w:iCs/>
+        </w:rPr>
+      </w:pPr>
+      <w:r>
+        <w:rPr>
+          <w:rFonts w:ascii="Times New Roman" w:hAnsi="Times New Roman" w:eastAsia="Times New Roman" w:cs="Times New Roman"/>
           <w:iCs/>
         </w:rPr>
         <w:t>Statistical test used to test the hypotheses</w:t>
       </w:r>
       <w:r>
         <w:rPr>
-          <w:rFonts w:ascii="Times New Roman" w:eastAsia="Times New Roman" w:hAnsi="Times New Roman" w:cs="Times New Roman"/>
+          <w:rFonts w:ascii="Times New Roman" w:hAnsi="Times New Roman" w:eastAsia="Times New Roman" w:cs="Times New Roman"/>
           <w:iCs/>
         </w:rPr>
         <w:t xml:space="preserve"> and output</w:t>
@@ -1364,34 +1370,34 @@
         </w:numPr>
         <w:ind w:hanging="720"/>
         <w:rPr>
-          <w:rFonts w:ascii="Times New Roman" w:eastAsia="Times New Roman" w:hAnsi="Times New Roman" w:cs="Times New Roman"/>
-          <w:iCs/>
-        </w:rPr>
-      </w:pPr>
-      <w:r>
-        <w:rPr>
-          <w:rFonts w:ascii="Times New Roman" w:eastAsia="Times New Roman" w:hAnsi="Times New Roman" w:cs="Times New Roman"/>
+          <w:rFonts w:ascii="Times New Roman" w:hAnsi="Times New Roman" w:eastAsia="Times New Roman" w:cs="Times New Roman"/>
+          <w:iCs/>
+        </w:rPr>
+      </w:pPr>
+      <w:r>
+        <w:rPr>
+          <w:rFonts w:ascii="Times New Roman" w:hAnsi="Times New Roman" w:eastAsia="Times New Roman" w:cs="Times New Roman"/>
           <w:iCs/>
         </w:rPr>
         <w:t xml:space="preserve">The null hypothesis is rejected /not rejected </w:t>
       </w:r>
       <w:r>
         <w:rPr>
-          <w:rFonts w:ascii="Times New Roman" w:eastAsia="Times New Roman" w:hAnsi="Times New Roman" w:cs="Times New Roman"/>
+          <w:rFonts w:ascii="Times New Roman" w:hAnsi="Times New Roman" w:eastAsia="Times New Roman" w:cs="Times New Roman"/>
           <w:iCs/>
         </w:rPr>
         <w:t xml:space="preserve">(select one) </w:t>
       </w:r>
       <w:r>
         <w:rPr>
-          <w:rFonts w:ascii="Times New Roman" w:eastAsia="Times New Roman" w:hAnsi="Times New Roman" w:cs="Times New Roman"/>
+          <w:rFonts w:ascii="Times New Roman" w:hAnsi="Times New Roman" w:eastAsia="Times New Roman" w:cs="Times New Roman"/>
           <w:iCs/>
         </w:rPr>
         <w:t>based on the p-value</w:t>
       </w:r>
       <w:r>
         <w:rPr>
-          <w:rFonts w:ascii="Times New Roman" w:eastAsia="Times New Roman" w:hAnsi="Times New Roman" w:cs="Times New Roman"/>
+          <w:rFonts w:ascii="Times New Roman" w:hAnsi="Times New Roman" w:eastAsia="Times New Roman" w:cs="Times New Roman"/>
           <w:iCs/>
         </w:rPr>
         <w:t xml:space="preserve"> </w:t>
@@ -1401,13 +1407,13 @@
       <w:pPr>
         <w:ind w:left="1440"/>
         <w:rPr>
-          <w:rFonts w:ascii="Times New Roman" w:eastAsia="Times New Roman" w:hAnsi="Times New Roman" w:cs="Times New Roman"/>
-          <w:iCs/>
-        </w:rPr>
-      </w:pPr>
-      <w:r>
-        <w:rPr>
-          <w:rFonts w:ascii="Times New Roman" w:eastAsia="Times New Roman" w:hAnsi="Times New Roman" w:cs="Times New Roman"/>
+          <w:rFonts w:ascii="Times New Roman" w:hAnsi="Times New Roman" w:eastAsia="Times New Roman" w:cs="Times New Roman"/>
+          <w:iCs/>
+        </w:rPr>
+      </w:pPr>
+      <w:r>
+        <w:rPr>
+          <w:rFonts w:ascii="Times New Roman" w:hAnsi="Times New Roman" w:eastAsia="Times New Roman" w:cs="Times New Roman"/>
           <w:iCs/>
         </w:rPr>
         <w:t xml:space="preserve"> </w:t>
@@ -1421,13 +1427,13 @@
           <w:numId w:val="33"/>
         </w:numPr>
         <w:rPr>
-          <w:rFonts w:ascii="Times New Roman" w:eastAsia="Times New Roman" w:hAnsi="Times New Roman" w:cs="Times New Roman"/>
-          <w:iCs/>
-        </w:rPr>
-      </w:pPr>
-      <w:r>
-        <w:rPr>
-          <w:rFonts w:ascii="Times New Roman" w:eastAsia="Times New Roman" w:hAnsi="Times New Roman" w:cs="Times New Roman"/>
+          <w:rFonts w:ascii="Times New Roman" w:hAnsi="Times New Roman" w:eastAsia="Times New Roman" w:cs="Times New Roman"/>
+          <w:iCs/>
+        </w:rPr>
+      </w:pPr>
+      <w:r>
+        <w:rPr>
+          <w:rFonts w:ascii="Times New Roman" w:hAnsi="Times New Roman" w:eastAsia="Times New Roman" w:cs="Times New Roman"/>
           <w:iCs/>
         </w:rPr>
         <w:t>Evaluation – group’s experience at 7COM1079</w:t>
@@ -1442,13 +1448,13 @@
         </w:numPr>
         <w:ind w:hanging="720"/>
         <w:rPr>
-          <w:rFonts w:ascii="Times New Roman" w:eastAsia="Times New Roman" w:hAnsi="Times New Roman" w:cs="Times New Roman"/>
-          <w:iCs/>
-        </w:rPr>
-      </w:pPr>
-      <w:r>
-        <w:rPr>
-          <w:rFonts w:ascii="Times New Roman" w:eastAsia="Times New Roman" w:hAnsi="Times New Roman" w:cs="Times New Roman"/>
+          <w:rFonts w:ascii="Times New Roman" w:hAnsi="Times New Roman" w:eastAsia="Times New Roman" w:cs="Times New Roman"/>
+          <w:iCs/>
+        </w:rPr>
+      </w:pPr>
+      <w:r>
+        <w:rPr>
+          <w:rFonts w:ascii="Times New Roman" w:hAnsi="Times New Roman" w:eastAsia="Times New Roman" w:cs="Times New Roman"/>
           <w:iCs/>
         </w:rPr>
         <w:t>What went well</w:t>
@@ -1463,34 +1469,34 @@
         </w:numPr>
         <w:ind w:hanging="720"/>
         <w:rPr>
-          <w:rFonts w:ascii="Times New Roman" w:eastAsia="Times New Roman" w:hAnsi="Times New Roman" w:cs="Times New Roman"/>
-          <w:iCs/>
-        </w:rPr>
-      </w:pPr>
-      <w:r>
-        <w:rPr>
-          <w:rFonts w:ascii="Times New Roman" w:eastAsia="Times New Roman" w:hAnsi="Times New Roman" w:cs="Times New Roman"/>
+          <w:rFonts w:ascii="Times New Roman" w:hAnsi="Times New Roman" w:eastAsia="Times New Roman" w:cs="Times New Roman"/>
+          <w:iCs/>
+        </w:rPr>
+      </w:pPr>
+      <w:r>
+        <w:rPr>
+          <w:rFonts w:ascii="Times New Roman" w:hAnsi="Times New Roman" w:eastAsia="Times New Roman" w:cs="Times New Roman"/>
           <w:iCs/>
         </w:rPr>
         <w:t>Points</w:t>
       </w:r>
       <w:r>
         <w:rPr>
-          <w:rFonts w:ascii="Times New Roman" w:eastAsia="Times New Roman" w:hAnsi="Times New Roman" w:cs="Times New Roman"/>
+          <w:rFonts w:ascii="Times New Roman" w:hAnsi="Times New Roman" w:eastAsia="Times New Roman" w:cs="Times New Roman"/>
           <w:iCs/>
         </w:rPr>
         <w:t xml:space="preserve"> </w:t>
       </w:r>
       <w:r>
         <w:rPr>
-          <w:rFonts w:ascii="Times New Roman" w:eastAsia="Times New Roman" w:hAnsi="Times New Roman" w:cs="Times New Roman"/>
+          <w:rFonts w:ascii="Times New Roman" w:hAnsi="Times New Roman" w:eastAsia="Times New Roman" w:cs="Times New Roman"/>
           <w:iCs/>
         </w:rPr>
         <w:t xml:space="preserve">for </w:t>
       </w:r>
       <w:r>
         <w:rPr>
-          <w:rFonts w:ascii="Times New Roman" w:eastAsia="Times New Roman" w:hAnsi="Times New Roman" w:cs="Times New Roman"/>
+          <w:rFonts w:ascii="Times New Roman" w:hAnsi="Times New Roman" w:eastAsia="Times New Roman" w:cs="Times New Roman"/>
           <w:iCs/>
         </w:rPr>
         <w:t>improvement</w:t>
@@ -1505,13 +1511,13 @@
         </w:numPr>
         <w:ind w:hanging="720"/>
         <w:rPr>
-          <w:rFonts w:ascii="Times New Roman" w:eastAsia="Times New Roman" w:hAnsi="Times New Roman" w:cs="Times New Roman"/>
-          <w:iCs/>
-        </w:rPr>
-      </w:pPr>
-      <w:r>
-        <w:rPr>
-          <w:rFonts w:ascii="Times New Roman" w:eastAsia="Times New Roman" w:hAnsi="Times New Roman" w:cs="Times New Roman"/>
+          <w:rFonts w:ascii="Times New Roman" w:hAnsi="Times New Roman" w:eastAsia="Times New Roman" w:cs="Times New Roman"/>
+          <w:iCs/>
+        </w:rPr>
+      </w:pPr>
+      <w:r>
+        <w:rPr>
+          <w:rFonts w:ascii="Times New Roman" w:hAnsi="Times New Roman" w:eastAsia="Times New Roman" w:cs="Times New Roman"/>
           <w:iCs/>
         </w:rPr>
         <w:t>Group’s time management</w:t>
@@ -1526,13 +1532,13 @@
         </w:numPr>
         <w:ind w:hanging="720"/>
         <w:rPr>
-          <w:rFonts w:ascii="Times New Roman" w:eastAsia="Times New Roman" w:hAnsi="Times New Roman" w:cs="Times New Roman"/>
-          <w:iCs/>
-        </w:rPr>
-      </w:pPr>
-      <w:r>
-        <w:rPr>
-          <w:rFonts w:ascii="Times New Roman" w:eastAsia="Times New Roman" w:hAnsi="Times New Roman" w:cs="Times New Roman"/>
+          <w:rFonts w:ascii="Times New Roman" w:hAnsi="Times New Roman" w:eastAsia="Times New Roman" w:cs="Times New Roman"/>
+          <w:iCs/>
+        </w:rPr>
+      </w:pPr>
+      <w:r>
+        <w:rPr>
+          <w:rFonts w:ascii="Times New Roman" w:hAnsi="Times New Roman" w:eastAsia="Times New Roman" w:cs="Times New Roman"/>
           <w:iCs/>
         </w:rPr>
         <w:t>Project’s overall judgement</w:t>
@@ -1547,13 +1553,13 @@
         </w:numPr>
         <w:ind w:hanging="720"/>
         <w:rPr>
-          <w:rFonts w:ascii="Times New Roman" w:eastAsia="Times New Roman" w:hAnsi="Times New Roman" w:cs="Times New Roman"/>
-          <w:iCs/>
-        </w:rPr>
-      </w:pPr>
-      <w:r>
-        <w:rPr>
-          <w:rFonts w:ascii="Times New Roman" w:eastAsia="Times New Roman" w:hAnsi="Times New Roman" w:cs="Times New Roman"/>
+          <w:rFonts w:ascii="Times New Roman" w:hAnsi="Times New Roman" w:eastAsia="Times New Roman" w:cs="Times New Roman"/>
+          <w:iCs/>
+        </w:rPr>
+      </w:pPr>
+      <w:r>
+        <w:rPr>
+          <w:rFonts w:ascii="Times New Roman" w:hAnsi="Times New Roman" w:eastAsia="Times New Roman" w:cs="Times New Roman"/>
           <w:iCs/>
         </w:rPr>
         <w:t>Comment on GitHub log output</w:t>
@@ -1563,13 +1569,13 @@
       <w:pPr>
         <w:ind w:left="1440"/>
         <w:rPr>
-          <w:rFonts w:ascii="Times New Roman" w:eastAsia="Times New Roman" w:hAnsi="Times New Roman" w:cs="Times New Roman"/>
-          <w:iCs/>
-        </w:rPr>
-      </w:pPr>
-      <w:r>
-        <w:rPr>
-          <w:rFonts w:ascii="Times New Roman" w:eastAsia="Times New Roman" w:hAnsi="Times New Roman" w:cs="Times New Roman"/>
+          <w:rFonts w:ascii="Times New Roman" w:hAnsi="Times New Roman" w:eastAsia="Times New Roman" w:cs="Times New Roman"/>
+          <w:iCs/>
+        </w:rPr>
+      </w:pPr>
+      <w:r>
+        <w:rPr>
+          <w:rFonts w:ascii="Times New Roman" w:hAnsi="Times New Roman" w:eastAsia="Times New Roman" w:cs="Times New Roman"/>
           <w:iCs/>
         </w:rPr>
         <w:t xml:space="preserve"> </w:t>
@@ -1583,13 +1589,13 @@
           <w:numId w:val="33"/>
         </w:numPr>
         <w:rPr>
-          <w:rFonts w:ascii="Times New Roman" w:eastAsia="Times New Roman" w:hAnsi="Times New Roman" w:cs="Times New Roman"/>
-          <w:iCs/>
-        </w:rPr>
-      </w:pPr>
-      <w:r>
-        <w:rPr>
-          <w:rFonts w:ascii="Times New Roman" w:eastAsia="Times New Roman" w:hAnsi="Times New Roman" w:cs="Times New Roman"/>
+          <w:rFonts w:ascii="Times New Roman" w:hAnsi="Times New Roman" w:eastAsia="Times New Roman" w:cs="Times New Roman"/>
+          <w:iCs/>
+        </w:rPr>
+      </w:pPr>
+      <w:r>
+        <w:rPr>
+          <w:rFonts w:ascii="Times New Roman" w:hAnsi="Times New Roman" w:eastAsia="Times New Roman" w:cs="Times New Roman"/>
           <w:iCs/>
         </w:rPr>
         <w:t>Conclusions</w:t>
@@ -1604,13 +1610,13 @@
         </w:numPr>
         <w:ind w:hanging="720"/>
         <w:rPr>
-          <w:rFonts w:ascii="Times New Roman" w:eastAsia="Times New Roman" w:hAnsi="Times New Roman" w:cs="Times New Roman"/>
-          <w:iCs/>
-        </w:rPr>
-      </w:pPr>
-      <w:r>
-        <w:rPr>
-          <w:rFonts w:ascii="Times New Roman" w:eastAsia="Times New Roman" w:hAnsi="Times New Roman" w:cs="Times New Roman"/>
+          <w:rFonts w:ascii="Times New Roman" w:hAnsi="Times New Roman" w:eastAsia="Times New Roman" w:cs="Times New Roman"/>
+          <w:iCs/>
+        </w:rPr>
+      </w:pPr>
+      <w:r>
+        <w:rPr>
+          <w:rFonts w:ascii="Times New Roman" w:hAnsi="Times New Roman" w:eastAsia="Times New Roman" w:cs="Times New Roman"/>
           <w:iCs/>
         </w:rPr>
         <w:t xml:space="preserve">Results explained. </w:t>
@@ -1625,13 +1631,13 @@
         </w:numPr>
         <w:ind w:hanging="720"/>
         <w:rPr>
-          <w:rFonts w:ascii="Times New Roman" w:eastAsia="Times New Roman" w:hAnsi="Times New Roman" w:cs="Times New Roman"/>
-          <w:iCs/>
-        </w:rPr>
-      </w:pPr>
-      <w:r>
-        <w:rPr>
-          <w:rFonts w:ascii="Times New Roman" w:eastAsia="Times New Roman" w:hAnsi="Times New Roman" w:cs="Times New Roman"/>
+          <w:rFonts w:ascii="Times New Roman" w:hAnsi="Times New Roman" w:eastAsia="Times New Roman" w:cs="Times New Roman"/>
+          <w:iCs/>
+        </w:rPr>
+      </w:pPr>
+      <w:r>
+        <w:rPr>
+          <w:rFonts w:ascii="Times New Roman" w:hAnsi="Times New Roman" w:eastAsia="Times New Roman" w:cs="Times New Roman"/>
           <w:iCs/>
         </w:rPr>
         <w:t xml:space="preserve">Interpretation of the results </w:t>
@@ -1646,13 +1652,13 @@
         </w:numPr>
         <w:ind w:hanging="720"/>
         <w:rPr>
-          <w:rFonts w:ascii="Times New Roman" w:eastAsia="Times New Roman" w:hAnsi="Times New Roman" w:cs="Times New Roman"/>
-          <w:iCs/>
-        </w:rPr>
-      </w:pPr>
-      <w:r>
-        <w:rPr>
-          <w:rFonts w:ascii="Times New Roman" w:eastAsia="Times New Roman" w:hAnsi="Times New Roman" w:cs="Times New Roman"/>
+          <w:rFonts w:ascii="Times New Roman" w:hAnsi="Times New Roman" w:eastAsia="Times New Roman" w:cs="Times New Roman"/>
+          <w:iCs/>
+        </w:rPr>
+      </w:pPr>
+      <w:r>
+        <w:rPr>
+          <w:rFonts w:ascii="Times New Roman" w:hAnsi="Times New Roman" w:eastAsia="Times New Roman" w:cs="Times New Roman"/>
           <w:iCs/>
         </w:rPr>
         <w:t xml:space="preserve">Reasons and/or implications for future work, limitations </w:t>
@@ -1662,13 +1668,13 @@
       <w:pPr>
         <w:ind w:left="1440"/>
         <w:rPr>
-          <w:rFonts w:ascii="Times New Roman" w:eastAsia="Times New Roman" w:hAnsi="Times New Roman" w:cs="Times New Roman"/>
-          <w:iCs/>
-        </w:rPr>
-      </w:pPr>
-      <w:r>
-        <w:rPr>
-          <w:rFonts w:ascii="Times New Roman" w:eastAsia="Times New Roman" w:hAnsi="Times New Roman" w:cs="Times New Roman"/>
+          <w:rFonts w:ascii="Times New Roman" w:hAnsi="Times New Roman" w:eastAsia="Times New Roman" w:cs="Times New Roman"/>
+          <w:iCs/>
+        </w:rPr>
+      </w:pPr>
+      <w:r>
+        <w:rPr>
+          <w:rFonts w:ascii="Times New Roman" w:hAnsi="Times New Roman" w:eastAsia="Times New Roman" w:cs="Times New Roman"/>
           <w:iCs/>
         </w:rPr>
         <w:t xml:space="preserve"> </w:t>
@@ -1682,13 +1688,13 @@
           <w:numId w:val="33"/>
         </w:numPr>
         <w:rPr>
-          <w:rFonts w:ascii="Times New Roman" w:eastAsia="Times New Roman" w:hAnsi="Times New Roman" w:cs="Times New Roman"/>
-          <w:iCs/>
-        </w:rPr>
-      </w:pPr>
-      <w:r>
-        <w:rPr>
-          <w:rFonts w:ascii="Times New Roman" w:eastAsia="Times New Roman" w:hAnsi="Times New Roman" w:cs="Times New Roman"/>
+          <w:rFonts w:ascii="Times New Roman" w:hAnsi="Times New Roman" w:eastAsia="Times New Roman" w:cs="Times New Roman"/>
+          <w:iCs/>
+        </w:rPr>
+      </w:pPr>
+      <w:r>
+        <w:rPr>
+          <w:rFonts w:ascii="Times New Roman" w:hAnsi="Times New Roman" w:eastAsia="Times New Roman" w:cs="Times New Roman"/>
           <w:iCs/>
         </w:rPr>
         <w:t>Reference list</w:t>
@@ -1698,27 +1704,27 @@
       <w:pPr>
         <w:ind w:left="720"/>
         <w:rPr>
-          <w:rFonts w:ascii="Times New Roman" w:eastAsia="Times New Roman" w:hAnsi="Times New Roman" w:cs="Times New Roman"/>
-          <w:iCs/>
-        </w:rPr>
-      </w:pPr>
-      <w:r>
-        <w:rPr>
-          <w:rFonts w:ascii="Times New Roman" w:eastAsia="Times New Roman" w:hAnsi="Times New Roman" w:cs="Times New Roman"/>
+          <w:rFonts w:ascii="Times New Roman" w:hAnsi="Times New Roman" w:eastAsia="Times New Roman" w:cs="Times New Roman"/>
+          <w:iCs/>
+        </w:rPr>
+      </w:pPr>
+      <w:r>
+        <w:rPr>
+          <w:rFonts w:ascii="Times New Roman" w:hAnsi="Times New Roman" w:eastAsia="Times New Roman" w:cs="Times New Roman"/>
           <w:iCs/>
         </w:rPr>
         <w:t>Harvard (author</w:t>
       </w:r>
       <w:r>
         <w:rPr>
-          <w:rFonts w:ascii="Times New Roman" w:eastAsia="Times New Roman" w:hAnsi="Times New Roman" w:cs="Times New Roman"/>
+          <w:rFonts w:ascii="Times New Roman" w:hAnsi="Times New Roman" w:eastAsia="Times New Roman" w:cs="Times New Roman"/>
           <w:iCs/>
         </w:rPr>
         <w:t>,</w:t>
       </w:r>
       <w:r>
         <w:rPr>
-          <w:rFonts w:ascii="Times New Roman" w:eastAsia="Times New Roman" w:hAnsi="Times New Roman" w:cs="Times New Roman"/>
+          <w:rFonts w:ascii="Times New Roman" w:hAnsi="Times New Roman" w:eastAsia="Times New Roman" w:cs="Times New Roman"/>
           <w:iCs/>
         </w:rPr>
         <w:t xml:space="preserve"> date) format.</w:t>
@@ -1732,21 +1738,21 @@
           <w:numId w:val="33"/>
         </w:numPr>
         <w:rPr>
-          <w:rFonts w:ascii="Times New Roman" w:eastAsia="Times New Roman" w:hAnsi="Times New Roman" w:cs="Times New Roman"/>
+          <w:rFonts w:ascii="Times New Roman" w:hAnsi="Times New Roman" w:eastAsia="Times New Roman" w:cs="Times New Roman"/>
           <w:iCs/>
           <w:color w:val="333333"/>
         </w:rPr>
       </w:pPr>
       <w:r>
         <w:rPr>
-          <w:rFonts w:ascii="Times New Roman" w:eastAsia="Times New Roman" w:hAnsi="Times New Roman" w:cs="Times New Roman"/>
+          <w:rFonts w:ascii="Times New Roman" w:hAnsi="Times New Roman" w:eastAsia="Times New Roman" w:cs="Times New Roman"/>
           <w:iCs/>
         </w:rPr>
         <w:t>Appendi</w:t>
       </w:r>
       <w:r>
         <w:rPr>
-          <w:rFonts w:ascii="Times New Roman" w:eastAsia="Times New Roman" w:hAnsi="Times New Roman" w:cs="Times New Roman"/>
+          <w:rFonts w:ascii="Times New Roman" w:hAnsi="Times New Roman" w:eastAsia="Times New Roman" w:cs="Times New Roman"/>
           <w:iCs/>
         </w:rPr>
         <w:t xml:space="preserve">ces </w:t>
@@ -1760,14 +1766,14 @@
           <w:numId w:val="5"/>
         </w:numPr>
         <w:rPr>
-          <w:rFonts w:ascii="Times New Roman" w:eastAsia="Times New Roman" w:hAnsi="Times New Roman" w:cs="Times New Roman"/>
+          <w:rFonts w:ascii="Times New Roman" w:hAnsi="Times New Roman" w:eastAsia="Times New Roman" w:cs="Times New Roman"/>
           <w:iCs/>
           <w:color w:val="333333"/>
         </w:rPr>
       </w:pPr>
       <w:r>
         <w:rPr>
-          <w:rFonts w:ascii="Times New Roman" w:eastAsia="Times New Roman" w:hAnsi="Times New Roman" w:cs="Times New Roman"/>
+          <w:rFonts w:ascii="Times New Roman" w:hAnsi="Times New Roman" w:eastAsia="Times New Roman" w:cs="Times New Roman"/>
           <w:iCs/>
           <w:color w:val="333333"/>
         </w:rPr>
@@ -1775,7 +1781,7 @@
       </w:r>
       <w:r>
         <w:rPr>
-          <w:rFonts w:ascii="Times New Roman" w:eastAsia="Times New Roman" w:hAnsi="Times New Roman" w:cs="Times New Roman"/>
+          <w:rFonts w:ascii="Times New Roman" w:hAnsi="Times New Roman" w:eastAsia="Times New Roman" w:cs="Times New Roman"/>
           <w:iCs/>
           <w:color w:val="333333"/>
         </w:rPr>
@@ -1783,7 +1789,7 @@
       </w:r>
       <w:r>
         <w:rPr>
-          <w:rFonts w:ascii="Times New Roman" w:eastAsia="Times New Roman" w:hAnsi="Times New Roman" w:cs="Times New Roman"/>
+          <w:rFonts w:ascii="Times New Roman" w:hAnsi="Times New Roman" w:eastAsia="Times New Roman" w:cs="Times New Roman"/>
           <w:iCs/>
           <w:color w:val="333333"/>
         </w:rPr>
@@ -1798,13 +1804,13 @@
           <w:numId w:val="5"/>
         </w:numPr>
         <w:rPr>
-          <w:rFonts w:ascii="Times New Roman" w:eastAsia="Times New Roman" w:hAnsi="Times New Roman" w:cs="Times New Roman"/>
-          <w:iCs/>
-        </w:rPr>
-      </w:pPr>
-      <w:r>
-        <w:rPr>
-          <w:rFonts w:ascii="Times New Roman" w:eastAsia="Times New Roman" w:hAnsi="Times New Roman" w:cs="Times New Roman"/>
+          <w:rFonts w:ascii="Times New Roman" w:hAnsi="Times New Roman" w:eastAsia="Times New Roman" w:cs="Times New Roman"/>
+          <w:iCs/>
+        </w:rPr>
+      </w:pPr>
+      <w:r>
+        <w:rPr>
+          <w:rFonts w:ascii="Times New Roman" w:hAnsi="Times New Roman" w:eastAsia="Times New Roman" w:cs="Times New Roman"/>
           <w:iCs/>
         </w:rPr>
         <w:t>GitHub log output.</w:t>
@@ -1814,7 +1820,7 @@
       <w:pPr>
         <w:ind w:left="1080"/>
         <w:rPr>
-          <w:rFonts w:ascii="Times New Roman" w:eastAsia="Times New Roman" w:hAnsi="Times New Roman" w:cs="Times New Roman"/>
+          <w:rFonts w:ascii="Times New Roman" w:hAnsi="Times New Roman" w:eastAsia="Times New Roman" w:cs="Times New Roman"/>
           <w:iCs/>
           <w:color w:val="333333"/>
         </w:rPr>
@@ -1823,7 +1829,7 @@
     <w:p>
       <w:pPr>
         <w:rPr>
-          <w:rFonts w:ascii="Times New Roman" w:eastAsia="Times New Roman" w:hAnsi="Times New Roman" w:cs="Times New Roman"/>
+          <w:rFonts w:ascii="Times New Roman" w:hAnsi="Times New Roman" w:eastAsia="Times New Roman" w:cs="Times New Roman"/>
           <w:iCs/>
         </w:rPr>
       </w:pPr>
@@ -1844,7 +1850,7 @@
     <w:p>
       <w:pPr>
         <w:rPr>
-          <w:rFonts w:ascii="Times New Roman" w:eastAsia="Times New Roman" w:hAnsi="Times New Roman" w:cs="Times New Roman"/>
+          <w:rFonts w:ascii="Times New Roman" w:hAnsi="Times New Roman" w:eastAsia="Times New Roman" w:cs="Times New Roman"/>
           <w:iCs/>
         </w:rPr>
       </w:pPr>
@@ -1854,14 +1860,14 @@
         <w:pStyle w:val="ListParagraph"/>
         <w:ind w:left="1440" w:hanging="720"/>
         <w:rPr>
-          <w:rFonts w:ascii="Times New Roman" w:eastAsia="Times New Roman" w:hAnsi="Times New Roman" w:cs="Times New Roman"/>
+          <w:rFonts w:ascii="Times New Roman" w:hAnsi="Times New Roman" w:eastAsia="Times New Roman" w:cs="Times New Roman"/>
           <w:iCs/>
           <w:highlight w:val="yellow"/>
         </w:rPr>
       </w:pPr>
       <w:r>
         <w:rPr>
-          <w:rFonts w:ascii="Times New Roman" w:eastAsia="Times New Roman" w:hAnsi="Times New Roman" w:cs="Times New Roman"/>
+          <w:rFonts w:ascii="Times New Roman" w:hAnsi="Times New Roman" w:eastAsia="Times New Roman" w:cs="Times New Roman"/>
           <w:iCs/>
           <w:highlight w:val="yellow"/>
         </w:rPr>
@@ -1873,7 +1879,7 @@
         <w:pStyle w:val="ListParagraph"/>
         <w:ind w:left="1440" w:hanging="720"/>
         <w:rPr>
-          <w:rFonts w:ascii="Times New Roman" w:eastAsia="Times New Roman" w:hAnsi="Times New Roman" w:cs="Times New Roman"/>
+          <w:rFonts w:ascii="Times New Roman" w:hAnsi="Times New Roman" w:eastAsia="Times New Roman" w:cs="Times New Roman"/>
           <w:iCs/>
           <w:highlight w:val="yellow"/>
         </w:rPr>
@@ -1883,20 +1889,20 @@
       <w:pPr>
         <w:ind w:left="450"/>
         <w:rPr>
-          <w:rFonts w:ascii="Times New Roman" w:eastAsia="Times New Roman" w:hAnsi="Times New Roman" w:cs="Times New Roman"/>
-          <w:iCs/>
-        </w:rPr>
-      </w:pPr>
-      <w:r>
-        <w:rPr>
-          <w:rFonts w:ascii="Times New Roman" w:eastAsia="Times New Roman" w:hAnsi="Times New Roman" w:cs="Times New Roman"/>
+          <w:rFonts w:ascii="Times New Roman" w:hAnsi="Times New Roman" w:eastAsia="Times New Roman" w:cs="Times New Roman"/>
+          <w:iCs/>
+        </w:rPr>
+      </w:pPr>
+      <w:r>
+        <w:rPr>
+          <w:rFonts w:ascii="Times New Roman" w:hAnsi="Times New Roman" w:eastAsia="Times New Roman" w:cs="Times New Roman"/>
           <w:iCs/>
         </w:rPr>
         <w:t xml:space="preserve">1. </w:t>
       </w:r>
       <w:r>
         <w:rPr>
-          <w:rFonts w:ascii="Times New Roman" w:eastAsia="Times New Roman" w:hAnsi="Times New Roman" w:cs="Times New Roman"/>
+          <w:rFonts w:ascii="Times New Roman" w:hAnsi="Times New Roman" w:eastAsia="Times New Roman" w:cs="Times New Roman"/>
           <w:iCs/>
         </w:rPr>
         <w:t>Introduction</w:t>
@@ -1907,7 +1913,7 @@
         <w:pStyle w:val="ListParagraph"/>
         <w:ind w:left="1440" w:hanging="720"/>
         <w:rPr>
-          <w:rFonts w:ascii="Times New Roman" w:eastAsia="Times New Roman" w:hAnsi="Times New Roman" w:cs="Times New Roman"/>
+          <w:rFonts w:ascii="Times New Roman" w:hAnsi="Times New Roman" w:eastAsia="Times New Roman" w:cs="Times New Roman"/>
           <w:iCs/>
           <w:highlight w:val="yellow"/>
         </w:rPr>
@@ -1917,7 +1923,7 @@
       <w:pPr>
         <w:ind w:left="1440" w:hanging="720"/>
         <w:rPr>
-          <w:rFonts w:ascii="Times New Roman" w:eastAsia="Times New Roman" w:hAnsi="Times New Roman" w:cs="Times New Roman"/>
+          <w:rFonts w:ascii="Times New Roman" w:hAnsi="Times New Roman" w:eastAsia="Times New Roman" w:cs="Times New Roman"/>
           <w:iCs/>
         </w:rPr>
       </w:pPr>
@@ -1931,20 +1937,20 @@
         </w:numPr>
         <w:ind w:hanging="720"/>
         <w:rPr>
-          <w:rFonts w:ascii="Times New Roman" w:eastAsia="Times New Roman" w:hAnsi="Times New Roman" w:cs="Times New Roman"/>
-          <w:iCs/>
-        </w:rPr>
-      </w:pPr>
-      <w:r>
-        <w:rPr>
-          <w:rFonts w:ascii="Times New Roman" w:eastAsia="Times New Roman" w:hAnsi="Times New Roman" w:cs="Times New Roman"/>
+          <w:rFonts w:ascii="Times New Roman" w:hAnsi="Times New Roman" w:eastAsia="Times New Roman" w:cs="Times New Roman"/>
+          <w:iCs/>
+        </w:rPr>
+      </w:pPr>
+      <w:r>
+        <w:rPr>
+          <w:rFonts w:ascii="Times New Roman" w:hAnsi="Times New Roman" w:eastAsia="Times New Roman" w:cs="Times New Roman"/>
           <w:iCs/>
         </w:rPr>
         <w:t xml:space="preserve">Problem statement and research motivation </w:t>
       </w:r>
       <w:r>
         <w:rPr>
-          <w:rFonts w:ascii="Times New Roman" w:eastAsia="Times New Roman" w:hAnsi="Times New Roman" w:cs="Times New Roman"/>
+          <w:rFonts w:ascii="Times New Roman" w:hAnsi="Times New Roman" w:eastAsia="Times New Roman" w:cs="Times New Roman"/>
           <w:b/>
           <w:bCs/>
           <w:iCs/>
@@ -1957,7 +1963,7 @@
         <w:pStyle w:val="ListParagraph"/>
         <w:ind w:left="1440"/>
         <w:rPr>
-          <w:rFonts w:ascii="Times New Roman" w:eastAsia="Times New Roman" w:hAnsi="Times New Roman" w:cs="Times New Roman"/>
+          <w:rFonts w:ascii="Times New Roman" w:hAnsi="Times New Roman" w:eastAsia="Times New Roman" w:cs="Times New Roman"/>
           <w:b/>
           <w:bCs/>
           <w:iCs/>
@@ -1970,14 +1976,14 @@
         <w:ind w:left="1440"/>
         <w:jc w:val="both"/>
         <w:rPr>
-          <w:rFonts w:ascii="Times New Roman" w:eastAsia="Times New Roman" w:hAnsi="Times New Roman" w:cs="Times New Roman"/>
+          <w:rFonts w:ascii="Times New Roman" w:hAnsi="Times New Roman" w:eastAsia="Times New Roman" w:cs="Times New Roman"/>
           <w:iCs/>
           <w:color w:val="000000" w:themeColor="text1"/>
         </w:rPr>
       </w:pPr>
       <w:r>
         <w:rPr>
-          <w:rFonts w:ascii="Times New Roman" w:eastAsia="Times New Roman" w:hAnsi="Times New Roman" w:cs="Times New Roman"/>
+          <w:rFonts w:ascii="Times New Roman" w:hAnsi="Times New Roman" w:eastAsia="Times New Roman" w:cs="Times New Roman"/>
           <w:iCs/>
           <w:color w:val="000000" w:themeColor="text1"/>
         </w:rPr>
@@ -1986,7 +1992,7 @@
       <w:proofErr w:type="spellStart"/>
       <w:r>
         <w:rPr>
-          <w:rFonts w:ascii="Times New Roman" w:eastAsia="Times New Roman" w:hAnsi="Times New Roman" w:cs="Times New Roman"/>
+          <w:rFonts w:ascii="Times New Roman" w:hAnsi="Times New Roman" w:eastAsia="Times New Roman" w:cs="Times New Roman"/>
           <w:iCs/>
           <w:color w:val="000000" w:themeColor="text1"/>
         </w:rPr>
@@ -1995,7 +2001,7 @@
       <w:proofErr w:type="spellEnd"/>
       <w:r>
         <w:rPr>
-          <w:rFonts w:ascii="Times New Roman" w:eastAsia="Times New Roman" w:hAnsi="Times New Roman" w:cs="Times New Roman"/>
+          <w:rFonts w:ascii="Times New Roman" w:hAnsi="Times New Roman" w:eastAsia="Times New Roman" w:cs="Times New Roman"/>
           <w:iCs/>
           <w:color w:val="000000" w:themeColor="text1"/>
         </w:rPr>
@@ -2003,7 +2009,7 @@
       </w:r>
       <w:r>
         <w:rPr>
-          <w:rFonts w:ascii="Times New Roman" w:eastAsia="Times New Roman" w:hAnsi="Times New Roman" w:cs="Times New Roman"/>
+          <w:rFonts w:ascii="Times New Roman" w:hAnsi="Times New Roman" w:eastAsia="Times New Roman" w:cs="Times New Roman"/>
           <w:iCs/>
           <w:color w:val="000000" w:themeColor="text1"/>
         </w:rPr>
@@ -2011,7 +2017,7 @@
       </w:r>
       <w:r>
         <w:rPr>
-          <w:rFonts w:ascii="Times New Roman" w:eastAsia="Times New Roman" w:hAnsi="Times New Roman" w:cs="Times New Roman"/>
+          <w:rFonts w:ascii="Times New Roman" w:hAnsi="Times New Roman" w:eastAsia="Times New Roman" w:cs="Times New Roman"/>
           <w:iCs/>
           <w:color w:val="000000" w:themeColor="text1"/>
         </w:rPr>
@@ -2020,7 +2026,7 @@
       <w:proofErr w:type="spellStart"/>
       <w:r>
         <w:rPr>
-          <w:rFonts w:ascii="Times New Roman" w:eastAsia="Times New Roman" w:hAnsi="Times New Roman" w:cs="Times New Roman"/>
+          <w:rFonts w:ascii="Times New Roman" w:hAnsi="Times New Roman" w:eastAsia="Times New Roman" w:cs="Times New Roman"/>
           <w:iCs/>
           <w:color w:val="000000" w:themeColor="text1"/>
         </w:rPr>
@@ -2029,7 +2035,7 @@
       <w:proofErr w:type="spellEnd"/>
       <w:r>
         <w:rPr>
-          <w:rFonts w:ascii="Times New Roman" w:eastAsia="Times New Roman" w:hAnsi="Times New Roman" w:cs="Times New Roman"/>
+          <w:rFonts w:ascii="Times New Roman" w:hAnsi="Times New Roman" w:eastAsia="Times New Roman" w:cs="Times New Roman"/>
           <w:iCs/>
           <w:color w:val="000000" w:themeColor="text1"/>
         </w:rPr>
@@ -2037,7 +2043,7 @@
       </w:r>
       <w:r>
         <w:rPr>
-          <w:rFonts w:ascii="Times New Roman" w:eastAsia="Times New Roman" w:hAnsi="Times New Roman" w:cs="Times New Roman"/>
+          <w:rFonts w:ascii="Times New Roman" w:hAnsi="Times New Roman" w:eastAsia="Times New Roman" w:cs="Times New Roman"/>
           <w:iCs/>
           <w:color w:val="000000" w:themeColor="text1"/>
         </w:rPr>
@@ -2050,14 +2056,14 @@
         <w:ind w:left="1440"/>
         <w:jc w:val="both"/>
         <w:rPr>
-          <w:rFonts w:ascii="Times New Roman" w:eastAsia="Times New Roman" w:hAnsi="Times New Roman" w:cs="Times New Roman"/>
+          <w:rFonts w:ascii="Times New Roman" w:hAnsi="Times New Roman" w:eastAsia="Times New Roman" w:cs="Times New Roman"/>
           <w:iCs/>
           <w:color w:val="000000" w:themeColor="text1"/>
         </w:rPr>
       </w:pPr>
       <w:r>
         <w:rPr>
-          <w:rFonts w:ascii="Times New Roman" w:eastAsia="Times New Roman" w:hAnsi="Times New Roman" w:cs="Times New Roman"/>
+          <w:rFonts w:ascii="Times New Roman" w:hAnsi="Times New Roman" w:eastAsia="Times New Roman" w:cs="Times New Roman"/>
           <w:iCs/>
           <w:color w:val="000000" w:themeColor="text1"/>
         </w:rPr>
@@ -2066,7 +2072,7 @@
       <w:proofErr w:type="spellStart"/>
       <w:r>
         <w:rPr>
-          <w:rFonts w:ascii="Times New Roman" w:eastAsia="Times New Roman" w:hAnsi="Times New Roman" w:cs="Times New Roman"/>
+          <w:rFonts w:ascii="Times New Roman" w:hAnsi="Times New Roman" w:eastAsia="Times New Roman" w:cs="Times New Roman"/>
           <w:iCs/>
           <w:color w:val="000000" w:themeColor="text1"/>
         </w:rPr>
@@ -2075,7 +2081,7 @@
       <w:proofErr w:type="spellEnd"/>
       <w:r>
         <w:rPr>
-          <w:rFonts w:ascii="Times New Roman" w:eastAsia="Times New Roman" w:hAnsi="Times New Roman" w:cs="Times New Roman"/>
+          <w:rFonts w:ascii="Times New Roman" w:hAnsi="Times New Roman" w:eastAsia="Times New Roman" w:cs="Times New Roman"/>
           <w:iCs/>
           <w:color w:val="000000" w:themeColor="text1"/>
         </w:rPr>
@@ -2083,7 +2089,7 @@
       </w:r>
       <w:r>
         <w:rPr>
-          <w:rFonts w:ascii="Times New Roman" w:eastAsia="Times New Roman" w:hAnsi="Times New Roman" w:cs="Times New Roman"/>
+          <w:rFonts w:ascii="Times New Roman" w:hAnsi="Times New Roman" w:eastAsia="Times New Roman" w:cs="Times New Roman"/>
           <w:iCs/>
           <w:color w:val="000000" w:themeColor="text1"/>
         </w:rPr>
@@ -2091,7 +2097,7 @@
       </w:r>
       <w:r>
         <w:rPr>
-          <w:rFonts w:ascii="Times New Roman" w:eastAsia="Times New Roman" w:hAnsi="Times New Roman" w:cs="Times New Roman"/>
+          <w:rFonts w:ascii="Times New Roman" w:hAnsi="Times New Roman" w:eastAsia="Times New Roman" w:cs="Times New Roman"/>
           <w:iCs/>
           <w:color w:val="000000" w:themeColor="text1"/>
         </w:rPr>
@@ -2099,7 +2105,7 @@
       </w:r>
       <w:r>
         <w:rPr>
-          <w:rFonts w:ascii="Times New Roman" w:eastAsia="Times New Roman" w:hAnsi="Times New Roman" w:cs="Times New Roman"/>
+          <w:rFonts w:ascii="Times New Roman" w:hAnsi="Times New Roman" w:eastAsia="Times New Roman" w:cs="Times New Roman"/>
           <w:iCs/>
           <w:color w:val="000000" w:themeColor="text1"/>
         </w:rPr>
@@ -2107,7 +2113,7 @@
       </w:r>
       <w:r>
         <w:rPr>
-          <w:rFonts w:ascii="Times New Roman" w:eastAsia="Times New Roman" w:hAnsi="Times New Roman" w:cs="Times New Roman"/>
+          <w:rFonts w:ascii="Times New Roman" w:hAnsi="Times New Roman" w:eastAsia="Times New Roman" w:cs="Times New Roman"/>
           <w:iCs/>
           <w:color w:val="000000" w:themeColor="text1"/>
         </w:rPr>
@@ -2123,20 +2129,20 @@
         </w:numPr>
         <w:ind w:hanging="720"/>
         <w:rPr>
-          <w:rFonts w:ascii="Times New Roman" w:eastAsia="Times New Roman" w:hAnsi="Times New Roman" w:cs="Times New Roman"/>
-          <w:iCs/>
-        </w:rPr>
-      </w:pPr>
-      <w:r>
-        <w:rPr>
-          <w:rFonts w:ascii="Times New Roman" w:eastAsia="Times New Roman" w:hAnsi="Times New Roman" w:cs="Times New Roman"/>
+          <w:rFonts w:ascii="Times New Roman" w:hAnsi="Times New Roman" w:eastAsia="Times New Roman" w:cs="Times New Roman"/>
+          <w:iCs/>
+        </w:rPr>
+      </w:pPr>
+      <w:r>
+        <w:rPr>
+          <w:rFonts w:ascii="Times New Roman" w:hAnsi="Times New Roman" w:eastAsia="Times New Roman" w:cs="Times New Roman"/>
           <w:iCs/>
         </w:rPr>
         <w:t xml:space="preserve">The data set </w:t>
       </w:r>
       <w:r>
         <w:rPr>
-          <w:rFonts w:ascii="Times New Roman" w:eastAsia="Times New Roman" w:hAnsi="Times New Roman" w:cs="Times New Roman"/>
+          <w:rFonts w:ascii="Times New Roman" w:hAnsi="Times New Roman" w:eastAsia="Times New Roman" w:cs="Times New Roman"/>
           <w:b/>
           <w:iCs/>
         </w:rPr>
@@ -2144,7 +2150,7 @@
       </w:r>
       <w:r>
         <w:rPr>
-          <w:rFonts w:ascii="Times New Roman" w:eastAsia="Times New Roman" w:hAnsi="Times New Roman" w:cs="Times New Roman"/>
+          <w:rFonts w:ascii="Times New Roman" w:hAnsi="Times New Roman" w:eastAsia="Times New Roman" w:cs="Times New Roman"/>
           <w:b/>
           <w:iCs/>
         </w:rPr>
@@ -2157,13 +2163,13 @@
         <w:ind w:left="1440"/>
         <w:jc w:val="both"/>
         <w:rPr>
-          <w:rFonts w:ascii="Times New Roman" w:eastAsia="Times New Roman" w:hAnsi="Times New Roman" w:cs="Times New Roman"/>
-          <w:iCs/>
-        </w:rPr>
-      </w:pPr>
-      <w:r>
-        <w:rPr>
-          <w:rFonts w:ascii="Times New Roman" w:eastAsia="Times New Roman" w:hAnsi="Times New Roman" w:cs="Times New Roman"/>
+          <w:rFonts w:ascii="Times New Roman" w:hAnsi="Times New Roman" w:eastAsia="Times New Roman" w:cs="Times New Roman"/>
+          <w:iCs/>
+        </w:rPr>
+      </w:pPr>
+      <w:r>
+        <w:rPr>
+          <w:rFonts w:ascii="Times New Roman" w:hAnsi="Times New Roman" w:eastAsia="Times New Roman" w:cs="Times New Roman"/>
           <w:iCs/>
         </w:rPr>
         <w:t xml:space="preserve">The dataset contains clinical information on bone </w:t>
@@ -2171,7 +2177,7 @@
       <w:proofErr w:type="spellStart"/>
       <w:r>
         <w:rPr>
-          <w:rFonts w:ascii="Times New Roman" w:eastAsia="Times New Roman" w:hAnsi="Times New Roman" w:cs="Times New Roman"/>
+          <w:rFonts w:ascii="Times New Roman" w:hAnsi="Times New Roman" w:eastAsia="Times New Roman" w:cs="Times New Roman"/>
           <w:iCs/>
         </w:rPr>
         <w:t>tumor</w:t>
@@ -2179,21 +2185,21 @@
       <w:proofErr w:type="spellEnd"/>
       <w:r>
         <w:rPr>
-          <w:rFonts w:ascii="Times New Roman" w:eastAsia="Times New Roman" w:hAnsi="Times New Roman" w:cs="Times New Roman"/>
+          <w:rFonts w:ascii="Times New Roman" w:hAnsi="Times New Roman" w:eastAsia="Times New Roman" w:cs="Times New Roman"/>
           <w:iCs/>
         </w:rPr>
         <w:t xml:space="preserve"> patients treated at Memorial Sloan Kettering Cancer </w:t>
       </w:r>
       <w:r>
         <w:rPr>
-          <w:rFonts w:ascii="Times New Roman" w:eastAsia="Times New Roman" w:hAnsi="Times New Roman" w:cs="Times New Roman"/>
+          <w:rFonts w:ascii="Times New Roman" w:hAnsi="Times New Roman" w:eastAsia="Times New Roman" w:cs="Times New Roman"/>
           <w:iCs/>
         </w:rPr>
         <w:t>Centre</w:t>
       </w:r>
       <w:r>
         <w:rPr>
-          <w:rFonts w:ascii="Times New Roman" w:eastAsia="Times New Roman" w:hAnsi="Times New Roman" w:cs="Times New Roman"/>
+          <w:rFonts w:ascii="Times New Roman" w:hAnsi="Times New Roman" w:eastAsia="Times New Roman" w:cs="Times New Roman"/>
           <w:iCs/>
         </w:rPr>
         <w:t xml:space="preserve"> between 2010 and 2020. Variables include </w:t>
@@ -2201,7 +2207,7 @@
       <w:proofErr w:type="spellStart"/>
       <w:r>
         <w:rPr>
-          <w:rFonts w:ascii="Times New Roman" w:eastAsia="Times New Roman" w:hAnsi="Times New Roman" w:cs="Times New Roman"/>
+          <w:rFonts w:ascii="Times New Roman" w:hAnsi="Times New Roman" w:eastAsia="Times New Roman" w:cs="Times New Roman"/>
           <w:iCs/>
         </w:rPr>
         <w:t>tumor</w:t>
@@ -2209,7 +2215,7 @@
       <w:proofErr w:type="spellEnd"/>
       <w:r>
         <w:rPr>
-          <w:rFonts w:ascii="Times New Roman" w:eastAsia="Times New Roman" w:hAnsi="Times New Roman" w:cs="Times New Roman"/>
+          <w:rFonts w:ascii="Times New Roman" w:hAnsi="Times New Roman" w:eastAsia="Times New Roman" w:cs="Times New Roman"/>
           <w:iCs/>
         </w:rPr>
         <w:t xml:space="preserve"> characteristics, demographics, treatment details, and final disease outcomes. For this analysis, two categorical variables were examined: Sex (Male/Female) and Disease Status (NED: No Evidence of Disease; AWD: Alive with Disease; D: Dead). These variables enable a comparison of proportional outcomes differences between sexes and are well-suited to a chi-square test of independence.</w:t>
@@ -2218,7 +2224,7 @@
     <w:p>
       <w:pPr>
         <w:rPr>
-          <w:rFonts w:ascii="Times New Roman" w:eastAsia="Times New Roman" w:hAnsi="Times New Roman" w:cs="Times New Roman"/>
+          <w:rFonts w:ascii="Times New Roman" w:hAnsi="Times New Roman" w:eastAsia="Times New Roman" w:cs="Times New Roman"/>
           <w:iCs/>
         </w:rPr>
       </w:pPr>
@@ -2232,7 +2238,7 @@
         </w:numPr>
         <w:ind w:hanging="720"/>
         <w:rPr>
-          <w:rFonts w:ascii="Times New Roman" w:eastAsia="Times New Roman" w:hAnsi="Times New Roman" w:cs="Times New Roman"/>
+          <w:rFonts w:ascii="Times New Roman" w:hAnsi="Times New Roman" w:eastAsia="Times New Roman" w:cs="Times New Roman"/>
           <w:b/>
           <w:bCs/>
           <w:iCs/>
@@ -2240,28 +2246,28 @@
       </w:pPr>
       <w:r>
         <w:rPr>
-          <w:rFonts w:ascii="Times New Roman" w:eastAsia="Times New Roman" w:hAnsi="Times New Roman" w:cs="Times New Roman"/>
+          <w:rFonts w:ascii="Times New Roman" w:hAnsi="Times New Roman" w:eastAsia="Times New Roman" w:cs="Times New Roman"/>
           <w:iCs/>
         </w:rPr>
         <w:t>R</w:t>
       </w:r>
       <w:r>
         <w:rPr>
-          <w:rFonts w:ascii="Times New Roman" w:eastAsia="Times New Roman" w:hAnsi="Times New Roman" w:cs="Times New Roman"/>
+          <w:rFonts w:ascii="Times New Roman" w:hAnsi="Times New Roman" w:eastAsia="Times New Roman" w:cs="Times New Roman"/>
           <w:iCs/>
         </w:rPr>
         <w:t>esearch question</w:t>
       </w:r>
       <w:r>
         <w:rPr>
-          <w:rFonts w:ascii="Times New Roman" w:eastAsia="Times New Roman" w:hAnsi="Times New Roman" w:cs="Times New Roman"/>
+          <w:rFonts w:ascii="Times New Roman" w:hAnsi="Times New Roman" w:eastAsia="Times New Roman" w:cs="Times New Roman"/>
           <w:iCs/>
         </w:rPr>
         <w:t xml:space="preserve"> </w:t>
       </w:r>
       <w:r>
         <w:rPr>
-          <w:rFonts w:ascii="Times New Roman" w:eastAsia="Times New Roman" w:hAnsi="Times New Roman" w:cs="Times New Roman"/>
+          <w:rFonts w:ascii="Times New Roman" w:hAnsi="Times New Roman" w:eastAsia="Times New Roman" w:cs="Times New Roman"/>
           <w:b/>
           <w:bCs/>
           <w:iCs/>
@@ -2270,7 +2276,7 @@
       </w:r>
       <w:r>
         <w:rPr>
-          <w:rFonts w:ascii="Times New Roman" w:eastAsia="Times New Roman" w:hAnsi="Times New Roman" w:cs="Times New Roman"/>
+          <w:rFonts w:ascii="Times New Roman" w:hAnsi="Times New Roman" w:eastAsia="Times New Roman" w:cs="Times New Roman"/>
           <w:b/>
           <w:bCs/>
           <w:iCs/>
@@ -2284,7 +2290,7 @@
         <w:ind w:left="1440"/>
         <w:jc w:val="both"/>
         <w:rPr>
-          <w:rFonts w:ascii="Times New Roman" w:eastAsia="Times New Roman" w:hAnsi="Times New Roman" w:cs="Times New Roman"/>
+          <w:rFonts w:ascii="Times New Roman" w:hAnsi="Times New Roman" w:eastAsia="Times New Roman" w:cs="Times New Roman"/>
           <w:b/>
           <w:bCs/>
           <w:iCs/>
@@ -2292,7 +2298,7 @@
       </w:pPr>
       <w:r>
         <w:rPr>
-          <w:rFonts w:ascii="Times New Roman" w:eastAsia="Times New Roman" w:hAnsi="Times New Roman" w:cs="Times New Roman"/>
+          <w:rFonts w:ascii="Times New Roman" w:hAnsi="Times New Roman" w:eastAsia="Times New Roman" w:cs="Times New Roman"/>
           <w:iCs/>
         </w:rPr>
         <w:t>research question Is there a difference in the proportions of bone cancer status outcomes between male and female bone tumour patients diagnosed and treated at Memorial Sloan Kettering Cancer Centre from 2010 to 2020</w:t>
@@ -2303,7 +2309,7 @@
         <w:pStyle w:val="ListParagraph"/>
         <w:ind w:left="1440"/>
         <w:rPr>
-          <w:rFonts w:ascii="Times New Roman" w:eastAsia="Times New Roman" w:hAnsi="Times New Roman" w:cs="Times New Roman"/>
+          <w:rFonts w:ascii="Times New Roman" w:hAnsi="Times New Roman" w:eastAsia="Times New Roman" w:cs="Times New Roman"/>
           <w:b/>
           <w:bCs/>
           <w:iCs/>
@@ -2318,20 +2324,20 @@
           <w:numId w:val="32"/>
         </w:numPr>
         <w:rPr>
-          <w:rFonts w:ascii="Times New Roman" w:eastAsia="Times New Roman" w:hAnsi="Times New Roman" w:cs="Times New Roman"/>
-          <w:iCs/>
-        </w:rPr>
-      </w:pPr>
-      <w:r>
-        <w:rPr>
-          <w:rFonts w:ascii="Times New Roman" w:eastAsia="Times New Roman" w:hAnsi="Times New Roman" w:cs="Times New Roman"/>
+          <w:rFonts w:ascii="Times New Roman" w:hAnsi="Times New Roman" w:eastAsia="Times New Roman" w:cs="Times New Roman"/>
+          <w:iCs/>
+        </w:rPr>
+      </w:pPr>
+      <w:r>
+        <w:rPr>
+          <w:rFonts w:ascii="Times New Roman" w:hAnsi="Times New Roman" w:eastAsia="Times New Roman" w:cs="Times New Roman"/>
           <w:iCs/>
         </w:rPr>
         <w:t xml:space="preserve">Null hypothesis and alternative hypothesis (H0/H1) </w:t>
       </w:r>
       <w:r>
         <w:rPr>
-          <w:rFonts w:ascii="Times New Roman" w:eastAsia="Times New Roman" w:hAnsi="Times New Roman" w:cs="Times New Roman"/>
+          <w:rFonts w:ascii="Times New Roman" w:hAnsi="Times New Roman" w:eastAsia="Times New Roman" w:cs="Times New Roman"/>
           <w:b/>
           <w:bCs/>
           <w:iCs/>
@@ -2340,7 +2346,7 @@
       </w:r>
       <w:r>
         <w:rPr>
-          <w:rFonts w:ascii="Times New Roman" w:eastAsia="Times New Roman" w:hAnsi="Times New Roman" w:cs="Times New Roman"/>
+          <w:rFonts w:ascii="Times New Roman" w:hAnsi="Times New Roman" w:eastAsia="Times New Roman" w:cs="Times New Roman"/>
           <w:b/>
           <w:bCs/>
           <w:iCs/>
@@ -2349,7 +2355,7 @@
       </w:r>
       <w:r>
         <w:rPr>
-          <w:rFonts w:ascii="Times New Roman" w:eastAsia="Times New Roman" w:hAnsi="Times New Roman" w:cs="Times New Roman"/>
+          <w:rFonts w:ascii="Times New Roman" w:hAnsi="Times New Roman" w:eastAsia="Times New Roman" w:cs="Times New Roman"/>
           <w:iCs/>
         </w:rPr>
         <w:t>Null Hypothesis (H₀)</w:t>
@@ -2360,13 +2366,13 @@
         <w:pStyle w:val="ListParagraph"/>
         <w:ind w:left="1440"/>
         <w:rPr>
-          <w:rFonts w:ascii="Times New Roman" w:eastAsia="Times New Roman" w:hAnsi="Times New Roman" w:cs="Times New Roman"/>
-          <w:iCs/>
-        </w:rPr>
-      </w:pPr>
-      <w:r>
-        <w:rPr>
-          <w:rFonts w:ascii="Times New Roman" w:eastAsia="Times New Roman" w:hAnsi="Times New Roman" w:cs="Times New Roman"/>
+          <w:rFonts w:ascii="Times New Roman" w:hAnsi="Times New Roman" w:eastAsia="Times New Roman" w:cs="Times New Roman"/>
+          <w:iCs/>
+        </w:rPr>
+      </w:pPr>
+      <w:r>
+        <w:rPr>
+          <w:rFonts w:ascii="Times New Roman" w:hAnsi="Times New Roman" w:eastAsia="Times New Roman" w:cs="Times New Roman"/>
           <w:iCs/>
         </w:rPr>
         <w:t>There is no difference in the proportions of bone cancer status outcomes between male and female bone tumour patients diagnosed and treated at Memorial Sloan Kettering Cancer Centre from 2010 to 2020.</w:t>
@@ -2376,7 +2382,7 @@
       <w:pPr>
         <w:jc w:val="both"/>
         <w:rPr>
-          <w:rFonts w:ascii="Times New Roman" w:eastAsia="Times New Roman" w:hAnsi="Times New Roman" w:cs="Times New Roman"/>
+          <w:rFonts w:ascii="Times New Roman" w:hAnsi="Times New Roman" w:eastAsia="Times New Roman" w:cs="Times New Roman"/>
           <w:iCs/>
         </w:rPr>
       </w:pPr>
@@ -2386,20 +2392,20 @@
         <w:ind w:left="1440"/>
         <w:jc w:val="both"/>
         <w:rPr>
-          <w:rFonts w:ascii="Times New Roman" w:eastAsia="Times New Roman" w:hAnsi="Times New Roman" w:cs="Times New Roman"/>
-          <w:iCs/>
-        </w:rPr>
-      </w:pPr>
-      <w:r>
-        <w:rPr>
-          <w:rFonts w:ascii="Times New Roman" w:eastAsia="Times New Roman" w:hAnsi="Times New Roman" w:cs="Times New Roman"/>
+          <w:rFonts w:ascii="Times New Roman" w:hAnsi="Times New Roman" w:eastAsia="Times New Roman" w:cs="Times New Roman"/>
+          <w:iCs/>
+        </w:rPr>
+      </w:pPr>
+      <w:r>
+        <w:rPr>
+          <w:rFonts w:ascii="Times New Roman" w:hAnsi="Times New Roman" w:eastAsia="Times New Roman" w:cs="Times New Roman"/>
           <w:iCs/>
         </w:rPr>
         <w:t>The alternative hypothesis (H</w:t>
       </w:r>
       <w:r>
         <w:rPr>
-          <w:rFonts w:ascii="Times New Roman" w:eastAsia="Times New Roman" w:hAnsi="Times New Roman" w:cs="Times New Roman"/>
+          <w:rFonts w:ascii="Times New Roman" w:hAnsi="Times New Roman" w:eastAsia="Times New Roman" w:cs="Times New Roman"/>
           <w:iCs/>
           <w:vertAlign w:val="subscript"/>
         </w:rPr>
@@ -2407,7 +2413,7 @@
       </w:r>
       <w:r>
         <w:rPr>
-          <w:rFonts w:ascii="Times New Roman" w:eastAsia="Times New Roman" w:hAnsi="Times New Roman" w:cs="Times New Roman"/>
+          <w:rFonts w:ascii="Times New Roman" w:hAnsi="Times New Roman" w:eastAsia="Times New Roman" w:cs="Times New Roman"/>
           <w:iCs/>
         </w:rPr>
         <w:t>)</w:t>
@@ -2418,34 +2424,34 @@
         <w:ind w:left="1440"/>
         <w:jc w:val="both"/>
         <w:rPr>
-          <w:rFonts w:ascii="Times New Roman" w:eastAsia="Times New Roman" w:hAnsi="Times New Roman" w:cs="Times New Roman"/>
-          <w:iCs/>
-        </w:rPr>
-      </w:pPr>
-      <w:r>
-        <w:rPr>
-          <w:rFonts w:ascii="Times New Roman" w:eastAsia="Times New Roman" w:hAnsi="Times New Roman" w:cs="Times New Roman"/>
+          <w:rFonts w:ascii="Times New Roman" w:hAnsi="Times New Roman" w:eastAsia="Times New Roman" w:cs="Times New Roman"/>
+          <w:iCs/>
+        </w:rPr>
+      </w:pPr>
+      <w:r>
+        <w:rPr>
+          <w:rFonts w:ascii="Times New Roman" w:hAnsi="Times New Roman" w:eastAsia="Times New Roman" w:cs="Times New Roman"/>
           <w:iCs/>
         </w:rPr>
         <w:t xml:space="preserve"> </w:t>
       </w:r>
       <w:r>
         <w:rPr>
-          <w:rFonts w:ascii="Times New Roman" w:eastAsia="Times New Roman" w:hAnsi="Times New Roman" w:cs="Times New Roman"/>
+          <w:rFonts w:ascii="Times New Roman" w:hAnsi="Times New Roman" w:eastAsia="Times New Roman" w:cs="Times New Roman"/>
           <w:iCs/>
         </w:rPr>
         <w:t>There is a difference in the proportions of bone cancer status outcomes between male and female bone tumour patients diagnosed and treated</w:t>
       </w:r>
       <w:r>
         <w:rPr>
-          <w:rFonts w:ascii="Times New Roman" w:eastAsia="Times New Roman" w:hAnsi="Times New Roman" w:cs="Times New Roman"/>
+          <w:rFonts w:ascii="Times New Roman" w:hAnsi="Times New Roman" w:eastAsia="Times New Roman" w:cs="Times New Roman"/>
           <w:iCs/>
         </w:rPr>
         <w:t xml:space="preserve"> at Memorial Sloan Kettering Cancer Centre </w:t>
       </w:r>
       <w:r>
         <w:rPr>
-          <w:rFonts w:ascii="Times New Roman" w:eastAsia="Times New Roman" w:hAnsi="Times New Roman" w:cs="Times New Roman"/>
+          <w:rFonts w:ascii="Times New Roman" w:hAnsi="Times New Roman" w:eastAsia="Times New Roman" w:cs="Times New Roman"/>
           <w:iCs/>
         </w:rPr>
         <w:t>from 2010 to 2020.</w:t>
@@ -2456,7 +2462,7 @@
         <w:ind w:left="1440"/>
         <w:jc w:val="both"/>
         <w:rPr>
-          <w:rFonts w:ascii="Times New Roman" w:eastAsia="Times New Roman" w:hAnsi="Times New Roman" w:cs="Times New Roman"/>
+          <w:rFonts w:ascii="Times New Roman" w:hAnsi="Times New Roman" w:eastAsia="Times New Roman" w:cs="Times New Roman"/>
           <w:iCs/>
         </w:rPr>
       </w:pPr>
@@ -2465,7 +2471,7 @@
       <w:pPr>
         <w:ind w:left="1440"/>
         <w:rPr>
-          <w:rFonts w:ascii="Times New Roman" w:eastAsia="Times New Roman" w:hAnsi="Times New Roman" w:cs="Times New Roman"/>
+          <w:rFonts w:ascii="Times New Roman" w:hAnsi="Times New Roman" w:eastAsia="Times New Roman" w:cs="Times New Roman"/>
           <w:iCs/>
         </w:rPr>
       </w:pPr>
@@ -2474,7 +2480,7 @@
       <w:pPr>
         <w:ind w:left="1440"/>
         <w:rPr>
-          <w:rFonts w:ascii="Times New Roman" w:eastAsia="Times New Roman" w:hAnsi="Times New Roman" w:cs="Times New Roman"/>
+          <w:rFonts w:ascii="Times New Roman" w:hAnsi="Times New Roman" w:eastAsia="Times New Roman" w:cs="Times New Roman"/>
           <w:iCs/>
         </w:rPr>
       </w:pPr>
@@ -2487,21 +2493,20 @@
           <w:numId w:val="32"/>
         </w:numPr>
         <w:rPr>
-          <w:rFonts w:ascii="Times New Roman" w:eastAsia="Times New Roman" w:hAnsi="Times New Roman" w:cs="Times New Roman"/>
-          <w:iCs/>
-        </w:rPr>
-      </w:pPr>
-      <w:r>
-        <w:rPr>
-          <w:rFonts w:ascii="Times New Roman" w:eastAsia="Times New Roman" w:hAnsi="Times New Roman" w:cs="Times New Roman"/>
-          <w:iCs/>
-        </w:rPr>
-        <w:lastRenderedPageBreak/>
+          <w:rFonts w:ascii="Times New Roman" w:hAnsi="Times New Roman" w:eastAsia="Times New Roman" w:cs="Times New Roman"/>
+          <w:iCs/>
+        </w:rPr>
+      </w:pPr>
+      <w:r>
+        <w:rPr>
+          <w:rFonts w:ascii="Times New Roman" w:hAnsi="Times New Roman" w:eastAsia="Times New Roman" w:cs="Times New Roman"/>
+          <w:iCs/>
+        </w:rPr>
         <w:t>Background research</w:t>
       </w:r>
       <w:r>
         <w:rPr>
-          <w:rFonts w:ascii="Times New Roman" w:eastAsia="Times New Roman" w:hAnsi="Times New Roman" w:cs="Times New Roman"/>
+          <w:rFonts w:ascii="Times New Roman" w:hAnsi="Times New Roman" w:eastAsia="Times New Roman" w:cs="Times New Roman"/>
           <w:iCs/>
         </w:rPr>
         <w:br/>
@@ -2516,7 +2521,7 @@
         </w:numPr>
         <w:ind w:hanging="720"/>
         <w:rPr>
-          <w:rFonts w:ascii="Times New Roman" w:eastAsia="Times New Roman" w:hAnsi="Times New Roman" w:cs="Times New Roman"/>
+          <w:rFonts w:ascii="Times New Roman" w:hAnsi="Times New Roman" w:eastAsia="Times New Roman" w:cs="Times New Roman"/>
           <w:b/>
           <w:bCs/>
           <w:iCs/>
@@ -2524,21 +2529,21 @@
       </w:pPr>
       <w:r>
         <w:rPr>
-          <w:rFonts w:ascii="Times New Roman" w:eastAsia="Times New Roman" w:hAnsi="Times New Roman" w:cs="Times New Roman"/>
+          <w:rFonts w:ascii="Times New Roman" w:hAnsi="Times New Roman" w:eastAsia="Times New Roman" w:cs="Times New Roman"/>
           <w:iCs/>
         </w:rPr>
         <w:t>Research papers (at least 3 relevant to your topic / DS)</w:t>
       </w:r>
       <w:r>
         <w:rPr>
-          <w:rFonts w:ascii="Times New Roman" w:eastAsia="Times New Roman" w:hAnsi="Times New Roman" w:cs="Times New Roman"/>
+          <w:rFonts w:ascii="Times New Roman" w:hAnsi="Times New Roman" w:eastAsia="Times New Roman" w:cs="Times New Roman"/>
           <w:iCs/>
         </w:rPr>
         <w:t xml:space="preserve"> </w:t>
       </w:r>
       <w:r>
         <w:rPr>
-          <w:rFonts w:ascii="Times New Roman" w:eastAsia="Times New Roman" w:hAnsi="Times New Roman" w:cs="Times New Roman"/>
+          <w:rFonts w:ascii="Times New Roman" w:hAnsi="Times New Roman" w:eastAsia="Times New Roman" w:cs="Times New Roman"/>
           <w:b/>
           <w:bCs/>
           <w:iCs/>
@@ -2547,7 +2552,7 @@
       </w:r>
       <w:r>
         <w:rPr>
-          <w:rFonts w:ascii="Times New Roman" w:eastAsia="Times New Roman" w:hAnsi="Times New Roman" w:cs="Times New Roman"/>
+          <w:rFonts w:ascii="Times New Roman" w:hAnsi="Times New Roman" w:eastAsia="Times New Roman" w:cs="Times New Roman"/>
           <w:b/>
           <w:bCs/>
           <w:iCs/>
@@ -2561,20 +2566,20 @@
         <w:ind w:left="1440" w:hanging="720"/>
         <w:jc w:val="both"/>
         <w:rPr>
-          <w:rFonts w:ascii="Times New Roman" w:eastAsia="Times New Roman" w:hAnsi="Times New Roman" w:cs="Times New Roman"/>
-          <w:iCs/>
-        </w:rPr>
-      </w:pPr>
-      <w:r>
-        <w:rPr>
-          <w:rFonts w:ascii="Times New Roman" w:eastAsia="Times New Roman" w:hAnsi="Times New Roman" w:cs="Times New Roman"/>
+          <w:rFonts w:ascii="Times New Roman" w:hAnsi="Times New Roman" w:eastAsia="Times New Roman" w:cs="Times New Roman"/>
+          <w:iCs/>
+        </w:rPr>
+      </w:pPr>
+      <w:r>
+        <w:rPr>
+          <w:rFonts w:ascii="Times New Roman" w:hAnsi="Times New Roman" w:eastAsia="Times New Roman" w:cs="Times New Roman"/>
           <w:iCs/>
         </w:rPr>
         <w:tab/>
       </w:r>
       <w:r>
         <w:rPr>
-          <w:rFonts w:ascii="Times New Roman" w:eastAsia="Times New Roman" w:hAnsi="Times New Roman" w:cs="Times New Roman"/>
+          <w:rFonts w:ascii="Times New Roman" w:hAnsi="Times New Roman" w:eastAsia="Times New Roman" w:cs="Times New Roman"/>
           <w:iCs/>
         </w:rPr>
         <w:t xml:space="preserve">Research on sex-based differences in cancer outcomes has grown in recent years, with several studies suggesting that males and females may experience different patterns of disease progression and treatment response. Klein and Flanagan (2016) explain that biological factors such as hormones, immune function, and genetic expression vary between sexes and can influence how cancers develop and behave. More specifically, </w:t>
@@ -2582,7 +2587,7 @@
       <w:proofErr w:type="spellStart"/>
       <w:r>
         <w:rPr>
-          <w:rFonts w:ascii="Times New Roman" w:eastAsia="Times New Roman" w:hAnsi="Times New Roman" w:cs="Times New Roman"/>
+          <w:rFonts w:ascii="Times New Roman" w:hAnsi="Times New Roman" w:eastAsia="Times New Roman" w:cs="Times New Roman"/>
           <w:iCs/>
         </w:rPr>
         <w:t>Cosci</w:t>
@@ -2590,7 +2595,7 @@
       <w:proofErr w:type="spellEnd"/>
       <w:r>
         <w:rPr>
-          <w:rFonts w:ascii="Times New Roman" w:eastAsia="Times New Roman" w:hAnsi="Times New Roman" w:cs="Times New Roman"/>
+          <w:rFonts w:ascii="Times New Roman" w:hAnsi="Times New Roman" w:eastAsia="Times New Roman" w:cs="Times New Roman"/>
           <w:iCs/>
         </w:rPr>
         <w:t xml:space="preserve"> et al. (2023) review gender differences in soft tissue and bone sarcomas and report consistent disparities in incidence rates, tumour characteristics, and survival outcomes. Their findings indicate that sex may be an important prognostic factor in musculoskeletal cancers.</w:t>
@@ -2602,62 +2607,62 @@
         <w:ind w:left="1440" w:hanging="720"/>
         <w:jc w:val="both"/>
         <w:rPr>
-          <w:rFonts w:ascii="Times New Roman" w:eastAsia="Times New Roman" w:hAnsi="Times New Roman" w:cs="Times New Roman"/>
-          <w:iCs/>
-        </w:rPr>
-      </w:pPr>
-      <w:r>
-        <w:rPr>
-          <w:rFonts w:ascii="Times New Roman" w:eastAsia="Times New Roman" w:hAnsi="Times New Roman" w:cs="Times New Roman"/>
+          <w:rFonts w:ascii="Times New Roman" w:hAnsi="Times New Roman" w:eastAsia="Times New Roman" w:cs="Times New Roman"/>
+          <w:iCs/>
+        </w:rPr>
+      </w:pPr>
+      <w:r>
+        <w:rPr>
+          <w:rFonts w:ascii="Times New Roman" w:hAnsi="Times New Roman" w:eastAsia="Times New Roman" w:cs="Times New Roman"/>
           <w:iCs/>
         </w:rPr>
         <w:tab/>
       </w:r>
       <w:r>
         <w:rPr>
-          <w:rFonts w:ascii="Times New Roman" w:eastAsia="Times New Roman" w:hAnsi="Times New Roman" w:cs="Times New Roman"/>
+          <w:rFonts w:ascii="Times New Roman" w:hAnsi="Times New Roman" w:eastAsia="Times New Roman" w:cs="Times New Roman"/>
           <w:iCs/>
         </w:rPr>
         <w:t xml:space="preserve">However, bone </w:t>
       </w:r>
       <w:r>
         <w:rPr>
-          <w:rFonts w:ascii="Times New Roman" w:eastAsia="Times New Roman" w:hAnsi="Times New Roman" w:cs="Times New Roman"/>
+          <w:rFonts w:ascii="Times New Roman" w:hAnsi="Times New Roman" w:eastAsia="Times New Roman" w:cs="Times New Roman"/>
           <w:iCs/>
         </w:rPr>
         <w:t>tumour</w:t>
       </w:r>
       <w:r>
         <w:rPr>
-          <w:rFonts w:ascii="Times New Roman" w:eastAsia="Times New Roman" w:hAnsi="Times New Roman" w:cs="Times New Roman"/>
+          <w:rFonts w:ascii="Times New Roman" w:hAnsi="Times New Roman" w:eastAsia="Times New Roman" w:cs="Times New Roman"/>
           <w:iCs/>
         </w:rPr>
         <w:t xml:space="preserve"> research often focuses on tumour-related variables such as grade, metastasis, and histology, while giving less </w:t>
       </w:r>
       <w:r>
         <w:rPr>
-          <w:rFonts w:ascii="Times New Roman" w:eastAsia="Times New Roman" w:hAnsi="Times New Roman" w:cs="Times New Roman"/>
+          <w:rFonts w:ascii="Times New Roman" w:hAnsi="Times New Roman" w:eastAsia="Times New Roman" w:cs="Times New Roman"/>
           <w:iCs/>
         </w:rPr>
         <w:t>attention to</w:t>
       </w:r>
       <w:r>
         <w:rPr>
-          <w:rFonts w:ascii="Times New Roman" w:eastAsia="Times New Roman" w:hAnsi="Times New Roman" w:cs="Times New Roman"/>
+          <w:rFonts w:ascii="Times New Roman" w:hAnsi="Times New Roman" w:eastAsia="Times New Roman" w:cs="Times New Roman"/>
           <w:iCs/>
         </w:rPr>
         <w:t xml:space="preserve"> sex as an independent factor. </w:t>
       </w:r>
       <w:r>
         <w:rPr>
-          <w:rFonts w:ascii="Times New Roman" w:eastAsia="Times New Roman" w:hAnsi="Times New Roman" w:cs="Times New Roman"/>
+          <w:rFonts w:ascii="Times New Roman" w:hAnsi="Times New Roman" w:eastAsia="Times New Roman" w:cs="Times New Roman"/>
           <w:iCs/>
         </w:rPr>
         <w:t>For example, El-Kenawy et al. (2025) analysed the MSKCC bone tumour dataset and identified several clinical predictors of outcomes, but they did not examine whether disease status differed between males and females.</w:t>
       </w:r>
       <w:r>
         <w:rPr>
-          <w:rFonts w:ascii="Times New Roman" w:eastAsia="Times New Roman" w:hAnsi="Times New Roman" w:cs="Times New Roman"/>
+          <w:rFonts w:ascii="Times New Roman" w:hAnsi="Times New Roman" w:eastAsia="Times New Roman" w:cs="Times New Roman"/>
           <w:iCs/>
         </w:rPr>
         <w:t xml:space="preserve"> This pattern is common across many studies, where sex is included in the dataset but rarely explored in depth.</w:t>
@@ -2669,83 +2674,83 @@
         <w:ind w:left="1440" w:hanging="720"/>
         <w:jc w:val="both"/>
         <w:rPr>
-          <w:rFonts w:ascii="Times New Roman" w:eastAsia="Times New Roman" w:hAnsi="Times New Roman" w:cs="Times New Roman"/>
-          <w:iCs/>
-        </w:rPr>
-      </w:pPr>
-      <w:r>
-        <w:rPr>
-          <w:rFonts w:ascii="Times New Roman" w:eastAsia="Times New Roman" w:hAnsi="Times New Roman" w:cs="Times New Roman"/>
+          <w:rFonts w:ascii="Times New Roman" w:hAnsi="Times New Roman" w:eastAsia="Times New Roman" w:cs="Times New Roman"/>
+          <w:iCs/>
+        </w:rPr>
+      </w:pPr>
+      <w:r>
+        <w:rPr>
+          <w:rFonts w:ascii="Times New Roman" w:hAnsi="Times New Roman" w:eastAsia="Times New Roman" w:cs="Times New Roman"/>
           <w:iCs/>
         </w:rPr>
         <w:tab/>
       </w:r>
       <w:r>
         <w:rPr>
-          <w:rFonts w:ascii="Times New Roman" w:eastAsia="Times New Roman" w:hAnsi="Times New Roman" w:cs="Times New Roman"/>
+          <w:rFonts w:ascii="Times New Roman" w:hAnsi="Times New Roman" w:eastAsia="Times New Roman" w:cs="Times New Roman"/>
           <w:iCs/>
         </w:rPr>
         <w:t xml:space="preserve">Taken together, the literature provides plausible reasons to expect sex </w:t>
       </w:r>
       <w:r>
         <w:rPr>
-          <w:rFonts w:ascii="Times New Roman" w:eastAsia="Times New Roman" w:hAnsi="Times New Roman" w:cs="Times New Roman"/>
+          <w:rFonts w:ascii="Times New Roman" w:hAnsi="Times New Roman" w:eastAsia="Times New Roman" w:cs="Times New Roman"/>
           <w:iCs/>
         </w:rPr>
         <w:t>differences</w:t>
       </w:r>
       <w:r>
         <w:rPr>
-          <w:rFonts w:ascii="Times New Roman" w:eastAsia="Times New Roman" w:hAnsi="Times New Roman" w:cs="Times New Roman"/>
+          <w:rFonts w:ascii="Times New Roman" w:hAnsi="Times New Roman" w:eastAsia="Times New Roman" w:cs="Times New Roman"/>
           <w:iCs/>
         </w:rPr>
         <w:t xml:space="preserve"> in </w:t>
       </w:r>
       <w:r>
         <w:rPr>
-          <w:rFonts w:ascii="Times New Roman" w:eastAsia="Times New Roman" w:hAnsi="Times New Roman" w:cs="Times New Roman"/>
+          <w:rFonts w:ascii="Times New Roman" w:hAnsi="Times New Roman" w:eastAsia="Times New Roman" w:cs="Times New Roman"/>
           <w:iCs/>
         </w:rPr>
         <w:t>outcomes</w:t>
       </w:r>
       <w:r>
         <w:rPr>
-          <w:rFonts w:ascii="Times New Roman" w:eastAsia="Times New Roman" w:hAnsi="Times New Roman" w:cs="Times New Roman"/>
+          <w:rFonts w:ascii="Times New Roman" w:hAnsi="Times New Roman" w:eastAsia="Times New Roman" w:cs="Times New Roman"/>
           <w:iCs/>
         </w:rPr>
         <w:t xml:space="preserve">, yet there is limited direct analysis of these </w:t>
       </w:r>
       <w:r>
         <w:rPr>
-          <w:rFonts w:ascii="Times New Roman" w:eastAsia="Times New Roman" w:hAnsi="Times New Roman" w:cs="Times New Roman"/>
+          <w:rFonts w:ascii="Times New Roman" w:hAnsi="Times New Roman" w:eastAsia="Times New Roman" w:cs="Times New Roman"/>
           <w:iCs/>
         </w:rPr>
         <w:t>differences</w:t>
       </w:r>
       <w:r>
         <w:rPr>
-          <w:rFonts w:ascii="Times New Roman" w:eastAsia="Times New Roman" w:hAnsi="Times New Roman" w:cs="Times New Roman"/>
+          <w:rFonts w:ascii="Times New Roman" w:hAnsi="Times New Roman" w:eastAsia="Times New Roman" w:cs="Times New Roman"/>
           <w:iCs/>
         </w:rPr>
         <w:t xml:space="preserve"> in bone </w:t>
       </w:r>
       <w:r>
         <w:rPr>
-          <w:rFonts w:ascii="Times New Roman" w:eastAsia="Times New Roman" w:hAnsi="Times New Roman" w:cs="Times New Roman"/>
+          <w:rFonts w:ascii="Times New Roman" w:hAnsi="Times New Roman" w:eastAsia="Times New Roman" w:cs="Times New Roman"/>
           <w:iCs/>
         </w:rPr>
         <w:t>tumour</w:t>
       </w:r>
       <w:r>
         <w:rPr>
-          <w:rFonts w:ascii="Times New Roman" w:eastAsia="Times New Roman" w:hAnsi="Times New Roman" w:cs="Times New Roman"/>
+          <w:rFonts w:ascii="Times New Roman" w:hAnsi="Times New Roman" w:eastAsia="Times New Roman" w:cs="Times New Roman"/>
           <w:iCs/>
         </w:rPr>
         <w:t xml:space="preserve"> populations. This gap forms the basis for the present study.</w:t>
       </w:r>
       <w:r>
         <w:rPr>
-          <w:rFonts w:ascii="Times New Roman" w:eastAsia="Times New Roman" w:hAnsi="Times New Roman" w:cs="Times New Roman"/>
+          <w:rFonts w:ascii="Times New Roman" w:hAnsi="Times New Roman" w:eastAsia="Times New Roman" w:cs="Times New Roman"/>
           <w:iCs/>
         </w:rPr>
         <w:br/>
@@ -2760,27 +2765,27 @@
         </w:numPr>
         <w:ind w:hanging="720"/>
         <w:rPr>
-          <w:rFonts w:ascii="Times New Roman" w:eastAsia="Times New Roman" w:hAnsi="Times New Roman" w:cs="Times New Roman"/>
-          <w:iCs/>
-        </w:rPr>
-      </w:pPr>
-      <w:r>
-        <w:rPr>
-          <w:rFonts w:ascii="Times New Roman" w:eastAsia="Times New Roman" w:hAnsi="Times New Roman" w:cs="Times New Roman"/>
+          <w:rFonts w:ascii="Times New Roman" w:hAnsi="Times New Roman" w:eastAsia="Times New Roman" w:cs="Times New Roman"/>
+          <w:iCs/>
+        </w:rPr>
+      </w:pPr>
+      <w:r>
+        <w:rPr>
+          <w:rFonts w:ascii="Times New Roman" w:hAnsi="Times New Roman" w:eastAsia="Times New Roman" w:cs="Times New Roman"/>
           <w:iCs/>
         </w:rPr>
         <w:t>Why RQ is of interest (research gap and future directions according to the literature)</w:t>
       </w:r>
       <w:r>
         <w:rPr>
-          <w:rFonts w:ascii="Times New Roman" w:eastAsia="Times New Roman" w:hAnsi="Times New Roman" w:cs="Times New Roman"/>
+          <w:rFonts w:ascii="Times New Roman" w:hAnsi="Times New Roman" w:eastAsia="Times New Roman" w:cs="Times New Roman"/>
           <w:iCs/>
         </w:rPr>
         <w:t xml:space="preserve"> </w:t>
       </w:r>
       <w:r>
         <w:rPr>
-          <w:rFonts w:ascii="Times New Roman" w:eastAsia="Times New Roman" w:hAnsi="Times New Roman" w:cs="Times New Roman"/>
+          <w:rFonts w:ascii="Times New Roman" w:hAnsi="Times New Roman" w:eastAsia="Times New Roman" w:cs="Times New Roman"/>
           <w:b/>
           <w:bCs/>
           <w:iCs/>
@@ -2789,14 +2794,14 @@
       </w:r>
       <w:r>
         <w:rPr>
-          <w:rFonts w:ascii="Times New Roman" w:eastAsia="Times New Roman" w:hAnsi="Times New Roman" w:cs="Times New Roman"/>
+          <w:rFonts w:ascii="Times New Roman" w:hAnsi="Times New Roman" w:eastAsia="Times New Roman" w:cs="Times New Roman"/>
           <w:iCs/>
         </w:rPr>
         <w:t>s)</w:t>
       </w:r>
       <w:r>
         <w:rPr>
-          <w:rFonts w:ascii="Times New Roman" w:eastAsia="Times New Roman" w:hAnsi="Times New Roman" w:cs="Times New Roman"/>
+          <w:rFonts w:ascii="Times New Roman" w:hAnsi="Times New Roman" w:eastAsia="Times New Roman" w:cs="Times New Roman"/>
           <w:iCs/>
         </w:rPr>
         <w:br/>
@@ -2806,34 +2811,34 @@
       <w:pPr>
         <w:ind w:left="1440"/>
         <w:rPr>
-          <w:rFonts w:ascii="Times New Roman" w:eastAsia="Times New Roman" w:hAnsi="Times New Roman" w:cs="Times New Roman"/>
-          <w:iCs/>
-        </w:rPr>
-      </w:pPr>
-      <w:r>
-        <w:rPr>
-          <w:rFonts w:ascii="Times New Roman" w:eastAsia="Times New Roman" w:hAnsi="Times New Roman" w:cs="Times New Roman"/>
+          <w:rFonts w:ascii="Times New Roman" w:hAnsi="Times New Roman" w:eastAsia="Times New Roman" w:cs="Times New Roman"/>
+          <w:iCs/>
+        </w:rPr>
+      </w:pPr>
+      <w:r>
+        <w:rPr>
+          <w:rFonts w:ascii="Times New Roman" w:hAnsi="Times New Roman" w:eastAsia="Times New Roman" w:cs="Times New Roman"/>
           <w:iCs/>
         </w:rPr>
         <w:t>Although previous research suggests that biological and clinical differences between males and females may influence cancer outcomes, it is still unclear whether these differences extend to final disease status in bone tumours. This is an important gap, as disease status categories such as NED, AWD, and D are central to monitoring patient progress and guiding follow-up care. Identifying potential sex-based patterns could contribute to more accurate prognostic assessments and support personalised treatment planning. Addressing this question also aligns with wider developments in precision oncology, which emphasise the role of demographic and biological factors in predicting outcomes. Future studies could build on this work using survival an</w:t>
       </w:r>
       <w:r>
         <w:rPr>
-          <w:rFonts w:ascii="Times New Roman" w:eastAsia="Times New Roman" w:hAnsi="Times New Roman" w:cs="Times New Roman"/>
+          <w:rFonts w:ascii="Times New Roman" w:hAnsi="Times New Roman" w:eastAsia="Times New Roman" w:cs="Times New Roman"/>
           <w:iCs/>
         </w:rPr>
         <w:t xml:space="preserve">alysis and treatment-stratified </w:t>
       </w:r>
       <w:r>
         <w:rPr>
-          <w:rFonts w:ascii="Times New Roman" w:eastAsia="Times New Roman" w:hAnsi="Times New Roman" w:cs="Times New Roman"/>
+          <w:rFonts w:ascii="Times New Roman" w:hAnsi="Times New Roman" w:eastAsia="Times New Roman" w:cs="Times New Roman"/>
           <w:iCs/>
         </w:rPr>
         <w:t>comparisons.</w:t>
       </w:r>
       <w:r>
         <w:rPr>
-          <w:rFonts w:ascii="Times New Roman" w:eastAsia="Times New Roman" w:hAnsi="Times New Roman" w:cs="Times New Roman"/>
+          <w:rFonts w:ascii="Times New Roman" w:hAnsi="Times New Roman" w:eastAsia="Times New Roman" w:cs="Times New Roman"/>
           <w:iCs/>
         </w:rPr>
         <w:br/>
@@ -2847,13 +2852,13 @@
           <w:numId w:val="32"/>
         </w:numPr>
         <w:rPr>
-          <w:rFonts w:ascii="Times New Roman" w:eastAsia="Times New Roman" w:hAnsi="Times New Roman" w:cs="Times New Roman"/>
-          <w:iCs/>
-        </w:rPr>
-      </w:pPr>
-      <w:r>
-        <w:rPr>
-          <w:rFonts w:ascii="Times New Roman" w:eastAsia="Times New Roman" w:hAnsi="Times New Roman" w:cs="Times New Roman"/>
+          <w:rFonts w:ascii="Times New Roman" w:hAnsi="Times New Roman" w:eastAsia="Times New Roman" w:cs="Times New Roman"/>
+          <w:iCs/>
+        </w:rPr>
+      </w:pPr>
+      <w:r>
+        <w:rPr>
+          <w:rFonts w:ascii="Times New Roman" w:hAnsi="Times New Roman" w:eastAsia="Times New Roman" w:cs="Times New Roman"/>
           <w:iCs/>
         </w:rPr>
         <w:t>Visualisation</w:t>
@@ -2868,34 +2873,34 @@
         </w:numPr>
         <w:ind w:hanging="720"/>
         <w:rPr>
-          <w:rFonts w:ascii="Times New Roman" w:eastAsia="Times New Roman" w:hAnsi="Times New Roman" w:cs="Times New Roman"/>
-          <w:iCs/>
-        </w:rPr>
-      </w:pPr>
-      <w:r>
-        <w:rPr>
-          <w:rFonts w:ascii="Times New Roman" w:eastAsia="Times New Roman" w:hAnsi="Times New Roman" w:cs="Times New Roman"/>
+          <w:rFonts w:ascii="Times New Roman" w:hAnsi="Times New Roman" w:eastAsia="Times New Roman" w:cs="Times New Roman"/>
+          <w:iCs/>
+        </w:rPr>
+      </w:pPr>
+      <w:r>
+        <w:rPr>
+          <w:rFonts w:ascii="Times New Roman" w:hAnsi="Times New Roman" w:eastAsia="Times New Roman" w:cs="Times New Roman"/>
           <w:iCs/>
         </w:rPr>
         <w:t xml:space="preserve">Appropriate </w:t>
       </w:r>
       <w:r>
         <w:rPr>
-          <w:rFonts w:ascii="Times New Roman" w:eastAsia="Times New Roman" w:hAnsi="Times New Roman" w:cs="Times New Roman"/>
+          <w:rFonts w:ascii="Times New Roman" w:hAnsi="Times New Roman" w:eastAsia="Times New Roman" w:cs="Times New Roman"/>
           <w:iCs/>
         </w:rPr>
         <w:t>graphs</w:t>
       </w:r>
       <w:r>
         <w:rPr>
-          <w:rFonts w:ascii="Times New Roman" w:eastAsia="Times New Roman" w:hAnsi="Times New Roman" w:cs="Times New Roman"/>
+          <w:rFonts w:ascii="Times New Roman" w:hAnsi="Times New Roman" w:eastAsia="Times New Roman" w:cs="Times New Roman"/>
           <w:iCs/>
         </w:rPr>
         <w:t xml:space="preserve"> for the RQ </w:t>
       </w:r>
       <w:r>
         <w:rPr>
-          <w:rFonts w:ascii="Times New Roman" w:eastAsia="Times New Roman" w:hAnsi="Times New Roman" w:cs="Times New Roman"/>
+          <w:rFonts w:ascii="Times New Roman" w:hAnsi="Times New Roman" w:eastAsia="Times New Roman" w:cs="Times New Roman"/>
           <w:iCs/>
           <w:highlight w:val="yellow"/>
         </w:rPr>
@@ -2903,14 +2908,14 @@
       </w:r>
       <w:r>
         <w:rPr>
-          <w:rFonts w:ascii="Times New Roman" w:eastAsia="Times New Roman" w:hAnsi="Times New Roman" w:cs="Times New Roman"/>
+          <w:rFonts w:ascii="Times New Roman" w:hAnsi="Times New Roman" w:eastAsia="Times New Roman" w:cs="Times New Roman"/>
           <w:iCs/>
         </w:rPr>
         <w:t xml:space="preserve"> (</w:t>
       </w:r>
       <w:r>
         <w:rPr>
-          <w:rFonts w:ascii="Times New Roman" w:eastAsia="Times New Roman" w:hAnsi="Times New Roman" w:cs="Times New Roman"/>
+          <w:rFonts w:ascii="Times New Roman" w:hAnsi="Times New Roman" w:eastAsia="Times New Roman" w:cs="Times New Roman"/>
           <w:b/>
           <w:bCs/>
           <w:iCs/>
@@ -2919,7 +2924,7 @@
       </w:r>
       <w:r>
         <w:rPr>
-          <w:rFonts w:ascii="Times New Roman" w:eastAsia="Times New Roman" w:hAnsi="Times New Roman" w:cs="Times New Roman"/>
+          <w:rFonts w:ascii="Times New Roman" w:hAnsi="Times New Roman" w:eastAsia="Times New Roman" w:cs="Times New Roman"/>
           <w:iCs/>
         </w:rPr>
         <w:t xml:space="preserve"> </w:t>
@@ -2930,7 +2935,7 @@
         <w:pStyle w:val="ListParagraph"/>
         <w:ind w:left="1440"/>
         <w:rPr>
-          <w:rFonts w:ascii="Times New Roman" w:eastAsia="Times New Roman" w:hAnsi="Times New Roman" w:cs="Times New Roman"/>
+          <w:rFonts w:ascii="Times New Roman" w:hAnsi="Times New Roman" w:eastAsia="Times New Roman" w:cs="Times New Roman"/>
           <w:iCs/>
         </w:rPr>
       </w:pPr>
@@ -2940,48 +2945,48 @@
         <w:pStyle w:val="ListParagraph"/>
         <w:ind w:left="1440"/>
         <w:rPr>
-          <w:rFonts w:ascii="Times New Roman" w:eastAsia="Times New Roman" w:hAnsi="Times New Roman" w:cs="Times New Roman"/>
-          <w:iCs/>
-        </w:rPr>
-      </w:pPr>
-      <w:r>
-        <w:rPr>
-          <w:rFonts w:ascii="Times New Roman" w:eastAsia="Times New Roman" w:hAnsi="Times New Roman" w:cs="Times New Roman"/>
+          <w:rFonts w:ascii="Times New Roman" w:hAnsi="Times New Roman" w:eastAsia="Times New Roman" w:cs="Times New Roman"/>
+          <w:iCs/>
+        </w:rPr>
+      </w:pPr>
+      <w:r>
+        <w:rPr>
+          <w:rFonts w:ascii="Times New Roman" w:hAnsi="Times New Roman" w:eastAsia="Times New Roman" w:cs="Times New Roman"/>
           <w:iCs/>
         </w:rPr>
         <w:t xml:space="preserve">A stacked bar graph was used to visually present the comparison of proportions of bone cancer outcomes across the sexes. It </w:t>
       </w:r>
       <w:r>
         <w:rPr>
-          <w:rFonts w:ascii="Times New Roman" w:eastAsia="Times New Roman" w:hAnsi="Times New Roman" w:cs="Times New Roman"/>
+          <w:rFonts w:ascii="Times New Roman" w:hAnsi="Times New Roman" w:eastAsia="Times New Roman" w:cs="Times New Roman"/>
           <w:iCs/>
         </w:rPr>
         <w:t>effective</w:t>
       </w:r>
       <w:r>
         <w:rPr>
-          <w:rFonts w:ascii="Times New Roman" w:eastAsia="Times New Roman" w:hAnsi="Times New Roman" w:cs="Times New Roman"/>
+          <w:rFonts w:ascii="Times New Roman" w:hAnsi="Times New Roman" w:eastAsia="Times New Roman" w:cs="Times New Roman"/>
           <w:iCs/>
         </w:rPr>
         <w:t>ly</w:t>
       </w:r>
       <w:r>
         <w:rPr>
-          <w:rFonts w:ascii="Times New Roman" w:eastAsia="Times New Roman" w:hAnsi="Times New Roman" w:cs="Times New Roman"/>
+          <w:rFonts w:ascii="Times New Roman" w:hAnsi="Times New Roman" w:eastAsia="Times New Roman" w:cs="Times New Roman"/>
           <w:iCs/>
         </w:rPr>
         <w:t xml:space="preserve"> display</w:t>
       </w:r>
       <w:r>
         <w:rPr>
-          <w:rFonts w:ascii="Times New Roman" w:eastAsia="Times New Roman" w:hAnsi="Times New Roman" w:cs="Times New Roman"/>
+          <w:rFonts w:ascii="Times New Roman" w:hAnsi="Times New Roman" w:eastAsia="Times New Roman" w:cs="Times New Roman"/>
           <w:iCs/>
         </w:rPr>
         <w:t xml:space="preserve">s </w:t>
       </w:r>
       <w:r>
         <w:rPr>
-          <w:rFonts w:ascii="Times New Roman" w:eastAsia="Times New Roman" w:hAnsi="Times New Roman" w:cs="Times New Roman"/>
+          <w:rFonts w:ascii="Times New Roman" w:hAnsi="Times New Roman" w:eastAsia="Times New Roman" w:cs="Times New Roman"/>
           <w:iCs/>
         </w:rPr>
         <w:t>categorical data to highlight differences in the distribution of status such as NED, AWD, and D for each group of sex. This format supports the research question's focus on comparing proportions between male and female patients.</w:t>
@@ -2992,7 +2997,7 @@
         <w:pStyle w:val="ListParagraph"/>
         <w:ind w:left="1440"/>
         <w:rPr>
-          <w:rFonts w:ascii="Times New Roman" w:eastAsia="Times New Roman" w:hAnsi="Times New Roman" w:cs="Times New Roman"/>
+          <w:rFonts w:ascii="Times New Roman" w:hAnsi="Times New Roman" w:eastAsia="Times New Roman" w:cs="Times New Roman"/>
           <w:iCs/>
         </w:rPr>
       </w:pPr>
@@ -3002,7 +3007,7 @@
         <w:pStyle w:val="ListParagraph"/>
         <w:ind w:left="1440"/>
         <w:rPr>
-          <w:rFonts w:ascii="Times New Roman" w:eastAsia="Times New Roman" w:hAnsi="Times New Roman" w:cs="Times New Roman"/>
+          <w:rFonts w:ascii="Times New Roman" w:hAnsi="Times New Roman" w:eastAsia="Times New Roman" w:cs="Times New Roman"/>
           <w:iCs/>
         </w:rPr>
       </w:pPr>
@@ -3012,13 +3017,13 @@
         <w:pStyle w:val="ListParagraph"/>
         <w:ind w:left="1440"/>
         <w:rPr>
-          <w:rFonts w:ascii="Times New Roman" w:eastAsia="Times New Roman" w:hAnsi="Times New Roman" w:cs="Times New Roman"/>
-          <w:iCs/>
-        </w:rPr>
-      </w:pPr>
-      <w:r>
-        <w:rPr>
-          <w:rFonts w:ascii="Times New Roman" w:eastAsia="Times New Roman" w:hAnsi="Times New Roman" w:cs="Times New Roman"/>
+          <w:rFonts w:ascii="Times New Roman" w:hAnsi="Times New Roman" w:eastAsia="Times New Roman" w:cs="Times New Roman"/>
+          <w:iCs/>
+        </w:rPr>
+      </w:pPr>
+      <w:r>
+        <w:rPr>
+          <w:rFonts w:ascii="Times New Roman" w:hAnsi="Times New Roman" w:eastAsia="Times New Roman" w:cs="Times New Roman"/>
           <w:iCs/>
           <w:noProof/>
         </w:rPr>
@@ -3070,7 +3075,7 @@
         <w:pStyle w:val="ListParagraph"/>
         <w:ind w:left="1440"/>
         <w:rPr>
-          <w:rFonts w:ascii="Times New Roman" w:eastAsia="Times New Roman" w:hAnsi="Times New Roman" w:cs="Times New Roman"/>
+          <w:rFonts w:ascii="Times New Roman" w:hAnsi="Times New Roman" w:eastAsia="Times New Roman" w:cs="Times New Roman"/>
           <w:iCs/>
         </w:rPr>
       </w:pPr>
@@ -3080,7 +3085,7 @@
         <w:pStyle w:val="ListParagraph"/>
         <w:ind w:left="1440"/>
         <w:rPr>
-          <w:rFonts w:ascii="Times New Roman" w:eastAsia="Times New Roman" w:hAnsi="Times New Roman" w:cs="Times New Roman"/>
+          <w:rFonts w:ascii="Times New Roman" w:hAnsi="Times New Roman" w:eastAsia="Times New Roman" w:cs="Times New Roman"/>
           <w:iCs/>
         </w:rPr>
       </w:pPr>
@@ -3090,7 +3095,7 @@
         <w:pStyle w:val="ListParagraph"/>
         <w:ind w:left="1440"/>
         <w:rPr>
-          <w:rFonts w:ascii="Times New Roman" w:eastAsia="Times New Roman" w:hAnsi="Times New Roman" w:cs="Times New Roman"/>
+          <w:rFonts w:ascii="Times New Roman" w:hAnsi="Times New Roman" w:eastAsia="Times New Roman" w:cs="Times New Roman"/>
           <w:b/>
           <w:bCs/>
           <w:iCs/>
@@ -3098,7 +3103,7 @@
       </w:pPr>
       <w:r>
         <w:rPr>
-          <w:rFonts w:ascii="Times New Roman" w:eastAsia="Times New Roman" w:hAnsi="Times New Roman" w:cs="Times New Roman"/>
+          <w:rFonts w:ascii="Times New Roman" w:hAnsi="Times New Roman" w:eastAsia="Times New Roman" w:cs="Times New Roman"/>
           <w:b/>
           <w:bCs/>
           <w:iCs/>
@@ -3111,13 +3116,13 @@
         <w:pStyle w:val="ListParagraph"/>
         <w:ind w:left="1440"/>
         <w:rPr>
-          <w:rFonts w:ascii="Times New Roman" w:eastAsia="Times New Roman" w:hAnsi="Times New Roman" w:cs="Times New Roman"/>
-          <w:iCs/>
-        </w:rPr>
-      </w:pPr>
-      <w:r>
-        <w:rPr>
-          <w:rFonts w:ascii="Times New Roman" w:eastAsia="Times New Roman" w:hAnsi="Times New Roman" w:cs="Times New Roman"/>
+          <w:rFonts w:ascii="Times New Roman" w:hAnsi="Times New Roman" w:eastAsia="Times New Roman" w:cs="Times New Roman"/>
+          <w:iCs/>
+        </w:rPr>
+      </w:pPr>
+      <w:r>
+        <w:rPr>
+          <w:rFonts w:ascii="Times New Roman" w:hAnsi="Times New Roman" w:eastAsia="Times New Roman" w:cs="Times New Roman"/>
           <w:iCs/>
         </w:rPr>
         <w:t xml:space="preserve">  </w:t>
@@ -3128,76 +3133,76 @@
         <w:pStyle w:val="ListParagraph"/>
         <w:ind w:left="1440"/>
         <w:rPr>
-          <w:rFonts w:ascii="Times New Roman" w:eastAsia="Times New Roman" w:hAnsi="Times New Roman" w:cs="Times New Roman"/>
-          <w:iCs/>
-        </w:rPr>
-      </w:pPr>
-      <w:r>
-        <w:rPr>
-          <w:rFonts w:ascii="Times New Roman" w:eastAsia="Times New Roman" w:hAnsi="Times New Roman" w:cs="Times New Roman"/>
+          <w:rFonts w:ascii="Times New Roman" w:hAnsi="Times New Roman" w:eastAsia="Times New Roman" w:cs="Times New Roman"/>
+          <w:iCs/>
+        </w:rPr>
+      </w:pPr>
+      <w:r>
+        <w:rPr>
+          <w:rFonts w:ascii="Times New Roman" w:hAnsi="Times New Roman" w:eastAsia="Times New Roman" w:cs="Times New Roman"/>
           <w:iCs/>
         </w:rPr>
         <w:t xml:space="preserve">            </w:t>
       </w:r>
       <w:r>
         <w:rPr>
-          <w:rFonts w:ascii="Times New Roman" w:eastAsia="Times New Roman" w:hAnsi="Times New Roman" w:cs="Times New Roman"/>
+          <w:rFonts w:ascii="Times New Roman" w:hAnsi="Times New Roman" w:eastAsia="Times New Roman" w:cs="Times New Roman"/>
           <w:iCs/>
         </w:rPr>
         <w:t xml:space="preserve"> </w:t>
       </w:r>
       <w:r>
         <w:rPr>
-          <w:rFonts w:ascii="Times New Roman" w:eastAsia="Times New Roman" w:hAnsi="Times New Roman" w:cs="Times New Roman"/>
+          <w:rFonts w:ascii="Times New Roman" w:hAnsi="Times New Roman" w:eastAsia="Times New Roman" w:cs="Times New Roman"/>
           <w:iCs/>
         </w:rPr>
         <w:t xml:space="preserve">  </w:t>
       </w:r>
       <w:r>
         <w:rPr>
-          <w:rFonts w:ascii="Times New Roman" w:eastAsia="Times New Roman" w:hAnsi="Times New Roman" w:cs="Times New Roman"/>
+          <w:rFonts w:ascii="Times New Roman" w:hAnsi="Times New Roman" w:eastAsia="Times New Roman" w:cs="Times New Roman"/>
           <w:iCs/>
         </w:rPr>
         <w:t xml:space="preserve"> AWD   </w:t>
       </w:r>
       <w:r>
         <w:rPr>
-          <w:rFonts w:ascii="Times New Roman" w:eastAsia="Times New Roman" w:hAnsi="Times New Roman" w:cs="Times New Roman"/>
+          <w:rFonts w:ascii="Times New Roman" w:hAnsi="Times New Roman" w:eastAsia="Times New Roman" w:cs="Times New Roman"/>
           <w:iCs/>
         </w:rPr>
         <w:t xml:space="preserve"> </w:t>
       </w:r>
       <w:r>
         <w:rPr>
-          <w:rFonts w:ascii="Times New Roman" w:eastAsia="Times New Roman" w:hAnsi="Times New Roman" w:cs="Times New Roman"/>
+          <w:rFonts w:ascii="Times New Roman" w:hAnsi="Times New Roman" w:eastAsia="Times New Roman" w:cs="Times New Roman"/>
           <w:iCs/>
         </w:rPr>
         <w:t xml:space="preserve">D </w:t>
       </w:r>
       <w:r>
         <w:rPr>
-          <w:rFonts w:ascii="Times New Roman" w:eastAsia="Times New Roman" w:hAnsi="Times New Roman" w:cs="Times New Roman"/>
+          <w:rFonts w:ascii="Times New Roman" w:hAnsi="Times New Roman" w:eastAsia="Times New Roman" w:cs="Times New Roman"/>
           <w:iCs/>
         </w:rPr>
         <w:t xml:space="preserve">   </w:t>
       </w:r>
       <w:r>
         <w:rPr>
-          <w:rFonts w:ascii="Times New Roman" w:eastAsia="Times New Roman" w:hAnsi="Times New Roman" w:cs="Times New Roman"/>
+          <w:rFonts w:ascii="Times New Roman" w:hAnsi="Times New Roman" w:eastAsia="Times New Roman" w:cs="Times New Roman"/>
           <w:iCs/>
         </w:rPr>
         <w:t xml:space="preserve">NED </w:t>
       </w:r>
       <w:r>
         <w:rPr>
-          <w:rFonts w:ascii="Times New Roman" w:eastAsia="Times New Roman" w:hAnsi="Times New Roman" w:cs="Times New Roman"/>
+          <w:rFonts w:ascii="Times New Roman" w:hAnsi="Times New Roman" w:eastAsia="Times New Roman" w:cs="Times New Roman"/>
           <w:iCs/>
         </w:rPr>
         <w:t xml:space="preserve">  </w:t>
       </w:r>
       <w:r>
         <w:rPr>
-          <w:rFonts w:ascii="Times New Roman" w:eastAsia="Times New Roman" w:hAnsi="Times New Roman" w:cs="Times New Roman"/>
+          <w:rFonts w:ascii="Times New Roman" w:hAnsi="Times New Roman" w:eastAsia="Times New Roman" w:cs="Times New Roman"/>
           <w:iCs/>
         </w:rPr>
         <w:t>Sum</w:t>
@@ -3208,69 +3213,69 @@
         <w:pStyle w:val="ListParagraph"/>
         <w:ind w:left="1440"/>
         <w:rPr>
-          <w:rFonts w:ascii="Times New Roman" w:eastAsia="Times New Roman" w:hAnsi="Times New Roman" w:cs="Times New Roman"/>
-          <w:iCs/>
-        </w:rPr>
-      </w:pPr>
-      <w:r>
-        <w:rPr>
-          <w:rFonts w:ascii="Times New Roman" w:eastAsia="Times New Roman" w:hAnsi="Times New Roman" w:cs="Times New Roman"/>
+          <w:rFonts w:ascii="Times New Roman" w:hAnsi="Times New Roman" w:eastAsia="Times New Roman" w:cs="Times New Roman"/>
+          <w:iCs/>
+        </w:rPr>
+      </w:pPr>
+      <w:r>
+        <w:rPr>
+          <w:rFonts w:ascii="Times New Roman" w:hAnsi="Times New Roman" w:eastAsia="Times New Roman" w:cs="Times New Roman"/>
           <w:iCs/>
         </w:rPr>
         <w:t xml:space="preserve">  Female  </w:t>
       </w:r>
       <w:r>
         <w:rPr>
-          <w:rFonts w:ascii="Times New Roman" w:eastAsia="Times New Roman" w:hAnsi="Times New Roman" w:cs="Times New Roman"/>
+          <w:rFonts w:ascii="Times New Roman" w:hAnsi="Times New Roman" w:eastAsia="Times New Roman" w:cs="Times New Roman"/>
           <w:iCs/>
         </w:rPr>
         <w:t xml:space="preserve">  </w:t>
       </w:r>
       <w:r>
         <w:rPr>
-          <w:rFonts w:ascii="Times New Roman" w:eastAsia="Times New Roman" w:hAnsi="Times New Roman" w:cs="Times New Roman"/>
+          <w:rFonts w:ascii="Times New Roman" w:hAnsi="Times New Roman" w:eastAsia="Times New Roman" w:cs="Times New Roman"/>
           <w:iCs/>
         </w:rPr>
         <w:t xml:space="preserve">14  </w:t>
       </w:r>
       <w:r>
         <w:rPr>
-          <w:rFonts w:ascii="Times New Roman" w:eastAsia="Times New Roman" w:hAnsi="Times New Roman" w:cs="Times New Roman"/>
+          <w:rFonts w:ascii="Times New Roman" w:hAnsi="Times New Roman" w:eastAsia="Times New Roman" w:cs="Times New Roman"/>
           <w:iCs/>
         </w:rPr>
         <w:t xml:space="preserve">     </w:t>
       </w:r>
       <w:r>
         <w:rPr>
-          <w:rFonts w:ascii="Times New Roman" w:eastAsia="Times New Roman" w:hAnsi="Times New Roman" w:cs="Times New Roman"/>
+          <w:rFonts w:ascii="Times New Roman" w:hAnsi="Times New Roman" w:eastAsia="Times New Roman" w:cs="Times New Roman"/>
           <w:iCs/>
         </w:rPr>
         <w:t xml:space="preserve">78 </w:t>
       </w:r>
       <w:r>
         <w:rPr>
-          <w:rFonts w:ascii="Times New Roman" w:eastAsia="Times New Roman" w:hAnsi="Times New Roman" w:cs="Times New Roman"/>
+          <w:rFonts w:ascii="Times New Roman" w:hAnsi="Times New Roman" w:eastAsia="Times New Roman" w:cs="Times New Roman"/>
           <w:iCs/>
         </w:rPr>
         <w:t xml:space="preserve">    </w:t>
       </w:r>
       <w:r>
         <w:rPr>
-          <w:rFonts w:ascii="Times New Roman" w:eastAsia="Times New Roman" w:hAnsi="Times New Roman" w:cs="Times New Roman"/>
+          <w:rFonts w:ascii="Times New Roman" w:hAnsi="Times New Roman" w:eastAsia="Times New Roman" w:cs="Times New Roman"/>
           <w:iCs/>
         </w:rPr>
         <w:t xml:space="preserve">208 </w:t>
       </w:r>
       <w:r>
         <w:rPr>
-          <w:rFonts w:ascii="Times New Roman" w:eastAsia="Times New Roman" w:hAnsi="Times New Roman" w:cs="Times New Roman"/>
+          <w:rFonts w:ascii="Times New Roman" w:hAnsi="Times New Roman" w:eastAsia="Times New Roman" w:cs="Times New Roman"/>
           <w:iCs/>
         </w:rPr>
         <w:t xml:space="preserve">     </w:t>
       </w:r>
       <w:r>
         <w:rPr>
-          <w:rFonts w:ascii="Times New Roman" w:eastAsia="Times New Roman" w:hAnsi="Times New Roman" w:cs="Times New Roman"/>
+          <w:rFonts w:ascii="Times New Roman" w:hAnsi="Times New Roman" w:eastAsia="Times New Roman" w:cs="Times New Roman"/>
           <w:iCs/>
         </w:rPr>
         <w:t>300</w:t>
@@ -3281,69 +3286,69 @@
         <w:pStyle w:val="ListParagraph"/>
         <w:ind w:left="1440"/>
         <w:rPr>
-          <w:rFonts w:ascii="Times New Roman" w:eastAsia="Times New Roman" w:hAnsi="Times New Roman" w:cs="Times New Roman"/>
-          <w:iCs/>
-        </w:rPr>
-      </w:pPr>
-      <w:r>
-        <w:rPr>
-          <w:rFonts w:ascii="Times New Roman" w:eastAsia="Times New Roman" w:hAnsi="Times New Roman" w:cs="Times New Roman"/>
+          <w:rFonts w:ascii="Times New Roman" w:hAnsi="Times New Roman" w:eastAsia="Times New Roman" w:cs="Times New Roman"/>
+          <w:iCs/>
+        </w:rPr>
+      </w:pPr>
+      <w:r>
+        <w:rPr>
+          <w:rFonts w:ascii="Times New Roman" w:hAnsi="Times New Roman" w:eastAsia="Times New Roman" w:cs="Times New Roman"/>
           <w:iCs/>
         </w:rPr>
         <w:t xml:space="preserve">  Male   </w:t>
       </w:r>
       <w:r>
         <w:rPr>
-          <w:rFonts w:ascii="Times New Roman" w:eastAsia="Times New Roman" w:hAnsi="Times New Roman" w:cs="Times New Roman"/>
+          <w:rFonts w:ascii="Times New Roman" w:hAnsi="Times New Roman" w:eastAsia="Times New Roman" w:cs="Times New Roman"/>
           <w:iCs/>
         </w:rPr>
         <w:t xml:space="preserve">    </w:t>
       </w:r>
       <w:r>
         <w:rPr>
-          <w:rFonts w:ascii="Times New Roman" w:eastAsia="Times New Roman" w:hAnsi="Times New Roman" w:cs="Times New Roman"/>
+          <w:rFonts w:ascii="Times New Roman" w:hAnsi="Times New Roman" w:eastAsia="Times New Roman" w:cs="Times New Roman"/>
           <w:iCs/>
         </w:rPr>
         <w:t xml:space="preserve"> 98  </w:t>
       </w:r>
       <w:r>
         <w:rPr>
-          <w:rFonts w:ascii="Times New Roman" w:eastAsia="Times New Roman" w:hAnsi="Times New Roman" w:cs="Times New Roman"/>
+          <w:rFonts w:ascii="Times New Roman" w:hAnsi="Times New Roman" w:eastAsia="Times New Roman" w:cs="Times New Roman"/>
           <w:iCs/>
         </w:rPr>
         <w:t xml:space="preserve">     </w:t>
       </w:r>
       <w:r>
         <w:rPr>
-          <w:rFonts w:ascii="Times New Roman" w:eastAsia="Times New Roman" w:hAnsi="Times New Roman" w:cs="Times New Roman"/>
+          <w:rFonts w:ascii="Times New Roman" w:hAnsi="Times New Roman" w:eastAsia="Times New Roman" w:cs="Times New Roman"/>
           <w:iCs/>
         </w:rPr>
         <w:t xml:space="preserve">63 </w:t>
       </w:r>
       <w:r>
         <w:rPr>
-          <w:rFonts w:ascii="Times New Roman" w:eastAsia="Times New Roman" w:hAnsi="Times New Roman" w:cs="Times New Roman"/>
+          <w:rFonts w:ascii="Times New Roman" w:hAnsi="Times New Roman" w:eastAsia="Times New Roman" w:cs="Times New Roman"/>
           <w:iCs/>
         </w:rPr>
         <w:t xml:space="preserve">     </w:t>
       </w:r>
       <w:r>
         <w:rPr>
-          <w:rFonts w:ascii="Times New Roman" w:eastAsia="Times New Roman" w:hAnsi="Times New Roman" w:cs="Times New Roman"/>
+          <w:rFonts w:ascii="Times New Roman" w:hAnsi="Times New Roman" w:eastAsia="Times New Roman" w:cs="Times New Roman"/>
           <w:iCs/>
         </w:rPr>
         <w:t xml:space="preserve">39 </w:t>
       </w:r>
       <w:r>
         <w:rPr>
-          <w:rFonts w:ascii="Times New Roman" w:eastAsia="Times New Roman" w:hAnsi="Times New Roman" w:cs="Times New Roman"/>
+          <w:rFonts w:ascii="Times New Roman" w:hAnsi="Times New Roman" w:eastAsia="Times New Roman" w:cs="Times New Roman"/>
           <w:iCs/>
         </w:rPr>
         <w:t xml:space="preserve">      </w:t>
       </w:r>
       <w:r>
         <w:rPr>
-          <w:rFonts w:ascii="Times New Roman" w:eastAsia="Times New Roman" w:hAnsi="Times New Roman" w:cs="Times New Roman"/>
+          <w:rFonts w:ascii="Times New Roman" w:hAnsi="Times New Roman" w:eastAsia="Times New Roman" w:cs="Times New Roman"/>
           <w:iCs/>
         </w:rPr>
         <w:t>200</w:t>
@@ -3354,83 +3359,83 @@
         <w:pStyle w:val="ListParagraph"/>
         <w:ind w:left="1440"/>
         <w:rPr>
-          <w:rFonts w:ascii="Times New Roman" w:eastAsia="Times New Roman" w:hAnsi="Times New Roman" w:cs="Times New Roman"/>
-          <w:iCs/>
-        </w:rPr>
-      </w:pPr>
-      <w:r>
-        <w:rPr>
-          <w:rFonts w:ascii="Times New Roman" w:eastAsia="Times New Roman" w:hAnsi="Times New Roman" w:cs="Times New Roman"/>
+          <w:rFonts w:ascii="Times New Roman" w:hAnsi="Times New Roman" w:eastAsia="Times New Roman" w:cs="Times New Roman"/>
+          <w:iCs/>
+        </w:rPr>
+      </w:pPr>
+      <w:r>
+        <w:rPr>
+          <w:rFonts w:ascii="Times New Roman" w:hAnsi="Times New Roman" w:eastAsia="Times New Roman" w:cs="Times New Roman"/>
           <w:iCs/>
         </w:rPr>
         <w:t xml:space="preserve">  Sum    </w:t>
       </w:r>
       <w:r>
         <w:rPr>
-          <w:rFonts w:ascii="Times New Roman" w:eastAsia="Times New Roman" w:hAnsi="Times New Roman" w:cs="Times New Roman"/>
+          <w:rFonts w:ascii="Times New Roman" w:hAnsi="Times New Roman" w:eastAsia="Times New Roman" w:cs="Times New Roman"/>
           <w:iCs/>
         </w:rPr>
         <w:t xml:space="preserve">    </w:t>
       </w:r>
       <w:r>
         <w:rPr>
-          <w:rFonts w:ascii="Times New Roman" w:eastAsia="Times New Roman" w:hAnsi="Times New Roman" w:cs="Times New Roman"/>
+          <w:rFonts w:ascii="Times New Roman" w:hAnsi="Times New Roman" w:eastAsia="Times New Roman" w:cs="Times New Roman"/>
           <w:iCs/>
         </w:rPr>
         <w:t xml:space="preserve">112 </w:t>
       </w:r>
       <w:r>
         <w:rPr>
-          <w:rFonts w:ascii="Times New Roman" w:eastAsia="Times New Roman" w:hAnsi="Times New Roman" w:cs="Times New Roman"/>
+          <w:rFonts w:ascii="Times New Roman" w:hAnsi="Times New Roman" w:eastAsia="Times New Roman" w:cs="Times New Roman"/>
           <w:iCs/>
         </w:rPr>
         <w:t xml:space="preserve">     </w:t>
       </w:r>
       <w:r>
         <w:rPr>
-          <w:rFonts w:ascii="Times New Roman" w:eastAsia="Times New Roman" w:hAnsi="Times New Roman" w:cs="Times New Roman"/>
+          <w:rFonts w:ascii="Times New Roman" w:hAnsi="Times New Roman" w:eastAsia="Times New Roman" w:cs="Times New Roman"/>
           <w:iCs/>
         </w:rPr>
         <w:t xml:space="preserve">141 </w:t>
       </w:r>
       <w:r>
         <w:rPr>
-          <w:rFonts w:ascii="Times New Roman" w:eastAsia="Times New Roman" w:hAnsi="Times New Roman" w:cs="Times New Roman"/>
+          <w:rFonts w:ascii="Times New Roman" w:hAnsi="Times New Roman" w:eastAsia="Times New Roman" w:cs="Times New Roman"/>
           <w:iCs/>
         </w:rPr>
         <w:t xml:space="preserve"> </w:t>
       </w:r>
       <w:r>
         <w:rPr>
-          <w:rFonts w:ascii="Times New Roman" w:eastAsia="Times New Roman" w:hAnsi="Times New Roman" w:cs="Times New Roman"/>
+          <w:rFonts w:ascii="Times New Roman" w:hAnsi="Times New Roman" w:eastAsia="Times New Roman" w:cs="Times New Roman"/>
           <w:iCs/>
         </w:rPr>
         <w:t xml:space="preserve"> </w:t>
       </w:r>
       <w:r>
         <w:rPr>
-          <w:rFonts w:ascii="Times New Roman" w:eastAsia="Times New Roman" w:hAnsi="Times New Roman" w:cs="Times New Roman"/>
+          <w:rFonts w:ascii="Times New Roman" w:hAnsi="Times New Roman" w:eastAsia="Times New Roman" w:cs="Times New Roman"/>
           <w:iCs/>
         </w:rPr>
         <w:t xml:space="preserve"> </w:t>
       </w:r>
       <w:r>
         <w:rPr>
-          <w:rFonts w:ascii="Times New Roman" w:eastAsia="Times New Roman" w:hAnsi="Times New Roman" w:cs="Times New Roman"/>
+          <w:rFonts w:ascii="Times New Roman" w:hAnsi="Times New Roman" w:eastAsia="Times New Roman" w:cs="Times New Roman"/>
           <w:iCs/>
         </w:rPr>
         <w:t xml:space="preserve">247 </w:t>
       </w:r>
       <w:r>
         <w:rPr>
-          <w:rFonts w:ascii="Times New Roman" w:eastAsia="Times New Roman" w:hAnsi="Times New Roman" w:cs="Times New Roman"/>
+          <w:rFonts w:ascii="Times New Roman" w:hAnsi="Times New Roman" w:eastAsia="Times New Roman" w:cs="Times New Roman"/>
           <w:iCs/>
         </w:rPr>
         <w:t xml:space="preserve">    </w:t>
       </w:r>
       <w:r>
         <w:rPr>
-          <w:rFonts w:ascii="Times New Roman" w:eastAsia="Times New Roman" w:hAnsi="Times New Roman" w:cs="Times New Roman"/>
+          <w:rFonts w:ascii="Times New Roman" w:hAnsi="Times New Roman" w:eastAsia="Times New Roman" w:cs="Times New Roman"/>
           <w:iCs/>
         </w:rPr>
         <w:t>500</w:t>
@@ -3441,13 +3446,13 @@
         <w:pStyle w:val="ListParagraph"/>
         <w:ind w:left="1440"/>
         <w:rPr>
-          <w:rFonts w:ascii="Times New Roman" w:eastAsia="Times New Roman" w:hAnsi="Times New Roman" w:cs="Times New Roman"/>
-          <w:iCs/>
-        </w:rPr>
-      </w:pPr>
-      <w:r>
-        <w:rPr>
-          <w:rFonts w:ascii="Times New Roman" w:eastAsia="Times New Roman" w:hAnsi="Times New Roman" w:cs="Times New Roman"/>
+          <w:rFonts w:ascii="Times New Roman" w:hAnsi="Times New Roman" w:eastAsia="Times New Roman" w:cs="Times New Roman"/>
+          <w:iCs/>
+        </w:rPr>
+      </w:pPr>
+      <w:r>
+        <w:rPr>
+          <w:rFonts w:ascii="Times New Roman" w:hAnsi="Times New Roman" w:eastAsia="Times New Roman" w:cs="Times New Roman"/>
           <w:iCs/>
         </w:rPr>
         <w:t xml:space="preserve">      </w:t>
@@ -3458,7 +3463,7 @@
         <w:pStyle w:val="ListParagraph"/>
         <w:ind w:left="1440"/>
         <w:rPr>
-          <w:rFonts w:ascii="Times New Roman" w:eastAsia="Times New Roman" w:hAnsi="Times New Roman" w:cs="Times New Roman"/>
+          <w:rFonts w:ascii="Times New Roman" w:hAnsi="Times New Roman" w:eastAsia="Times New Roman" w:cs="Times New Roman"/>
           <w:iCs/>
         </w:rPr>
       </w:pPr>
@@ -3468,7 +3473,7 @@
         <w:pStyle w:val="ListParagraph"/>
         <w:ind w:left="1440"/>
         <w:rPr>
-          <w:rFonts w:ascii="Times New Roman" w:eastAsia="Times New Roman" w:hAnsi="Times New Roman" w:cs="Times New Roman"/>
+          <w:rFonts w:ascii="Times New Roman" w:hAnsi="Times New Roman" w:eastAsia="Times New Roman" w:cs="Times New Roman"/>
           <w:iCs/>
         </w:rPr>
       </w:pPr>
@@ -3478,7 +3483,7 @@
         <w:pStyle w:val="ListParagraph"/>
         <w:ind w:left="1440"/>
         <w:rPr>
-          <w:rFonts w:ascii="Times New Roman" w:eastAsia="Times New Roman" w:hAnsi="Times New Roman" w:cs="Times New Roman"/>
+          <w:rFonts w:ascii="Times New Roman" w:hAnsi="Times New Roman" w:eastAsia="Times New Roman" w:cs="Times New Roman"/>
           <w:iCs/>
         </w:rPr>
       </w:pPr>
@@ -3488,7 +3493,7 @@
         <w:pStyle w:val="ListParagraph"/>
         <w:ind w:left="1440"/>
         <w:rPr>
-          <w:rFonts w:ascii="Times New Roman" w:eastAsia="Times New Roman" w:hAnsi="Times New Roman" w:cs="Times New Roman"/>
+          <w:rFonts w:ascii="Times New Roman" w:hAnsi="Times New Roman" w:eastAsia="Times New Roman" w:cs="Times New Roman"/>
           <w:iCs/>
         </w:rPr>
       </w:pPr>
@@ -3498,7 +3503,7 @@
         <w:pStyle w:val="ListParagraph"/>
         <w:ind w:left="1440"/>
         <w:rPr>
-          <w:rFonts w:ascii="Times New Roman" w:eastAsia="Times New Roman" w:hAnsi="Times New Roman" w:cs="Times New Roman"/>
+          <w:rFonts w:ascii="Times New Roman" w:hAnsi="Times New Roman" w:eastAsia="Times New Roman" w:cs="Times New Roman"/>
           <w:iCs/>
         </w:rPr>
       </w:pPr>
@@ -3508,7 +3513,7 @@
         <w:pStyle w:val="ListParagraph"/>
         <w:ind w:left="1440"/>
         <w:rPr>
-          <w:rFonts w:ascii="Times New Roman" w:eastAsia="Times New Roman" w:hAnsi="Times New Roman" w:cs="Times New Roman"/>
+          <w:rFonts w:ascii="Times New Roman" w:hAnsi="Times New Roman" w:eastAsia="Times New Roman" w:cs="Times New Roman"/>
           <w:iCs/>
         </w:rPr>
       </w:pPr>
@@ -3518,7 +3523,7 @@
         <w:pStyle w:val="ListParagraph"/>
         <w:ind w:left="1440"/>
         <w:rPr>
-          <w:rFonts w:ascii="Times New Roman" w:eastAsia="Times New Roman" w:hAnsi="Times New Roman" w:cs="Times New Roman"/>
+          <w:rFonts w:ascii="Times New Roman" w:hAnsi="Times New Roman" w:eastAsia="Times New Roman" w:cs="Times New Roman"/>
           <w:iCs/>
         </w:rPr>
       </w:pPr>
@@ -3528,7 +3533,7 @@
         <w:pStyle w:val="ListParagraph"/>
         <w:ind w:left="1440"/>
         <w:rPr>
-          <w:rFonts w:ascii="Times New Roman" w:eastAsia="Times New Roman" w:hAnsi="Times New Roman" w:cs="Times New Roman"/>
+          <w:rFonts w:ascii="Times New Roman" w:hAnsi="Times New Roman" w:eastAsia="Times New Roman" w:cs="Times New Roman"/>
           <w:iCs/>
         </w:rPr>
       </w:pPr>
@@ -3538,7 +3543,7 @@
         <w:pStyle w:val="ListParagraph"/>
         <w:ind w:left="1440"/>
         <w:rPr>
-          <w:rFonts w:ascii="Times New Roman" w:eastAsia="Times New Roman" w:hAnsi="Times New Roman" w:cs="Times New Roman"/>
+          <w:rFonts w:ascii="Times New Roman" w:hAnsi="Times New Roman" w:eastAsia="Times New Roman" w:cs="Times New Roman"/>
           <w:iCs/>
         </w:rPr>
       </w:pPr>
@@ -3548,7 +3553,7 @@
         <w:pStyle w:val="ListParagraph"/>
         <w:ind w:left="1440"/>
         <w:rPr>
-          <w:rFonts w:ascii="Times New Roman" w:eastAsia="Times New Roman" w:hAnsi="Times New Roman" w:cs="Times New Roman"/>
+          <w:rFonts w:ascii="Times New Roman" w:hAnsi="Times New Roman" w:eastAsia="Times New Roman" w:cs="Times New Roman"/>
           <w:iCs/>
         </w:rPr>
       </w:pPr>
@@ -3558,7 +3563,7 @@
         <w:pStyle w:val="ListParagraph"/>
         <w:ind w:left="1440"/>
         <w:rPr>
-          <w:rFonts w:ascii="Times New Roman" w:eastAsia="Times New Roman" w:hAnsi="Times New Roman" w:cs="Times New Roman"/>
+          <w:rFonts w:ascii="Times New Roman" w:hAnsi="Times New Roman" w:eastAsia="Times New Roman" w:cs="Times New Roman"/>
           <w:iCs/>
         </w:rPr>
       </w:pPr>
@@ -3568,7 +3573,7 @@
         <w:pStyle w:val="ListParagraph"/>
         <w:ind w:left="1440"/>
         <w:rPr>
-          <w:rFonts w:ascii="Times New Roman" w:eastAsia="Times New Roman" w:hAnsi="Times New Roman" w:cs="Times New Roman"/>
+          <w:rFonts w:ascii="Times New Roman" w:hAnsi="Times New Roman" w:eastAsia="Times New Roman" w:cs="Times New Roman"/>
           <w:iCs/>
         </w:rPr>
       </w:pPr>
@@ -3578,7 +3583,7 @@
         <w:pStyle w:val="ListParagraph"/>
         <w:ind w:left="1440"/>
         <w:rPr>
-          <w:rFonts w:ascii="Times New Roman" w:eastAsia="Times New Roman" w:hAnsi="Times New Roman" w:cs="Times New Roman"/>
+          <w:rFonts w:ascii="Times New Roman" w:hAnsi="Times New Roman" w:eastAsia="Times New Roman" w:cs="Times New Roman"/>
           <w:iCs/>
         </w:rPr>
       </w:pPr>
@@ -3588,7 +3593,7 @@
         <w:pStyle w:val="ListParagraph"/>
         <w:ind w:left="1440"/>
         <w:rPr>
-          <w:rFonts w:ascii="Times New Roman" w:eastAsia="Times New Roman" w:hAnsi="Times New Roman" w:cs="Times New Roman"/>
+          <w:rFonts w:ascii="Times New Roman" w:hAnsi="Times New Roman" w:eastAsia="Times New Roman" w:cs="Times New Roman"/>
           <w:iCs/>
         </w:rPr>
       </w:pPr>
@@ -3598,7 +3603,7 @@
         <w:pStyle w:val="ListParagraph"/>
         <w:ind w:left="1440"/>
         <w:rPr>
-          <w:rFonts w:ascii="Times New Roman" w:eastAsia="Times New Roman" w:hAnsi="Times New Roman" w:cs="Times New Roman"/>
+          <w:rFonts w:ascii="Times New Roman" w:hAnsi="Times New Roman" w:eastAsia="Times New Roman" w:cs="Times New Roman"/>
           <w:iCs/>
         </w:rPr>
       </w:pPr>
@@ -3612,14 +3617,14 @@
         </w:numPr>
         <w:ind w:left="1800"/>
         <w:rPr>
-          <w:rFonts w:ascii="Times New Roman" w:eastAsia="Times New Roman" w:hAnsi="Times New Roman" w:cs="Times New Roman"/>
+          <w:rFonts w:ascii="Times New Roman" w:hAnsi="Times New Roman" w:eastAsia="Times New Roman" w:cs="Times New Roman"/>
           <w:iCs/>
           <w:highlight w:val="yellow"/>
         </w:rPr>
       </w:pPr>
       <w:r>
         <w:rPr>
-          <w:rFonts w:ascii="Times New Roman" w:eastAsia="Times New Roman" w:hAnsi="Times New Roman" w:cs="Times New Roman"/>
+          <w:rFonts w:ascii="Times New Roman" w:hAnsi="Times New Roman" w:eastAsia="Times New Roman" w:cs="Times New Roman"/>
           <w:iCs/>
           <w:highlight w:val="yellow"/>
         </w:rPr>
@@ -3627,7 +3632,7 @@
       </w:r>
       <w:r>
         <w:rPr>
-          <w:rFonts w:ascii="Times New Roman" w:eastAsia="Times New Roman" w:hAnsi="Times New Roman" w:cs="Times New Roman"/>
+          <w:rFonts w:ascii="Times New Roman" w:hAnsi="Times New Roman" w:eastAsia="Times New Roman" w:cs="Times New Roman"/>
           <w:iCs/>
           <w:highlight w:val="yellow"/>
         </w:rPr>
@@ -3635,7 +3640,7 @@
       </w:r>
       <w:r>
         <w:rPr>
-          <w:rFonts w:ascii="Times New Roman" w:eastAsia="Times New Roman" w:hAnsi="Times New Roman" w:cs="Times New Roman"/>
+          <w:rFonts w:ascii="Times New Roman" w:hAnsi="Times New Roman" w:eastAsia="Times New Roman" w:cs="Times New Roman"/>
           <w:iCs/>
           <w:highlight w:val="yellow"/>
         </w:rPr>
@@ -3643,7 +3648,7 @@
       </w:r>
       <w:r>
         <w:rPr>
-          <w:rFonts w:ascii="Times New Roman" w:eastAsia="Times New Roman" w:hAnsi="Times New Roman" w:cs="Times New Roman"/>
+          <w:rFonts w:ascii="Times New Roman" w:hAnsi="Times New Roman" w:eastAsia="Times New Roman" w:cs="Times New Roman"/>
           <w:iCs/>
           <w:highlight w:val="yellow"/>
         </w:rPr>
@@ -3651,7 +3656,7 @@
       </w:r>
       <w:r>
         <w:rPr>
-          <w:rFonts w:ascii="Times New Roman" w:eastAsia="Times New Roman" w:hAnsi="Times New Roman" w:cs="Times New Roman"/>
+          <w:rFonts w:ascii="Times New Roman" w:hAnsi="Times New Roman" w:eastAsia="Times New Roman" w:cs="Times New Roman"/>
           <w:iCs/>
           <w:highlight w:val="yellow"/>
         </w:rPr>
@@ -3667,14 +3672,14 @@
         </w:numPr>
         <w:ind w:left="1800"/>
         <w:rPr>
-          <w:rFonts w:ascii="Times New Roman" w:eastAsia="Times New Roman" w:hAnsi="Times New Roman" w:cs="Times New Roman"/>
+          <w:rFonts w:ascii="Times New Roman" w:hAnsi="Times New Roman" w:eastAsia="Times New Roman" w:cs="Times New Roman"/>
           <w:iCs/>
           <w:highlight w:val="yellow"/>
         </w:rPr>
       </w:pPr>
       <w:r>
         <w:rPr>
-          <w:rFonts w:ascii="Times New Roman" w:eastAsia="Times New Roman" w:hAnsi="Times New Roman" w:cs="Times New Roman"/>
+          <w:rFonts w:ascii="Times New Roman" w:hAnsi="Times New Roman" w:eastAsia="Times New Roman" w:cs="Times New Roman"/>
           <w:iCs/>
           <w:highlight w:val="yellow"/>
         </w:rPr>
@@ -3690,7 +3695,7 @@
         </w:numPr>
         <w:ind w:left="1800"/>
         <w:rPr>
-          <w:rFonts w:ascii="Times New Roman" w:eastAsia="Times New Roman" w:hAnsi="Times New Roman" w:cs="Times New Roman"/>
+          <w:rFonts w:ascii="Times New Roman" w:hAnsi="Times New Roman" w:eastAsia="Times New Roman" w:cs="Times New Roman"/>
           <w:iCs/>
           <w:highlight w:val="yellow"/>
         </w:rPr>
@@ -3744,23 +3749,22 @@
         </w:numPr>
         <w:ind w:left="1800"/>
         <w:rPr>
-          <w:rFonts w:ascii="Times New Roman" w:eastAsia="Times New Roman" w:hAnsi="Times New Roman" w:cs="Times New Roman"/>
+          <w:rFonts w:ascii="Times New Roman" w:hAnsi="Times New Roman" w:eastAsia="Times New Roman" w:cs="Times New Roman"/>
           <w:iCs/>
           <w:highlight w:val="yellow"/>
         </w:rPr>
       </w:pPr>
       <w:r>
         <w:rPr>
-          <w:rFonts w:ascii="Times New Roman" w:eastAsia="Times New Roman" w:hAnsi="Times New Roman" w:cs="Times New Roman"/>
+          <w:rFonts w:ascii="Times New Roman" w:hAnsi="Times New Roman" w:eastAsia="Times New Roman" w:cs="Times New Roman"/>
           <w:iCs/>
           <w:highlight w:val="yellow"/>
         </w:rPr>
-        <w:lastRenderedPageBreak/>
         <w:t>A</w:t>
       </w:r>
       <w:r>
         <w:rPr>
-          <w:rFonts w:ascii="Times New Roman" w:eastAsia="Times New Roman" w:hAnsi="Times New Roman" w:cs="Times New Roman"/>
+          <w:rFonts w:ascii="Times New Roman" w:hAnsi="Times New Roman" w:eastAsia="Times New Roman" w:cs="Times New Roman"/>
           <w:iCs/>
           <w:highlight w:val="yellow"/>
         </w:rPr>
@@ -3768,7 +3772,7 @@
       </w:r>
       <w:r>
         <w:rPr>
-          <w:rFonts w:ascii="Times New Roman" w:eastAsia="Times New Roman" w:hAnsi="Times New Roman" w:cs="Times New Roman"/>
+          <w:rFonts w:ascii="Times New Roman" w:hAnsi="Times New Roman" w:eastAsia="Times New Roman" w:cs="Times New Roman"/>
           <w:iCs/>
           <w:highlight w:val="yellow"/>
         </w:rPr>
@@ -3784,14 +3788,14 @@
         </w:numPr>
         <w:ind w:left="1800"/>
         <w:rPr>
-          <w:rFonts w:ascii="Times New Roman" w:eastAsia="Times New Roman" w:hAnsi="Times New Roman" w:cs="Times New Roman"/>
+          <w:rFonts w:ascii="Times New Roman" w:hAnsi="Times New Roman" w:eastAsia="Times New Roman" w:cs="Times New Roman"/>
           <w:iCs/>
           <w:highlight w:val="yellow"/>
         </w:rPr>
       </w:pPr>
       <w:r>
         <w:rPr>
-          <w:rFonts w:ascii="Times New Roman" w:eastAsia="Times New Roman" w:hAnsi="Times New Roman" w:cs="Times New Roman"/>
+          <w:rFonts w:ascii="Times New Roman" w:hAnsi="Times New Roman" w:eastAsia="Times New Roman" w:cs="Times New Roman"/>
           <w:iCs/>
           <w:highlight w:val="yellow"/>
         </w:rPr>
@@ -3799,7 +3803,7 @@
       </w:r>
       <w:r>
         <w:rPr>
-          <w:rFonts w:ascii="Times New Roman" w:eastAsia="Times New Roman" w:hAnsi="Times New Roman" w:cs="Times New Roman"/>
+          <w:rFonts w:ascii="Times New Roman" w:hAnsi="Times New Roman" w:eastAsia="Times New Roman" w:cs="Times New Roman"/>
           <w:iCs/>
           <w:highlight w:val="yellow"/>
         </w:rPr>
@@ -3807,7 +3811,7 @@
       </w:r>
       <w:r>
         <w:rPr>
-          <w:rFonts w:ascii="Times New Roman" w:eastAsia="Times New Roman" w:hAnsi="Times New Roman" w:cs="Times New Roman"/>
+          <w:rFonts w:ascii="Times New Roman" w:hAnsi="Times New Roman" w:eastAsia="Times New Roman" w:cs="Times New Roman"/>
           <w:iCs/>
           <w:highlight w:val="yellow"/>
         </w:rPr>
@@ -3815,7 +3819,7 @@
       </w:r>
       <w:r>
         <w:rPr>
-          <w:rFonts w:ascii="Times New Roman" w:eastAsia="Times New Roman" w:hAnsi="Times New Roman" w:cs="Times New Roman"/>
+          <w:rFonts w:ascii="Times New Roman" w:hAnsi="Times New Roman" w:eastAsia="Times New Roman" w:cs="Times New Roman"/>
           <w:iCs/>
           <w:highlight w:val="yellow"/>
         </w:rPr>
@@ -3823,7 +3827,7 @@
       </w:r>
       <w:r>
         <w:rPr>
-          <w:rFonts w:ascii="Times New Roman" w:eastAsia="Times New Roman" w:hAnsi="Times New Roman" w:cs="Times New Roman"/>
+          <w:rFonts w:ascii="Times New Roman" w:hAnsi="Times New Roman" w:eastAsia="Times New Roman" w:cs="Times New Roman"/>
           <w:iCs/>
           <w:highlight w:val="yellow"/>
         </w:rPr>
@@ -3839,14 +3843,14 @@
         </w:numPr>
         <w:ind w:left="1800"/>
         <w:rPr>
-          <w:rFonts w:ascii="Times New Roman" w:eastAsia="Times New Roman" w:hAnsi="Times New Roman" w:cs="Times New Roman"/>
+          <w:rFonts w:ascii="Times New Roman" w:hAnsi="Times New Roman" w:eastAsia="Times New Roman" w:cs="Times New Roman"/>
           <w:iCs/>
           <w:highlight w:val="yellow"/>
         </w:rPr>
       </w:pPr>
       <w:r>
         <w:rPr>
-          <w:rFonts w:ascii="Times New Roman" w:eastAsia="Times New Roman" w:hAnsi="Times New Roman" w:cs="Times New Roman"/>
+          <w:rFonts w:ascii="Times New Roman" w:hAnsi="Times New Roman" w:eastAsia="Times New Roman" w:cs="Times New Roman"/>
           <w:iCs/>
           <w:highlight w:val="yellow"/>
         </w:rPr>
@@ -3854,7 +3858,7 @@
       </w:r>
       <w:r>
         <w:rPr>
-          <w:rFonts w:ascii="Times New Roman" w:eastAsia="Times New Roman" w:hAnsi="Times New Roman" w:cs="Times New Roman"/>
+          <w:rFonts w:ascii="Times New Roman" w:hAnsi="Times New Roman" w:eastAsia="Times New Roman" w:cs="Times New Roman"/>
           <w:iCs/>
           <w:highlight w:val="yellow"/>
         </w:rPr>
@@ -3862,7 +3866,7 @@
       </w:r>
       <w:r>
         <w:rPr>
-          <w:rFonts w:ascii="Times New Roman" w:eastAsia="Times New Roman" w:hAnsi="Times New Roman" w:cs="Times New Roman"/>
+          <w:rFonts w:ascii="Times New Roman" w:hAnsi="Times New Roman" w:eastAsia="Times New Roman" w:cs="Times New Roman"/>
           <w:iCs/>
           <w:highlight w:val="yellow"/>
         </w:rPr>
@@ -3870,7 +3874,7 @@
       </w:r>
       <w:r>
         <w:rPr>
-          <w:rFonts w:ascii="Times New Roman" w:eastAsia="Times New Roman" w:hAnsi="Times New Roman" w:cs="Times New Roman"/>
+          <w:rFonts w:ascii="Times New Roman" w:hAnsi="Times New Roman" w:eastAsia="Times New Roman" w:cs="Times New Roman"/>
           <w:iCs/>
           <w:highlight w:val="yellow"/>
         </w:rPr>
@@ -3878,7 +3882,7 @@
       </w:r>
       <w:r>
         <w:rPr>
-          <w:rFonts w:ascii="Times New Roman" w:eastAsia="Times New Roman" w:hAnsi="Times New Roman" w:cs="Times New Roman"/>
+          <w:rFonts w:ascii="Times New Roman" w:hAnsi="Times New Roman" w:eastAsia="Times New Roman" w:cs="Times New Roman"/>
           <w:iCs/>
           <w:highlight w:val="yellow"/>
         </w:rPr>
@@ -3886,7 +3890,7 @@
       </w:r>
       <w:r>
         <w:rPr>
-          <w:rFonts w:ascii="Times New Roman" w:eastAsia="Times New Roman" w:hAnsi="Times New Roman" w:cs="Times New Roman"/>
+          <w:rFonts w:ascii="Times New Roman" w:hAnsi="Times New Roman" w:eastAsia="Times New Roman" w:cs="Times New Roman"/>
           <w:iCs/>
           <w:highlight w:val="yellow"/>
         </w:rPr>
@@ -3894,7 +3898,7 @@
       </w:r>
       <w:r>
         <w:rPr>
-          <w:rFonts w:ascii="Times New Roman" w:eastAsia="Times New Roman" w:hAnsi="Times New Roman" w:cs="Times New Roman"/>
+          <w:rFonts w:ascii="Times New Roman" w:hAnsi="Times New Roman" w:eastAsia="Times New Roman" w:cs="Times New Roman"/>
           <w:iCs/>
           <w:highlight w:val="yellow"/>
         </w:rPr>
@@ -3902,7 +3906,7 @@
       </w:r>
       <w:r>
         <w:rPr>
-          <w:rFonts w:ascii="Times New Roman" w:eastAsia="Times New Roman" w:hAnsi="Times New Roman" w:cs="Times New Roman"/>
+          <w:rFonts w:ascii="Times New Roman" w:hAnsi="Times New Roman" w:eastAsia="Times New Roman" w:cs="Times New Roman"/>
           <w:iCs/>
           <w:highlight w:val="yellow"/>
         </w:rPr>
@@ -3910,7 +3914,7 @@
       </w:r>
       <w:r>
         <w:rPr>
-          <w:rFonts w:ascii="Times New Roman" w:eastAsia="Times New Roman" w:hAnsi="Times New Roman" w:cs="Times New Roman"/>
+          <w:rFonts w:ascii="Times New Roman" w:hAnsi="Times New Roman" w:eastAsia="Times New Roman" w:cs="Times New Roman"/>
           <w:iCs/>
           <w:highlight w:val="yellow"/>
         </w:rPr>
@@ -3926,14 +3930,14 @@
         </w:numPr>
         <w:ind w:left="1800"/>
         <w:rPr>
-          <w:rFonts w:ascii="Times New Roman" w:eastAsia="Times New Roman" w:hAnsi="Times New Roman" w:cs="Times New Roman"/>
+          <w:rFonts w:ascii="Times New Roman" w:hAnsi="Times New Roman" w:eastAsia="Times New Roman" w:cs="Times New Roman"/>
           <w:iCs/>
           <w:highlight w:val="yellow"/>
         </w:rPr>
       </w:pPr>
       <w:r>
         <w:rPr>
-          <w:rFonts w:ascii="Times New Roman" w:eastAsia="Times New Roman" w:hAnsi="Times New Roman" w:cs="Times New Roman"/>
+          <w:rFonts w:ascii="Times New Roman" w:hAnsi="Times New Roman" w:eastAsia="Times New Roman" w:cs="Times New Roman"/>
           <w:iCs/>
           <w:highlight w:val="yellow"/>
         </w:rPr>
@@ -3941,7 +3945,7 @@
       </w:r>
       <w:r>
         <w:rPr>
-          <w:rFonts w:ascii="Times New Roman" w:eastAsia="Times New Roman" w:hAnsi="Times New Roman" w:cs="Times New Roman"/>
+          <w:rFonts w:ascii="Times New Roman" w:hAnsi="Times New Roman" w:eastAsia="Times New Roman" w:cs="Times New Roman"/>
           <w:iCs/>
           <w:highlight w:val="yellow"/>
         </w:rPr>
@@ -3949,7 +3953,7 @@
       </w:r>
       <w:r>
         <w:rPr>
-          <w:rFonts w:ascii="Times New Roman" w:eastAsia="Times New Roman" w:hAnsi="Times New Roman" w:cs="Times New Roman"/>
+          <w:rFonts w:ascii="Times New Roman" w:hAnsi="Times New Roman" w:eastAsia="Times New Roman" w:cs="Times New Roman"/>
           <w:iCs/>
           <w:highlight w:val="yellow"/>
         </w:rPr>
@@ -3957,7 +3961,7 @@
       </w:r>
       <w:r>
         <w:rPr>
-          <w:rFonts w:ascii="Times New Roman" w:eastAsia="Times New Roman" w:hAnsi="Times New Roman" w:cs="Times New Roman"/>
+          <w:rFonts w:ascii="Times New Roman" w:hAnsi="Times New Roman" w:eastAsia="Times New Roman" w:cs="Times New Roman"/>
           <w:iCs/>
           <w:highlight w:val="yellow"/>
         </w:rPr>
@@ -3965,7 +3969,7 @@
       </w:r>
       <w:r>
         <w:rPr>
-          <w:rFonts w:ascii="Times New Roman" w:eastAsia="Times New Roman" w:hAnsi="Times New Roman" w:cs="Times New Roman"/>
+          <w:rFonts w:ascii="Times New Roman" w:hAnsi="Times New Roman" w:eastAsia="Times New Roman" w:cs="Times New Roman"/>
           <w:iCs/>
           <w:highlight w:val="yellow"/>
         </w:rPr>
@@ -3976,7 +3980,7 @@
       <w:pPr>
         <w:pStyle w:val="ListParagraph"/>
         <w:rPr>
-          <w:rFonts w:ascii="Times New Roman" w:eastAsia="Times New Roman" w:hAnsi="Times New Roman" w:cs="Times New Roman"/>
+          <w:rFonts w:ascii="Times New Roman" w:hAnsi="Times New Roman" w:eastAsia="Times New Roman" w:cs="Times New Roman"/>
           <w:iCs/>
         </w:rPr>
       </w:pPr>
@@ -3990,27 +3994,27 @@
         </w:numPr>
         <w:ind w:hanging="720"/>
         <w:rPr>
-          <w:rFonts w:ascii="Times New Roman" w:eastAsia="Times New Roman" w:hAnsi="Times New Roman" w:cs="Times New Roman"/>
-          <w:iCs/>
-        </w:rPr>
-      </w:pPr>
-      <w:r>
-        <w:rPr>
-          <w:rFonts w:ascii="Times New Roman" w:eastAsia="Times New Roman" w:hAnsi="Times New Roman" w:cs="Times New Roman"/>
+          <w:rFonts w:ascii="Times New Roman" w:hAnsi="Times New Roman" w:eastAsia="Times New Roman" w:cs="Times New Roman"/>
+          <w:iCs/>
+        </w:rPr>
+      </w:pPr>
+      <w:r>
+        <w:rPr>
+          <w:rFonts w:ascii="Times New Roman" w:hAnsi="Times New Roman" w:eastAsia="Times New Roman" w:cs="Times New Roman"/>
           <w:iCs/>
         </w:rPr>
         <w:t>Additional information relating to understanding the data (optional)</w:t>
       </w:r>
       <w:r>
         <w:rPr>
-          <w:rFonts w:ascii="Times New Roman" w:eastAsia="Times New Roman" w:hAnsi="Times New Roman" w:cs="Times New Roman"/>
+          <w:rFonts w:ascii="Times New Roman" w:hAnsi="Times New Roman" w:eastAsia="Times New Roman" w:cs="Times New Roman"/>
           <w:iCs/>
         </w:rPr>
         <w:t xml:space="preserve"> (</w:t>
       </w:r>
       <w:r>
         <w:rPr>
-          <w:rFonts w:ascii="Times New Roman" w:eastAsia="Times New Roman" w:hAnsi="Times New Roman" w:cs="Times New Roman"/>
+          <w:rFonts w:ascii="Times New Roman" w:hAnsi="Times New Roman" w:eastAsia="Times New Roman" w:cs="Times New Roman"/>
           <w:b/>
           <w:bCs/>
           <w:iCs/>
@@ -4019,7 +4023,7 @@
       </w:r>
       <w:r>
         <w:rPr>
-          <w:rFonts w:ascii="Times New Roman" w:eastAsia="Times New Roman" w:hAnsi="Times New Roman" w:cs="Times New Roman"/>
+          <w:rFonts w:ascii="Times New Roman" w:hAnsi="Times New Roman" w:eastAsia="Times New Roman" w:cs="Times New Roman"/>
           <w:iCs/>
         </w:rPr>
         <w:t xml:space="preserve"> </w:t>
@@ -4030,20 +4034,20 @@
         <w:pStyle w:val="ListParagraph"/>
         <w:ind w:left="1440"/>
         <w:rPr>
-          <w:rFonts w:ascii="Times New Roman" w:eastAsia="Times New Roman" w:hAnsi="Times New Roman" w:cs="Times New Roman"/>
-          <w:iCs/>
-        </w:rPr>
-      </w:pPr>
-      <w:r>
-        <w:rPr>
-          <w:rFonts w:ascii="Times New Roman" w:eastAsia="Times New Roman" w:hAnsi="Times New Roman" w:cs="Times New Roman"/>
+          <w:rFonts w:ascii="Times New Roman" w:hAnsi="Times New Roman" w:eastAsia="Times New Roman" w:cs="Times New Roman"/>
+          <w:iCs/>
+        </w:rPr>
+      </w:pPr>
+      <w:r>
+        <w:rPr>
+          <w:rFonts w:ascii="Times New Roman" w:hAnsi="Times New Roman" w:eastAsia="Times New Roman" w:cs="Times New Roman"/>
           <w:iCs/>
         </w:rPr>
         <w:t xml:space="preserve">     </w:t>
       </w:r>
       <w:r>
         <w:rPr>
-          <w:rFonts w:ascii="Times New Roman" w:eastAsia="Times New Roman" w:hAnsi="Times New Roman" w:cs="Times New Roman"/>
+          <w:rFonts w:ascii="Times New Roman" w:hAnsi="Times New Roman" w:eastAsia="Times New Roman" w:cs="Times New Roman"/>
           <w:iCs/>
         </w:rPr>
         <w:t>The stacked bar plot provides insight into how disease outcomes—NED, AWD, and D—are distributed between male and female patients. Its purpose is to visually compare these proportions, helping identify potential sex-based differences in clinical status. This aids interpretation before statistical testing and supports the research question examining proportional differences across sexes.</w:t>
@@ -4058,14 +4062,14 @@
         </w:numPr>
         <w:ind w:left="1800"/>
         <w:rPr>
-          <w:rFonts w:ascii="Times New Roman" w:eastAsia="Times New Roman" w:hAnsi="Times New Roman" w:cs="Times New Roman"/>
+          <w:rFonts w:ascii="Times New Roman" w:hAnsi="Times New Roman" w:eastAsia="Times New Roman" w:cs="Times New Roman"/>
           <w:iCs/>
           <w:highlight w:val="yellow"/>
         </w:rPr>
       </w:pPr>
       <w:r>
         <w:rPr>
-          <w:rFonts w:ascii="Times New Roman" w:eastAsia="Times New Roman" w:hAnsi="Times New Roman" w:cs="Times New Roman"/>
+          <w:rFonts w:ascii="Times New Roman" w:hAnsi="Times New Roman" w:eastAsia="Times New Roman" w:cs="Times New Roman"/>
           <w:iCs/>
           <w:highlight w:val="yellow"/>
         </w:rPr>
@@ -4073,7 +4077,7 @@
       </w:r>
       <w:r>
         <w:rPr>
-          <w:rFonts w:ascii="Times New Roman" w:eastAsia="Times New Roman" w:hAnsi="Times New Roman" w:cs="Times New Roman"/>
+          <w:rFonts w:ascii="Times New Roman" w:hAnsi="Times New Roman" w:eastAsia="Times New Roman" w:cs="Times New Roman"/>
           <w:iCs/>
           <w:highlight w:val="yellow"/>
         </w:rPr>
@@ -4085,7 +4089,7 @@
         <w:pStyle w:val="ListParagraph"/>
         <w:ind w:left="1440" w:hanging="720"/>
         <w:rPr>
-          <w:rFonts w:ascii="Times New Roman" w:eastAsia="Times New Roman" w:hAnsi="Times New Roman" w:cs="Times New Roman"/>
+          <w:rFonts w:ascii="Times New Roman" w:hAnsi="Times New Roman" w:eastAsia="Times New Roman" w:cs="Times New Roman"/>
           <w:iCs/>
         </w:rPr>
       </w:pPr>
@@ -4099,27 +4103,27 @@
         </w:numPr>
         <w:ind w:hanging="720"/>
         <w:rPr>
-          <w:rFonts w:ascii="Times New Roman" w:eastAsia="Times New Roman" w:hAnsi="Times New Roman" w:cs="Times New Roman"/>
-          <w:iCs/>
-        </w:rPr>
-      </w:pPr>
-      <w:r>
-        <w:rPr>
-          <w:rFonts w:ascii="Times New Roman" w:eastAsia="Times New Roman" w:hAnsi="Times New Roman" w:cs="Times New Roman"/>
+          <w:rFonts w:ascii="Times New Roman" w:hAnsi="Times New Roman" w:eastAsia="Times New Roman" w:cs="Times New Roman"/>
+          <w:iCs/>
+        </w:rPr>
+      </w:pPr>
+      <w:r>
+        <w:rPr>
+          <w:rFonts w:ascii="Times New Roman" w:hAnsi="Times New Roman" w:eastAsia="Times New Roman" w:cs="Times New Roman"/>
           <w:iCs/>
         </w:rPr>
         <w:t>Useful information for the data understanding</w:t>
       </w:r>
       <w:r>
         <w:rPr>
-          <w:rFonts w:ascii="Times New Roman" w:eastAsia="Times New Roman" w:hAnsi="Times New Roman" w:cs="Times New Roman"/>
+          <w:rFonts w:ascii="Times New Roman" w:hAnsi="Times New Roman" w:eastAsia="Times New Roman" w:cs="Times New Roman"/>
           <w:iCs/>
         </w:rPr>
         <w:t xml:space="preserve"> (</w:t>
       </w:r>
       <w:r>
         <w:rPr>
-          <w:rFonts w:ascii="Times New Roman" w:eastAsia="Times New Roman" w:hAnsi="Times New Roman" w:cs="Times New Roman"/>
+          <w:rFonts w:ascii="Times New Roman" w:hAnsi="Times New Roman" w:eastAsia="Times New Roman" w:cs="Times New Roman"/>
           <w:b/>
           <w:bCs/>
           <w:iCs/>
@@ -4128,7 +4132,7 @@
       </w:r>
       <w:r>
         <w:rPr>
-          <w:rFonts w:ascii="Times New Roman" w:eastAsia="Times New Roman" w:hAnsi="Times New Roman" w:cs="Times New Roman"/>
+          <w:rFonts w:ascii="Times New Roman" w:hAnsi="Times New Roman" w:eastAsia="Times New Roman" w:cs="Times New Roman"/>
           <w:iCs/>
         </w:rPr>
         <w:t xml:space="preserve"> </w:t>
@@ -4139,20 +4143,20 @@
         <w:pStyle w:val="ListParagraph"/>
         <w:ind w:left="1440"/>
         <w:rPr>
-          <w:rFonts w:ascii="Times New Roman" w:eastAsia="Times New Roman" w:hAnsi="Times New Roman" w:cs="Times New Roman"/>
-          <w:iCs/>
-        </w:rPr>
-      </w:pPr>
-      <w:r>
-        <w:rPr>
-          <w:rFonts w:ascii="Times New Roman" w:eastAsia="Times New Roman" w:hAnsi="Times New Roman" w:cs="Times New Roman"/>
+          <w:rFonts w:ascii="Times New Roman" w:hAnsi="Times New Roman" w:eastAsia="Times New Roman" w:cs="Times New Roman"/>
+          <w:iCs/>
+        </w:rPr>
+      </w:pPr>
+      <w:r>
+        <w:rPr>
+          <w:rFonts w:ascii="Times New Roman" w:hAnsi="Times New Roman" w:eastAsia="Times New Roman" w:cs="Times New Roman"/>
           <w:iCs/>
         </w:rPr>
         <w:t xml:space="preserve">      </w:t>
       </w:r>
       <w:r>
         <w:rPr>
-          <w:rFonts w:ascii="Times New Roman" w:eastAsia="Times New Roman" w:hAnsi="Times New Roman" w:cs="Times New Roman"/>
+          <w:rFonts w:ascii="Times New Roman" w:hAnsi="Times New Roman" w:eastAsia="Times New Roman" w:cs="Times New Roman"/>
           <w:iCs/>
         </w:rPr>
         <w:t>The plot indicates that females have higher proportions across all three disease-status categories, particularly NED, suggesting more favourable outcomes. Males show lower percentages in each category. These visual patterns imply possible sex-related differences in bone tumour outcomes within the dataset. Such trends justify further statistical analysis to determine whether these differences are significant.</w:t>
@@ -4167,14 +4171,14 @@
         </w:numPr>
         <w:ind w:left="1800"/>
         <w:rPr>
-          <w:rFonts w:ascii="Times New Roman" w:eastAsia="Times New Roman" w:hAnsi="Times New Roman" w:cs="Times New Roman"/>
+          <w:rFonts w:ascii="Times New Roman" w:hAnsi="Times New Roman" w:eastAsia="Times New Roman" w:cs="Times New Roman"/>
           <w:iCs/>
           <w:highlight w:val="yellow"/>
         </w:rPr>
       </w:pPr>
       <w:r>
         <w:rPr>
-          <w:rFonts w:ascii="Times New Roman" w:eastAsia="Times New Roman" w:hAnsi="Times New Roman" w:cs="Times New Roman"/>
+          <w:rFonts w:ascii="Times New Roman" w:hAnsi="Times New Roman" w:eastAsia="Times New Roman" w:cs="Times New Roman"/>
           <w:iCs/>
           <w:highlight w:val="yellow"/>
         </w:rPr>
@@ -4182,7 +4186,7 @@
       </w:r>
       <w:r>
         <w:rPr>
-          <w:rFonts w:ascii="Times New Roman" w:eastAsia="Times New Roman" w:hAnsi="Times New Roman" w:cs="Times New Roman"/>
+          <w:rFonts w:ascii="Times New Roman" w:hAnsi="Times New Roman" w:eastAsia="Times New Roman" w:cs="Times New Roman"/>
           <w:iCs/>
           <w:highlight w:val="yellow"/>
         </w:rPr>
@@ -4193,7 +4197,7 @@
       <w:pPr>
         <w:pStyle w:val="ListParagraph"/>
         <w:rPr>
-          <w:rFonts w:ascii="Times New Roman" w:eastAsia="Times New Roman" w:hAnsi="Times New Roman" w:cs="Times New Roman"/>
+          <w:rFonts w:ascii="Times New Roman" w:hAnsi="Times New Roman" w:eastAsia="Times New Roman" w:cs="Times New Roman"/>
           <w:iCs/>
         </w:rPr>
       </w:pPr>
@@ -4202,13 +4206,13 @@
       <w:pPr>
         <w:ind w:left="1440"/>
         <w:rPr>
-          <w:rFonts w:ascii="Times New Roman" w:eastAsia="Times New Roman" w:hAnsi="Times New Roman" w:cs="Times New Roman"/>
-          <w:iCs/>
-        </w:rPr>
-      </w:pPr>
-      <w:r>
-        <w:rPr>
-          <w:rFonts w:ascii="Times New Roman" w:eastAsia="Times New Roman" w:hAnsi="Times New Roman" w:cs="Times New Roman"/>
+          <w:rFonts w:ascii="Times New Roman" w:hAnsi="Times New Roman" w:eastAsia="Times New Roman" w:cs="Times New Roman"/>
+          <w:iCs/>
+        </w:rPr>
+      </w:pPr>
+      <w:r>
+        <w:rPr>
+          <w:rFonts w:ascii="Times New Roman" w:hAnsi="Times New Roman" w:eastAsia="Times New Roman" w:cs="Times New Roman"/>
           <w:iCs/>
         </w:rPr>
         <w:t xml:space="preserve"> </w:t>
@@ -4222,13 +4226,13 @@
           <w:numId w:val="32"/>
         </w:numPr>
         <w:rPr>
-          <w:rFonts w:ascii="Times New Roman" w:eastAsia="Times New Roman" w:hAnsi="Times New Roman" w:cs="Times New Roman"/>
-          <w:iCs/>
-        </w:rPr>
-      </w:pPr>
-      <w:r>
-        <w:rPr>
-          <w:rFonts w:ascii="Times New Roman" w:eastAsia="Times New Roman" w:hAnsi="Times New Roman" w:cs="Times New Roman"/>
+          <w:rFonts w:ascii="Times New Roman" w:hAnsi="Times New Roman" w:eastAsia="Times New Roman" w:cs="Times New Roman"/>
+          <w:iCs/>
+        </w:rPr>
+      </w:pPr>
+      <w:r>
+        <w:rPr>
+          <w:rFonts w:ascii="Times New Roman" w:hAnsi="Times New Roman" w:eastAsia="Times New Roman" w:cs="Times New Roman"/>
           <w:iCs/>
         </w:rPr>
         <w:t>Analysis</w:t>
@@ -4243,27 +4247,27 @@
         </w:numPr>
         <w:ind w:hanging="720"/>
         <w:rPr>
-          <w:rFonts w:ascii="Times New Roman" w:eastAsia="Times New Roman" w:hAnsi="Times New Roman" w:cs="Times New Roman"/>
-          <w:iCs/>
-        </w:rPr>
-      </w:pPr>
-      <w:r>
-        <w:rPr>
-          <w:rFonts w:ascii="Times New Roman" w:eastAsia="Times New Roman" w:hAnsi="Times New Roman" w:cs="Times New Roman"/>
+          <w:rFonts w:ascii="Times New Roman" w:hAnsi="Times New Roman" w:eastAsia="Times New Roman" w:cs="Times New Roman"/>
+          <w:iCs/>
+        </w:rPr>
+      </w:pPr>
+      <w:r>
+        <w:rPr>
+          <w:rFonts w:ascii="Times New Roman" w:hAnsi="Times New Roman" w:eastAsia="Times New Roman" w:cs="Times New Roman"/>
           <w:iCs/>
         </w:rPr>
         <w:t>Statistical test used to test the hypotheses and output</w:t>
       </w:r>
       <w:r>
         <w:rPr>
-          <w:rFonts w:ascii="Times New Roman" w:eastAsia="Times New Roman" w:hAnsi="Times New Roman" w:cs="Times New Roman"/>
+          <w:rFonts w:ascii="Times New Roman" w:hAnsi="Times New Roman" w:eastAsia="Times New Roman" w:cs="Times New Roman"/>
           <w:iCs/>
         </w:rPr>
         <w:t xml:space="preserve"> (</w:t>
       </w:r>
       <w:r>
         <w:rPr>
-          <w:rFonts w:ascii="Times New Roman" w:eastAsia="Times New Roman" w:hAnsi="Times New Roman" w:cs="Times New Roman"/>
+          <w:rFonts w:ascii="Times New Roman" w:hAnsi="Times New Roman" w:eastAsia="Times New Roman" w:cs="Times New Roman"/>
           <w:b/>
           <w:bCs/>
           <w:iCs/>
@@ -4272,7 +4276,7 @@
       </w:r>
       <w:r>
         <w:rPr>
-          <w:rFonts w:ascii="Times New Roman" w:eastAsia="Times New Roman" w:hAnsi="Times New Roman" w:cs="Times New Roman"/>
+          <w:rFonts w:ascii="Times New Roman" w:hAnsi="Times New Roman" w:eastAsia="Times New Roman" w:cs="Times New Roman"/>
           <w:iCs/>
         </w:rPr>
         <w:t xml:space="preserve"> </w:t>
@@ -4283,41 +4287,41 @@
         <w:pStyle w:val="ListParagraph"/>
         <w:ind w:left="1440"/>
         <w:rPr>
-          <w:rFonts w:ascii="Times New Roman" w:eastAsia="Times New Roman" w:hAnsi="Times New Roman" w:cs="Times New Roman"/>
-          <w:iCs/>
-        </w:rPr>
-      </w:pPr>
-      <w:r>
-        <w:rPr>
-          <w:rFonts w:ascii="Times New Roman" w:eastAsia="Times New Roman" w:hAnsi="Times New Roman" w:cs="Times New Roman"/>
+          <w:rFonts w:ascii="Times New Roman" w:hAnsi="Times New Roman" w:eastAsia="Times New Roman" w:cs="Times New Roman"/>
+          <w:iCs/>
+        </w:rPr>
+      </w:pPr>
+      <w:r>
+        <w:rPr>
+          <w:rFonts w:ascii="Times New Roman" w:hAnsi="Times New Roman" w:eastAsia="Times New Roman" w:cs="Times New Roman"/>
           <w:iCs/>
         </w:rPr>
         <w:t xml:space="preserve">Pearson chi-square test </w:t>
       </w:r>
       <w:r>
         <w:rPr>
-          <w:rFonts w:ascii="Times New Roman" w:eastAsia="Times New Roman" w:hAnsi="Times New Roman" w:cs="Times New Roman"/>
+          <w:rFonts w:ascii="Times New Roman" w:hAnsi="Times New Roman" w:eastAsia="Times New Roman" w:cs="Times New Roman"/>
           <w:iCs/>
         </w:rPr>
         <w:t xml:space="preserve">of independence was used to determine whether the distribution of disease outcome categories No </w:t>
       </w:r>
       <w:r>
         <w:rPr>
-          <w:rFonts w:ascii="Times New Roman" w:eastAsia="Times New Roman" w:hAnsi="Times New Roman" w:cs="Times New Roman"/>
+          <w:rFonts w:ascii="Times New Roman" w:hAnsi="Times New Roman" w:eastAsia="Times New Roman" w:cs="Times New Roman"/>
           <w:iCs/>
         </w:rPr>
         <w:t>Evidence</w:t>
       </w:r>
       <w:r>
         <w:rPr>
-          <w:rFonts w:ascii="Times New Roman" w:eastAsia="Times New Roman" w:hAnsi="Times New Roman" w:cs="Times New Roman"/>
+          <w:rFonts w:ascii="Times New Roman" w:hAnsi="Times New Roman" w:eastAsia="Times New Roman" w:cs="Times New Roman"/>
           <w:iCs/>
         </w:rPr>
         <w:t xml:space="preserve"> of Disease, Alive with Disease and Dead differed between male and female bone</w:t>
       </w:r>
       <w:r>
         <w:rPr>
-          <w:rFonts w:ascii="Times New Roman" w:eastAsia="Times New Roman" w:hAnsi="Times New Roman" w:cs="Times New Roman"/>
+          <w:rFonts w:ascii="Times New Roman" w:hAnsi="Times New Roman" w:eastAsia="Times New Roman" w:cs="Times New Roman"/>
           <w:iCs/>
         </w:rPr>
         <w:t>-</w:t>
@@ -4325,7 +4329,7 @@
       <w:proofErr w:type="spellStart"/>
       <w:r>
         <w:rPr>
-          <w:rFonts w:ascii="Times New Roman" w:eastAsia="Times New Roman" w:hAnsi="Times New Roman" w:cs="Times New Roman"/>
+          <w:rFonts w:ascii="Times New Roman" w:hAnsi="Times New Roman" w:eastAsia="Times New Roman" w:cs="Times New Roman"/>
           <w:iCs/>
         </w:rPr>
         <w:t>tumor</w:t>
@@ -4333,28 +4337,28 @@
       <w:proofErr w:type="spellEnd"/>
       <w:r>
         <w:rPr>
-          <w:rFonts w:ascii="Times New Roman" w:eastAsia="Times New Roman" w:hAnsi="Times New Roman" w:cs="Times New Roman"/>
+          <w:rFonts w:ascii="Times New Roman" w:hAnsi="Times New Roman" w:eastAsia="Times New Roman" w:cs="Times New Roman"/>
           <w:iCs/>
         </w:rPr>
         <w:t xml:space="preserve"> patients. This test is appropriate because both variables are </w:t>
       </w:r>
       <w:r>
         <w:rPr>
-          <w:rFonts w:ascii="Times New Roman" w:eastAsia="Times New Roman" w:hAnsi="Times New Roman" w:cs="Times New Roman"/>
+          <w:rFonts w:ascii="Times New Roman" w:hAnsi="Times New Roman" w:eastAsia="Times New Roman" w:cs="Times New Roman"/>
           <w:iCs/>
         </w:rPr>
         <w:t>categorical,</w:t>
       </w:r>
       <w:r>
         <w:rPr>
-          <w:rFonts w:ascii="Times New Roman" w:eastAsia="Times New Roman" w:hAnsi="Times New Roman" w:cs="Times New Roman"/>
+          <w:rFonts w:ascii="Times New Roman" w:hAnsi="Times New Roman" w:eastAsia="Times New Roman" w:cs="Times New Roman"/>
           <w:iCs/>
         </w:rPr>
         <w:t xml:space="preserve"> and the research question focuses on </w:t>
       </w:r>
       <w:r>
         <w:rPr>
-          <w:rFonts w:ascii="Times New Roman" w:eastAsia="Times New Roman" w:hAnsi="Times New Roman" w:cs="Times New Roman"/>
+          <w:rFonts w:ascii="Times New Roman" w:hAnsi="Times New Roman" w:eastAsia="Times New Roman" w:cs="Times New Roman"/>
           <w:iCs/>
         </w:rPr>
         <w:t>differences in proportions. The test compares observed frequencies with expected frequencies under independence, and all expected counts exceeded five, meaning the assumptions of the chi-square test were satisfied</w:t>
@@ -4365,7 +4369,7 @@
         <w:pStyle w:val="ListParagraph"/>
         <w:ind w:left="1440"/>
         <w:rPr>
-          <w:rFonts w:ascii="Times New Roman" w:eastAsia="Times New Roman" w:hAnsi="Times New Roman" w:cs="Times New Roman"/>
+          <w:rFonts w:ascii="Times New Roman" w:hAnsi="Times New Roman" w:eastAsia="Times New Roman" w:cs="Times New Roman"/>
           <w:iCs/>
         </w:rPr>
       </w:pPr>
@@ -4379,27 +4383,27 @@
         </w:numPr>
         <w:ind w:hanging="720"/>
         <w:rPr>
-          <w:rFonts w:ascii="Times New Roman" w:eastAsia="Times New Roman" w:hAnsi="Times New Roman" w:cs="Times New Roman"/>
-          <w:iCs/>
-        </w:rPr>
-      </w:pPr>
-      <w:r>
-        <w:rPr>
-          <w:rFonts w:ascii="Times New Roman" w:eastAsia="Times New Roman" w:hAnsi="Times New Roman" w:cs="Times New Roman"/>
+          <w:rFonts w:ascii="Times New Roman" w:hAnsi="Times New Roman" w:eastAsia="Times New Roman" w:cs="Times New Roman"/>
+          <w:iCs/>
+        </w:rPr>
+      </w:pPr>
+      <w:r>
+        <w:rPr>
+          <w:rFonts w:ascii="Times New Roman" w:hAnsi="Times New Roman" w:eastAsia="Times New Roman" w:cs="Times New Roman"/>
           <w:iCs/>
         </w:rPr>
         <w:t>The null hypothesis is rejected /not rejected based on the p-value</w:t>
       </w:r>
       <w:r>
         <w:rPr>
-          <w:rFonts w:ascii="Times New Roman" w:eastAsia="Times New Roman" w:hAnsi="Times New Roman" w:cs="Times New Roman"/>
+          <w:rFonts w:ascii="Times New Roman" w:hAnsi="Times New Roman" w:eastAsia="Times New Roman" w:cs="Times New Roman"/>
           <w:iCs/>
         </w:rPr>
         <w:t xml:space="preserve"> (</w:t>
       </w:r>
       <w:r>
         <w:rPr>
-          <w:rFonts w:ascii="Times New Roman" w:eastAsia="Times New Roman" w:hAnsi="Times New Roman" w:cs="Times New Roman"/>
+          <w:rFonts w:ascii="Times New Roman" w:hAnsi="Times New Roman" w:eastAsia="Times New Roman" w:cs="Times New Roman"/>
           <w:b/>
           <w:bCs/>
           <w:iCs/>
@@ -4408,7 +4412,7 @@
       </w:r>
       <w:r>
         <w:rPr>
-          <w:rFonts w:ascii="Times New Roman" w:eastAsia="Times New Roman" w:hAnsi="Times New Roman" w:cs="Times New Roman"/>
+          <w:rFonts w:ascii="Times New Roman" w:hAnsi="Times New Roman" w:eastAsia="Times New Roman" w:cs="Times New Roman"/>
           <w:b/>
           <w:bCs/>
           <w:iCs/>
@@ -4417,7 +4421,7 @@
       </w:r>
       <w:r>
         <w:rPr>
-          <w:rFonts w:ascii="Times New Roman" w:eastAsia="Times New Roman" w:hAnsi="Times New Roman" w:cs="Times New Roman"/>
+          <w:rFonts w:ascii="Times New Roman" w:hAnsi="Times New Roman" w:eastAsia="Times New Roman" w:cs="Times New Roman"/>
           <w:iCs/>
         </w:rPr>
         <w:t xml:space="preserve"> </w:t>
@@ -4428,71 +4432,71 @@
         <w:pStyle w:val="ListParagraph"/>
         <w:ind w:left="1494"/>
         <w:rPr>
-          <w:rFonts w:ascii="Times New Roman" w:eastAsia="Times New Roman" w:hAnsi="Times New Roman" w:cs="Times New Roman"/>
-        </w:rPr>
-      </w:pPr>
-      <w:r>
-        <w:rPr>
-          <w:rFonts w:ascii="Times New Roman" w:eastAsia="Times New Roman" w:hAnsi="Times New Roman" w:cs="Times New Roman"/>
+          <w:rFonts w:ascii="Times New Roman" w:hAnsi="Times New Roman" w:eastAsia="Times New Roman" w:cs="Times New Roman"/>
+        </w:rPr>
+      </w:pPr>
+      <w:r>
+        <w:rPr>
+          <w:rFonts w:ascii="Times New Roman" w:hAnsi="Times New Roman" w:eastAsia="Times New Roman" w:cs="Times New Roman"/>
         </w:rPr>
         <w:t>The Chi-square test showed a strong association between sex and disease status (</w:t>
       </w:r>
       <w:r>
         <w:rPr>
-          <w:rFonts w:ascii="Times New Roman" w:eastAsia="Times New Roman" w:hAnsi="Times New Roman" w:cs="Times New Roman"/>
+          <w:rFonts w:ascii="Times New Roman" w:hAnsi="Times New Roman" w:eastAsia="Times New Roman" w:cs="Times New Roman"/>
         </w:rPr>
         <w:t>X</w:t>
       </w:r>
       <w:r>
         <w:rPr>
-          <w:rFonts w:ascii="Times New Roman" w:eastAsia="Times New Roman" w:hAnsi="Times New Roman" w:cs="Times New Roman"/>
+          <w:rFonts w:ascii="Times New Roman" w:hAnsi="Times New Roman" w:eastAsia="Times New Roman" w:cs="Times New Roman"/>
           <w:vertAlign w:val="superscript"/>
         </w:rPr>
         <w:t>2</w:t>
       </w:r>
       <w:r>
         <w:rPr>
-          <w:rFonts w:ascii="Times New Roman" w:eastAsia="Times New Roman" w:hAnsi="Times New Roman" w:cs="Times New Roman"/>
+          <w:rFonts w:ascii="Times New Roman" w:hAnsi="Times New Roman" w:eastAsia="Times New Roman" w:cs="Times New Roman"/>
         </w:rPr>
         <w:t xml:space="preserve"> = 166.9, </w:t>
       </w:r>
       <w:proofErr w:type="spellStart"/>
       <w:r>
         <w:rPr>
-          <w:rFonts w:ascii="Times New Roman" w:eastAsia="Times New Roman" w:hAnsi="Times New Roman" w:cs="Times New Roman"/>
+          <w:rFonts w:ascii="Times New Roman" w:hAnsi="Times New Roman" w:eastAsia="Times New Roman" w:cs="Times New Roman"/>
         </w:rPr>
         <w:t>df</w:t>
       </w:r>
       <w:proofErr w:type="spellEnd"/>
       <w:r>
         <w:rPr>
-          <w:rFonts w:ascii="Times New Roman" w:eastAsia="Times New Roman" w:hAnsi="Times New Roman" w:cs="Times New Roman"/>
+          <w:rFonts w:ascii="Times New Roman" w:hAnsi="Times New Roman" w:eastAsia="Times New Roman" w:cs="Times New Roman"/>
         </w:rPr>
         <w:t xml:space="preserve"> = 2, p-value &lt; 2.2e-16</w:t>
       </w:r>
       <w:r>
         <w:rPr>
-          <w:rFonts w:ascii="Times New Roman" w:eastAsia="Times New Roman" w:hAnsi="Times New Roman" w:cs="Times New Roman"/>
+          <w:rFonts w:ascii="Times New Roman" w:hAnsi="Times New Roman" w:eastAsia="Times New Roman" w:cs="Times New Roman"/>
         </w:rPr>
         <w:t>).</w:t>
       </w:r>
       <w:r>
         <w:rPr>
-          <w:rFonts w:ascii="Times New Roman" w:eastAsia="Times New Roman" w:hAnsi="Times New Roman" w:cs="Times New Roman"/>
+          <w:rFonts w:ascii="Times New Roman" w:hAnsi="Times New Roman" w:eastAsia="Times New Roman" w:cs="Times New Roman"/>
         </w:rPr>
         <w:t xml:space="preserve"> Because the p-value is far below 0.05, the null hypothesis is rejected. This indicates that the proportions of patients with No Evidence of Disease, Alive with Disease or Dead outcomes differ between males and females. Males showed far more Alive with Disease outcomes and substantially fewer No Evidence of Disease outcomes than expected, while females displayed the opposite pattern. These findings suggest that sex may be meaningfully related to clinical outcomes within this bone </w:t>
       </w:r>
       <w:proofErr w:type="spellStart"/>
       <w:r>
         <w:rPr>
-          <w:rFonts w:ascii="Times New Roman" w:eastAsia="Times New Roman" w:hAnsi="Times New Roman" w:cs="Times New Roman"/>
+          <w:rFonts w:ascii="Times New Roman" w:hAnsi="Times New Roman" w:eastAsia="Times New Roman" w:cs="Times New Roman"/>
         </w:rPr>
         <w:t>tumor</w:t>
       </w:r>
       <w:proofErr w:type="spellEnd"/>
       <w:r>
         <w:rPr>
-          <w:rFonts w:ascii="Times New Roman" w:eastAsia="Times New Roman" w:hAnsi="Times New Roman" w:cs="Times New Roman"/>
+          <w:rFonts w:ascii="Times New Roman" w:hAnsi="Times New Roman" w:eastAsia="Times New Roman" w:cs="Times New Roman"/>
         </w:rPr>
         <w:t xml:space="preserve"> cohort</w:t>
       </w:r>
@@ -4502,7 +4506,7 @@
         <w:pStyle w:val="ListParagraph"/>
         <w:ind w:left="1494"/>
         <w:rPr>
-          <w:rFonts w:ascii="Times New Roman" w:eastAsia="Times New Roman" w:hAnsi="Times New Roman" w:cs="Times New Roman"/>
+          <w:rFonts w:ascii="Times New Roman" w:hAnsi="Times New Roman" w:eastAsia="Times New Roman" w:cs="Times New Roman"/>
         </w:rPr>
       </w:pPr>
     </w:p>
@@ -4511,7 +4515,7 @@
         <w:pStyle w:val="ListParagraph"/>
         <w:ind w:left="1440"/>
         <w:rPr>
-          <w:rFonts w:ascii="Times New Roman" w:eastAsia="Times New Roman" w:hAnsi="Times New Roman" w:cs="Times New Roman"/>
+          <w:rFonts w:ascii="Times New Roman" w:hAnsi="Times New Roman" w:eastAsia="Times New Roman" w:cs="Times New Roman"/>
           <w:iCs/>
         </w:rPr>
       </w:pPr>
@@ -4521,7 +4525,7 @@
         <w:pStyle w:val="ListParagraph"/>
         <w:ind w:left="1440"/>
         <w:rPr>
-          <w:rFonts w:ascii="Times New Roman" w:eastAsia="Times New Roman" w:hAnsi="Times New Roman" w:cs="Times New Roman"/>
+          <w:rFonts w:ascii="Times New Roman" w:hAnsi="Times New Roman" w:eastAsia="Times New Roman" w:cs="Times New Roman"/>
           <w:iCs/>
           <w:highlight w:val="yellow"/>
         </w:rPr>
@@ -4531,13 +4535,13 @@
       <w:pPr>
         <w:ind w:left="1440"/>
         <w:rPr>
-          <w:rFonts w:ascii="Times New Roman" w:eastAsia="Times New Roman" w:hAnsi="Times New Roman" w:cs="Times New Roman"/>
-          <w:iCs/>
-        </w:rPr>
-      </w:pPr>
-      <w:r>
-        <w:rPr>
-          <w:rFonts w:ascii="Times New Roman" w:eastAsia="Times New Roman" w:hAnsi="Times New Roman" w:cs="Times New Roman"/>
+          <w:rFonts w:ascii="Times New Roman" w:hAnsi="Times New Roman" w:eastAsia="Times New Roman" w:cs="Times New Roman"/>
+          <w:iCs/>
+        </w:rPr>
+      </w:pPr>
+      <w:r>
+        <w:rPr>
+          <w:rFonts w:ascii="Times New Roman" w:hAnsi="Times New Roman" w:eastAsia="Times New Roman" w:cs="Times New Roman"/>
           <w:iCs/>
         </w:rPr>
         <w:t xml:space="preserve"> </w:t>
@@ -4551,13 +4555,13 @@
           <w:numId w:val="32"/>
         </w:numPr>
         <w:rPr>
-          <w:rFonts w:ascii="Times New Roman" w:eastAsia="Times New Roman" w:hAnsi="Times New Roman" w:cs="Times New Roman"/>
-          <w:iCs/>
-        </w:rPr>
-      </w:pPr>
-      <w:r>
-        <w:rPr>
-          <w:rFonts w:ascii="Times New Roman" w:eastAsia="Times New Roman" w:hAnsi="Times New Roman" w:cs="Times New Roman"/>
+          <w:rFonts w:ascii="Times New Roman" w:hAnsi="Times New Roman" w:eastAsia="Times New Roman" w:cs="Times New Roman"/>
+          <w:iCs/>
+        </w:rPr>
+      </w:pPr>
+      <w:r>
+        <w:rPr>
+          <w:rFonts w:ascii="Times New Roman" w:hAnsi="Times New Roman" w:eastAsia="Times New Roman" w:cs="Times New Roman"/>
           <w:iCs/>
         </w:rPr>
         <w:t>Evaluation – group’s experience at 7COM1079</w:t>
@@ -4572,27 +4576,27 @@
         </w:numPr>
         <w:ind w:hanging="720"/>
         <w:rPr>
-          <w:rFonts w:ascii="Times New Roman" w:eastAsia="Times New Roman" w:hAnsi="Times New Roman" w:cs="Times New Roman"/>
-          <w:iCs/>
-        </w:rPr>
-      </w:pPr>
-      <w:r>
-        <w:rPr>
-          <w:rFonts w:ascii="Times New Roman" w:eastAsia="Times New Roman" w:hAnsi="Times New Roman" w:cs="Times New Roman"/>
+          <w:rFonts w:ascii="Times New Roman" w:hAnsi="Times New Roman" w:eastAsia="Times New Roman" w:cs="Times New Roman"/>
+          <w:iCs/>
+        </w:rPr>
+      </w:pPr>
+      <w:r>
+        <w:rPr>
+          <w:rFonts w:ascii="Times New Roman" w:hAnsi="Times New Roman" w:eastAsia="Times New Roman" w:cs="Times New Roman"/>
           <w:iCs/>
         </w:rPr>
         <w:t>What went well</w:t>
       </w:r>
       <w:r>
         <w:rPr>
-          <w:rFonts w:ascii="Times New Roman" w:eastAsia="Times New Roman" w:hAnsi="Times New Roman" w:cs="Times New Roman"/>
+          <w:rFonts w:ascii="Times New Roman" w:hAnsi="Times New Roman" w:eastAsia="Times New Roman" w:cs="Times New Roman"/>
           <w:iCs/>
         </w:rPr>
         <w:t xml:space="preserve"> </w:t>
       </w:r>
       <w:r>
         <w:rPr>
-          <w:rFonts w:ascii="Times New Roman" w:eastAsia="Times New Roman" w:hAnsi="Times New Roman" w:cs="Times New Roman"/>
+          <w:rFonts w:ascii="Times New Roman" w:hAnsi="Times New Roman" w:eastAsia="Times New Roman" w:cs="Times New Roman"/>
           <w:b/>
           <w:bCs/>
           <w:iCs/>
@@ -4605,20 +4609,20 @@
         <w:pStyle w:val="ListParagraph"/>
         <w:ind w:left="1440"/>
         <w:rPr>
-          <w:rFonts w:ascii="Times New Roman" w:eastAsia="Times New Roman" w:hAnsi="Times New Roman" w:cs="Times New Roman"/>
-          <w:iCs/>
-        </w:rPr>
-      </w:pPr>
-      <w:r>
-        <w:rPr>
-          <w:rFonts w:ascii="Times New Roman" w:eastAsia="Times New Roman" w:hAnsi="Times New Roman" w:cs="Times New Roman"/>
+          <w:rFonts w:ascii="Times New Roman" w:hAnsi="Times New Roman" w:eastAsia="Times New Roman" w:cs="Times New Roman"/>
+          <w:iCs/>
+        </w:rPr>
+      </w:pPr>
+      <w:r>
+        <w:rPr>
+          <w:rFonts w:ascii="Times New Roman" w:hAnsi="Times New Roman" w:eastAsia="Times New Roman" w:cs="Times New Roman"/>
           <w:iCs/>
         </w:rPr>
         <w:t xml:space="preserve">     </w:t>
       </w:r>
       <w:r>
         <w:rPr>
-          <w:rFonts w:ascii="Times New Roman" w:eastAsia="Times New Roman" w:hAnsi="Times New Roman" w:cs="Times New Roman"/>
+          <w:rFonts w:ascii="Times New Roman" w:hAnsi="Times New Roman" w:eastAsia="Times New Roman" w:cs="Times New Roman"/>
           <w:iCs/>
         </w:rPr>
         <w:t>Throughout the project, the team worked well together and kept lines of communication open. Every individual made a significant contribution to the analysis, report authoring, data cleaning, and visualization. We were able to operate effectively thanks to the job division, and frequent meetings made sure that problems were promptly fixed. utilizing version control and transparency enabled by GitHub. The group's analytical and R programming skills improved as the project progressed, and the statistical analysis and interpretation phases went well.</w:t>
@@ -4633,27 +4637,27 @@
         </w:numPr>
         <w:ind w:hanging="720"/>
         <w:rPr>
-          <w:rFonts w:ascii="Times New Roman" w:eastAsia="Times New Roman" w:hAnsi="Times New Roman" w:cs="Times New Roman"/>
-          <w:iCs/>
-        </w:rPr>
-      </w:pPr>
-      <w:r>
-        <w:rPr>
-          <w:rFonts w:ascii="Times New Roman" w:eastAsia="Times New Roman" w:hAnsi="Times New Roman" w:cs="Times New Roman"/>
+          <w:rFonts w:ascii="Times New Roman" w:hAnsi="Times New Roman" w:eastAsia="Times New Roman" w:cs="Times New Roman"/>
+          <w:iCs/>
+        </w:rPr>
+      </w:pPr>
+      <w:r>
+        <w:rPr>
+          <w:rFonts w:ascii="Times New Roman" w:hAnsi="Times New Roman" w:eastAsia="Times New Roman" w:cs="Times New Roman"/>
           <w:iCs/>
         </w:rPr>
         <w:t>Points for improvement</w:t>
       </w:r>
       <w:r>
         <w:rPr>
-          <w:rFonts w:ascii="Times New Roman" w:eastAsia="Times New Roman" w:hAnsi="Times New Roman" w:cs="Times New Roman"/>
+          <w:rFonts w:ascii="Times New Roman" w:hAnsi="Times New Roman" w:eastAsia="Times New Roman" w:cs="Times New Roman"/>
           <w:iCs/>
         </w:rPr>
         <w:t xml:space="preserve"> </w:t>
       </w:r>
       <w:r>
         <w:rPr>
-          <w:rFonts w:ascii="Times New Roman" w:eastAsia="Times New Roman" w:hAnsi="Times New Roman" w:cs="Times New Roman"/>
+          <w:rFonts w:ascii="Times New Roman" w:hAnsi="Times New Roman" w:eastAsia="Times New Roman" w:cs="Times New Roman"/>
           <w:b/>
           <w:bCs/>
           <w:iCs/>
@@ -4662,7 +4666,7 @@
       </w:r>
       <w:r>
         <w:rPr>
-          <w:rFonts w:ascii="Times New Roman" w:eastAsia="Times New Roman" w:hAnsi="Times New Roman" w:cs="Times New Roman"/>
+          <w:rFonts w:ascii="Times New Roman" w:hAnsi="Times New Roman" w:eastAsia="Times New Roman" w:cs="Times New Roman"/>
           <w:b/>
           <w:bCs/>
           <w:iCs/>
@@ -4671,21 +4675,21 @@
       </w:r>
       <w:r>
         <w:rPr>
-          <w:rFonts w:ascii="Times New Roman" w:eastAsia="Times New Roman" w:hAnsi="Times New Roman" w:cs="Times New Roman"/>
+          <w:rFonts w:ascii="Times New Roman" w:hAnsi="Times New Roman" w:eastAsia="Times New Roman" w:cs="Times New Roman"/>
           <w:iCs/>
         </w:rPr>
         <w:t xml:space="preserve">      </w:t>
       </w:r>
       <w:r>
         <w:rPr>
-          <w:rFonts w:ascii="Times New Roman" w:eastAsia="Times New Roman" w:hAnsi="Times New Roman" w:cs="Times New Roman"/>
+          <w:rFonts w:ascii="Times New Roman" w:hAnsi="Times New Roman" w:eastAsia="Times New Roman" w:cs="Times New Roman"/>
           <w:iCs/>
         </w:rPr>
         <w:t>There were</w:t>
       </w:r>
       <w:r>
         <w:rPr>
-          <w:rFonts w:ascii="Times New Roman" w:eastAsia="Times New Roman" w:hAnsi="Times New Roman" w:cs="Times New Roman"/>
+          <w:rFonts w:ascii="Times New Roman" w:hAnsi="Times New Roman" w:eastAsia="Times New Roman" w:cs="Times New Roman"/>
           <w:iCs/>
         </w:rPr>
         <w:t xml:space="preserve"> places for improvement even though the project was effectively finished. Given that some of the first responsibilities were unclear or redundant, early coordination could have been more effective. The workload would have been more evenly distributed if everyone had participated more consistently. Collaboration may have been facilitated earlier in the project by increasing familiarity with GitHub. Increasing the amount of time allotted for proofreading and incorporating report parts would further improve coherence and guarantee complete consistency in formatting, academic writing, and referencing.</w:t>
@@ -4700,20 +4704,20 @@
         </w:numPr>
         <w:ind w:hanging="720"/>
         <w:rPr>
-          <w:rFonts w:ascii="Times New Roman" w:eastAsia="Times New Roman" w:hAnsi="Times New Roman" w:cs="Times New Roman"/>
-          <w:iCs/>
-        </w:rPr>
-      </w:pPr>
-      <w:r>
-        <w:rPr>
-          <w:rFonts w:ascii="Times New Roman" w:eastAsia="Times New Roman" w:hAnsi="Times New Roman" w:cs="Times New Roman"/>
+          <w:rFonts w:ascii="Times New Roman" w:hAnsi="Times New Roman" w:eastAsia="Times New Roman" w:cs="Times New Roman"/>
+          <w:iCs/>
+        </w:rPr>
+      </w:pPr>
+      <w:r>
+        <w:rPr>
+          <w:rFonts w:ascii="Times New Roman" w:hAnsi="Times New Roman" w:eastAsia="Times New Roman" w:cs="Times New Roman"/>
           <w:iCs/>
         </w:rPr>
         <w:t>Group’s time management (</w:t>
       </w:r>
       <w:r>
         <w:rPr>
-          <w:rFonts w:ascii="Times New Roman" w:eastAsia="Times New Roman" w:hAnsi="Times New Roman" w:cs="Times New Roman"/>
+          <w:rFonts w:ascii="Times New Roman" w:hAnsi="Times New Roman" w:eastAsia="Times New Roman" w:cs="Times New Roman"/>
           <w:b/>
           <w:iCs/>
         </w:rPr>
@@ -4721,16 +4725,23 @@
       </w:r>
       <w:r>
         <w:rPr>
-          <w:rFonts w:ascii="Times New Roman" w:eastAsia="Times New Roman" w:hAnsi="Times New Roman" w:cs="Times New Roman"/>
+          <w:rFonts w:ascii="Times New Roman" w:hAnsi="Times New Roman" w:eastAsia="Times New Roman" w:cs="Times New Roman"/>
           <w:b/>
           <w:iCs/>
         </w:rPr>
         <w:br/>
+      </w:r>
+      <w:r>
+        <w:rPr>
+          <w:rFonts w:ascii="Times New Roman" w:hAnsi="Times New Roman" w:eastAsia="Times New Roman" w:cs="Times New Roman"/>
+          <w:b/>
+          <w:iCs/>
+        </w:rPr>
         <w:t xml:space="preserve">    </w:t>
       </w:r>
       <w:r>
         <w:rPr>
-          <w:rFonts w:ascii="Times New Roman" w:eastAsia="Times New Roman" w:hAnsi="Times New Roman" w:cs="Times New Roman"/>
+          <w:rFonts w:ascii="Times New Roman" w:hAnsi="Times New Roman" w:eastAsia="Times New Roman" w:cs="Times New Roman"/>
           <w:bCs/>
           <w:iCs/>
         </w:rPr>
@@ -4746,20 +4757,20 @@
         </w:numPr>
         <w:ind w:hanging="720"/>
         <w:rPr>
-          <w:rFonts w:ascii="Times New Roman" w:eastAsia="Times New Roman" w:hAnsi="Times New Roman" w:cs="Times New Roman"/>
-          <w:iCs/>
-        </w:rPr>
-      </w:pPr>
-      <w:r>
-        <w:rPr>
-          <w:rFonts w:ascii="Times New Roman" w:eastAsia="Times New Roman" w:hAnsi="Times New Roman" w:cs="Times New Roman"/>
+          <w:rFonts w:ascii="Times New Roman" w:hAnsi="Times New Roman" w:eastAsia="Times New Roman" w:cs="Times New Roman"/>
+          <w:iCs/>
+        </w:rPr>
+      </w:pPr>
+      <w:r>
+        <w:rPr>
+          <w:rFonts w:ascii="Times New Roman" w:hAnsi="Times New Roman" w:eastAsia="Times New Roman" w:cs="Times New Roman"/>
           <w:iCs/>
         </w:rPr>
         <w:t>Project’s overall judgement (</w:t>
       </w:r>
       <w:r>
         <w:rPr>
-          <w:rFonts w:ascii="Times New Roman" w:eastAsia="Times New Roman" w:hAnsi="Times New Roman" w:cs="Times New Roman"/>
+          <w:rFonts w:ascii="Times New Roman" w:hAnsi="Times New Roman" w:eastAsia="Times New Roman" w:cs="Times New Roman"/>
           <w:b/>
           <w:iCs/>
         </w:rPr>
@@ -4771,14 +4782,14 @@
         <w:pStyle w:val="ListParagraph"/>
         <w:ind w:left="1440"/>
         <w:rPr>
-          <w:rFonts w:ascii="Times New Roman" w:eastAsia="Times New Roman" w:hAnsi="Times New Roman" w:cs="Times New Roman"/>
+          <w:rFonts w:ascii="Times New Roman" w:hAnsi="Times New Roman" w:eastAsia="Times New Roman" w:cs="Times New Roman"/>
           <w:bCs/>
           <w:iCs/>
         </w:rPr>
       </w:pPr>
       <w:r>
         <w:rPr>
-          <w:rFonts w:ascii="Times New Roman" w:eastAsia="Times New Roman" w:hAnsi="Times New Roman" w:cs="Times New Roman"/>
+          <w:rFonts w:ascii="Times New Roman" w:hAnsi="Times New Roman" w:eastAsia="Times New Roman" w:cs="Times New Roman"/>
           <w:b/>
           <w:iCs/>
         </w:rPr>
@@ -4786,7 +4797,7 @@
       </w:r>
       <w:r>
         <w:rPr>
-          <w:rFonts w:ascii="Times New Roman" w:eastAsia="Times New Roman" w:hAnsi="Times New Roman" w:cs="Times New Roman"/>
+          <w:rFonts w:ascii="Times New Roman" w:hAnsi="Times New Roman" w:eastAsia="Times New Roman" w:cs="Times New Roman"/>
           <w:b/>
           <w:iCs/>
         </w:rPr>
@@ -4794,7 +4805,7 @@
       </w:r>
       <w:r>
         <w:rPr>
-          <w:rFonts w:ascii="Times New Roman" w:eastAsia="Times New Roman" w:hAnsi="Times New Roman" w:cs="Times New Roman"/>
+          <w:rFonts w:ascii="Times New Roman" w:hAnsi="Times New Roman" w:eastAsia="Times New Roman" w:cs="Times New Roman"/>
           <w:bCs/>
           <w:iCs/>
         </w:rPr>
@@ -4810,7 +4821,7 @@
         </w:numPr>
         <w:ind w:hanging="720"/>
         <w:rPr>
-          <w:rFonts w:ascii="Times New Roman" w:eastAsia="Times New Roman" w:hAnsi="Times New Roman" w:cs="Times New Roman"/>
+          <w:rFonts w:ascii="Times New Roman" w:hAnsi="Times New Roman" w:eastAsia="Times New Roman" w:cs="Times New Roman"/>
           <w:b/>
           <w:bCs/>
           <w:iCs/>
@@ -4818,84 +4829,84 @@
       </w:pPr>
       <w:r>
         <w:rPr>
-          <w:rFonts w:ascii="Times New Roman" w:eastAsia="Times New Roman" w:hAnsi="Times New Roman" w:cs="Times New Roman"/>
+          <w:rFonts w:ascii="Times New Roman" w:hAnsi="Times New Roman" w:eastAsia="Times New Roman" w:cs="Times New Roman"/>
           <w:iCs/>
         </w:rPr>
         <w:t xml:space="preserve">Note any </w:t>
       </w:r>
       <w:r>
         <w:rPr>
-          <w:rFonts w:ascii="Times New Roman" w:eastAsia="Times New Roman" w:hAnsi="Times New Roman" w:cs="Times New Roman"/>
+          <w:rFonts w:ascii="Times New Roman" w:hAnsi="Times New Roman" w:eastAsia="Times New Roman" w:cs="Times New Roman"/>
           <w:iCs/>
         </w:rPr>
         <w:t>changes</w:t>
       </w:r>
       <w:r>
         <w:rPr>
-          <w:rFonts w:ascii="Times New Roman" w:eastAsia="Times New Roman" w:hAnsi="Times New Roman" w:cs="Times New Roman"/>
+          <w:rFonts w:ascii="Times New Roman" w:hAnsi="Times New Roman" w:eastAsia="Times New Roman" w:cs="Times New Roman"/>
           <w:iCs/>
         </w:rPr>
         <w:t xml:space="preserve"> </w:t>
       </w:r>
       <w:r>
         <w:rPr>
-          <w:rFonts w:ascii="Times New Roman" w:eastAsia="Times New Roman" w:hAnsi="Times New Roman" w:cs="Times New Roman"/>
+          <w:rFonts w:ascii="Times New Roman" w:hAnsi="Times New Roman" w:eastAsia="Times New Roman" w:cs="Times New Roman"/>
           <w:iCs/>
         </w:rPr>
         <w:t>t</w:t>
       </w:r>
       <w:r>
         <w:rPr>
-          <w:rFonts w:ascii="Times New Roman" w:eastAsia="Times New Roman" w:hAnsi="Times New Roman" w:cs="Times New Roman"/>
+          <w:rFonts w:ascii="Times New Roman" w:hAnsi="Times New Roman" w:eastAsia="Times New Roman" w:cs="Times New Roman"/>
           <w:iCs/>
         </w:rPr>
         <w:t xml:space="preserve">o group since </w:t>
       </w:r>
       <w:r>
         <w:rPr>
-          <w:rFonts w:ascii="Times New Roman" w:eastAsia="Times New Roman" w:hAnsi="Times New Roman" w:cs="Times New Roman"/>
+          <w:rFonts w:ascii="Times New Roman" w:hAnsi="Times New Roman" w:eastAsia="Times New Roman" w:cs="Times New Roman"/>
           <w:iCs/>
         </w:rPr>
         <w:t>original allocation if applicable</w:t>
       </w:r>
       <w:r>
         <w:rPr>
-          <w:rFonts w:ascii="Times New Roman" w:eastAsia="Times New Roman" w:hAnsi="Times New Roman" w:cs="Times New Roman"/>
+          <w:rFonts w:ascii="Times New Roman" w:hAnsi="Times New Roman" w:eastAsia="Times New Roman" w:cs="Times New Roman"/>
           <w:iCs/>
         </w:rPr>
         <w:t xml:space="preserve">. </w:t>
       </w:r>
       <w:r>
         <w:rPr>
-          <w:rFonts w:ascii="Times New Roman" w:eastAsia="Times New Roman" w:hAnsi="Times New Roman" w:cs="Times New Roman"/>
+          <w:rFonts w:ascii="Times New Roman" w:hAnsi="Times New Roman" w:eastAsia="Times New Roman" w:cs="Times New Roman"/>
           <w:iCs/>
         </w:rPr>
         <w:t xml:space="preserve">Add new </w:t>
       </w:r>
       <w:r>
         <w:rPr>
-          <w:rFonts w:ascii="Times New Roman" w:eastAsia="Times New Roman" w:hAnsi="Times New Roman" w:cs="Times New Roman"/>
+          <w:rFonts w:ascii="Times New Roman" w:hAnsi="Times New Roman" w:eastAsia="Times New Roman" w:cs="Times New Roman"/>
           <w:iCs/>
         </w:rPr>
         <w:t xml:space="preserve">or amended </w:t>
       </w:r>
       <w:r>
         <w:rPr>
-          <w:rFonts w:ascii="Times New Roman" w:eastAsia="Times New Roman" w:hAnsi="Times New Roman" w:cs="Times New Roman"/>
+          <w:rFonts w:ascii="Times New Roman" w:hAnsi="Times New Roman" w:eastAsia="Times New Roman" w:cs="Times New Roman"/>
           <w:iCs/>
         </w:rPr>
         <w:t>GitHub Ids for new members</w:t>
       </w:r>
       <w:r>
         <w:rPr>
-          <w:rFonts w:ascii="Times New Roman" w:eastAsia="Times New Roman" w:hAnsi="Times New Roman" w:cs="Times New Roman"/>
+          <w:rFonts w:ascii="Times New Roman" w:hAnsi="Times New Roman" w:eastAsia="Times New Roman" w:cs="Times New Roman"/>
           <w:iCs/>
         </w:rPr>
         <w:t xml:space="preserve"> </w:t>
       </w:r>
       <w:r>
         <w:rPr>
-          <w:rFonts w:ascii="Times New Roman" w:eastAsia="Times New Roman" w:hAnsi="Times New Roman" w:cs="Times New Roman"/>
+          <w:rFonts w:ascii="Times New Roman" w:hAnsi="Times New Roman" w:eastAsia="Times New Roman" w:cs="Times New Roman"/>
           <w:b/>
           <w:bCs/>
           <w:iCs/>
@@ -4912,7 +4923,7 @@
         </w:numPr>
         <w:ind w:hanging="720"/>
         <w:rPr>
-          <w:rFonts w:ascii="Times New Roman" w:eastAsia="Times New Roman" w:hAnsi="Times New Roman" w:cs="Times New Roman"/>
+          <w:rFonts w:ascii="Times New Roman" w:hAnsi="Times New Roman" w:eastAsia="Times New Roman" w:cs="Times New Roman"/>
           <w:b/>
           <w:bCs/>
           <w:iCs/>
@@ -4920,28 +4931,28 @@
       </w:pPr>
       <w:r>
         <w:rPr>
-          <w:rFonts w:ascii="Times New Roman" w:eastAsia="Times New Roman" w:hAnsi="Times New Roman" w:cs="Times New Roman"/>
+          <w:rFonts w:ascii="Times New Roman" w:hAnsi="Times New Roman" w:eastAsia="Times New Roman" w:cs="Times New Roman"/>
           <w:iCs/>
         </w:rPr>
         <w:t>Comment on the Git</w:t>
       </w:r>
       <w:r>
         <w:rPr>
-          <w:rFonts w:ascii="Times New Roman" w:eastAsia="Times New Roman" w:hAnsi="Times New Roman" w:cs="Times New Roman"/>
+          <w:rFonts w:ascii="Times New Roman" w:hAnsi="Times New Roman" w:eastAsia="Times New Roman" w:cs="Times New Roman"/>
           <w:iCs/>
         </w:rPr>
         <w:t>Hub</w:t>
       </w:r>
       <w:r>
         <w:rPr>
-          <w:rFonts w:ascii="Times New Roman" w:eastAsia="Times New Roman" w:hAnsi="Times New Roman" w:cs="Times New Roman"/>
+          <w:rFonts w:ascii="Times New Roman" w:hAnsi="Times New Roman" w:eastAsia="Times New Roman" w:cs="Times New Roman"/>
           <w:iCs/>
         </w:rPr>
         <w:t xml:space="preserve"> log output </w:t>
       </w:r>
       <w:r>
         <w:rPr>
-          <w:rFonts w:ascii="Times New Roman" w:eastAsia="Times New Roman" w:hAnsi="Times New Roman" w:cs="Times New Roman"/>
+          <w:rFonts w:ascii="Times New Roman" w:hAnsi="Times New Roman" w:eastAsia="Times New Roman" w:cs="Times New Roman"/>
           <w:b/>
           <w:bCs/>
           <w:iCs/>
@@ -4954,7 +4965,7 @@
         <w:pStyle w:val="ListParagraph"/>
         <w:ind w:left="1440"/>
         <w:rPr>
-          <w:rFonts w:ascii="Times New Roman" w:eastAsia="Times New Roman" w:hAnsi="Times New Roman" w:cs="Times New Roman"/>
+          <w:rFonts w:ascii="Times New Roman" w:hAnsi="Times New Roman" w:eastAsia="Times New Roman" w:cs="Times New Roman"/>
           <w:b/>
           <w:bCs/>
           <w:iCs/>
@@ -4962,7 +4973,7 @@
       </w:pPr>
       <w:r>
         <w:rPr>
-          <w:rFonts w:ascii="Times New Roman" w:eastAsia="Times New Roman" w:hAnsi="Times New Roman" w:cs="Times New Roman"/>
+          <w:rFonts w:ascii="Times New Roman" w:hAnsi="Times New Roman" w:eastAsia="Times New Roman" w:cs="Times New Roman"/>
           <w:iCs/>
           <w:highlight w:val="yellow"/>
         </w:rPr>
@@ -4970,7 +4981,7 @@
       </w:r>
       <w:r>
         <w:rPr>
-          <w:rFonts w:ascii="Times New Roman" w:eastAsia="Times New Roman" w:hAnsi="Times New Roman" w:cs="Times New Roman"/>
+          <w:rFonts w:ascii="Times New Roman" w:hAnsi="Times New Roman" w:eastAsia="Times New Roman" w:cs="Times New Roman"/>
           <w:iCs/>
           <w:highlight w:val="yellow"/>
         </w:rPr>
@@ -4978,7 +4989,7 @@
       </w:r>
       <w:r>
         <w:rPr>
-          <w:rFonts w:ascii="Times New Roman" w:eastAsia="Times New Roman" w:hAnsi="Times New Roman" w:cs="Times New Roman"/>
+          <w:rFonts w:ascii="Times New Roman" w:hAnsi="Times New Roman" w:eastAsia="Times New Roman" w:cs="Times New Roman"/>
           <w:iCs/>
           <w:highlight w:val="yellow"/>
         </w:rPr>
@@ -4986,7 +4997,7 @@
       </w:r>
       <w:r>
         <w:rPr>
-          <w:rFonts w:ascii="Times New Roman" w:eastAsia="Times New Roman" w:hAnsi="Times New Roman" w:cs="Times New Roman"/>
+          <w:rFonts w:ascii="Times New Roman" w:hAnsi="Times New Roman" w:eastAsia="Times New Roman" w:cs="Times New Roman"/>
           <w:b/>
           <w:bCs/>
           <w:iCs/>
@@ -4995,7 +5006,7 @@
       </w:r>
       <w:r>
         <w:rPr>
-          <w:rFonts w:ascii="Times New Roman" w:eastAsiaTheme="minorEastAsia" w:hAnsi="Times New Roman" w:cs="Times New Roman"/>
+          <w:rFonts w:ascii="Times New Roman" w:hAnsi="Times New Roman" w:cs="Times New Roman" w:eastAsiaTheme="minorEastAsia"/>
           <w:iCs/>
           <w:highlight w:val="yellow"/>
         </w:rPr>
@@ -5003,7 +5014,7 @@
       </w:r>
       <w:r>
         <w:rPr>
-          <w:rFonts w:ascii="Times New Roman" w:eastAsia="Times New Roman" w:hAnsi="Times New Roman" w:cs="Times New Roman"/>
+          <w:rFonts w:ascii="Times New Roman" w:hAnsi="Times New Roman" w:eastAsia="Times New Roman" w:cs="Times New Roman"/>
           <w:b/>
           <w:bCs/>
           <w:iCs/>
@@ -5016,14 +5027,14 @@
         <w:spacing w:before="240" w:after="240"/>
         <w:ind w:left="1440"/>
         <w:rPr>
-          <w:rFonts w:ascii="Times New Roman" w:eastAsia="Times New Roman" w:hAnsi="Times New Roman" w:cs="Times New Roman"/>
+          <w:rFonts w:ascii="Times New Roman" w:hAnsi="Times New Roman" w:eastAsia="Times New Roman" w:cs="Times New Roman"/>
           <w:iCs/>
           <w:highlight w:val="yellow"/>
         </w:rPr>
       </w:pPr>
       <w:r>
         <w:rPr>
-          <w:rFonts w:ascii="Times New Roman" w:eastAsia="Times New Roman" w:hAnsi="Times New Roman" w:cs="Times New Roman"/>
+          <w:rFonts w:ascii="Times New Roman" w:hAnsi="Times New Roman" w:eastAsia="Times New Roman" w:cs="Times New Roman"/>
           <w:iCs/>
           <w:highlight w:val="yellow"/>
         </w:rPr>
@@ -5040,14 +5051,14 @@
         <w:spacing w:before="240" w:after="240"/>
         <w:ind w:left="1890"/>
         <w:rPr>
-          <w:rFonts w:ascii="Times New Roman" w:eastAsia="Times New Roman" w:hAnsi="Times New Roman" w:cs="Times New Roman"/>
+          <w:rFonts w:ascii="Times New Roman" w:hAnsi="Times New Roman" w:eastAsia="Times New Roman" w:cs="Times New Roman"/>
           <w:iCs/>
           <w:highlight w:val="yellow"/>
         </w:rPr>
       </w:pPr>
       <w:r>
         <w:rPr>
-          <w:rFonts w:ascii="Times New Roman" w:eastAsia="Times New Roman" w:hAnsi="Times New Roman" w:cs="Times New Roman"/>
+          <w:rFonts w:ascii="Times New Roman" w:hAnsi="Times New Roman" w:eastAsia="Times New Roman" w:cs="Times New Roman"/>
           <w:b/>
           <w:bCs/>
           <w:iCs/>
@@ -5057,7 +5068,7 @@
       </w:r>
       <w:r>
         <w:rPr>
-          <w:rFonts w:ascii="Times New Roman" w:eastAsia="Times New Roman" w:hAnsi="Times New Roman" w:cs="Times New Roman"/>
+          <w:rFonts w:ascii="Times New Roman" w:hAnsi="Times New Roman" w:eastAsia="Times New Roman" w:cs="Times New Roman"/>
           <w:iCs/>
           <w:highlight w:val="yellow"/>
         </w:rPr>
@@ -5065,7 +5076,7 @@
       </w:r>
       <w:r>
         <w:rPr>
-          <w:rFonts w:ascii="Times New Roman" w:eastAsia="Times New Roman" w:hAnsi="Times New Roman" w:cs="Times New Roman"/>
+          <w:rFonts w:ascii="Times New Roman" w:hAnsi="Times New Roman" w:eastAsia="Times New Roman" w:cs="Times New Roman"/>
           <w:iCs/>
           <w:highlight w:val="yellow"/>
         </w:rPr>
@@ -5073,7 +5084,7 @@
       </w:r>
       <w:r>
         <w:rPr>
-          <w:rFonts w:ascii="Times New Roman" w:eastAsia="Times New Roman" w:hAnsi="Times New Roman" w:cs="Times New Roman"/>
+          <w:rFonts w:ascii="Times New Roman" w:hAnsi="Times New Roman" w:eastAsia="Times New Roman" w:cs="Times New Roman"/>
           <w:iCs/>
           <w:highlight w:val="yellow"/>
         </w:rPr>
@@ -5081,7 +5092,7 @@
       </w:r>
       <w:r>
         <w:rPr>
-          <w:rFonts w:ascii="Times New Roman" w:eastAsia="Times New Roman" w:hAnsi="Times New Roman" w:cs="Times New Roman"/>
+          <w:rFonts w:ascii="Times New Roman" w:hAnsi="Times New Roman" w:eastAsia="Times New Roman" w:cs="Times New Roman"/>
           <w:iCs/>
           <w:highlight w:val="yellow"/>
         </w:rPr>
@@ -5098,24 +5109,23 @@
         <w:spacing w:before="240" w:after="240"/>
         <w:ind w:left="1890"/>
         <w:rPr>
-          <w:rFonts w:ascii="Times New Roman" w:eastAsia="Times New Roman" w:hAnsi="Times New Roman" w:cs="Times New Roman"/>
-          <w:iCs/>
-        </w:rPr>
-      </w:pPr>
-      <w:r>
-        <w:rPr>
-          <w:rFonts w:ascii="Times New Roman" w:eastAsia="Times New Roman" w:hAnsi="Times New Roman" w:cs="Times New Roman"/>
+          <w:rFonts w:ascii="Times New Roman" w:hAnsi="Times New Roman" w:eastAsia="Times New Roman" w:cs="Times New Roman"/>
+          <w:iCs/>
+        </w:rPr>
+      </w:pPr>
+      <w:r>
+        <w:rPr>
+          <w:rFonts w:ascii="Times New Roman" w:hAnsi="Times New Roman" w:eastAsia="Times New Roman" w:cs="Times New Roman"/>
           <w:b/>
           <w:bCs/>
           <w:iCs/>
           <w:highlight w:val="yellow"/>
         </w:rPr>
-        <w:lastRenderedPageBreak/>
         <w:t>Commit Message:</w:t>
       </w:r>
       <w:r>
         <w:rPr>
-          <w:rFonts w:ascii="Times New Roman" w:eastAsia="Times New Roman" w:hAnsi="Times New Roman" w:cs="Times New Roman"/>
+          <w:rFonts w:ascii="Times New Roman" w:hAnsi="Times New Roman" w:eastAsia="Times New Roman" w:cs="Times New Roman"/>
           <w:iCs/>
           <w:highlight w:val="yellow"/>
         </w:rPr>
@@ -5123,7 +5133,7 @@
       </w:r>
       <w:r>
         <w:rPr>
-          <w:rFonts w:ascii="Times New Roman" w:eastAsia="Times New Roman" w:hAnsi="Times New Roman" w:cs="Times New Roman"/>
+          <w:rFonts w:ascii="Times New Roman" w:hAnsi="Times New Roman" w:eastAsia="Times New Roman" w:cs="Times New Roman"/>
           <w:iCs/>
         </w:rPr>
         <w:t>broader impact of the change</w:t>
@@ -5139,14 +5149,14 @@
         <w:spacing w:before="240" w:after="240"/>
         <w:ind w:left="1890"/>
         <w:rPr>
-          <w:rFonts w:ascii="Times New Roman" w:eastAsia="Times New Roman" w:hAnsi="Times New Roman" w:cs="Times New Roman"/>
+          <w:rFonts w:ascii="Times New Roman" w:hAnsi="Times New Roman" w:eastAsia="Times New Roman" w:cs="Times New Roman"/>
           <w:iCs/>
           <w:highlight w:val="yellow"/>
         </w:rPr>
       </w:pPr>
       <w:r>
         <w:rPr>
-          <w:rFonts w:ascii="Times New Roman" w:eastAsia="Times New Roman" w:hAnsi="Times New Roman" w:cs="Times New Roman"/>
+          <w:rFonts w:ascii="Times New Roman" w:hAnsi="Times New Roman" w:eastAsia="Times New Roman" w:cs="Times New Roman"/>
           <w:b/>
           <w:bCs/>
           <w:iCs/>
@@ -5156,7 +5166,7 @@
       </w:r>
       <w:r>
         <w:rPr>
-          <w:rFonts w:ascii="Times New Roman" w:eastAsia="Times New Roman" w:hAnsi="Times New Roman" w:cs="Times New Roman"/>
+          <w:rFonts w:ascii="Times New Roman" w:hAnsi="Times New Roman" w:eastAsia="Times New Roman" w:cs="Times New Roman"/>
           <w:iCs/>
           <w:highlight w:val="yellow"/>
         </w:rPr>
@@ -5164,7 +5174,7 @@
       </w:r>
       <w:r>
         <w:rPr>
-          <w:rFonts w:ascii="Times New Roman" w:eastAsia="Times New Roman" w:hAnsi="Times New Roman" w:cs="Times New Roman"/>
+          <w:rFonts w:ascii="Times New Roman" w:hAnsi="Times New Roman" w:eastAsia="Times New Roman" w:cs="Times New Roman"/>
           <w:iCs/>
           <w:highlight w:val="yellow"/>
         </w:rPr>
@@ -5176,7 +5186,7 @@
         <w:pStyle w:val="ListParagraph"/>
         <w:ind w:left="1080"/>
         <w:rPr>
-          <w:rFonts w:ascii="Times New Roman" w:eastAsia="Times New Roman" w:hAnsi="Times New Roman" w:cs="Times New Roman"/>
+          <w:rFonts w:ascii="Times New Roman" w:hAnsi="Times New Roman" w:eastAsia="Times New Roman" w:cs="Times New Roman"/>
           <w:b/>
           <w:bCs/>
           <w:iCs/>
@@ -5187,13 +5197,13 @@
       <w:pPr>
         <w:ind w:left="1440"/>
         <w:rPr>
-          <w:rFonts w:ascii="Times New Roman" w:eastAsia="Times New Roman" w:hAnsi="Times New Roman" w:cs="Times New Roman"/>
-          <w:iCs/>
-        </w:rPr>
-      </w:pPr>
-      <w:r>
-        <w:rPr>
-          <w:rFonts w:ascii="Times New Roman" w:eastAsia="Times New Roman" w:hAnsi="Times New Roman" w:cs="Times New Roman"/>
+          <w:rFonts w:ascii="Times New Roman" w:hAnsi="Times New Roman" w:eastAsia="Times New Roman" w:cs="Times New Roman"/>
+          <w:iCs/>
+        </w:rPr>
+      </w:pPr>
+      <w:r>
+        <w:rPr>
+          <w:rFonts w:ascii="Times New Roman" w:hAnsi="Times New Roman" w:eastAsia="Times New Roman" w:cs="Times New Roman"/>
           <w:iCs/>
         </w:rPr>
         <w:t xml:space="preserve"> </w:t>
@@ -5207,13 +5217,13 @@
           <w:numId w:val="32"/>
         </w:numPr>
         <w:rPr>
-          <w:rFonts w:ascii="Times New Roman" w:eastAsia="Times New Roman" w:hAnsi="Times New Roman" w:cs="Times New Roman"/>
-          <w:iCs/>
-        </w:rPr>
-      </w:pPr>
-      <w:r>
-        <w:rPr>
-          <w:rFonts w:ascii="Times New Roman" w:eastAsia="Times New Roman" w:hAnsi="Times New Roman" w:cs="Times New Roman"/>
+          <w:rFonts w:ascii="Times New Roman" w:hAnsi="Times New Roman" w:eastAsia="Times New Roman" w:cs="Times New Roman"/>
+          <w:iCs/>
+        </w:rPr>
+      </w:pPr>
+      <w:r>
+        <w:rPr>
+          <w:rFonts w:ascii="Times New Roman" w:hAnsi="Times New Roman" w:eastAsia="Times New Roman" w:cs="Times New Roman"/>
           <w:iCs/>
         </w:rPr>
         <w:t>Conclusions</w:t>
@@ -5228,27 +5238,27 @@
         </w:numPr>
         <w:ind w:hanging="720"/>
         <w:rPr>
-          <w:rFonts w:ascii="Times New Roman" w:eastAsia="Times New Roman" w:hAnsi="Times New Roman" w:cs="Times New Roman"/>
-          <w:iCs/>
-        </w:rPr>
-      </w:pPr>
-      <w:r>
-        <w:rPr>
-          <w:rFonts w:ascii="Times New Roman" w:eastAsia="Times New Roman" w:hAnsi="Times New Roman" w:cs="Times New Roman"/>
+          <w:rFonts w:ascii="Times New Roman" w:hAnsi="Times New Roman" w:eastAsia="Times New Roman" w:cs="Times New Roman"/>
+          <w:iCs/>
+        </w:rPr>
+      </w:pPr>
+      <w:r>
+        <w:rPr>
+          <w:rFonts w:ascii="Times New Roman" w:hAnsi="Times New Roman" w:eastAsia="Times New Roman" w:cs="Times New Roman"/>
           <w:iCs/>
         </w:rPr>
         <w:t>Results explained</w:t>
       </w:r>
       <w:r>
         <w:rPr>
-          <w:rFonts w:ascii="Times New Roman" w:eastAsia="Times New Roman" w:hAnsi="Times New Roman" w:cs="Times New Roman"/>
+          <w:rFonts w:ascii="Times New Roman" w:hAnsi="Times New Roman" w:eastAsia="Times New Roman" w:cs="Times New Roman"/>
           <w:iCs/>
         </w:rPr>
         <w:t xml:space="preserve"> (</w:t>
       </w:r>
       <w:r>
         <w:rPr>
-          <w:rFonts w:ascii="Times New Roman" w:eastAsia="Times New Roman" w:hAnsi="Times New Roman" w:cs="Times New Roman"/>
+          <w:rFonts w:ascii="Times New Roman" w:hAnsi="Times New Roman" w:eastAsia="Times New Roman" w:cs="Times New Roman"/>
           <w:b/>
           <w:bCs/>
           <w:iCs/>
@@ -5261,26 +5271,26 @@
         <w:pStyle w:val="ListParagraph"/>
         <w:ind w:left="1494"/>
         <w:rPr>
-          <w:rFonts w:ascii="Times New Roman" w:eastAsia="Times New Roman" w:hAnsi="Times New Roman" w:cs="Times New Roman"/>
-        </w:rPr>
-      </w:pPr>
-      <w:r>
-        <w:rPr>
-          <w:rFonts w:ascii="Times New Roman" w:eastAsia="Times New Roman" w:hAnsi="Times New Roman" w:cs="Times New Roman"/>
+          <w:rFonts w:ascii="Times New Roman" w:hAnsi="Times New Roman" w:eastAsia="Times New Roman" w:cs="Times New Roman"/>
+        </w:rPr>
+      </w:pPr>
+      <w:r>
+        <w:rPr>
+          <w:rFonts w:ascii="Times New Roman" w:hAnsi="Times New Roman" w:eastAsia="Times New Roman" w:cs="Times New Roman"/>
         </w:rPr>
         <w:t xml:space="preserve">The chi-square test identified a highly significant association between sex and disease status, demonstrating that males and females do not experience bone </w:t>
       </w:r>
       <w:proofErr w:type="spellStart"/>
       <w:r>
         <w:rPr>
-          <w:rFonts w:ascii="Times New Roman" w:eastAsia="Times New Roman" w:hAnsi="Times New Roman" w:cs="Times New Roman"/>
+          <w:rFonts w:ascii="Times New Roman" w:hAnsi="Times New Roman" w:eastAsia="Times New Roman" w:cs="Times New Roman"/>
         </w:rPr>
         <w:t>tumor</w:t>
       </w:r>
       <w:proofErr w:type="spellEnd"/>
       <w:r>
         <w:rPr>
-          <w:rFonts w:ascii="Times New Roman" w:eastAsia="Times New Roman" w:hAnsi="Times New Roman" w:cs="Times New Roman"/>
+          <w:rFonts w:ascii="Times New Roman" w:hAnsi="Times New Roman" w:eastAsia="Times New Roman" w:cs="Times New Roman"/>
         </w:rPr>
         <w:t xml:space="preserve"> outcomes in the same proportions. Females showed a substantially higher number of NED cases, while males displayed far greater AWD levels and notably fewer NED outcomes than expected. These observed expected differences indicate strong divergence in outcome patterns between the two groups, suggesting that sex related factors meaningfully shape clinical status.</w:t>
       </w:r>
@@ -5290,7 +5300,7 @@
         <w:pStyle w:val="ListParagraph"/>
         <w:ind w:left="1494"/>
         <w:rPr>
-          <w:rFonts w:ascii="Times New Roman" w:eastAsia="Times New Roman" w:hAnsi="Times New Roman" w:cs="Times New Roman"/>
+          <w:rFonts w:ascii="Times New Roman" w:hAnsi="Times New Roman" w:eastAsia="Times New Roman" w:cs="Times New Roman"/>
         </w:rPr>
       </w:pPr>
     </w:p>
@@ -5303,7 +5313,7 @@
         </w:numPr>
         <w:ind w:hanging="720"/>
         <w:rPr>
-          <w:rFonts w:ascii="Times New Roman" w:eastAsia="Times New Roman" w:hAnsi="Times New Roman" w:cs="Times New Roman"/>
+          <w:rFonts w:ascii="Times New Roman" w:hAnsi="Times New Roman" w:eastAsia="Times New Roman" w:cs="Times New Roman"/>
           <w:b/>
           <w:bCs/>
           <w:iCs/>
@@ -5311,28 +5321,28 @@
       </w:pPr>
       <w:r>
         <w:rPr>
-          <w:rFonts w:ascii="Times New Roman" w:eastAsia="Times New Roman" w:hAnsi="Times New Roman" w:cs="Times New Roman"/>
+          <w:rFonts w:ascii="Times New Roman" w:hAnsi="Times New Roman" w:eastAsia="Times New Roman" w:cs="Times New Roman"/>
           <w:iCs/>
         </w:rPr>
         <w:t>Interpretation</w:t>
       </w:r>
       <w:r>
         <w:rPr>
-          <w:rFonts w:ascii="Times New Roman" w:eastAsia="Times New Roman" w:hAnsi="Times New Roman" w:cs="Times New Roman"/>
+          <w:rFonts w:ascii="Times New Roman" w:hAnsi="Times New Roman" w:eastAsia="Times New Roman" w:cs="Times New Roman"/>
           <w:iCs/>
         </w:rPr>
         <w:t xml:space="preserve"> of the results </w:t>
       </w:r>
       <w:r>
         <w:rPr>
-          <w:rFonts w:ascii="Times New Roman" w:eastAsia="Times New Roman" w:hAnsi="Times New Roman" w:cs="Times New Roman"/>
+          <w:rFonts w:ascii="Times New Roman" w:hAnsi="Times New Roman" w:eastAsia="Times New Roman" w:cs="Times New Roman"/>
           <w:iCs/>
         </w:rPr>
         <w:t>(</w:t>
       </w:r>
       <w:r>
         <w:rPr>
-          <w:rFonts w:ascii="Times New Roman" w:eastAsia="Times New Roman" w:hAnsi="Times New Roman" w:cs="Times New Roman"/>
+          <w:rFonts w:ascii="Times New Roman" w:hAnsi="Times New Roman" w:eastAsia="Times New Roman" w:cs="Times New Roman"/>
           <w:b/>
           <w:bCs/>
           <w:iCs/>
@@ -5345,26 +5355,26 @@
         <w:pStyle w:val="ListParagraph"/>
         <w:ind w:left="1440"/>
         <w:rPr>
-          <w:rFonts w:ascii="Times New Roman" w:eastAsia="Times New Roman" w:hAnsi="Times New Roman" w:cs="Times New Roman"/>
-        </w:rPr>
-      </w:pPr>
-      <w:r>
-        <w:rPr>
-          <w:rFonts w:ascii="Times New Roman" w:eastAsia="Times New Roman" w:hAnsi="Times New Roman" w:cs="Times New Roman"/>
+          <w:rFonts w:ascii="Times New Roman" w:hAnsi="Times New Roman" w:eastAsia="Times New Roman" w:cs="Times New Roman"/>
+        </w:rPr>
+      </w:pPr>
+      <w:r>
+        <w:rPr>
+          <w:rFonts w:ascii="Times New Roman" w:hAnsi="Times New Roman" w:eastAsia="Times New Roman" w:cs="Times New Roman"/>
         </w:rPr>
         <w:t xml:space="preserve">These findings directly address the research question by confirming that disease outcome distributions differ significantly by sex in this cohort. The results imply that male patients may face more challenging trajectories, while females tend towards more favourable recovery patterns. In a wilder clinical context, this suggests that sex could be an important prognostic indicator for bone </w:t>
       </w:r>
       <w:proofErr w:type="spellStart"/>
       <w:r>
         <w:rPr>
-          <w:rFonts w:ascii="Times New Roman" w:eastAsia="Times New Roman" w:hAnsi="Times New Roman" w:cs="Times New Roman"/>
+          <w:rFonts w:ascii="Times New Roman" w:hAnsi="Times New Roman" w:eastAsia="Times New Roman" w:cs="Times New Roman"/>
         </w:rPr>
         <w:t>tumor</w:t>
       </w:r>
       <w:proofErr w:type="spellEnd"/>
       <w:r>
         <w:rPr>
-          <w:rFonts w:ascii="Times New Roman" w:eastAsia="Times New Roman" w:hAnsi="Times New Roman" w:cs="Times New Roman"/>
+          <w:rFonts w:ascii="Times New Roman" w:hAnsi="Times New Roman" w:eastAsia="Times New Roman" w:cs="Times New Roman"/>
         </w:rPr>
         <w:t xml:space="preserve"> management, potentially guiding follow-up intensity, supportive care needs and personalised treatment planning.</w:t>
       </w:r>
@@ -5374,7 +5384,7 @@
         <w:pStyle w:val="ListParagraph"/>
         <w:ind w:left="1440"/>
         <w:rPr>
-          <w:rFonts w:ascii="Times New Roman" w:eastAsia="Times New Roman" w:hAnsi="Times New Roman" w:cs="Times New Roman"/>
+          <w:rFonts w:ascii="Times New Roman" w:hAnsi="Times New Roman" w:eastAsia="Times New Roman" w:cs="Times New Roman"/>
           <w:b/>
           <w:bCs/>
           <w:iCs/>
@@ -5386,7 +5396,7 @@
         <w:pStyle w:val="ListParagraph"/>
         <w:ind w:left="1440"/>
         <w:rPr>
-          <w:rFonts w:ascii="Times New Roman" w:eastAsia="Times New Roman" w:hAnsi="Times New Roman" w:cs="Times New Roman"/>
+          <w:rFonts w:ascii="Times New Roman" w:hAnsi="Times New Roman" w:eastAsia="Times New Roman" w:cs="Times New Roman"/>
           <w:iCs/>
           <w:highlight w:val="yellow"/>
         </w:rPr>
@@ -5401,27 +5411,27 @@
         </w:numPr>
         <w:ind w:hanging="720"/>
         <w:rPr>
-          <w:rFonts w:ascii="Times New Roman" w:eastAsia="Times New Roman" w:hAnsi="Times New Roman" w:cs="Times New Roman"/>
-          <w:iCs/>
-        </w:rPr>
-      </w:pPr>
-      <w:r>
-        <w:rPr>
-          <w:rFonts w:ascii="Times New Roman" w:eastAsia="Times New Roman" w:hAnsi="Times New Roman" w:cs="Times New Roman"/>
+          <w:rFonts w:ascii="Times New Roman" w:hAnsi="Times New Roman" w:eastAsia="Times New Roman" w:cs="Times New Roman"/>
+          <w:iCs/>
+        </w:rPr>
+      </w:pPr>
+      <w:r>
+        <w:rPr>
+          <w:rFonts w:ascii="Times New Roman" w:hAnsi="Times New Roman" w:eastAsia="Times New Roman" w:cs="Times New Roman"/>
           <w:iCs/>
         </w:rPr>
         <w:t>Reasons and/or implications for future work, limitations of your stud</w:t>
       </w:r>
       <w:r>
         <w:rPr>
-          <w:rFonts w:ascii="Times New Roman" w:eastAsia="Times New Roman" w:hAnsi="Times New Roman" w:cs="Times New Roman"/>
+          <w:rFonts w:ascii="Times New Roman" w:hAnsi="Times New Roman" w:eastAsia="Times New Roman" w:cs="Times New Roman"/>
           <w:iCs/>
         </w:rPr>
         <w:t>y (</w:t>
       </w:r>
       <w:r>
         <w:rPr>
-          <w:rFonts w:ascii="Times New Roman" w:eastAsia="Times New Roman" w:hAnsi="Times New Roman" w:cs="Times New Roman"/>
+          <w:rFonts w:ascii="Times New Roman" w:hAnsi="Times New Roman" w:eastAsia="Times New Roman" w:cs="Times New Roman"/>
           <w:b/>
           <w:bCs/>
           <w:iCs/>
@@ -5433,26 +5443,26 @@
       <w:pPr>
         <w:ind w:left="1494"/>
         <w:rPr>
-          <w:rFonts w:ascii="Times New Roman" w:eastAsia="Times New Roman" w:hAnsi="Times New Roman" w:cs="Times New Roman"/>
-        </w:rPr>
-      </w:pPr>
-      <w:r>
-        <w:rPr>
-          <w:rFonts w:ascii="Times New Roman" w:eastAsia="Times New Roman" w:hAnsi="Times New Roman" w:cs="Times New Roman"/>
+          <w:rFonts w:ascii="Times New Roman" w:hAnsi="Times New Roman" w:eastAsia="Times New Roman" w:cs="Times New Roman"/>
+        </w:rPr>
+      </w:pPr>
+      <w:r>
+        <w:rPr>
+          <w:rFonts w:ascii="Times New Roman" w:hAnsi="Times New Roman" w:eastAsia="Times New Roman" w:cs="Times New Roman"/>
         </w:rPr>
         <w:t xml:space="preserve">A key limitation is the absence of clinical covariates such as </w:t>
       </w:r>
       <w:proofErr w:type="spellStart"/>
       <w:r>
         <w:rPr>
-          <w:rFonts w:ascii="Times New Roman" w:eastAsia="Times New Roman" w:hAnsi="Times New Roman" w:cs="Times New Roman"/>
+          <w:rFonts w:ascii="Times New Roman" w:hAnsi="Times New Roman" w:eastAsia="Times New Roman" w:cs="Times New Roman"/>
         </w:rPr>
         <w:t>tumor</w:t>
       </w:r>
       <w:proofErr w:type="spellEnd"/>
       <w:r>
         <w:rPr>
-          <w:rFonts w:ascii="Times New Roman" w:eastAsia="Times New Roman" w:hAnsi="Times New Roman" w:cs="Times New Roman"/>
+          <w:rFonts w:ascii="Times New Roman" w:hAnsi="Times New Roman" w:eastAsia="Times New Roman" w:cs="Times New Roman"/>
         </w:rPr>
         <w:t xml:space="preserve"> subtype, treatment pathways or staging, which may influence outcomes. Future research should incorporate these variables to clarify mechanisms behind observed sex differences. Larger multicentre datasets and follow-up could also strengthen generalisability and support more detailed prognostic modelling</w:t>
       </w:r>
@@ -5462,7 +5472,7 @@
         <w:pStyle w:val="ListParagraph"/>
         <w:ind w:left="1440"/>
         <w:rPr>
-          <w:rFonts w:ascii="Times New Roman" w:eastAsia="Times New Roman" w:hAnsi="Times New Roman" w:cs="Times New Roman"/>
+          <w:rFonts w:ascii="Times New Roman" w:hAnsi="Times New Roman" w:eastAsia="Times New Roman" w:cs="Times New Roman"/>
           <w:iCs/>
         </w:rPr>
       </w:pPr>
@@ -5471,13 +5481,13 @@
       <w:pPr>
         <w:ind w:left="1440"/>
         <w:rPr>
-          <w:rFonts w:ascii="Times New Roman" w:eastAsia="Times New Roman" w:hAnsi="Times New Roman" w:cs="Times New Roman"/>
-          <w:iCs/>
-        </w:rPr>
-      </w:pPr>
-      <w:r>
-        <w:rPr>
-          <w:rFonts w:ascii="Times New Roman" w:eastAsia="Times New Roman" w:hAnsi="Times New Roman" w:cs="Times New Roman"/>
+          <w:rFonts w:ascii="Times New Roman" w:hAnsi="Times New Roman" w:eastAsia="Times New Roman" w:cs="Times New Roman"/>
+          <w:iCs/>
+        </w:rPr>
+      </w:pPr>
+      <w:r>
+        <w:rPr>
+          <w:rFonts w:ascii="Times New Roman" w:hAnsi="Times New Roman" w:eastAsia="Times New Roman" w:cs="Times New Roman"/>
           <w:iCs/>
         </w:rPr>
         <w:t xml:space="preserve"> </w:t>
@@ -5491,7 +5501,7 @@
           <w:numId w:val="32"/>
         </w:numPr>
         <w:rPr>
-          <w:rFonts w:ascii="Times New Roman" w:eastAsia="Times New Roman" w:hAnsi="Times New Roman" w:cs="Times New Roman"/>
+          <w:rFonts w:ascii="Times New Roman" w:hAnsi="Times New Roman" w:eastAsia="Times New Roman" w:cs="Times New Roman"/>
           <w:b/>
           <w:bCs/>
           <w:iCs/>
@@ -5499,21 +5509,21 @@
       </w:pPr>
       <w:r>
         <w:rPr>
-          <w:rFonts w:ascii="Times New Roman" w:eastAsia="Times New Roman" w:hAnsi="Times New Roman" w:cs="Times New Roman"/>
+          <w:rFonts w:ascii="Times New Roman" w:hAnsi="Times New Roman" w:eastAsia="Times New Roman" w:cs="Times New Roman"/>
           <w:iCs/>
         </w:rPr>
         <w:t>Reference list</w:t>
       </w:r>
       <w:r>
         <w:rPr>
-          <w:rFonts w:ascii="Times New Roman" w:eastAsia="Times New Roman" w:hAnsi="Times New Roman" w:cs="Times New Roman"/>
+          <w:rFonts w:ascii="Times New Roman" w:hAnsi="Times New Roman" w:eastAsia="Times New Roman" w:cs="Times New Roman"/>
           <w:iCs/>
         </w:rPr>
         <w:t xml:space="preserve"> </w:t>
       </w:r>
       <w:r>
         <w:rPr>
-          <w:rFonts w:ascii="Times New Roman" w:eastAsia="Times New Roman" w:hAnsi="Times New Roman" w:cs="Times New Roman"/>
+          <w:rFonts w:ascii="Times New Roman" w:hAnsi="Times New Roman" w:eastAsia="Times New Roman" w:cs="Times New Roman"/>
           <w:b/>
           <w:bCs/>
           <w:iCs/>
@@ -5522,7 +5532,7 @@
       </w:r>
       <w:r>
         <w:rPr>
-          <w:rFonts w:ascii="Times New Roman" w:eastAsia="Times New Roman" w:hAnsi="Times New Roman" w:cs="Times New Roman"/>
+          <w:rFonts w:ascii="Times New Roman" w:hAnsi="Times New Roman" w:eastAsia="Times New Roman" w:cs="Times New Roman"/>
           <w:b/>
           <w:bCs/>
           <w:iCs/>
@@ -5531,7 +5541,7 @@
       </w:r>
       <w:r>
         <w:rPr>
-          <w:rFonts w:ascii="Times New Roman" w:eastAsia="Times New Roman" w:hAnsi="Times New Roman" w:cs="Times New Roman"/>
+          <w:rFonts w:ascii="Times New Roman" w:hAnsi="Times New Roman" w:eastAsia="Times New Roman" w:cs="Times New Roman"/>
           <w:b/>
           <w:bCs/>
           <w:iCs/>
@@ -5540,7 +5550,7 @@
       </w:r>
       <w:r>
         <w:rPr>
-          <w:rFonts w:ascii="Times New Roman" w:eastAsia="Times New Roman" w:hAnsi="Times New Roman" w:cs="Times New Roman"/>
+          <w:rFonts w:ascii="Times New Roman" w:hAnsi="Times New Roman" w:eastAsia="Times New Roman" w:cs="Times New Roman"/>
           <w:b/>
           <w:bCs/>
           <w:iCs/>
@@ -5549,7 +5559,7 @@
       </w:r>
       <w:r>
         <w:rPr>
-          <w:rFonts w:ascii="Times New Roman" w:eastAsia="Times New Roman" w:hAnsi="Times New Roman" w:cs="Times New Roman"/>
+          <w:rFonts w:ascii="Times New Roman" w:hAnsi="Times New Roman" w:eastAsia="Times New Roman" w:cs="Times New Roman"/>
           <w:b/>
           <w:bCs/>
           <w:iCs/>
@@ -5683,7 +5693,6 @@
         <w:rPr>
           <w:color w:val="000000"/>
         </w:rPr>
-        <w:lastRenderedPageBreak/>
         <w:t xml:space="preserve">Ilaria Cosci, Paolo Del Fiore, </w:t>
       </w:r>
       <w:proofErr w:type="spellStart"/>
@@ -5770,7 +5779,7 @@
     <w:p>
       <w:pPr>
         <w:rPr>
-          <w:rFonts w:ascii="Times New Roman" w:eastAsia="Times New Roman" w:hAnsi="Times New Roman" w:cs="Times New Roman"/>
+          <w:rFonts w:ascii="Times New Roman" w:hAnsi="Times New Roman" w:eastAsia="Times New Roman" w:cs="Times New Roman"/>
           <w:iCs/>
         </w:rPr>
       </w:pPr>
@@ -5783,14 +5792,14 @@
           <w:numId w:val="32"/>
         </w:numPr>
         <w:rPr>
-          <w:rFonts w:ascii="Times New Roman" w:eastAsia="Times New Roman" w:hAnsi="Times New Roman" w:cs="Times New Roman"/>
+          <w:rFonts w:ascii="Times New Roman" w:hAnsi="Times New Roman" w:eastAsia="Times New Roman" w:cs="Times New Roman"/>
           <w:iCs/>
           <w:color w:val="333333"/>
         </w:rPr>
       </w:pPr>
       <w:r>
         <w:rPr>
-          <w:rFonts w:ascii="Times New Roman" w:eastAsia="Times New Roman" w:hAnsi="Times New Roman" w:cs="Times New Roman"/>
+          <w:rFonts w:ascii="Times New Roman" w:hAnsi="Times New Roman" w:eastAsia="Times New Roman" w:cs="Times New Roman"/>
           <w:iCs/>
         </w:rPr>
         <w:t xml:space="preserve">Appendices </w:t>
@@ -5804,7 +5813,7 @@
           <w:numId w:val="4"/>
         </w:numPr>
         <w:rPr>
-          <w:rFonts w:ascii="Times New Roman" w:eastAsia="Times New Roman" w:hAnsi="Times New Roman" w:cs="Times New Roman"/>
+          <w:rFonts w:ascii="Times New Roman" w:hAnsi="Times New Roman" w:eastAsia="Times New Roman" w:cs="Times New Roman"/>
           <w:b/>
           <w:bCs/>
           <w:iCs/>
@@ -5812,7 +5821,7 @@
       </w:pPr>
       <w:r>
         <w:rPr>
-          <w:rFonts w:ascii="Times New Roman" w:eastAsia="Times New Roman" w:hAnsi="Times New Roman" w:cs="Times New Roman"/>
+          <w:rFonts w:ascii="Times New Roman" w:hAnsi="Times New Roman" w:eastAsia="Times New Roman" w:cs="Times New Roman"/>
           <w:iCs/>
           <w:color w:val="333333"/>
         </w:rPr>
@@ -5820,7 +5829,7 @@
       </w:r>
       <w:r>
         <w:rPr>
-          <w:rFonts w:ascii="Times New Roman" w:eastAsia="Times New Roman" w:hAnsi="Times New Roman" w:cs="Times New Roman"/>
+          <w:rFonts w:ascii="Times New Roman" w:hAnsi="Times New Roman" w:eastAsia="Times New Roman" w:cs="Times New Roman"/>
           <w:iCs/>
           <w:color w:val="333333"/>
         </w:rPr>
@@ -5828,7 +5837,7 @@
       </w:r>
       <w:r>
         <w:rPr>
-          <w:rFonts w:ascii="Times New Roman" w:eastAsia="Times New Roman" w:hAnsi="Times New Roman" w:cs="Times New Roman"/>
+          <w:rFonts w:ascii="Times New Roman" w:hAnsi="Times New Roman" w:eastAsia="Times New Roman" w:cs="Times New Roman"/>
           <w:b/>
           <w:bCs/>
           <w:iCs/>
@@ -5837,7 +5846,7 @@
       </w:r>
       <w:r>
         <w:rPr>
-          <w:rFonts w:ascii="Times New Roman" w:eastAsia="Times New Roman" w:hAnsi="Times New Roman" w:cs="Times New Roman"/>
+          <w:rFonts w:ascii="Times New Roman" w:hAnsi="Times New Roman" w:eastAsia="Times New Roman" w:cs="Times New Roman"/>
           <w:b/>
           <w:bCs/>
           <w:iCs/>
@@ -5846,7 +5855,7 @@
       </w:r>
       <w:r>
         <w:rPr>
-          <w:rFonts w:ascii="Times New Roman" w:eastAsia="Times New Roman" w:hAnsi="Times New Roman" w:cs="Times New Roman"/>
+          <w:rFonts w:ascii="Times New Roman" w:hAnsi="Times New Roman" w:eastAsia="Times New Roman" w:cs="Times New Roman"/>
           <w:b/>
           <w:bCs/>
           <w:iCs/>
@@ -5855,7 +5864,7 @@
       </w:r>
       <w:r>
         <w:rPr>
-          <w:rFonts w:ascii="Times New Roman" w:eastAsia="Times New Roman" w:hAnsi="Times New Roman" w:cs="Times New Roman"/>
+          <w:rFonts w:ascii="Times New Roman" w:hAnsi="Times New Roman" w:eastAsia="Times New Roman" w:cs="Times New Roman"/>
           <w:b/>
           <w:bCs/>
           <w:iCs/>
@@ -5864,7 +5873,7 @@
       </w:r>
       <w:r>
         <w:rPr>
-          <w:rFonts w:ascii="Times New Roman" w:eastAsia="Times New Roman" w:hAnsi="Times New Roman" w:cs="Times New Roman"/>
+          <w:rFonts w:ascii="Times New Roman" w:hAnsi="Times New Roman" w:eastAsia="Times New Roman" w:cs="Times New Roman"/>
           <w:b/>
           <w:bCs/>
           <w:iCs/>
@@ -5877,7 +5886,7 @@
         <w:pStyle w:val="ListParagraph"/>
         <w:ind w:left="1440"/>
         <w:rPr>
-          <w:rFonts w:ascii="Times New Roman" w:eastAsia="Times New Roman" w:hAnsi="Times New Roman" w:cs="Times New Roman"/>
+          <w:rFonts w:ascii="Times New Roman" w:hAnsi="Times New Roman" w:eastAsia="Times New Roman" w:cs="Times New Roman"/>
           <w:b/>
           <w:bCs/>
           <w:iCs/>
@@ -5889,7 +5898,7 @@
         <w:pStyle w:val="ListParagraph"/>
         <w:ind w:left="1440"/>
         <w:rPr>
-          <w:rFonts w:ascii="Times New Roman" w:eastAsia="Times New Roman" w:hAnsi="Times New Roman" w:cs="Times New Roman"/>
+          <w:rFonts w:ascii="Times New Roman" w:hAnsi="Times New Roman" w:eastAsia="Times New Roman" w:cs="Times New Roman"/>
           <w:b/>
           <w:bCs/>
           <w:iCs/>
@@ -5898,7 +5907,7 @@
       </w:pPr>
       <w:r>
         <w:rPr>
-          <w:rFonts w:ascii="Times New Roman" w:eastAsia="Times New Roman" w:hAnsi="Times New Roman" w:cs="Times New Roman"/>
+          <w:rFonts w:ascii="Times New Roman" w:hAnsi="Times New Roman" w:eastAsia="Times New Roman" w:cs="Times New Roman"/>
           <w:b/>
           <w:bCs/>
           <w:iCs/>
@@ -5912,14 +5921,14 @@
         <w:pStyle w:val="ListParagraph"/>
         <w:ind w:left="1440"/>
         <w:rPr>
-          <w:rFonts w:ascii="Times New Roman" w:eastAsia="Times New Roman" w:hAnsi="Times New Roman" w:cs="Times New Roman"/>
+          <w:rFonts w:ascii="Times New Roman" w:hAnsi="Times New Roman" w:eastAsia="Times New Roman" w:cs="Times New Roman"/>
           <w:iCs/>
           <w:color w:val="333333"/>
         </w:rPr>
       </w:pPr>
       <w:r>
         <w:rPr>
-          <w:rFonts w:ascii="Times New Roman" w:eastAsia="Times New Roman" w:hAnsi="Times New Roman" w:cs="Times New Roman"/>
+          <w:rFonts w:ascii="Times New Roman" w:hAnsi="Times New Roman" w:eastAsia="Times New Roman" w:cs="Times New Roman"/>
           <w:iCs/>
           <w:color w:val="333333"/>
         </w:rPr>
@@ -5931,14 +5940,14 @@
         <w:pStyle w:val="ListParagraph"/>
         <w:ind w:left="1440"/>
         <w:rPr>
-          <w:rFonts w:ascii="Times New Roman" w:eastAsia="Times New Roman" w:hAnsi="Times New Roman" w:cs="Times New Roman"/>
+          <w:rFonts w:ascii="Times New Roman" w:hAnsi="Times New Roman" w:eastAsia="Times New Roman" w:cs="Times New Roman"/>
           <w:iCs/>
           <w:color w:val="333333"/>
         </w:rPr>
       </w:pPr>
       <w:r>
         <w:rPr>
-          <w:rFonts w:ascii="Times New Roman" w:eastAsia="Times New Roman" w:hAnsi="Times New Roman" w:cs="Times New Roman"/>
+          <w:rFonts w:ascii="Times New Roman" w:hAnsi="Times New Roman" w:eastAsia="Times New Roman" w:cs="Times New Roman"/>
           <w:iCs/>
           <w:color w:val="333333"/>
         </w:rPr>
@@ -5947,7 +5956,7 @@
       <w:proofErr w:type="gramStart"/>
       <w:r>
         <w:rPr>
-          <w:rFonts w:ascii="Times New Roman" w:eastAsia="Times New Roman" w:hAnsi="Times New Roman" w:cs="Times New Roman"/>
+          <w:rFonts w:ascii="Times New Roman" w:hAnsi="Times New Roman" w:eastAsia="Times New Roman" w:cs="Times New Roman"/>
           <w:iCs/>
           <w:color w:val="333333"/>
         </w:rPr>
@@ -5957,7 +5966,7 @@
       <w:proofErr w:type="gramEnd"/>
       <w:r>
         <w:rPr>
-          <w:rFonts w:ascii="Times New Roman" w:eastAsia="Times New Roman" w:hAnsi="Times New Roman" w:cs="Times New Roman"/>
+          <w:rFonts w:ascii="Times New Roman" w:hAnsi="Times New Roman" w:eastAsia="Times New Roman" w:cs="Times New Roman"/>
           <w:iCs/>
           <w:color w:val="333333"/>
         </w:rPr>
@@ -5966,7 +5975,7 @@
       <w:proofErr w:type="spellEnd"/>
       <w:r>
         <w:rPr>
-          <w:rFonts w:ascii="Times New Roman" w:eastAsia="Times New Roman" w:hAnsi="Times New Roman" w:cs="Times New Roman"/>
+          <w:rFonts w:ascii="Times New Roman" w:hAnsi="Times New Roman" w:eastAsia="Times New Roman" w:cs="Times New Roman"/>
           <w:iCs/>
           <w:color w:val="333333"/>
         </w:rPr>
@@ -5975,7 +5984,7 @@
       <w:proofErr w:type="spellStart"/>
       <w:r>
         <w:rPr>
-          <w:rFonts w:ascii="Times New Roman" w:eastAsia="Times New Roman" w:hAnsi="Times New Roman" w:cs="Times New Roman"/>
+          <w:rFonts w:ascii="Times New Roman" w:hAnsi="Times New Roman" w:eastAsia="Times New Roman" w:cs="Times New Roman"/>
           <w:iCs/>
           <w:color w:val="333333"/>
         </w:rPr>
@@ -5984,7 +5993,7 @@
       <w:proofErr w:type="spellEnd"/>
       <w:r>
         <w:rPr>
-          <w:rFonts w:ascii="Times New Roman" w:eastAsia="Times New Roman" w:hAnsi="Times New Roman" w:cs="Times New Roman"/>
+          <w:rFonts w:ascii="Times New Roman" w:hAnsi="Times New Roman" w:eastAsia="Times New Roman" w:cs="Times New Roman"/>
           <w:iCs/>
           <w:color w:val="333333"/>
         </w:rPr>
@@ -5996,14 +6005,14 @@
         <w:pStyle w:val="ListParagraph"/>
         <w:ind w:left="1440"/>
         <w:rPr>
-          <w:rFonts w:ascii="Times New Roman" w:eastAsia="Times New Roman" w:hAnsi="Times New Roman" w:cs="Times New Roman"/>
+          <w:rFonts w:ascii="Times New Roman" w:hAnsi="Times New Roman" w:eastAsia="Times New Roman" w:cs="Times New Roman"/>
           <w:iCs/>
           <w:color w:val="333333"/>
         </w:rPr>
       </w:pPr>
       <w:r>
         <w:rPr>
-          <w:rFonts w:ascii="Times New Roman" w:eastAsia="Times New Roman" w:hAnsi="Times New Roman" w:cs="Times New Roman"/>
+          <w:rFonts w:ascii="Times New Roman" w:hAnsi="Times New Roman" w:eastAsia="Times New Roman" w:cs="Times New Roman"/>
           <w:iCs/>
           <w:color w:val="333333"/>
         </w:rPr>
@@ -6012,7 +6021,7 @@
       <w:proofErr w:type="gramStart"/>
       <w:r>
         <w:rPr>
-          <w:rFonts w:ascii="Times New Roman" w:eastAsia="Times New Roman" w:hAnsi="Times New Roman" w:cs="Times New Roman"/>
+          <w:rFonts w:ascii="Times New Roman" w:hAnsi="Times New Roman" w:eastAsia="Times New Roman" w:cs="Times New Roman"/>
           <w:iCs/>
           <w:color w:val="333333"/>
         </w:rPr>
@@ -6021,7 +6030,7 @@
       <w:proofErr w:type="gramEnd"/>
       <w:r>
         <w:rPr>
-          <w:rFonts w:ascii="Times New Roman" w:eastAsia="Times New Roman" w:hAnsi="Times New Roman" w:cs="Times New Roman"/>
+          <w:rFonts w:ascii="Times New Roman" w:hAnsi="Times New Roman" w:eastAsia="Times New Roman" w:cs="Times New Roman"/>
           <w:iCs/>
           <w:color w:val="333333"/>
         </w:rPr>
@@ -6033,7 +6042,7 @@
         <w:pStyle w:val="ListParagraph"/>
         <w:ind w:left="1440"/>
         <w:rPr>
-          <w:rFonts w:ascii="Times New Roman" w:eastAsia="Times New Roman" w:hAnsi="Times New Roman" w:cs="Times New Roman"/>
+          <w:rFonts w:ascii="Times New Roman" w:hAnsi="Times New Roman" w:eastAsia="Times New Roman" w:cs="Times New Roman"/>
           <w:iCs/>
           <w:color w:val="333333"/>
         </w:rPr>
@@ -6041,7 +6050,7 @@
       <w:proofErr w:type="spellStart"/>
       <w:r>
         <w:rPr>
-          <w:rFonts w:ascii="Times New Roman" w:eastAsia="Times New Roman" w:hAnsi="Times New Roman" w:cs="Times New Roman"/>
+          <w:rFonts w:ascii="Times New Roman" w:hAnsi="Times New Roman" w:eastAsia="Times New Roman" w:cs="Times New Roman"/>
           <w:iCs/>
           <w:color w:val="333333"/>
         </w:rPr>
@@ -6050,7 +6059,7 @@
       <w:proofErr w:type="spellEnd"/>
       <w:r>
         <w:rPr>
-          <w:rFonts w:ascii="Times New Roman" w:eastAsia="Times New Roman" w:hAnsi="Times New Roman" w:cs="Times New Roman"/>
+          <w:rFonts w:ascii="Times New Roman" w:hAnsi="Times New Roman" w:eastAsia="Times New Roman" w:cs="Times New Roman"/>
           <w:iCs/>
           <w:color w:val="333333"/>
         </w:rPr>
@@ -6059,7 +6068,7 @@
       <w:proofErr w:type="spellStart"/>
       <w:r>
         <w:rPr>
-          <w:rFonts w:ascii="Times New Roman" w:eastAsia="Times New Roman" w:hAnsi="Times New Roman" w:cs="Times New Roman"/>
+          <w:rFonts w:ascii="Times New Roman" w:hAnsi="Times New Roman" w:eastAsia="Times New Roman" w:cs="Times New Roman"/>
           <w:iCs/>
           <w:color w:val="333333"/>
         </w:rPr>
@@ -6068,7 +6077,7 @@
       <w:proofErr w:type="spellEnd"/>
       <w:r>
         <w:rPr>
-          <w:rFonts w:ascii="Times New Roman" w:eastAsia="Times New Roman" w:hAnsi="Times New Roman" w:cs="Times New Roman"/>
+          <w:rFonts w:ascii="Times New Roman" w:hAnsi="Times New Roman" w:eastAsia="Times New Roman" w:cs="Times New Roman"/>
           <w:iCs/>
           <w:color w:val="333333"/>
         </w:rPr>
@@ -6080,7 +6089,7 @@
         <w:pStyle w:val="ListParagraph"/>
         <w:ind w:left="1440"/>
         <w:rPr>
-          <w:rFonts w:ascii="Times New Roman" w:eastAsia="Times New Roman" w:hAnsi="Times New Roman" w:cs="Times New Roman"/>
+          <w:rFonts w:ascii="Times New Roman" w:hAnsi="Times New Roman" w:eastAsia="Times New Roman" w:cs="Times New Roman"/>
           <w:b/>
           <w:bCs/>
           <w:iCs/>
@@ -6092,7 +6101,7 @@
         <w:pStyle w:val="ListParagraph"/>
         <w:ind w:left="1440"/>
         <w:rPr>
-          <w:rFonts w:ascii="Times New Roman" w:eastAsia="Times New Roman" w:hAnsi="Times New Roman" w:cs="Times New Roman"/>
+          <w:rFonts w:ascii="Times New Roman" w:hAnsi="Times New Roman" w:eastAsia="Times New Roman" w:cs="Times New Roman"/>
           <w:b/>
           <w:bCs/>
           <w:iCs/>
@@ -6100,7 +6109,7 @@
       </w:pPr>
       <w:r>
         <w:rPr>
-          <w:rFonts w:ascii="Times New Roman" w:eastAsia="Times New Roman" w:hAnsi="Times New Roman" w:cs="Times New Roman"/>
+          <w:rFonts w:ascii="Times New Roman" w:hAnsi="Times New Roman" w:eastAsia="Times New Roman" w:cs="Times New Roman"/>
           <w:b/>
           <w:bCs/>
           <w:iCs/>
@@ -6114,901 +6123,1178 @@
         <w:pStyle w:val="ListParagraph"/>
         <w:ind w:left="2250" w:hanging="810"/>
         <w:rPr>
-          <w:rFonts w:ascii="Times New Roman" w:eastAsia="Times New Roman" w:hAnsi="Times New Roman" w:cs="Times New Roman"/>
+          <w:rFonts w:ascii="Times New Roman" w:hAnsi="Times New Roman" w:eastAsia="Times New Roman" w:cs="Times New Roman"/>
           <w:iCs/>
         </w:rPr>
       </w:pPr>
       <w:proofErr w:type="spellStart"/>
       <w:r>
         <w:rPr>
-          <w:rFonts w:ascii="Times New Roman" w:eastAsia="Times New Roman" w:hAnsi="Times New Roman" w:cs="Times New Roman"/>
-          <w:iCs/>
+          <w:rFonts w:ascii="Times New Roman" w:hAnsi="Times New Roman" w:eastAsia="Times New Roman" w:cs="Times New Roman"/>
         </w:rPr>
         <w:t>Analysis.R</w:t>
       </w:r>
       <w:proofErr w:type="spellEnd"/>
       <w:r>
         <w:rPr>
-          <w:rFonts w:ascii="Times New Roman" w:eastAsia="Times New Roman" w:hAnsi="Times New Roman" w:cs="Times New Roman"/>
-          <w:iCs/>
+          <w:rFonts w:ascii="Times New Roman" w:hAnsi="Times New Roman" w:eastAsia="Times New Roman" w:cs="Times New Roman"/>
         </w:rPr>
         <w:t xml:space="preserve"> code with the appropriate statistics to test the hypotheses. </w:t>
       </w:r>
     </w:p>
     <w:p>
       <w:pPr>
-        <w:pStyle w:val="ListParagraph"/>
         <w:ind w:left="2250" w:hanging="810"/>
         <w:rPr>
-          <w:rFonts w:ascii="Times New Roman" w:eastAsia="Times New Roman" w:hAnsi="Times New Roman" w:cs="Times New Roman"/>
-          <w:iCs/>
-        </w:rPr>
-      </w:pPr>
-      <w:r>
-        <w:rPr>
-          <w:rFonts w:ascii="Times New Roman" w:eastAsia="Times New Roman" w:hAnsi="Times New Roman" w:cs="Times New Roman"/>
-          <w:iCs/>
+          <w:rFonts w:ascii="Times New Roman" w:hAnsi="Times New Roman" w:eastAsia="Times New Roman" w:cs="Times New Roman"/>
+          <w:b w:val="0"/>
+          <w:bCs w:val="0"/>
+          <w:i w:val="0"/>
+          <w:iCs w:val="0"/>
+          <w:caps w:val="0"/>
+          <w:smallCaps w:val="0"/>
+          <w:noProof w:val="0"/>
+          <w:color w:val="000000" w:themeColor="text1" w:themeTint="FF" w:themeShade="FF"/>
+          <w:sz w:val="24"/>
+          <w:szCs w:val="24"/>
+          <w:lang w:val="en-GB"/>
+        </w:rPr>
+      </w:pPr>
+      <w:r>
+        <w:rPr>
+          <w:rFonts w:ascii="Times New Roman" w:hAnsi="Times New Roman" w:eastAsia="Times New Roman" w:cs="Times New Roman"/>
+          <w:b w:val="0"/>
+          <w:bCs w:val="0"/>
+          <w:i w:val="0"/>
+          <w:iCs w:val="0"/>
+          <w:caps w:val="0"/>
+          <w:smallCaps w:val="0"/>
+          <w:noProof w:val="0"/>
+          <w:color w:val="000000" w:themeColor="text1" w:themeTint="FF" w:themeShade="FF"/>
+          <w:sz w:val="24"/>
+          <w:szCs w:val="24"/>
+          <w:lang w:val="en-GB"/>
         </w:rPr>
         <w:t># Create a matrix of percentages for each status category by sex</w:t>
       </w:r>
     </w:p>
     <w:p>
       <w:pPr>
-        <w:pStyle w:val="ListParagraph"/>
         <w:ind w:left="2250" w:hanging="810"/>
         <w:rPr>
-          <w:rFonts w:ascii="Times New Roman" w:eastAsia="Times New Roman" w:hAnsi="Times New Roman" w:cs="Times New Roman"/>
-          <w:iCs/>
-        </w:rPr>
-      </w:pPr>
-      <w:r>
-        <w:rPr>
-          <w:rFonts w:ascii="Times New Roman" w:eastAsia="Times New Roman" w:hAnsi="Times New Roman" w:cs="Times New Roman"/>
-          <w:iCs/>
+          <w:rFonts w:ascii="Times New Roman" w:hAnsi="Times New Roman" w:eastAsia="Times New Roman" w:cs="Times New Roman"/>
+          <w:b w:val="0"/>
+          <w:bCs w:val="0"/>
+          <w:i w:val="0"/>
+          <w:iCs w:val="0"/>
+          <w:caps w:val="0"/>
+          <w:smallCaps w:val="0"/>
+          <w:noProof w:val="0"/>
+          <w:color w:val="000000" w:themeColor="text1" w:themeTint="FF" w:themeShade="FF"/>
+          <w:sz w:val="24"/>
+          <w:szCs w:val="24"/>
+          <w:lang w:val="en-GB"/>
+        </w:rPr>
+      </w:pPr>
+      <w:r>
+        <w:rPr>
+          <w:rFonts w:ascii="Times New Roman" w:hAnsi="Times New Roman" w:eastAsia="Times New Roman" w:cs="Times New Roman"/>
+          <w:b w:val="0"/>
+          <w:bCs w:val="0"/>
+          <w:i w:val="0"/>
+          <w:iCs w:val="0"/>
+          <w:caps w:val="0"/>
+          <w:smallCaps w:val="0"/>
+          <w:noProof w:val="0"/>
+          <w:color w:val="000000" w:themeColor="text1" w:themeTint="FF" w:themeShade="FF"/>
+          <w:sz w:val="24"/>
+          <w:szCs w:val="24"/>
+          <w:lang w:val="en-GB"/>
         </w:rPr>
         <w:t># Rows represent sexes (Female, Male)</w:t>
       </w:r>
     </w:p>
     <w:p>
       <w:pPr>
-        <w:pStyle w:val="ListParagraph"/>
         <w:ind w:left="2250" w:hanging="810"/>
         <w:rPr>
-          <w:rFonts w:ascii="Times New Roman" w:eastAsia="Times New Roman" w:hAnsi="Times New Roman" w:cs="Times New Roman"/>
-          <w:iCs/>
-        </w:rPr>
-      </w:pPr>
-      <w:r>
-        <w:rPr>
-          <w:rFonts w:ascii="Times New Roman" w:eastAsia="Times New Roman" w:hAnsi="Times New Roman" w:cs="Times New Roman"/>
-          <w:iCs/>
-        </w:rPr>
-        <w:t># Columns represent Status categories (AWD, D, NED)</w:t>
-      </w:r>
-    </w:p>
-    <w:p>
-      <w:pPr>
-        <w:pStyle w:val="ListParagraph"/>
+          <w:rFonts w:ascii="Times New Roman" w:hAnsi="Times New Roman" w:eastAsia="Times New Roman" w:cs="Times New Roman"/>
+          <w:b w:val="0"/>
+          <w:bCs w:val="0"/>
+          <w:i w:val="0"/>
+          <w:iCs w:val="0"/>
+          <w:caps w:val="0"/>
+          <w:smallCaps w:val="0"/>
+          <w:noProof w:val="0"/>
+          <w:color w:val="000000" w:themeColor="text1" w:themeTint="FF" w:themeShade="FF"/>
+          <w:sz w:val="24"/>
+          <w:szCs w:val="24"/>
+          <w:lang w:val="en-GB"/>
+        </w:rPr>
+      </w:pPr>
+      <w:r>
+        <w:rPr>
+          <w:rFonts w:ascii="Times New Roman" w:hAnsi="Times New Roman" w:eastAsia="Times New Roman" w:cs="Times New Roman"/>
+          <w:b w:val="0"/>
+          <w:bCs w:val="0"/>
+          <w:i w:val="0"/>
+          <w:iCs w:val="0"/>
+          <w:caps w:val="0"/>
+          <w:smallCaps w:val="0"/>
+          <w:noProof w:val="0"/>
+          <w:color w:val="000000" w:themeColor="text1" w:themeTint="FF" w:themeShade="FF"/>
+          <w:sz w:val="24"/>
+          <w:szCs w:val="24"/>
+          <w:lang w:val="en-GB"/>
+        </w:rPr>
+        <w:t># Columns represent Status categories (Alive with Disease, Dead, No Evidence of Disease)</w:t>
+      </w:r>
+    </w:p>
+    <w:p>
+      <w:pPr>
         <w:ind w:left="2250" w:hanging="810"/>
         <w:rPr>
-          <w:rFonts w:ascii="Times New Roman" w:eastAsia="Times New Roman" w:hAnsi="Times New Roman" w:cs="Times New Roman"/>
-          <w:iCs/>
-        </w:rPr>
-      </w:pPr>
-      <w:r>
-        <w:rPr>
-          <w:rFonts w:ascii="Times New Roman" w:eastAsia="Times New Roman" w:hAnsi="Times New Roman" w:cs="Times New Roman"/>
-          <w:iCs/>
-        </w:rPr>
-        <w:t xml:space="preserve">percentages &lt;- </w:t>
-      </w:r>
-      <w:proofErr w:type="gramStart"/>
-      <w:r>
-        <w:rPr>
-          <w:rFonts w:ascii="Times New Roman" w:eastAsia="Times New Roman" w:hAnsi="Times New Roman" w:cs="Times New Roman"/>
-          <w:iCs/>
-        </w:rPr>
-        <w:t>matrix(c(</w:t>
-      </w:r>
-      <w:proofErr w:type="gramEnd"/>
-      <w:r>
-        <w:rPr>
-          <w:rFonts w:ascii="Times New Roman" w:eastAsia="Times New Roman" w:hAnsi="Times New Roman" w:cs="Times New Roman"/>
-          <w:iCs/>
-        </w:rPr>
-        <w:t>2.8, 15.6, 41.6,   # Female percentages</w:t>
-      </w:r>
-    </w:p>
-    <w:p>
-      <w:pPr>
-        <w:pStyle w:val="ListParagraph"/>
+          <w:rFonts w:ascii="Times New Roman" w:hAnsi="Times New Roman" w:eastAsia="Times New Roman" w:cs="Times New Roman"/>
+          <w:b w:val="0"/>
+          <w:bCs w:val="0"/>
+          <w:i w:val="0"/>
+          <w:iCs w:val="0"/>
+          <w:caps w:val="0"/>
+          <w:smallCaps w:val="0"/>
+          <w:noProof w:val="0"/>
+          <w:color w:val="000000" w:themeColor="text1" w:themeTint="FF" w:themeShade="FF"/>
+          <w:sz w:val="24"/>
+          <w:szCs w:val="24"/>
+          <w:lang w:val="en-GB"/>
+        </w:rPr>
+      </w:pPr>
+      <w:r>
+        <w:rPr>
+          <w:rFonts w:ascii="Times New Roman" w:hAnsi="Times New Roman" w:eastAsia="Times New Roman" w:cs="Times New Roman"/>
+          <w:b w:val="0"/>
+          <w:bCs w:val="0"/>
+          <w:i w:val="0"/>
+          <w:iCs w:val="0"/>
+          <w:caps w:val="0"/>
+          <w:smallCaps w:val="0"/>
+          <w:noProof w:val="0"/>
+          <w:color w:val="000000" w:themeColor="text1" w:themeTint="FF" w:themeShade="FF"/>
+          <w:sz w:val="24"/>
+          <w:szCs w:val="24"/>
+          <w:lang w:val="en-GB"/>
+        </w:rPr>
+        <w:t>percentages &lt;- matrix(c(2.8, 15.6, 41.6,   # Female percentages</w:t>
+      </w:r>
+    </w:p>
+    <w:p>
+      <w:pPr>
         <w:ind w:left="2250" w:hanging="810"/>
         <w:rPr>
-          <w:rFonts w:ascii="Times New Roman" w:eastAsia="Times New Roman" w:hAnsi="Times New Roman" w:cs="Times New Roman"/>
-          <w:iCs/>
-        </w:rPr>
-      </w:pPr>
-      <w:r>
-        <w:rPr>
-          <w:rFonts w:ascii="Times New Roman" w:eastAsia="Times New Roman" w:hAnsi="Times New Roman" w:cs="Times New Roman"/>
-          <w:iCs/>
-        </w:rPr>
-        <w:t xml:space="preserve">                        19.6, 12.6, 7.8</w:t>
-      </w:r>
-      <w:proofErr w:type="gramStart"/>
-      <w:r>
-        <w:rPr>
-          <w:rFonts w:ascii="Times New Roman" w:eastAsia="Times New Roman" w:hAnsi="Times New Roman" w:cs="Times New Roman"/>
-          <w:iCs/>
-        </w:rPr>
-        <w:t>),  #</w:t>
-      </w:r>
-      <w:proofErr w:type="gramEnd"/>
-      <w:r>
-        <w:rPr>
-          <w:rFonts w:ascii="Times New Roman" w:eastAsia="Times New Roman" w:hAnsi="Times New Roman" w:cs="Times New Roman"/>
-          <w:iCs/>
-        </w:rPr>
-        <w:t xml:space="preserve"> Male percentages</w:t>
-      </w:r>
-    </w:p>
-    <w:p>
-      <w:pPr>
-        <w:pStyle w:val="ListParagraph"/>
+          <w:rFonts w:ascii="Times New Roman" w:hAnsi="Times New Roman" w:eastAsia="Times New Roman" w:cs="Times New Roman"/>
+          <w:b w:val="0"/>
+          <w:bCs w:val="0"/>
+          <w:i w:val="0"/>
+          <w:iCs w:val="0"/>
+          <w:caps w:val="0"/>
+          <w:smallCaps w:val="0"/>
+          <w:noProof w:val="0"/>
+          <w:color w:val="000000" w:themeColor="text1" w:themeTint="FF" w:themeShade="FF"/>
+          <w:sz w:val="24"/>
+          <w:szCs w:val="24"/>
+          <w:lang w:val="en-GB"/>
+        </w:rPr>
+      </w:pPr>
+      <w:r>
+        <w:rPr>
+          <w:rFonts w:ascii="Times New Roman" w:hAnsi="Times New Roman" w:eastAsia="Times New Roman" w:cs="Times New Roman"/>
+          <w:b w:val="0"/>
+          <w:bCs w:val="0"/>
+          <w:i w:val="0"/>
+          <w:iCs w:val="0"/>
+          <w:caps w:val="0"/>
+          <w:smallCaps w:val="0"/>
+          <w:noProof w:val="0"/>
+          <w:color w:val="000000" w:themeColor="text1" w:themeTint="FF" w:themeShade="FF"/>
+          <w:sz w:val="24"/>
+          <w:szCs w:val="24"/>
+          <w:lang w:val="en-GB"/>
+        </w:rPr>
+        <w:t xml:space="preserve">                        19.6, 12.6, 7.8),  # Male percentages</w:t>
+      </w:r>
+    </w:p>
+    <w:p>
+      <w:pPr>
         <w:ind w:left="2250" w:hanging="810"/>
         <w:rPr>
-          <w:rFonts w:ascii="Times New Roman" w:eastAsia="Times New Roman" w:hAnsi="Times New Roman" w:cs="Times New Roman"/>
-          <w:iCs/>
-        </w:rPr>
-      </w:pPr>
-      <w:r>
-        <w:rPr>
-          <w:rFonts w:ascii="Times New Roman" w:eastAsia="Times New Roman" w:hAnsi="Times New Roman" w:cs="Times New Roman"/>
-          <w:iCs/>
-        </w:rPr>
-        <w:t xml:space="preserve">                      </w:t>
-      </w:r>
-      <w:proofErr w:type="spellStart"/>
-      <w:r>
-        <w:rPr>
-          <w:rFonts w:ascii="Times New Roman" w:eastAsia="Times New Roman" w:hAnsi="Times New Roman" w:cs="Times New Roman"/>
-          <w:iCs/>
-        </w:rPr>
-        <w:t>nrow</w:t>
-      </w:r>
-      <w:proofErr w:type="spellEnd"/>
-      <w:r>
-        <w:rPr>
-          <w:rFonts w:ascii="Times New Roman" w:eastAsia="Times New Roman" w:hAnsi="Times New Roman" w:cs="Times New Roman"/>
-          <w:iCs/>
-        </w:rPr>
-        <w:t xml:space="preserve"> = 2, </w:t>
-      </w:r>
-      <w:proofErr w:type="spellStart"/>
-      <w:r>
-        <w:rPr>
-          <w:rFonts w:ascii="Times New Roman" w:eastAsia="Times New Roman" w:hAnsi="Times New Roman" w:cs="Times New Roman"/>
-          <w:iCs/>
-        </w:rPr>
-        <w:t>byrow</w:t>
-      </w:r>
-      <w:proofErr w:type="spellEnd"/>
-      <w:r>
-        <w:rPr>
-          <w:rFonts w:ascii="Times New Roman" w:eastAsia="Times New Roman" w:hAnsi="Times New Roman" w:cs="Times New Roman"/>
-          <w:iCs/>
-        </w:rPr>
-        <w:t xml:space="preserve"> = TRUE)</w:t>
-      </w:r>
-    </w:p>
-    <w:p>
-      <w:pPr>
-        <w:pStyle w:val="ListParagraph"/>
+          <w:rFonts w:ascii="Times New Roman" w:hAnsi="Times New Roman" w:eastAsia="Times New Roman" w:cs="Times New Roman"/>
+          <w:b w:val="0"/>
+          <w:bCs w:val="0"/>
+          <w:i w:val="0"/>
+          <w:iCs w:val="0"/>
+          <w:caps w:val="0"/>
+          <w:smallCaps w:val="0"/>
+          <w:noProof w:val="0"/>
+          <w:color w:val="000000" w:themeColor="text1" w:themeTint="FF" w:themeShade="FF"/>
+          <w:sz w:val="24"/>
+          <w:szCs w:val="24"/>
+          <w:lang w:val="en-GB"/>
+        </w:rPr>
+      </w:pPr>
+      <w:r>
+        <w:rPr>
+          <w:rFonts w:ascii="Times New Roman" w:hAnsi="Times New Roman" w:eastAsia="Times New Roman" w:cs="Times New Roman"/>
+          <w:b w:val="0"/>
+          <w:bCs w:val="0"/>
+          <w:i w:val="0"/>
+          <w:iCs w:val="0"/>
+          <w:caps w:val="0"/>
+          <w:smallCaps w:val="0"/>
+          <w:noProof w:val="0"/>
+          <w:color w:val="000000" w:themeColor="text1" w:themeTint="FF" w:themeShade="FF"/>
+          <w:sz w:val="24"/>
+          <w:szCs w:val="24"/>
+          <w:lang w:val="en-GB"/>
+        </w:rPr>
+        <w:t xml:space="preserve">                      nrow = 2, byrow = TRUE)</w:t>
+      </w:r>
+    </w:p>
+    <w:p>
+      <w:pPr>
         <w:ind w:left="2250" w:hanging="810"/>
         <w:rPr>
-          <w:rFonts w:ascii="Times New Roman" w:eastAsia="Times New Roman" w:hAnsi="Times New Roman" w:cs="Times New Roman"/>
-          <w:iCs/>
-        </w:rPr>
-      </w:pPr>
-    </w:p>
-    <w:p>
-      <w:pPr>
-        <w:pStyle w:val="ListParagraph"/>
+          <w:rFonts w:ascii="Times New Roman" w:hAnsi="Times New Roman" w:eastAsia="Times New Roman" w:cs="Times New Roman"/>
+          <w:b w:val="0"/>
+          <w:bCs w:val="0"/>
+          <w:i w:val="0"/>
+          <w:iCs w:val="0"/>
+          <w:caps w:val="0"/>
+          <w:smallCaps w:val="0"/>
+          <w:noProof w:val="0"/>
+          <w:color w:val="000000" w:themeColor="text1" w:themeTint="FF" w:themeShade="FF"/>
+          <w:sz w:val="24"/>
+          <w:szCs w:val="24"/>
+          <w:lang w:val="en-GB"/>
+        </w:rPr>
+      </w:pPr>
+    </w:p>
+    <w:p>
+      <w:pPr>
         <w:ind w:left="2250" w:hanging="810"/>
         <w:rPr>
-          <w:rFonts w:ascii="Times New Roman" w:eastAsia="Times New Roman" w:hAnsi="Times New Roman" w:cs="Times New Roman"/>
-          <w:iCs/>
-        </w:rPr>
-      </w:pPr>
-      <w:r>
-        <w:rPr>
-          <w:rFonts w:ascii="Times New Roman" w:eastAsia="Times New Roman" w:hAnsi="Times New Roman" w:cs="Times New Roman"/>
-          <w:iCs/>
+          <w:rFonts w:ascii="Times New Roman" w:hAnsi="Times New Roman" w:eastAsia="Times New Roman" w:cs="Times New Roman"/>
+          <w:b w:val="0"/>
+          <w:bCs w:val="0"/>
+          <w:i w:val="0"/>
+          <w:iCs w:val="0"/>
+          <w:caps w:val="0"/>
+          <w:smallCaps w:val="0"/>
+          <w:noProof w:val="0"/>
+          <w:color w:val="000000" w:themeColor="text1" w:themeTint="FF" w:themeShade="FF"/>
+          <w:sz w:val="24"/>
+          <w:szCs w:val="24"/>
+          <w:lang w:val="en-GB"/>
+        </w:rPr>
+      </w:pPr>
+      <w:r>
+        <w:rPr>
+          <w:rFonts w:ascii="Times New Roman" w:hAnsi="Times New Roman" w:eastAsia="Times New Roman" w:cs="Times New Roman"/>
+          <w:b w:val="0"/>
+          <w:bCs w:val="0"/>
+          <w:i w:val="0"/>
+          <w:iCs w:val="0"/>
+          <w:caps w:val="0"/>
+          <w:smallCaps w:val="0"/>
+          <w:noProof w:val="0"/>
+          <w:color w:val="000000" w:themeColor="text1" w:themeTint="FF" w:themeShade="FF"/>
+          <w:sz w:val="24"/>
+          <w:szCs w:val="24"/>
+          <w:lang w:val="en-GB"/>
         </w:rPr>
         <w:t># Add row and column names for clarity</w:t>
       </w:r>
     </w:p>
     <w:p>
       <w:pPr>
-        <w:pStyle w:val="ListParagraph"/>
         <w:ind w:left="2250" w:hanging="810"/>
         <w:rPr>
-          <w:rFonts w:ascii="Times New Roman" w:eastAsia="Times New Roman" w:hAnsi="Times New Roman" w:cs="Times New Roman"/>
-          <w:iCs/>
-        </w:rPr>
-      </w:pPr>
-      <w:proofErr w:type="spellStart"/>
-      <w:r>
-        <w:rPr>
-          <w:rFonts w:ascii="Times New Roman" w:eastAsia="Times New Roman" w:hAnsi="Times New Roman" w:cs="Times New Roman"/>
-          <w:iCs/>
-        </w:rPr>
-        <w:t>rownames</w:t>
-      </w:r>
-      <w:proofErr w:type="spellEnd"/>
-      <w:r>
-        <w:rPr>
-          <w:rFonts w:ascii="Times New Roman" w:eastAsia="Times New Roman" w:hAnsi="Times New Roman" w:cs="Times New Roman"/>
-          <w:iCs/>
-        </w:rPr>
-        <w:t xml:space="preserve">(percentages) &lt;- </w:t>
-      </w:r>
-      <w:proofErr w:type="gramStart"/>
-      <w:r>
-        <w:rPr>
-          <w:rFonts w:ascii="Times New Roman" w:eastAsia="Times New Roman" w:hAnsi="Times New Roman" w:cs="Times New Roman"/>
-          <w:iCs/>
-        </w:rPr>
-        <w:t>c(</w:t>
-      </w:r>
-      <w:proofErr w:type="gramEnd"/>
-      <w:r>
-        <w:rPr>
-          <w:rFonts w:ascii="Times New Roman" w:eastAsia="Times New Roman" w:hAnsi="Times New Roman" w:cs="Times New Roman"/>
-          <w:iCs/>
-        </w:rPr>
-        <w:t>"Female", "Male")</w:t>
-      </w:r>
-    </w:p>
-    <w:p>
-      <w:pPr>
-        <w:pStyle w:val="ListParagraph"/>
+          <w:rFonts w:ascii="Times New Roman" w:hAnsi="Times New Roman" w:eastAsia="Times New Roman" w:cs="Times New Roman"/>
+          <w:b w:val="0"/>
+          <w:bCs w:val="0"/>
+          <w:i w:val="0"/>
+          <w:iCs w:val="0"/>
+          <w:caps w:val="0"/>
+          <w:smallCaps w:val="0"/>
+          <w:noProof w:val="0"/>
+          <w:color w:val="000000" w:themeColor="text1" w:themeTint="FF" w:themeShade="FF"/>
+          <w:sz w:val="24"/>
+          <w:szCs w:val="24"/>
+          <w:lang w:val="en-GB"/>
+        </w:rPr>
+      </w:pPr>
+      <w:r>
+        <w:rPr>
+          <w:rFonts w:ascii="Times New Roman" w:hAnsi="Times New Roman" w:eastAsia="Times New Roman" w:cs="Times New Roman"/>
+          <w:b w:val="0"/>
+          <w:bCs w:val="0"/>
+          <w:i w:val="0"/>
+          <w:iCs w:val="0"/>
+          <w:caps w:val="0"/>
+          <w:smallCaps w:val="0"/>
+          <w:noProof w:val="0"/>
+          <w:color w:val="000000" w:themeColor="text1" w:themeTint="FF" w:themeShade="FF"/>
+          <w:sz w:val="24"/>
+          <w:szCs w:val="24"/>
+          <w:lang w:val="en-GB"/>
+        </w:rPr>
+        <w:t>rownames(percentages) &lt;- c("Female", "Male")</w:t>
+      </w:r>
+    </w:p>
+    <w:p>
+      <w:pPr>
         <w:ind w:left="2250" w:hanging="810"/>
         <w:rPr>
-          <w:rFonts w:ascii="Times New Roman" w:eastAsia="Times New Roman" w:hAnsi="Times New Roman" w:cs="Times New Roman"/>
-          <w:iCs/>
-        </w:rPr>
-      </w:pPr>
-      <w:proofErr w:type="spellStart"/>
-      <w:r>
-        <w:rPr>
-          <w:rFonts w:ascii="Times New Roman" w:eastAsia="Times New Roman" w:hAnsi="Times New Roman" w:cs="Times New Roman"/>
-          <w:iCs/>
-        </w:rPr>
-        <w:t>colnames</w:t>
-      </w:r>
-      <w:proofErr w:type="spellEnd"/>
-      <w:r>
-        <w:rPr>
-          <w:rFonts w:ascii="Times New Roman" w:eastAsia="Times New Roman" w:hAnsi="Times New Roman" w:cs="Times New Roman"/>
-          <w:iCs/>
-        </w:rPr>
-        <w:t xml:space="preserve">(percentages) &lt;- </w:t>
-      </w:r>
-      <w:proofErr w:type="gramStart"/>
-      <w:r>
-        <w:rPr>
-          <w:rFonts w:ascii="Times New Roman" w:eastAsia="Times New Roman" w:hAnsi="Times New Roman" w:cs="Times New Roman"/>
-          <w:iCs/>
-        </w:rPr>
-        <w:t>c(</w:t>
-      </w:r>
-      <w:proofErr w:type="gramEnd"/>
-      <w:r>
-        <w:rPr>
-          <w:rFonts w:ascii="Times New Roman" w:eastAsia="Times New Roman" w:hAnsi="Times New Roman" w:cs="Times New Roman"/>
-          <w:iCs/>
-        </w:rPr>
-        <w:t>"AWD", "D", "NED")</w:t>
-      </w:r>
-    </w:p>
-    <w:p>
-      <w:pPr>
-        <w:pStyle w:val="ListParagraph"/>
+          <w:rFonts w:ascii="Times New Roman" w:hAnsi="Times New Roman" w:eastAsia="Times New Roman" w:cs="Times New Roman"/>
+          <w:b w:val="0"/>
+          <w:bCs w:val="0"/>
+          <w:i w:val="0"/>
+          <w:iCs w:val="0"/>
+          <w:caps w:val="0"/>
+          <w:smallCaps w:val="0"/>
+          <w:noProof w:val="0"/>
+          <w:color w:val="000000" w:themeColor="text1" w:themeTint="FF" w:themeShade="FF"/>
+          <w:sz w:val="24"/>
+          <w:szCs w:val="24"/>
+          <w:lang w:val="en-GB"/>
+        </w:rPr>
+      </w:pPr>
+      <w:r>
+        <w:rPr>
+          <w:rFonts w:ascii="Times New Roman" w:hAnsi="Times New Roman" w:eastAsia="Times New Roman" w:cs="Times New Roman"/>
+          <w:b w:val="0"/>
+          <w:bCs w:val="0"/>
+          <w:i w:val="0"/>
+          <w:iCs w:val="0"/>
+          <w:caps w:val="0"/>
+          <w:smallCaps w:val="0"/>
+          <w:noProof w:val="0"/>
+          <w:color w:val="000000" w:themeColor="text1" w:themeTint="FF" w:themeShade="FF"/>
+          <w:sz w:val="24"/>
+          <w:szCs w:val="24"/>
+          <w:lang w:val="en-GB"/>
+        </w:rPr>
+        <w:t>colnames(percentages) &lt;- c("Alive with Disease", "Dead", "No Evidence of Disease")</w:t>
+      </w:r>
+    </w:p>
+    <w:p>
+      <w:pPr>
         <w:ind w:left="2250" w:hanging="810"/>
         <w:rPr>
-          <w:rFonts w:ascii="Times New Roman" w:eastAsia="Times New Roman" w:hAnsi="Times New Roman" w:cs="Times New Roman"/>
-          <w:iCs/>
-        </w:rPr>
-      </w:pPr>
-    </w:p>
-    <w:p>
-      <w:pPr>
-        <w:pStyle w:val="ListParagraph"/>
+          <w:rFonts w:ascii="Times New Roman" w:hAnsi="Times New Roman" w:eastAsia="Times New Roman" w:cs="Times New Roman"/>
+          <w:b w:val="0"/>
+          <w:bCs w:val="0"/>
+          <w:i w:val="0"/>
+          <w:iCs w:val="0"/>
+          <w:caps w:val="0"/>
+          <w:smallCaps w:val="0"/>
+          <w:noProof w:val="0"/>
+          <w:color w:val="000000" w:themeColor="text1" w:themeTint="FF" w:themeShade="FF"/>
+          <w:sz w:val="24"/>
+          <w:szCs w:val="24"/>
+          <w:lang w:val="en-GB"/>
+        </w:rPr>
+      </w:pPr>
+    </w:p>
+    <w:p>
+      <w:pPr>
         <w:ind w:left="2250" w:hanging="810"/>
         <w:rPr>
-          <w:rFonts w:ascii="Times New Roman" w:eastAsia="Times New Roman" w:hAnsi="Times New Roman" w:cs="Times New Roman"/>
-          <w:iCs/>
-        </w:rPr>
-      </w:pPr>
-      <w:r>
-        <w:rPr>
-          <w:rFonts w:ascii="Times New Roman" w:eastAsia="Times New Roman" w:hAnsi="Times New Roman" w:cs="Times New Roman"/>
-          <w:iCs/>
+          <w:rFonts w:ascii="Times New Roman" w:hAnsi="Times New Roman" w:eastAsia="Times New Roman" w:cs="Times New Roman"/>
+          <w:b w:val="0"/>
+          <w:bCs w:val="0"/>
+          <w:i w:val="0"/>
+          <w:iCs w:val="0"/>
+          <w:caps w:val="0"/>
+          <w:smallCaps w:val="0"/>
+          <w:noProof w:val="0"/>
+          <w:color w:val="000000" w:themeColor="text1" w:themeTint="FF" w:themeShade="FF"/>
+          <w:sz w:val="24"/>
+          <w:szCs w:val="24"/>
+          <w:lang w:val="en-GB"/>
+        </w:rPr>
+      </w:pPr>
+      <w:r>
+        <w:rPr>
+          <w:rFonts w:ascii="Times New Roman" w:hAnsi="Times New Roman" w:eastAsia="Times New Roman" w:cs="Times New Roman"/>
+          <w:b w:val="0"/>
+          <w:bCs w:val="0"/>
+          <w:i w:val="0"/>
+          <w:iCs w:val="0"/>
+          <w:caps w:val="0"/>
+          <w:smallCaps w:val="0"/>
+          <w:noProof w:val="0"/>
+          <w:color w:val="000000" w:themeColor="text1" w:themeTint="FF" w:themeShade="FF"/>
+          <w:sz w:val="24"/>
+          <w:szCs w:val="24"/>
+          <w:lang w:val="en-GB"/>
         </w:rPr>
         <w:t># Percentages are already scaled 0–100, so no transformation is needed</w:t>
       </w:r>
     </w:p>
     <w:p>
       <w:pPr>
-        <w:pStyle w:val="ListParagraph"/>
         <w:ind w:left="2250" w:hanging="810"/>
         <w:rPr>
-          <w:rFonts w:ascii="Times New Roman" w:eastAsia="Times New Roman" w:hAnsi="Times New Roman" w:cs="Times New Roman"/>
-          <w:iCs/>
-        </w:rPr>
-      </w:pPr>
-      <w:r>
-        <w:rPr>
-          <w:rFonts w:ascii="Times New Roman" w:eastAsia="Times New Roman" w:hAnsi="Times New Roman" w:cs="Times New Roman"/>
-          <w:iCs/>
+          <w:rFonts w:ascii="Times New Roman" w:hAnsi="Times New Roman" w:eastAsia="Times New Roman" w:cs="Times New Roman"/>
+          <w:b w:val="0"/>
+          <w:bCs w:val="0"/>
+          <w:i w:val="0"/>
+          <w:iCs w:val="0"/>
+          <w:caps w:val="0"/>
+          <w:smallCaps w:val="0"/>
+          <w:noProof w:val="0"/>
+          <w:color w:val="000000" w:themeColor="text1" w:themeTint="FF" w:themeShade="FF"/>
+          <w:sz w:val="24"/>
+          <w:szCs w:val="24"/>
+          <w:lang w:val="en-GB"/>
+        </w:rPr>
+      </w:pPr>
+      <w:r>
+        <w:rPr>
+          <w:rFonts w:ascii="Times New Roman" w:hAnsi="Times New Roman" w:eastAsia="Times New Roman" w:cs="Times New Roman"/>
+          <w:b w:val="0"/>
+          <w:bCs w:val="0"/>
+          <w:i w:val="0"/>
+          <w:iCs w:val="0"/>
+          <w:caps w:val="0"/>
+          <w:smallCaps w:val="0"/>
+          <w:noProof w:val="0"/>
+          <w:color w:val="000000" w:themeColor="text1" w:themeTint="FF" w:themeShade="FF"/>
+          <w:sz w:val="24"/>
+          <w:szCs w:val="24"/>
+          <w:lang w:val="en-GB"/>
         </w:rPr>
         <w:t>percentages &lt;- percentages</w:t>
       </w:r>
     </w:p>
     <w:p>
       <w:pPr>
-        <w:pStyle w:val="ListParagraph"/>
         <w:ind w:left="2250" w:hanging="810"/>
         <w:rPr>
-          <w:rFonts w:ascii="Times New Roman" w:eastAsia="Times New Roman" w:hAnsi="Times New Roman" w:cs="Times New Roman"/>
-          <w:iCs/>
-        </w:rPr>
-      </w:pPr>
-    </w:p>
-    <w:p>
-      <w:pPr>
-        <w:pStyle w:val="ListParagraph"/>
+          <w:rFonts w:ascii="Times New Roman" w:hAnsi="Times New Roman" w:eastAsia="Times New Roman" w:cs="Times New Roman"/>
+          <w:b w:val="0"/>
+          <w:bCs w:val="0"/>
+          <w:i w:val="0"/>
+          <w:iCs w:val="0"/>
+          <w:caps w:val="0"/>
+          <w:smallCaps w:val="0"/>
+          <w:noProof w:val="0"/>
+          <w:color w:val="000000" w:themeColor="text1" w:themeTint="FF" w:themeShade="FF"/>
+          <w:sz w:val="24"/>
+          <w:szCs w:val="24"/>
+          <w:lang w:val="en-GB"/>
+        </w:rPr>
+      </w:pPr>
+    </w:p>
+    <w:p>
+      <w:pPr>
         <w:ind w:left="2250" w:hanging="810"/>
         <w:rPr>
-          <w:rFonts w:ascii="Times New Roman" w:eastAsia="Times New Roman" w:hAnsi="Times New Roman" w:cs="Times New Roman"/>
-          <w:iCs/>
-        </w:rPr>
-      </w:pPr>
-      <w:r>
-        <w:rPr>
-          <w:rFonts w:ascii="Times New Roman" w:eastAsia="Times New Roman" w:hAnsi="Times New Roman" w:cs="Times New Roman"/>
-          <w:iCs/>
+          <w:rFonts w:ascii="Times New Roman" w:hAnsi="Times New Roman" w:eastAsia="Times New Roman" w:cs="Times New Roman"/>
+          <w:b w:val="0"/>
+          <w:bCs w:val="0"/>
+          <w:i w:val="0"/>
+          <w:iCs w:val="0"/>
+          <w:caps w:val="0"/>
+          <w:smallCaps w:val="0"/>
+          <w:noProof w:val="0"/>
+          <w:color w:val="000000" w:themeColor="text1" w:themeTint="FF" w:themeShade="FF"/>
+          <w:sz w:val="24"/>
+          <w:szCs w:val="24"/>
+          <w:lang w:val="en-GB"/>
+        </w:rPr>
+      </w:pPr>
+      <w:r>
+        <w:rPr>
+          <w:rFonts w:ascii="Times New Roman" w:hAnsi="Times New Roman" w:eastAsia="Times New Roman" w:cs="Times New Roman"/>
+          <w:b w:val="0"/>
+          <w:bCs w:val="0"/>
+          <w:i w:val="0"/>
+          <w:iCs w:val="0"/>
+          <w:caps w:val="0"/>
+          <w:smallCaps w:val="0"/>
+          <w:noProof w:val="0"/>
+          <w:color w:val="000000" w:themeColor="text1" w:themeTint="FF" w:themeShade="FF"/>
+          <w:sz w:val="24"/>
+          <w:szCs w:val="24"/>
+          <w:lang w:val="en-GB"/>
         </w:rPr>
         <w:t># Create a stacked bar plot</w:t>
       </w:r>
     </w:p>
     <w:p>
       <w:pPr>
-        <w:pStyle w:val="ListParagraph"/>
         <w:ind w:left="2250" w:hanging="810"/>
         <w:rPr>
-          <w:rFonts w:ascii="Times New Roman" w:eastAsia="Times New Roman" w:hAnsi="Times New Roman" w:cs="Times New Roman"/>
-          <w:iCs/>
-        </w:rPr>
-      </w:pPr>
-      <w:r>
-        <w:rPr>
-          <w:rFonts w:ascii="Times New Roman" w:eastAsia="Times New Roman" w:hAnsi="Times New Roman" w:cs="Times New Roman"/>
-          <w:iCs/>
+          <w:rFonts w:ascii="Times New Roman" w:hAnsi="Times New Roman" w:eastAsia="Times New Roman" w:cs="Times New Roman"/>
+          <w:b w:val="0"/>
+          <w:bCs w:val="0"/>
+          <w:i w:val="0"/>
+          <w:iCs w:val="0"/>
+          <w:caps w:val="0"/>
+          <w:smallCaps w:val="0"/>
+          <w:noProof w:val="0"/>
+          <w:color w:val="000000" w:themeColor="text1" w:themeTint="FF" w:themeShade="FF"/>
+          <w:sz w:val="24"/>
+          <w:szCs w:val="24"/>
+          <w:lang w:val="en-GB"/>
+        </w:rPr>
+      </w:pPr>
+      <w:r>
+        <w:rPr>
+          <w:rFonts w:ascii="Times New Roman" w:hAnsi="Times New Roman" w:eastAsia="Times New Roman" w:cs="Times New Roman"/>
+          <w:b w:val="0"/>
+          <w:bCs w:val="0"/>
+          <w:i w:val="0"/>
+          <w:iCs w:val="0"/>
+          <w:caps w:val="0"/>
+          <w:smallCaps w:val="0"/>
+          <w:noProof w:val="0"/>
+          <w:color w:val="000000" w:themeColor="text1" w:themeTint="FF" w:themeShade="FF"/>
+          <w:sz w:val="24"/>
+          <w:szCs w:val="24"/>
+          <w:lang w:val="en-GB"/>
         </w:rPr>
         <w:t># Transpose so categories stack within each sex</w:t>
       </w:r>
     </w:p>
     <w:p>
       <w:pPr>
-        <w:pStyle w:val="ListParagraph"/>
         <w:ind w:left="2250" w:hanging="810"/>
         <w:rPr>
-          <w:rFonts w:ascii="Times New Roman" w:eastAsia="Times New Roman" w:hAnsi="Times New Roman" w:cs="Times New Roman"/>
-          <w:iCs/>
-        </w:rPr>
-      </w:pPr>
-      <w:r>
-        <w:rPr>
-          <w:rFonts w:ascii="Times New Roman" w:eastAsia="Times New Roman" w:hAnsi="Times New Roman" w:cs="Times New Roman"/>
-          <w:iCs/>
-        </w:rPr>
-        <w:t xml:space="preserve"> # </w:t>
-      </w:r>
-      <w:proofErr w:type="spellStart"/>
-      <w:r>
-        <w:rPr>
-          <w:rFonts w:ascii="Times New Roman" w:eastAsia="Times New Roman" w:hAnsi="Times New Roman" w:cs="Times New Roman"/>
-          <w:iCs/>
-        </w:rPr>
-        <w:t>Colors</w:t>
-      </w:r>
-      <w:proofErr w:type="spellEnd"/>
-      <w:r>
-        <w:rPr>
-          <w:rFonts w:ascii="Times New Roman" w:eastAsia="Times New Roman" w:hAnsi="Times New Roman" w:cs="Times New Roman"/>
-          <w:iCs/>
-        </w:rPr>
-        <w:t xml:space="preserve"> for the status categories</w:t>
-      </w:r>
-    </w:p>
-    <w:p>
-      <w:pPr>
-        <w:pStyle w:val="ListParagraph"/>
+          <w:rFonts w:ascii="Times New Roman" w:hAnsi="Times New Roman" w:eastAsia="Times New Roman" w:cs="Times New Roman"/>
+          <w:b w:val="0"/>
+          <w:bCs w:val="0"/>
+          <w:i w:val="0"/>
+          <w:iCs w:val="0"/>
+          <w:caps w:val="0"/>
+          <w:smallCaps w:val="0"/>
+          <w:noProof w:val="0"/>
+          <w:color w:val="000000" w:themeColor="text1" w:themeTint="FF" w:themeShade="FF"/>
+          <w:sz w:val="24"/>
+          <w:szCs w:val="24"/>
+          <w:lang w:val="en-GB"/>
+        </w:rPr>
+      </w:pPr>
+      <w:r>
+        <w:rPr>
+          <w:rFonts w:ascii="Times New Roman" w:hAnsi="Times New Roman" w:eastAsia="Times New Roman" w:cs="Times New Roman"/>
+          <w:b w:val="0"/>
+          <w:bCs w:val="0"/>
+          <w:i w:val="0"/>
+          <w:iCs w:val="0"/>
+          <w:caps w:val="0"/>
+          <w:smallCaps w:val="0"/>
+          <w:noProof w:val="0"/>
+          <w:color w:val="000000" w:themeColor="text1" w:themeTint="FF" w:themeShade="FF"/>
+          <w:sz w:val="24"/>
+          <w:szCs w:val="24"/>
+          <w:lang w:val="en-GB"/>
+        </w:rPr>
+        <w:t xml:space="preserve"> # Colors for the status categories</w:t>
+      </w:r>
+    </w:p>
+    <w:p>
+      <w:pPr>
         <w:ind w:left="2250" w:hanging="810"/>
         <w:rPr>
-          <w:rFonts w:ascii="Times New Roman" w:eastAsia="Times New Roman" w:hAnsi="Times New Roman" w:cs="Times New Roman"/>
-          <w:iCs/>
-        </w:rPr>
-      </w:pPr>
-      <w:r>
-        <w:rPr>
-          <w:rFonts w:ascii="Times New Roman" w:eastAsia="Times New Roman" w:hAnsi="Times New Roman" w:cs="Times New Roman"/>
-          <w:iCs/>
-        </w:rPr>
-        <w:t xml:space="preserve"> # </w:t>
-      </w:r>
-      <w:proofErr w:type="spellStart"/>
-      <w:r>
-        <w:rPr>
-          <w:rFonts w:ascii="Times New Roman" w:eastAsia="Times New Roman" w:hAnsi="Times New Roman" w:cs="Times New Roman"/>
-          <w:iCs/>
-        </w:rPr>
-        <w:t>Colors</w:t>
-      </w:r>
-      <w:proofErr w:type="spellEnd"/>
-      <w:r>
-        <w:rPr>
-          <w:rFonts w:ascii="Times New Roman" w:eastAsia="Times New Roman" w:hAnsi="Times New Roman" w:cs="Times New Roman"/>
-          <w:iCs/>
-        </w:rPr>
-        <w:t xml:space="preserve"> for the status categories</w:t>
-      </w:r>
-    </w:p>
-    <w:p>
-      <w:pPr>
-        <w:pStyle w:val="ListParagraph"/>
+          <w:rFonts w:ascii="Times New Roman" w:hAnsi="Times New Roman" w:eastAsia="Times New Roman" w:cs="Times New Roman"/>
+          <w:b w:val="0"/>
+          <w:bCs w:val="0"/>
+          <w:i w:val="0"/>
+          <w:iCs w:val="0"/>
+          <w:caps w:val="0"/>
+          <w:smallCaps w:val="0"/>
+          <w:noProof w:val="0"/>
+          <w:color w:val="000000" w:themeColor="text1" w:themeTint="FF" w:themeShade="FF"/>
+          <w:sz w:val="24"/>
+          <w:szCs w:val="24"/>
+          <w:lang w:val="en-GB"/>
+        </w:rPr>
+      </w:pPr>
+      <w:r>
+        <w:rPr>
+          <w:rFonts w:ascii="Times New Roman" w:hAnsi="Times New Roman" w:eastAsia="Times New Roman" w:cs="Times New Roman"/>
+          <w:b w:val="0"/>
+          <w:bCs w:val="0"/>
+          <w:i w:val="0"/>
+          <w:iCs w:val="0"/>
+          <w:caps w:val="0"/>
+          <w:smallCaps w:val="0"/>
+          <w:noProof w:val="0"/>
+          <w:color w:val="000000" w:themeColor="text1" w:themeTint="FF" w:themeShade="FF"/>
+          <w:sz w:val="24"/>
+          <w:szCs w:val="24"/>
+          <w:lang w:val="en-GB"/>
+        </w:rPr>
+        <w:t xml:space="preserve"> # Colors for the status categories</w:t>
+      </w:r>
+    </w:p>
+    <w:p>
+      <w:pPr>
         <w:ind w:left="2250" w:hanging="810"/>
         <w:rPr>
-          <w:rFonts w:ascii="Times New Roman" w:eastAsia="Times New Roman" w:hAnsi="Times New Roman" w:cs="Times New Roman"/>
-          <w:iCs/>
-        </w:rPr>
-      </w:pPr>
-      <w:r>
-        <w:rPr>
-          <w:rFonts w:ascii="Times New Roman" w:eastAsia="Times New Roman" w:hAnsi="Times New Roman" w:cs="Times New Roman"/>
-          <w:iCs/>
+          <w:rFonts w:ascii="Times New Roman" w:hAnsi="Times New Roman" w:eastAsia="Times New Roman" w:cs="Times New Roman"/>
+          <w:b w:val="0"/>
+          <w:bCs w:val="0"/>
+          <w:i w:val="0"/>
+          <w:iCs w:val="0"/>
+          <w:caps w:val="0"/>
+          <w:smallCaps w:val="0"/>
+          <w:noProof w:val="0"/>
+          <w:color w:val="000000" w:themeColor="text1" w:themeTint="FF" w:themeShade="FF"/>
+          <w:sz w:val="24"/>
+          <w:szCs w:val="24"/>
+          <w:lang w:val="en-GB"/>
+        </w:rPr>
+      </w:pPr>
+      <w:r>
+        <w:rPr>
+          <w:rFonts w:ascii="Times New Roman" w:hAnsi="Times New Roman" w:eastAsia="Times New Roman" w:cs="Times New Roman"/>
+          <w:b w:val="0"/>
+          <w:bCs w:val="0"/>
+          <w:i w:val="0"/>
+          <w:iCs w:val="0"/>
+          <w:caps w:val="0"/>
+          <w:smallCaps w:val="0"/>
+          <w:noProof w:val="0"/>
+          <w:color w:val="000000" w:themeColor="text1" w:themeTint="FF" w:themeShade="FF"/>
+          <w:sz w:val="24"/>
+          <w:szCs w:val="24"/>
+          <w:lang w:val="en-GB"/>
         </w:rPr>
         <w:t># Label for x-axis</w:t>
       </w:r>
     </w:p>
     <w:p>
       <w:pPr>
-        <w:pStyle w:val="ListParagraph"/>
         <w:ind w:left="2250" w:hanging="810"/>
         <w:rPr>
-          <w:rFonts w:ascii="Times New Roman" w:eastAsia="Times New Roman" w:hAnsi="Times New Roman" w:cs="Times New Roman"/>
-          <w:iCs/>
-        </w:rPr>
-      </w:pPr>
-      <w:r>
-        <w:rPr>
-          <w:rFonts w:ascii="Times New Roman" w:eastAsia="Times New Roman" w:hAnsi="Times New Roman" w:cs="Times New Roman"/>
-          <w:iCs/>
+          <w:rFonts w:ascii="Times New Roman" w:hAnsi="Times New Roman" w:eastAsia="Times New Roman" w:cs="Times New Roman"/>
+          <w:b w:val="0"/>
+          <w:bCs w:val="0"/>
+          <w:i w:val="0"/>
+          <w:iCs w:val="0"/>
+          <w:caps w:val="0"/>
+          <w:smallCaps w:val="0"/>
+          <w:noProof w:val="0"/>
+          <w:color w:val="000000" w:themeColor="text1" w:themeTint="FF" w:themeShade="FF"/>
+          <w:sz w:val="24"/>
+          <w:szCs w:val="24"/>
+          <w:lang w:val="en-GB"/>
+        </w:rPr>
+      </w:pPr>
+      <w:r>
+        <w:rPr>
+          <w:rFonts w:ascii="Times New Roman" w:hAnsi="Times New Roman" w:eastAsia="Times New Roman" w:cs="Times New Roman"/>
+          <w:b w:val="0"/>
+          <w:bCs w:val="0"/>
+          <w:i w:val="0"/>
+          <w:iCs w:val="0"/>
+          <w:caps w:val="0"/>
+          <w:smallCaps w:val="0"/>
+          <w:noProof w:val="0"/>
+          <w:color w:val="000000" w:themeColor="text1" w:themeTint="FF" w:themeShade="FF"/>
+          <w:sz w:val="24"/>
+          <w:szCs w:val="24"/>
+          <w:lang w:val="en-GB"/>
         </w:rPr>
         <w:t># Label for y-axis</w:t>
       </w:r>
     </w:p>
     <w:p>
       <w:pPr>
-        <w:pStyle w:val="ListParagraph"/>
         <w:ind w:left="2250" w:hanging="810"/>
         <w:rPr>
-          <w:rFonts w:ascii="Times New Roman" w:eastAsia="Times New Roman" w:hAnsi="Times New Roman" w:cs="Times New Roman"/>
-          <w:iCs/>
-        </w:rPr>
-      </w:pPr>
-      <w:r>
-        <w:rPr>
-          <w:rFonts w:ascii="Times New Roman" w:eastAsia="Times New Roman" w:hAnsi="Times New Roman" w:cs="Times New Roman"/>
-          <w:iCs/>
+          <w:rFonts w:ascii="Times New Roman" w:hAnsi="Times New Roman" w:eastAsia="Times New Roman" w:cs="Times New Roman"/>
+          <w:b w:val="0"/>
+          <w:bCs w:val="0"/>
+          <w:i w:val="0"/>
+          <w:iCs w:val="0"/>
+          <w:caps w:val="0"/>
+          <w:smallCaps w:val="0"/>
+          <w:noProof w:val="0"/>
+          <w:color w:val="000000" w:themeColor="text1" w:themeTint="FF" w:themeShade="FF"/>
+          <w:sz w:val="24"/>
+          <w:szCs w:val="24"/>
+          <w:lang w:val="en-GB"/>
+        </w:rPr>
+      </w:pPr>
+      <w:r>
+        <w:rPr>
+          <w:rFonts w:ascii="Times New Roman" w:hAnsi="Times New Roman" w:eastAsia="Times New Roman" w:cs="Times New Roman"/>
+          <w:b w:val="0"/>
+          <w:bCs w:val="0"/>
+          <w:i w:val="0"/>
+          <w:iCs w:val="0"/>
+          <w:caps w:val="0"/>
+          <w:smallCaps w:val="0"/>
+          <w:noProof w:val="0"/>
+          <w:color w:val="000000" w:themeColor="text1" w:themeTint="FF" w:themeShade="FF"/>
+          <w:sz w:val="24"/>
+          <w:szCs w:val="24"/>
+          <w:lang w:val="en-GB"/>
         </w:rPr>
         <w:t xml:space="preserve"> # Add legend labels from column names</w:t>
       </w:r>
     </w:p>
     <w:p>
       <w:pPr>
-        <w:pStyle w:val="ListParagraph"/>
         <w:ind w:left="2250" w:hanging="810"/>
         <w:rPr>
-          <w:rFonts w:ascii="Times New Roman" w:eastAsia="Times New Roman" w:hAnsi="Times New Roman" w:cs="Times New Roman"/>
-          <w:iCs/>
-        </w:rPr>
-      </w:pPr>
-      <w:r>
-        <w:rPr>
-          <w:rFonts w:ascii="Times New Roman" w:eastAsia="Times New Roman" w:hAnsi="Times New Roman" w:cs="Times New Roman"/>
-          <w:iCs/>
+          <w:rFonts w:ascii="Times New Roman" w:hAnsi="Times New Roman" w:eastAsia="Times New Roman" w:cs="Times New Roman"/>
+          <w:b w:val="0"/>
+          <w:bCs w:val="0"/>
+          <w:i w:val="0"/>
+          <w:iCs w:val="0"/>
+          <w:caps w:val="0"/>
+          <w:smallCaps w:val="0"/>
+          <w:noProof w:val="0"/>
+          <w:color w:val="000000" w:themeColor="text1" w:themeTint="FF" w:themeShade="FF"/>
+          <w:sz w:val="24"/>
+          <w:szCs w:val="24"/>
+          <w:lang w:val="en-GB"/>
+        </w:rPr>
+      </w:pPr>
+      <w:r>
+        <w:rPr>
+          <w:rFonts w:ascii="Times New Roman" w:hAnsi="Times New Roman" w:eastAsia="Times New Roman" w:cs="Times New Roman"/>
+          <w:b w:val="0"/>
+          <w:bCs w:val="0"/>
+          <w:i w:val="0"/>
+          <w:iCs w:val="0"/>
+          <w:caps w:val="0"/>
+          <w:smallCaps w:val="0"/>
+          <w:noProof w:val="0"/>
+          <w:color w:val="000000" w:themeColor="text1" w:themeTint="FF" w:themeShade="FF"/>
+          <w:sz w:val="24"/>
+          <w:szCs w:val="24"/>
+          <w:lang w:val="en-GB"/>
         </w:rPr>
         <w:t xml:space="preserve">  # Y-axis limits (0 to 100%)</w:t>
       </w:r>
     </w:p>
     <w:p>
       <w:pPr>
-        <w:pStyle w:val="ListParagraph"/>
         <w:ind w:left="2250" w:hanging="810"/>
         <w:rPr>
-          <w:rFonts w:ascii="Times New Roman" w:eastAsia="Times New Roman" w:hAnsi="Times New Roman" w:cs="Times New Roman"/>
-          <w:iCs/>
-        </w:rPr>
-      </w:pPr>
-      <w:r>
-        <w:rPr>
-          <w:rFonts w:ascii="Times New Roman" w:eastAsia="Times New Roman" w:hAnsi="Times New Roman" w:cs="Times New Roman"/>
-          <w:iCs/>
-        </w:rPr>
-        <w:lastRenderedPageBreak/>
+          <w:rFonts w:ascii="Times New Roman" w:hAnsi="Times New Roman" w:eastAsia="Times New Roman" w:cs="Times New Roman"/>
+          <w:b w:val="0"/>
+          <w:bCs w:val="0"/>
+          <w:i w:val="0"/>
+          <w:iCs w:val="0"/>
+          <w:caps w:val="0"/>
+          <w:smallCaps w:val="0"/>
+          <w:noProof w:val="0"/>
+          <w:color w:val="000000" w:themeColor="text1" w:themeTint="FF" w:themeShade="FF"/>
+          <w:sz w:val="24"/>
+          <w:szCs w:val="24"/>
+          <w:lang w:val="en-GB"/>
+        </w:rPr>
+      </w:pPr>
+      <w:r>
+        <w:rPr>
+          <w:rFonts w:ascii="Times New Roman" w:hAnsi="Times New Roman" w:eastAsia="Times New Roman" w:cs="Times New Roman"/>
+          <w:b w:val="0"/>
+          <w:bCs w:val="0"/>
+          <w:i w:val="0"/>
+          <w:iCs w:val="0"/>
+          <w:caps w:val="0"/>
+          <w:smallCaps w:val="0"/>
+          <w:noProof w:val="0"/>
+          <w:color w:val="000000" w:themeColor="text1" w:themeTint="FF" w:themeShade="FF"/>
+          <w:sz w:val="24"/>
+          <w:szCs w:val="24"/>
+          <w:lang w:val="en-GB"/>
+        </w:rPr>
         <w:t xml:space="preserve"> # Legend position</w:t>
       </w:r>
     </w:p>
     <w:p>
       <w:pPr>
-        <w:pStyle w:val="ListParagraph"/>
         <w:ind w:left="2250" w:hanging="810"/>
         <w:rPr>
-          <w:rFonts w:ascii="Times New Roman" w:eastAsia="Times New Roman" w:hAnsi="Times New Roman" w:cs="Times New Roman"/>
-          <w:iCs/>
-        </w:rPr>
-      </w:pPr>
-      <w:proofErr w:type="spellStart"/>
-      <w:proofErr w:type="gramStart"/>
-      <w:r>
-        <w:rPr>
-          <w:rFonts w:ascii="Times New Roman" w:eastAsia="Times New Roman" w:hAnsi="Times New Roman" w:cs="Times New Roman"/>
-          <w:iCs/>
-        </w:rPr>
-        <w:t>barplot</w:t>
-      </w:r>
-      <w:proofErr w:type="spellEnd"/>
-      <w:r>
-        <w:rPr>
-          <w:rFonts w:ascii="Times New Roman" w:eastAsia="Times New Roman" w:hAnsi="Times New Roman" w:cs="Times New Roman"/>
-          <w:iCs/>
-        </w:rPr>
-        <w:t>(</w:t>
-      </w:r>
-      <w:proofErr w:type="gramEnd"/>
-    </w:p>
-    <w:p>
-      <w:pPr>
-        <w:pStyle w:val="ListParagraph"/>
+          <w:rFonts w:ascii="Times New Roman" w:hAnsi="Times New Roman" w:eastAsia="Times New Roman" w:cs="Times New Roman"/>
+          <w:b w:val="0"/>
+          <w:bCs w:val="0"/>
+          <w:i w:val="0"/>
+          <w:iCs w:val="0"/>
+          <w:caps w:val="0"/>
+          <w:smallCaps w:val="0"/>
+          <w:noProof w:val="0"/>
+          <w:color w:val="000000" w:themeColor="text1" w:themeTint="FF" w:themeShade="FF"/>
+          <w:sz w:val="24"/>
+          <w:szCs w:val="24"/>
+          <w:lang w:val="en-GB"/>
+        </w:rPr>
+      </w:pPr>
+      <w:r>
+        <w:rPr>
+          <w:rFonts w:ascii="Times New Roman" w:hAnsi="Times New Roman" w:eastAsia="Times New Roman" w:cs="Times New Roman"/>
+          <w:b w:val="0"/>
+          <w:bCs w:val="0"/>
+          <w:i w:val="0"/>
+          <w:iCs w:val="0"/>
+          <w:caps w:val="0"/>
+          <w:smallCaps w:val="0"/>
+          <w:noProof w:val="0"/>
+          <w:color w:val="000000" w:themeColor="text1" w:themeTint="FF" w:themeShade="FF"/>
+          <w:sz w:val="24"/>
+          <w:szCs w:val="24"/>
+          <w:lang w:val="en-GB"/>
+        </w:rPr>
+        <w:t>barplot(</w:t>
+      </w:r>
+    </w:p>
+    <w:p>
+      <w:pPr>
         <w:ind w:left="2250" w:hanging="810"/>
         <w:rPr>
-          <w:rFonts w:ascii="Times New Roman" w:eastAsia="Times New Roman" w:hAnsi="Times New Roman" w:cs="Times New Roman"/>
-          <w:iCs/>
-        </w:rPr>
-      </w:pPr>
-      <w:r>
-        <w:rPr>
-          <w:rFonts w:ascii="Times New Roman" w:eastAsia="Times New Roman" w:hAnsi="Times New Roman" w:cs="Times New Roman"/>
-          <w:iCs/>
+          <w:rFonts w:ascii="Times New Roman" w:hAnsi="Times New Roman" w:eastAsia="Times New Roman" w:cs="Times New Roman"/>
+          <w:b w:val="0"/>
+          <w:bCs w:val="0"/>
+          <w:i w:val="0"/>
+          <w:iCs w:val="0"/>
+          <w:caps w:val="0"/>
+          <w:smallCaps w:val="0"/>
+          <w:noProof w:val="0"/>
+          <w:color w:val="000000" w:themeColor="text1" w:themeTint="FF" w:themeShade="FF"/>
+          <w:sz w:val="24"/>
+          <w:szCs w:val="24"/>
+          <w:lang w:val="en-GB"/>
+        </w:rPr>
+      </w:pPr>
+      <w:r>
+        <w:rPr>
+          <w:rFonts w:ascii="Times New Roman" w:hAnsi="Times New Roman" w:eastAsia="Times New Roman" w:cs="Times New Roman"/>
+          <w:b w:val="0"/>
+          <w:bCs w:val="0"/>
+          <w:i w:val="0"/>
+          <w:iCs w:val="0"/>
+          <w:caps w:val="0"/>
+          <w:smallCaps w:val="0"/>
+          <w:noProof w:val="0"/>
+          <w:color w:val="000000" w:themeColor="text1" w:themeTint="FF" w:themeShade="FF"/>
+          <w:sz w:val="24"/>
+          <w:szCs w:val="24"/>
+          <w:lang w:val="en-GB"/>
         </w:rPr>
         <w:t xml:space="preserve">  t(percentages),                        </w:t>
       </w:r>
     </w:p>
     <w:p>
       <w:pPr>
-        <w:pStyle w:val="ListParagraph"/>
         <w:ind w:left="2250" w:hanging="810"/>
         <w:rPr>
-          <w:rFonts w:ascii="Times New Roman" w:eastAsia="Times New Roman" w:hAnsi="Times New Roman" w:cs="Times New Roman"/>
-          <w:iCs/>
-        </w:rPr>
-      </w:pPr>
-      <w:r>
-        <w:rPr>
-          <w:rFonts w:ascii="Times New Roman" w:eastAsia="Times New Roman" w:hAnsi="Times New Roman" w:cs="Times New Roman"/>
-          <w:iCs/>
-        </w:rPr>
-        <w:t xml:space="preserve">  col = </w:t>
-      </w:r>
-      <w:proofErr w:type="gramStart"/>
-      <w:r>
-        <w:rPr>
-          <w:rFonts w:ascii="Times New Roman" w:eastAsia="Times New Roman" w:hAnsi="Times New Roman" w:cs="Times New Roman"/>
-          <w:iCs/>
-        </w:rPr>
-        <w:t>c(</w:t>
-      </w:r>
-      <w:proofErr w:type="gramEnd"/>
-      <w:r>
-        <w:rPr>
-          <w:rFonts w:ascii="Times New Roman" w:eastAsia="Times New Roman" w:hAnsi="Times New Roman" w:cs="Times New Roman"/>
-          <w:iCs/>
-        </w:rPr>
-        <w:t xml:space="preserve">"blue", "pink", "yellow"),    </w:t>
-      </w:r>
-    </w:p>
-    <w:p>
-      <w:pPr>
-        <w:pStyle w:val="ListParagraph"/>
+          <w:rFonts w:ascii="Times New Roman" w:hAnsi="Times New Roman" w:eastAsia="Times New Roman" w:cs="Times New Roman"/>
+          <w:b w:val="0"/>
+          <w:bCs w:val="0"/>
+          <w:i w:val="0"/>
+          <w:iCs w:val="0"/>
+          <w:caps w:val="0"/>
+          <w:smallCaps w:val="0"/>
+          <w:noProof w:val="0"/>
+          <w:color w:val="000000" w:themeColor="text1" w:themeTint="FF" w:themeShade="FF"/>
+          <w:sz w:val="24"/>
+          <w:szCs w:val="24"/>
+          <w:lang w:val="en-GB"/>
+        </w:rPr>
+      </w:pPr>
+      <w:r>
+        <w:rPr>
+          <w:rFonts w:ascii="Times New Roman" w:hAnsi="Times New Roman" w:eastAsia="Times New Roman" w:cs="Times New Roman"/>
+          <w:b w:val="0"/>
+          <w:bCs w:val="0"/>
+          <w:i w:val="0"/>
+          <w:iCs w:val="0"/>
+          <w:caps w:val="0"/>
+          <w:smallCaps w:val="0"/>
+          <w:noProof w:val="0"/>
+          <w:color w:val="000000" w:themeColor="text1" w:themeTint="FF" w:themeShade="FF"/>
+          <w:sz w:val="24"/>
+          <w:szCs w:val="24"/>
+          <w:lang w:val="en-GB"/>
+        </w:rPr>
+        <w:t xml:space="preserve">  col = c("blue", "pink", "yellow"),    </w:t>
+      </w:r>
+    </w:p>
+    <w:p>
+      <w:pPr>
         <w:ind w:left="2250" w:hanging="810"/>
         <w:rPr>
-          <w:rFonts w:ascii="Times New Roman" w:eastAsia="Times New Roman" w:hAnsi="Times New Roman" w:cs="Times New Roman"/>
-          <w:iCs/>
-        </w:rPr>
-      </w:pPr>
-      <w:r>
-        <w:rPr>
-          <w:rFonts w:ascii="Times New Roman" w:eastAsia="Times New Roman" w:hAnsi="Times New Roman" w:cs="Times New Roman"/>
-          <w:iCs/>
-        </w:rPr>
-        <w:t xml:space="preserve">  </w:t>
-      </w:r>
-      <w:proofErr w:type="spellStart"/>
-      <w:r>
-        <w:rPr>
-          <w:rFonts w:ascii="Times New Roman" w:eastAsia="Times New Roman" w:hAnsi="Times New Roman" w:cs="Times New Roman"/>
-          <w:iCs/>
-        </w:rPr>
-        <w:t>xlab</w:t>
-      </w:r>
-      <w:proofErr w:type="spellEnd"/>
-      <w:r>
-        <w:rPr>
-          <w:rFonts w:ascii="Times New Roman" w:eastAsia="Times New Roman" w:hAnsi="Times New Roman" w:cs="Times New Roman"/>
-          <w:iCs/>
-        </w:rPr>
-        <w:t xml:space="preserve"> = "Sex",                           </w:t>
-      </w:r>
-    </w:p>
-    <w:p>
-      <w:pPr>
-        <w:pStyle w:val="ListParagraph"/>
+          <w:rFonts w:ascii="Times New Roman" w:hAnsi="Times New Roman" w:eastAsia="Times New Roman" w:cs="Times New Roman"/>
+          <w:b w:val="0"/>
+          <w:bCs w:val="0"/>
+          <w:i w:val="0"/>
+          <w:iCs w:val="0"/>
+          <w:caps w:val="0"/>
+          <w:smallCaps w:val="0"/>
+          <w:noProof w:val="0"/>
+          <w:color w:val="000000" w:themeColor="text1" w:themeTint="FF" w:themeShade="FF"/>
+          <w:sz w:val="24"/>
+          <w:szCs w:val="24"/>
+          <w:lang w:val="en-GB"/>
+        </w:rPr>
+      </w:pPr>
+      <w:r>
+        <w:rPr>
+          <w:rFonts w:ascii="Times New Roman" w:hAnsi="Times New Roman" w:eastAsia="Times New Roman" w:cs="Times New Roman"/>
+          <w:b w:val="0"/>
+          <w:bCs w:val="0"/>
+          <w:i w:val="0"/>
+          <w:iCs w:val="0"/>
+          <w:caps w:val="0"/>
+          <w:smallCaps w:val="0"/>
+          <w:noProof w:val="0"/>
+          <w:color w:val="000000" w:themeColor="text1" w:themeTint="FF" w:themeShade="FF"/>
+          <w:sz w:val="24"/>
+          <w:szCs w:val="24"/>
+          <w:lang w:val="en-GB"/>
+        </w:rPr>
+        <w:t xml:space="preserve">  xlab = "Sex",                           </w:t>
+      </w:r>
+    </w:p>
+    <w:p>
+      <w:pPr>
         <w:ind w:left="2250" w:hanging="810"/>
         <w:rPr>
-          <w:rFonts w:ascii="Times New Roman" w:eastAsia="Times New Roman" w:hAnsi="Times New Roman" w:cs="Times New Roman"/>
-          <w:iCs/>
-        </w:rPr>
-      </w:pPr>
-      <w:r>
-        <w:rPr>
-          <w:rFonts w:ascii="Times New Roman" w:eastAsia="Times New Roman" w:hAnsi="Times New Roman" w:cs="Times New Roman"/>
-          <w:iCs/>
-        </w:rPr>
-        <w:t xml:space="preserve">  </w:t>
-      </w:r>
-      <w:proofErr w:type="spellStart"/>
-      <w:r>
-        <w:rPr>
-          <w:rFonts w:ascii="Times New Roman" w:eastAsia="Times New Roman" w:hAnsi="Times New Roman" w:cs="Times New Roman"/>
-          <w:iCs/>
-        </w:rPr>
-        <w:t>ylab</w:t>
-      </w:r>
-      <w:proofErr w:type="spellEnd"/>
-      <w:r>
-        <w:rPr>
-          <w:rFonts w:ascii="Times New Roman" w:eastAsia="Times New Roman" w:hAnsi="Times New Roman" w:cs="Times New Roman"/>
-          <w:iCs/>
-        </w:rPr>
-        <w:t xml:space="preserve"> = "Percentage",                   </w:t>
-      </w:r>
-    </w:p>
-    <w:p>
-      <w:pPr>
-        <w:pStyle w:val="ListParagraph"/>
+          <w:rFonts w:ascii="Times New Roman" w:hAnsi="Times New Roman" w:eastAsia="Times New Roman" w:cs="Times New Roman"/>
+          <w:b w:val="0"/>
+          <w:bCs w:val="0"/>
+          <w:i w:val="0"/>
+          <w:iCs w:val="0"/>
+          <w:caps w:val="0"/>
+          <w:smallCaps w:val="0"/>
+          <w:noProof w:val="0"/>
+          <w:color w:val="000000" w:themeColor="text1" w:themeTint="FF" w:themeShade="FF"/>
+          <w:sz w:val="24"/>
+          <w:szCs w:val="24"/>
+          <w:lang w:val="en-GB"/>
+        </w:rPr>
+      </w:pPr>
+      <w:r>
+        <w:rPr>
+          <w:rFonts w:ascii="Times New Roman" w:hAnsi="Times New Roman" w:eastAsia="Times New Roman" w:cs="Times New Roman"/>
+          <w:b w:val="0"/>
+          <w:bCs w:val="0"/>
+          <w:i w:val="0"/>
+          <w:iCs w:val="0"/>
+          <w:caps w:val="0"/>
+          <w:smallCaps w:val="0"/>
+          <w:noProof w:val="0"/>
+          <w:color w:val="000000" w:themeColor="text1" w:themeTint="FF" w:themeShade="FF"/>
+          <w:sz w:val="24"/>
+          <w:szCs w:val="24"/>
+          <w:lang w:val="en-GB"/>
+        </w:rPr>
+        <w:t xml:space="preserve">  ylab = "Percentage",                   </w:t>
+      </w:r>
+    </w:p>
+    <w:p>
+      <w:pPr>
         <w:ind w:left="2250" w:hanging="810"/>
         <w:rPr>
-          <w:rFonts w:ascii="Times New Roman" w:eastAsia="Times New Roman" w:hAnsi="Times New Roman" w:cs="Times New Roman"/>
-          <w:iCs/>
-        </w:rPr>
-      </w:pPr>
-      <w:r>
-        <w:rPr>
-          <w:rFonts w:ascii="Times New Roman" w:eastAsia="Times New Roman" w:hAnsi="Times New Roman" w:cs="Times New Roman"/>
-          <w:iCs/>
+          <w:rFonts w:ascii="Times New Roman" w:hAnsi="Times New Roman" w:eastAsia="Times New Roman" w:cs="Times New Roman"/>
+          <w:b w:val="0"/>
+          <w:bCs w:val="0"/>
+          <w:i w:val="0"/>
+          <w:iCs w:val="0"/>
+          <w:caps w:val="0"/>
+          <w:smallCaps w:val="0"/>
+          <w:noProof w:val="0"/>
+          <w:color w:val="000000" w:themeColor="text1" w:themeTint="FF" w:themeShade="FF"/>
+          <w:sz w:val="24"/>
+          <w:szCs w:val="24"/>
+          <w:lang w:val="en-GB"/>
+        </w:rPr>
+      </w:pPr>
+      <w:r>
+        <w:rPr>
+          <w:rFonts w:ascii="Times New Roman" w:hAnsi="Times New Roman" w:eastAsia="Times New Roman" w:cs="Times New Roman"/>
+          <w:b w:val="0"/>
+          <w:bCs w:val="0"/>
+          <w:i w:val="0"/>
+          <w:iCs w:val="0"/>
+          <w:caps w:val="0"/>
+          <w:smallCaps w:val="0"/>
+          <w:noProof w:val="0"/>
+          <w:color w:val="000000" w:themeColor="text1" w:themeTint="FF" w:themeShade="FF"/>
+          <w:sz w:val="24"/>
+          <w:szCs w:val="24"/>
+          <w:lang w:val="en-GB"/>
         </w:rPr>
         <w:t xml:space="preserve">  main = "Stacked Bar for Status by Sex", # Plot title</w:t>
       </w:r>
     </w:p>
     <w:p>
       <w:pPr>
-        <w:pStyle w:val="ListParagraph"/>
         <w:ind w:left="2250" w:hanging="810"/>
         <w:rPr>
-          <w:rFonts w:ascii="Times New Roman" w:eastAsia="Times New Roman" w:hAnsi="Times New Roman" w:cs="Times New Roman"/>
-          <w:iCs/>
-        </w:rPr>
-      </w:pPr>
-      <w:r>
-        <w:rPr>
-          <w:rFonts w:ascii="Times New Roman" w:eastAsia="Times New Roman" w:hAnsi="Times New Roman" w:cs="Times New Roman"/>
-          <w:iCs/>
-        </w:rPr>
-        <w:t xml:space="preserve">  </w:t>
-      </w:r>
-      <w:proofErr w:type="spellStart"/>
-      <w:r>
-        <w:rPr>
-          <w:rFonts w:ascii="Times New Roman" w:eastAsia="Times New Roman" w:hAnsi="Times New Roman" w:cs="Times New Roman"/>
-          <w:iCs/>
-        </w:rPr>
-        <w:t>ylim</w:t>
-      </w:r>
-      <w:proofErr w:type="spellEnd"/>
-      <w:r>
-        <w:rPr>
-          <w:rFonts w:ascii="Times New Roman" w:eastAsia="Times New Roman" w:hAnsi="Times New Roman" w:cs="Times New Roman"/>
-          <w:iCs/>
-        </w:rPr>
-        <w:t xml:space="preserve"> = </w:t>
-      </w:r>
-      <w:proofErr w:type="gramStart"/>
-      <w:r>
-        <w:rPr>
-          <w:rFonts w:ascii="Times New Roman" w:eastAsia="Times New Roman" w:hAnsi="Times New Roman" w:cs="Times New Roman"/>
-          <w:iCs/>
-        </w:rPr>
-        <w:t>c(</w:t>
-      </w:r>
-      <w:proofErr w:type="gramEnd"/>
-      <w:r>
-        <w:rPr>
-          <w:rFonts w:ascii="Times New Roman" w:eastAsia="Times New Roman" w:hAnsi="Times New Roman" w:cs="Times New Roman"/>
-          <w:iCs/>
-        </w:rPr>
-        <w:t xml:space="preserve">0, 100),                     </w:t>
-      </w:r>
-    </w:p>
-    <w:p>
-      <w:pPr>
-        <w:pStyle w:val="ListParagraph"/>
+          <w:rFonts w:ascii="Times New Roman" w:hAnsi="Times New Roman" w:eastAsia="Times New Roman" w:cs="Times New Roman"/>
+          <w:b w:val="0"/>
+          <w:bCs w:val="0"/>
+          <w:i w:val="0"/>
+          <w:iCs w:val="0"/>
+          <w:caps w:val="0"/>
+          <w:smallCaps w:val="0"/>
+          <w:noProof w:val="0"/>
+          <w:color w:val="000000" w:themeColor="text1" w:themeTint="FF" w:themeShade="FF"/>
+          <w:sz w:val="24"/>
+          <w:szCs w:val="24"/>
+          <w:lang w:val="en-GB"/>
+        </w:rPr>
+      </w:pPr>
+      <w:r>
+        <w:rPr>
+          <w:rFonts w:ascii="Times New Roman" w:hAnsi="Times New Roman" w:eastAsia="Times New Roman" w:cs="Times New Roman"/>
+          <w:b w:val="0"/>
+          <w:bCs w:val="0"/>
+          <w:i w:val="0"/>
+          <w:iCs w:val="0"/>
+          <w:caps w:val="0"/>
+          <w:smallCaps w:val="0"/>
+          <w:noProof w:val="0"/>
+          <w:color w:val="000000" w:themeColor="text1" w:themeTint="FF" w:themeShade="FF"/>
+          <w:sz w:val="24"/>
+          <w:szCs w:val="24"/>
+          <w:lang w:val="en-GB"/>
+        </w:rPr>
+        <w:t xml:space="preserve">  ylim = c(0, 100),                     </w:t>
+      </w:r>
+    </w:p>
+    <w:p>
+      <w:pPr>
         <w:ind w:left="2250" w:hanging="810"/>
         <w:rPr>
-          <w:rFonts w:ascii="Times New Roman" w:eastAsia="Times New Roman" w:hAnsi="Times New Roman" w:cs="Times New Roman"/>
-          <w:iCs/>
-        </w:rPr>
-      </w:pPr>
-      <w:r>
-        <w:rPr>
-          <w:rFonts w:ascii="Times New Roman" w:eastAsia="Times New Roman" w:hAnsi="Times New Roman" w:cs="Times New Roman"/>
-          <w:iCs/>
-        </w:rPr>
-        <w:t xml:space="preserve">  </w:t>
-      </w:r>
-      <w:proofErr w:type="spellStart"/>
-      <w:r>
-        <w:rPr>
-          <w:rFonts w:ascii="Times New Roman" w:eastAsia="Times New Roman" w:hAnsi="Times New Roman" w:cs="Times New Roman"/>
-          <w:iCs/>
-        </w:rPr>
-        <w:t>legend.text</w:t>
-      </w:r>
-      <w:proofErr w:type="spellEnd"/>
-      <w:r>
-        <w:rPr>
-          <w:rFonts w:ascii="Times New Roman" w:eastAsia="Times New Roman" w:hAnsi="Times New Roman" w:cs="Times New Roman"/>
-          <w:iCs/>
-        </w:rPr>
-        <w:t xml:space="preserve"> = </w:t>
-      </w:r>
-      <w:proofErr w:type="spellStart"/>
-      <w:r>
-        <w:rPr>
-          <w:rFonts w:ascii="Times New Roman" w:eastAsia="Times New Roman" w:hAnsi="Times New Roman" w:cs="Times New Roman"/>
-          <w:iCs/>
-        </w:rPr>
-        <w:t>colnames</w:t>
-      </w:r>
-      <w:proofErr w:type="spellEnd"/>
-      <w:r>
-        <w:rPr>
-          <w:rFonts w:ascii="Times New Roman" w:eastAsia="Times New Roman" w:hAnsi="Times New Roman" w:cs="Times New Roman"/>
-          <w:iCs/>
-        </w:rPr>
-        <w:t xml:space="preserve">(percentages),   </w:t>
-      </w:r>
-    </w:p>
-    <w:p>
-      <w:pPr>
-        <w:pStyle w:val="ListParagraph"/>
+          <w:rFonts w:ascii="Times New Roman" w:hAnsi="Times New Roman" w:eastAsia="Times New Roman" w:cs="Times New Roman"/>
+          <w:b w:val="0"/>
+          <w:bCs w:val="0"/>
+          <w:i w:val="0"/>
+          <w:iCs w:val="0"/>
+          <w:caps w:val="0"/>
+          <w:smallCaps w:val="0"/>
+          <w:noProof w:val="0"/>
+          <w:color w:val="000000" w:themeColor="text1" w:themeTint="FF" w:themeShade="FF"/>
+          <w:sz w:val="24"/>
+          <w:szCs w:val="24"/>
+          <w:lang w:val="en-GB"/>
+        </w:rPr>
+      </w:pPr>
+      <w:r>
+        <w:rPr>
+          <w:rFonts w:ascii="Times New Roman" w:hAnsi="Times New Roman" w:eastAsia="Times New Roman" w:cs="Times New Roman"/>
+          <w:b w:val="0"/>
+          <w:bCs w:val="0"/>
+          <w:i w:val="0"/>
+          <w:iCs w:val="0"/>
+          <w:caps w:val="0"/>
+          <w:smallCaps w:val="0"/>
+          <w:noProof w:val="0"/>
+          <w:color w:val="000000" w:themeColor="text1" w:themeTint="FF" w:themeShade="FF"/>
+          <w:sz w:val="24"/>
+          <w:szCs w:val="24"/>
+          <w:lang w:val="en-GB"/>
+        </w:rPr>
+        <w:t xml:space="preserve">  legend.text = colnames(percentages),   </w:t>
+      </w:r>
+    </w:p>
+    <w:p>
+      <w:pPr>
         <w:ind w:left="2250" w:hanging="810"/>
         <w:rPr>
-          <w:rFonts w:ascii="Times New Roman" w:eastAsia="Times New Roman" w:hAnsi="Times New Roman" w:cs="Times New Roman"/>
-          <w:iCs/>
-        </w:rPr>
-      </w:pPr>
-      <w:r>
-        <w:rPr>
-          <w:rFonts w:ascii="Times New Roman" w:eastAsia="Times New Roman" w:hAnsi="Times New Roman" w:cs="Times New Roman"/>
-          <w:iCs/>
-        </w:rPr>
-        <w:t xml:space="preserve">  </w:t>
-      </w:r>
-      <w:proofErr w:type="spellStart"/>
-      <w:proofErr w:type="gramStart"/>
-      <w:r>
-        <w:rPr>
-          <w:rFonts w:ascii="Times New Roman" w:eastAsia="Times New Roman" w:hAnsi="Times New Roman" w:cs="Times New Roman"/>
-          <w:iCs/>
-        </w:rPr>
-        <w:t>args.legend</w:t>
-      </w:r>
-      <w:proofErr w:type="spellEnd"/>
-      <w:proofErr w:type="gramEnd"/>
-      <w:r>
-        <w:rPr>
-          <w:rFonts w:ascii="Times New Roman" w:eastAsia="Times New Roman" w:hAnsi="Times New Roman" w:cs="Times New Roman"/>
-          <w:iCs/>
-        </w:rPr>
-        <w:t xml:space="preserve"> = </w:t>
-      </w:r>
-      <w:proofErr w:type="gramStart"/>
-      <w:r>
-        <w:rPr>
-          <w:rFonts w:ascii="Times New Roman" w:eastAsia="Times New Roman" w:hAnsi="Times New Roman" w:cs="Times New Roman"/>
-          <w:iCs/>
-        </w:rPr>
-        <w:t>list(</w:t>
-      </w:r>
-      <w:proofErr w:type="gramEnd"/>
-      <w:r>
-        <w:rPr>
-          <w:rFonts w:ascii="Times New Roman" w:eastAsia="Times New Roman" w:hAnsi="Times New Roman" w:cs="Times New Roman"/>
-          <w:iCs/>
-        </w:rPr>
-        <w:t>x = "</w:t>
-      </w:r>
-      <w:proofErr w:type="spellStart"/>
-      <w:r>
-        <w:rPr>
-          <w:rFonts w:ascii="Times New Roman" w:eastAsia="Times New Roman" w:hAnsi="Times New Roman" w:cs="Times New Roman"/>
-          <w:iCs/>
-        </w:rPr>
-        <w:t>topright</w:t>
-      </w:r>
-      <w:proofErr w:type="spellEnd"/>
-      <w:r>
-        <w:rPr>
-          <w:rFonts w:ascii="Times New Roman" w:eastAsia="Times New Roman" w:hAnsi="Times New Roman" w:cs="Times New Roman"/>
-          <w:iCs/>
-        </w:rPr>
-        <w:t>")</w:t>
-      </w:r>
-    </w:p>
-    <w:p>
-      <w:pPr>
-        <w:pStyle w:val="ListParagraph"/>
+          <w:rFonts w:ascii="Times New Roman" w:hAnsi="Times New Roman" w:eastAsia="Times New Roman" w:cs="Times New Roman"/>
+          <w:b w:val="0"/>
+          <w:bCs w:val="0"/>
+          <w:i w:val="0"/>
+          <w:iCs w:val="0"/>
+          <w:caps w:val="0"/>
+          <w:smallCaps w:val="0"/>
+          <w:noProof w:val="0"/>
+          <w:color w:val="000000" w:themeColor="text1" w:themeTint="FF" w:themeShade="FF"/>
+          <w:sz w:val="24"/>
+          <w:szCs w:val="24"/>
+          <w:lang w:val="en-GB"/>
+        </w:rPr>
+      </w:pPr>
+      <w:r>
+        <w:rPr>
+          <w:rFonts w:ascii="Times New Roman" w:hAnsi="Times New Roman" w:eastAsia="Times New Roman" w:cs="Times New Roman"/>
+          <w:b w:val="0"/>
+          <w:bCs w:val="0"/>
+          <w:i w:val="0"/>
+          <w:iCs w:val="0"/>
+          <w:caps w:val="0"/>
+          <w:smallCaps w:val="0"/>
+          <w:noProof w:val="0"/>
+          <w:color w:val="000000" w:themeColor="text1" w:themeTint="FF" w:themeShade="FF"/>
+          <w:sz w:val="24"/>
+          <w:szCs w:val="24"/>
+          <w:lang w:val="en-GB"/>
+        </w:rPr>
+        <w:t xml:space="preserve">  args.legend = list(x = "topright")</w:t>
+      </w:r>
+    </w:p>
+    <w:p>
+      <w:pPr>
         <w:ind w:left="2250" w:hanging="810"/>
         <w:rPr>
-          <w:rFonts w:ascii="Times New Roman" w:eastAsia="Times New Roman" w:hAnsi="Times New Roman" w:cs="Times New Roman"/>
-          <w:iCs/>
-        </w:rPr>
-      </w:pPr>
-      <w:r>
-        <w:rPr>
-          <w:rFonts w:ascii="Times New Roman" w:eastAsia="Times New Roman" w:hAnsi="Times New Roman" w:cs="Times New Roman"/>
-          <w:iCs/>
-        </w:rPr>
-        <w:t xml:space="preserve">   </w:t>
-      </w:r>
-      <w:r>
-        <w:rPr>
-          <w:rFonts w:ascii="Times New Roman" w:eastAsia="Times New Roman" w:hAnsi="Times New Roman" w:cs="Times New Roman"/>
-          <w:iCs/>
-        </w:rPr>
-        <w:t>)</w:t>
-      </w:r>
-    </w:p>
-    <w:p>
-      <w:pPr>
-        <w:pStyle w:val="ListParagraph"/>
+          <w:rFonts w:ascii="Times New Roman" w:hAnsi="Times New Roman" w:eastAsia="Times New Roman" w:cs="Times New Roman"/>
+          <w:b w:val="0"/>
+          <w:bCs w:val="0"/>
+          <w:i w:val="0"/>
+          <w:iCs w:val="0"/>
+          <w:caps w:val="0"/>
+          <w:smallCaps w:val="0"/>
+          <w:noProof w:val="0"/>
+          <w:color w:val="000000" w:themeColor="text1" w:themeTint="FF" w:themeShade="FF"/>
+          <w:sz w:val="24"/>
+          <w:szCs w:val="24"/>
+          <w:lang w:val="en-GB"/>
+        </w:rPr>
+      </w:pPr>
+      <w:r>
+        <w:rPr>
+          <w:rFonts w:ascii="Times New Roman" w:hAnsi="Times New Roman" w:eastAsia="Times New Roman" w:cs="Times New Roman"/>
+          <w:b w:val="0"/>
+          <w:bCs w:val="0"/>
+          <w:i w:val="0"/>
+          <w:iCs w:val="0"/>
+          <w:caps w:val="0"/>
+          <w:smallCaps w:val="0"/>
+          <w:noProof w:val="0"/>
+          <w:color w:val="000000" w:themeColor="text1" w:themeTint="FF" w:themeShade="FF"/>
+          <w:sz w:val="24"/>
+          <w:szCs w:val="24"/>
+          <w:lang w:val="en-GB"/>
+        </w:rPr>
+        <w:t xml:space="preserve">   )</w:t>
+      </w:r>
+    </w:p>
+    <w:p>
+      <w:pPr>
         <w:ind w:left="2250" w:hanging="810"/>
         <w:rPr>
-          <w:rFonts w:ascii="Times New Roman" w:eastAsia="Times New Roman" w:hAnsi="Times New Roman" w:cs="Times New Roman"/>
-          <w:iCs/>
+          <w:rFonts w:ascii="Times New Roman" w:hAnsi="Times New Roman" w:eastAsia="Times New Roman" w:cs="Times New Roman"/>
+          <w:b w:val="0"/>
+          <w:bCs w:val="0"/>
+          <w:i w:val="0"/>
+          <w:iCs w:val="0"/>
+          <w:caps w:val="0"/>
+          <w:smallCaps w:val="0"/>
+          <w:noProof w:val="0"/>
+          <w:color w:val="000000" w:themeColor="text1" w:themeTint="FF" w:themeShade="FF"/>
+          <w:sz w:val="24"/>
+          <w:szCs w:val="24"/>
+          <w:lang w:val="en-GB"/>
         </w:rPr>
       </w:pPr>
     </w:p>
@@ -7017,7 +7303,16 @@
         <w:pStyle w:val="ListParagraph"/>
         <w:ind w:left="2250" w:hanging="810"/>
         <w:rPr>
-          <w:rFonts w:ascii="Times New Roman" w:eastAsia="Times New Roman" w:hAnsi="Times New Roman" w:cs="Times New Roman"/>
+          <w:rFonts w:ascii="Times New Roman" w:hAnsi="Times New Roman" w:eastAsia="Times New Roman" w:cs="Times New Roman"/>
+        </w:rPr>
+      </w:pPr>
+    </w:p>
+    <w:p>
+      <w:pPr>
+        <w:pStyle w:val="ListParagraph"/>
+        <w:ind w:left="2250" w:hanging="810"/>
+        <w:rPr>
+          <w:rFonts w:ascii="Times New Roman" w:hAnsi="Times New Roman" w:eastAsia="Times New Roman" w:cs="Times New Roman"/>
           <w:b/>
           <w:bCs/>
           <w:iCs/>
@@ -7025,7 +7320,7 @@
       </w:pPr>
       <w:r>
         <w:rPr>
-          <w:rFonts w:ascii="Times New Roman" w:eastAsia="Times New Roman" w:hAnsi="Times New Roman" w:cs="Times New Roman"/>
+          <w:rFonts w:ascii="Times New Roman" w:hAnsi="Times New Roman" w:eastAsia="Times New Roman" w:cs="Times New Roman"/>
           <w:b/>
           <w:bCs/>
           <w:iCs/>
@@ -7038,14 +7333,14 @@
         <w:pStyle w:val="ListParagraph"/>
         <w:ind w:left="1440"/>
         <w:rPr>
-          <w:rFonts w:ascii="Times New Roman" w:eastAsia="Times New Roman" w:hAnsi="Times New Roman" w:cs="Times New Roman"/>
+          <w:rFonts w:ascii="Times New Roman" w:hAnsi="Times New Roman" w:eastAsia="Times New Roman" w:cs="Times New Roman"/>
           <w:iCs/>
           <w:color w:val="333333"/>
         </w:rPr>
       </w:pPr>
       <w:r>
         <w:rPr>
-          <w:rFonts w:ascii="Times New Roman" w:eastAsia="Times New Roman" w:hAnsi="Times New Roman" w:cs="Times New Roman"/>
+          <w:rFonts w:ascii="Times New Roman" w:hAnsi="Times New Roman" w:eastAsia="Times New Roman" w:cs="Times New Roman"/>
           <w:iCs/>
           <w:color w:val="333333"/>
         </w:rPr>
@@ -7054,7 +7349,7 @@
       <w:proofErr w:type="gramStart"/>
       <w:r>
         <w:rPr>
-          <w:rFonts w:ascii="Times New Roman" w:eastAsia="Times New Roman" w:hAnsi="Times New Roman" w:cs="Times New Roman"/>
+          <w:rFonts w:ascii="Times New Roman" w:hAnsi="Times New Roman" w:eastAsia="Times New Roman" w:cs="Times New Roman"/>
           <w:iCs/>
           <w:color w:val="333333"/>
         </w:rPr>
@@ -7064,7 +7359,7 @@
       <w:proofErr w:type="gramEnd"/>
       <w:r>
         <w:rPr>
-          <w:rFonts w:ascii="Times New Roman" w:eastAsia="Times New Roman" w:hAnsi="Times New Roman" w:cs="Times New Roman"/>
+          <w:rFonts w:ascii="Times New Roman" w:hAnsi="Times New Roman" w:eastAsia="Times New Roman" w:cs="Times New Roman"/>
           <w:iCs/>
           <w:color w:val="333333"/>
         </w:rPr>
@@ -7073,7 +7368,7 @@
       <w:proofErr w:type="spellEnd"/>
       <w:r>
         <w:rPr>
-          <w:rFonts w:ascii="Times New Roman" w:eastAsia="Times New Roman" w:hAnsi="Times New Roman" w:cs="Times New Roman"/>
+          <w:rFonts w:ascii="Times New Roman" w:hAnsi="Times New Roman" w:eastAsia="Times New Roman" w:cs="Times New Roman"/>
           <w:iCs/>
           <w:color w:val="333333"/>
         </w:rPr>
@@ -7082,7 +7377,7 @@
       <w:proofErr w:type="spellStart"/>
       <w:r>
         <w:rPr>
-          <w:rFonts w:ascii="Times New Roman" w:eastAsia="Times New Roman" w:hAnsi="Times New Roman" w:cs="Times New Roman"/>
+          <w:rFonts w:ascii="Times New Roman" w:hAnsi="Times New Roman" w:eastAsia="Times New Roman" w:cs="Times New Roman"/>
           <w:iCs/>
           <w:color w:val="333333"/>
         </w:rPr>
@@ -7091,7 +7386,7 @@
       <w:proofErr w:type="spellEnd"/>
       <w:r>
         <w:rPr>
-          <w:rFonts w:ascii="Times New Roman" w:eastAsia="Times New Roman" w:hAnsi="Times New Roman" w:cs="Times New Roman"/>
+          <w:rFonts w:ascii="Times New Roman" w:hAnsi="Times New Roman" w:eastAsia="Times New Roman" w:cs="Times New Roman"/>
           <w:iCs/>
           <w:color w:val="333333"/>
         </w:rPr>
@@ -7103,14 +7398,14 @@
         <w:pStyle w:val="ListParagraph"/>
         <w:ind w:left="2250" w:hanging="810"/>
         <w:rPr>
-          <w:rFonts w:ascii="Times New Roman" w:eastAsia="Times New Roman" w:hAnsi="Times New Roman" w:cs="Times New Roman"/>
+          <w:rFonts w:ascii="Times New Roman" w:hAnsi="Times New Roman" w:eastAsia="Times New Roman" w:cs="Times New Roman"/>
           <w:iCs/>
         </w:rPr>
       </w:pPr>
       <w:proofErr w:type="spellStart"/>
       <w:r>
         <w:rPr>
-          <w:rFonts w:ascii="Times New Roman" w:eastAsia="Times New Roman" w:hAnsi="Times New Roman" w:cs="Times New Roman"/>
+          <w:rFonts w:ascii="Times New Roman" w:hAnsi="Times New Roman" w:eastAsia="Times New Roman" w:cs="Times New Roman"/>
           <w:iCs/>
         </w:rPr>
         <w:t>chisq.test</w:t>
@@ -7118,7 +7413,7 @@
       <w:proofErr w:type="spellEnd"/>
       <w:r>
         <w:rPr>
-          <w:rFonts w:ascii="Times New Roman" w:eastAsia="Times New Roman" w:hAnsi="Times New Roman" w:cs="Times New Roman"/>
+          <w:rFonts w:ascii="Times New Roman" w:hAnsi="Times New Roman" w:eastAsia="Times New Roman" w:cs="Times New Roman"/>
           <w:iCs/>
         </w:rPr>
         <w:t>(pt)</w:t>
@@ -7129,7 +7424,7 @@
         <w:pStyle w:val="ListParagraph"/>
         <w:ind w:left="2250" w:hanging="810"/>
         <w:rPr>
-          <w:rFonts w:ascii="Times New Roman" w:eastAsia="Times New Roman" w:hAnsi="Times New Roman" w:cs="Times New Roman"/>
+          <w:rFonts w:ascii="Times New Roman" w:hAnsi="Times New Roman" w:eastAsia="Times New Roman" w:cs="Times New Roman"/>
           <w:iCs/>
         </w:rPr>
       </w:pPr>
@@ -7143,14 +7438,14 @@
         </w:numPr>
         <w:ind w:left="1440"/>
         <w:rPr>
-          <w:rFonts w:ascii="Times New Roman" w:eastAsia="Times New Roman" w:hAnsi="Times New Roman" w:cs="Times New Roman"/>
+          <w:rFonts w:ascii="Times New Roman" w:hAnsi="Times New Roman" w:eastAsia="Times New Roman" w:cs="Times New Roman"/>
           <w:iCs/>
           <w:highlight w:val="yellow"/>
         </w:rPr>
       </w:pPr>
       <w:r>
         <w:rPr>
-          <w:rFonts w:ascii="Times New Roman" w:eastAsia="Times New Roman" w:hAnsi="Times New Roman" w:cs="Times New Roman"/>
+          <w:rFonts w:ascii="Times New Roman" w:hAnsi="Times New Roman" w:eastAsia="Times New Roman" w:cs="Times New Roman"/>
           <w:b/>
           <w:bCs/>
           <w:iCs/>
@@ -7160,7 +7455,7 @@
       </w:r>
       <w:r>
         <w:rPr>
-          <w:rFonts w:ascii="Times New Roman" w:eastAsia="Times New Roman" w:hAnsi="Times New Roman" w:cs="Times New Roman"/>
+          <w:rFonts w:ascii="Times New Roman" w:hAnsi="Times New Roman" w:eastAsia="Times New Roman" w:cs="Times New Roman"/>
           <w:iCs/>
           <w:highlight w:val="yellow"/>
         </w:rPr>
@@ -7168,7 +7463,7 @@
       </w:r>
       <w:r>
         <w:rPr>
-          <w:rFonts w:ascii="Times New Roman" w:eastAsia="Times New Roman" w:hAnsi="Times New Roman" w:cs="Times New Roman"/>
+          <w:rFonts w:ascii="Times New Roman" w:hAnsi="Times New Roman" w:eastAsia="Times New Roman" w:cs="Times New Roman"/>
           <w:iCs/>
         </w:rPr>
         <w:t xml:space="preserve"> </w:t>
@@ -7183,14 +7478,14 @@
         </w:numPr>
         <w:ind w:left="1440"/>
         <w:rPr>
-          <w:rFonts w:ascii="Times New Roman" w:eastAsia="Times New Roman" w:hAnsi="Times New Roman" w:cs="Times New Roman"/>
+          <w:rFonts w:ascii="Times New Roman" w:hAnsi="Times New Roman" w:eastAsia="Times New Roman" w:cs="Times New Roman"/>
           <w:iCs/>
           <w:highlight w:val="yellow"/>
         </w:rPr>
       </w:pPr>
       <w:r>
         <w:rPr>
-          <w:rFonts w:ascii="Times New Roman" w:eastAsia="Times New Roman" w:hAnsi="Times New Roman" w:cs="Times New Roman"/>
+          <w:rFonts w:ascii="Times New Roman" w:hAnsi="Times New Roman" w:eastAsia="Times New Roman" w:cs="Times New Roman"/>
           <w:iCs/>
           <w:highlight w:val="yellow"/>
         </w:rPr>
@@ -7206,14 +7501,14 @@
         </w:numPr>
         <w:ind w:left="1440"/>
         <w:rPr>
-          <w:rFonts w:ascii="Times New Roman" w:eastAsia="Times New Roman" w:hAnsi="Times New Roman" w:cs="Times New Roman"/>
+          <w:rFonts w:ascii="Times New Roman" w:hAnsi="Times New Roman" w:eastAsia="Times New Roman" w:cs="Times New Roman"/>
           <w:iCs/>
           <w:highlight w:val="yellow"/>
         </w:rPr>
       </w:pPr>
       <w:r>
         <w:rPr>
-          <w:rFonts w:ascii="Times New Roman" w:eastAsia="Times New Roman" w:hAnsi="Times New Roman" w:cs="Times New Roman"/>
+          <w:rFonts w:ascii="Times New Roman" w:hAnsi="Times New Roman" w:eastAsia="Times New Roman" w:cs="Times New Roman"/>
           <w:iCs/>
           <w:highlight w:val="yellow"/>
         </w:rPr>
@@ -7228,27 +7523,27 @@
           <w:numId w:val="4"/>
         </w:numPr>
         <w:rPr>
-          <w:rFonts w:ascii="Times New Roman" w:eastAsia="Times New Roman" w:hAnsi="Times New Roman" w:cs="Times New Roman"/>
-          <w:iCs/>
-        </w:rPr>
-      </w:pPr>
-      <w:r>
-        <w:rPr>
-          <w:rFonts w:ascii="Times New Roman" w:eastAsia="Times New Roman" w:hAnsi="Times New Roman" w:cs="Times New Roman"/>
+          <w:rFonts w:ascii="Times New Roman" w:hAnsi="Times New Roman" w:eastAsia="Times New Roman" w:cs="Times New Roman"/>
+          <w:iCs/>
+        </w:rPr>
+      </w:pPr>
+      <w:r>
+        <w:rPr>
+          <w:rFonts w:ascii="Times New Roman" w:hAnsi="Times New Roman" w:eastAsia="Times New Roman" w:cs="Times New Roman"/>
           <w:iCs/>
         </w:rPr>
         <w:t>Git</w:t>
       </w:r>
       <w:r>
         <w:rPr>
-          <w:rFonts w:ascii="Times New Roman" w:eastAsia="Times New Roman" w:hAnsi="Times New Roman" w:cs="Times New Roman"/>
+          <w:rFonts w:ascii="Times New Roman" w:hAnsi="Times New Roman" w:eastAsia="Times New Roman" w:cs="Times New Roman"/>
           <w:iCs/>
         </w:rPr>
         <w:t>Hub</w:t>
       </w:r>
       <w:r>
         <w:rPr>
-          <w:rFonts w:ascii="Times New Roman" w:eastAsia="Times New Roman" w:hAnsi="Times New Roman" w:cs="Times New Roman"/>
+          <w:rFonts w:ascii="Times New Roman" w:hAnsi="Times New Roman" w:eastAsia="Times New Roman" w:cs="Times New Roman"/>
           <w:iCs/>
         </w:rPr>
         <w:t xml:space="preserve"> log output. </w:t>
@@ -7257,7 +7552,7 @@
     <w:p>
       <w:pPr>
         <w:rPr>
-          <w:rFonts w:ascii="Times New Roman" w:eastAsia="Times New Roman" w:hAnsi="Times New Roman" w:cs="Times New Roman"/>
+          <w:rFonts w:ascii="Times New Roman" w:hAnsi="Times New Roman" w:eastAsia="Times New Roman" w:cs="Times New Roman"/>
           <w:iCs/>
         </w:rPr>
       </w:pPr>
@@ -7265,7 +7560,7 @@
     <w:sectPr>
       <w:footerReference w:type="even" r:id="rId8"/>
       <w:footerReference w:type="default" r:id="rId9"/>
-      <w:pgSz w:w="11906" w:h="16838"/>
+      <w:pgSz w:w="11906" w:h="16838" w:orient="portrait"/>
       <w:pgMar w:top="1440" w:right="1440" w:bottom="1440" w:left="1440" w:header="708" w:footer="708" w:gutter="0"/>
       <w:pgNumType w:start="0"/>
       <w:cols w:space="708"/>
@@ -7315,7 +7610,7 @@
       <w:p>
         <w:pPr>
           <w:pStyle w:val="Footer"/>
-          <w:framePr w:wrap="none" w:vAnchor="text" w:hAnchor="margin" w:xAlign="right" w:y="1"/>
+          <w:framePr w:wrap="none" w:hAnchor="margin" w:vAnchor="text" w:xAlign="right" w:y="1"/>
           <w:rPr>
             <w:rStyle w:val="PageNumber"/>
           </w:rPr>
@@ -7340,6 +7635,11 @@
         </w:r>
       </w:p>
     </w:sdtContent>
+    <w:sdtEndPr>
+      <w:rPr>
+        <w:rStyle w:val="PageNumber"/>
+      </w:rPr>
+    </w:sdtEndPr>
   </w:sdt>
   <w:p>
     <w:pPr>
@@ -7527,7 +7827,7 @@
         <w:ind w:left="720" w:hanging="360"/>
       </w:pPr>
       <w:rPr>
-        <w:rFonts w:ascii="Symbol" w:hAnsi="Symbol" w:hint="default"/>
+        <w:rFonts w:hint="default" w:ascii="Symbol" w:hAnsi="Symbol"/>
       </w:rPr>
     </w:lvl>
     <w:lvl w:ilvl="1" w:tplc="4112AB30">
@@ -7539,7 +7839,7 @@
         <w:ind w:left="1440" w:hanging="360"/>
       </w:pPr>
       <w:rPr>
-        <w:rFonts w:ascii="Courier New" w:hAnsi="Courier New" w:hint="default"/>
+        <w:rFonts w:hint="default" w:ascii="Courier New" w:hAnsi="Courier New"/>
       </w:rPr>
     </w:lvl>
     <w:lvl w:ilvl="2" w:tplc="F86AB08A">
@@ -7551,7 +7851,7 @@
         <w:ind w:left="2160" w:hanging="360"/>
       </w:pPr>
       <w:rPr>
-        <w:rFonts w:ascii="Wingdings" w:hAnsi="Wingdings" w:hint="default"/>
+        <w:rFonts w:hint="default" w:ascii="Wingdings" w:hAnsi="Wingdings"/>
       </w:rPr>
     </w:lvl>
     <w:lvl w:ilvl="3" w:tplc="21200ED8">
@@ -7563,7 +7863,7 @@
         <w:ind w:left="2880" w:hanging="360"/>
       </w:pPr>
       <w:rPr>
-        <w:rFonts w:ascii="Symbol" w:hAnsi="Symbol" w:hint="default"/>
+        <w:rFonts w:hint="default" w:ascii="Symbol" w:hAnsi="Symbol"/>
       </w:rPr>
     </w:lvl>
     <w:lvl w:ilvl="4" w:tplc="F79CDA0C">
@@ -7575,7 +7875,7 @@
         <w:ind w:left="3600" w:hanging="360"/>
       </w:pPr>
       <w:rPr>
-        <w:rFonts w:ascii="Courier New" w:hAnsi="Courier New" w:hint="default"/>
+        <w:rFonts w:hint="default" w:ascii="Courier New" w:hAnsi="Courier New"/>
       </w:rPr>
     </w:lvl>
     <w:lvl w:ilvl="5" w:tplc="94ECBA26">
@@ -7587,7 +7887,7 @@
         <w:ind w:left="4320" w:hanging="360"/>
       </w:pPr>
       <w:rPr>
-        <w:rFonts w:ascii="Wingdings" w:hAnsi="Wingdings" w:hint="default"/>
+        <w:rFonts w:hint="default" w:ascii="Wingdings" w:hAnsi="Wingdings"/>
       </w:rPr>
     </w:lvl>
     <w:lvl w:ilvl="6" w:tplc="C97C1502">
@@ -7599,7 +7899,7 @@
         <w:ind w:left="5040" w:hanging="360"/>
       </w:pPr>
       <w:rPr>
-        <w:rFonts w:ascii="Symbol" w:hAnsi="Symbol" w:hint="default"/>
+        <w:rFonts w:hint="default" w:ascii="Symbol" w:hAnsi="Symbol"/>
       </w:rPr>
     </w:lvl>
     <w:lvl w:ilvl="7" w:tplc="59907DDE">
@@ -7611,7 +7911,7 @@
         <w:ind w:left="5760" w:hanging="360"/>
       </w:pPr>
       <w:rPr>
-        <w:rFonts w:ascii="Courier New" w:hAnsi="Courier New" w:hint="default"/>
+        <w:rFonts w:hint="default" w:ascii="Courier New" w:hAnsi="Courier New"/>
       </w:rPr>
     </w:lvl>
     <w:lvl w:ilvl="8" w:tplc="544ECDF8">
@@ -7623,7 +7923,7 @@
         <w:ind w:left="6480" w:hanging="360"/>
       </w:pPr>
       <w:rPr>
-        <w:rFonts w:ascii="Wingdings" w:hAnsi="Wingdings" w:hint="default"/>
+        <w:rFonts w:hint="default" w:ascii="Wingdings" w:hAnsi="Wingdings"/>
       </w:rPr>
     </w:lvl>
   </w:abstractNum>
@@ -7812,7 +8112,7 @@
         <w:ind w:left="1080" w:hanging="360"/>
       </w:pPr>
       <w:rPr>
-        <w:rFonts w:ascii="Symbol" w:hAnsi="Symbol" w:hint="default"/>
+        <w:rFonts w:hint="default" w:ascii="Symbol" w:hAnsi="Symbol"/>
       </w:rPr>
     </w:lvl>
     <w:lvl w:ilvl="1" w:tplc="6C208D48">
@@ -7824,7 +8124,7 @@
         <w:ind w:left="1800" w:hanging="360"/>
       </w:pPr>
       <w:rPr>
-        <w:rFonts w:ascii="Courier New" w:hAnsi="Courier New" w:hint="default"/>
+        <w:rFonts w:hint="default" w:ascii="Courier New" w:hAnsi="Courier New"/>
       </w:rPr>
     </w:lvl>
     <w:lvl w:ilvl="2" w:tplc="A2CE3FBC">
@@ -7836,7 +8136,7 @@
         <w:ind w:left="2520" w:hanging="360"/>
       </w:pPr>
       <w:rPr>
-        <w:rFonts w:ascii="Wingdings" w:hAnsi="Wingdings" w:hint="default"/>
+        <w:rFonts w:hint="default" w:ascii="Wingdings" w:hAnsi="Wingdings"/>
       </w:rPr>
     </w:lvl>
     <w:lvl w:ilvl="3" w:tplc="60228620">
@@ -7848,7 +8148,7 @@
         <w:ind w:left="3240" w:hanging="360"/>
       </w:pPr>
       <w:rPr>
-        <w:rFonts w:ascii="Symbol" w:hAnsi="Symbol" w:hint="default"/>
+        <w:rFonts w:hint="default" w:ascii="Symbol" w:hAnsi="Symbol"/>
       </w:rPr>
     </w:lvl>
     <w:lvl w:ilvl="4" w:tplc="EBEA071C">
@@ -7860,7 +8160,7 @@
         <w:ind w:left="3960" w:hanging="360"/>
       </w:pPr>
       <w:rPr>
-        <w:rFonts w:ascii="Courier New" w:hAnsi="Courier New" w:hint="default"/>
+        <w:rFonts w:hint="default" w:ascii="Courier New" w:hAnsi="Courier New"/>
       </w:rPr>
     </w:lvl>
     <w:lvl w:ilvl="5" w:tplc="224ACB36">
@@ -7872,7 +8172,7 @@
         <w:ind w:left="4680" w:hanging="360"/>
       </w:pPr>
       <w:rPr>
-        <w:rFonts w:ascii="Wingdings" w:hAnsi="Wingdings" w:hint="default"/>
+        <w:rFonts w:hint="default" w:ascii="Wingdings" w:hAnsi="Wingdings"/>
       </w:rPr>
     </w:lvl>
     <w:lvl w:ilvl="6" w:tplc="9396522C">
@@ -7884,7 +8184,7 @@
         <w:ind w:left="5400" w:hanging="360"/>
       </w:pPr>
       <w:rPr>
-        <w:rFonts w:ascii="Symbol" w:hAnsi="Symbol" w:hint="default"/>
+        <w:rFonts w:hint="default" w:ascii="Symbol" w:hAnsi="Symbol"/>
       </w:rPr>
     </w:lvl>
     <w:lvl w:ilvl="7" w:tplc="F336020A">
@@ -7896,7 +8196,7 @@
         <w:ind w:left="6120" w:hanging="360"/>
       </w:pPr>
       <w:rPr>
-        <w:rFonts w:ascii="Courier New" w:hAnsi="Courier New" w:hint="default"/>
+        <w:rFonts w:hint="default" w:ascii="Courier New" w:hAnsi="Courier New"/>
       </w:rPr>
     </w:lvl>
     <w:lvl w:ilvl="8" w:tplc="A128ECF8">
@@ -7908,7 +8208,7 @@
         <w:ind w:left="6840" w:hanging="360"/>
       </w:pPr>
       <w:rPr>
-        <w:rFonts w:ascii="Wingdings" w:hAnsi="Wingdings" w:hint="default"/>
+        <w:rFonts w:hint="default" w:ascii="Wingdings" w:hAnsi="Wingdings"/>
       </w:rPr>
     </w:lvl>
   </w:abstractNum>
@@ -8046,7 +8346,7 @@
         <w:ind w:left="720" w:hanging="360"/>
       </w:pPr>
       <w:rPr>
-        <w:rFonts w:ascii="Symbol" w:hAnsi="Symbol" w:hint="default"/>
+        <w:rFonts w:hint="default" w:ascii="Symbol" w:hAnsi="Symbol"/>
       </w:rPr>
     </w:lvl>
     <w:lvl w:ilvl="1" w:tplc="C9845466">
@@ -8058,7 +8358,7 @@
         <w:ind w:left="1440" w:hanging="360"/>
       </w:pPr>
       <w:rPr>
-        <w:rFonts w:ascii="Courier New" w:hAnsi="Courier New" w:hint="default"/>
+        <w:rFonts w:hint="default" w:ascii="Courier New" w:hAnsi="Courier New"/>
       </w:rPr>
     </w:lvl>
     <w:lvl w:ilvl="2" w:tplc="2F24E2BC">
@@ -8070,7 +8370,7 @@
         <w:ind w:left="2160" w:hanging="360"/>
       </w:pPr>
       <w:rPr>
-        <w:rFonts w:ascii="Wingdings" w:hAnsi="Wingdings" w:hint="default"/>
+        <w:rFonts w:hint="default" w:ascii="Wingdings" w:hAnsi="Wingdings"/>
       </w:rPr>
     </w:lvl>
     <w:lvl w:ilvl="3" w:tplc="E230EF0C">
@@ -8082,7 +8382,7 @@
         <w:ind w:left="2880" w:hanging="360"/>
       </w:pPr>
       <w:rPr>
-        <w:rFonts w:ascii="Symbol" w:hAnsi="Symbol" w:hint="default"/>
+        <w:rFonts w:hint="default" w:ascii="Symbol" w:hAnsi="Symbol"/>
       </w:rPr>
     </w:lvl>
     <w:lvl w:ilvl="4" w:tplc="2E32AAC0">
@@ -8094,7 +8394,7 @@
         <w:ind w:left="3600" w:hanging="360"/>
       </w:pPr>
       <w:rPr>
-        <w:rFonts w:ascii="Courier New" w:hAnsi="Courier New" w:hint="default"/>
+        <w:rFonts w:hint="default" w:ascii="Courier New" w:hAnsi="Courier New"/>
       </w:rPr>
     </w:lvl>
     <w:lvl w:ilvl="5" w:tplc="222C4DBC">
@@ -8106,7 +8406,7 @@
         <w:ind w:left="4320" w:hanging="360"/>
       </w:pPr>
       <w:rPr>
-        <w:rFonts w:ascii="Wingdings" w:hAnsi="Wingdings" w:hint="default"/>
+        <w:rFonts w:hint="default" w:ascii="Wingdings" w:hAnsi="Wingdings"/>
       </w:rPr>
     </w:lvl>
     <w:lvl w:ilvl="6" w:tplc="78F0F560">
@@ -8118,7 +8418,7 @@
         <w:ind w:left="5040" w:hanging="360"/>
       </w:pPr>
       <w:rPr>
-        <w:rFonts w:ascii="Symbol" w:hAnsi="Symbol" w:hint="default"/>
+        <w:rFonts w:hint="default" w:ascii="Symbol" w:hAnsi="Symbol"/>
       </w:rPr>
     </w:lvl>
     <w:lvl w:ilvl="7" w:tplc="06BE1022">
@@ -8130,7 +8430,7 @@
         <w:ind w:left="5760" w:hanging="360"/>
       </w:pPr>
       <w:rPr>
-        <w:rFonts w:ascii="Courier New" w:hAnsi="Courier New" w:hint="default"/>
+        <w:rFonts w:hint="default" w:ascii="Courier New" w:hAnsi="Courier New"/>
       </w:rPr>
     </w:lvl>
     <w:lvl w:ilvl="8" w:tplc="5A90C824">
@@ -8142,7 +8442,7 @@
         <w:ind w:left="6480" w:hanging="360"/>
       </w:pPr>
       <w:rPr>
-        <w:rFonts w:ascii="Wingdings" w:hAnsi="Wingdings" w:hint="default"/>
+        <w:rFonts w:hint="default" w:ascii="Wingdings" w:hAnsi="Wingdings"/>
       </w:rPr>
     </w:lvl>
   </w:abstractNum>
@@ -8280,7 +8580,7 @@
         <w:ind w:left="1080" w:hanging="360"/>
       </w:pPr>
       <w:rPr>
-        <w:rFonts w:ascii="Symbol" w:hAnsi="Symbol" w:hint="default"/>
+        <w:rFonts w:hint="default" w:ascii="Symbol" w:hAnsi="Symbol"/>
       </w:rPr>
     </w:lvl>
     <w:lvl w:ilvl="1" w:tplc="1F4A9A1A">
@@ -8292,7 +8592,7 @@
         <w:ind w:left="1800" w:hanging="360"/>
       </w:pPr>
       <w:rPr>
-        <w:rFonts w:ascii="Courier New" w:hAnsi="Courier New" w:hint="default"/>
+        <w:rFonts w:hint="default" w:ascii="Courier New" w:hAnsi="Courier New"/>
       </w:rPr>
     </w:lvl>
     <w:lvl w:ilvl="2" w:tplc="3C029428">
@@ -8304,7 +8604,7 @@
         <w:ind w:left="2520" w:hanging="360"/>
       </w:pPr>
       <w:rPr>
-        <w:rFonts w:ascii="Wingdings" w:hAnsi="Wingdings" w:hint="default"/>
+        <w:rFonts w:hint="default" w:ascii="Wingdings" w:hAnsi="Wingdings"/>
       </w:rPr>
     </w:lvl>
     <w:lvl w:ilvl="3" w:tplc="2D1E1D52">
@@ -8316,7 +8616,7 @@
         <w:ind w:left="3240" w:hanging="360"/>
       </w:pPr>
       <w:rPr>
-        <w:rFonts w:ascii="Symbol" w:hAnsi="Symbol" w:hint="default"/>
+        <w:rFonts w:hint="default" w:ascii="Symbol" w:hAnsi="Symbol"/>
       </w:rPr>
     </w:lvl>
     <w:lvl w:ilvl="4" w:tplc="4E72BE00">
@@ -8328,7 +8628,7 @@
         <w:ind w:left="3960" w:hanging="360"/>
       </w:pPr>
       <w:rPr>
-        <w:rFonts w:ascii="Courier New" w:hAnsi="Courier New" w:hint="default"/>
+        <w:rFonts w:hint="default" w:ascii="Courier New" w:hAnsi="Courier New"/>
       </w:rPr>
     </w:lvl>
     <w:lvl w:ilvl="5" w:tplc="8D7AE1DE">
@@ -8340,7 +8640,7 @@
         <w:ind w:left="4680" w:hanging="360"/>
       </w:pPr>
       <w:rPr>
-        <w:rFonts w:ascii="Wingdings" w:hAnsi="Wingdings" w:hint="default"/>
+        <w:rFonts w:hint="default" w:ascii="Wingdings" w:hAnsi="Wingdings"/>
       </w:rPr>
     </w:lvl>
     <w:lvl w:ilvl="6" w:tplc="8982BE84">
@@ -8352,7 +8652,7 @@
         <w:ind w:left="5400" w:hanging="360"/>
       </w:pPr>
       <w:rPr>
-        <w:rFonts w:ascii="Symbol" w:hAnsi="Symbol" w:hint="default"/>
+        <w:rFonts w:hint="default" w:ascii="Symbol" w:hAnsi="Symbol"/>
       </w:rPr>
     </w:lvl>
     <w:lvl w:ilvl="7" w:tplc="7CB81DF4">
@@ -8364,7 +8664,7 @@
         <w:ind w:left="6120" w:hanging="360"/>
       </w:pPr>
       <w:rPr>
-        <w:rFonts w:ascii="Courier New" w:hAnsi="Courier New" w:hint="default"/>
+        <w:rFonts w:hint="default" w:ascii="Courier New" w:hAnsi="Courier New"/>
       </w:rPr>
     </w:lvl>
     <w:lvl w:ilvl="8" w:tplc="90C8B642">
@@ -8376,7 +8676,7 @@
         <w:ind w:left="6840" w:hanging="360"/>
       </w:pPr>
       <w:rPr>
-        <w:rFonts w:ascii="Wingdings" w:hAnsi="Wingdings" w:hint="default"/>
+        <w:rFonts w:hint="default" w:ascii="Wingdings" w:hAnsi="Wingdings"/>
       </w:rPr>
     </w:lvl>
   </w:abstractNum>
@@ -8393,7 +8693,7 @@
         <w:ind w:left="1080" w:hanging="360"/>
       </w:pPr>
       <w:rPr>
-        <w:rFonts w:ascii="Symbol" w:hAnsi="Symbol" w:hint="default"/>
+        <w:rFonts w:hint="default" w:ascii="Symbol" w:hAnsi="Symbol"/>
       </w:rPr>
     </w:lvl>
     <w:lvl w:ilvl="1" w:tplc="45AC5512">
@@ -8405,7 +8705,7 @@
         <w:ind w:left="1800" w:hanging="360"/>
       </w:pPr>
       <w:rPr>
-        <w:rFonts w:ascii="Courier New" w:hAnsi="Courier New" w:hint="default"/>
+        <w:rFonts w:hint="default" w:ascii="Courier New" w:hAnsi="Courier New"/>
       </w:rPr>
     </w:lvl>
     <w:lvl w:ilvl="2" w:tplc="FDDA4398">
@@ -8417,7 +8717,7 @@
         <w:ind w:left="2520" w:hanging="360"/>
       </w:pPr>
       <w:rPr>
-        <w:rFonts w:ascii="Wingdings" w:hAnsi="Wingdings" w:hint="default"/>
+        <w:rFonts w:hint="default" w:ascii="Wingdings" w:hAnsi="Wingdings"/>
       </w:rPr>
     </w:lvl>
     <w:lvl w:ilvl="3" w:tplc="88ACCE9C">
@@ -8429,7 +8729,7 @@
         <w:ind w:left="3240" w:hanging="360"/>
       </w:pPr>
       <w:rPr>
-        <w:rFonts w:ascii="Symbol" w:hAnsi="Symbol" w:hint="default"/>
+        <w:rFonts w:hint="default" w:ascii="Symbol" w:hAnsi="Symbol"/>
       </w:rPr>
     </w:lvl>
     <w:lvl w:ilvl="4" w:tplc="E6388A22">
@@ -8441,7 +8741,7 @@
         <w:ind w:left="3960" w:hanging="360"/>
       </w:pPr>
       <w:rPr>
-        <w:rFonts w:ascii="Courier New" w:hAnsi="Courier New" w:hint="default"/>
+        <w:rFonts w:hint="default" w:ascii="Courier New" w:hAnsi="Courier New"/>
       </w:rPr>
     </w:lvl>
     <w:lvl w:ilvl="5" w:tplc="AF362BF2">
@@ -8453,7 +8753,7 @@
         <w:ind w:left="4680" w:hanging="360"/>
       </w:pPr>
       <w:rPr>
-        <w:rFonts w:ascii="Wingdings" w:hAnsi="Wingdings" w:hint="default"/>
+        <w:rFonts w:hint="default" w:ascii="Wingdings" w:hAnsi="Wingdings"/>
       </w:rPr>
     </w:lvl>
     <w:lvl w:ilvl="6" w:tplc="5290E798">
@@ -8465,7 +8765,7 @@
         <w:ind w:left="5400" w:hanging="360"/>
       </w:pPr>
       <w:rPr>
-        <w:rFonts w:ascii="Symbol" w:hAnsi="Symbol" w:hint="default"/>
+        <w:rFonts w:hint="default" w:ascii="Symbol" w:hAnsi="Symbol"/>
       </w:rPr>
     </w:lvl>
     <w:lvl w:ilvl="7" w:tplc="60007F76">
@@ -8477,7 +8777,7 @@
         <w:ind w:left="6120" w:hanging="360"/>
       </w:pPr>
       <w:rPr>
-        <w:rFonts w:ascii="Courier New" w:hAnsi="Courier New" w:hint="default"/>
+        <w:rFonts w:hint="default" w:ascii="Courier New" w:hAnsi="Courier New"/>
       </w:rPr>
     </w:lvl>
     <w:lvl w:ilvl="8" w:tplc="52700EF8">
@@ -8489,7 +8789,7 @@
         <w:ind w:left="6840" w:hanging="360"/>
       </w:pPr>
       <w:rPr>
-        <w:rFonts w:ascii="Wingdings" w:hAnsi="Wingdings" w:hint="default"/>
+        <w:rFonts w:hint="default" w:ascii="Wingdings" w:hAnsi="Wingdings"/>
       </w:rPr>
     </w:lvl>
   </w:abstractNum>
@@ -8592,7 +8892,7 @@
         <w:ind w:left="2160" w:hanging="360"/>
       </w:pPr>
       <w:rPr>
-        <w:rFonts w:ascii="Symbol" w:hAnsi="Symbol" w:hint="default"/>
+        <w:rFonts w:hint="default" w:ascii="Symbol" w:hAnsi="Symbol"/>
       </w:rPr>
     </w:lvl>
     <w:lvl w:ilvl="1" w:tplc="08090003" w:tentative="1">
@@ -8604,7 +8904,7 @@
         <w:ind w:left="2880" w:hanging="360"/>
       </w:pPr>
       <w:rPr>
-        <w:rFonts w:ascii="Courier New" w:hAnsi="Courier New" w:cs="Courier New" w:hint="default"/>
+        <w:rFonts w:hint="default" w:ascii="Courier New" w:hAnsi="Courier New" w:cs="Courier New"/>
       </w:rPr>
     </w:lvl>
     <w:lvl w:ilvl="2" w:tplc="08090005" w:tentative="1">
@@ -8616,7 +8916,7 @@
         <w:ind w:left="3600" w:hanging="360"/>
       </w:pPr>
       <w:rPr>
-        <w:rFonts w:ascii="Wingdings" w:hAnsi="Wingdings" w:hint="default"/>
+        <w:rFonts w:hint="default" w:ascii="Wingdings" w:hAnsi="Wingdings"/>
       </w:rPr>
     </w:lvl>
     <w:lvl w:ilvl="3" w:tplc="08090001" w:tentative="1">
@@ -8628,7 +8928,7 @@
         <w:ind w:left="4320" w:hanging="360"/>
       </w:pPr>
       <w:rPr>
-        <w:rFonts w:ascii="Symbol" w:hAnsi="Symbol" w:hint="default"/>
+        <w:rFonts w:hint="default" w:ascii="Symbol" w:hAnsi="Symbol"/>
       </w:rPr>
     </w:lvl>
     <w:lvl w:ilvl="4" w:tplc="08090003" w:tentative="1">
@@ -8640,7 +8940,7 @@
         <w:ind w:left="5040" w:hanging="360"/>
       </w:pPr>
       <w:rPr>
-        <w:rFonts w:ascii="Courier New" w:hAnsi="Courier New" w:cs="Courier New" w:hint="default"/>
+        <w:rFonts w:hint="default" w:ascii="Courier New" w:hAnsi="Courier New" w:cs="Courier New"/>
       </w:rPr>
     </w:lvl>
     <w:lvl w:ilvl="5" w:tplc="08090005" w:tentative="1">
@@ -8652,7 +8952,7 @@
         <w:ind w:left="5760" w:hanging="360"/>
       </w:pPr>
       <w:rPr>
-        <w:rFonts w:ascii="Wingdings" w:hAnsi="Wingdings" w:hint="default"/>
+        <w:rFonts w:hint="default" w:ascii="Wingdings" w:hAnsi="Wingdings"/>
       </w:rPr>
     </w:lvl>
     <w:lvl w:ilvl="6" w:tplc="08090001" w:tentative="1">
@@ -8664,7 +8964,7 @@
         <w:ind w:left="6480" w:hanging="360"/>
       </w:pPr>
       <w:rPr>
-        <w:rFonts w:ascii="Symbol" w:hAnsi="Symbol" w:hint="default"/>
+        <w:rFonts w:hint="default" w:ascii="Symbol" w:hAnsi="Symbol"/>
       </w:rPr>
     </w:lvl>
     <w:lvl w:ilvl="7" w:tplc="08090003" w:tentative="1">
@@ -8676,7 +8976,7 @@
         <w:ind w:left="7200" w:hanging="360"/>
       </w:pPr>
       <w:rPr>
-        <w:rFonts w:ascii="Courier New" w:hAnsi="Courier New" w:cs="Courier New" w:hint="default"/>
+        <w:rFonts w:hint="default" w:ascii="Courier New" w:hAnsi="Courier New" w:cs="Courier New"/>
       </w:rPr>
     </w:lvl>
     <w:lvl w:ilvl="8" w:tplc="08090005" w:tentative="1">
@@ -8688,7 +8988,7 @@
         <w:ind w:left="7920" w:hanging="360"/>
       </w:pPr>
       <w:rPr>
-        <w:rFonts w:ascii="Wingdings" w:hAnsi="Wingdings" w:hint="default"/>
+        <w:rFonts w:hint="default" w:ascii="Wingdings" w:hAnsi="Wingdings"/>
       </w:rPr>
     </w:lvl>
   </w:abstractNum>
@@ -8705,7 +9005,7 @@
         <w:ind w:left="720" w:hanging="360"/>
       </w:pPr>
       <w:rPr>
-        <w:rFonts w:ascii="Symbol" w:hAnsi="Symbol" w:hint="default"/>
+        <w:rFonts w:hint="default" w:ascii="Symbol" w:hAnsi="Symbol"/>
       </w:rPr>
     </w:lvl>
     <w:lvl w:ilvl="1" w:tplc="50CCF990">
@@ -8717,7 +9017,7 @@
         <w:ind w:left="1440" w:hanging="360"/>
       </w:pPr>
       <w:rPr>
-        <w:rFonts w:ascii="Courier New" w:hAnsi="Courier New" w:hint="default"/>
+        <w:rFonts w:hint="default" w:ascii="Courier New" w:hAnsi="Courier New"/>
       </w:rPr>
     </w:lvl>
     <w:lvl w:ilvl="2" w:tplc="CF64E02A">
@@ -8729,7 +9029,7 @@
         <w:ind w:left="2160" w:hanging="360"/>
       </w:pPr>
       <w:rPr>
-        <w:rFonts w:ascii="Wingdings" w:hAnsi="Wingdings" w:hint="default"/>
+        <w:rFonts w:hint="default" w:ascii="Wingdings" w:hAnsi="Wingdings"/>
       </w:rPr>
     </w:lvl>
     <w:lvl w:ilvl="3" w:tplc="5CCEB698">
@@ -8741,7 +9041,7 @@
         <w:ind w:left="2880" w:hanging="360"/>
       </w:pPr>
       <w:rPr>
-        <w:rFonts w:ascii="Symbol" w:hAnsi="Symbol" w:hint="default"/>
+        <w:rFonts w:hint="default" w:ascii="Symbol" w:hAnsi="Symbol"/>
       </w:rPr>
     </w:lvl>
     <w:lvl w:ilvl="4" w:tplc="5AE6AFF4">
@@ -8753,7 +9053,7 @@
         <w:ind w:left="3600" w:hanging="360"/>
       </w:pPr>
       <w:rPr>
-        <w:rFonts w:ascii="Courier New" w:hAnsi="Courier New" w:hint="default"/>
+        <w:rFonts w:hint="default" w:ascii="Courier New" w:hAnsi="Courier New"/>
       </w:rPr>
     </w:lvl>
     <w:lvl w:ilvl="5" w:tplc="BC0E0464">
@@ -8765,7 +9065,7 @@
         <w:ind w:left="4320" w:hanging="360"/>
       </w:pPr>
       <w:rPr>
-        <w:rFonts w:ascii="Wingdings" w:hAnsi="Wingdings" w:hint="default"/>
+        <w:rFonts w:hint="default" w:ascii="Wingdings" w:hAnsi="Wingdings"/>
       </w:rPr>
     </w:lvl>
     <w:lvl w:ilvl="6" w:tplc="DBD4095C">
@@ -8777,7 +9077,7 @@
         <w:ind w:left="5040" w:hanging="360"/>
       </w:pPr>
       <w:rPr>
-        <w:rFonts w:ascii="Symbol" w:hAnsi="Symbol" w:hint="default"/>
+        <w:rFonts w:hint="default" w:ascii="Symbol" w:hAnsi="Symbol"/>
       </w:rPr>
     </w:lvl>
     <w:lvl w:ilvl="7" w:tplc="7A06DE8C">
@@ -8789,7 +9089,7 @@
         <w:ind w:left="5760" w:hanging="360"/>
       </w:pPr>
       <w:rPr>
-        <w:rFonts w:ascii="Courier New" w:hAnsi="Courier New" w:hint="default"/>
+        <w:rFonts w:hint="default" w:ascii="Courier New" w:hAnsi="Courier New"/>
       </w:rPr>
     </w:lvl>
     <w:lvl w:ilvl="8" w:tplc="217CEF2A">
@@ -8801,7 +9101,7 @@
         <w:ind w:left="6480" w:hanging="360"/>
       </w:pPr>
       <w:rPr>
-        <w:rFonts w:ascii="Wingdings" w:hAnsi="Wingdings" w:hint="default"/>
+        <w:rFonts w:hint="default" w:ascii="Wingdings" w:hAnsi="Wingdings"/>
       </w:rPr>
     </w:lvl>
   </w:abstractNum>
@@ -8818,7 +9118,7 @@
         <w:ind w:left="1080" w:hanging="360"/>
       </w:pPr>
       <w:rPr>
-        <w:rFonts w:ascii="Symbol" w:hAnsi="Symbol" w:hint="default"/>
+        <w:rFonts w:hint="default" w:ascii="Symbol" w:hAnsi="Symbol"/>
       </w:rPr>
     </w:lvl>
     <w:lvl w:ilvl="1" w:tplc="448AF3A8">
@@ -8830,7 +9130,7 @@
         <w:ind w:left="1800" w:hanging="360"/>
       </w:pPr>
       <w:rPr>
-        <w:rFonts w:ascii="Courier New" w:hAnsi="Courier New" w:hint="default"/>
+        <w:rFonts w:hint="default" w:ascii="Courier New" w:hAnsi="Courier New"/>
       </w:rPr>
     </w:lvl>
     <w:lvl w:ilvl="2" w:tplc="0E46F0E0">
@@ -8842,7 +9142,7 @@
         <w:ind w:left="2520" w:hanging="360"/>
       </w:pPr>
       <w:rPr>
-        <w:rFonts w:ascii="Wingdings" w:hAnsi="Wingdings" w:hint="default"/>
+        <w:rFonts w:hint="default" w:ascii="Wingdings" w:hAnsi="Wingdings"/>
       </w:rPr>
     </w:lvl>
     <w:lvl w:ilvl="3" w:tplc="5ACE01B4">
@@ -8854,7 +9154,7 @@
         <w:ind w:left="3240" w:hanging="360"/>
       </w:pPr>
       <w:rPr>
-        <w:rFonts w:ascii="Symbol" w:hAnsi="Symbol" w:hint="default"/>
+        <w:rFonts w:hint="default" w:ascii="Symbol" w:hAnsi="Symbol"/>
       </w:rPr>
     </w:lvl>
     <w:lvl w:ilvl="4" w:tplc="950A0F06">
@@ -8866,7 +9166,7 @@
         <w:ind w:left="3960" w:hanging="360"/>
       </w:pPr>
       <w:rPr>
-        <w:rFonts w:ascii="Courier New" w:hAnsi="Courier New" w:hint="default"/>
+        <w:rFonts w:hint="default" w:ascii="Courier New" w:hAnsi="Courier New"/>
       </w:rPr>
     </w:lvl>
     <w:lvl w:ilvl="5" w:tplc="DAAA3B46">
@@ -8878,7 +9178,7 @@
         <w:ind w:left="4680" w:hanging="360"/>
       </w:pPr>
       <w:rPr>
-        <w:rFonts w:ascii="Wingdings" w:hAnsi="Wingdings" w:hint="default"/>
+        <w:rFonts w:hint="default" w:ascii="Wingdings" w:hAnsi="Wingdings"/>
       </w:rPr>
     </w:lvl>
     <w:lvl w:ilvl="6" w:tplc="6D248432">
@@ -8890,7 +9190,7 @@
         <w:ind w:left="5400" w:hanging="360"/>
       </w:pPr>
       <w:rPr>
-        <w:rFonts w:ascii="Symbol" w:hAnsi="Symbol" w:hint="default"/>
+        <w:rFonts w:hint="default" w:ascii="Symbol" w:hAnsi="Symbol"/>
       </w:rPr>
     </w:lvl>
     <w:lvl w:ilvl="7" w:tplc="E6364AFA">
@@ -8902,7 +9202,7 @@
         <w:ind w:left="6120" w:hanging="360"/>
       </w:pPr>
       <w:rPr>
-        <w:rFonts w:ascii="Courier New" w:hAnsi="Courier New" w:hint="default"/>
+        <w:rFonts w:hint="default" w:ascii="Courier New" w:hAnsi="Courier New"/>
       </w:rPr>
     </w:lvl>
     <w:lvl w:ilvl="8" w:tplc="C4185A74">
@@ -8914,7 +9214,7 @@
         <w:ind w:left="6840" w:hanging="360"/>
       </w:pPr>
       <w:rPr>
-        <w:rFonts w:ascii="Wingdings" w:hAnsi="Wingdings" w:hint="default"/>
+        <w:rFonts w:hint="default" w:ascii="Wingdings" w:hAnsi="Wingdings"/>
       </w:rPr>
     </w:lvl>
   </w:abstractNum>
@@ -8931,7 +9231,7 @@
         <w:ind w:left="1080" w:hanging="360"/>
       </w:pPr>
       <w:rPr>
-        <w:rFonts w:ascii="Symbol" w:hAnsi="Symbol" w:hint="default"/>
+        <w:rFonts w:hint="default" w:ascii="Symbol" w:hAnsi="Symbol"/>
       </w:rPr>
     </w:lvl>
     <w:lvl w:ilvl="1" w:tplc="08090003" w:tentative="1">
@@ -8943,7 +9243,7 @@
         <w:ind w:left="1800" w:hanging="360"/>
       </w:pPr>
       <w:rPr>
-        <w:rFonts w:ascii="Courier New" w:hAnsi="Courier New" w:cs="Courier New" w:hint="default"/>
+        <w:rFonts w:hint="default" w:ascii="Courier New" w:hAnsi="Courier New" w:cs="Courier New"/>
       </w:rPr>
     </w:lvl>
     <w:lvl w:ilvl="2" w:tplc="08090005" w:tentative="1">
@@ -8955,7 +9255,7 @@
         <w:ind w:left="2520" w:hanging="360"/>
       </w:pPr>
       <w:rPr>
-        <w:rFonts w:ascii="Wingdings" w:hAnsi="Wingdings" w:hint="default"/>
+        <w:rFonts w:hint="default" w:ascii="Wingdings" w:hAnsi="Wingdings"/>
       </w:rPr>
     </w:lvl>
     <w:lvl w:ilvl="3" w:tplc="08090001" w:tentative="1">
@@ -8967,7 +9267,7 @@
         <w:ind w:left="3240" w:hanging="360"/>
       </w:pPr>
       <w:rPr>
-        <w:rFonts w:ascii="Symbol" w:hAnsi="Symbol" w:hint="default"/>
+        <w:rFonts w:hint="default" w:ascii="Symbol" w:hAnsi="Symbol"/>
       </w:rPr>
     </w:lvl>
     <w:lvl w:ilvl="4" w:tplc="08090003" w:tentative="1">
@@ -8979,7 +9279,7 @@
         <w:ind w:left="3960" w:hanging="360"/>
       </w:pPr>
       <w:rPr>
-        <w:rFonts w:ascii="Courier New" w:hAnsi="Courier New" w:cs="Courier New" w:hint="default"/>
+        <w:rFonts w:hint="default" w:ascii="Courier New" w:hAnsi="Courier New" w:cs="Courier New"/>
       </w:rPr>
     </w:lvl>
     <w:lvl w:ilvl="5" w:tplc="08090005" w:tentative="1">
@@ -8991,7 +9291,7 @@
         <w:ind w:left="4680" w:hanging="360"/>
       </w:pPr>
       <w:rPr>
-        <w:rFonts w:ascii="Wingdings" w:hAnsi="Wingdings" w:hint="default"/>
+        <w:rFonts w:hint="default" w:ascii="Wingdings" w:hAnsi="Wingdings"/>
       </w:rPr>
     </w:lvl>
     <w:lvl w:ilvl="6" w:tplc="08090001" w:tentative="1">
@@ -9003,7 +9303,7 @@
         <w:ind w:left="5400" w:hanging="360"/>
       </w:pPr>
       <w:rPr>
-        <w:rFonts w:ascii="Symbol" w:hAnsi="Symbol" w:hint="default"/>
+        <w:rFonts w:hint="default" w:ascii="Symbol" w:hAnsi="Symbol"/>
       </w:rPr>
     </w:lvl>
     <w:lvl w:ilvl="7" w:tplc="08090003" w:tentative="1">
@@ -9015,7 +9315,7 @@
         <w:ind w:left="6120" w:hanging="360"/>
       </w:pPr>
       <w:rPr>
-        <w:rFonts w:ascii="Courier New" w:hAnsi="Courier New" w:cs="Courier New" w:hint="default"/>
+        <w:rFonts w:hint="default" w:ascii="Courier New" w:hAnsi="Courier New" w:cs="Courier New"/>
       </w:rPr>
     </w:lvl>
     <w:lvl w:ilvl="8" w:tplc="08090005" w:tentative="1">
@@ -9027,7 +9327,7 @@
         <w:ind w:left="6840" w:hanging="360"/>
       </w:pPr>
       <w:rPr>
-        <w:rFonts w:ascii="Wingdings" w:hAnsi="Wingdings" w:hint="default"/>
+        <w:rFonts w:hint="default" w:ascii="Wingdings" w:hAnsi="Wingdings"/>
       </w:rPr>
     </w:lvl>
   </w:abstractNum>
@@ -9044,7 +9344,7 @@
         <w:ind w:left="2160" w:hanging="360"/>
       </w:pPr>
       <w:rPr>
-        <w:rFonts w:ascii="Symbol" w:hAnsi="Symbol" w:hint="default"/>
+        <w:rFonts w:hint="default" w:ascii="Symbol" w:hAnsi="Symbol"/>
       </w:rPr>
     </w:lvl>
     <w:lvl w:ilvl="1" w:tplc="08090003" w:tentative="1">
@@ -9056,7 +9356,7 @@
         <w:ind w:left="2880" w:hanging="360"/>
       </w:pPr>
       <w:rPr>
-        <w:rFonts w:ascii="Courier New" w:hAnsi="Courier New" w:cs="Courier New" w:hint="default"/>
+        <w:rFonts w:hint="default" w:ascii="Courier New" w:hAnsi="Courier New" w:cs="Courier New"/>
       </w:rPr>
     </w:lvl>
     <w:lvl w:ilvl="2" w:tplc="08090005" w:tentative="1">
@@ -9068,7 +9368,7 @@
         <w:ind w:left="3600" w:hanging="360"/>
       </w:pPr>
       <w:rPr>
-        <w:rFonts w:ascii="Wingdings" w:hAnsi="Wingdings" w:hint="default"/>
+        <w:rFonts w:hint="default" w:ascii="Wingdings" w:hAnsi="Wingdings"/>
       </w:rPr>
     </w:lvl>
     <w:lvl w:ilvl="3" w:tplc="08090001" w:tentative="1">
@@ -9080,7 +9380,7 @@
         <w:ind w:left="4320" w:hanging="360"/>
       </w:pPr>
       <w:rPr>
-        <w:rFonts w:ascii="Symbol" w:hAnsi="Symbol" w:hint="default"/>
+        <w:rFonts w:hint="default" w:ascii="Symbol" w:hAnsi="Symbol"/>
       </w:rPr>
     </w:lvl>
     <w:lvl w:ilvl="4" w:tplc="08090003" w:tentative="1">
@@ -9092,7 +9392,7 @@
         <w:ind w:left="5040" w:hanging="360"/>
       </w:pPr>
       <w:rPr>
-        <w:rFonts w:ascii="Courier New" w:hAnsi="Courier New" w:cs="Courier New" w:hint="default"/>
+        <w:rFonts w:hint="default" w:ascii="Courier New" w:hAnsi="Courier New" w:cs="Courier New"/>
       </w:rPr>
     </w:lvl>
     <w:lvl w:ilvl="5" w:tplc="08090005" w:tentative="1">
@@ -9104,7 +9404,7 @@
         <w:ind w:left="5760" w:hanging="360"/>
       </w:pPr>
       <w:rPr>
-        <w:rFonts w:ascii="Wingdings" w:hAnsi="Wingdings" w:hint="default"/>
+        <w:rFonts w:hint="default" w:ascii="Wingdings" w:hAnsi="Wingdings"/>
       </w:rPr>
     </w:lvl>
     <w:lvl w:ilvl="6" w:tplc="08090001" w:tentative="1">
@@ -9116,7 +9416,7 @@
         <w:ind w:left="6480" w:hanging="360"/>
       </w:pPr>
       <w:rPr>
-        <w:rFonts w:ascii="Symbol" w:hAnsi="Symbol" w:hint="default"/>
+        <w:rFonts w:hint="default" w:ascii="Symbol" w:hAnsi="Symbol"/>
       </w:rPr>
     </w:lvl>
     <w:lvl w:ilvl="7" w:tplc="08090003" w:tentative="1">
@@ -9128,7 +9428,7 @@
         <w:ind w:left="7200" w:hanging="360"/>
       </w:pPr>
       <w:rPr>
-        <w:rFonts w:ascii="Courier New" w:hAnsi="Courier New" w:cs="Courier New" w:hint="default"/>
+        <w:rFonts w:hint="default" w:ascii="Courier New" w:hAnsi="Courier New" w:cs="Courier New"/>
       </w:rPr>
     </w:lvl>
     <w:lvl w:ilvl="8" w:tplc="08090005" w:tentative="1">
@@ -9140,7 +9440,7 @@
         <w:ind w:left="7920" w:hanging="360"/>
       </w:pPr>
       <w:rPr>
-        <w:rFonts w:ascii="Wingdings" w:hAnsi="Wingdings" w:hint="default"/>
+        <w:rFonts w:hint="default" w:ascii="Wingdings" w:hAnsi="Wingdings"/>
       </w:rPr>
     </w:lvl>
   </w:abstractNum>
@@ -9270,7 +9570,7 @@
         <w:ind w:left="1440" w:hanging="360"/>
       </w:pPr>
       <w:rPr>
-        <w:rFonts w:ascii="Symbol" w:hAnsi="Symbol" w:hint="default"/>
+        <w:rFonts w:hint="default" w:ascii="Symbol" w:hAnsi="Symbol"/>
       </w:rPr>
     </w:lvl>
     <w:lvl w:ilvl="1" w:tplc="08090003" w:tentative="1">
@@ -9282,7 +9582,7 @@
         <w:ind w:left="2160" w:hanging="360"/>
       </w:pPr>
       <w:rPr>
-        <w:rFonts w:ascii="Courier New" w:hAnsi="Courier New" w:cs="Courier New" w:hint="default"/>
+        <w:rFonts w:hint="default" w:ascii="Courier New" w:hAnsi="Courier New" w:cs="Courier New"/>
       </w:rPr>
     </w:lvl>
     <w:lvl w:ilvl="2" w:tplc="08090005" w:tentative="1">
@@ -9294,7 +9594,7 @@
         <w:ind w:left="2880" w:hanging="360"/>
       </w:pPr>
       <w:rPr>
-        <w:rFonts w:ascii="Wingdings" w:hAnsi="Wingdings" w:hint="default"/>
+        <w:rFonts w:hint="default" w:ascii="Wingdings" w:hAnsi="Wingdings"/>
       </w:rPr>
     </w:lvl>
     <w:lvl w:ilvl="3" w:tplc="08090001" w:tentative="1">
@@ -9306,7 +9606,7 @@
         <w:ind w:left="3600" w:hanging="360"/>
       </w:pPr>
       <w:rPr>
-        <w:rFonts w:ascii="Symbol" w:hAnsi="Symbol" w:hint="default"/>
+        <w:rFonts w:hint="default" w:ascii="Symbol" w:hAnsi="Symbol"/>
       </w:rPr>
     </w:lvl>
     <w:lvl w:ilvl="4" w:tplc="08090003" w:tentative="1">
@@ -9318,7 +9618,7 @@
         <w:ind w:left="4320" w:hanging="360"/>
       </w:pPr>
       <w:rPr>
-        <w:rFonts w:ascii="Courier New" w:hAnsi="Courier New" w:cs="Courier New" w:hint="default"/>
+        <w:rFonts w:hint="default" w:ascii="Courier New" w:hAnsi="Courier New" w:cs="Courier New"/>
       </w:rPr>
     </w:lvl>
     <w:lvl w:ilvl="5" w:tplc="08090005" w:tentative="1">
@@ -9330,7 +9630,7 @@
         <w:ind w:left="5040" w:hanging="360"/>
       </w:pPr>
       <w:rPr>
-        <w:rFonts w:ascii="Wingdings" w:hAnsi="Wingdings" w:hint="default"/>
+        <w:rFonts w:hint="default" w:ascii="Wingdings" w:hAnsi="Wingdings"/>
       </w:rPr>
     </w:lvl>
     <w:lvl w:ilvl="6" w:tplc="08090001" w:tentative="1">
@@ -9342,7 +9642,7 @@
         <w:ind w:left="5760" w:hanging="360"/>
       </w:pPr>
       <w:rPr>
-        <w:rFonts w:ascii="Symbol" w:hAnsi="Symbol" w:hint="default"/>
+        <w:rFonts w:hint="default" w:ascii="Symbol" w:hAnsi="Symbol"/>
       </w:rPr>
     </w:lvl>
     <w:lvl w:ilvl="7" w:tplc="08090003" w:tentative="1">
@@ -9354,7 +9654,7 @@
         <w:ind w:left="6480" w:hanging="360"/>
       </w:pPr>
       <w:rPr>
-        <w:rFonts w:ascii="Courier New" w:hAnsi="Courier New" w:cs="Courier New" w:hint="default"/>
+        <w:rFonts w:hint="default" w:ascii="Courier New" w:hAnsi="Courier New" w:cs="Courier New"/>
       </w:rPr>
     </w:lvl>
     <w:lvl w:ilvl="8" w:tplc="08090005" w:tentative="1">
@@ -9366,7 +9666,7 @@
         <w:ind w:left="7200" w:hanging="360"/>
       </w:pPr>
       <w:rPr>
-        <w:rFonts w:ascii="Wingdings" w:hAnsi="Wingdings" w:hint="default"/>
+        <w:rFonts w:hint="default" w:ascii="Wingdings" w:hAnsi="Wingdings"/>
       </w:rPr>
     </w:lvl>
   </w:abstractNum>
@@ -9383,7 +9683,7 @@
         <w:ind w:left="720" w:hanging="360"/>
       </w:pPr>
       <w:rPr>
-        <w:rFonts w:ascii="Symbol" w:hAnsi="Symbol" w:hint="default"/>
+        <w:rFonts w:hint="default" w:ascii="Symbol" w:hAnsi="Symbol"/>
       </w:rPr>
     </w:lvl>
     <w:lvl w:ilvl="1" w:tplc="5B623224">
@@ -9395,7 +9695,7 @@
         <w:ind w:left="1440" w:hanging="360"/>
       </w:pPr>
       <w:rPr>
-        <w:rFonts w:ascii="Courier New" w:hAnsi="Courier New" w:hint="default"/>
+        <w:rFonts w:hint="default" w:ascii="Courier New" w:hAnsi="Courier New"/>
       </w:rPr>
     </w:lvl>
     <w:lvl w:ilvl="2" w:tplc="D90E95FC">
@@ -9407,7 +9707,7 @@
         <w:ind w:left="2160" w:hanging="360"/>
       </w:pPr>
       <w:rPr>
-        <w:rFonts w:ascii="Wingdings" w:hAnsi="Wingdings" w:hint="default"/>
+        <w:rFonts w:hint="default" w:ascii="Wingdings" w:hAnsi="Wingdings"/>
       </w:rPr>
     </w:lvl>
     <w:lvl w:ilvl="3" w:tplc="9230DC0A">
@@ -9419,7 +9719,7 @@
         <w:ind w:left="2880" w:hanging="360"/>
       </w:pPr>
       <w:rPr>
-        <w:rFonts w:ascii="Symbol" w:hAnsi="Symbol" w:hint="default"/>
+        <w:rFonts w:hint="default" w:ascii="Symbol" w:hAnsi="Symbol"/>
       </w:rPr>
     </w:lvl>
     <w:lvl w:ilvl="4" w:tplc="EF6C82E8">
@@ -9431,7 +9731,7 @@
         <w:ind w:left="3600" w:hanging="360"/>
       </w:pPr>
       <w:rPr>
-        <w:rFonts w:ascii="Courier New" w:hAnsi="Courier New" w:hint="default"/>
+        <w:rFonts w:hint="default" w:ascii="Courier New" w:hAnsi="Courier New"/>
       </w:rPr>
     </w:lvl>
     <w:lvl w:ilvl="5" w:tplc="655634B6">
@@ -9443,7 +9743,7 @@
         <w:ind w:left="4320" w:hanging="360"/>
       </w:pPr>
       <w:rPr>
-        <w:rFonts w:ascii="Wingdings" w:hAnsi="Wingdings" w:hint="default"/>
+        <w:rFonts w:hint="default" w:ascii="Wingdings" w:hAnsi="Wingdings"/>
       </w:rPr>
     </w:lvl>
     <w:lvl w:ilvl="6" w:tplc="B72A3E02">
@@ -9455,7 +9755,7 @@
         <w:ind w:left="5040" w:hanging="360"/>
       </w:pPr>
       <w:rPr>
-        <w:rFonts w:ascii="Symbol" w:hAnsi="Symbol" w:hint="default"/>
+        <w:rFonts w:hint="default" w:ascii="Symbol" w:hAnsi="Symbol"/>
       </w:rPr>
     </w:lvl>
     <w:lvl w:ilvl="7" w:tplc="1EA05FC8">
@@ -9467,7 +9767,7 @@
         <w:ind w:left="5760" w:hanging="360"/>
       </w:pPr>
       <w:rPr>
-        <w:rFonts w:ascii="Courier New" w:hAnsi="Courier New" w:hint="default"/>
+        <w:rFonts w:hint="default" w:ascii="Courier New" w:hAnsi="Courier New"/>
       </w:rPr>
     </w:lvl>
     <w:lvl w:ilvl="8" w:tplc="F9306D26">
@@ -9479,7 +9779,7 @@
         <w:ind w:left="6480" w:hanging="360"/>
       </w:pPr>
       <w:rPr>
-        <w:rFonts w:ascii="Wingdings" w:hAnsi="Wingdings" w:hint="default"/>
+        <w:rFonts w:hint="default" w:ascii="Wingdings" w:hAnsi="Wingdings"/>
       </w:rPr>
     </w:lvl>
   </w:abstractNum>
@@ -9668,7 +9968,7 @@
         <w:ind w:left="1080" w:hanging="360"/>
       </w:pPr>
       <w:rPr>
-        <w:rFonts w:ascii="Symbol" w:hAnsi="Symbol" w:hint="default"/>
+        <w:rFonts w:hint="default" w:ascii="Symbol" w:hAnsi="Symbol"/>
       </w:rPr>
     </w:lvl>
     <w:lvl w:ilvl="1" w:tplc="72849018">
@@ -9680,7 +9980,7 @@
         <w:ind w:left="1800" w:hanging="360"/>
       </w:pPr>
       <w:rPr>
-        <w:rFonts w:ascii="Courier New" w:hAnsi="Courier New" w:hint="default"/>
+        <w:rFonts w:hint="default" w:ascii="Courier New" w:hAnsi="Courier New"/>
       </w:rPr>
     </w:lvl>
     <w:lvl w:ilvl="2" w:tplc="7E120E16">
@@ -9692,7 +9992,7 @@
         <w:ind w:left="2520" w:hanging="360"/>
       </w:pPr>
       <w:rPr>
-        <w:rFonts w:ascii="Wingdings" w:hAnsi="Wingdings" w:hint="default"/>
+        <w:rFonts w:hint="default" w:ascii="Wingdings" w:hAnsi="Wingdings"/>
       </w:rPr>
     </w:lvl>
     <w:lvl w:ilvl="3" w:tplc="ABB82FCA">
@@ -9704,7 +10004,7 @@
         <w:ind w:left="3240" w:hanging="360"/>
       </w:pPr>
       <w:rPr>
-        <w:rFonts w:ascii="Symbol" w:hAnsi="Symbol" w:hint="default"/>
+        <w:rFonts w:hint="default" w:ascii="Symbol" w:hAnsi="Symbol"/>
       </w:rPr>
     </w:lvl>
     <w:lvl w:ilvl="4" w:tplc="E85814C0">
@@ -9716,7 +10016,7 @@
         <w:ind w:left="3960" w:hanging="360"/>
       </w:pPr>
       <w:rPr>
-        <w:rFonts w:ascii="Courier New" w:hAnsi="Courier New" w:hint="default"/>
+        <w:rFonts w:hint="default" w:ascii="Courier New" w:hAnsi="Courier New"/>
       </w:rPr>
     </w:lvl>
     <w:lvl w:ilvl="5" w:tplc="688061B4">
@@ -9728,7 +10028,7 @@
         <w:ind w:left="4680" w:hanging="360"/>
       </w:pPr>
       <w:rPr>
-        <w:rFonts w:ascii="Wingdings" w:hAnsi="Wingdings" w:hint="default"/>
+        <w:rFonts w:hint="default" w:ascii="Wingdings" w:hAnsi="Wingdings"/>
       </w:rPr>
     </w:lvl>
     <w:lvl w:ilvl="6" w:tplc="D1568352">
@@ -9740,7 +10040,7 @@
         <w:ind w:left="5400" w:hanging="360"/>
       </w:pPr>
       <w:rPr>
-        <w:rFonts w:ascii="Symbol" w:hAnsi="Symbol" w:hint="default"/>
+        <w:rFonts w:hint="default" w:ascii="Symbol" w:hAnsi="Symbol"/>
       </w:rPr>
     </w:lvl>
     <w:lvl w:ilvl="7" w:tplc="490EEFFA">
@@ -9752,7 +10052,7 @@
         <w:ind w:left="6120" w:hanging="360"/>
       </w:pPr>
       <w:rPr>
-        <w:rFonts w:ascii="Courier New" w:hAnsi="Courier New" w:hint="default"/>
+        <w:rFonts w:hint="default" w:ascii="Courier New" w:hAnsi="Courier New"/>
       </w:rPr>
     </w:lvl>
     <w:lvl w:ilvl="8" w:tplc="D5F84298">
@@ -9764,7 +10064,7 @@
         <w:ind w:left="6840" w:hanging="360"/>
       </w:pPr>
       <w:rPr>
-        <w:rFonts w:ascii="Wingdings" w:hAnsi="Wingdings" w:hint="default"/>
+        <w:rFonts w:hint="default" w:ascii="Wingdings" w:hAnsi="Wingdings"/>
       </w:rPr>
     </w:lvl>
   </w:abstractNum>
@@ -9781,7 +10081,7 @@
         <w:ind w:left="720" w:hanging="360"/>
       </w:pPr>
       <w:rPr>
-        <w:rFonts w:ascii="Symbol" w:hAnsi="Symbol" w:hint="default"/>
+        <w:rFonts w:hint="default" w:ascii="Symbol" w:hAnsi="Symbol"/>
       </w:rPr>
     </w:lvl>
     <w:lvl w:ilvl="1" w:tplc="50E01CC8">
@@ -9793,7 +10093,7 @@
         <w:ind w:left="1440" w:hanging="360"/>
       </w:pPr>
       <w:rPr>
-        <w:rFonts w:ascii="Courier New" w:hAnsi="Courier New" w:hint="default"/>
+        <w:rFonts w:hint="default" w:ascii="Courier New" w:hAnsi="Courier New"/>
       </w:rPr>
     </w:lvl>
     <w:lvl w:ilvl="2" w:tplc="92F07DD4">
@@ -9805,7 +10105,7 @@
         <w:ind w:left="2160" w:hanging="360"/>
       </w:pPr>
       <w:rPr>
-        <w:rFonts w:ascii="Wingdings" w:hAnsi="Wingdings" w:hint="default"/>
+        <w:rFonts w:hint="default" w:ascii="Wingdings" w:hAnsi="Wingdings"/>
       </w:rPr>
     </w:lvl>
     <w:lvl w:ilvl="3" w:tplc="CF08DAFC">
@@ -9817,7 +10117,7 @@
         <w:ind w:left="2880" w:hanging="360"/>
       </w:pPr>
       <w:rPr>
-        <w:rFonts w:ascii="Symbol" w:hAnsi="Symbol" w:hint="default"/>
+        <w:rFonts w:hint="default" w:ascii="Symbol" w:hAnsi="Symbol"/>
       </w:rPr>
     </w:lvl>
     <w:lvl w:ilvl="4" w:tplc="AE14A928">
@@ -9829,7 +10129,7 @@
         <w:ind w:left="3600" w:hanging="360"/>
       </w:pPr>
       <w:rPr>
-        <w:rFonts w:ascii="Courier New" w:hAnsi="Courier New" w:hint="default"/>
+        <w:rFonts w:hint="default" w:ascii="Courier New" w:hAnsi="Courier New"/>
       </w:rPr>
     </w:lvl>
     <w:lvl w:ilvl="5" w:tplc="F8161428">
@@ -9841,7 +10141,7 @@
         <w:ind w:left="4320" w:hanging="360"/>
       </w:pPr>
       <w:rPr>
-        <w:rFonts w:ascii="Wingdings" w:hAnsi="Wingdings" w:hint="default"/>
+        <w:rFonts w:hint="default" w:ascii="Wingdings" w:hAnsi="Wingdings"/>
       </w:rPr>
     </w:lvl>
     <w:lvl w:ilvl="6" w:tplc="88A235AE">
@@ -9853,7 +10153,7 @@
         <w:ind w:left="5040" w:hanging="360"/>
       </w:pPr>
       <w:rPr>
-        <w:rFonts w:ascii="Symbol" w:hAnsi="Symbol" w:hint="default"/>
+        <w:rFonts w:hint="default" w:ascii="Symbol" w:hAnsi="Symbol"/>
       </w:rPr>
     </w:lvl>
     <w:lvl w:ilvl="7" w:tplc="E702EFB2">
@@ -9865,7 +10165,7 @@
         <w:ind w:left="5760" w:hanging="360"/>
       </w:pPr>
       <w:rPr>
-        <w:rFonts w:ascii="Courier New" w:hAnsi="Courier New" w:hint="default"/>
+        <w:rFonts w:hint="default" w:ascii="Courier New" w:hAnsi="Courier New"/>
       </w:rPr>
     </w:lvl>
     <w:lvl w:ilvl="8" w:tplc="3C8C4894">
@@ -9877,7 +10177,7 @@
         <w:ind w:left="6480" w:hanging="360"/>
       </w:pPr>
       <w:rPr>
-        <w:rFonts w:ascii="Wingdings" w:hAnsi="Wingdings" w:hint="default"/>
+        <w:rFonts w:hint="default" w:ascii="Wingdings" w:hAnsi="Wingdings"/>
       </w:rPr>
     </w:lvl>
   </w:abstractNum>
@@ -9894,7 +10194,7 @@
         <w:ind w:left="720" w:hanging="360"/>
       </w:pPr>
       <w:rPr>
-        <w:rFonts w:ascii="Symbol" w:hAnsi="Symbol" w:hint="default"/>
+        <w:rFonts w:hint="default" w:ascii="Symbol" w:hAnsi="Symbol"/>
       </w:rPr>
     </w:lvl>
     <w:lvl w:ilvl="1" w:tplc="CFB8528E">
@@ -9906,7 +10206,7 @@
         <w:ind w:left="1440" w:hanging="360"/>
       </w:pPr>
       <w:rPr>
-        <w:rFonts w:ascii="Courier New" w:hAnsi="Courier New" w:hint="default"/>
+        <w:rFonts w:hint="default" w:ascii="Courier New" w:hAnsi="Courier New"/>
       </w:rPr>
     </w:lvl>
     <w:lvl w:ilvl="2" w:tplc="8208CC86">
@@ -9918,7 +10218,7 @@
         <w:ind w:left="2160" w:hanging="360"/>
       </w:pPr>
       <w:rPr>
-        <w:rFonts w:ascii="Wingdings" w:hAnsi="Wingdings" w:hint="default"/>
+        <w:rFonts w:hint="default" w:ascii="Wingdings" w:hAnsi="Wingdings"/>
       </w:rPr>
     </w:lvl>
     <w:lvl w:ilvl="3" w:tplc="E8E06590">
@@ -9930,7 +10230,7 @@
         <w:ind w:left="2880" w:hanging="360"/>
       </w:pPr>
       <w:rPr>
-        <w:rFonts w:ascii="Symbol" w:hAnsi="Symbol" w:hint="default"/>
+        <w:rFonts w:hint="default" w:ascii="Symbol" w:hAnsi="Symbol"/>
       </w:rPr>
     </w:lvl>
     <w:lvl w:ilvl="4" w:tplc="C0A05E94">
@@ -9942,7 +10242,7 @@
         <w:ind w:left="3600" w:hanging="360"/>
       </w:pPr>
       <w:rPr>
-        <w:rFonts w:ascii="Courier New" w:hAnsi="Courier New" w:hint="default"/>
+        <w:rFonts w:hint="default" w:ascii="Courier New" w:hAnsi="Courier New"/>
       </w:rPr>
     </w:lvl>
     <w:lvl w:ilvl="5" w:tplc="C64E433E">
@@ -9954,7 +10254,7 @@
         <w:ind w:left="4320" w:hanging="360"/>
       </w:pPr>
       <w:rPr>
-        <w:rFonts w:ascii="Wingdings" w:hAnsi="Wingdings" w:hint="default"/>
+        <w:rFonts w:hint="default" w:ascii="Wingdings" w:hAnsi="Wingdings"/>
       </w:rPr>
     </w:lvl>
     <w:lvl w:ilvl="6" w:tplc="16901776">
@@ -9966,7 +10266,7 @@
         <w:ind w:left="5040" w:hanging="360"/>
       </w:pPr>
       <w:rPr>
-        <w:rFonts w:ascii="Symbol" w:hAnsi="Symbol" w:hint="default"/>
+        <w:rFonts w:hint="default" w:ascii="Symbol" w:hAnsi="Symbol"/>
       </w:rPr>
     </w:lvl>
     <w:lvl w:ilvl="7" w:tplc="8A1A7336">
@@ -9978,7 +10278,7 @@
         <w:ind w:left="5760" w:hanging="360"/>
       </w:pPr>
       <w:rPr>
-        <w:rFonts w:ascii="Courier New" w:hAnsi="Courier New" w:hint="default"/>
+        <w:rFonts w:hint="default" w:ascii="Courier New" w:hAnsi="Courier New"/>
       </w:rPr>
     </w:lvl>
     <w:lvl w:ilvl="8" w:tplc="5C86177E">
@@ -9990,7 +10290,7 @@
         <w:ind w:left="6480" w:hanging="360"/>
       </w:pPr>
       <w:rPr>
-        <w:rFonts w:ascii="Wingdings" w:hAnsi="Wingdings" w:hint="default"/>
+        <w:rFonts w:hint="default" w:ascii="Wingdings" w:hAnsi="Wingdings"/>
       </w:rPr>
     </w:lvl>
   </w:abstractNum>
@@ -10217,7 +10517,7 @@
         <w:ind w:left="1800" w:hanging="360"/>
       </w:pPr>
       <w:rPr>
-        <w:rFonts w:ascii="Symbol" w:hAnsi="Symbol" w:hint="default"/>
+        <w:rFonts w:hint="default" w:ascii="Symbol" w:hAnsi="Symbol"/>
       </w:rPr>
     </w:lvl>
     <w:lvl w:ilvl="1" w:tplc="801C1F54">
@@ -10229,7 +10529,7 @@
         <w:ind w:left="2520" w:hanging="360"/>
       </w:pPr>
       <w:rPr>
-        <w:rFonts w:ascii="Courier New" w:hAnsi="Courier New" w:hint="default"/>
+        <w:rFonts w:hint="default" w:ascii="Courier New" w:hAnsi="Courier New"/>
       </w:rPr>
     </w:lvl>
     <w:lvl w:ilvl="2" w:tplc="26DA05B0">
@@ -10241,7 +10541,7 @@
         <w:ind w:left="3240" w:hanging="360"/>
       </w:pPr>
       <w:rPr>
-        <w:rFonts w:ascii="Wingdings" w:hAnsi="Wingdings" w:hint="default"/>
+        <w:rFonts w:hint="default" w:ascii="Wingdings" w:hAnsi="Wingdings"/>
       </w:rPr>
     </w:lvl>
     <w:lvl w:ilvl="3" w:tplc="A5204220">
@@ -10253,7 +10553,7 @@
         <w:ind w:left="3960" w:hanging="360"/>
       </w:pPr>
       <w:rPr>
-        <w:rFonts w:ascii="Symbol" w:hAnsi="Symbol" w:hint="default"/>
+        <w:rFonts w:hint="default" w:ascii="Symbol" w:hAnsi="Symbol"/>
       </w:rPr>
     </w:lvl>
     <w:lvl w:ilvl="4" w:tplc="15F6D6C4">
@@ -10265,7 +10565,7 @@
         <w:ind w:left="4680" w:hanging="360"/>
       </w:pPr>
       <w:rPr>
-        <w:rFonts w:ascii="Courier New" w:hAnsi="Courier New" w:hint="default"/>
+        <w:rFonts w:hint="default" w:ascii="Courier New" w:hAnsi="Courier New"/>
       </w:rPr>
     </w:lvl>
     <w:lvl w:ilvl="5" w:tplc="B8DED5D4">
@@ -10277,7 +10577,7 @@
         <w:ind w:left="5400" w:hanging="360"/>
       </w:pPr>
       <w:rPr>
-        <w:rFonts w:ascii="Wingdings" w:hAnsi="Wingdings" w:hint="default"/>
+        <w:rFonts w:hint="default" w:ascii="Wingdings" w:hAnsi="Wingdings"/>
       </w:rPr>
     </w:lvl>
     <w:lvl w:ilvl="6" w:tplc="9D540736">
@@ -10289,7 +10589,7 @@
         <w:ind w:left="6120" w:hanging="360"/>
       </w:pPr>
       <w:rPr>
-        <w:rFonts w:ascii="Symbol" w:hAnsi="Symbol" w:hint="default"/>
+        <w:rFonts w:hint="default" w:ascii="Symbol" w:hAnsi="Symbol"/>
       </w:rPr>
     </w:lvl>
     <w:lvl w:ilvl="7" w:tplc="FE406B98">
@@ -10301,7 +10601,7 @@
         <w:ind w:left="6840" w:hanging="360"/>
       </w:pPr>
       <w:rPr>
-        <w:rFonts w:ascii="Courier New" w:hAnsi="Courier New" w:hint="default"/>
+        <w:rFonts w:hint="default" w:ascii="Courier New" w:hAnsi="Courier New"/>
       </w:rPr>
     </w:lvl>
     <w:lvl w:ilvl="8" w:tplc="0826E3DA">
@@ -10313,7 +10613,7 @@
         <w:ind w:left="7560" w:hanging="360"/>
       </w:pPr>
       <w:rPr>
-        <w:rFonts w:ascii="Wingdings" w:hAnsi="Wingdings" w:hint="default"/>
+        <w:rFonts w:hint="default" w:ascii="Wingdings" w:hAnsi="Wingdings"/>
       </w:rPr>
     </w:lvl>
   </w:abstractNum>
@@ -10846,7 +11146,7 @@
         <w:ind w:left="720" w:hanging="360"/>
       </w:pPr>
       <w:rPr>
-        <w:rFonts w:ascii="Symbol" w:hAnsi="Symbol" w:hint="default"/>
+        <w:rFonts w:hint="default" w:ascii="Symbol" w:hAnsi="Symbol"/>
       </w:rPr>
     </w:lvl>
     <w:lvl w:ilvl="1" w:tplc="8FC6194E">
@@ -10858,7 +11158,7 @@
         <w:ind w:left="1440" w:hanging="360"/>
       </w:pPr>
       <w:rPr>
-        <w:rFonts w:ascii="Courier New" w:hAnsi="Courier New" w:hint="default"/>
+        <w:rFonts w:hint="default" w:ascii="Courier New" w:hAnsi="Courier New"/>
       </w:rPr>
     </w:lvl>
     <w:lvl w:ilvl="2" w:tplc="40623FB2">
@@ -10870,7 +11170,7 @@
         <w:ind w:left="2160" w:hanging="360"/>
       </w:pPr>
       <w:rPr>
-        <w:rFonts w:ascii="Wingdings" w:hAnsi="Wingdings" w:hint="default"/>
+        <w:rFonts w:hint="default" w:ascii="Wingdings" w:hAnsi="Wingdings"/>
       </w:rPr>
     </w:lvl>
     <w:lvl w:ilvl="3" w:tplc="EBB084C0">
@@ -10882,7 +11182,7 @@
         <w:ind w:left="2880" w:hanging="360"/>
       </w:pPr>
       <w:rPr>
-        <w:rFonts w:ascii="Symbol" w:hAnsi="Symbol" w:hint="default"/>
+        <w:rFonts w:hint="default" w:ascii="Symbol" w:hAnsi="Symbol"/>
       </w:rPr>
     </w:lvl>
     <w:lvl w:ilvl="4" w:tplc="18083622">
@@ -10894,7 +11194,7 @@
         <w:ind w:left="3600" w:hanging="360"/>
       </w:pPr>
       <w:rPr>
-        <w:rFonts w:ascii="Courier New" w:hAnsi="Courier New" w:hint="default"/>
+        <w:rFonts w:hint="default" w:ascii="Courier New" w:hAnsi="Courier New"/>
       </w:rPr>
     </w:lvl>
     <w:lvl w:ilvl="5" w:tplc="405A4036">
@@ -10906,7 +11206,7 @@
         <w:ind w:left="4320" w:hanging="360"/>
       </w:pPr>
       <w:rPr>
-        <w:rFonts w:ascii="Wingdings" w:hAnsi="Wingdings" w:hint="default"/>
+        <w:rFonts w:hint="default" w:ascii="Wingdings" w:hAnsi="Wingdings"/>
       </w:rPr>
     </w:lvl>
     <w:lvl w:ilvl="6" w:tplc="D3586F92">
@@ -10918,7 +11218,7 @@
         <w:ind w:left="5040" w:hanging="360"/>
       </w:pPr>
       <w:rPr>
-        <w:rFonts w:ascii="Symbol" w:hAnsi="Symbol" w:hint="default"/>
+        <w:rFonts w:hint="default" w:ascii="Symbol" w:hAnsi="Symbol"/>
       </w:rPr>
     </w:lvl>
     <w:lvl w:ilvl="7" w:tplc="9662BB6E">
@@ -10930,7 +11230,7 @@
         <w:ind w:left="5760" w:hanging="360"/>
       </w:pPr>
       <w:rPr>
-        <w:rFonts w:ascii="Courier New" w:hAnsi="Courier New" w:hint="default"/>
+        <w:rFonts w:hint="default" w:ascii="Courier New" w:hAnsi="Courier New"/>
       </w:rPr>
     </w:lvl>
     <w:lvl w:ilvl="8" w:tplc="06EE47B4">
@@ -10942,7 +11242,7 @@
         <w:ind w:left="6480" w:hanging="360"/>
       </w:pPr>
       <w:rPr>
-        <w:rFonts w:ascii="Wingdings" w:hAnsi="Wingdings" w:hint="default"/>
+        <w:rFonts w:hint="default" w:ascii="Wingdings" w:hAnsi="Wingdings"/>
       </w:rPr>
     </w:lvl>
   </w:abstractNum>
@@ -11052,11 +11352,11 @@
 </file>
 
 <file path=word/styles.xml><?xml version="1.0" encoding="utf-8"?>
-<w:styles xmlns:mc="http://schemas.openxmlformats.org/markup-compatibility/2006" xmlns:r="http://schemas.openxmlformats.org/officeDocument/2006/relationships" xmlns:w="http://schemas.openxmlformats.org/wordprocessingml/2006/main" xmlns:w14="http://schemas.microsoft.com/office/word/2010/wordml" xmlns:w15="http://schemas.microsoft.com/office/word/2012/wordml" xmlns:w16cex="http://schemas.microsoft.com/office/word/2018/wordml/cex" xmlns:w16cid="http://schemas.microsoft.com/office/word/2016/wordml/cid" xmlns:w16="http://schemas.microsoft.com/office/word/2018/wordml" xmlns:w16du="http://schemas.microsoft.com/office/word/2023/wordml/word16du" xmlns:w16sdtdh="http://schemas.microsoft.com/office/word/2020/wordml/sdtdatahash" xmlns:w16sdtfl="http://schemas.microsoft.com/office/word/2024/wordml/sdtformatlock" xmlns:w16se="http://schemas.microsoft.com/office/word/2015/wordml/symex" mc:Ignorable="w14 w15 w16se w16cid w16 w16cex w16sdtdh w16sdtfl w16du">
+<w:styles xmlns:wp14="http://schemas.microsoft.com/office/word/2010/wordprocessingDrawing" xmlns:mc="http://schemas.openxmlformats.org/markup-compatibility/2006" xmlns:r="http://schemas.openxmlformats.org/officeDocument/2006/relationships" xmlns:w="http://schemas.openxmlformats.org/wordprocessingml/2006/main" xmlns:w14="http://schemas.microsoft.com/office/word/2010/wordml" xmlns:w15="http://schemas.microsoft.com/office/word/2012/wordml" xmlns:w16cex="http://schemas.microsoft.com/office/word/2018/wordml/cex" xmlns:w16cid="http://schemas.microsoft.com/office/word/2016/wordml/cid" xmlns:w16="http://schemas.microsoft.com/office/word/2018/wordml" xmlns:w16du="http://schemas.microsoft.com/office/word/2023/wordml/word16du" xmlns:w16sdtdh="http://schemas.microsoft.com/office/word/2020/wordml/sdtdatahash" xmlns:w16sdtfl="http://schemas.microsoft.com/office/word/2024/wordml/sdtformatlock" xmlns:w16se="http://schemas.microsoft.com/office/word/2015/wordml/symex" mc:Ignorable="w14 w15 w16se w16cid w16 w16cex w16sdtdh w16sdtfl w16du wp14">
   <w:docDefaults>
     <w:rPrDefault>
       <w:rPr>
-        <w:rFonts w:asciiTheme="minorHAnsi" w:eastAsiaTheme="minorHAnsi" w:hAnsiTheme="minorHAnsi" w:cstheme="minorBidi"/>
+        <w:rFonts w:asciiTheme="minorHAnsi" w:hAnsiTheme="minorHAnsi" w:eastAsiaTheme="minorHAnsi" w:cstheme="minorBidi"/>
         <w:kern w:val="2"/>
         <w:sz w:val="24"/>
         <w:szCs w:val="24"/>
@@ -11069,14 +11369,14 @@
   <w:latentStyles w:defLockedState="0" w:defUIPriority="99" w:defSemiHidden="0" w:defUnhideWhenUsed="0" w:defQFormat="0" w:count="376">
     <w:lsdException w:name="Normal" w:uiPriority="0" w:qFormat="1"/>
     <w:lsdException w:name="heading 1" w:uiPriority="9" w:qFormat="1"/>
-    <w:lsdException w:name="heading 2" w:semiHidden="1" w:uiPriority="9" w:unhideWhenUsed="1" w:qFormat="1"/>
-    <w:lsdException w:name="heading 3" w:semiHidden="1" w:uiPriority="9" w:unhideWhenUsed="1" w:qFormat="1"/>
-    <w:lsdException w:name="heading 4" w:semiHidden="1" w:uiPriority="9" w:unhideWhenUsed="1" w:qFormat="1"/>
-    <w:lsdException w:name="heading 5" w:semiHidden="1" w:uiPriority="9" w:unhideWhenUsed="1" w:qFormat="1"/>
-    <w:lsdException w:name="heading 6" w:semiHidden="1" w:uiPriority="9" w:unhideWhenUsed="1" w:qFormat="1"/>
-    <w:lsdException w:name="heading 7" w:semiHidden="1" w:uiPriority="9" w:unhideWhenUsed="1" w:qFormat="1"/>
-    <w:lsdException w:name="heading 8" w:semiHidden="1" w:uiPriority="9" w:unhideWhenUsed="1" w:qFormat="1"/>
-    <w:lsdException w:name="heading 9" w:semiHidden="1" w:uiPriority="9" w:unhideWhenUsed="1" w:qFormat="1"/>
+    <w:lsdException w:name="heading 2" w:uiPriority="9" w:semiHidden="1" w:unhideWhenUsed="1" w:qFormat="1"/>
+    <w:lsdException w:name="heading 3" w:uiPriority="9" w:semiHidden="1" w:unhideWhenUsed="1" w:qFormat="1"/>
+    <w:lsdException w:name="heading 4" w:uiPriority="9" w:semiHidden="1" w:unhideWhenUsed="1" w:qFormat="1"/>
+    <w:lsdException w:name="heading 5" w:uiPriority="9" w:semiHidden="1" w:unhideWhenUsed="1" w:qFormat="1"/>
+    <w:lsdException w:name="heading 6" w:uiPriority="9" w:semiHidden="1" w:unhideWhenUsed="1" w:qFormat="1"/>
+    <w:lsdException w:name="heading 7" w:uiPriority="9" w:semiHidden="1" w:unhideWhenUsed="1" w:qFormat="1"/>
+    <w:lsdException w:name="heading 8" w:uiPriority="9" w:semiHidden="1" w:unhideWhenUsed="1" w:qFormat="1"/>
+    <w:lsdException w:name="heading 9" w:uiPriority="9" w:semiHidden="1" w:unhideWhenUsed="1" w:qFormat="1"/>
     <w:lsdException w:name="index 1" w:semiHidden="1" w:unhideWhenUsed="1"/>
     <w:lsdException w:name="index 2" w:semiHidden="1" w:unhideWhenUsed="1"/>
     <w:lsdException w:name="index 3" w:semiHidden="1" w:unhideWhenUsed="1"/>
@@ -11086,22 +11386,22 @@
     <w:lsdException w:name="index 7" w:semiHidden="1" w:unhideWhenUsed="1"/>
     <w:lsdException w:name="index 8" w:semiHidden="1" w:unhideWhenUsed="1"/>
     <w:lsdException w:name="index 9" w:semiHidden="1" w:unhideWhenUsed="1"/>
-    <w:lsdException w:name="toc 1" w:semiHidden="1" w:uiPriority="39" w:unhideWhenUsed="1"/>
-    <w:lsdException w:name="toc 2" w:semiHidden="1" w:uiPriority="39" w:unhideWhenUsed="1"/>
-    <w:lsdException w:name="toc 3" w:semiHidden="1" w:uiPriority="39" w:unhideWhenUsed="1"/>
-    <w:lsdException w:name="toc 4" w:semiHidden="1" w:uiPriority="39" w:unhideWhenUsed="1"/>
-    <w:lsdException w:name="toc 5" w:semiHidden="1" w:uiPriority="39" w:unhideWhenUsed="1"/>
-    <w:lsdException w:name="toc 6" w:semiHidden="1" w:uiPriority="39" w:unhideWhenUsed="1"/>
-    <w:lsdException w:name="toc 7" w:semiHidden="1" w:uiPriority="39" w:unhideWhenUsed="1"/>
-    <w:lsdException w:name="toc 8" w:semiHidden="1" w:uiPriority="39" w:unhideWhenUsed="1"/>
-    <w:lsdException w:name="toc 9" w:semiHidden="1" w:uiPriority="39" w:unhideWhenUsed="1"/>
+    <w:lsdException w:name="toc 1" w:uiPriority="39" w:semiHidden="1" w:unhideWhenUsed="1"/>
+    <w:lsdException w:name="toc 2" w:uiPriority="39" w:semiHidden="1" w:unhideWhenUsed="1"/>
+    <w:lsdException w:name="toc 3" w:uiPriority="39" w:semiHidden="1" w:unhideWhenUsed="1"/>
+    <w:lsdException w:name="toc 4" w:uiPriority="39" w:semiHidden="1" w:unhideWhenUsed="1"/>
+    <w:lsdException w:name="toc 5" w:uiPriority="39" w:semiHidden="1" w:unhideWhenUsed="1"/>
+    <w:lsdException w:name="toc 6" w:uiPriority="39" w:semiHidden="1" w:unhideWhenUsed="1"/>
+    <w:lsdException w:name="toc 7" w:uiPriority="39" w:semiHidden="1" w:unhideWhenUsed="1"/>
+    <w:lsdException w:name="toc 8" w:uiPriority="39" w:semiHidden="1" w:unhideWhenUsed="1"/>
+    <w:lsdException w:name="toc 9" w:uiPriority="39" w:semiHidden="1" w:unhideWhenUsed="1"/>
     <w:lsdException w:name="Normal Indent" w:semiHidden="1" w:unhideWhenUsed="1"/>
     <w:lsdException w:name="footnote text" w:semiHidden="1" w:unhideWhenUsed="1"/>
     <w:lsdException w:name="annotation text" w:semiHidden="1" w:unhideWhenUsed="1"/>
     <w:lsdException w:name="header" w:semiHidden="1" w:unhideWhenUsed="1"/>
     <w:lsdException w:name="footer" w:semiHidden="1" w:unhideWhenUsed="1"/>
     <w:lsdException w:name="index heading" w:semiHidden="1" w:unhideWhenUsed="1"/>
-    <w:lsdException w:name="caption" w:semiHidden="1" w:uiPriority="35" w:unhideWhenUsed="1" w:qFormat="1"/>
+    <w:lsdException w:name="caption" w:uiPriority="35" w:semiHidden="1" w:unhideWhenUsed="1" w:qFormat="1"/>
     <w:lsdException w:name="table of figures" w:semiHidden="1" w:unhideWhenUsed="1"/>
     <w:lsdException w:name="envelope address" w:semiHidden="1" w:unhideWhenUsed="1"/>
     <w:lsdException w:name="envelope return" w:semiHidden="1" w:unhideWhenUsed="1"/>
@@ -11132,7 +11432,7 @@
     <w:lsdException w:name="Title" w:uiPriority="10" w:qFormat="1"/>
     <w:lsdException w:name="Closing" w:semiHidden="1" w:unhideWhenUsed="1"/>
     <w:lsdException w:name="Signature" w:semiHidden="1" w:unhideWhenUsed="1"/>
-    <w:lsdException w:name="Default Paragraph Font" w:semiHidden="1" w:uiPriority="1" w:unhideWhenUsed="1"/>
+    <w:lsdException w:name="Default Paragraph Font" w:uiPriority="1" w:semiHidden="1" w:unhideWhenUsed="1"/>
     <w:lsdException w:name="Body Text" w:semiHidden="1" w:unhideWhenUsed="1"/>
     <w:lsdException w:name="Body Text Indent" w:semiHidden="1" w:unhideWhenUsed="1"/>
     <w:lsdException w:name="List Continue" w:semiHidden="1" w:unhideWhenUsed="1"/>
@@ -11332,8 +11632,8 @@
     <w:lsdException w:name="Subtle Reference" w:uiPriority="31" w:qFormat="1"/>
     <w:lsdException w:name="Intense Reference" w:uiPriority="32" w:qFormat="1"/>
     <w:lsdException w:name="Book Title" w:uiPriority="33" w:qFormat="1"/>
-    <w:lsdException w:name="Bibliography" w:semiHidden="1" w:uiPriority="37" w:unhideWhenUsed="1"/>
-    <w:lsdException w:name="TOC Heading" w:semiHidden="1" w:uiPriority="39" w:unhideWhenUsed="1" w:qFormat="1"/>
+    <w:lsdException w:name="Bibliography" w:uiPriority="37" w:semiHidden="1" w:unhideWhenUsed="1"/>
+    <w:lsdException w:name="TOC Heading" w:uiPriority="39" w:semiHidden="1" w:unhideWhenUsed="1" w:qFormat="1"/>
     <w:lsdException w:name="Plain Table 1" w:uiPriority="41"/>
     <w:lsdException w:name="Plain Table 2" w:uiPriority="42"/>
     <w:lsdException w:name="Plain Table 3" w:uiPriority="43"/>
@@ -11444,7 +11744,7 @@
     <w:lsdException w:name="Unresolved Mention" w:semiHidden="1" w:unhideWhenUsed="1"/>
     <w:lsdException w:name="Smart Link" w:semiHidden="1" w:unhideWhenUsed="1"/>
   </w:latentStyles>
-  <w:style w:type="paragraph" w:default="1" w:styleId="Normal">
+  <w:style w:type="paragraph" w:styleId="Normal" w:default="1">
     <w:name w:val="Normal"/>
     <w:qFormat/>
   </w:style>
@@ -11463,7 +11763,7 @@
       <w:outlineLvl w:val="0"/>
     </w:pPr>
     <w:rPr>
-      <w:rFonts w:asciiTheme="majorHAnsi" w:eastAsiaTheme="majorEastAsia" w:hAnsiTheme="majorHAnsi" w:cstheme="majorBidi"/>
+      <w:rFonts w:asciiTheme="majorHAnsi" w:hAnsiTheme="majorHAnsi" w:eastAsiaTheme="majorEastAsia" w:cstheme="majorBidi"/>
       <w:color w:val="0F4761" w:themeColor="accent1" w:themeShade="BF"/>
       <w:sz w:val="40"/>
       <w:szCs w:val="40"/>
@@ -11485,7 +11785,7 @@
       <w:outlineLvl w:val="1"/>
     </w:pPr>
     <w:rPr>
-      <w:rFonts w:asciiTheme="majorHAnsi" w:eastAsiaTheme="majorEastAsia" w:hAnsiTheme="majorHAnsi" w:cstheme="majorBidi"/>
+      <w:rFonts w:asciiTheme="majorHAnsi" w:hAnsiTheme="majorHAnsi" w:eastAsiaTheme="majorEastAsia" w:cstheme="majorBidi"/>
       <w:color w:val="0F4761" w:themeColor="accent1" w:themeShade="BF"/>
       <w:sz w:val="32"/>
       <w:szCs w:val="32"/>
@@ -11644,12 +11944,12 @@
       <w:color w:val="272727" w:themeColor="text1" w:themeTint="D8"/>
     </w:rPr>
   </w:style>
-  <w:style w:type="character" w:default="1" w:styleId="DefaultParagraphFont">
+  <w:style w:type="character" w:styleId="DefaultParagraphFont" w:default="1">
     <w:name w:val="Default Paragraph Font"/>
     <w:uiPriority w:val="1"/>
     <w:unhideWhenUsed/>
   </w:style>
-  <w:style w:type="table" w:default="1" w:styleId="TableNormal">
+  <w:style w:type="table" w:styleId="TableNormal" w:default="1">
     <w:name w:val="Normal Table"/>
     <w:uiPriority w:val="99"/>
     <w:semiHidden/>
@@ -11664,39 +11964,39 @@
       </w:tblCellMar>
     </w:tblPr>
   </w:style>
-  <w:style w:type="numbering" w:default="1" w:styleId="NoList">
+  <w:style w:type="numbering" w:styleId="NoList" w:default="1">
     <w:name w:val="No List"/>
     <w:uiPriority w:val="99"/>
     <w:semiHidden/>
     <w:unhideWhenUsed/>
   </w:style>
-  <w:style w:type="character" w:customStyle="1" w:styleId="Heading1Char">
+  <w:style w:type="character" w:styleId="Heading1Char" w:customStyle="1">
     <w:name w:val="Heading 1 Char"/>
     <w:basedOn w:val="DefaultParagraphFont"/>
     <w:link w:val="Heading1"/>
     <w:uiPriority w:val="9"/>
     <w:rsid w:val="00CD56D6"/>
     <w:rPr>
-      <w:rFonts w:asciiTheme="majorHAnsi" w:eastAsiaTheme="majorEastAsia" w:hAnsiTheme="majorHAnsi" w:cstheme="majorBidi"/>
+      <w:rFonts w:asciiTheme="majorHAnsi" w:hAnsiTheme="majorHAnsi" w:eastAsiaTheme="majorEastAsia" w:cstheme="majorBidi"/>
       <w:color w:val="0F4761" w:themeColor="accent1" w:themeShade="BF"/>
       <w:sz w:val="40"/>
       <w:szCs w:val="40"/>
     </w:rPr>
   </w:style>
-  <w:style w:type="character" w:customStyle="1" w:styleId="Heading2Char">
+  <w:style w:type="character" w:styleId="Heading2Char" w:customStyle="1">
     <w:name w:val="Heading 2 Char"/>
     <w:basedOn w:val="DefaultParagraphFont"/>
     <w:link w:val="Heading2"/>
     <w:uiPriority w:val="9"/>
     <w:rsid w:val="00CD56D6"/>
     <w:rPr>
-      <w:rFonts w:asciiTheme="majorHAnsi" w:eastAsiaTheme="majorEastAsia" w:hAnsiTheme="majorHAnsi" w:cstheme="majorBidi"/>
+      <w:rFonts w:asciiTheme="majorHAnsi" w:hAnsiTheme="majorHAnsi" w:eastAsiaTheme="majorEastAsia" w:cstheme="majorBidi"/>
       <w:color w:val="0F4761" w:themeColor="accent1" w:themeShade="BF"/>
       <w:sz w:val="32"/>
       <w:szCs w:val="32"/>
     </w:rPr>
   </w:style>
-  <w:style w:type="character" w:customStyle="1" w:styleId="Heading3Char">
+  <w:style w:type="character" w:styleId="Heading3Char" w:customStyle="1">
     <w:name w:val="Heading 3 Char"/>
     <w:basedOn w:val="DefaultParagraphFont"/>
     <w:link w:val="Heading3"/>
@@ -11710,7 +12010,7 @@
       <w:szCs w:val="28"/>
     </w:rPr>
   </w:style>
-  <w:style w:type="character" w:customStyle="1" w:styleId="Heading4Char">
+  <w:style w:type="character" w:styleId="Heading4Char" w:customStyle="1">
     <w:name w:val="Heading 4 Char"/>
     <w:basedOn w:val="DefaultParagraphFont"/>
     <w:link w:val="Heading4"/>
@@ -11724,7 +12024,7 @@
       <w:color w:val="0F4761" w:themeColor="accent1" w:themeShade="BF"/>
     </w:rPr>
   </w:style>
-  <w:style w:type="character" w:customStyle="1" w:styleId="Heading5Char">
+  <w:style w:type="character" w:styleId="Heading5Char" w:customStyle="1">
     <w:name w:val="Heading 5 Char"/>
     <w:basedOn w:val="DefaultParagraphFont"/>
     <w:link w:val="Heading5"/>
@@ -11736,7 +12036,7 @@
       <w:color w:val="0F4761" w:themeColor="accent1" w:themeShade="BF"/>
     </w:rPr>
   </w:style>
-  <w:style w:type="character" w:customStyle="1" w:styleId="Heading6Char">
+  <w:style w:type="character" w:styleId="Heading6Char" w:customStyle="1">
     <w:name w:val="Heading 6 Char"/>
     <w:basedOn w:val="DefaultParagraphFont"/>
     <w:link w:val="Heading6"/>
@@ -11750,7 +12050,7 @@
       <w:color w:val="595959" w:themeColor="text1" w:themeTint="A6"/>
     </w:rPr>
   </w:style>
-  <w:style w:type="character" w:customStyle="1" w:styleId="Heading7Char">
+  <w:style w:type="character" w:styleId="Heading7Char" w:customStyle="1">
     <w:name w:val="Heading 7 Char"/>
     <w:basedOn w:val="DefaultParagraphFont"/>
     <w:link w:val="Heading7"/>
@@ -11762,7 +12062,7 @@
       <w:color w:val="595959" w:themeColor="text1" w:themeTint="A6"/>
     </w:rPr>
   </w:style>
-  <w:style w:type="character" w:customStyle="1" w:styleId="Heading8Char">
+  <w:style w:type="character" w:styleId="Heading8Char" w:customStyle="1">
     <w:name w:val="Heading 8 Char"/>
     <w:basedOn w:val="DefaultParagraphFont"/>
     <w:link w:val="Heading8"/>
@@ -11776,7 +12076,7 @@
       <w:color w:val="272727" w:themeColor="text1" w:themeTint="D8"/>
     </w:rPr>
   </w:style>
-  <w:style w:type="character" w:customStyle="1" w:styleId="Heading9Char">
+  <w:style w:type="character" w:styleId="Heading9Char" w:customStyle="1">
     <w:name w:val="Heading 9 Char"/>
     <w:basedOn w:val="DefaultParagraphFont"/>
     <w:link w:val="Heading9"/>
@@ -11801,21 +12101,21 @@
       <w:contextualSpacing/>
     </w:pPr>
     <w:rPr>
-      <w:rFonts w:asciiTheme="majorHAnsi" w:eastAsiaTheme="majorEastAsia" w:hAnsiTheme="majorHAnsi" w:cstheme="majorBidi"/>
+      <w:rFonts w:asciiTheme="majorHAnsi" w:hAnsiTheme="majorHAnsi" w:eastAsiaTheme="majorEastAsia" w:cstheme="majorBidi"/>
       <w:spacing w:val="-10"/>
       <w:kern w:val="28"/>
       <w:sz w:val="56"/>
       <w:szCs w:val="56"/>
     </w:rPr>
   </w:style>
-  <w:style w:type="character" w:customStyle="1" w:styleId="TitleChar">
+  <w:style w:type="character" w:styleId="TitleChar" w:customStyle="1">
     <w:name w:val="Title Char"/>
     <w:basedOn w:val="DefaultParagraphFont"/>
     <w:link w:val="Title"/>
     <w:uiPriority w:val="10"/>
     <w:rsid w:val="00CD56D6"/>
     <w:rPr>
-      <w:rFonts w:asciiTheme="majorHAnsi" w:eastAsiaTheme="majorEastAsia" w:hAnsiTheme="majorHAnsi" w:cstheme="majorBidi"/>
+      <w:rFonts w:asciiTheme="majorHAnsi" w:hAnsiTheme="majorHAnsi" w:eastAsiaTheme="majorEastAsia" w:cstheme="majorBidi"/>
       <w:spacing w:val="-10"/>
       <w:kern w:val="28"/>
       <w:sz w:val="56"/>
@@ -11844,7 +12144,7 @@
       <w:szCs w:val="28"/>
     </w:rPr>
   </w:style>
-  <w:style w:type="character" w:customStyle="1" w:styleId="SubtitleChar">
+  <w:style w:type="character" w:styleId="SubtitleChar" w:customStyle="1">
     <w:name w:val="Subtitle Char"/>
     <w:basedOn w:val="DefaultParagraphFont"/>
     <w:link w:val="Subtitle"/>
@@ -11876,7 +12176,7 @@
       <w:color w:val="404040" w:themeColor="text1" w:themeTint="BF"/>
     </w:rPr>
   </w:style>
-  <w:style w:type="character" w:customStyle="1" w:styleId="QuoteChar">
+  <w:style w:type="character" w:styleId="QuoteChar" w:customStyle="1">
     <w:name w:val="Quote Char"/>
     <w:basedOn w:val="DefaultParagraphFont"/>
     <w:link w:val="Quote"/>
@@ -11921,8 +12221,8 @@
     <w:rsid w:val="00CD56D6"/>
     <w:pPr>
       <w:pBdr>
-        <w:top w:val="single" w:sz="4" w:space="10" w:color="0F4761" w:themeColor="accent1" w:themeShade="BF"/>
-        <w:bottom w:val="single" w:sz="4" w:space="10" w:color="0F4761" w:themeColor="accent1" w:themeShade="BF"/>
+        <w:top w:val="single" w:color="0F4761" w:themeColor="accent1" w:themeShade="BF" w:sz="4" w:space="10"/>
+        <w:bottom w:val="single" w:color="0F4761" w:themeColor="accent1" w:themeShade="BF" w:sz="4" w:space="10"/>
       </w:pBdr>
       <w:spacing w:before="360" w:after="360"/>
       <w:ind w:left="864" w:right="864"/>
@@ -11934,7 +12234,7 @@
       <w:color w:val="0F4761" w:themeColor="accent1" w:themeShade="BF"/>
     </w:rPr>
   </w:style>
-  <w:style w:type="character" w:customStyle="1" w:styleId="IntenseQuoteChar">
+  <w:style w:type="character" w:styleId="IntenseQuoteChar" w:customStyle="1">
     <w:name w:val="Intense Quote Char"/>
     <w:basedOn w:val="DefaultParagraphFont"/>
     <w:link w:val="IntenseQuote"/>
@@ -11985,7 +12285,7 @@
       </w:tabs>
     </w:pPr>
   </w:style>
-  <w:style w:type="character" w:customStyle="1" w:styleId="FooterChar">
+  <w:style w:type="character" w:styleId="FooterChar" w:customStyle="1">
     <w:name w:val="Footer Char"/>
     <w:basedOn w:val="DefaultParagraphFont"/>
     <w:link w:val="Footer"/>
@@ -12014,7 +12314,7 @@
       </w:tabs>
     </w:pPr>
   </w:style>
-  <w:style w:type="character" w:customStyle="1" w:styleId="HeaderChar">
+  <w:style w:type="character" w:styleId="HeaderChar" w:customStyle="1">
     <w:name w:val="Header Char"/>
     <w:basedOn w:val="DefaultParagraphFont"/>
     <w:link w:val="Header"/>
@@ -12045,7 +12345,7 @@
       <w:szCs w:val="20"/>
     </w:rPr>
   </w:style>
-  <w:style w:type="character" w:customStyle="1" w:styleId="CommentTextChar">
+  <w:style w:type="character" w:styleId="CommentTextChar" w:customStyle="1">
     <w:name w:val="Comment Text Char"/>
     <w:basedOn w:val="DefaultParagraphFont"/>
     <w:link w:val="CommentText"/>
@@ -12070,7 +12370,7 @@
       <w:bCs/>
     </w:rPr>
   </w:style>
-  <w:style w:type="character" w:customStyle="1" w:styleId="CommentSubjectChar">
+  <w:style w:type="character" w:styleId="CommentSubjectChar" w:customStyle="1">
     <w:name w:val="Comment Subject Char"/>
     <w:basedOn w:val="CommentTextChar"/>
     <w:link w:val="CommentSubject"/>
@@ -12095,7 +12395,7 @@
       <w:u w:val="single"/>
     </w:rPr>
   </w:style>
-  <w:style w:type="character" w:customStyle="1" w:styleId="UnresolvedMention1">
+  <w:style w:type="character" w:styleId="UnresolvedMention1" w:customStyle="1">
     <w:name w:val="Unresolved Mention1"/>
     <w:basedOn w:val="DefaultParagraphFont"/>
     <w:uiPriority w:val="99"/>
@@ -12118,7 +12418,7 @@
       <w:spacing w:before="100" w:beforeAutospacing="1" w:after="100" w:afterAutospacing="1"/>
     </w:pPr>
     <w:rPr>
-      <w:rFonts w:ascii="Times New Roman" w:eastAsia="Times New Roman" w:hAnsi="Times New Roman" w:cs="Times New Roman"/>
+      <w:rFonts w:ascii="Times New Roman" w:hAnsi="Times New Roman" w:eastAsia="Times New Roman" w:cs="Times New Roman"/>
       <w:kern w:val="0"/>
       <w:lang w:eastAsia="en-GB"/>
       <w14:ligatures w14:val="none"/>
@@ -12128,7 +12428,7 @@
 </file>
 
 <file path=word/theme/theme1.xml><?xml version="1.0" encoding="utf-8"?>
-<a:theme xmlns:a="http://schemas.openxmlformats.org/drawingml/2006/main" name="Office Theme">
+<a:theme xmlns:a="http://schemas.openxmlformats.org/drawingml/2006/main" xmlns:thm15="http://schemas.microsoft.com/office/thememl/2012/main" name="Office Theme">
   <a:themeElements>
     <a:clrScheme name="Office">
       <a:dk1>

--- a/GroupA182.docx
+++ b/GroupA182.docx
@@ -3016,59 +3016,7 @@
       <w:pPr>
         <w:pStyle w:val="ListParagraph"/>
         <w:ind w:left="1440"/>
-        <w:rPr>
-          <w:rFonts w:ascii="Times New Roman" w:hAnsi="Times New Roman" w:eastAsia="Times New Roman" w:cs="Times New Roman"/>
-          <w:iCs/>
-        </w:rPr>
-      </w:pPr>
-      <w:r>
-        <w:rPr>
-          <w:rFonts w:ascii="Times New Roman" w:hAnsi="Times New Roman" w:eastAsia="Times New Roman" w:cs="Times New Roman"/>
-          <w:iCs/>
-          <w:noProof/>
-        </w:rPr>
-        <w:drawing>
-          <wp:inline distT="0" distB="0" distL="0" distR="0" wp14:anchorId="1C3FEFF2" wp14:editId="2A8775DF">
-            <wp:extent cx="5731510" cy="3381375"/>
-            <wp:effectExtent l="0" t="0" r="2540" b="9525"/>
-            <wp:docPr id="1252489908" name="Picture 4" descr="A chart of different colors&#10;&#10;AI-generated content may be incorrect."/>
-            <wp:cNvGraphicFramePr>
-              <a:graphicFrameLocks xmlns:a="http://schemas.openxmlformats.org/drawingml/2006/main" noChangeAspect="1"/>
-            </wp:cNvGraphicFramePr>
-            <a:graphic xmlns:a="http://schemas.openxmlformats.org/drawingml/2006/main">
-              <a:graphicData uri="http://schemas.openxmlformats.org/drawingml/2006/picture">
-                <pic:pic xmlns:pic="http://schemas.openxmlformats.org/drawingml/2006/picture">
-                  <pic:nvPicPr>
-                    <pic:cNvPr id="1252489908" name="Picture 4" descr="A chart of different colors&#10;&#10;AI-generated content may be incorrect."/>
-                    <pic:cNvPicPr/>
-                  </pic:nvPicPr>
-                  <pic:blipFill>
-                    <a:blip r:embed="rId7">
-                      <a:extLst>
-                        <a:ext uri="{28A0092B-C50C-407E-A947-70E740481C1C}">
-                          <a14:useLocalDpi xmlns:a14="http://schemas.microsoft.com/office/drawing/2010/main" val="0"/>
-                        </a:ext>
-                      </a:extLst>
-                    </a:blip>
-                    <a:stretch>
-                      <a:fillRect/>
-                    </a:stretch>
-                  </pic:blipFill>
-                  <pic:spPr>
-                    <a:xfrm>
-                      <a:off x="0" y="0"/>
-                      <a:ext cx="5731510" cy="3381375"/>
-                    </a:xfrm>
-                    <a:prstGeom prst="rect">
-                      <a:avLst/>
-                    </a:prstGeom>
-                  </pic:spPr>
-                </pic:pic>
-              </a:graphicData>
-            </a:graphic>
-          </wp:inline>
-        </w:drawing>
-      </w:r>
+      </w:pPr>
     </w:p>
     <w:p>
       <w:pPr>

--- a/GroupA182.docx
+++ b/GroupA182.docx
@@ -3017,6 +3017,49 @@
         <w:pStyle w:val="ListParagraph"/>
         <w:ind w:left="1440"/>
       </w:pPr>
+      <w:r>
+        <w:drawing>
+          <wp:inline wp14:editId="74F10871" wp14:anchorId="6552598C">
+            <wp:extent cx="5724525" cy="3457575"/>
+            <wp:effectExtent l="0" t="0" r="0" b="0"/>
+            <wp:docPr id="850083255" name="drawing"/>
+            <wp:cNvGraphicFramePr>
+              <a:graphicFrameLocks noChangeAspect="1"/>
+            </wp:cNvGraphicFramePr>
+            <a:graphic>
+              <a:graphicData xmlns:a="http://schemas.openxmlformats.org/drawingml/2006/main" uri="http://schemas.openxmlformats.org/drawingml/2006/picture">
+                <pic:pic xmlns:pic="http://schemas.openxmlformats.org/drawingml/2006/picture">
+                  <pic:nvPicPr>
+                    <pic:cNvPr id="850083255" name="Picture 850083255"/>
+                    <pic:cNvPicPr/>
+                  </pic:nvPicPr>
+                  <pic:blipFill>
+                    <a:blip xmlns:r="http://schemas.openxmlformats.org/officeDocument/2006/relationships" r:embed="rId19315281">
+                      <a:extLst>
+                        <a:ext uri="{28A0092B-C50C-407E-A947-70E740481C1C}">
+                          <a14:useLocalDpi xmlns:a14="http://schemas.microsoft.com/office/drawing/2010/main"/>
+                        </a:ext>
+                      </a:extLst>
+                    </a:blip>
+                    <a:stretch>
+                      <a:fillRect/>
+                    </a:stretch>
+                  </pic:blipFill>
+                  <pic:spPr>
+                    <a:xfrm>
+                      <a:off x="0" y="0"/>
+                      <a:ext cx="5724525" cy="3457575"/>
+                    </a:xfrm>
+                    <a:prstGeom prst="rect">
+                      <a:avLst/>
+                    </a:prstGeom>
+                  </pic:spPr>
+                </pic:pic>
+              </a:graphicData>
+            </a:graphic>
+          </wp:inline>
+        </w:drawing>
+      </w:r>
     </w:p>
     <w:p>
       <w:pPr>

--- a/GroupA182.docx
+++ b/GroupA182.docx
@@ -1,6 +1,6 @@
 
 <file path=word/document.xml><?xml version="1.0" encoding="utf-8"?>
-<w:document xmlns:wpc="http://schemas.microsoft.com/office/word/2010/wordprocessingCanvas" xmlns:mc="http://schemas.openxmlformats.org/markup-compatibility/2006" xmlns:o="urn:schemas-microsoft-com:office:office" xmlns:r="http://schemas.openxmlformats.org/officeDocument/2006/relationships" xmlns:m="http://schemas.openxmlformats.org/officeDocument/2006/math" xmlns:v="urn:schemas-microsoft-com:vml" xmlns:wp14="http://schemas.microsoft.com/office/word/2010/wordprocessingDrawing" xmlns:wp="http://schemas.openxmlformats.org/drawingml/2006/wordprocessingDrawing" xmlns:w10="urn:schemas-microsoft-com:office:word" xmlns:w="http://schemas.openxmlformats.org/wordprocessingml/2006/main" xmlns:w14="http://schemas.microsoft.com/office/word/2010/wordml" xmlns:wpg="http://schemas.microsoft.com/office/word/2010/wordprocessingGroup" xmlns:wpi="http://schemas.microsoft.com/office/word/2010/wordprocessingInk" xmlns:wne="http://schemas.microsoft.com/office/word/2006/wordml" xmlns:wps="http://schemas.microsoft.com/office/word/2010/wordprocessingShape" mc:Ignorable="w14 wp14">
+<w:document xmlns:wpc="http://schemas.microsoft.com/office/word/2010/wordprocessingCanvas" xmlns:cx="http://schemas.microsoft.com/office/drawing/2014/chartex" xmlns:cx1="http://schemas.microsoft.com/office/drawing/2015/9/8/chartex" xmlns:cx2="http://schemas.microsoft.com/office/drawing/2015/10/21/chartex" xmlns:cx3="http://schemas.microsoft.com/office/drawing/2016/5/9/chartex" xmlns:cx4="http://schemas.microsoft.com/office/drawing/2016/5/10/chartex" xmlns:cx5="http://schemas.microsoft.com/office/drawing/2016/5/11/chartex" xmlns:cx6="http://schemas.microsoft.com/office/drawing/2016/5/12/chartex" xmlns:cx7="http://schemas.microsoft.com/office/drawing/2016/5/13/chartex" xmlns:cx8="http://schemas.microsoft.com/office/drawing/2016/5/14/chartex" xmlns:mc="http://schemas.openxmlformats.org/markup-compatibility/2006" xmlns:aink="http://schemas.microsoft.com/office/drawing/2016/ink" xmlns:am3d="http://schemas.microsoft.com/office/drawing/2017/model3d" xmlns:o="urn:schemas-microsoft-com:office:office" xmlns:oel="http://schemas.microsoft.com/office/2019/extlst" xmlns:r="http://schemas.openxmlformats.org/officeDocument/2006/relationships" xmlns:m="http://schemas.openxmlformats.org/officeDocument/2006/math" xmlns:v="urn:schemas-microsoft-com:vml" xmlns:wp14="http://schemas.microsoft.com/office/word/2010/wordprocessingDrawing" xmlns:wp="http://schemas.openxmlformats.org/drawingml/2006/wordprocessingDrawing" xmlns:w10="urn:schemas-microsoft-com:office:word" xmlns:w="http://schemas.openxmlformats.org/wordprocessingml/2006/main" xmlns:w14="http://schemas.microsoft.com/office/word/2010/wordml" xmlns:w15="http://schemas.microsoft.com/office/word/2012/wordml" xmlns:w16cex="http://schemas.microsoft.com/office/word/2018/wordml/cex" xmlns:w16cid="http://schemas.microsoft.com/office/word/2016/wordml/cid" xmlns:w16="http://schemas.microsoft.com/office/word/2018/wordml" xmlns:w16du="http://schemas.microsoft.com/office/word/2023/wordml/word16du" xmlns:w16sdtdh="http://schemas.microsoft.com/office/word/2020/wordml/sdtdatahash" xmlns:w16sdtfl="http://schemas.microsoft.com/office/word/2024/wordml/sdtformatlock" xmlns:w16se="http://schemas.microsoft.com/office/word/2015/wordml/symex" xmlns:wpg="http://schemas.microsoft.com/office/word/2010/wordprocessingGroup" xmlns:wpi="http://schemas.microsoft.com/office/word/2010/wordprocessingInk" xmlns:wne="http://schemas.microsoft.com/office/word/2006/wordml" xmlns:wps="http://schemas.microsoft.com/office/word/2010/wordprocessingShape" mc:Ignorable="w14 w15 w16se w16cid w16 w16cex w16sdtdh w16sdtfl w16du wp14">
   <w:body>
     <w:p>
       <w:pPr>
@@ -23,194 +23,11 @@
           <w:iCs/>
           <w:color w:val="2D3B45"/>
           <w:kern w:val="0"/>
-          <w:highlight w:val="yellow"/>
           <w:lang w:eastAsia="en-GB"/>
           <w14:ligatures w14:val="none"/>
         </w:rPr>
-        <w:t xml:space="preserve">Please delete all the </w:t>
-      </w:r>
-      <w:r>
-        <w:rPr>
-          <w:rFonts w:ascii="Times New Roman" w:eastAsia="Times New Roman" w:hAnsi="Times New Roman" w:cs="Times New Roman"/>
-          <w:iCs/>
-          <w:color w:val="2D3B45"/>
-          <w:kern w:val="0"/>
-          <w:highlight w:val="yellow"/>
-          <w:lang w:eastAsia="en-GB"/>
-          <w14:ligatures w14:val="none"/>
-        </w:rPr>
-        <w:t>italic</w:t>
-      </w:r>
-      <w:r>
-        <w:rPr>
-          <w:rFonts w:ascii="Times New Roman" w:eastAsia="Times New Roman" w:hAnsi="Times New Roman" w:cs="Times New Roman"/>
-          <w:iCs/>
-          <w:color w:val="2D3B45"/>
-          <w:kern w:val="0"/>
-          <w:highlight w:val="yellow"/>
-          <w:lang w:eastAsia="en-GB"/>
-          <w14:ligatures w14:val="none"/>
-        </w:rPr>
-        <w:t xml:space="preserve"> text before submission. It is here just for your reference.</w:t>
-      </w:r>
-      <w:r>
-        <w:rPr>
-          <w:rFonts w:ascii="Times New Roman" w:eastAsia="Times New Roman" w:hAnsi="Times New Roman" w:cs="Times New Roman"/>
-          <w:iCs/>
-          <w:color w:val="2D3B45"/>
-          <w:kern w:val="0"/>
-          <w:lang w:eastAsia="en-GB"/>
-          <w14:ligatures w14:val="none"/>
-        </w:rPr>
         <w:t xml:space="preserve"> </w:t>
       </w:r>
-    </w:p>
-    <w:p>
-      <w:pPr>
-        <w:shd w:val="clear" w:color="auto" w:fill="FFFFFF" w:themeFill="background1"/>
-        <w:jc w:val="center"/>
-        <w:outlineLvl w:val="1"/>
-        <w:rPr>
-          <w:rFonts w:ascii="Times New Roman" w:eastAsia="Times New Roman" w:hAnsi="Times New Roman" w:cs="Times New Roman"/>
-          <w:iCs/>
-          <w:color w:val="2D3B45"/>
-          <w:kern w:val="0"/>
-          <w:highlight w:val="yellow"/>
-          <w:lang w:eastAsia="en-GB"/>
-          <w14:ligatures w14:val="none"/>
-        </w:rPr>
-      </w:pPr>
-      <w:r>
-        <w:rPr>
-          <w:rFonts w:ascii="Times New Roman" w:eastAsia="Times New Roman" w:hAnsi="Times New Roman" w:cs="Times New Roman"/>
-          <w:iCs/>
-          <w:color w:val="2D3B45"/>
-          <w:kern w:val="0"/>
-          <w:highlight w:val="yellow"/>
-          <w:lang w:eastAsia="en-GB"/>
-          <w14:ligatures w14:val="none"/>
-        </w:rPr>
-        <w:t>Further: data set – DS, research question – RQ</w:t>
-      </w:r>
-    </w:p>
-    <w:p>
-      <w:pPr>
-        <w:shd w:val="clear" w:color="auto" w:fill="FFFFFF" w:themeFill="background1"/>
-        <w:jc w:val="center"/>
-        <w:outlineLvl w:val="1"/>
-        <w:rPr>
-          <w:rFonts w:ascii="Times New Roman" w:eastAsia="Times New Roman" w:hAnsi="Times New Roman" w:cs="Times New Roman"/>
-          <w:iCs/>
-          <w:color w:val="2D3B45"/>
-          <w:kern w:val="0"/>
-          <w:highlight w:val="yellow"/>
-          <w:lang w:eastAsia="en-GB"/>
-          <w14:ligatures w14:val="none"/>
-        </w:rPr>
-      </w:pPr>
-      <w:r>
-        <w:rPr>
-          <w:rFonts w:ascii="Times New Roman" w:eastAsia="Times New Roman" w:hAnsi="Times New Roman" w:cs="Times New Roman"/>
-          <w:iCs/>
-          <w:color w:val="2D3B45"/>
-          <w:kern w:val="0"/>
-          <w:highlight w:val="yellow"/>
-          <w:lang w:eastAsia="en-GB"/>
-          <w14:ligatures w14:val="none"/>
-        </w:rPr>
-        <w:t>The mark (</w:t>
-      </w:r>
-      <w:r>
-        <w:rPr>
-          <w:rFonts w:ascii="Times New Roman" w:eastAsia="Times New Roman" w:hAnsi="Times New Roman" w:cs="Times New Roman"/>
-          <w:b/>
-          <w:bCs/>
-          <w:iCs/>
-          <w:color w:val="2D3B45"/>
-          <w:kern w:val="0"/>
-          <w:highlight w:val="yellow"/>
-          <w:lang w:eastAsia="en-GB"/>
-          <w14:ligatures w14:val="none"/>
-        </w:rPr>
-        <w:t>x words</w:t>
-      </w:r>
-      <w:r>
-        <w:rPr>
-          <w:rFonts w:ascii="Times New Roman" w:eastAsia="Times New Roman" w:hAnsi="Times New Roman" w:cs="Times New Roman"/>
-          <w:iCs/>
-          <w:color w:val="2D3B45"/>
-          <w:kern w:val="0"/>
-          <w:highlight w:val="yellow"/>
-          <w:lang w:eastAsia="en-GB"/>
-          <w14:ligatures w14:val="none"/>
-        </w:rPr>
-        <w:t xml:space="preserve">) after each subchapter states the word count limit. This indicates the expected amount of information which you can exceed </w:t>
-      </w:r>
-      <w:r>
-        <w:rPr>
-          <w:rFonts w:ascii="Times New Roman" w:eastAsia="Times New Roman" w:hAnsi="Times New Roman" w:cs="Times New Roman"/>
-          <w:iCs/>
-          <w:color w:val="2D3B45"/>
-          <w:kern w:val="0"/>
-          <w:highlight w:val="yellow"/>
-          <w:lang w:eastAsia="en-GB"/>
-          <w14:ligatures w14:val="none"/>
-        </w:rPr>
-        <w:t>by</w:t>
-      </w:r>
-      <w:r>
-        <w:rPr>
-          <w:rFonts w:ascii="Times New Roman" w:eastAsia="Times New Roman" w:hAnsi="Times New Roman" w:cs="Times New Roman"/>
-          <w:iCs/>
-          <w:color w:val="2D3B45"/>
-          <w:kern w:val="0"/>
-          <w:highlight w:val="yellow"/>
-          <w:lang w:eastAsia="en-GB"/>
-          <w14:ligatures w14:val="none"/>
-        </w:rPr>
-        <w:t xml:space="preserve"> 10% without losing the mark.</w:t>
-      </w:r>
-      <w:r>
-        <w:rPr>
-          <w:rFonts w:ascii="Times New Roman" w:eastAsia="Times New Roman" w:hAnsi="Times New Roman" w:cs="Times New Roman"/>
-          <w:iCs/>
-          <w:color w:val="2D3B45"/>
-          <w:kern w:val="0"/>
-          <w:lang w:eastAsia="en-GB"/>
-          <w14:ligatures w14:val="none"/>
-        </w:rPr>
-        <w:t xml:space="preserve"> </w:t>
-      </w:r>
-    </w:p>
-    <w:p>
-      <w:pPr>
-        <w:shd w:val="clear" w:color="auto" w:fill="FFFFFF" w:themeFill="background1"/>
-        <w:jc w:val="center"/>
-        <w:outlineLvl w:val="1"/>
-        <w:rPr>
-          <w:rFonts w:ascii="Times New Roman" w:eastAsia="Times New Roman" w:hAnsi="Times New Roman" w:cs="Times New Roman"/>
-          <w:iCs/>
-          <w:color w:val="2D3B45"/>
-          <w:kern w:val="0"/>
-          <w:lang w:eastAsia="en-GB"/>
-          <w14:ligatures w14:val="none"/>
-        </w:rPr>
-      </w:pPr>
-    </w:p>
-    <w:p>
-      <w:pPr>
-        <w:shd w:val="clear" w:color="auto" w:fill="FFFFFF" w:themeFill="background1"/>
-        <w:jc w:val="center"/>
-        <w:outlineLvl w:val="1"/>
-        <w:rPr>
-          <w:rFonts w:ascii="Times New Roman" w:eastAsia="Times New Roman" w:hAnsi="Times New Roman" w:cs="Times New Roman"/>
-          <w:iCs/>
-          <w:color w:val="2D3B45"/>
-          <w:kern w:val="0"/>
-          <w:lang w:eastAsia="en-GB"/>
-          <w14:ligatures w14:val="none"/>
-        </w:rPr>
-      </w:pPr>
     </w:p>
     <w:p>
       <w:pPr>
@@ -532,37 +349,12 @@
           <w:iCs/>
         </w:rPr>
       </w:pPr>
-      <w:proofErr w:type="spellStart"/>
-      <w:r>
-        <w:rPr>
-          <w:rFonts w:ascii="Times New Roman" w:eastAsia="Times New Roman" w:hAnsi="Times New Roman" w:cs="Times New Roman"/>
-          <w:iCs/>
-        </w:rPr>
-        <w:t>Filibbus</w:t>
-      </w:r>
-      <w:proofErr w:type="spellEnd"/>
-      <w:r>
-        <w:rPr>
-          <w:rFonts w:ascii="Times New Roman" w:eastAsia="Times New Roman" w:hAnsi="Times New Roman" w:cs="Times New Roman"/>
-          <w:iCs/>
-        </w:rPr>
-        <w:t xml:space="preserve"> Daniel </w:t>
-      </w:r>
-      <w:proofErr w:type="spellStart"/>
-      <w:r>
-        <w:rPr>
-          <w:rFonts w:ascii="Times New Roman" w:eastAsia="Times New Roman" w:hAnsi="Times New Roman" w:cs="Times New Roman"/>
-          <w:iCs/>
-        </w:rPr>
-        <w:t>Kajang</w:t>
-      </w:r>
-      <w:proofErr w:type="spellEnd"/>
-      <w:r>
-        <w:rPr>
-          <w:rFonts w:ascii="Times New Roman" w:eastAsia="Times New Roman" w:hAnsi="Times New Roman" w:cs="Times New Roman"/>
-          <w:iCs/>
-        </w:rPr>
-        <w:t>- 24094797</w:t>
+      <w:r>
+        <w:rPr>
+          <w:rFonts w:ascii="Times New Roman" w:eastAsia="Times New Roman" w:hAnsi="Times New Roman" w:cs="Times New Roman"/>
+          <w:iCs/>
+        </w:rPr>
+        <w:t>Filibbus Daniel Kajang- 24094797</w:t>
       </w:r>
     </w:p>
     <w:p>
@@ -1694,8 +1486,6 @@
           <w:iCs/>
         </w:rPr>
       </w:pPr>
-      <w:bookmarkStart w:id="0" w:name="_GoBack"/>
-      <w:bookmarkEnd w:id="0"/>
     </w:p>
     <w:p>
       <w:pPr>
@@ -2236,21 +2026,12 @@
           <w:iCs/>
         </w:rPr>
       </w:pPr>
-      <w:proofErr w:type="gramStart"/>
-      <w:r>
-        <w:rPr>
-          <w:rFonts w:ascii="Times New Roman" w:eastAsia="Times New Roman" w:hAnsi="Times New Roman" w:cs="Times New Roman"/>
-          <w:iCs/>
-        </w:rPr>
-        <w:t>research</w:t>
-      </w:r>
-      <w:proofErr w:type="gramEnd"/>
-      <w:r>
-        <w:rPr>
-          <w:rFonts w:ascii="Times New Roman" w:eastAsia="Times New Roman" w:hAnsi="Times New Roman" w:cs="Times New Roman"/>
-          <w:iCs/>
-        </w:rPr>
-        <w:t xml:space="preserve"> question Is there a difference in the proportions of bone cancer status outcomes between male and female bone tumour patients diagnosed and treated at Memorial Sloan Kettering Cancer Centre from 2010 to 2020</w:t>
+      <w:r>
+        <w:rPr>
+          <w:rFonts w:ascii="Times New Roman" w:eastAsia="Times New Roman" w:hAnsi="Times New Roman" w:cs="Times New Roman"/>
+          <w:iCs/>
+        </w:rPr>
+        <w:t>research question Is there a difference in the proportions of bone cancer status outcomes between male and female bone tumour patients diagnosed and treated at Memorial Sloan Kettering Cancer Centre from 2010 to 2020</w:t>
       </w:r>
     </w:p>
     <w:p>
@@ -2989,7 +2770,7 @@
                     <pic:cNvPicPr/>
                   </pic:nvPicPr>
                   <pic:blipFill>
-                    <a:blip r:embed="rId8">
+                    <a:blip r:embed="rId7">
                       <a:extLst>
                         <a:ext uri="{28A0092B-C50C-407E-A947-70E740481C1C}">
                           <a14:useLocalDpi xmlns:a14="http://schemas.microsoft.com/office/drawing/2010/main"/>
@@ -4264,7 +4045,15 @@
           <w:rFonts w:ascii="Times New Roman" w:eastAsia="Times New Roman" w:hAnsi="Times New Roman" w:cs="Times New Roman"/>
           <w:iCs/>
         </w:rPr>
-        <w:t xml:space="preserve"> of Disease, Alive with Disease and Dead differed between male and female bone</w:t>
+        <w:t xml:space="preserve"> of Disease, Alive with Disease and Dead differed between male and female </w:t>
+      </w:r>
+      <w:proofErr w:type="spellStart"/>
+      <w:r>
+        <w:rPr>
+          <w:rFonts w:ascii="Times New Roman" w:eastAsia="Times New Roman" w:hAnsi="Times New Roman" w:cs="Times New Roman"/>
+          <w:iCs/>
+        </w:rPr>
+        <w:t>bone</w:t>
       </w:r>
       <w:r>
         <w:rPr>
@@ -4273,7 +4062,6 @@
         </w:rPr>
         <w:t>-</w:t>
       </w:r>
-      <w:proofErr w:type="spellStart"/>
       <w:r>
         <w:rPr>
           <w:rFonts w:ascii="Times New Roman" w:eastAsia="Times New Roman" w:hAnsi="Times New Roman" w:cs="Times New Roman"/>
@@ -4405,23 +4193,7 @@
         <w:rPr>
           <w:rFonts w:ascii="Times New Roman" w:eastAsia="Times New Roman" w:hAnsi="Times New Roman" w:cs="Times New Roman"/>
         </w:rPr>
-        <w:t xml:space="preserve"> = 166.9, </w:t>
-      </w:r>
-      <w:proofErr w:type="spellStart"/>
-      <w:proofErr w:type="gramStart"/>
-      <w:r>
-        <w:rPr>
-          <w:rFonts w:ascii="Times New Roman" w:eastAsia="Times New Roman" w:hAnsi="Times New Roman" w:cs="Times New Roman"/>
-        </w:rPr>
-        <w:t>df</w:t>
-      </w:r>
-      <w:proofErr w:type="spellEnd"/>
-      <w:proofErr w:type="gramEnd"/>
-      <w:r>
-        <w:rPr>
-          <w:rFonts w:ascii="Times New Roman" w:eastAsia="Times New Roman" w:hAnsi="Times New Roman" w:cs="Times New Roman"/>
-        </w:rPr>
-        <w:t xml:space="preserve"> = 2, p-value &lt; 2.2e-16</w:t>
+        <w:t xml:space="preserve"> = 166.9, df = 2, p-value &lt; 2.2e-16</w:t>
       </w:r>
       <w:r>
         <w:rPr>
@@ -4433,21 +4205,7 @@
         <w:rPr>
           <w:rFonts w:ascii="Times New Roman" w:eastAsia="Times New Roman" w:hAnsi="Times New Roman" w:cs="Times New Roman"/>
         </w:rPr>
-        <w:t xml:space="preserve"> Because the p-value is far below 0.05, the null hypothesis is rejected. This indicates that the proportions of patients with No Evidence of Disease, Alive with Disease or Dead outcomes differ between males and females. Males showed far more </w:t>
-      </w:r>
-      <w:proofErr w:type="gramStart"/>
-      <w:r>
-        <w:rPr>
-          <w:rFonts w:ascii="Times New Roman" w:eastAsia="Times New Roman" w:hAnsi="Times New Roman" w:cs="Times New Roman"/>
-        </w:rPr>
-        <w:t>Alive</w:t>
-      </w:r>
-      <w:proofErr w:type="gramEnd"/>
-      <w:r>
-        <w:rPr>
-          <w:rFonts w:ascii="Times New Roman" w:eastAsia="Times New Roman" w:hAnsi="Times New Roman" w:cs="Times New Roman"/>
-        </w:rPr>
-        <w:t xml:space="preserve"> with Disease outcomes and substantially fewer No Evidence of Disease outcomes than expected, while females displayed the opposite pattern. These findings suggest that sex may be meaningfully related to clinical outcomes within this bone </w:t>
+        <w:t xml:space="preserve"> Because the p-value is far below 0.05, the null hypothesis is rejected. This indicates that the proportions of patients with No Evidence of Disease, Alive with Disease or Dead outcomes differ between males and females. Males showed far more Alive with Disease outcomes and substantially fewer No Evidence of Disease outcomes than expected, while females displayed the opposite pattern. These findings suggest that sex may be meaningfully related to clinical outcomes within this bone </w:t>
       </w:r>
       <w:proofErr w:type="spellStart"/>
       <w:r>
@@ -4589,23 +4347,7 @@
           <w:rFonts w:ascii="Times New Roman" w:eastAsia="Times New Roman" w:hAnsi="Times New Roman" w:cs="Times New Roman"/>
           <w:iCs/>
         </w:rPr>
-        <w:t xml:space="preserve">Throughout the project, the team worked well together and kept lines of communication open. Every individual made a significant contribution to the analysis, report authoring, data cleaning, and visualization. We were able to operate effectively thanks to the job division, and frequent meetings made sure that problems were promptly fixed. </w:t>
-      </w:r>
-      <w:proofErr w:type="gramStart"/>
-      <w:r>
-        <w:rPr>
-          <w:rFonts w:ascii="Times New Roman" w:eastAsia="Times New Roman" w:hAnsi="Times New Roman" w:cs="Times New Roman"/>
-          <w:iCs/>
-        </w:rPr>
-        <w:t>utilizing</w:t>
-      </w:r>
-      <w:proofErr w:type="gramEnd"/>
-      <w:r>
-        <w:rPr>
-          <w:rFonts w:ascii="Times New Roman" w:eastAsia="Times New Roman" w:hAnsi="Times New Roman" w:cs="Times New Roman"/>
-          <w:iCs/>
-        </w:rPr>
-        <w:t xml:space="preserve"> version control and transparency enabled by GitHub. The group's analytical and R programming skills improved as the project progressed, and the statistical analysis and interpretation phases went well.</w:t>
+        <w:t>Throughout the project, the team worked well together and kept lines of communication open. Every individual made a significant contribution to the analysis, report authoring, data cleaning, and visualization. We were able to operate effectively thanks to the job division, and frequent meetings made sure that problems were promptly fixed. utilizing version control and transparency enabled by GitHub. The group's analytical and R programming skills improved as the project progressed, and the statistical analysis and interpretation phases went well.</w:t>
       </w:r>
     </w:p>
     <w:p>
@@ -4660,21 +4402,12 @@
         </w:rPr>
         <w:t xml:space="preserve">      </w:t>
       </w:r>
-      <w:proofErr w:type="gramStart"/>
-      <w:r>
-        <w:rPr>
-          <w:rFonts w:ascii="Times New Roman" w:eastAsia="Times New Roman" w:hAnsi="Times New Roman" w:cs="Times New Roman"/>
-          <w:iCs/>
-        </w:rPr>
-        <w:t>There</w:t>
-      </w:r>
-      <w:proofErr w:type="gramEnd"/>
-      <w:r>
-        <w:rPr>
-          <w:rFonts w:ascii="Times New Roman" w:eastAsia="Times New Roman" w:hAnsi="Times New Roman" w:cs="Times New Roman"/>
-          <w:iCs/>
-        </w:rPr>
-        <w:t xml:space="preserve"> were</w:t>
+      <w:r>
+        <w:rPr>
+          <w:rFonts w:ascii="Times New Roman" w:eastAsia="Times New Roman" w:hAnsi="Times New Roman" w:cs="Times New Roman"/>
+          <w:iCs/>
+        </w:rPr>
+        <w:t>There were</w:t>
       </w:r>
       <w:r>
         <w:rPr>
@@ -4721,23 +4454,13 @@
         <w:br/>
         <w:t xml:space="preserve">    </w:t>
       </w:r>
-      <w:proofErr w:type="gramStart"/>
       <w:r>
         <w:rPr>
           <w:rFonts w:ascii="Times New Roman" w:eastAsia="Times New Roman" w:hAnsi="Times New Roman" w:cs="Times New Roman"/>
           <w:bCs/>
           <w:iCs/>
         </w:rPr>
-        <w:t>The</w:t>
-      </w:r>
-      <w:proofErr w:type="gramEnd"/>
-      <w:r>
-        <w:rPr>
-          <w:rFonts w:ascii="Times New Roman" w:eastAsia="Times New Roman" w:hAnsi="Times New Roman" w:cs="Times New Roman"/>
-          <w:bCs/>
-          <w:iCs/>
-        </w:rPr>
-        <w:t xml:space="preserve"> team did a respectable job of managing time, meeting important deadlines and finishing assignments on time.  But in the end, some phases—especially writing and revision—were condensed.  Pacing would be enhanced by earlier planning and intermediate milestones.  Despite this, the team worked well together to finish the investigation and provide a final report that made sense.</w:t>
+        <w:t>The team did a respectable job of managing time, meeting important deadlines and finishing assignments on time.  But in the end, some phases—especially writing and revision—were condensed.  Pacing would be enhanced by earlier planning and intermediate milestones.  Despite this, the team worked well together to finish the investigation and provide a final report that made sense.</w:t>
       </w:r>
     </w:p>
     <w:p>
@@ -5637,21 +5360,7 @@
         <w:rPr>
           <w:color w:val="000000"/>
         </w:rPr>
-        <w:t>://doi.org/10.58496/</w:t>
-      </w:r>
-      <w:proofErr w:type="spellStart"/>
-      <w:r>
-        <w:rPr>
-          <w:color w:val="000000"/>
-        </w:rPr>
-        <w:t>mjaih</w:t>
-      </w:r>
-      <w:proofErr w:type="spellEnd"/>
-      <w:r>
-        <w:rPr>
-          <w:color w:val="000000"/>
-        </w:rPr>
-        <w:t>/2025/016.</w:t>
+        <w:t>://doi.org/10.58496/mjaih/2025/016.</w:t>
       </w:r>
     </w:p>
     <w:p>
@@ -5670,7 +5379,21 @@
         <w:rPr>
           <w:color w:val="000000"/>
         </w:rPr>
-        <w:t xml:space="preserve">Ilaria Cosci, Paolo Del Fiore, </w:t>
+        <w:t xml:space="preserve">Ilaria Cosci, Paolo Del </w:t>
+      </w:r>
+      <w:proofErr w:type="spellStart"/>
+      <w:r>
+        <w:rPr>
+          <w:color w:val="000000"/>
+        </w:rPr>
+        <w:t>Fiore</w:t>
+      </w:r>
+      <w:proofErr w:type="spellEnd"/>
+      <w:r>
+        <w:rPr>
+          <w:color w:val="000000"/>
+        </w:rPr>
+        <w:t xml:space="preserve">, </w:t>
       </w:r>
       <w:proofErr w:type="spellStart"/>
       <w:r>
@@ -5910,25 +5633,31 @@
           <w:color w:val="333333"/>
         </w:rPr>
       </w:pPr>
+      <w:r>
+        <w:rPr>
+          <w:rFonts w:ascii="Times New Roman" w:eastAsia="Times New Roman" w:hAnsi="Times New Roman" w:cs="Times New Roman"/>
+          <w:iCs/>
+          <w:color w:val="333333"/>
+        </w:rPr>
+        <w:t>pt &lt;-table(</w:t>
+      </w:r>
       <w:proofErr w:type="spellStart"/>
-      <w:proofErr w:type="gramStart"/>
       <w:r>
         <w:rPr>
           <w:rFonts w:ascii="Times New Roman" w:eastAsia="Times New Roman" w:hAnsi="Times New Roman" w:cs="Times New Roman"/>
           <w:iCs/>
           <w:color w:val="333333"/>
         </w:rPr>
-        <w:t>pt</w:t>
+        <w:t>Bone_Tumor_Dataset_csv</w:t>
       </w:r>
       <w:proofErr w:type="spellEnd"/>
-      <w:proofErr w:type="gramEnd"/>
       <w:r>
         <w:rPr>
           <w:rFonts w:ascii="Times New Roman" w:eastAsia="Times New Roman" w:hAnsi="Times New Roman" w:cs="Times New Roman"/>
           <w:iCs/>
           <w:color w:val="333333"/>
         </w:rPr>
-        <w:t xml:space="preserve"> &lt;-table(</w:t>
+        <w:t xml:space="preserve">$Sex, </w:t>
       </w:r>
       <w:proofErr w:type="spellStart"/>
       <w:r>
@@ -5937,7 +5666,7 @@
           <w:iCs/>
           <w:color w:val="333333"/>
         </w:rPr>
-        <w:t>Bone_Tumor_Dataset_csv$Sex</w:t>
+        <w:t>Bone_Tumor_Dataset_csv</w:t>
       </w:r>
       <w:proofErr w:type="spellEnd"/>
       <w:r>
@@ -5946,7 +5675,45 @@
           <w:iCs/>
           <w:color w:val="333333"/>
         </w:rPr>
-        <w:t xml:space="preserve">, </w:t>
+        <w:t>$Status (NED, AWD, D))</w:t>
+      </w:r>
+    </w:p>
+    <w:p>
+      <w:pPr>
+        <w:pStyle w:val="ListParagraph"/>
+        <w:ind w:left="1440"/>
+        <w:rPr>
+          <w:rFonts w:ascii="Times New Roman" w:eastAsia="Times New Roman" w:hAnsi="Times New Roman" w:cs="Times New Roman"/>
+          <w:iCs/>
+          <w:color w:val="333333"/>
+        </w:rPr>
+      </w:pPr>
+      <w:r>
+        <w:rPr>
+          <w:rFonts w:ascii="Times New Roman" w:eastAsia="Times New Roman" w:hAnsi="Times New Roman" w:cs="Times New Roman"/>
+          <w:iCs/>
+          <w:color w:val="333333"/>
+        </w:rPr>
+        <w:t># Contingency Table With Totals (FOR REPORT USE ONLY)</w:t>
+      </w:r>
+    </w:p>
+    <w:p>
+      <w:pPr>
+        <w:pStyle w:val="ListParagraph"/>
+        <w:ind w:left="1440"/>
+        <w:rPr>
+          <w:rFonts w:ascii="Times New Roman" w:eastAsia="Times New Roman" w:hAnsi="Times New Roman" w:cs="Times New Roman"/>
+          <w:iCs/>
+          <w:color w:val="333333"/>
+        </w:rPr>
+      </w:pPr>
+      <w:r>
+        <w:rPr>
+          <w:rFonts w:ascii="Times New Roman" w:eastAsia="Times New Roman" w:hAnsi="Times New Roman" w:cs="Times New Roman"/>
+          <w:iCs/>
+          <w:color w:val="333333"/>
+        </w:rPr>
+        <w:t>Ct_With_tables &lt;-</w:t>
       </w:r>
       <w:proofErr w:type="spellStart"/>
       <w:r>
@@ -5955,7 +5722,7 @@
           <w:iCs/>
           <w:color w:val="333333"/>
         </w:rPr>
-        <w:t>Bone_Tumor_Dataset_csv$Status</w:t>
+        <w:t>addmargins</w:t>
       </w:r>
       <w:proofErr w:type="spellEnd"/>
       <w:r>
@@ -5964,111 +5731,7 @@
           <w:iCs/>
           <w:color w:val="333333"/>
         </w:rPr>
-        <w:t xml:space="preserve"> (NED, AWD, D))</w:t>
-      </w:r>
-    </w:p>
-    <w:p>
-      <w:pPr>
-        <w:pStyle w:val="ListParagraph"/>
-        <w:ind w:left="1440"/>
-        <w:rPr>
-          <w:rFonts w:ascii="Times New Roman" w:eastAsia="Times New Roman" w:hAnsi="Times New Roman" w:cs="Times New Roman"/>
-          <w:iCs/>
-          <w:color w:val="333333"/>
-        </w:rPr>
-      </w:pPr>
-      <w:r>
-        <w:rPr>
-          <w:rFonts w:ascii="Times New Roman" w:eastAsia="Times New Roman" w:hAnsi="Times New Roman" w:cs="Times New Roman"/>
-          <w:iCs/>
-          <w:color w:val="333333"/>
-        </w:rPr>
-        <w:t xml:space="preserve"># Contingency Table </w:t>
-      </w:r>
-      <w:proofErr w:type="gramStart"/>
-      <w:r>
-        <w:rPr>
-          <w:rFonts w:ascii="Times New Roman" w:eastAsia="Times New Roman" w:hAnsi="Times New Roman" w:cs="Times New Roman"/>
-          <w:iCs/>
-          <w:color w:val="333333"/>
-        </w:rPr>
-        <w:t>With</w:t>
-      </w:r>
-      <w:proofErr w:type="gramEnd"/>
-      <w:r>
-        <w:rPr>
-          <w:rFonts w:ascii="Times New Roman" w:eastAsia="Times New Roman" w:hAnsi="Times New Roman" w:cs="Times New Roman"/>
-          <w:iCs/>
-          <w:color w:val="333333"/>
-        </w:rPr>
-        <w:t xml:space="preserve"> Totals (FOR REPORT USE ONLY)</w:t>
-      </w:r>
-    </w:p>
-    <w:p>
-      <w:pPr>
-        <w:pStyle w:val="ListParagraph"/>
-        <w:ind w:left="1440"/>
-        <w:rPr>
-          <w:rFonts w:ascii="Times New Roman" w:eastAsia="Times New Roman" w:hAnsi="Times New Roman" w:cs="Times New Roman"/>
-          <w:iCs/>
-          <w:color w:val="333333"/>
-        </w:rPr>
-      </w:pPr>
-      <w:proofErr w:type="spellStart"/>
-      <w:r>
-        <w:rPr>
-          <w:rFonts w:ascii="Times New Roman" w:eastAsia="Times New Roman" w:hAnsi="Times New Roman" w:cs="Times New Roman"/>
-          <w:iCs/>
-          <w:color w:val="333333"/>
-        </w:rPr>
-        <w:t>Ct_With_tables</w:t>
-      </w:r>
-      <w:proofErr w:type="spellEnd"/>
-      <w:r>
-        <w:rPr>
-          <w:rFonts w:ascii="Times New Roman" w:eastAsia="Times New Roman" w:hAnsi="Times New Roman" w:cs="Times New Roman"/>
-          <w:iCs/>
-          <w:color w:val="333333"/>
-        </w:rPr>
-        <w:t xml:space="preserve"> &lt;-</w:t>
-      </w:r>
-      <w:proofErr w:type="spellStart"/>
-      <w:proofErr w:type="gramStart"/>
-      <w:r>
-        <w:rPr>
-          <w:rFonts w:ascii="Times New Roman" w:eastAsia="Times New Roman" w:hAnsi="Times New Roman" w:cs="Times New Roman"/>
-          <w:iCs/>
-          <w:color w:val="333333"/>
-        </w:rPr>
-        <w:t>addmargins</w:t>
-      </w:r>
-      <w:proofErr w:type="spellEnd"/>
-      <w:r>
-        <w:rPr>
-          <w:rFonts w:ascii="Times New Roman" w:eastAsia="Times New Roman" w:hAnsi="Times New Roman" w:cs="Times New Roman"/>
-          <w:iCs/>
-          <w:color w:val="333333"/>
-        </w:rPr>
-        <w:t>(</w:t>
-      </w:r>
-      <w:proofErr w:type="spellStart"/>
-      <w:proofErr w:type="gramEnd"/>
-      <w:r>
-        <w:rPr>
-          <w:rFonts w:ascii="Times New Roman" w:eastAsia="Times New Roman" w:hAnsi="Times New Roman" w:cs="Times New Roman"/>
-          <w:iCs/>
-          <w:color w:val="333333"/>
-        </w:rPr>
-        <w:t>pt</w:t>
-      </w:r>
-      <w:proofErr w:type="spellEnd"/>
-      <w:r>
-        <w:rPr>
-          <w:rFonts w:ascii="Times New Roman" w:eastAsia="Times New Roman" w:hAnsi="Times New Roman" w:cs="Times New Roman"/>
-          <w:iCs/>
-          <w:color w:val="333333"/>
-        </w:rPr>
-        <w:t>)</w:t>
+        <w:t>(pt)</w:t>
       </w:r>
     </w:p>
     <w:p>
@@ -6114,27 +5777,11 @@
           <w:iCs/>
         </w:rPr>
       </w:pPr>
-      <w:proofErr w:type="spellStart"/>
-      <w:proofErr w:type="gramStart"/>
-      <w:r>
-        <w:rPr>
-          <w:rFonts w:ascii="Times New Roman" w:eastAsia="Times New Roman" w:hAnsi="Times New Roman" w:cs="Times New Roman"/>
-        </w:rPr>
-        <w:t>Analysis.R</w:t>
-      </w:r>
-      <w:proofErr w:type="spellEnd"/>
-      <w:r>
-        <w:rPr>
-          <w:rFonts w:ascii="Times New Roman" w:eastAsia="Times New Roman" w:hAnsi="Times New Roman" w:cs="Times New Roman"/>
-        </w:rPr>
-        <w:t xml:space="preserve"> code with the appropriate statistics to test the hypotheses.</w:t>
-      </w:r>
-      <w:proofErr w:type="gramEnd"/>
-      <w:r>
-        <w:rPr>
-          <w:rFonts w:ascii="Times New Roman" w:eastAsia="Times New Roman" w:hAnsi="Times New Roman" w:cs="Times New Roman"/>
-        </w:rPr>
-        <w:t xml:space="preserve"> </w:t>
+      <w:r>
+        <w:rPr>
+          <w:rFonts w:ascii="Times New Roman" w:eastAsia="Times New Roman" w:hAnsi="Times New Roman" w:cs="Times New Roman"/>
+        </w:rPr>
+        <w:t xml:space="preserve">Analysis.R code with the appropriate statistics to test the hypotheses. </w:t>
       </w:r>
     </w:p>
     <w:p>
@@ -6193,21 +5840,28 @@
           <w:color w:val="000000" w:themeColor="text1"/>
         </w:rPr>
       </w:pPr>
-      <w:proofErr w:type="gramStart"/>
       <w:r>
         <w:rPr>
           <w:rFonts w:ascii="Times New Roman" w:eastAsia="Times New Roman" w:hAnsi="Times New Roman" w:cs="Times New Roman"/>
           <w:color w:val="000000" w:themeColor="text1"/>
         </w:rPr>
-        <w:t>percentages</w:t>
-      </w:r>
-      <w:proofErr w:type="gramEnd"/>
-      <w:r>
+        <w:t>percentages &lt;- matrix(c(2.8, 15.6, 41.6,   # Female percentages</w:t>
+      </w:r>
+    </w:p>
+    <w:p>
+      <w:pPr>
+        <w:ind w:left="2250" w:hanging="810"/>
         <w:rPr>
           <w:rFonts w:ascii="Times New Roman" w:eastAsia="Times New Roman" w:hAnsi="Times New Roman" w:cs="Times New Roman"/>
           <w:color w:val="000000" w:themeColor="text1"/>
         </w:rPr>
-        <w:t xml:space="preserve"> &lt;- matrix(c(2.8, 15.6, 41.6,   # Female percentages</w:t>
+      </w:pPr>
+      <w:r>
+        <w:rPr>
+          <w:rFonts w:ascii="Times New Roman" w:eastAsia="Times New Roman" w:hAnsi="Times New Roman" w:cs="Times New Roman"/>
+          <w:color w:val="000000" w:themeColor="text1"/>
+        </w:rPr>
+        <w:t xml:space="preserve">                        19.6, 12.6, 7.8),  # Male percentages</w:t>
       </w:r>
     </w:p>
     <w:p>
@@ -6223,23 +5877,32 @@
           <w:rFonts w:ascii="Times New Roman" w:eastAsia="Times New Roman" w:hAnsi="Times New Roman" w:cs="Times New Roman"/>
           <w:color w:val="000000" w:themeColor="text1"/>
         </w:rPr>
-        <w:t xml:space="preserve">                        19.6, 12.6, 7.8)</w:t>
-      </w:r>
-      <w:proofErr w:type="gramStart"/>
-      <w:r>
+        <w:t xml:space="preserve">                      nrow = 2, byrow = TRUE)</w:t>
+      </w:r>
+    </w:p>
+    <w:p>
+      <w:pPr>
+        <w:ind w:left="2250" w:hanging="810"/>
         <w:rPr>
           <w:rFonts w:ascii="Times New Roman" w:eastAsia="Times New Roman" w:hAnsi="Times New Roman" w:cs="Times New Roman"/>
           <w:color w:val="000000" w:themeColor="text1"/>
         </w:rPr>
-        <w:t>,  #</w:t>
-      </w:r>
-      <w:proofErr w:type="gramEnd"/>
-      <w:r>
+      </w:pPr>
+    </w:p>
+    <w:p>
+      <w:pPr>
+        <w:ind w:left="2250" w:hanging="810"/>
         <w:rPr>
           <w:rFonts w:ascii="Times New Roman" w:eastAsia="Times New Roman" w:hAnsi="Times New Roman" w:cs="Times New Roman"/>
           <w:color w:val="000000" w:themeColor="text1"/>
         </w:rPr>
-        <w:t xml:space="preserve"> Male percentages</w:t>
+      </w:pPr>
+      <w:r>
+        <w:rPr>
+          <w:rFonts w:ascii="Times New Roman" w:eastAsia="Times New Roman" w:hAnsi="Times New Roman" w:cs="Times New Roman"/>
+          <w:color w:val="000000" w:themeColor="text1"/>
+        </w:rPr>
+        <w:t># Add row and column names for clarity</w:t>
       </w:r>
     </w:p>
     <w:p>
@@ -6255,23 +5918,23 @@
           <w:rFonts w:ascii="Times New Roman" w:eastAsia="Times New Roman" w:hAnsi="Times New Roman" w:cs="Times New Roman"/>
           <w:color w:val="000000" w:themeColor="text1"/>
         </w:rPr>
-        <w:t xml:space="preserve">                      </w:t>
-      </w:r>
-      <w:proofErr w:type="gramStart"/>
-      <w:r>
+        <w:t>rownames(percentages) &lt;- c("Female", "Male")</w:t>
+      </w:r>
+    </w:p>
+    <w:p>
+      <w:pPr>
+        <w:ind w:left="2250" w:hanging="810"/>
         <w:rPr>
           <w:rFonts w:ascii="Times New Roman" w:eastAsia="Times New Roman" w:hAnsi="Times New Roman" w:cs="Times New Roman"/>
           <w:color w:val="000000" w:themeColor="text1"/>
         </w:rPr>
-        <w:t>nrow</w:t>
-      </w:r>
-      <w:proofErr w:type="gramEnd"/>
+      </w:pPr>
       <w:r>
         <w:rPr>
           <w:rFonts w:ascii="Times New Roman" w:eastAsia="Times New Roman" w:hAnsi="Times New Roman" w:cs="Times New Roman"/>
           <w:color w:val="000000" w:themeColor="text1"/>
         </w:rPr>
-        <w:t xml:space="preserve"> = 2, byrow = TRUE)</w:t>
+        <w:t>colnames(percentages) &lt;- c("Alive with Disease", "Dead", "No Evidence of Disease")</w:t>
       </w:r>
     </w:p>
     <w:p>
@@ -6296,23 +5959,23 @@
           <w:rFonts w:ascii="Times New Roman" w:eastAsia="Times New Roman" w:hAnsi="Times New Roman" w:cs="Times New Roman"/>
           <w:color w:val="000000" w:themeColor="text1"/>
         </w:rPr>
-        <w:t xml:space="preserve"># </w:t>
-      </w:r>
-      <w:proofErr w:type="gramStart"/>
-      <w:r>
+        <w:t># Percentages are already scaled 0–100, so no transformation is needed</w:t>
+      </w:r>
+    </w:p>
+    <w:p>
+      <w:pPr>
+        <w:ind w:left="2250" w:hanging="810"/>
         <w:rPr>
           <w:rFonts w:ascii="Times New Roman" w:eastAsia="Times New Roman" w:hAnsi="Times New Roman" w:cs="Times New Roman"/>
           <w:color w:val="000000" w:themeColor="text1"/>
         </w:rPr>
-        <w:t>Add</w:t>
-      </w:r>
-      <w:proofErr w:type="gramEnd"/>
+      </w:pPr>
       <w:r>
         <w:rPr>
           <w:rFonts w:ascii="Times New Roman" w:eastAsia="Times New Roman" w:hAnsi="Times New Roman" w:cs="Times New Roman"/>
           <w:color w:val="000000" w:themeColor="text1"/>
         </w:rPr>
-        <w:t xml:space="preserve"> row and column names for clarity</w:t>
+        <w:t>percentages &lt;- percentages</w:t>
       </w:r>
     </w:p>
     <w:p>
@@ -6323,21 +5986,21 @@
           <w:color w:val="000000" w:themeColor="text1"/>
         </w:rPr>
       </w:pPr>
-      <w:proofErr w:type="gramStart"/>
-      <w:r>
+    </w:p>
+    <w:p>
+      <w:pPr>
+        <w:ind w:left="2250" w:hanging="810"/>
         <w:rPr>
           <w:rFonts w:ascii="Times New Roman" w:eastAsia="Times New Roman" w:hAnsi="Times New Roman" w:cs="Times New Roman"/>
           <w:color w:val="000000" w:themeColor="text1"/>
         </w:rPr>
-        <w:t>rownames(</w:t>
-      </w:r>
-      <w:proofErr w:type="gramEnd"/>
+      </w:pPr>
       <w:r>
         <w:rPr>
           <w:rFonts w:ascii="Times New Roman" w:eastAsia="Times New Roman" w:hAnsi="Times New Roman" w:cs="Times New Roman"/>
           <w:color w:val="000000" w:themeColor="text1"/>
         </w:rPr>
-        <w:t>percentages) &lt;- c("Female", "Male")</w:t>
+        <w:t># Create a stacked bar plot</w:t>
       </w:r>
     </w:p>
     <w:p>
@@ -6348,21 +6011,28 @@
           <w:color w:val="000000" w:themeColor="text1"/>
         </w:rPr>
       </w:pPr>
-      <w:proofErr w:type="gramStart"/>
       <w:r>
         <w:rPr>
           <w:rFonts w:ascii="Times New Roman" w:eastAsia="Times New Roman" w:hAnsi="Times New Roman" w:cs="Times New Roman"/>
           <w:color w:val="000000" w:themeColor="text1"/>
         </w:rPr>
-        <w:t>colnames(</w:t>
-      </w:r>
-      <w:proofErr w:type="gramEnd"/>
-      <w:r>
+        <w:t># Transpose so categories stack within each sex</w:t>
+      </w:r>
+    </w:p>
+    <w:p>
+      <w:pPr>
+        <w:ind w:left="2250" w:hanging="810"/>
         <w:rPr>
           <w:rFonts w:ascii="Times New Roman" w:eastAsia="Times New Roman" w:hAnsi="Times New Roman" w:cs="Times New Roman"/>
           <w:color w:val="000000" w:themeColor="text1"/>
         </w:rPr>
-        <w:t>percentages) &lt;- c("Alive with Disease", "Dead", "No Evidence of Disease")</w:t>
+      </w:pPr>
+      <w:r>
+        <w:rPr>
+          <w:rFonts w:ascii="Times New Roman" w:eastAsia="Times New Roman" w:hAnsi="Times New Roman" w:cs="Times New Roman"/>
+          <w:color w:val="000000" w:themeColor="text1"/>
+        </w:rPr>
+        <w:t xml:space="preserve"> # Colors for the status categories</w:t>
       </w:r>
     </w:p>
     <w:p>
@@ -6373,6 +6043,13 @@
           <w:color w:val="000000" w:themeColor="text1"/>
         </w:rPr>
       </w:pPr>
+      <w:r>
+        <w:rPr>
+          <w:rFonts w:ascii="Times New Roman" w:eastAsia="Times New Roman" w:hAnsi="Times New Roman" w:cs="Times New Roman"/>
+          <w:color w:val="000000" w:themeColor="text1"/>
+        </w:rPr>
+        <w:t xml:space="preserve"> # Colors for the status categories</w:t>
+      </w:r>
     </w:p>
     <w:p>
       <w:pPr>
@@ -6387,7 +6064,7 @@
           <w:rFonts w:ascii="Times New Roman" w:eastAsia="Times New Roman" w:hAnsi="Times New Roman" w:cs="Times New Roman"/>
           <w:color w:val="000000" w:themeColor="text1"/>
         </w:rPr>
-        <w:t># Percentages are already scaled 0–100, so no transformation is needed</w:t>
+        <w:t># Label for x-axis</w:t>
       </w:r>
     </w:p>
     <w:p>
@@ -6398,21 +6075,28 @@
           <w:color w:val="000000" w:themeColor="text1"/>
         </w:rPr>
       </w:pPr>
-      <w:proofErr w:type="gramStart"/>
       <w:r>
         <w:rPr>
           <w:rFonts w:ascii="Times New Roman" w:eastAsia="Times New Roman" w:hAnsi="Times New Roman" w:cs="Times New Roman"/>
           <w:color w:val="000000" w:themeColor="text1"/>
         </w:rPr>
-        <w:t>percentages</w:t>
-      </w:r>
-      <w:proofErr w:type="gramEnd"/>
-      <w:r>
+        <w:t># Label for y-axis</w:t>
+      </w:r>
+    </w:p>
+    <w:p>
+      <w:pPr>
+        <w:ind w:left="2250" w:hanging="810"/>
         <w:rPr>
           <w:rFonts w:ascii="Times New Roman" w:eastAsia="Times New Roman" w:hAnsi="Times New Roman" w:cs="Times New Roman"/>
           <w:color w:val="000000" w:themeColor="text1"/>
         </w:rPr>
-        <w:t xml:space="preserve"> &lt;- percentages</w:t>
+      </w:pPr>
+      <w:r>
+        <w:rPr>
+          <w:rFonts w:ascii="Times New Roman" w:eastAsia="Times New Roman" w:hAnsi="Times New Roman" w:cs="Times New Roman"/>
+          <w:color w:val="000000" w:themeColor="text1"/>
+        </w:rPr>
+        <w:t xml:space="preserve"> # Add legend labels from column names</w:t>
       </w:r>
     </w:p>
     <w:p>
@@ -6423,6 +6107,13 @@
           <w:color w:val="000000" w:themeColor="text1"/>
         </w:rPr>
       </w:pPr>
+      <w:r>
+        <w:rPr>
+          <w:rFonts w:ascii="Times New Roman" w:eastAsia="Times New Roman" w:hAnsi="Times New Roman" w:cs="Times New Roman"/>
+          <w:color w:val="000000" w:themeColor="text1"/>
+        </w:rPr>
+        <w:t xml:space="preserve">  # Y-axis limits (0 to 100%)</w:t>
+      </w:r>
     </w:p>
     <w:p>
       <w:pPr>
@@ -6437,7 +6128,7 @@
           <w:rFonts w:ascii="Times New Roman" w:eastAsia="Times New Roman" w:hAnsi="Times New Roman" w:cs="Times New Roman"/>
           <w:color w:val="000000" w:themeColor="text1"/>
         </w:rPr>
-        <w:t># Create a stacked bar plot</w:t>
+        <w:t xml:space="preserve"> # Legend position</w:t>
       </w:r>
     </w:p>
     <w:p>
@@ -6453,7 +6144,7 @@
           <w:rFonts w:ascii="Times New Roman" w:eastAsia="Times New Roman" w:hAnsi="Times New Roman" w:cs="Times New Roman"/>
           <w:color w:val="000000" w:themeColor="text1"/>
         </w:rPr>
-        <w:t># Transpose so categories stack within each sex</w:t>
+        <w:t>barplot(</w:t>
       </w:r>
     </w:p>
     <w:p>
@@ -6469,7 +6160,8 @@
           <w:rFonts w:ascii="Times New Roman" w:eastAsia="Times New Roman" w:hAnsi="Times New Roman" w:cs="Times New Roman"/>
           <w:color w:val="000000" w:themeColor="text1"/>
         </w:rPr>
-        <w:t xml:space="preserve"> # Colors for the status categories</w:t>
+        <w:lastRenderedPageBreak/>
+        <w:t xml:space="preserve">  t(percentages),                        </w:t>
       </w:r>
     </w:p>
     <w:p>
@@ -6485,7 +6177,7 @@
           <w:rFonts w:ascii="Times New Roman" w:eastAsia="Times New Roman" w:hAnsi="Times New Roman" w:cs="Times New Roman"/>
           <w:color w:val="000000" w:themeColor="text1"/>
         </w:rPr>
-        <w:t xml:space="preserve"> # Colors for the status categories</w:t>
+        <w:t xml:space="preserve">  col = c("blue", "pink", "yellow"),    </w:t>
       </w:r>
     </w:p>
     <w:p>
@@ -6501,7 +6193,7 @@
           <w:rFonts w:ascii="Times New Roman" w:eastAsia="Times New Roman" w:hAnsi="Times New Roman" w:cs="Times New Roman"/>
           <w:color w:val="000000" w:themeColor="text1"/>
         </w:rPr>
-        <w:t># Label for x-axis</w:t>
+        <w:t xml:space="preserve">  xlab = "Sex",                           </w:t>
       </w:r>
     </w:p>
     <w:p>
@@ -6517,7 +6209,7 @@
           <w:rFonts w:ascii="Times New Roman" w:eastAsia="Times New Roman" w:hAnsi="Times New Roman" w:cs="Times New Roman"/>
           <w:color w:val="000000" w:themeColor="text1"/>
         </w:rPr>
-        <w:t># Label for y-axis</w:t>
+        <w:t xml:space="preserve">  ylab = "Percentage",                   </w:t>
       </w:r>
     </w:p>
     <w:p>
@@ -6533,23 +6225,23 @@
           <w:rFonts w:ascii="Times New Roman" w:eastAsia="Times New Roman" w:hAnsi="Times New Roman" w:cs="Times New Roman"/>
           <w:color w:val="000000" w:themeColor="text1"/>
         </w:rPr>
-        <w:t xml:space="preserve"> # </w:t>
-      </w:r>
-      <w:proofErr w:type="gramStart"/>
-      <w:r>
+        <w:t xml:space="preserve">  main = "Stacked Bar for Status by Sex", # Plot title</w:t>
+      </w:r>
+    </w:p>
+    <w:p>
+      <w:pPr>
+        <w:ind w:left="2250" w:hanging="810"/>
         <w:rPr>
           <w:rFonts w:ascii="Times New Roman" w:eastAsia="Times New Roman" w:hAnsi="Times New Roman" w:cs="Times New Roman"/>
           <w:color w:val="000000" w:themeColor="text1"/>
         </w:rPr>
-        <w:t>Add</w:t>
-      </w:r>
-      <w:proofErr w:type="gramEnd"/>
+      </w:pPr>
       <w:r>
         <w:rPr>
           <w:rFonts w:ascii="Times New Roman" w:eastAsia="Times New Roman" w:hAnsi="Times New Roman" w:cs="Times New Roman"/>
           <w:color w:val="000000" w:themeColor="text1"/>
         </w:rPr>
-        <w:t xml:space="preserve"> legend labels from column names</w:t>
+        <w:t xml:space="preserve">  ylim = c(0, 100),                     </w:t>
       </w:r>
     </w:p>
     <w:p>
@@ -6565,266 +6257,7 @@
           <w:rFonts w:ascii="Times New Roman" w:eastAsia="Times New Roman" w:hAnsi="Times New Roman" w:cs="Times New Roman"/>
           <w:color w:val="000000" w:themeColor="text1"/>
         </w:rPr>
-        <w:t xml:space="preserve">  # Y-axis limits (0 to 100%)</w:t>
-      </w:r>
-    </w:p>
-    <w:p>
-      <w:pPr>
-        <w:ind w:left="2250" w:hanging="810"/>
-        <w:rPr>
-          <w:rFonts w:ascii="Times New Roman" w:eastAsia="Times New Roman" w:hAnsi="Times New Roman" w:cs="Times New Roman"/>
-          <w:color w:val="000000" w:themeColor="text1"/>
-        </w:rPr>
-      </w:pPr>
-      <w:r>
-        <w:rPr>
-          <w:rFonts w:ascii="Times New Roman" w:eastAsia="Times New Roman" w:hAnsi="Times New Roman" w:cs="Times New Roman"/>
-          <w:color w:val="000000" w:themeColor="text1"/>
-        </w:rPr>
-        <w:t xml:space="preserve"> # Legend position</w:t>
-      </w:r>
-    </w:p>
-    <w:p>
-      <w:pPr>
-        <w:ind w:left="2250" w:hanging="810"/>
-        <w:rPr>
-          <w:rFonts w:ascii="Times New Roman" w:eastAsia="Times New Roman" w:hAnsi="Times New Roman" w:cs="Times New Roman"/>
-          <w:color w:val="000000" w:themeColor="text1"/>
-        </w:rPr>
-      </w:pPr>
-      <w:proofErr w:type="gramStart"/>
-      <w:r>
-        <w:rPr>
-          <w:rFonts w:ascii="Times New Roman" w:eastAsia="Times New Roman" w:hAnsi="Times New Roman" w:cs="Times New Roman"/>
-          <w:color w:val="000000" w:themeColor="text1"/>
-        </w:rPr>
-        <w:t>barplot(</w:t>
-      </w:r>
-      <w:proofErr w:type="gramEnd"/>
-    </w:p>
-    <w:p>
-      <w:pPr>
-        <w:ind w:left="2250" w:hanging="810"/>
-        <w:rPr>
-          <w:rFonts w:ascii="Times New Roman" w:eastAsia="Times New Roman" w:hAnsi="Times New Roman" w:cs="Times New Roman"/>
-          <w:color w:val="000000" w:themeColor="text1"/>
-        </w:rPr>
-      </w:pPr>
-      <w:r>
-        <w:rPr>
-          <w:rFonts w:ascii="Times New Roman" w:eastAsia="Times New Roman" w:hAnsi="Times New Roman" w:cs="Times New Roman"/>
-          <w:color w:val="000000" w:themeColor="text1"/>
-        </w:rPr>
-        <w:lastRenderedPageBreak/>
-        <w:t xml:space="preserve">  </w:t>
-      </w:r>
-      <w:proofErr w:type="gramStart"/>
-      <w:r>
-        <w:rPr>
-          <w:rFonts w:ascii="Times New Roman" w:eastAsia="Times New Roman" w:hAnsi="Times New Roman" w:cs="Times New Roman"/>
-          <w:color w:val="000000" w:themeColor="text1"/>
-        </w:rPr>
-        <w:t>t(</w:t>
-      </w:r>
-      <w:proofErr w:type="gramEnd"/>
-      <w:r>
-        <w:rPr>
-          <w:rFonts w:ascii="Times New Roman" w:eastAsia="Times New Roman" w:hAnsi="Times New Roman" w:cs="Times New Roman"/>
-          <w:color w:val="000000" w:themeColor="text1"/>
-        </w:rPr>
-        <w:t xml:space="preserve">percentages),                        </w:t>
-      </w:r>
-    </w:p>
-    <w:p>
-      <w:pPr>
-        <w:ind w:left="2250" w:hanging="810"/>
-        <w:rPr>
-          <w:rFonts w:ascii="Times New Roman" w:eastAsia="Times New Roman" w:hAnsi="Times New Roman" w:cs="Times New Roman"/>
-          <w:color w:val="000000" w:themeColor="text1"/>
-        </w:rPr>
-      </w:pPr>
-      <w:r>
-        <w:rPr>
-          <w:rFonts w:ascii="Times New Roman" w:eastAsia="Times New Roman" w:hAnsi="Times New Roman" w:cs="Times New Roman"/>
-          <w:color w:val="000000" w:themeColor="text1"/>
-        </w:rPr>
-        <w:t xml:space="preserve">  </w:t>
-      </w:r>
-      <w:proofErr w:type="gramStart"/>
-      <w:r>
-        <w:rPr>
-          <w:rFonts w:ascii="Times New Roman" w:eastAsia="Times New Roman" w:hAnsi="Times New Roman" w:cs="Times New Roman"/>
-          <w:color w:val="000000" w:themeColor="text1"/>
-        </w:rPr>
-        <w:t>col</w:t>
-      </w:r>
-      <w:proofErr w:type="gramEnd"/>
-      <w:r>
-        <w:rPr>
-          <w:rFonts w:ascii="Times New Roman" w:eastAsia="Times New Roman" w:hAnsi="Times New Roman" w:cs="Times New Roman"/>
-          <w:color w:val="000000" w:themeColor="text1"/>
-        </w:rPr>
-        <w:t xml:space="preserve"> = c("blue", "pink", "yellow"),    </w:t>
-      </w:r>
-    </w:p>
-    <w:p>
-      <w:pPr>
-        <w:ind w:left="2250" w:hanging="810"/>
-        <w:rPr>
-          <w:rFonts w:ascii="Times New Roman" w:eastAsia="Times New Roman" w:hAnsi="Times New Roman" w:cs="Times New Roman"/>
-          <w:color w:val="000000" w:themeColor="text1"/>
-        </w:rPr>
-      </w:pPr>
-      <w:r>
-        <w:rPr>
-          <w:rFonts w:ascii="Times New Roman" w:eastAsia="Times New Roman" w:hAnsi="Times New Roman" w:cs="Times New Roman"/>
-          <w:color w:val="000000" w:themeColor="text1"/>
-        </w:rPr>
-        <w:t xml:space="preserve">  </w:t>
-      </w:r>
-      <w:proofErr w:type="gramStart"/>
-      <w:r>
-        <w:rPr>
-          <w:rFonts w:ascii="Times New Roman" w:eastAsia="Times New Roman" w:hAnsi="Times New Roman" w:cs="Times New Roman"/>
-          <w:color w:val="000000" w:themeColor="text1"/>
-        </w:rPr>
-        <w:t>xlab</w:t>
-      </w:r>
-      <w:proofErr w:type="gramEnd"/>
-      <w:r>
-        <w:rPr>
-          <w:rFonts w:ascii="Times New Roman" w:eastAsia="Times New Roman" w:hAnsi="Times New Roman" w:cs="Times New Roman"/>
-          <w:color w:val="000000" w:themeColor="text1"/>
-        </w:rPr>
-        <w:t xml:space="preserve"> = "Sex",                           </w:t>
-      </w:r>
-    </w:p>
-    <w:p>
-      <w:pPr>
-        <w:ind w:left="2250" w:hanging="810"/>
-        <w:rPr>
-          <w:rFonts w:ascii="Times New Roman" w:eastAsia="Times New Roman" w:hAnsi="Times New Roman" w:cs="Times New Roman"/>
-          <w:color w:val="000000" w:themeColor="text1"/>
-        </w:rPr>
-      </w:pPr>
-      <w:r>
-        <w:rPr>
-          <w:rFonts w:ascii="Times New Roman" w:eastAsia="Times New Roman" w:hAnsi="Times New Roman" w:cs="Times New Roman"/>
-          <w:color w:val="000000" w:themeColor="text1"/>
-        </w:rPr>
-        <w:t xml:space="preserve">  </w:t>
-      </w:r>
-      <w:proofErr w:type="gramStart"/>
-      <w:r>
-        <w:rPr>
-          <w:rFonts w:ascii="Times New Roman" w:eastAsia="Times New Roman" w:hAnsi="Times New Roman" w:cs="Times New Roman"/>
-          <w:color w:val="000000" w:themeColor="text1"/>
-        </w:rPr>
-        <w:t>ylab</w:t>
-      </w:r>
-      <w:proofErr w:type="gramEnd"/>
-      <w:r>
-        <w:rPr>
-          <w:rFonts w:ascii="Times New Roman" w:eastAsia="Times New Roman" w:hAnsi="Times New Roman" w:cs="Times New Roman"/>
-          <w:color w:val="000000" w:themeColor="text1"/>
-        </w:rPr>
-        <w:t xml:space="preserve"> = "Percentage",                   </w:t>
-      </w:r>
-    </w:p>
-    <w:p>
-      <w:pPr>
-        <w:ind w:left="2250" w:hanging="810"/>
-        <w:rPr>
-          <w:rFonts w:ascii="Times New Roman" w:eastAsia="Times New Roman" w:hAnsi="Times New Roman" w:cs="Times New Roman"/>
-          <w:color w:val="000000" w:themeColor="text1"/>
-        </w:rPr>
-      </w:pPr>
-      <w:r>
-        <w:rPr>
-          <w:rFonts w:ascii="Times New Roman" w:eastAsia="Times New Roman" w:hAnsi="Times New Roman" w:cs="Times New Roman"/>
-          <w:color w:val="000000" w:themeColor="text1"/>
-        </w:rPr>
-        <w:t xml:space="preserve">  </w:t>
-      </w:r>
-      <w:proofErr w:type="gramStart"/>
-      <w:r>
-        <w:rPr>
-          <w:rFonts w:ascii="Times New Roman" w:eastAsia="Times New Roman" w:hAnsi="Times New Roman" w:cs="Times New Roman"/>
-          <w:color w:val="000000" w:themeColor="text1"/>
-        </w:rPr>
-        <w:t>main</w:t>
-      </w:r>
-      <w:proofErr w:type="gramEnd"/>
-      <w:r>
-        <w:rPr>
-          <w:rFonts w:ascii="Times New Roman" w:eastAsia="Times New Roman" w:hAnsi="Times New Roman" w:cs="Times New Roman"/>
-          <w:color w:val="000000" w:themeColor="text1"/>
-        </w:rPr>
-        <w:t xml:space="preserve"> = "Stacked Bar for Status by Sex", # Plot title</w:t>
-      </w:r>
-    </w:p>
-    <w:p>
-      <w:pPr>
-        <w:ind w:left="2250" w:hanging="810"/>
-        <w:rPr>
-          <w:rFonts w:ascii="Times New Roman" w:eastAsia="Times New Roman" w:hAnsi="Times New Roman" w:cs="Times New Roman"/>
-          <w:color w:val="000000" w:themeColor="text1"/>
-        </w:rPr>
-      </w:pPr>
-      <w:r>
-        <w:rPr>
-          <w:rFonts w:ascii="Times New Roman" w:eastAsia="Times New Roman" w:hAnsi="Times New Roman" w:cs="Times New Roman"/>
-          <w:color w:val="000000" w:themeColor="text1"/>
-        </w:rPr>
-        <w:t xml:space="preserve">  </w:t>
-      </w:r>
-      <w:proofErr w:type="gramStart"/>
-      <w:r>
-        <w:rPr>
-          <w:rFonts w:ascii="Times New Roman" w:eastAsia="Times New Roman" w:hAnsi="Times New Roman" w:cs="Times New Roman"/>
-          <w:color w:val="000000" w:themeColor="text1"/>
-        </w:rPr>
-        <w:t>ylim</w:t>
-      </w:r>
-      <w:proofErr w:type="gramEnd"/>
-      <w:r>
-        <w:rPr>
-          <w:rFonts w:ascii="Times New Roman" w:eastAsia="Times New Roman" w:hAnsi="Times New Roman" w:cs="Times New Roman"/>
-          <w:color w:val="000000" w:themeColor="text1"/>
-        </w:rPr>
-        <w:t xml:space="preserve"> = c(0, 100),                     </w:t>
-      </w:r>
-    </w:p>
-    <w:p>
-      <w:pPr>
-        <w:ind w:left="2250" w:hanging="810"/>
-        <w:rPr>
-          <w:rFonts w:ascii="Times New Roman" w:eastAsia="Times New Roman" w:hAnsi="Times New Roman" w:cs="Times New Roman"/>
-          <w:color w:val="000000" w:themeColor="text1"/>
-        </w:rPr>
-      </w:pPr>
-      <w:r>
-        <w:rPr>
-          <w:rFonts w:ascii="Times New Roman" w:eastAsia="Times New Roman" w:hAnsi="Times New Roman" w:cs="Times New Roman"/>
-          <w:color w:val="000000" w:themeColor="text1"/>
-        </w:rPr>
-        <w:t xml:space="preserve">  legend.text = </w:t>
-      </w:r>
-      <w:proofErr w:type="gramStart"/>
-      <w:r>
-        <w:rPr>
-          <w:rFonts w:ascii="Times New Roman" w:eastAsia="Times New Roman" w:hAnsi="Times New Roman" w:cs="Times New Roman"/>
-          <w:color w:val="000000" w:themeColor="text1"/>
-        </w:rPr>
-        <w:t>colnames(</w:t>
-      </w:r>
-      <w:proofErr w:type="gramEnd"/>
-      <w:r>
-        <w:rPr>
-          <w:rFonts w:ascii="Times New Roman" w:eastAsia="Times New Roman" w:hAnsi="Times New Roman" w:cs="Times New Roman"/>
-          <w:color w:val="000000" w:themeColor="text1"/>
-        </w:rPr>
-        <w:t xml:space="preserve">percentages),   </w:t>
+        <w:t xml:space="preserve">  legend.text = colnames(percentages),   </w:t>
       </w:r>
     </w:p>
     <w:p>
@@ -6908,25 +6341,31 @@
           <w:color w:val="333333"/>
         </w:rPr>
       </w:pPr>
+      <w:r>
+        <w:rPr>
+          <w:rFonts w:ascii="Times New Roman" w:eastAsia="Times New Roman" w:hAnsi="Times New Roman" w:cs="Times New Roman"/>
+          <w:iCs/>
+          <w:color w:val="333333"/>
+        </w:rPr>
+        <w:t>pt &lt;-table(</w:t>
+      </w:r>
       <w:proofErr w:type="spellStart"/>
-      <w:proofErr w:type="gramStart"/>
       <w:r>
         <w:rPr>
           <w:rFonts w:ascii="Times New Roman" w:eastAsia="Times New Roman" w:hAnsi="Times New Roman" w:cs="Times New Roman"/>
           <w:iCs/>
           <w:color w:val="333333"/>
         </w:rPr>
-        <w:t>pt</w:t>
+        <w:t>Bone_Tumor_Dataset_csv</w:t>
       </w:r>
       <w:proofErr w:type="spellEnd"/>
-      <w:proofErr w:type="gramEnd"/>
       <w:r>
         <w:rPr>
           <w:rFonts w:ascii="Times New Roman" w:eastAsia="Times New Roman" w:hAnsi="Times New Roman" w:cs="Times New Roman"/>
           <w:iCs/>
           <w:color w:val="333333"/>
         </w:rPr>
-        <w:t xml:space="preserve"> &lt;-table(</w:t>
+        <w:t xml:space="preserve">$Sex, </w:t>
       </w:r>
       <w:proofErr w:type="spellStart"/>
       <w:r>
@@ -6935,7 +6374,7 @@
           <w:iCs/>
           <w:color w:val="333333"/>
         </w:rPr>
-        <w:t>Bone_Tumor_Dataset_csv$Sex</w:t>
+        <w:t>Bone_Tumor_Dataset_csv</w:t>
       </w:r>
       <w:proofErr w:type="spellEnd"/>
       <w:r>
@@ -6944,69 +6383,33 @@
           <w:iCs/>
           <w:color w:val="333333"/>
         </w:rPr>
-        <w:t xml:space="preserve">, </w:t>
-      </w:r>
+        <w:t>$Status (NED, AWD, D))</w:t>
+      </w:r>
+    </w:p>
+    <w:p>
+      <w:pPr>
+        <w:pStyle w:val="ListParagraph"/>
+        <w:ind w:left="2250" w:hanging="810"/>
+        <w:rPr>
+          <w:rFonts w:ascii="Times New Roman" w:eastAsia="Times New Roman" w:hAnsi="Times New Roman" w:cs="Times New Roman"/>
+          <w:iCs/>
+        </w:rPr>
+      </w:pPr>
       <w:proofErr w:type="spellStart"/>
       <w:r>
         <w:rPr>
           <w:rFonts w:ascii="Times New Roman" w:eastAsia="Times New Roman" w:hAnsi="Times New Roman" w:cs="Times New Roman"/>
           <w:iCs/>
-          <w:color w:val="333333"/>
-        </w:rPr>
-        <w:t>Bone_Tumor_Dataset_csv$Status</w:t>
+        </w:rPr>
+        <w:t>chisq.test</w:t>
       </w:r>
       <w:proofErr w:type="spellEnd"/>
       <w:r>
         <w:rPr>
           <w:rFonts w:ascii="Times New Roman" w:eastAsia="Times New Roman" w:hAnsi="Times New Roman" w:cs="Times New Roman"/>
           <w:iCs/>
-          <w:color w:val="333333"/>
-        </w:rPr>
-        <w:t xml:space="preserve"> (NED, AWD, D))</w:t>
-      </w:r>
-    </w:p>
-    <w:p>
-      <w:pPr>
-        <w:pStyle w:val="ListParagraph"/>
-        <w:ind w:left="2250" w:hanging="810"/>
-        <w:rPr>
-          <w:rFonts w:ascii="Times New Roman" w:eastAsia="Times New Roman" w:hAnsi="Times New Roman" w:cs="Times New Roman"/>
-          <w:iCs/>
-        </w:rPr>
-      </w:pPr>
-      <w:proofErr w:type="spellStart"/>
-      <w:proofErr w:type="gramStart"/>
-      <w:r>
-        <w:rPr>
-          <w:rFonts w:ascii="Times New Roman" w:eastAsia="Times New Roman" w:hAnsi="Times New Roman" w:cs="Times New Roman"/>
-          <w:iCs/>
-        </w:rPr>
-        <w:t>chisq.test</w:t>
-      </w:r>
-      <w:proofErr w:type="spellEnd"/>
-      <w:r>
-        <w:rPr>
-          <w:rFonts w:ascii="Times New Roman" w:eastAsia="Times New Roman" w:hAnsi="Times New Roman" w:cs="Times New Roman"/>
-          <w:iCs/>
-        </w:rPr>
-        <w:t>(</w:t>
-      </w:r>
-      <w:proofErr w:type="spellStart"/>
-      <w:proofErr w:type="gramEnd"/>
-      <w:r>
-        <w:rPr>
-          <w:rFonts w:ascii="Times New Roman" w:eastAsia="Times New Roman" w:hAnsi="Times New Roman" w:cs="Times New Roman"/>
-          <w:iCs/>
-        </w:rPr>
-        <w:t>pt</w:t>
-      </w:r>
-      <w:proofErr w:type="spellEnd"/>
-      <w:r>
-        <w:rPr>
-          <w:rFonts w:ascii="Times New Roman" w:eastAsia="Times New Roman" w:hAnsi="Times New Roman" w:cs="Times New Roman"/>
-          <w:iCs/>
-        </w:rPr>
-        <w:t>)</w:t>
+        </w:rPr>
+        <w:t>(pt)</w:t>
       </w:r>
     </w:p>
     <w:p>
@@ -7148,8 +6551,8 @@
       </w:pPr>
     </w:p>
     <w:sectPr>
-      <w:footerReference w:type="even" r:id="rId9"/>
-      <w:footerReference w:type="default" r:id="rId10"/>
+      <w:footerReference w:type="even" r:id="rId8"/>
+      <w:footerReference w:type="default" r:id="rId9"/>
       <w:pgSz w:w="11906" w:h="16838"/>
       <w:pgMar w:top="1440" w:right="1440" w:bottom="1440" w:left="1440" w:header="708" w:footer="708" w:gutter="0"/>
       <w:pgNumType w:start="0"/>
@@ -7162,7 +6565,7 @@
 </file>
 
 <file path=word/endnotes.xml><?xml version="1.0" encoding="utf-8"?>
-<w:endnotes xmlns:wpc="http://schemas.microsoft.com/office/word/2010/wordprocessingCanvas" xmlns:mc="http://schemas.openxmlformats.org/markup-compatibility/2006" xmlns:o="urn:schemas-microsoft-com:office:office" xmlns:r="http://schemas.openxmlformats.org/officeDocument/2006/relationships" xmlns:m="http://schemas.openxmlformats.org/officeDocument/2006/math" xmlns:v="urn:schemas-microsoft-com:vml" xmlns:wp14="http://schemas.microsoft.com/office/word/2010/wordprocessingDrawing" xmlns:wp="http://schemas.openxmlformats.org/drawingml/2006/wordprocessingDrawing" xmlns:w10="urn:schemas-microsoft-com:office:word" xmlns:w="http://schemas.openxmlformats.org/wordprocessingml/2006/main" xmlns:w14="http://schemas.microsoft.com/office/word/2010/wordml" xmlns:wpg="http://schemas.microsoft.com/office/word/2010/wordprocessingGroup" xmlns:wpi="http://schemas.microsoft.com/office/word/2010/wordprocessingInk" xmlns:wne="http://schemas.microsoft.com/office/word/2006/wordml" xmlns:wps="http://schemas.microsoft.com/office/word/2010/wordprocessingShape" mc:Ignorable="w14 wp14">
+<w:endnotes xmlns:wpc="http://schemas.microsoft.com/office/word/2010/wordprocessingCanvas" xmlns:cx="http://schemas.microsoft.com/office/drawing/2014/chartex" xmlns:cx1="http://schemas.microsoft.com/office/drawing/2015/9/8/chartex" xmlns:cx2="http://schemas.microsoft.com/office/drawing/2015/10/21/chartex" xmlns:cx3="http://schemas.microsoft.com/office/drawing/2016/5/9/chartex" xmlns:cx4="http://schemas.microsoft.com/office/drawing/2016/5/10/chartex" xmlns:cx5="http://schemas.microsoft.com/office/drawing/2016/5/11/chartex" xmlns:cx6="http://schemas.microsoft.com/office/drawing/2016/5/12/chartex" xmlns:cx7="http://schemas.microsoft.com/office/drawing/2016/5/13/chartex" xmlns:cx8="http://schemas.microsoft.com/office/drawing/2016/5/14/chartex" xmlns:mc="http://schemas.openxmlformats.org/markup-compatibility/2006" xmlns:aink="http://schemas.microsoft.com/office/drawing/2016/ink" xmlns:am3d="http://schemas.microsoft.com/office/drawing/2017/model3d" xmlns:o="urn:schemas-microsoft-com:office:office" xmlns:oel="http://schemas.microsoft.com/office/2019/extlst" xmlns:r="http://schemas.openxmlformats.org/officeDocument/2006/relationships" xmlns:m="http://schemas.openxmlformats.org/officeDocument/2006/math" xmlns:v="urn:schemas-microsoft-com:vml" xmlns:wp14="http://schemas.microsoft.com/office/word/2010/wordprocessingDrawing" xmlns:wp="http://schemas.openxmlformats.org/drawingml/2006/wordprocessingDrawing" xmlns:w10="urn:schemas-microsoft-com:office:word" xmlns:w="http://schemas.openxmlformats.org/wordprocessingml/2006/main" xmlns:w14="http://schemas.microsoft.com/office/word/2010/wordml" xmlns:w15="http://schemas.microsoft.com/office/word/2012/wordml" xmlns:w16cex="http://schemas.microsoft.com/office/word/2018/wordml/cex" xmlns:w16cid="http://schemas.microsoft.com/office/word/2016/wordml/cid" xmlns:w16="http://schemas.microsoft.com/office/word/2018/wordml" xmlns:w16du="http://schemas.microsoft.com/office/word/2023/wordml/word16du" xmlns:w16sdtdh="http://schemas.microsoft.com/office/word/2020/wordml/sdtdatahash" xmlns:w16sdtfl="http://schemas.microsoft.com/office/word/2024/wordml/sdtformatlock" xmlns:w16se="http://schemas.microsoft.com/office/word/2015/wordml/symex" xmlns:wpg="http://schemas.microsoft.com/office/word/2010/wordprocessingGroup" xmlns:wpi="http://schemas.microsoft.com/office/word/2010/wordprocessingInk" xmlns:wne="http://schemas.microsoft.com/office/word/2006/wordml" xmlns:wps="http://schemas.microsoft.com/office/word/2010/wordprocessingShape" mc:Ignorable="w14 w15 w16se w16cid w16 w16cex w16sdtdh w16sdtfl w16du wp14">
   <w:endnote w:type="separator" w:id="-1">
     <w:p>
       <w:r>
@@ -7184,7 +6587,7 @@
 </file>
 
 <file path=word/footer1.xml><?xml version="1.0" encoding="utf-8"?>
-<w:ftr xmlns:wpc="http://schemas.microsoft.com/office/word/2010/wordprocessingCanvas" xmlns:mc="http://schemas.openxmlformats.org/markup-compatibility/2006" xmlns:o="urn:schemas-microsoft-com:office:office" xmlns:r="http://schemas.openxmlformats.org/officeDocument/2006/relationships" xmlns:m="http://schemas.openxmlformats.org/officeDocument/2006/math" xmlns:v="urn:schemas-microsoft-com:vml" xmlns:wp14="http://schemas.microsoft.com/office/word/2010/wordprocessingDrawing" xmlns:wp="http://schemas.openxmlformats.org/drawingml/2006/wordprocessingDrawing" xmlns:w10="urn:schemas-microsoft-com:office:word" xmlns:w="http://schemas.openxmlformats.org/wordprocessingml/2006/main" xmlns:w14="http://schemas.microsoft.com/office/word/2010/wordml" xmlns:wpg="http://schemas.microsoft.com/office/word/2010/wordprocessingGroup" xmlns:wpi="http://schemas.microsoft.com/office/word/2010/wordprocessingInk" xmlns:wne="http://schemas.microsoft.com/office/word/2006/wordml" xmlns:wps="http://schemas.microsoft.com/office/word/2010/wordprocessingShape" mc:Ignorable="w14 wp14">
+<w:ftr xmlns:wpc="http://schemas.microsoft.com/office/word/2010/wordprocessingCanvas" xmlns:cx="http://schemas.microsoft.com/office/drawing/2014/chartex" xmlns:cx1="http://schemas.microsoft.com/office/drawing/2015/9/8/chartex" xmlns:cx2="http://schemas.microsoft.com/office/drawing/2015/10/21/chartex" xmlns:cx3="http://schemas.microsoft.com/office/drawing/2016/5/9/chartex" xmlns:cx4="http://schemas.microsoft.com/office/drawing/2016/5/10/chartex" xmlns:cx5="http://schemas.microsoft.com/office/drawing/2016/5/11/chartex" xmlns:cx6="http://schemas.microsoft.com/office/drawing/2016/5/12/chartex" xmlns:cx7="http://schemas.microsoft.com/office/drawing/2016/5/13/chartex" xmlns:cx8="http://schemas.microsoft.com/office/drawing/2016/5/14/chartex" xmlns:mc="http://schemas.openxmlformats.org/markup-compatibility/2006" xmlns:aink="http://schemas.microsoft.com/office/drawing/2016/ink" xmlns:am3d="http://schemas.microsoft.com/office/drawing/2017/model3d" xmlns:o="urn:schemas-microsoft-com:office:office" xmlns:oel="http://schemas.microsoft.com/office/2019/extlst" xmlns:r="http://schemas.openxmlformats.org/officeDocument/2006/relationships" xmlns:m="http://schemas.openxmlformats.org/officeDocument/2006/math" xmlns:v="urn:schemas-microsoft-com:vml" xmlns:wp14="http://schemas.microsoft.com/office/word/2010/wordprocessingDrawing" xmlns:wp="http://schemas.openxmlformats.org/drawingml/2006/wordprocessingDrawing" xmlns:w10="urn:schemas-microsoft-com:office:word" xmlns:w="http://schemas.openxmlformats.org/wordprocessingml/2006/main" xmlns:w14="http://schemas.microsoft.com/office/word/2010/wordml" xmlns:w15="http://schemas.microsoft.com/office/word/2012/wordml" xmlns:w16cex="http://schemas.microsoft.com/office/word/2018/wordml/cex" xmlns:w16cid="http://schemas.microsoft.com/office/word/2016/wordml/cid" xmlns:w16="http://schemas.microsoft.com/office/word/2018/wordml" xmlns:w16du="http://schemas.microsoft.com/office/word/2023/wordml/word16du" xmlns:w16sdtdh="http://schemas.microsoft.com/office/word/2020/wordml/sdtdatahash" xmlns:w16sdtfl="http://schemas.microsoft.com/office/word/2024/wordml/sdtformatlock" xmlns:w16se="http://schemas.microsoft.com/office/word/2015/wordml/symex" xmlns:wpg="http://schemas.microsoft.com/office/word/2010/wordprocessingGroup" xmlns:wpi="http://schemas.microsoft.com/office/word/2010/wordprocessingInk" xmlns:wne="http://schemas.microsoft.com/office/word/2006/wordml" xmlns:wps="http://schemas.microsoft.com/office/word/2010/wordprocessingShape" mc:Ignorable="w14 w15 w16se w16cid w16 w16cex w16sdtdh w16sdtfl w16du wp14">
   <w:sdt>
     <w:sdtPr>
       <w:rPr>
@@ -7241,7 +6644,7 @@
 </file>
 
 <file path=word/footer2.xml><?xml version="1.0" encoding="utf-8"?>
-<w:ftr xmlns:wpc="http://schemas.microsoft.com/office/word/2010/wordprocessingCanvas" xmlns:mc="http://schemas.openxmlformats.org/markup-compatibility/2006" xmlns:o="urn:schemas-microsoft-com:office:office" xmlns:r="http://schemas.openxmlformats.org/officeDocument/2006/relationships" xmlns:m="http://schemas.openxmlformats.org/officeDocument/2006/math" xmlns:v="urn:schemas-microsoft-com:vml" xmlns:wp14="http://schemas.microsoft.com/office/word/2010/wordprocessingDrawing" xmlns:wp="http://schemas.openxmlformats.org/drawingml/2006/wordprocessingDrawing" xmlns:w10="urn:schemas-microsoft-com:office:word" xmlns:w="http://schemas.openxmlformats.org/wordprocessingml/2006/main" xmlns:w14="http://schemas.microsoft.com/office/word/2010/wordml" xmlns:wpg="http://schemas.microsoft.com/office/word/2010/wordprocessingGroup" xmlns:wpi="http://schemas.microsoft.com/office/word/2010/wordprocessingInk" xmlns:wne="http://schemas.microsoft.com/office/word/2006/wordml" xmlns:wps="http://schemas.microsoft.com/office/word/2010/wordprocessingShape" mc:Ignorable="w14 wp14">
+<w:ftr xmlns:wpc="http://schemas.microsoft.com/office/word/2010/wordprocessingCanvas" xmlns:cx="http://schemas.microsoft.com/office/drawing/2014/chartex" xmlns:cx1="http://schemas.microsoft.com/office/drawing/2015/9/8/chartex" xmlns:cx2="http://schemas.microsoft.com/office/drawing/2015/10/21/chartex" xmlns:cx3="http://schemas.microsoft.com/office/drawing/2016/5/9/chartex" xmlns:cx4="http://schemas.microsoft.com/office/drawing/2016/5/10/chartex" xmlns:cx5="http://schemas.microsoft.com/office/drawing/2016/5/11/chartex" xmlns:cx6="http://schemas.microsoft.com/office/drawing/2016/5/12/chartex" xmlns:cx7="http://schemas.microsoft.com/office/drawing/2016/5/13/chartex" xmlns:cx8="http://schemas.microsoft.com/office/drawing/2016/5/14/chartex" xmlns:mc="http://schemas.openxmlformats.org/markup-compatibility/2006" xmlns:aink="http://schemas.microsoft.com/office/drawing/2016/ink" xmlns:am3d="http://schemas.microsoft.com/office/drawing/2017/model3d" xmlns:o="urn:schemas-microsoft-com:office:office" xmlns:oel="http://schemas.microsoft.com/office/2019/extlst" xmlns:r="http://schemas.openxmlformats.org/officeDocument/2006/relationships" xmlns:m="http://schemas.openxmlformats.org/officeDocument/2006/math" xmlns:v="urn:schemas-microsoft-com:vml" xmlns:wp14="http://schemas.microsoft.com/office/word/2010/wordprocessingDrawing" xmlns:wp="http://schemas.openxmlformats.org/drawingml/2006/wordprocessingDrawing" xmlns:w10="urn:schemas-microsoft-com:office:word" xmlns:w="http://schemas.openxmlformats.org/wordprocessingml/2006/main" xmlns:w14="http://schemas.microsoft.com/office/word/2010/wordml" xmlns:w15="http://schemas.microsoft.com/office/word/2012/wordml" xmlns:w16cex="http://schemas.microsoft.com/office/word/2018/wordml/cex" xmlns:w16cid="http://schemas.microsoft.com/office/word/2016/wordml/cid" xmlns:w16="http://schemas.microsoft.com/office/word/2018/wordml" xmlns:w16du="http://schemas.microsoft.com/office/word/2023/wordml/word16du" xmlns:w16sdtdh="http://schemas.microsoft.com/office/word/2020/wordml/sdtdatahash" xmlns:w16sdtfl="http://schemas.microsoft.com/office/word/2024/wordml/sdtformatlock" xmlns:w16se="http://schemas.microsoft.com/office/word/2015/wordml/symex" xmlns:wpg="http://schemas.microsoft.com/office/word/2010/wordprocessingGroup" xmlns:wpi="http://schemas.microsoft.com/office/word/2010/wordprocessingInk" xmlns:wne="http://schemas.microsoft.com/office/word/2006/wordml" xmlns:wps="http://schemas.microsoft.com/office/word/2010/wordprocessingShape" mc:Ignorable="w14 w15 w16se w16cid w16 w16cex w16sdtdh w16sdtfl w16du wp14">
   <w:sdt>
     <w:sdtPr>
       <w:id w:val="401415629"/>
@@ -7295,7 +6698,7 @@
 </file>
 
 <file path=word/footnotes.xml><?xml version="1.0" encoding="utf-8"?>
-<w:footnotes xmlns:wpc="http://schemas.microsoft.com/office/word/2010/wordprocessingCanvas" xmlns:mc="http://schemas.openxmlformats.org/markup-compatibility/2006" xmlns:o="urn:schemas-microsoft-com:office:office" xmlns:r="http://schemas.openxmlformats.org/officeDocument/2006/relationships" xmlns:m="http://schemas.openxmlformats.org/officeDocument/2006/math" xmlns:v="urn:schemas-microsoft-com:vml" xmlns:wp14="http://schemas.microsoft.com/office/word/2010/wordprocessingDrawing" xmlns:wp="http://schemas.openxmlformats.org/drawingml/2006/wordprocessingDrawing" xmlns:w10="urn:schemas-microsoft-com:office:word" xmlns:w="http://schemas.openxmlformats.org/wordprocessingml/2006/main" xmlns:w14="http://schemas.microsoft.com/office/word/2010/wordml" xmlns:wpg="http://schemas.microsoft.com/office/word/2010/wordprocessingGroup" xmlns:wpi="http://schemas.microsoft.com/office/word/2010/wordprocessingInk" xmlns:wne="http://schemas.microsoft.com/office/word/2006/wordml" xmlns:wps="http://schemas.microsoft.com/office/word/2010/wordprocessingShape" mc:Ignorable="w14 wp14">
+<w:footnotes xmlns:wpc="http://schemas.microsoft.com/office/word/2010/wordprocessingCanvas" xmlns:cx="http://schemas.microsoft.com/office/drawing/2014/chartex" xmlns:cx1="http://schemas.microsoft.com/office/drawing/2015/9/8/chartex" xmlns:cx2="http://schemas.microsoft.com/office/drawing/2015/10/21/chartex" xmlns:cx3="http://schemas.microsoft.com/office/drawing/2016/5/9/chartex" xmlns:cx4="http://schemas.microsoft.com/office/drawing/2016/5/10/chartex" xmlns:cx5="http://schemas.microsoft.com/office/drawing/2016/5/11/chartex" xmlns:cx6="http://schemas.microsoft.com/office/drawing/2016/5/12/chartex" xmlns:cx7="http://schemas.microsoft.com/office/drawing/2016/5/13/chartex" xmlns:cx8="http://schemas.microsoft.com/office/drawing/2016/5/14/chartex" xmlns:mc="http://schemas.openxmlformats.org/markup-compatibility/2006" xmlns:aink="http://schemas.microsoft.com/office/drawing/2016/ink" xmlns:am3d="http://schemas.microsoft.com/office/drawing/2017/model3d" xmlns:o="urn:schemas-microsoft-com:office:office" xmlns:oel="http://schemas.microsoft.com/office/2019/extlst" xmlns:r="http://schemas.openxmlformats.org/officeDocument/2006/relationships" xmlns:m="http://schemas.openxmlformats.org/officeDocument/2006/math" xmlns:v="urn:schemas-microsoft-com:vml" xmlns:wp14="http://schemas.microsoft.com/office/word/2010/wordprocessingDrawing" xmlns:wp="http://schemas.openxmlformats.org/drawingml/2006/wordprocessingDrawing" xmlns:w10="urn:schemas-microsoft-com:office:word" xmlns:w="http://schemas.openxmlformats.org/wordprocessingml/2006/main" xmlns:w14="http://schemas.microsoft.com/office/word/2010/wordml" xmlns:w15="http://schemas.microsoft.com/office/word/2012/wordml" xmlns:w16cex="http://schemas.microsoft.com/office/word/2018/wordml/cex" xmlns:w16cid="http://schemas.microsoft.com/office/word/2016/wordml/cid" xmlns:w16="http://schemas.microsoft.com/office/word/2018/wordml" xmlns:w16du="http://schemas.microsoft.com/office/word/2023/wordml/word16du" xmlns:w16sdtdh="http://schemas.microsoft.com/office/word/2020/wordml/sdtdatahash" xmlns:w16sdtfl="http://schemas.microsoft.com/office/word/2024/wordml/sdtformatlock" xmlns:w16se="http://schemas.microsoft.com/office/word/2015/wordml/symex" xmlns:wpg="http://schemas.microsoft.com/office/word/2010/wordprocessingGroup" xmlns:wpi="http://schemas.microsoft.com/office/word/2010/wordprocessingInk" xmlns:wne="http://schemas.microsoft.com/office/word/2006/wordml" xmlns:wps="http://schemas.microsoft.com/office/word/2010/wordprocessingShape" mc:Ignorable="w14 w15 w16se w16cid w16 w16cex w16sdtdh w16sdtfl w16du wp14">
   <w:footnote w:type="separator" w:id="-1">
     <w:p>
       <w:r>
@@ -7317,8 +6720,8 @@
 </file>
 
 <file path=word/numbering.xml><?xml version="1.0" encoding="utf-8"?>
-<w:numbering xmlns:wpc="http://schemas.microsoft.com/office/word/2010/wordprocessingCanvas" xmlns:mc="http://schemas.openxmlformats.org/markup-compatibility/2006" xmlns:o="urn:schemas-microsoft-com:office:office" xmlns:r="http://schemas.openxmlformats.org/officeDocument/2006/relationships" xmlns:m="http://schemas.openxmlformats.org/officeDocument/2006/math" xmlns:v="urn:schemas-microsoft-com:vml" xmlns:wp14="http://schemas.microsoft.com/office/word/2010/wordprocessingDrawing" xmlns:wp="http://schemas.openxmlformats.org/drawingml/2006/wordprocessingDrawing" xmlns:w10="urn:schemas-microsoft-com:office:word" xmlns:w="http://schemas.openxmlformats.org/wordprocessingml/2006/main" xmlns:w14="http://schemas.microsoft.com/office/word/2010/wordml" xmlns:wpg="http://schemas.microsoft.com/office/word/2010/wordprocessingGroup" xmlns:wpi="http://schemas.microsoft.com/office/word/2010/wordprocessingInk" xmlns:wne="http://schemas.microsoft.com/office/word/2006/wordml" xmlns:wps="http://schemas.microsoft.com/office/word/2010/wordprocessingShape" mc:Ignorable="w14 wp14">
-  <w:abstractNum w:abstractNumId="0">
+<w:numbering xmlns:wpc="http://schemas.microsoft.com/office/word/2010/wordprocessingCanvas" xmlns:cx="http://schemas.microsoft.com/office/drawing/2014/chartex" xmlns:cx1="http://schemas.microsoft.com/office/drawing/2015/9/8/chartex" xmlns:cx2="http://schemas.microsoft.com/office/drawing/2015/10/21/chartex" xmlns:cx3="http://schemas.microsoft.com/office/drawing/2016/5/9/chartex" xmlns:cx4="http://schemas.microsoft.com/office/drawing/2016/5/10/chartex" xmlns:cx5="http://schemas.microsoft.com/office/drawing/2016/5/11/chartex" xmlns:cx6="http://schemas.microsoft.com/office/drawing/2016/5/12/chartex" xmlns:cx7="http://schemas.microsoft.com/office/drawing/2016/5/13/chartex" xmlns:cx8="http://schemas.microsoft.com/office/drawing/2016/5/14/chartex" xmlns:mc="http://schemas.openxmlformats.org/markup-compatibility/2006" xmlns:aink="http://schemas.microsoft.com/office/drawing/2016/ink" xmlns:am3d="http://schemas.microsoft.com/office/drawing/2017/model3d" xmlns:o="urn:schemas-microsoft-com:office:office" xmlns:oel="http://schemas.microsoft.com/office/2019/extlst" xmlns:r="http://schemas.openxmlformats.org/officeDocument/2006/relationships" xmlns:m="http://schemas.openxmlformats.org/officeDocument/2006/math" xmlns:v="urn:schemas-microsoft-com:vml" xmlns:wp14="http://schemas.microsoft.com/office/word/2010/wordprocessingDrawing" xmlns:wp="http://schemas.openxmlformats.org/drawingml/2006/wordprocessingDrawing" xmlns:w10="urn:schemas-microsoft-com:office:word" xmlns:w="http://schemas.openxmlformats.org/wordprocessingml/2006/main" xmlns:w14="http://schemas.microsoft.com/office/word/2010/wordml" xmlns:w15="http://schemas.microsoft.com/office/word/2012/wordml" xmlns:w16cex="http://schemas.microsoft.com/office/word/2018/wordml/cex" xmlns:w16cid="http://schemas.microsoft.com/office/word/2016/wordml/cid" xmlns:w16="http://schemas.microsoft.com/office/word/2018/wordml" xmlns:w16du="http://schemas.microsoft.com/office/word/2023/wordml/word16du" xmlns:w16sdtdh="http://schemas.microsoft.com/office/word/2020/wordml/sdtdatahash" xmlns:w16sdtfl="http://schemas.microsoft.com/office/word/2024/wordml/sdtformatlock" xmlns:w16se="http://schemas.microsoft.com/office/word/2015/wordml/symex" xmlns:wpg="http://schemas.microsoft.com/office/word/2010/wordprocessingGroup" xmlns:wpi="http://schemas.microsoft.com/office/word/2010/wordprocessingInk" xmlns:wne="http://schemas.microsoft.com/office/word/2006/wordml" xmlns:wps="http://schemas.microsoft.com/office/word/2010/wordprocessingShape" mc:Ignorable="w14 w15 w16se w16cid w16 w16cex w16sdtdh w16sdtfl w16du wp14">
+  <w:abstractNum w:abstractNumId="0" w15:restartNumberingAfterBreak="0">
     <w:nsid w:val="03867835"/>
     <w:multiLevelType w:val="hybridMultilevel"/>
     <w:tmpl w:val="DB803B62"/>
@@ -7404,7 +6807,7 @@
       </w:pPr>
     </w:lvl>
   </w:abstractNum>
-  <w:abstractNum w:abstractNumId="1">
+  <w:abstractNum w:abstractNumId="1" w15:restartNumberingAfterBreak="0">
     <w:nsid w:val="03BF854B"/>
     <w:multiLevelType w:val="hybridMultilevel"/>
     <w:tmpl w:val="FFFFFFFF"/>
@@ -7517,7 +6920,7 @@
       </w:rPr>
     </w:lvl>
   </w:abstractNum>
-  <w:abstractNum w:abstractNumId="2">
+  <w:abstractNum w:abstractNumId="2" w15:restartNumberingAfterBreak="0">
     <w:nsid w:val="04BFD81A"/>
     <w:multiLevelType w:val="multilevel"/>
     <w:tmpl w:val="FFFFFFFF"/>
@@ -7603,7 +7006,7 @@
       </w:pPr>
     </w:lvl>
   </w:abstractNum>
-  <w:abstractNum w:abstractNumId="3">
+  <w:abstractNum w:abstractNumId="3" w15:restartNumberingAfterBreak="0">
     <w:nsid w:val="0619E8FD"/>
     <w:multiLevelType w:val="multilevel"/>
     <w:tmpl w:val="FFFFFFFF"/>
@@ -7689,7 +7092,7 @@
       </w:pPr>
     </w:lvl>
   </w:abstractNum>
-  <w:abstractNum w:abstractNumId="4">
+  <w:abstractNum w:abstractNumId="4" w15:restartNumberingAfterBreak="0">
     <w:nsid w:val="08BB5A03"/>
     <w:multiLevelType w:val="hybridMultilevel"/>
     <w:tmpl w:val="FFFFFFFF"/>
@@ -7802,7 +7205,7 @@
       </w:rPr>
     </w:lvl>
   </w:abstractNum>
-  <w:abstractNum w:abstractNumId="5">
+  <w:abstractNum w:abstractNumId="5" w15:restartNumberingAfterBreak="0">
     <w:nsid w:val="09ED0321"/>
     <w:multiLevelType w:val="multilevel"/>
     <w:tmpl w:val="4DA4E65A"/>
@@ -7923,7 +7326,7 @@
       </w:rPr>
     </w:lvl>
   </w:abstractNum>
-  <w:abstractNum w:abstractNumId="6">
+  <w:abstractNum w:abstractNumId="6" w15:restartNumberingAfterBreak="0">
     <w:nsid w:val="0E890F98"/>
     <w:multiLevelType w:val="hybridMultilevel"/>
     <w:tmpl w:val="FFFFFFFF"/>
@@ -8036,7 +7439,7 @@
       </w:rPr>
     </w:lvl>
   </w:abstractNum>
-  <w:abstractNum w:abstractNumId="7">
+  <w:abstractNum w:abstractNumId="7" w15:restartNumberingAfterBreak="0">
     <w:nsid w:val="126901FE"/>
     <w:multiLevelType w:val="multilevel"/>
     <w:tmpl w:val="0B3671C4"/>
@@ -8157,7 +7560,7 @@
       </w:rPr>
     </w:lvl>
   </w:abstractNum>
-  <w:abstractNum w:abstractNumId="8">
+  <w:abstractNum w:abstractNumId="8" w15:restartNumberingAfterBreak="0">
     <w:nsid w:val="1B21B0F4"/>
     <w:multiLevelType w:val="hybridMultilevel"/>
     <w:tmpl w:val="72720076"/>
@@ -8270,7 +7673,7 @@
       </w:rPr>
     </w:lvl>
   </w:abstractNum>
-  <w:abstractNum w:abstractNumId="9">
+  <w:abstractNum w:abstractNumId="9" w15:restartNumberingAfterBreak="0">
     <w:nsid w:val="1C5D3AF2"/>
     <w:multiLevelType w:val="hybridMultilevel"/>
     <w:tmpl w:val="FFFFFFFF"/>
@@ -8383,7 +7786,7 @@
       </w:rPr>
     </w:lvl>
   </w:abstractNum>
-  <w:abstractNum w:abstractNumId="10">
+  <w:abstractNum w:abstractNumId="10" w15:restartNumberingAfterBreak="0">
     <w:nsid w:val="1CFC5493"/>
     <w:multiLevelType w:val="hybridMultilevel"/>
     <w:tmpl w:val="FFFFFFFF"/>
@@ -8469,7 +7872,7 @@
       </w:pPr>
     </w:lvl>
   </w:abstractNum>
-  <w:abstractNum w:abstractNumId="11">
+  <w:abstractNum w:abstractNumId="11" w15:restartNumberingAfterBreak="0">
     <w:nsid w:val="1E875941"/>
     <w:multiLevelType w:val="hybridMultilevel"/>
     <w:tmpl w:val="CD722D48"/>
@@ -8582,7 +7985,7 @@
       </w:rPr>
     </w:lvl>
   </w:abstractNum>
-  <w:abstractNum w:abstractNumId="12">
+  <w:abstractNum w:abstractNumId="12" w15:restartNumberingAfterBreak="0">
     <w:nsid w:val="215ED53B"/>
     <w:multiLevelType w:val="hybridMultilevel"/>
     <w:tmpl w:val="FFFFFFFF"/>
@@ -8695,7 +8098,7 @@
       </w:rPr>
     </w:lvl>
   </w:abstractNum>
-  <w:abstractNum w:abstractNumId="13">
+  <w:abstractNum w:abstractNumId="13" w15:restartNumberingAfterBreak="0">
     <w:nsid w:val="25481131"/>
     <w:multiLevelType w:val="hybridMultilevel"/>
     <w:tmpl w:val="FFFFFFFF"/>
@@ -8808,7 +8211,7 @@
       </w:rPr>
     </w:lvl>
   </w:abstractNum>
-  <w:abstractNum w:abstractNumId="14">
+  <w:abstractNum w:abstractNumId="14" w15:restartNumberingAfterBreak="0">
     <w:nsid w:val="28550048"/>
     <w:multiLevelType w:val="hybridMultilevel"/>
     <w:tmpl w:val="EC424BB4"/>
@@ -8921,7 +8324,7 @@
       </w:rPr>
     </w:lvl>
   </w:abstractNum>
-  <w:abstractNum w:abstractNumId="15">
+  <w:abstractNum w:abstractNumId="15" w15:restartNumberingAfterBreak="0">
     <w:nsid w:val="2BEF301D"/>
     <w:multiLevelType w:val="hybridMultilevel"/>
     <w:tmpl w:val="2B3AA896"/>
@@ -9034,7 +8437,7 @@
       </w:rPr>
     </w:lvl>
   </w:abstractNum>
-  <w:abstractNum w:abstractNumId="16">
+  <w:abstractNum w:abstractNumId="16" w15:restartNumberingAfterBreak="0">
     <w:nsid w:val="360E79A9"/>
     <w:multiLevelType w:val="multilevel"/>
     <w:tmpl w:val="FFFFFFFF"/>
@@ -9147,7 +8550,7 @@
       </w:rPr>
     </w:lvl>
   </w:abstractNum>
-  <w:abstractNum w:abstractNumId="17">
+  <w:abstractNum w:abstractNumId="17" w15:restartNumberingAfterBreak="0">
     <w:nsid w:val="3AE77EFC"/>
     <w:multiLevelType w:val="hybridMultilevel"/>
     <w:tmpl w:val="BF34E8AA"/>
@@ -9260,7 +8663,7 @@
       </w:rPr>
     </w:lvl>
   </w:abstractNum>
-  <w:abstractNum w:abstractNumId="18">
+  <w:abstractNum w:abstractNumId="18" w15:restartNumberingAfterBreak="0">
     <w:nsid w:val="3BD0A676"/>
     <w:multiLevelType w:val="hybridMultilevel"/>
     <w:tmpl w:val="FFFFFFFF"/>
@@ -9373,7 +8776,7 @@
       </w:rPr>
     </w:lvl>
   </w:abstractNum>
-  <w:abstractNum w:abstractNumId="19">
+  <w:abstractNum w:abstractNumId="19" w15:restartNumberingAfterBreak="0">
     <w:nsid w:val="3CEA41A4"/>
     <w:multiLevelType w:val="hybridMultilevel"/>
     <w:tmpl w:val="FFFFFFFF"/>
@@ -9459,7 +8862,7 @@
       </w:pPr>
     </w:lvl>
   </w:abstractNum>
-  <w:abstractNum w:abstractNumId="20">
+  <w:abstractNum w:abstractNumId="20" w15:restartNumberingAfterBreak="0">
     <w:nsid w:val="3F9AADF4"/>
     <w:multiLevelType w:val="hybridMultilevel"/>
     <w:tmpl w:val="FFFFFFFF"/>
@@ -9545,7 +8948,7 @@
       </w:pPr>
     </w:lvl>
   </w:abstractNum>
-  <w:abstractNum w:abstractNumId="21">
+  <w:abstractNum w:abstractNumId="21" w15:restartNumberingAfterBreak="0">
     <w:nsid w:val="41A2DE95"/>
     <w:multiLevelType w:val="hybridMultilevel"/>
     <w:tmpl w:val="FFFFFFFF"/>
@@ -9658,7 +9061,7 @@
       </w:rPr>
     </w:lvl>
   </w:abstractNum>
-  <w:abstractNum w:abstractNumId="22">
+  <w:abstractNum w:abstractNumId="22" w15:restartNumberingAfterBreak="0">
     <w:nsid w:val="42202A9B"/>
     <w:multiLevelType w:val="hybridMultilevel"/>
     <w:tmpl w:val="C8FE37B6"/>
@@ -9771,7 +9174,7 @@
       </w:rPr>
     </w:lvl>
   </w:abstractNum>
-  <w:abstractNum w:abstractNumId="23">
+  <w:abstractNum w:abstractNumId="23" w15:restartNumberingAfterBreak="0">
     <w:nsid w:val="43DCB8F2"/>
     <w:multiLevelType w:val="hybridMultilevel"/>
     <w:tmpl w:val="FFFFFFFF"/>
@@ -9884,7 +9287,7 @@
       </w:rPr>
     </w:lvl>
   </w:abstractNum>
-  <w:abstractNum w:abstractNumId="24">
+  <w:abstractNum w:abstractNumId="24" w15:restartNumberingAfterBreak="0">
     <w:nsid w:val="453E2DC6"/>
     <w:multiLevelType w:val="multilevel"/>
     <w:tmpl w:val="4DA4E65A"/>
@@ -10005,7 +9408,7 @@
       </w:rPr>
     </w:lvl>
   </w:abstractNum>
-  <w:abstractNum w:abstractNumId="25">
+  <w:abstractNum w:abstractNumId="25" w15:restartNumberingAfterBreak="0">
     <w:nsid w:val="4D557C4F"/>
     <w:multiLevelType w:val="hybridMultilevel"/>
     <w:tmpl w:val="E482CF54"/>
@@ -10094,7 +9497,7 @@
       </w:pPr>
     </w:lvl>
   </w:abstractNum>
-  <w:abstractNum w:abstractNumId="26">
+  <w:abstractNum w:abstractNumId="26" w15:restartNumberingAfterBreak="0">
     <w:nsid w:val="52DF187A"/>
     <w:multiLevelType w:val="hybridMultilevel"/>
     <w:tmpl w:val="FFFFFFFF"/>
@@ -10207,7 +9610,7 @@
       </w:rPr>
     </w:lvl>
   </w:abstractNum>
-  <w:abstractNum w:abstractNumId="27">
+  <w:abstractNum w:abstractNumId="27" w15:restartNumberingAfterBreak="0">
     <w:nsid w:val="573E3B79"/>
     <w:multiLevelType w:val="hybridMultilevel"/>
     <w:tmpl w:val="FFFFFFFF"/>
@@ -10293,7 +9696,7 @@
       </w:pPr>
     </w:lvl>
   </w:abstractNum>
-  <w:abstractNum w:abstractNumId="28">
+  <w:abstractNum w:abstractNumId="28" w15:restartNumberingAfterBreak="0">
     <w:nsid w:val="5A72411A"/>
     <w:multiLevelType w:val="hybridMultilevel"/>
     <w:tmpl w:val="C31A5862"/>
@@ -10379,7 +9782,7 @@
       </w:pPr>
     </w:lvl>
   </w:abstractNum>
-  <w:abstractNum w:abstractNumId="29">
+  <w:abstractNum w:abstractNumId="29" w15:restartNumberingAfterBreak="0">
     <w:nsid w:val="64424843"/>
     <w:multiLevelType w:val="hybridMultilevel"/>
     <w:tmpl w:val="FFFFFFFF"/>
@@ -10465,7 +9868,7 @@
       </w:pPr>
     </w:lvl>
   </w:abstractNum>
-  <w:abstractNum w:abstractNumId="30">
+  <w:abstractNum w:abstractNumId="30" w15:restartNumberingAfterBreak="0">
     <w:nsid w:val="64803963"/>
     <w:multiLevelType w:val="multilevel"/>
     <w:tmpl w:val="FFFFFFFF"/>
@@ -10551,7 +9954,7 @@
       </w:pPr>
     </w:lvl>
   </w:abstractNum>
-  <w:abstractNum w:abstractNumId="31">
+  <w:abstractNum w:abstractNumId="31" w15:restartNumberingAfterBreak="0">
     <w:nsid w:val="662D2694"/>
     <w:multiLevelType w:val="hybridMultilevel"/>
     <w:tmpl w:val="FFFFFFFF"/>
@@ -10637,7 +10040,7 @@
       </w:pPr>
     </w:lvl>
   </w:abstractNum>
-  <w:abstractNum w:abstractNumId="32">
+  <w:abstractNum w:abstractNumId="32" w15:restartNumberingAfterBreak="0">
     <w:nsid w:val="6989EEEE"/>
     <w:multiLevelType w:val="multilevel"/>
     <w:tmpl w:val="FFFFFFFF"/>
@@ -10723,7 +10126,7 @@
       </w:pPr>
     </w:lvl>
   </w:abstractNum>
-  <w:abstractNum w:abstractNumId="33">
+  <w:abstractNum w:abstractNumId="33" w15:restartNumberingAfterBreak="0">
     <w:nsid w:val="717456F8"/>
     <w:multiLevelType w:val="hybridMultilevel"/>
     <w:tmpl w:val="FFFFFFFF"/>
@@ -10836,113 +10239,113 @@
       </w:rPr>
     </w:lvl>
   </w:abstractNum>
-  <w:num w:numId="1">
+  <w:num w:numId="1" w16cid:durableId="2030914720">
     <w:abstractNumId w:val="28"/>
   </w:num>
-  <w:num w:numId="2">
+  <w:num w:numId="2" w16cid:durableId="189880830">
     <w:abstractNumId w:val="0"/>
   </w:num>
-  <w:num w:numId="3">
+  <w:num w:numId="3" w16cid:durableId="1527406488">
     <w:abstractNumId w:val="8"/>
   </w:num>
-  <w:num w:numId="4">
+  <w:num w:numId="4" w16cid:durableId="1165169208">
     <w:abstractNumId w:val="29"/>
   </w:num>
-  <w:num w:numId="5">
+  <w:num w:numId="5" w16cid:durableId="1350066435">
     <w:abstractNumId w:val="19"/>
   </w:num>
-  <w:num w:numId="6">
+  <w:num w:numId="6" w16cid:durableId="207182044">
     <w:abstractNumId w:val="10"/>
   </w:num>
-  <w:num w:numId="7">
+  <w:num w:numId="7" w16cid:durableId="352805863">
     <w:abstractNumId w:val="31"/>
   </w:num>
-  <w:num w:numId="8">
+  <w:num w:numId="8" w16cid:durableId="1164248691">
     <w:abstractNumId w:val="20"/>
   </w:num>
-  <w:num w:numId="9">
+  <w:num w:numId="9" w16cid:durableId="280380804">
     <w:abstractNumId w:val="25"/>
   </w:num>
-  <w:num w:numId="10">
+  <w:num w:numId="10" w16cid:durableId="237640649">
     <w:abstractNumId w:val="7"/>
   </w:num>
-  <w:num w:numId="11">
+  <w:num w:numId="11" w16cid:durableId="92019156">
     <w:abstractNumId w:val="24"/>
   </w:num>
-  <w:num w:numId="12">
+  <w:num w:numId="12" w16cid:durableId="1450198731">
     <w:abstractNumId w:val="5"/>
   </w:num>
-  <w:num w:numId="13">
+  <w:num w:numId="13" w16cid:durableId="994646616">
     <w:abstractNumId w:val="17"/>
   </w:num>
-  <w:num w:numId="14">
+  <w:num w:numId="14" w16cid:durableId="95637969">
     <w:abstractNumId w:val="11"/>
   </w:num>
-  <w:num w:numId="15">
+  <w:num w:numId="15" w16cid:durableId="84613317">
     <w:abstractNumId w:val="15"/>
   </w:num>
-  <w:num w:numId="16">
+  <w:num w:numId="16" w16cid:durableId="1043335911">
     <w:abstractNumId w:val="16"/>
   </w:num>
-  <w:num w:numId="17">
+  <w:num w:numId="17" w16cid:durableId="1673100760">
     <w:abstractNumId w:val="6"/>
   </w:num>
-  <w:num w:numId="18">
+  <w:num w:numId="18" w16cid:durableId="99377930">
     <w:abstractNumId w:val="1"/>
   </w:num>
-  <w:num w:numId="19">
+  <w:num w:numId="19" w16cid:durableId="1554124386">
     <w:abstractNumId w:val="18"/>
   </w:num>
-  <w:num w:numId="20">
+  <w:num w:numId="20" w16cid:durableId="2042782776">
     <w:abstractNumId w:val="9"/>
   </w:num>
-  <w:num w:numId="21">
+  <w:num w:numId="21" w16cid:durableId="907572332">
     <w:abstractNumId w:val="13"/>
   </w:num>
-  <w:num w:numId="22">
+  <w:num w:numId="22" w16cid:durableId="1577859394">
     <w:abstractNumId w:val="4"/>
   </w:num>
-  <w:num w:numId="23">
+  <w:num w:numId="23" w16cid:durableId="79102156">
     <w:abstractNumId w:val="21"/>
   </w:num>
-  <w:num w:numId="24">
+  <w:num w:numId="24" w16cid:durableId="1812867038">
     <w:abstractNumId w:val="23"/>
   </w:num>
-  <w:num w:numId="25">
+  <w:num w:numId="25" w16cid:durableId="1720783756">
     <w:abstractNumId w:val="26"/>
   </w:num>
-  <w:num w:numId="26">
+  <w:num w:numId="26" w16cid:durableId="1465732063">
     <w:abstractNumId w:val="2"/>
   </w:num>
-  <w:num w:numId="27">
+  <w:num w:numId="27" w16cid:durableId="1311786383">
     <w:abstractNumId w:val="12"/>
   </w:num>
-  <w:num w:numId="28">
+  <w:num w:numId="28" w16cid:durableId="969094463">
     <w:abstractNumId w:val="27"/>
   </w:num>
-  <w:num w:numId="29">
+  <w:num w:numId="29" w16cid:durableId="286354523">
     <w:abstractNumId w:val="33"/>
   </w:num>
-  <w:num w:numId="30">
+  <w:num w:numId="30" w16cid:durableId="1262910227">
     <w:abstractNumId w:val="30"/>
   </w:num>
-  <w:num w:numId="31">
+  <w:num w:numId="31" w16cid:durableId="1729765529">
     <w:abstractNumId w:val="22"/>
   </w:num>
-  <w:num w:numId="32">
+  <w:num w:numId="32" w16cid:durableId="355425752">
     <w:abstractNumId w:val="32"/>
   </w:num>
-  <w:num w:numId="33">
+  <w:num w:numId="33" w16cid:durableId="65033026">
     <w:abstractNumId w:val="3"/>
   </w:num>
-  <w:num w:numId="34">
+  <w:num w:numId="34" w16cid:durableId="1232887239">
     <w:abstractNumId w:val="14"/>
   </w:num>
 </w:numbering>
 </file>
 
 <file path=word/styles.xml><?xml version="1.0" encoding="utf-8"?>
-<w:styles xmlns:mc="http://schemas.openxmlformats.org/markup-compatibility/2006" xmlns:r="http://schemas.openxmlformats.org/officeDocument/2006/relationships" xmlns:w="http://schemas.openxmlformats.org/wordprocessingml/2006/main" xmlns:w14="http://schemas.microsoft.com/office/word/2010/wordml" mc:Ignorable="w14">
+<w:styles xmlns:mc="http://schemas.openxmlformats.org/markup-compatibility/2006" xmlns:r="http://schemas.openxmlformats.org/officeDocument/2006/relationships" xmlns:w="http://schemas.openxmlformats.org/wordprocessingml/2006/main" xmlns:w14="http://schemas.microsoft.com/office/word/2010/wordml" xmlns:w15="http://schemas.microsoft.com/office/word/2012/wordml" xmlns:w16cex="http://schemas.microsoft.com/office/word/2018/wordml/cex" xmlns:w16cid="http://schemas.microsoft.com/office/word/2016/wordml/cid" xmlns:w16="http://schemas.microsoft.com/office/word/2018/wordml" xmlns:w16du="http://schemas.microsoft.com/office/word/2023/wordml/word16du" xmlns:w16sdtdh="http://schemas.microsoft.com/office/word/2020/wordml/sdtdatahash" xmlns:w16sdtfl="http://schemas.microsoft.com/office/word/2024/wordml/sdtformatlock" xmlns:w16se="http://schemas.microsoft.com/office/word/2015/wordml/symex" mc:Ignorable="w14 w15 w16se w16cid w16 w16cex w16sdtdh w16sdtfl w16du">
   <w:docDefaults>
     <w:rPrDefault>
       <w:rPr>
@@ -10956,1009 +10359,383 @@
     </w:rPrDefault>
     <w:pPrDefault/>
   </w:docDefaults>
-  <w:latentStyles w:defLockedState="0" w:defUIPriority="99" w:defSemiHidden="1" w:defUnhideWhenUsed="1" w:defQFormat="0" w:count="267">
-    <w:lsdException w:name="Normal" w:semiHidden="0" w:uiPriority="0" w:unhideWhenUsed="0" w:qFormat="1"/>
-    <w:lsdException w:name="heading 1" w:semiHidden="0" w:uiPriority="9" w:unhideWhenUsed="0" w:qFormat="1"/>
-    <w:lsdException w:name="heading 2" w:uiPriority="9" w:qFormat="1"/>
-    <w:lsdException w:name="heading 3" w:uiPriority="9" w:qFormat="1"/>
-    <w:lsdException w:name="heading 4" w:uiPriority="9" w:qFormat="1"/>
-    <w:lsdException w:name="heading 5" w:uiPriority="9" w:qFormat="1"/>
-    <w:lsdException w:name="heading 6" w:uiPriority="9" w:qFormat="1"/>
-    <w:lsdException w:name="heading 7" w:uiPriority="9" w:qFormat="1"/>
-    <w:lsdException w:name="heading 8" w:uiPriority="9" w:qFormat="1"/>
-    <w:lsdException w:name="heading 9" w:uiPriority="9" w:qFormat="1"/>
-    <w:lsdException w:name="toc 1" w:uiPriority="39"/>
-    <w:lsdException w:name="toc 2" w:uiPriority="39"/>
-    <w:lsdException w:name="toc 3" w:uiPriority="39"/>
-    <w:lsdException w:name="toc 4" w:uiPriority="39"/>
-    <w:lsdException w:name="toc 5" w:uiPriority="39"/>
-    <w:lsdException w:name="toc 6" w:uiPriority="39"/>
-    <w:lsdException w:name="toc 7" w:uiPriority="39"/>
-    <w:lsdException w:name="toc 8" w:uiPriority="39"/>
-    <w:lsdException w:name="toc 9" w:uiPriority="39"/>
-    <w:lsdException w:name="caption" w:uiPriority="35" w:qFormat="1"/>
-    <w:lsdException w:name="Title" w:semiHidden="0" w:uiPriority="10" w:unhideWhenUsed="0" w:qFormat="1"/>
-    <w:lsdException w:name="Default Paragraph Font" w:uiPriority="1"/>
-    <w:lsdException w:name="Subtitle" w:semiHidden="0" w:uiPriority="11" w:unhideWhenUsed="0" w:qFormat="1"/>
-    <w:lsdException w:name="Strong" w:semiHidden="0" w:uiPriority="22" w:unhideWhenUsed="0" w:qFormat="1"/>
-    <w:lsdException w:name="Emphasis" w:semiHidden="0" w:uiPriority="20" w:unhideWhenUsed="0" w:qFormat="1"/>
-    <w:lsdException w:name="Table Grid" w:semiHidden="0" w:uiPriority="39" w:unhideWhenUsed="0"/>
-    <w:lsdException w:name="Placeholder Text" w:unhideWhenUsed="0"/>
-    <w:lsdException w:name="No Spacing" w:semiHidden="0" w:uiPriority="1" w:unhideWhenUsed="0" w:qFormat="1"/>
-    <w:lsdException w:name="Light Shading" w:semiHidden="0" w:uiPriority="60" w:unhideWhenUsed="0"/>
-    <w:lsdException w:name="Light List" w:semiHidden="0" w:uiPriority="61" w:unhideWhenUsed="0"/>
-    <w:lsdException w:name="Light Grid" w:semiHidden="0" w:uiPriority="62" w:unhideWhenUsed="0"/>
-    <w:lsdException w:name="Medium Shading 1" w:semiHidden="0" w:uiPriority="63" w:unhideWhenUsed="0"/>
-    <w:lsdException w:name="Medium Shading 2" w:semiHidden="0" w:uiPriority="64" w:unhideWhenUsed="0"/>
-    <w:lsdException w:name="Medium List 1" w:semiHidden="0" w:uiPriority="65" w:unhideWhenUsed="0"/>
-    <w:lsdException w:name="Medium List 2" w:semiHidden="0" w:uiPriority="66" w:unhideWhenUsed="0"/>
-    <w:lsdException w:name="Medium Grid 1" w:semiHidden="0" w:uiPriority="67" w:unhideWhenUsed="0"/>
-    <w:lsdException w:name="Medium Grid 2" w:semiHidden="0" w:uiPriority="68" w:unhideWhenUsed="0"/>
-    <w:lsdException w:name="Medium Grid 3" w:semiHidden="0" w:uiPriority="69" w:unhideWhenUsed="0"/>
-    <w:lsdException w:name="Dark List" w:semiHidden="0" w:uiPriority="70" w:unhideWhenUsed="0"/>
-    <w:lsdException w:name="Colorful Shading" w:semiHidden="0" w:uiPriority="71" w:unhideWhenUsed="0"/>
-    <w:lsdException w:name="Colorful List" w:semiHidden="0" w:uiPriority="72" w:unhideWhenUsed="0"/>
-    <w:lsdException w:name="Colorful Grid" w:semiHidden="0" w:uiPriority="73" w:unhideWhenUsed="0"/>
-    <w:lsdException w:name="Light Shading Accent 1" w:semiHidden="0" w:uiPriority="60" w:unhideWhenUsed="0"/>
-    <w:lsdException w:name="Light List Accent 1" w:semiHidden="0" w:uiPriority="61" w:unhideWhenUsed="0"/>
-    <w:lsdException w:name="Light Grid Accent 1" w:semiHidden="0" w:uiPriority="62" w:unhideWhenUsed="0"/>
-    <w:lsdException w:name="Medium Shading 1 Accent 1" w:semiHidden="0" w:uiPriority="63" w:unhideWhenUsed="0"/>
-    <w:lsdException w:name="Medium Shading 2 Accent 1" w:semiHidden="0" w:uiPriority="64" w:unhideWhenUsed="0"/>
-    <w:lsdException w:name="Medium List 1 Accent 1" w:semiHidden="0" w:uiPriority="65" w:unhideWhenUsed="0"/>
-    <w:lsdException w:name="Revision" w:unhideWhenUsed="0"/>
-    <w:lsdException w:name="List Paragraph" w:semiHidden="0" w:uiPriority="34" w:unhideWhenUsed="0" w:qFormat="1"/>
-    <w:lsdException w:name="Quote" w:semiHidden="0" w:uiPriority="29" w:unhideWhenUsed="0" w:qFormat="1"/>
-    <w:lsdException w:name="Intense Quote" w:semiHidden="0" w:uiPriority="30" w:unhideWhenUsed="0" w:qFormat="1"/>
-    <w:lsdException w:name="Medium List 2 Accent 1" w:semiHidden="0" w:uiPriority="66" w:unhideWhenUsed="0"/>
-    <w:lsdException w:name="Medium Grid 1 Accent 1" w:semiHidden="0" w:uiPriority="67" w:unhideWhenUsed="0"/>
-    <w:lsdException w:name="Medium Grid 2 Accent 1" w:semiHidden="0" w:uiPriority="68" w:unhideWhenUsed="0"/>
-    <w:lsdException w:name="Medium Grid 3 Accent 1" w:semiHidden="0" w:uiPriority="69" w:unhideWhenUsed="0"/>
-    <w:lsdException w:name="Dark List Accent 1" w:semiHidden="0" w:uiPriority="70" w:unhideWhenUsed="0"/>
-    <w:lsdException w:name="Colorful Shading Accent 1" w:semiHidden="0" w:uiPriority="71" w:unhideWhenUsed="0"/>
-    <w:lsdException w:name="Colorful List Accent 1" w:semiHidden="0" w:uiPriority="72" w:unhideWhenUsed="0"/>
-    <w:lsdException w:name="Colorful Grid Accent 1" w:semiHidden="0" w:uiPriority="73" w:unhideWhenUsed="0"/>
-    <w:lsdException w:name="Light Shading Accent 2" w:semiHidden="0" w:uiPriority="60" w:unhideWhenUsed="0"/>
-    <w:lsdException w:name="Light List Accent 2" w:semiHidden="0" w:uiPriority="61" w:unhideWhenUsed="0"/>
-    <w:lsdException w:name="Light Grid Accent 2" w:semiHidden="0" w:uiPriority="62" w:unhideWhenUsed="0"/>
-    <w:lsdException w:name="Medium Shading 1 Accent 2" w:semiHidden="0" w:uiPriority="63" w:unhideWhenUsed="0"/>
-    <w:lsdException w:name="Medium Shading 2 Accent 2" w:semiHidden="0" w:uiPriority="64" w:unhideWhenUsed="0"/>
-    <w:lsdException w:name="Medium List 1 Accent 2" w:semiHidden="0" w:uiPriority="65" w:unhideWhenUsed="0"/>
-    <w:lsdException w:name="Medium List 2 Accent 2" w:semiHidden="0" w:uiPriority="66" w:unhideWhenUsed="0"/>
-    <w:lsdException w:name="Medium Grid 1 Accent 2" w:semiHidden="0" w:uiPriority="67" w:unhideWhenUsed="0"/>
-    <w:lsdException w:name="Medium Grid 2 Accent 2" w:semiHidden="0" w:uiPriority="68" w:unhideWhenUsed="0"/>
-    <w:lsdException w:name="Medium Grid 3 Accent 2" w:semiHidden="0" w:uiPriority="69" w:unhideWhenUsed="0"/>
-    <w:lsdException w:name="Dark List Accent 2" w:semiHidden="0" w:uiPriority="70" w:unhideWhenUsed="0"/>
-    <w:lsdException w:name="Colorful Shading Accent 2" w:semiHidden="0" w:uiPriority="71" w:unhideWhenUsed="0"/>
-    <w:lsdException w:name="Colorful List Accent 2" w:semiHidden="0" w:uiPriority="72" w:unhideWhenUsed="0"/>
-    <w:lsdException w:name="Colorful Grid Accent 2" w:semiHidden="0" w:uiPriority="73" w:unhideWhenUsed="0"/>
-    <w:lsdException w:name="Light Shading Accent 3" w:semiHidden="0" w:uiPriority="60" w:unhideWhenUsed="0"/>
-    <w:lsdException w:name="Light List Accent 3" w:semiHidden="0" w:uiPriority="61" w:unhideWhenUsed="0"/>
-    <w:lsdException w:name="Light Grid Accent 3" w:semiHidden="0" w:uiPriority="62" w:unhideWhenUsed="0"/>
-    <w:lsdException w:name="Medium Shading 1 Accent 3" w:semiHidden="0" w:uiPriority="63" w:unhideWhenUsed="0"/>
-    <w:lsdException w:name="Medium Shading 2 Accent 3" w:semiHidden="0" w:uiPriority="64" w:unhideWhenUsed="0"/>
-    <w:lsdException w:name="Medium List 1 Accent 3" w:semiHidden="0" w:uiPriority="65" w:unhideWhenUsed="0"/>
-    <w:lsdException w:name="Medium List 2 Accent 3" w:semiHidden="0" w:uiPriority="66" w:unhideWhenUsed="0"/>
-    <w:lsdException w:name="Medium Grid 1 Accent 3" w:semiHidden="0" w:uiPriority="67" w:unhideWhenUsed="0"/>
-    <w:lsdException w:name="Medium Grid 2 Accent 3" w:semiHidden="0" w:uiPriority="68" w:unhideWhenUsed="0"/>
-    <w:lsdException w:name="Medium Grid 3 Accent 3" w:semiHidden="0" w:uiPriority="69" w:unhideWhenUsed="0"/>
-    <w:lsdException w:name="Dark List Accent 3" w:semiHidden="0" w:uiPriority="70" w:unhideWhenUsed="0"/>
-    <w:lsdException w:name="Colorful Shading Accent 3" w:semiHidden="0" w:uiPriority="71" w:unhideWhenUsed="0"/>
-    <w:lsdException w:name="Colorful List Accent 3" w:semiHidden="0" w:uiPriority="72" w:unhideWhenUsed="0"/>
-    <w:lsdException w:name="Colorful Grid Accent 3" w:semiHidden="0" w:uiPriority="73" w:unhideWhenUsed="0"/>
-    <w:lsdException w:name="Light Shading Accent 4" w:semiHidden="0" w:uiPriority="60" w:unhideWhenUsed="0"/>
-    <w:lsdException w:name="Light List Accent 4" w:semiHidden="0" w:uiPriority="61" w:unhideWhenUsed="0"/>
-    <w:lsdException w:name="Light Grid Accent 4" w:semiHidden="0" w:uiPriority="62" w:unhideWhenUsed="0"/>
-    <w:lsdException w:name="Medium Shading 1 Accent 4" w:semiHidden="0" w:uiPriority="63" w:unhideWhenUsed="0"/>
-    <w:lsdException w:name="Medium Shading 2 Accent 4" w:semiHidden="0" w:uiPriority="64" w:unhideWhenUsed="0"/>
-    <w:lsdException w:name="Medium List 1 Accent 4" w:semiHidden="0" w:uiPriority="65" w:unhideWhenUsed="0"/>
-    <w:lsdException w:name="Medium List 2 Accent 4" w:semiHidden="0" w:uiPriority="66" w:unhideWhenUsed="0"/>
-    <w:lsdException w:name="Medium Grid 1 Accent 4" w:semiHidden="0" w:uiPriority="67" w:unhideWhenUsed="0"/>
-    <w:lsdException w:name="Medium Grid 2 Accent 4" w:semiHidden="0" w:uiPriority="68" w:unhideWhenUsed="0"/>
-    <w:lsdException w:name="Medium Grid 3 Accent 4" w:semiHidden="0" w:uiPriority="69" w:unhideWhenUsed="0"/>
-    <w:lsdException w:name="Dark List Accent 4" w:semiHidden="0" w:uiPriority="70" w:unhideWhenUsed="0"/>
-    <w:lsdException w:name="Colorful Shading Accent 4" w:semiHidden="0" w:uiPriority="71" w:unhideWhenUsed="0"/>
-    <w:lsdException w:name="Colorful List Accent 4" w:semiHidden="0" w:uiPriority="72" w:unhideWhenUsed="0"/>
-    <w:lsdException w:name="Colorful Grid Accent 4" w:semiHidden="0" w:uiPriority="73" w:unhideWhenUsed="0"/>
-    <w:lsdException w:name="Light Shading Accent 5" w:semiHidden="0" w:uiPriority="60" w:unhideWhenUsed="0"/>
-    <w:lsdException w:name="Light List Accent 5" w:semiHidden="0" w:uiPriority="61" w:unhideWhenUsed="0"/>
-    <w:lsdException w:name="Light Grid Accent 5" w:semiHidden="0" w:uiPriority="62" w:unhideWhenUsed="0"/>
-    <w:lsdException w:name="Medium Shading 1 Accent 5" w:semiHidden="0" w:uiPriority="63" w:unhideWhenUsed="0"/>
-    <w:lsdException w:name="Medium Shading 2 Accent 5" w:semiHidden="0" w:uiPriority="64" w:unhideWhenUsed="0"/>
-    <w:lsdException w:name="Medium List 1 Accent 5" w:semiHidden="0" w:uiPriority="65" w:unhideWhenUsed="0"/>
-    <w:lsdException w:name="Medium List 2 Accent 5" w:semiHidden="0" w:uiPriority="66" w:unhideWhenUsed="0"/>
-    <w:lsdException w:name="Medium Grid 1 Accent 5" w:semiHidden="0" w:uiPriority="67" w:unhideWhenUsed="0"/>
-    <w:lsdException w:name="Medium Grid 2 Accent 5" w:semiHidden="0" w:uiPriority="68" w:unhideWhenUsed="0"/>
-    <w:lsdException w:name="Medium Grid 3 Accent 5" w:semiHidden="0" w:uiPriority="69" w:unhideWhenUsed="0"/>
-    <w:lsdException w:name="Dark List Accent 5" w:semiHidden="0" w:uiPriority="70" w:unhideWhenUsed="0"/>
-    <w:lsdException w:name="Colorful Shading Accent 5" w:semiHidden="0" w:uiPriority="71" w:unhideWhenUsed="0"/>
-    <w:lsdException w:name="Colorful List Accent 5" w:semiHidden="0" w:uiPriority="72" w:unhideWhenUsed="0"/>
-    <w:lsdException w:name="Colorful Grid Accent 5" w:semiHidden="0" w:uiPriority="73" w:unhideWhenUsed="0"/>
-    <w:lsdException w:name="Light Shading Accent 6" w:semiHidden="0" w:uiPriority="60" w:unhideWhenUsed="0"/>
-    <w:lsdException w:name="Light List Accent 6" w:semiHidden="0" w:uiPriority="61" w:unhideWhenUsed="0"/>
-    <w:lsdException w:name="Light Grid Accent 6" w:semiHidden="0" w:uiPriority="62" w:unhideWhenUsed="0"/>
-    <w:lsdException w:name="Medium Shading 1 Accent 6" w:semiHidden="0" w:uiPriority="63" w:unhideWhenUsed="0"/>
-    <w:lsdException w:name="Medium Shading 2 Accent 6" w:semiHidden="0" w:uiPriority="64" w:unhideWhenUsed="0"/>
-    <w:lsdException w:name="Medium List 1 Accent 6" w:semiHidden="0" w:uiPriority="65" w:unhideWhenUsed="0"/>
-    <w:lsdException w:name="Medium List 2 Accent 6" w:semiHidden="0" w:uiPriority="66" w:unhideWhenUsed="0"/>
-    <w:lsdException w:name="Medium Grid 1 Accent 6" w:semiHidden="0" w:uiPriority="67" w:unhideWhenUsed="0"/>
-    <w:lsdException w:name="Medium Grid 2 Accent 6" w:semiHidden="0" w:uiPriority="68" w:unhideWhenUsed="0"/>
-    <w:lsdException w:name="Medium Grid 3 Accent 6" w:semiHidden="0" w:uiPriority="69" w:unhideWhenUsed="0"/>
-    <w:lsdException w:name="Dark List Accent 6" w:semiHidden="0" w:uiPriority="70" w:unhideWhenUsed="0"/>
-    <w:lsdException w:name="Colorful Shading Accent 6" w:semiHidden="0" w:uiPriority="71" w:unhideWhenUsed="0"/>
-    <w:lsdException w:name="Colorful List Accent 6" w:semiHidden="0" w:uiPriority="72" w:unhideWhenUsed="0"/>
-    <w:lsdException w:name="Colorful Grid Accent 6" w:semiHidden="0" w:uiPriority="73" w:unhideWhenUsed="0"/>
-    <w:lsdException w:name="Subtle Emphasis" w:semiHidden="0" w:uiPriority="19" w:unhideWhenUsed="0" w:qFormat="1"/>
-    <w:lsdException w:name="Intense Emphasis" w:semiHidden="0" w:uiPriority="21" w:unhideWhenUsed="0" w:qFormat="1"/>
-    <w:lsdException w:name="Subtle Reference" w:semiHidden="0" w:uiPriority="31" w:unhideWhenUsed="0" w:qFormat="1"/>
-    <w:lsdException w:name="Intense Reference" w:semiHidden="0" w:uiPriority="32" w:unhideWhenUsed="0" w:qFormat="1"/>
-    <w:lsdException w:name="Book Title" w:semiHidden="0" w:uiPriority="33" w:unhideWhenUsed="0" w:qFormat="1"/>
-    <w:lsdException w:name="Bibliography" w:uiPriority="37"/>
-    <w:lsdException w:name="TOC Heading" w:uiPriority="39" w:qFormat="1"/>
-  </w:latentStyles>
-  <w:style w:type="paragraph" w:default="1" w:styleId="Normal">
-    <w:name w:val="Normal"/>
-    <w:qFormat/>
-  </w:style>
-  <w:style w:type="paragraph" w:styleId="Heading1">
-    <w:name w:val="heading 1"/>
-    <w:basedOn w:val="Normal"/>
-    <w:next w:val="Normal"/>
-    <w:link w:val="Heading1Char"/>
-    <w:uiPriority w:val="9"/>
-    <w:qFormat/>
-    <w:rsid w:val="00CD56D6"/>
-    <w:pPr>
-      <w:keepNext/>
-      <w:keepLines/>
-      <w:spacing w:before="360" w:after="80"/>
-      <w:outlineLvl w:val="0"/>
-    </w:pPr>
-    <w:rPr>
-      <w:rFonts w:asciiTheme="majorHAnsi" w:eastAsiaTheme="majorEastAsia" w:hAnsiTheme="majorHAnsi" w:cstheme="majorBidi"/>
-      <w:color w:val="0F4761" w:themeColor="accent1" w:themeShade="BF"/>
-      <w:sz w:val="40"/>
-      <w:szCs w:val="40"/>
-    </w:rPr>
-  </w:style>
-  <w:style w:type="paragraph" w:styleId="Heading2">
-    <w:name w:val="heading 2"/>
-    <w:basedOn w:val="Normal"/>
-    <w:next w:val="Normal"/>
-    <w:link w:val="Heading2Char"/>
-    <w:uiPriority w:val="9"/>
-    <w:unhideWhenUsed/>
-    <w:qFormat/>
-    <w:rsid w:val="00CD56D6"/>
-    <w:pPr>
-      <w:keepNext/>
-      <w:keepLines/>
-      <w:spacing w:before="160" w:after="80"/>
-      <w:outlineLvl w:val="1"/>
-    </w:pPr>
-    <w:rPr>
-      <w:rFonts w:asciiTheme="majorHAnsi" w:eastAsiaTheme="majorEastAsia" w:hAnsiTheme="majorHAnsi" w:cstheme="majorBidi"/>
-      <w:color w:val="0F4761" w:themeColor="accent1" w:themeShade="BF"/>
-      <w:sz w:val="32"/>
-      <w:szCs w:val="32"/>
-    </w:rPr>
-  </w:style>
-  <w:style w:type="paragraph" w:styleId="Heading3">
-    <w:name w:val="heading 3"/>
-    <w:basedOn w:val="Normal"/>
-    <w:next w:val="Normal"/>
-    <w:link w:val="Heading3Char"/>
-    <w:uiPriority w:val="9"/>
-    <w:semiHidden/>
-    <w:unhideWhenUsed/>
-    <w:qFormat/>
-    <w:rsid w:val="00CD56D6"/>
-    <w:pPr>
-      <w:keepNext/>
-      <w:keepLines/>
-      <w:spacing w:before="160" w:after="80"/>
-      <w:outlineLvl w:val="2"/>
-    </w:pPr>
-    <w:rPr>
-      <w:rFonts w:eastAsiaTheme="majorEastAsia" w:cstheme="majorBidi"/>
-      <w:color w:val="0F4761" w:themeColor="accent1" w:themeShade="BF"/>
-      <w:sz w:val="28"/>
-      <w:szCs w:val="28"/>
-    </w:rPr>
-  </w:style>
-  <w:style w:type="paragraph" w:styleId="Heading4">
-    <w:name w:val="heading 4"/>
-    <w:basedOn w:val="Normal"/>
-    <w:next w:val="Normal"/>
-    <w:link w:val="Heading4Char"/>
-    <w:uiPriority w:val="9"/>
-    <w:semiHidden/>
-    <w:unhideWhenUsed/>
-    <w:qFormat/>
-    <w:rsid w:val="00CD56D6"/>
-    <w:pPr>
-      <w:keepNext/>
-      <w:keepLines/>
-      <w:spacing w:before="80" w:after="40"/>
-      <w:outlineLvl w:val="3"/>
-    </w:pPr>
-    <w:rPr>
-      <w:rFonts w:eastAsiaTheme="majorEastAsia" w:cstheme="majorBidi"/>
-      <w:i/>
-      <w:iCs/>
-      <w:color w:val="0F4761" w:themeColor="accent1" w:themeShade="BF"/>
-    </w:rPr>
-  </w:style>
-  <w:style w:type="paragraph" w:styleId="Heading5">
-    <w:name w:val="heading 5"/>
-    <w:basedOn w:val="Normal"/>
-    <w:next w:val="Normal"/>
-    <w:link w:val="Heading5Char"/>
-    <w:uiPriority w:val="9"/>
-    <w:semiHidden/>
-    <w:unhideWhenUsed/>
-    <w:qFormat/>
-    <w:rsid w:val="00CD56D6"/>
-    <w:pPr>
-      <w:keepNext/>
-      <w:keepLines/>
-      <w:spacing w:before="80" w:after="40"/>
-      <w:outlineLvl w:val="4"/>
-    </w:pPr>
-    <w:rPr>
-      <w:rFonts w:eastAsiaTheme="majorEastAsia" w:cstheme="majorBidi"/>
-      <w:color w:val="0F4761" w:themeColor="accent1" w:themeShade="BF"/>
-    </w:rPr>
-  </w:style>
-  <w:style w:type="paragraph" w:styleId="Heading6">
-    <w:name w:val="heading 6"/>
-    <w:basedOn w:val="Normal"/>
-    <w:next w:val="Normal"/>
-    <w:link w:val="Heading6Char"/>
-    <w:uiPriority w:val="9"/>
-    <w:semiHidden/>
-    <w:unhideWhenUsed/>
-    <w:qFormat/>
-    <w:rsid w:val="00CD56D6"/>
-    <w:pPr>
-      <w:keepNext/>
-      <w:keepLines/>
-      <w:spacing w:before="40"/>
-      <w:outlineLvl w:val="5"/>
-    </w:pPr>
-    <w:rPr>
-      <w:rFonts w:eastAsiaTheme="majorEastAsia" w:cstheme="majorBidi"/>
-      <w:i/>
-      <w:iCs/>
-      <w:color w:val="595959" w:themeColor="text1" w:themeTint="A6"/>
-    </w:rPr>
-  </w:style>
-  <w:style w:type="paragraph" w:styleId="Heading7">
-    <w:name w:val="heading 7"/>
-    <w:basedOn w:val="Normal"/>
-    <w:next w:val="Normal"/>
-    <w:link w:val="Heading7Char"/>
-    <w:uiPriority w:val="9"/>
-    <w:semiHidden/>
-    <w:unhideWhenUsed/>
-    <w:qFormat/>
-    <w:rsid w:val="00CD56D6"/>
-    <w:pPr>
-      <w:keepNext/>
-      <w:keepLines/>
-      <w:spacing w:before="40"/>
-      <w:outlineLvl w:val="6"/>
-    </w:pPr>
-    <w:rPr>
-      <w:rFonts w:eastAsiaTheme="majorEastAsia" w:cstheme="majorBidi"/>
-      <w:color w:val="595959" w:themeColor="text1" w:themeTint="A6"/>
-    </w:rPr>
-  </w:style>
-  <w:style w:type="paragraph" w:styleId="Heading8">
-    <w:name w:val="heading 8"/>
-    <w:basedOn w:val="Normal"/>
-    <w:next w:val="Normal"/>
-    <w:link w:val="Heading8Char"/>
-    <w:uiPriority w:val="9"/>
-    <w:semiHidden/>
-    <w:unhideWhenUsed/>
-    <w:qFormat/>
-    <w:rsid w:val="00CD56D6"/>
-    <w:pPr>
-      <w:keepNext/>
-      <w:keepLines/>
-      <w:outlineLvl w:val="7"/>
-    </w:pPr>
-    <w:rPr>
-      <w:rFonts w:eastAsiaTheme="majorEastAsia" w:cstheme="majorBidi"/>
-      <w:i/>
-      <w:iCs/>
-      <w:color w:val="272727" w:themeColor="text1" w:themeTint="D8"/>
-    </w:rPr>
-  </w:style>
-  <w:style w:type="paragraph" w:styleId="Heading9">
-    <w:name w:val="heading 9"/>
-    <w:basedOn w:val="Normal"/>
-    <w:next w:val="Normal"/>
-    <w:link w:val="Heading9Char"/>
-    <w:uiPriority w:val="9"/>
-    <w:semiHidden/>
-    <w:unhideWhenUsed/>
-    <w:qFormat/>
-    <w:rsid w:val="00CD56D6"/>
-    <w:pPr>
-      <w:keepNext/>
-      <w:keepLines/>
-      <w:outlineLvl w:val="8"/>
-    </w:pPr>
-    <w:rPr>
-      <w:rFonts w:eastAsiaTheme="majorEastAsia" w:cstheme="majorBidi"/>
-      <w:color w:val="272727" w:themeColor="text1" w:themeTint="D8"/>
-    </w:rPr>
-  </w:style>
-  <w:style w:type="character" w:default="1" w:styleId="DefaultParagraphFont">
-    <w:name w:val="Default Paragraph Font"/>
-    <w:uiPriority w:val="1"/>
-    <w:semiHidden/>
-    <w:unhideWhenUsed/>
-  </w:style>
-  <w:style w:type="table" w:default="1" w:styleId="TableNormal">
-    <w:name w:val="Normal Table"/>
-    <w:uiPriority w:val="99"/>
-    <w:semiHidden/>
-    <w:unhideWhenUsed/>
-    <w:tblPr>
-      <w:tblInd w:w="0" w:type="dxa"/>
-      <w:tblCellMar>
-        <w:top w:w="0" w:type="dxa"/>
-        <w:left w:w="108" w:type="dxa"/>
-        <w:bottom w:w="0" w:type="dxa"/>
-        <w:right w:w="108" w:type="dxa"/>
-      </w:tblCellMar>
-    </w:tblPr>
-  </w:style>
-  <w:style w:type="numbering" w:default="1" w:styleId="NoList">
-    <w:name w:val="No List"/>
-    <w:uiPriority w:val="99"/>
-    <w:semiHidden/>
-    <w:unhideWhenUsed/>
-  </w:style>
-  <w:style w:type="character" w:customStyle="1" w:styleId="Heading1Char">
-    <w:name w:val="Heading 1 Char"/>
-    <w:basedOn w:val="DefaultParagraphFont"/>
-    <w:link w:val="Heading1"/>
-    <w:uiPriority w:val="9"/>
-    <w:rsid w:val="00CD56D6"/>
-    <w:rPr>
-      <w:rFonts w:asciiTheme="majorHAnsi" w:eastAsiaTheme="majorEastAsia" w:hAnsiTheme="majorHAnsi" w:cstheme="majorBidi"/>
-      <w:color w:val="0F4761" w:themeColor="accent1" w:themeShade="BF"/>
-      <w:sz w:val="40"/>
-      <w:szCs w:val="40"/>
-    </w:rPr>
-  </w:style>
-  <w:style w:type="character" w:customStyle="1" w:styleId="Heading2Char">
-    <w:name w:val="Heading 2 Char"/>
-    <w:basedOn w:val="DefaultParagraphFont"/>
-    <w:link w:val="Heading2"/>
-    <w:uiPriority w:val="9"/>
-    <w:rsid w:val="00CD56D6"/>
-    <w:rPr>
-      <w:rFonts w:asciiTheme="majorHAnsi" w:eastAsiaTheme="majorEastAsia" w:hAnsiTheme="majorHAnsi" w:cstheme="majorBidi"/>
-      <w:color w:val="0F4761" w:themeColor="accent1" w:themeShade="BF"/>
-      <w:sz w:val="32"/>
-      <w:szCs w:val="32"/>
-    </w:rPr>
-  </w:style>
-  <w:style w:type="character" w:customStyle="1" w:styleId="Heading3Char">
-    <w:name w:val="Heading 3 Char"/>
-    <w:basedOn w:val="DefaultParagraphFont"/>
-    <w:link w:val="Heading3"/>
-    <w:uiPriority w:val="9"/>
-    <w:semiHidden/>
-    <w:rsid w:val="00CD56D6"/>
-    <w:rPr>
-      <w:rFonts w:eastAsiaTheme="majorEastAsia" w:cstheme="majorBidi"/>
-      <w:color w:val="0F4761" w:themeColor="accent1" w:themeShade="BF"/>
-      <w:sz w:val="28"/>
-      <w:szCs w:val="28"/>
-    </w:rPr>
-  </w:style>
-  <w:style w:type="character" w:customStyle="1" w:styleId="Heading4Char">
-    <w:name w:val="Heading 4 Char"/>
-    <w:basedOn w:val="DefaultParagraphFont"/>
-    <w:link w:val="Heading4"/>
-    <w:uiPriority w:val="9"/>
-    <w:semiHidden/>
-    <w:rsid w:val="00CD56D6"/>
-    <w:rPr>
-      <w:rFonts w:eastAsiaTheme="majorEastAsia" w:cstheme="majorBidi"/>
-      <w:i/>
-      <w:iCs/>
-      <w:color w:val="0F4761" w:themeColor="accent1" w:themeShade="BF"/>
-    </w:rPr>
-  </w:style>
-  <w:style w:type="character" w:customStyle="1" w:styleId="Heading5Char">
-    <w:name w:val="Heading 5 Char"/>
-    <w:basedOn w:val="DefaultParagraphFont"/>
-    <w:link w:val="Heading5"/>
-    <w:uiPriority w:val="9"/>
-    <w:semiHidden/>
-    <w:rsid w:val="00CD56D6"/>
-    <w:rPr>
-      <w:rFonts w:eastAsiaTheme="majorEastAsia" w:cstheme="majorBidi"/>
-      <w:color w:val="0F4761" w:themeColor="accent1" w:themeShade="BF"/>
-    </w:rPr>
-  </w:style>
-  <w:style w:type="character" w:customStyle="1" w:styleId="Heading6Char">
-    <w:name w:val="Heading 6 Char"/>
-    <w:basedOn w:val="DefaultParagraphFont"/>
-    <w:link w:val="Heading6"/>
-    <w:uiPriority w:val="9"/>
-    <w:semiHidden/>
-    <w:rsid w:val="00CD56D6"/>
-    <w:rPr>
-      <w:rFonts w:eastAsiaTheme="majorEastAsia" w:cstheme="majorBidi"/>
-      <w:i/>
-      <w:iCs/>
-      <w:color w:val="595959" w:themeColor="text1" w:themeTint="A6"/>
-    </w:rPr>
-  </w:style>
-  <w:style w:type="character" w:customStyle="1" w:styleId="Heading7Char">
-    <w:name w:val="Heading 7 Char"/>
-    <w:basedOn w:val="DefaultParagraphFont"/>
-    <w:link w:val="Heading7"/>
-    <w:uiPriority w:val="9"/>
-    <w:semiHidden/>
-    <w:rsid w:val="00CD56D6"/>
-    <w:rPr>
-      <w:rFonts w:eastAsiaTheme="majorEastAsia" w:cstheme="majorBidi"/>
-      <w:color w:val="595959" w:themeColor="text1" w:themeTint="A6"/>
-    </w:rPr>
-  </w:style>
-  <w:style w:type="character" w:customStyle="1" w:styleId="Heading8Char">
-    <w:name w:val="Heading 8 Char"/>
-    <w:basedOn w:val="DefaultParagraphFont"/>
-    <w:link w:val="Heading8"/>
-    <w:uiPriority w:val="9"/>
-    <w:semiHidden/>
-    <w:rsid w:val="00CD56D6"/>
-    <w:rPr>
-      <w:rFonts w:eastAsiaTheme="majorEastAsia" w:cstheme="majorBidi"/>
-      <w:i/>
-      <w:iCs/>
-      <w:color w:val="272727" w:themeColor="text1" w:themeTint="D8"/>
-    </w:rPr>
-  </w:style>
-  <w:style w:type="character" w:customStyle="1" w:styleId="Heading9Char">
-    <w:name w:val="Heading 9 Char"/>
-    <w:basedOn w:val="DefaultParagraphFont"/>
-    <w:link w:val="Heading9"/>
-    <w:uiPriority w:val="9"/>
-    <w:semiHidden/>
-    <w:rsid w:val="00CD56D6"/>
-    <w:rPr>
-      <w:rFonts w:eastAsiaTheme="majorEastAsia" w:cstheme="majorBidi"/>
-      <w:color w:val="272727" w:themeColor="text1" w:themeTint="D8"/>
-    </w:rPr>
-  </w:style>
-  <w:style w:type="paragraph" w:styleId="Title">
-    <w:name w:val="Title"/>
-    <w:basedOn w:val="Normal"/>
-    <w:next w:val="Normal"/>
-    <w:link w:val="TitleChar"/>
-    <w:uiPriority w:val="10"/>
-    <w:qFormat/>
-    <w:rsid w:val="00CD56D6"/>
-    <w:pPr>
-      <w:spacing w:after="80"/>
-      <w:contextualSpacing/>
-    </w:pPr>
-    <w:rPr>
-      <w:rFonts w:asciiTheme="majorHAnsi" w:eastAsiaTheme="majorEastAsia" w:hAnsiTheme="majorHAnsi" w:cstheme="majorBidi"/>
-      <w:spacing w:val="-10"/>
-      <w:kern w:val="28"/>
-      <w:sz w:val="56"/>
-      <w:szCs w:val="56"/>
-    </w:rPr>
-  </w:style>
-  <w:style w:type="character" w:customStyle="1" w:styleId="TitleChar">
-    <w:name w:val="Title Char"/>
-    <w:basedOn w:val="DefaultParagraphFont"/>
-    <w:link w:val="Title"/>
-    <w:uiPriority w:val="10"/>
-    <w:rsid w:val="00CD56D6"/>
-    <w:rPr>
-      <w:rFonts w:asciiTheme="majorHAnsi" w:eastAsiaTheme="majorEastAsia" w:hAnsiTheme="majorHAnsi" w:cstheme="majorBidi"/>
-      <w:spacing w:val="-10"/>
-      <w:kern w:val="28"/>
-      <w:sz w:val="56"/>
-      <w:szCs w:val="56"/>
-    </w:rPr>
-  </w:style>
-  <w:style w:type="paragraph" w:styleId="Subtitle">
-    <w:name w:val="Subtitle"/>
-    <w:basedOn w:val="Normal"/>
-    <w:next w:val="Normal"/>
-    <w:link w:val="SubtitleChar"/>
-    <w:uiPriority w:val="11"/>
-    <w:qFormat/>
-    <w:rsid w:val="00CD56D6"/>
-    <w:pPr>
-      <w:numPr>
-        <w:ilvl w:val="1"/>
-      </w:numPr>
-      <w:spacing w:after="160"/>
-    </w:pPr>
-    <w:rPr>
-      <w:rFonts w:eastAsiaTheme="majorEastAsia" w:cstheme="majorBidi"/>
-      <w:color w:val="595959" w:themeColor="text1" w:themeTint="A6"/>
-      <w:spacing w:val="15"/>
-      <w:sz w:val="28"/>
-      <w:szCs w:val="28"/>
-    </w:rPr>
-  </w:style>
-  <w:style w:type="character" w:customStyle="1" w:styleId="SubtitleChar">
-    <w:name w:val="Subtitle Char"/>
-    <w:basedOn w:val="DefaultParagraphFont"/>
-    <w:link w:val="Subtitle"/>
-    <w:uiPriority w:val="11"/>
-    <w:rsid w:val="00CD56D6"/>
-    <w:rPr>
-      <w:rFonts w:eastAsiaTheme="majorEastAsia" w:cstheme="majorBidi"/>
-      <w:color w:val="595959" w:themeColor="text1" w:themeTint="A6"/>
-      <w:spacing w:val="15"/>
-      <w:sz w:val="28"/>
-      <w:szCs w:val="28"/>
-    </w:rPr>
-  </w:style>
-  <w:style w:type="paragraph" w:styleId="Quote">
-    <w:name w:val="Quote"/>
-    <w:basedOn w:val="Normal"/>
-    <w:next w:val="Normal"/>
-    <w:link w:val="QuoteChar"/>
-    <w:uiPriority w:val="29"/>
-    <w:qFormat/>
-    <w:rsid w:val="00CD56D6"/>
-    <w:pPr>
-      <w:spacing w:before="160" w:after="160"/>
-      <w:jc w:val="center"/>
-    </w:pPr>
-    <w:rPr>
-      <w:i/>
-      <w:iCs/>
-      <w:color w:val="404040" w:themeColor="text1" w:themeTint="BF"/>
-    </w:rPr>
-  </w:style>
-  <w:style w:type="character" w:customStyle="1" w:styleId="QuoteChar">
-    <w:name w:val="Quote Char"/>
-    <w:basedOn w:val="DefaultParagraphFont"/>
-    <w:link w:val="Quote"/>
-    <w:uiPriority w:val="29"/>
-    <w:rsid w:val="00CD56D6"/>
-    <w:rPr>
-      <w:i/>
-      <w:iCs/>
-      <w:color w:val="404040" w:themeColor="text1" w:themeTint="BF"/>
-    </w:rPr>
-  </w:style>
-  <w:style w:type="paragraph" w:styleId="ListParagraph">
-    <w:name w:val="List Paragraph"/>
-    <w:basedOn w:val="Normal"/>
-    <w:uiPriority w:val="34"/>
-    <w:qFormat/>
-    <w:rsid w:val="00CD56D6"/>
-    <w:pPr>
-      <w:ind w:left="720"/>
-      <w:contextualSpacing/>
-    </w:pPr>
-  </w:style>
-  <w:style w:type="character" w:styleId="IntenseEmphasis">
-    <w:name w:val="Intense Emphasis"/>
-    <w:basedOn w:val="DefaultParagraphFont"/>
-    <w:uiPriority w:val="21"/>
-    <w:qFormat/>
-    <w:rsid w:val="00CD56D6"/>
-    <w:rPr>
-      <w:i/>
-      <w:iCs/>
-      <w:color w:val="0F4761" w:themeColor="accent1" w:themeShade="BF"/>
-    </w:rPr>
-  </w:style>
-  <w:style w:type="paragraph" w:styleId="IntenseQuote">
-    <w:name w:val="Intense Quote"/>
-    <w:basedOn w:val="Normal"/>
-    <w:next w:val="Normal"/>
-    <w:link w:val="IntenseQuoteChar"/>
-    <w:uiPriority w:val="30"/>
-    <w:qFormat/>
-    <w:rsid w:val="00CD56D6"/>
-    <w:pPr>
-      <w:pBdr>
-        <w:top w:val="single" w:sz="4" w:space="10" w:color="0F4761" w:themeColor="accent1" w:themeShade="BF"/>
-        <w:bottom w:val="single" w:sz="4" w:space="10" w:color="0F4761" w:themeColor="accent1" w:themeShade="BF"/>
-      </w:pBdr>
-      <w:spacing w:before="360" w:after="360"/>
-      <w:ind w:left="864" w:right="864"/>
-      <w:jc w:val="center"/>
-    </w:pPr>
-    <w:rPr>
-      <w:i/>
-      <w:iCs/>
-      <w:color w:val="0F4761" w:themeColor="accent1" w:themeShade="BF"/>
-    </w:rPr>
-  </w:style>
-  <w:style w:type="character" w:customStyle="1" w:styleId="IntenseQuoteChar">
-    <w:name w:val="Intense Quote Char"/>
-    <w:basedOn w:val="DefaultParagraphFont"/>
-    <w:link w:val="IntenseQuote"/>
-    <w:uiPriority w:val="30"/>
-    <w:rsid w:val="00CD56D6"/>
-    <w:rPr>
-      <w:i/>
-      <w:iCs/>
-      <w:color w:val="0F4761" w:themeColor="accent1" w:themeShade="BF"/>
-    </w:rPr>
-  </w:style>
-  <w:style w:type="character" w:styleId="IntenseReference">
-    <w:name w:val="Intense Reference"/>
-    <w:basedOn w:val="DefaultParagraphFont"/>
-    <w:uiPriority w:val="32"/>
-    <w:qFormat/>
-    <w:rsid w:val="00CD56D6"/>
-    <w:rPr>
-      <w:b/>
-      <w:bCs/>
-      <w:smallCaps/>
-      <w:color w:val="0F4761" w:themeColor="accent1" w:themeShade="BF"/>
-      <w:spacing w:val="5"/>
-    </w:rPr>
-  </w:style>
-  <w:style w:type="character" w:styleId="Strong">
-    <w:name w:val="Strong"/>
-    <w:basedOn w:val="DefaultParagraphFont"/>
-    <w:uiPriority w:val="22"/>
-    <w:qFormat/>
-    <w:rsid w:val="00CD56D6"/>
-    <w:rPr>
-      <w:b/>
-      <w:bCs/>
-    </w:rPr>
-  </w:style>
-  <w:style w:type="paragraph" w:styleId="Footer">
-    <w:name w:val="footer"/>
-    <w:basedOn w:val="Normal"/>
-    <w:link w:val="FooterChar"/>
-    <w:uiPriority w:val="99"/>
-    <w:unhideWhenUsed/>
-    <w:rsid w:val="000F7A9B"/>
-    <w:pPr>
-      <w:tabs>
-        <w:tab w:val="center" w:pos="4513"/>
-        <w:tab w:val="right" w:pos="9026"/>
-      </w:tabs>
-    </w:pPr>
-  </w:style>
-  <w:style w:type="character" w:customStyle="1" w:styleId="FooterChar">
-    <w:name w:val="Footer Char"/>
-    <w:basedOn w:val="DefaultParagraphFont"/>
-    <w:link w:val="Footer"/>
-    <w:uiPriority w:val="99"/>
-    <w:rsid w:val="000F7A9B"/>
-  </w:style>
-  <w:style w:type="character" w:styleId="PageNumber">
-    <w:name w:val="page number"/>
-    <w:basedOn w:val="DefaultParagraphFont"/>
-    <w:uiPriority w:val="99"/>
-    <w:semiHidden/>
-    <w:unhideWhenUsed/>
-    <w:rsid w:val="000F7A9B"/>
-  </w:style>
-  <w:style w:type="paragraph" w:styleId="Header">
-    <w:name w:val="header"/>
-    <w:basedOn w:val="Normal"/>
-    <w:link w:val="HeaderChar"/>
-    <w:uiPriority w:val="99"/>
-    <w:unhideWhenUsed/>
-    <w:rsid w:val="00BC4CBB"/>
-    <w:pPr>
-      <w:tabs>
-        <w:tab w:val="center" w:pos="4513"/>
-        <w:tab w:val="right" w:pos="9026"/>
-      </w:tabs>
-    </w:pPr>
-  </w:style>
-  <w:style w:type="character" w:customStyle="1" w:styleId="HeaderChar">
-    <w:name w:val="Header Char"/>
-    <w:basedOn w:val="DefaultParagraphFont"/>
-    <w:link w:val="Header"/>
-    <w:uiPriority w:val="99"/>
-    <w:rsid w:val="00BC4CBB"/>
-  </w:style>
-  <w:style w:type="character" w:styleId="CommentReference">
-    <w:name w:val="annotation reference"/>
-    <w:basedOn w:val="DefaultParagraphFont"/>
-    <w:uiPriority w:val="99"/>
-    <w:semiHidden/>
-    <w:unhideWhenUsed/>
-    <w:rsid w:val="00B97D7C"/>
-    <w:rPr>
-      <w:sz w:val="16"/>
-      <w:szCs w:val="16"/>
-    </w:rPr>
-  </w:style>
-  <w:style w:type="paragraph" w:styleId="CommentText">
-    <w:name w:val="annotation text"/>
-    <w:basedOn w:val="Normal"/>
-    <w:link w:val="CommentTextChar"/>
-    <w:uiPriority w:val="99"/>
-    <w:unhideWhenUsed/>
-    <w:rsid w:val="00B97D7C"/>
-    <w:rPr>
-      <w:sz w:val="20"/>
-      <w:szCs w:val="20"/>
-    </w:rPr>
-  </w:style>
-  <w:style w:type="character" w:customStyle="1" w:styleId="CommentTextChar">
-    <w:name w:val="Comment Text Char"/>
-    <w:basedOn w:val="DefaultParagraphFont"/>
-    <w:link w:val="CommentText"/>
-    <w:uiPriority w:val="99"/>
-    <w:rsid w:val="00B97D7C"/>
-    <w:rPr>
-      <w:sz w:val="20"/>
-      <w:szCs w:val="20"/>
-    </w:rPr>
-  </w:style>
-  <w:style w:type="paragraph" w:styleId="CommentSubject">
-    <w:name w:val="annotation subject"/>
-    <w:basedOn w:val="CommentText"/>
-    <w:next w:val="CommentText"/>
-    <w:link w:val="CommentSubjectChar"/>
-    <w:uiPriority w:val="99"/>
-    <w:semiHidden/>
-    <w:unhideWhenUsed/>
-    <w:rsid w:val="00B97D7C"/>
-    <w:rPr>
-      <w:b/>
-      <w:bCs/>
-    </w:rPr>
-  </w:style>
-  <w:style w:type="character" w:customStyle="1" w:styleId="CommentSubjectChar">
-    <w:name w:val="Comment Subject Char"/>
-    <w:basedOn w:val="CommentTextChar"/>
-    <w:link w:val="CommentSubject"/>
-    <w:uiPriority w:val="99"/>
-    <w:semiHidden/>
-    <w:rsid w:val="00B97D7C"/>
-    <w:rPr>
-      <w:b/>
-      <w:bCs/>
-      <w:sz w:val="20"/>
-      <w:szCs w:val="20"/>
-    </w:rPr>
-  </w:style>
-  <w:style w:type="character" w:styleId="Hyperlink">
-    <w:name w:val="Hyperlink"/>
-    <w:basedOn w:val="DefaultParagraphFont"/>
-    <w:uiPriority w:val="99"/>
-    <w:unhideWhenUsed/>
-    <w:rsid w:val="00EE47A2"/>
-    <w:rPr>
-      <w:color w:val="467886" w:themeColor="hyperlink"/>
-      <w:u w:val="single"/>
-    </w:rPr>
-  </w:style>
-  <w:style w:type="character" w:customStyle="1" w:styleId="UnresolvedMention1">
-    <w:name w:val="Unresolved Mention1"/>
-    <w:basedOn w:val="DefaultParagraphFont"/>
-    <w:uiPriority w:val="99"/>
-    <w:semiHidden/>
-    <w:unhideWhenUsed/>
-    <w:rsid w:val="00EE47A2"/>
-    <w:rPr>
-      <w:color w:val="605E5C"/>
-      <w:shd w:val="clear" w:color="auto" w:fill="E1DFDD"/>
-    </w:rPr>
-  </w:style>
-  <w:style w:type="paragraph" w:styleId="NormalWeb">
-    <w:name w:val="Normal (Web)"/>
-    <w:basedOn w:val="Normal"/>
-    <w:uiPriority w:val="99"/>
-    <w:semiHidden/>
-    <w:unhideWhenUsed/>
-    <w:rsid w:val="00CA1A7B"/>
-    <w:pPr>
-      <w:spacing w:before="100" w:beforeAutospacing="1" w:after="100" w:afterAutospacing="1"/>
-    </w:pPr>
-    <w:rPr>
-      <w:rFonts w:ascii="Times New Roman" w:eastAsia="Times New Roman" w:hAnsi="Times New Roman" w:cs="Times New Roman"/>
-      <w:kern w:val="0"/>
-      <w:lang w:eastAsia="en-GB"/>
-      <w14:ligatures w14:val="none"/>
-    </w:rPr>
-  </w:style>
-  <w:style w:type="paragraph" w:styleId="BalloonText">
-    <w:name w:val="Balloon Text"/>
-    <w:basedOn w:val="Normal"/>
-    <w:link w:val="BalloonTextChar"/>
-    <w:uiPriority w:val="99"/>
-    <w:semiHidden/>
-    <w:unhideWhenUsed/>
-    <w:rsid w:val="00CC35F7"/>
-    <w:rPr>
-      <w:rFonts w:ascii="Tahoma" w:hAnsi="Tahoma" w:cs="Tahoma"/>
-      <w:sz w:val="16"/>
-      <w:szCs w:val="16"/>
-    </w:rPr>
-  </w:style>
-  <w:style w:type="character" w:customStyle="1" w:styleId="BalloonTextChar">
-    <w:name w:val="Balloon Text Char"/>
-    <w:basedOn w:val="DefaultParagraphFont"/>
-    <w:link w:val="BalloonText"/>
-    <w:uiPriority w:val="99"/>
-    <w:semiHidden/>
-    <w:rsid w:val="00CC35F7"/>
-    <w:rPr>
-      <w:rFonts w:ascii="Tahoma" w:hAnsi="Tahoma" w:cs="Tahoma"/>
-      <w:sz w:val="16"/>
-      <w:szCs w:val="16"/>
-    </w:rPr>
-  </w:style>
-</w:styles>
-</file>
-
-<file path=word/stylesWithEffects.xml><?xml version="1.0" encoding="utf-8"?>
-<w:styles xmlns:wpc="http://schemas.microsoft.com/office/word/2010/wordprocessingCanvas" xmlns:mc="http://schemas.openxmlformats.org/markup-compatibility/2006" xmlns:o="urn:schemas-microsoft-com:office:office" xmlns:r="http://schemas.openxmlformats.org/officeDocument/2006/relationships" xmlns:m="http://schemas.openxmlformats.org/officeDocument/2006/math" xmlns:v="urn:schemas-microsoft-com:vml" xmlns:wp14="http://schemas.microsoft.com/office/word/2010/wordprocessingDrawing" xmlns:wp="http://schemas.openxmlformats.org/drawingml/2006/wordprocessingDrawing" xmlns:w10="urn:schemas-microsoft-com:office:word" xmlns:w="http://schemas.openxmlformats.org/wordprocessingml/2006/main" xmlns:w14="http://schemas.microsoft.com/office/word/2010/wordml" xmlns:wpg="http://schemas.microsoft.com/office/word/2010/wordprocessingGroup" xmlns:wpi="http://schemas.microsoft.com/office/word/2010/wordprocessingInk" xmlns:wne="http://schemas.microsoft.com/office/word/2006/wordml" xmlns:wps="http://schemas.microsoft.com/office/word/2010/wordprocessingShape" mc:Ignorable="w14 wp14">
-  <w:docDefaults>
-    <w:rPrDefault>
-      <w:rPr>
-        <w:rFonts w:asciiTheme="minorHAnsi" w:eastAsiaTheme="minorHAnsi" w:hAnsiTheme="minorHAnsi" w:cstheme="minorBidi"/>
-        <w:kern w:val="2"/>
-        <w:sz w:val="24"/>
-        <w:szCs w:val="24"/>
-        <w:lang w:val="en-GB" w:eastAsia="en-US" w:bidi="ar-SA"/>
-        <w14:ligatures w14:val="standardContextual"/>
-      </w:rPr>
-    </w:rPrDefault>
-    <w:pPrDefault/>
-  </w:docDefaults>
-  <w:latentStyles w:defLockedState="0" w:defUIPriority="99" w:defSemiHidden="1" w:defUnhideWhenUsed="1" w:defQFormat="0" w:count="267">
-    <w:lsdException w:name="Normal" w:semiHidden="0" w:uiPriority="0" w:unhideWhenUsed="0" w:qFormat="1"/>
-    <w:lsdException w:name="heading 1" w:semiHidden="0" w:uiPriority="9" w:unhideWhenUsed="0" w:qFormat="1"/>
-    <w:lsdException w:name="heading 2" w:uiPriority="9" w:qFormat="1"/>
-    <w:lsdException w:name="heading 3" w:uiPriority="9" w:qFormat="1"/>
-    <w:lsdException w:name="heading 4" w:uiPriority="9" w:qFormat="1"/>
-    <w:lsdException w:name="heading 5" w:uiPriority="9" w:qFormat="1"/>
-    <w:lsdException w:name="heading 6" w:uiPriority="9" w:qFormat="1"/>
-    <w:lsdException w:name="heading 7" w:uiPriority="9" w:qFormat="1"/>
-    <w:lsdException w:name="heading 8" w:uiPriority="9" w:qFormat="1"/>
-    <w:lsdException w:name="heading 9" w:uiPriority="9" w:qFormat="1"/>
-    <w:lsdException w:name="toc 1" w:uiPriority="39"/>
-    <w:lsdException w:name="toc 2" w:uiPriority="39"/>
-    <w:lsdException w:name="toc 3" w:uiPriority="39"/>
-    <w:lsdException w:name="toc 4" w:uiPriority="39"/>
-    <w:lsdException w:name="toc 5" w:uiPriority="39"/>
-    <w:lsdException w:name="toc 6" w:uiPriority="39"/>
-    <w:lsdException w:name="toc 7" w:uiPriority="39"/>
-    <w:lsdException w:name="toc 8" w:uiPriority="39"/>
-    <w:lsdException w:name="toc 9" w:uiPriority="39"/>
-    <w:lsdException w:name="caption" w:uiPriority="35" w:qFormat="1"/>
-    <w:lsdException w:name="Title" w:semiHidden="0" w:uiPriority="10" w:unhideWhenUsed="0" w:qFormat="1"/>
-    <w:lsdException w:name="Default Paragraph Font" w:uiPriority="1"/>
-    <w:lsdException w:name="Subtitle" w:semiHidden="0" w:uiPriority="11" w:unhideWhenUsed="0" w:qFormat="1"/>
-    <w:lsdException w:name="Strong" w:semiHidden="0" w:uiPriority="22" w:unhideWhenUsed="0" w:qFormat="1"/>
-    <w:lsdException w:name="Emphasis" w:semiHidden="0" w:uiPriority="20" w:unhideWhenUsed="0" w:qFormat="1"/>
-    <w:lsdException w:name="Table Grid" w:semiHidden="0" w:uiPriority="39" w:unhideWhenUsed="0"/>
-    <w:lsdException w:name="Placeholder Text" w:unhideWhenUsed="0"/>
-    <w:lsdException w:name="No Spacing" w:semiHidden="0" w:uiPriority="1" w:unhideWhenUsed="0" w:qFormat="1"/>
-    <w:lsdException w:name="Light Shading" w:semiHidden="0" w:uiPriority="60" w:unhideWhenUsed="0"/>
-    <w:lsdException w:name="Light List" w:semiHidden="0" w:uiPriority="61" w:unhideWhenUsed="0"/>
-    <w:lsdException w:name="Light Grid" w:semiHidden="0" w:uiPriority="62" w:unhideWhenUsed="0"/>
-    <w:lsdException w:name="Medium Shading 1" w:semiHidden="0" w:uiPriority="63" w:unhideWhenUsed="0"/>
-    <w:lsdException w:name="Medium Shading 2" w:semiHidden="0" w:uiPriority="64" w:unhideWhenUsed="0"/>
-    <w:lsdException w:name="Medium List 1" w:semiHidden="0" w:uiPriority="65" w:unhideWhenUsed="0"/>
-    <w:lsdException w:name="Medium List 2" w:semiHidden="0" w:uiPriority="66" w:unhideWhenUsed="0"/>
-    <w:lsdException w:name="Medium Grid 1" w:semiHidden="0" w:uiPriority="67" w:unhideWhenUsed="0"/>
-    <w:lsdException w:name="Medium Grid 2" w:semiHidden="0" w:uiPriority="68" w:unhideWhenUsed="0"/>
-    <w:lsdException w:name="Medium Grid 3" w:semiHidden="0" w:uiPriority="69" w:unhideWhenUsed="0"/>
-    <w:lsdException w:name="Dark List" w:semiHidden="0" w:uiPriority="70" w:unhideWhenUsed="0"/>
-    <w:lsdException w:name="Colorful Shading" w:semiHidden="0" w:uiPriority="71" w:unhideWhenUsed="0"/>
-    <w:lsdException w:name="Colorful List" w:semiHidden="0" w:uiPriority="72" w:unhideWhenUsed="0"/>
-    <w:lsdException w:name="Colorful Grid" w:semiHidden="0" w:uiPriority="73" w:unhideWhenUsed="0"/>
-    <w:lsdException w:name="Light Shading Accent 1" w:semiHidden="0" w:uiPriority="60" w:unhideWhenUsed="0"/>
-    <w:lsdException w:name="Light List Accent 1" w:semiHidden="0" w:uiPriority="61" w:unhideWhenUsed="0"/>
-    <w:lsdException w:name="Light Grid Accent 1" w:semiHidden="0" w:uiPriority="62" w:unhideWhenUsed="0"/>
-    <w:lsdException w:name="Medium Shading 1 Accent 1" w:semiHidden="0" w:uiPriority="63" w:unhideWhenUsed="0"/>
-    <w:lsdException w:name="Medium Shading 2 Accent 1" w:semiHidden="0" w:uiPriority="64" w:unhideWhenUsed="0"/>
-    <w:lsdException w:name="Medium List 1 Accent 1" w:semiHidden="0" w:uiPriority="65" w:unhideWhenUsed="0"/>
-    <w:lsdException w:name="Revision" w:unhideWhenUsed="0"/>
-    <w:lsdException w:name="List Paragraph" w:semiHidden="0" w:uiPriority="34" w:unhideWhenUsed="0" w:qFormat="1"/>
-    <w:lsdException w:name="Quote" w:semiHidden="0" w:uiPriority="29" w:unhideWhenUsed="0" w:qFormat="1"/>
-    <w:lsdException w:name="Intense Quote" w:semiHidden="0" w:uiPriority="30" w:unhideWhenUsed="0" w:qFormat="1"/>
-    <w:lsdException w:name="Medium List 2 Accent 1" w:semiHidden="0" w:uiPriority="66" w:unhideWhenUsed="0"/>
-    <w:lsdException w:name="Medium Grid 1 Accent 1" w:semiHidden="0" w:uiPriority="67" w:unhideWhenUsed="0"/>
-    <w:lsdException w:name="Medium Grid 2 Accent 1" w:semiHidden="0" w:uiPriority="68" w:unhideWhenUsed="0"/>
-    <w:lsdException w:name="Medium Grid 3 Accent 1" w:semiHidden="0" w:uiPriority="69" w:unhideWhenUsed="0"/>
-    <w:lsdException w:name="Dark List Accent 1" w:semiHidden="0" w:uiPriority="70" w:unhideWhenUsed="0"/>
-    <w:lsdException w:name="Colorful Shading Accent 1" w:semiHidden="0" w:uiPriority="71" w:unhideWhenUsed="0"/>
-    <w:lsdException w:name="Colorful List Accent 1" w:semiHidden="0" w:uiPriority="72" w:unhideWhenUsed="0"/>
-    <w:lsdException w:name="Colorful Grid Accent 1" w:semiHidden="0" w:uiPriority="73" w:unhideWhenUsed="0"/>
-    <w:lsdException w:name="Light Shading Accent 2" w:semiHidden="0" w:uiPriority="60" w:unhideWhenUsed="0"/>
-    <w:lsdException w:name="Light List Accent 2" w:semiHidden="0" w:uiPriority="61" w:unhideWhenUsed="0"/>
-    <w:lsdException w:name="Light Grid Accent 2" w:semiHidden="0" w:uiPriority="62" w:unhideWhenUsed="0"/>
-    <w:lsdException w:name="Medium Shading 1 Accent 2" w:semiHidden="0" w:uiPriority="63" w:unhideWhenUsed="0"/>
-    <w:lsdException w:name="Medium Shading 2 Accent 2" w:semiHidden="0" w:uiPriority="64" w:unhideWhenUsed="0"/>
-    <w:lsdException w:name="Medium List 1 Accent 2" w:semiHidden="0" w:uiPriority="65" w:unhideWhenUsed="0"/>
-    <w:lsdException w:name="Medium List 2 Accent 2" w:semiHidden="0" w:uiPriority="66" w:unhideWhenUsed="0"/>
-    <w:lsdException w:name="Medium Grid 1 Accent 2" w:semiHidden="0" w:uiPriority="67" w:unhideWhenUsed="0"/>
-    <w:lsdException w:name="Medium Grid 2 Accent 2" w:semiHidden="0" w:uiPriority="68" w:unhideWhenUsed="0"/>
-    <w:lsdException w:name="Medium Grid 3 Accent 2" w:semiHidden="0" w:uiPriority="69" w:unhideWhenUsed="0"/>
-    <w:lsdException w:name="Dark List Accent 2" w:semiHidden="0" w:uiPriority="70" w:unhideWhenUsed="0"/>
-    <w:lsdException w:name="Colorful Shading Accent 2" w:semiHidden="0" w:uiPriority="71" w:unhideWhenUsed="0"/>
-    <w:lsdException w:name="Colorful List Accent 2" w:semiHidden="0" w:uiPriority="72" w:unhideWhenUsed="0"/>
-    <w:lsdException w:name="Colorful Grid Accent 2" w:semiHidden="0" w:uiPriority="73" w:unhideWhenUsed="0"/>
-    <w:lsdException w:name="Light Shading Accent 3" w:semiHidden="0" w:uiPriority="60" w:unhideWhenUsed="0"/>
-    <w:lsdException w:name="Light List Accent 3" w:semiHidden="0" w:uiPriority="61" w:unhideWhenUsed="0"/>
-    <w:lsdException w:name="Light Grid Accent 3" w:semiHidden="0" w:uiPriority="62" w:unhideWhenUsed="0"/>
-    <w:lsdException w:name="Medium Shading 1 Accent 3" w:semiHidden="0" w:uiPriority="63" w:unhideWhenUsed="0"/>
-    <w:lsdException w:name="Medium Shading 2 Accent 3" w:semiHidden="0" w:uiPriority="64" w:unhideWhenUsed="0"/>
-    <w:lsdException w:name="Medium List 1 Accent 3" w:semiHidden="0" w:uiPriority="65" w:unhideWhenUsed="0"/>
-    <w:lsdException w:name="Medium List 2 Accent 3" w:semiHidden="0" w:uiPriority="66" w:unhideWhenUsed="0"/>
-    <w:lsdException w:name="Medium Grid 1 Accent 3" w:semiHidden="0" w:uiPriority="67" w:unhideWhenUsed="0"/>
-    <w:lsdException w:name="Medium Grid 2 Accent 3" w:semiHidden="0" w:uiPriority="68" w:unhideWhenUsed="0"/>
-    <w:lsdException w:name="Medium Grid 3 Accent 3" w:semiHidden="0" w:uiPriority="69" w:unhideWhenUsed="0"/>
-    <w:lsdException w:name="Dark List Accent 3" w:semiHidden="0" w:uiPriority="70" w:unhideWhenUsed="0"/>
-    <w:lsdException w:name="Colorful Shading Accent 3" w:semiHidden="0" w:uiPriority="71" w:unhideWhenUsed="0"/>
-    <w:lsdException w:name="Colorful List Accent 3" w:semiHidden="0" w:uiPriority="72" w:unhideWhenUsed="0"/>
-    <w:lsdException w:name="Colorful Grid Accent 3" w:semiHidden="0" w:uiPriority="73" w:unhideWhenUsed="0"/>
-    <w:lsdException w:name="Light Shading Accent 4" w:semiHidden="0" w:uiPriority="60" w:unhideWhenUsed="0"/>
-    <w:lsdException w:name="Light List Accent 4" w:semiHidden="0" w:uiPriority="61" w:unhideWhenUsed="0"/>
-    <w:lsdException w:name="Light Grid Accent 4" w:semiHidden="0" w:uiPriority="62" w:unhideWhenUsed="0"/>
-    <w:lsdException w:name="Medium Shading 1 Accent 4" w:semiHidden="0" w:uiPriority="63" w:unhideWhenUsed="0"/>
-    <w:lsdException w:name="Medium Shading 2 Accent 4" w:semiHidden="0" w:uiPriority="64" w:unhideWhenUsed="0"/>
-    <w:lsdException w:name="Medium List 1 Accent 4" w:semiHidden="0" w:uiPriority="65" w:unhideWhenUsed="0"/>
-    <w:lsdException w:name="Medium List 2 Accent 4" w:semiHidden="0" w:uiPriority="66" w:unhideWhenUsed="0"/>
-    <w:lsdException w:name="Medium Grid 1 Accent 4" w:semiHidden="0" w:uiPriority="67" w:unhideWhenUsed="0"/>
-    <w:lsdException w:name="Medium Grid 2 Accent 4" w:semiHidden="0" w:uiPriority="68" w:unhideWhenUsed="0"/>
-    <w:lsdException w:name="Medium Grid 3 Accent 4" w:semiHidden="0" w:uiPriority="69" w:unhideWhenUsed="0"/>
-    <w:lsdException w:name="Dark List Accent 4" w:semiHidden="0" w:uiPriority="70" w:unhideWhenUsed="0"/>
-    <w:lsdException w:name="Colorful Shading Accent 4" w:semiHidden="0" w:uiPriority="71" w:unhideWhenUsed="0"/>
-    <w:lsdException w:name="Colorful List Accent 4" w:semiHidden="0" w:uiPriority="72" w:unhideWhenUsed="0"/>
-    <w:lsdException w:name="Colorful Grid Accent 4" w:semiHidden="0" w:uiPriority="73" w:unhideWhenUsed="0"/>
-    <w:lsdException w:name="Light Shading Accent 5" w:semiHidden="0" w:uiPriority="60" w:unhideWhenUsed="0"/>
-    <w:lsdException w:name="Light List Accent 5" w:semiHidden="0" w:uiPriority="61" w:unhideWhenUsed="0"/>
-    <w:lsdException w:name="Light Grid Accent 5" w:semiHidden="0" w:uiPriority="62" w:unhideWhenUsed="0"/>
-    <w:lsdException w:name="Medium Shading 1 Accent 5" w:semiHidden="0" w:uiPriority="63" w:unhideWhenUsed="0"/>
-    <w:lsdException w:name="Medium Shading 2 Accent 5" w:semiHidden="0" w:uiPriority="64" w:unhideWhenUsed="0"/>
-    <w:lsdException w:name="Medium List 1 Accent 5" w:semiHidden="0" w:uiPriority="65" w:unhideWhenUsed="0"/>
-    <w:lsdException w:name="Medium List 2 Accent 5" w:semiHidden="0" w:uiPriority="66" w:unhideWhenUsed="0"/>
-    <w:lsdException w:name="Medium Grid 1 Accent 5" w:semiHidden="0" w:uiPriority="67" w:unhideWhenUsed="0"/>
-    <w:lsdException w:name="Medium Grid 2 Accent 5" w:semiHidden="0" w:uiPriority="68" w:unhideWhenUsed="0"/>
-    <w:lsdException w:name="Medium Grid 3 Accent 5" w:semiHidden="0" w:uiPriority="69" w:unhideWhenUsed="0"/>
-    <w:lsdException w:name="Dark List Accent 5" w:semiHidden="0" w:uiPriority="70" w:unhideWhenUsed="0"/>
-    <w:lsdException w:name="Colorful Shading Accent 5" w:semiHidden="0" w:uiPriority="71" w:unhideWhenUsed="0"/>
-    <w:lsdException w:name="Colorful List Accent 5" w:semiHidden="0" w:uiPriority="72" w:unhideWhenUsed="0"/>
-    <w:lsdException w:name="Colorful Grid Accent 5" w:semiHidden="0" w:uiPriority="73" w:unhideWhenUsed="0"/>
-    <w:lsdException w:name="Light Shading Accent 6" w:semiHidden="0" w:uiPriority="60" w:unhideWhenUsed="0"/>
-    <w:lsdException w:name="Light List Accent 6" w:semiHidden="0" w:uiPriority="61" w:unhideWhenUsed="0"/>
-    <w:lsdException w:name="Light Grid Accent 6" w:semiHidden="0" w:uiPriority="62" w:unhideWhenUsed="0"/>
-    <w:lsdException w:name="Medium Shading 1 Accent 6" w:semiHidden="0" w:uiPriority="63" w:unhideWhenUsed="0"/>
-    <w:lsdException w:name="Medium Shading 2 Accent 6" w:semiHidden="0" w:uiPriority="64" w:unhideWhenUsed="0"/>
-    <w:lsdException w:name="Medium List 1 Accent 6" w:semiHidden="0" w:uiPriority="65" w:unhideWhenUsed="0"/>
-    <w:lsdException w:name="Medium List 2 Accent 6" w:semiHidden="0" w:uiPriority="66" w:unhideWhenUsed="0"/>
-    <w:lsdException w:name="Medium Grid 1 Accent 6" w:semiHidden="0" w:uiPriority="67" w:unhideWhenUsed="0"/>
-    <w:lsdException w:name="Medium Grid 2 Accent 6" w:semiHidden="0" w:uiPriority="68" w:unhideWhenUsed="0"/>
-    <w:lsdException w:name="Medium Grid 3 Accent 6" w:semiHidden="0" w:uiPriority="69" w:unhideWhenUsed="0"/>
-    <w:lsdException w:name="Dark List Accent 6" w:semiHidden="0" w:uiPriority="70" w:unhideWhenUsed="0"/>
-    <w:lsdException w:name="Colorful Shading Accent 6" w:semiHidden="0" w:uiPriority="71" w:unhideWhenUsed="0"/>
-    <w:lsdException w:name="Colorful List Accent 6" w:semiHidden="0" w:uiPriority="72" w:unhideWhenUsed="0"/>
-    <w:lsdException w:name="Colorful Grid Accent 6" w:semiHidden="0" w:uiPriority="73" w:unhideWhenUsed="0"/>
-    <w:lsdException w:name="Subtle Emphasis" w:semiHidden="0" w:uiPriority="19" w:unhideWhenUsed="0" w:qFormat="1"/>
-    <w:lsdException w:name="Intense Emphasis" w:semiHidden="0" w:uiPriority="21" w:unhideWhenUsed="0" w:qFormat="1"/>
-    <w:lsdException w:name="Subtle Reference" w:semiHidden="0" w:uiPriority="31" w:unhideWhenUsed="0" w:qFormat="1"/>
-    <w:lsdException w:name="Intense Reference" w:semiHidden="0" w:uiPriority="32" w:unhideWhenUsed="0" w:qFormat="1"/>
-    <w:lsdException w:name="Book Title" w:semiHidden="0" w:uiPriority="33" w:unhideWhenUsed="0" w:qFormat="1"/>
-    <w:lsdException w:name="Bibliography" w:uiPriority="37"/>
-    <w:lsdException w:name="TOC Heading" w:uiPriority="39" w:qFormat="1"/>
+  <w:latentStyles w:defLockedState="0" w:defUIPriority="99" w:defSemiHidden="0" w:defUnhideWhenUsed="0" w:defQFormat="0" w:count="376">
+    <w:lsdException w:name="Normal" w:uiPriority="0" w:qFormat="1"/>
+    <w:lsdException w:name="heading 1" w:uiPriority="9" w:qFormat="1"/>
+    <w:lsdException w:name="heading 2" w:semiHidden="1" w:uiPriority="9" w:unhideWhenUsed="1" w:qFormat="1"/>
+    <w:lsdException w:name="heading 3" w:semiHidden="1" w:uiPriority="9" w:unhideWhenUsed="1" w:qFormat="1"/>
+    <w:lsdException w:name="heading 4" w:semiHidden="1" w:uiPriority="9" w:unhideWhenUsed="1" w:qFormat="1"/>
+    <w:lsdException w:name="heading 5" w:semiHidden="1" w:uiPriority="9" w:unhideWhenUsed="1" w:qFormat="1"/>
+    <w:lsdException w:name="heading 6" w:semiHidden="1" w:uiPriority="9" w:unhideWhenUsed="1" w:qFormat="1"/>
+    <w:lsdException w:name="heading 7" w:semiHidden="1" w:uiPriority="9" w:unhideWhenUsed="1" w:qFormat="1"/>
+    <w:lsdException w:name="heading 8" w:semiHidden="1" w:uiPriority="9" w:unhideWhenUsed="1" w:qFormat="1"/>
+    <w:lsdException w:name="heading 9" w:semiHidden="1" w:uiPriority="9" w:unhideWhenUsed="1" w:qFormat="1"/>
+    <w:lsdException w:name="index 1" w:semiHidden="1" w:unhideWhenUsed="1"/>
+    <w:lsdException w:name="index 2" w:semiHidden="1" w:unhideWhenUsed="1"/>
+    <w:lsdException w:name="index 3" w:semiHidden="1" w:unhideWhenUsed="1"/>
+    <w:lsdException w:name="index 4" w:semiHidden="1" w:unhideWhenUsed="1"/>
+    <w:lsdException w:name="index 5" w:semiHidden="1" w:unhideWhenUsed="1"/>
+    <w:lsdException w:name="index 6" w:semiHidden="1" w:unhideWhenUsed="1"/>
+    <w:lsdException w:name="index 7" w:semiHidden="1" w:unhideWhenUsed="1"/>
+    <w:lsdException w:name="index 8" w:semiHidden="1" w:unhideWhenUsed="1"/>
+    <w:lsdException w:name="index 9" w:semiHidden="1" w:unhideWhenUsed="1"/>
+    <w:lsdException w:name="toc 1" w:semiHidden="1" w:uiPriority="39" w:unhideWhenUsed="1"/>
+    <w:lsdException w:name="toc 2" w:semiHidden="1" w:uiPriority="39" w:unhideWhenUsed="1"/>
+    <w:lsdException w:name="toc 3" w:semiHidden="1" w:uiPriority="39" w:unhideWhenUsed="1"/>
+    <w:lsdException w:name="toc 4" w:semiHidden="1" w:uiPriority="39" w:unhideWhenUsed="1"/>
+    <w:lsdException w:name="toc 5" w:semiHidden="1" w:uiPriority="39" w:unhideWhenUsed="1"/>
+    <w:lsdException w:name="toc 6" w:semiHidden="1" w:uiPriority="39" w:unhideWhenUsed="1"/>
+    <w:lsdException w:name="toc 7" w:semiHidden="1" w:uiPriority="39" w:unhideWhenUsed="1"/>
+    <w:lsdException w:name="toc 8" w:semiHidden="1" w:uiPriority="39" w:unhideWhenUsed="1"/>
+    <w:lsdException w:name="toc 9" w:semiHidden="1" w:uiPriority="39" w:unhideWhenUsed="1"/>
+    <w:lsdException w:name="Normal Indent" w:semiHidden="1" w:unhideWhenUsed="1"/>
+    <w:lsdException w:name="footnote text" w:semiHidden="1" w:unhideWhenUsed="1"/>
+    <w:lsdException w:name="annotation text" w:semiHidden="1" w:unhideWhenUsed="1"/>
+    <w:lsdException w:name="header" w:semiHidden="1" w:unhideWhenUsed="1"/>
+    <w:lsdException w:name="footer" w:semiHidden="1" w:unhideWhenUsed="1"/>
+    <w:lsdException w:name="index heading" w:semiHidden="1" w:unhideWhenUsed="1"/>
+    <w:lsdException w:name="caption" w:semiHidden="1" w:uiPriority="35" w:unhideWhenUsed="1" w:qFormat="1"/>
+    <w:lsdException w:name="table of figures" w:semiHidden="1" w:unhideWhenUsed="1"/>
+    <w:lsdException w:name="envelope address" w:semiHidden="1" w:unhideWhenUsed="1"/>
+    <w:lsdException w:name="envelope return" w:semiHidden="1" w:unhideWhenUsed="1"/>
+    <w:lsdException w:name="footnote reference" w:semiHidden="1" w:unhideWhenUsed="1"/>
+    <w:lsdException w:name="annotation reference" w:semiHidden="1" w:unhideWhenUsed="1"/>
+    <w:lsdException w:name="line number" w:semiHidden="1" w:unhideWhenUsed="1"/>
+    <w:lsdException w:name="page number" w:semiHidden="1" w:unhideWhenUsed="1"/>
+    <w:lsdException w:name="endnote reference" w:semiHidden="1" w:unhideWhenUsed="1"/>
+    <w:lsdException w:name="endnote text" w:semiHidden="1" w:unhideWhenUsed="1"/>
+    <w:lsdException w:name="table of authorities" w:semiHidden="1" w:unhideWhenUsed="1"/>
+    <w:lsdException w:name="macro" w:semiHidden="1" w:unhideWhenUsed="1"/>
+    <w:lsdException w:name="toa heading" w:semiHidden="1" w:unhideWhenUsed="1"/>
+    <w:lsdException w:name="List" w:semiHidden="1" w:unhideWhenUsed="1"/>
+    <w:lsdException w:name="List Bullet" w:semiHidden="1" w:unhideWhenUsed="1"/>
+    <w:lsdException w:name="List Number" w:semiHidden="1" w:unhideWhenUsed="1"/>
+    <w:lsdException w:name="List 2" w:semiHidden="1" w:unhideWhenUsed="1"/>
+    <w:lsdException w:name="List 3" w:semiHidden="1" w:unhideWhenUsed="1"/>
+    <w:lsdException w:name="List 4" w:semiHidden="1" w:unhideWhenUsed="1"/>
+    <w:lsdException w:name="List 5" w:semiHidden="1" w:unhideWhenUsed="1"/>
+    <w:lsdException w:name="List Bullet 2" w:semiHidden="1" w:unhideWhenUsed="1"/>
+    <w:lsdException w:name="List Bullet 3" w:semiHidden="1" w:unhideWhenUsed="1"/>
+    <w:lsdException w:name="List Bullet 4" w:semiHidden="1" w:unhideWhenUsed="1"/>
+    <w:lsdException w:name="List Bullet 5" w:semiHidden="1" w:unhideWhenUsed="1"/>
+    <w:lsdException w:name="List Number 2" w:semiHidden="1" w:unhideWhenUsed="1"/>
+    <w:lsdException w:name="List Number 3" w:semiHidden="1" w:unhideWhenUsed="1"/>
+    <w:lsdException w:name="List Number 4" w:semiHidden="1" w:unhideWhenUsed="1"/>
+    <w:lsdException w:name="List Number 5" w:semiHidden="1" w:unhideWhenUsed="1"/>
+    <w:lsdException w:name="Title" w:uiPriority="10" w:qFormat="1"/>
+    <w:lsdException w:name="Closing" w:semiHidden="1" w:unhideWhenUsed="1"/>
+    <w:lsdException w:name="Signature" w:semiHidden="1" w:unhideWhenUsed="1"/>
+    <w:lsdException w:name="Default Paragraph Font" w:semiHidden="1" w:uiPriority="1" w:unhideWhenUsed="1"/>
+    <w:lsdException w:name="Body Text" w:semiHidden="1" w:unhideWhenUsed="1"/>
+    <w:lsdException w:name="Body Text Indent" w:semiHidden="1" w:unhideWhenUsed="1"/>
+    <w:lsdException w:name="List Continue" w:semiHidden="1" w:unhideWhenUsed="1"/>
+    <w:lsdException w:name="List Continue 2" w:semiHidden="1" w:unhideWhenUsed="1"/>
+    <w:lsdException w:name="List Continue 3" w:semiHidden="1" w:unhideWhenUsed="1"/>
+    <w:lsdException w:name="List Continue 4" w:semiHidden="1" w:unhideWhenUsed="1"/>
+    <w:lsdException w:name="List Continue 5" w:semiHidden="1" w:unhideWhenUsed="1"/>
+    <w:lsdException w:name="Message Header" w:semiHidden="1" w:unhideWhenUsed="1"/>
+    <w:lsdException w:name="Subtitle" w:uiPriority="11" w:qFormat="1"/>
+    <w:lsdException w:name="Salutation" w:semiHidden="1" w:unhideWhenUsed="1"/>
+    <w:lsdException w:name="Date" w:semiHidden="1" w:unhideWhenUsed="1"/>
+    <w:lsdException w:name="Body Text First Indent" w:semiHidden="1" w:unhideWhenUsed="1"/>
+    <w:lsdException w:name="Body Text First Indent 2" w:semiHidden="1" w:unhideWhenUsed="1"/>
+    <w:lsdException w:name="Note Heading" w:semiHidden="1" w:unhideWhenUsed="1"/>
+    <w:lsdException w:name="Body Text 2" w:semiHidden="1" w:unhideWhenUsed="1"/>
+    <w:lsdException w:name="Body Text 3" w:semiHidden="1" w:unhideWhenUsed="1"/>
+    <w:lsdException w:name="Body Text Indent 2" w:semiHidden="1" w:unhideWhenUsed="1"/>
+    <w:lsdException w:name="Body Text Indent 3" w:semiHidden="1" w:unhideWhenUsed="1"/>
+    <w:lsdException w:name="Block Text" w:semiHidden="1" w:unhideWhenUsed="1"/>
+    <w:lsdException w:name="Hyperlink" w:semiHidden="1" w:unhideWhenUsed="1"/>
+    <w:lsdException w:name="FollowedHyperlink" w:semiHidden="1" w:unhideWhenUsed="1"/>
+    <w:lsdException w:name="Strong" w:uiPriority="22" w:qFormat="1"/>
+    <w:lsdException w:name="Emphasis" w:uiPriority="20" w:qFormat="1"/>
+    <w:lsdException w:name="Document Map" w:semiHidden="1" w:unhideWhenUsed="1"/>
+    <w:lsdException w:name="Plain Text" w:semiHidden="1" w:unhideWhenUsed="1"/>
+    <w:lsdException w:name="E-mail Signature" w:semiHidden="1" w:unhideWhenUsed="1"/>
+    <w:lsdException w:name="HTML Top of Form" w:semiHidden="1" w:unhideWhenUsed="1"/>
+    <w:lsdException w:name="HTML Bottom of Form" w:semiHidden="1" w:unhideWhenUsed="1"/>
+    <w:lsdException w:name="Normal (Web)" w:semiHidden="1" w:unhideWhenUsed="1"/>
+    <w:lsdException w:name="HTML Acronym" w:semiHidden="1" w:unhideWhenUsed="1"/>
+    <w:lsdException w:name="HTML Address" w:semiHidden="1" w:unhideWhenUsed="1"/>
+    <w:lsdException w:name="HTML Cite" w:semiHidden="1" w:unhideWhenUsed="1"/>
+    <w:lsdException w:name="HTML Code" w:semiHidden="1" w:unhideWhenUsed="1"/>
+    <w:lsdException w:name="HTML Definition" w:semiHidden="1" w:unhideWhenUsed="1"/>
+    <w:lsdException w:name="HTML Keyboard" w:semiHidden="1" w:unhideWhenUsed="1"/>
+    <w:lsdException w:name="HTML Preformatted" w:semiHidden="1" w:unhideWhenUsed="1"/>
+    <w:lsdException w:name="HTML Sample" w:semiHidden="1" w:unhideWhenUsed="1"/>
+    <w:lsdException w:name="HTML Typewriter" w:semiHidden="1" w:unhideWhenUsed="1"/>
+    <w:lsdException w:name="HTML Variable" w:semiHidden="1" w:unhideWhenUsed="1"/>
+    <w:lsdException w:name="Normal Table" w:semiHidden="1" w:unhideWhenUsed="1"/>
+    <w:lsdException w:name="annotation subject" w:semiHidden="1" w:unhideWhenUsed="1"/>
+    <w:lsdException w:name="No List" w:semiHidden="1" w:unhideWhenUsed="1"/>
+    <w:lsdException w:name="Outline List 1" w:semiHidden="1" w:unhideWhenUsed="1"/>
+    <w:lsdException w:name="Outline List 2" w:semiHidden="1" w:unhideWhenUsed="1"/>
+    <w:lsdException w:name="Outline List 3" w:semiHidden="1" w:unhideWhenUsed="1"/>
+    <w:lsdException w:name="Table Simple 1" w:semiHidden="1" w:unhideWhenUsed="1"/>
+    <w:lsdException w:name="Table Simple 2" w:semiHidden="1" w:unhideWhenUsed="1"/>
+    <w:lsdException w:name="Table Simple 3" w:semiHidden="1" w:unhideWhenUsed="1"/>
+    <w:lsdException w:name="Table Classic 1" w:semiHidden="1" w:unhideWhenUsed="1"/>
+    <w:lsdException w:name="Table Classic 2" w:semiHidden="1" w:unhideWhenUsed="1"/>
+    <w:lsdException w:name="Table Classic 3" w:semiHidden="1" w:unhideWhenUsed="1"/>
+    <w:lsdException w:name="Table Classic 4" w:semiHidden="1" w:unhideWhenUsed="1"/>
+    <w:lsdException w:name="Table Colorful 1" w:semiHidden="1" w:unhideWhenUsed="1"/>
+    <w:lsdException w:name="Table Colorful 2" w:semiHidden="1" w:unhideWhenUsed="1"/>
+    <w:lsdException w:name="Table Colorful 3" w:semiHidden="1" w:unhideWhenUsed="1"/>
+    <w:lsdException w:name="Table Columns 1" w:semiHidden="1" w:unhideWhenUsed="1"/>
+    <w:lsdException w:name="Table Columns 2" w:semiHidden="1" w:unhideWhenUsed="1"/>
+    <w:lsdException w:name="Table Columns 3" w:semiHidden="1" w:unhideWhenUsed="1"/>
+    <w:lsdException w:name="Table Columns 4" w:semiHidden="1" w:unhideWhenUsed="1"/>
+    <w:lsdException w:name="Table Columns 5" w:semiHidden="1" w:unhideWhenUsed="1"/>
+    <w:lsdException w:name="Table Grid 1" w:semiHidden="1" w:unhideWhenUsed="1"/>
+    <w:lsdException w:name="Table Grid 2" w:semiHidden="1" w:unhideWhenUsed="1"/>
+    <w:lsdException w:name="Table Grid 3" w:semiHidden="1" w:unhideWhenUsed="1"/>
+    <w:lsdException w:name="Table Grid 4" w:semiHidden="1" w:unhideWhenUsed="1"/>
+    <w:lsdException w:name="Table Grid 5" w:semiHidden="1" w:unhideWhenUsed="1"/>
+    <w:lsdException w:name="Table Grid 6" w:semiHidden="1" w:unhideWhenUsed="1"/>
+    <w:lsdException w:name="Table Grid 7" w:semiHidden="1" w:unhideWhenUsed="1"/>
+    <w:lsdException w:name="Table Grid 8" w:semiHidden="1" w:unhideWhenUsed="1"/>
+    <w:lsdException w:name="Table List 1" w:semiHidden="1" w:unhideWhenUsed="1"/>
+    <w:lsdException w:name="Table List 2" w:semiHidden="1" w:unhideWhenUsed="1"/>
+    <w:lsdException w:name="Table List 3" w:semiHidden="1" w:unhideWhenUsed="1"/>
+    <w:lsdException w:name="Table List 4" w:semiHidden="1" w:unhideWhenUsed="1"/>
+    <w:lsdException w:name="Table List 5" w:semiHidden="1" w:unhideWhenUsed="1"/>
+    <w:lsdException w:name="Table List 6" w:semiHidden="1" w:unhideWhenUsed="1"/>
+    <w:lsdException w:name="Table List 7" w:semiHidden="1" w:unhideWhenUsed="1"/>
+    <w:lsdException w:name="Table List 8" w:semiHidden="1" w:unhideWhenUsed="1"/>
+    <w:lsdException w:name="Table 3D effects 1" w:semiHidden="1" w:unhideWhenUsed="1"/>
+    <w:lsdException w:name="Table 3D effects 2" w:semiHidden="1" w:unhideWhenUsed="1"/>
+    <w:lsdException w:name="Table 3D effects 3" w:semiHidden="1" w:unhideWhenUsed="1"/>
+    <w:lsdException w:name="Table Contemporary" w:semiHidden="1" w:unhideWhenUsed="1"/>
+    <w:lsdException w:name="Table Elegant" w:semiHidden="1" w:unhideWhenUsed="1"/>
+    <w:lsdException w:name="Table Professional" w:semiHidden="1" w:unhideWhenUsed="1"/>
+    <w:lsdException w:name="Table Subtle 1" w:semiHidden="1" w:unhideWhenUsed="1"/>
+    <w:lsdException w:name="Table Subtle 2" w:semiHidden="1" w:unhideWhenUsed="1"/>
+    <w:lsdException w:name="Table Web 1" w:semiHidden="1" w:unhideWhenUsed="1"/>
+    <w:lsdException w:name="Table Web 2" w:semiHidden="1" w:unhideWhenUsed="1"/>
+    <w:lsdException w:name="Table Web 3" w:semiHidden="1" w:unhideWhenUsed="1"/>
+    <w:lsdException w:name="Balloon Text" w:semiHidden="1" w:unhideWhenUsed="1"/>
+    <w:lsdException w:name="Table Grid" w:uiPriority="39"/>
+    <w:lsdException w:name="Table Theme" w:semiHidden="1" w:unhideWhenUsed="1"/>
+    <w:lsdException w:name="Placeholder Text" w:semiHidden="1"/>
+    <w:lsdException w:name="No Spacing" w:uiPriority="1" w:qFormat="1"/>
+    <w:lsdException w:name="Light Shading" w:uiPriority="60"/>
+    <w:lsdException w:name="Light List" w:uiPriority="61"/>
+    <w:lsdException w:name="Light Grid" w:uiPriority="62"/>
+    <w:lsdException w:name="Medium Shading 1" w:uiPriority="63"/>
+    <w:lsdException w:name="Medium Shading 2" w:uiPriority="64"/>
+    <w:lsdException w:name="Medium List 1" w:uiPriority="65"/>
+    <w:lsdException w:name="Medium List 2" w:uiPriority="66"/>
+    <w:lsdException w:name="Medium Grid 1" w:uiPriority="67"/>
+    <w:lsdException w:name="Medium Grid 2" w:uiPriority="68"/>
+    <w:lsdException w:name="Medium Grid 3" w:uiPriority="69"/>
+    <w:lsdException w:name="Dark List" w:uiPriority="70"/>
+    <w:lsdException w:name="Colorful Shading" w:uiPriority="71"/>
+    <w:lsdException w:name="Colorful List" w:uiPriority="72"/>
+    <w:lsdException w:name="Colorful Grid" w:uiPriority="73"/>
+    <w:lsdException w:name="Light Shading Accent 1" w:uiPriority="60"/>
+    <w:lsdException w:name="Light List Accent 1" w:uiPriority="61"/>
+    <w:lsdException w:name="Light Grid Accent 1" w:uiPriority="62"/>
+    <w:lsdException w:name="Medium Shading 1 Accent 1" w:uiPriority="63"/>
+    <w:lsdException w:name="Medium Shading 2 Accent 1" w:uiPriority="64"/>
+    <w:lsdException w:name="Medium List 1 Accent 1" w:uiPriority="65"/>
+    <w:lsdException w:name="Revision" w:semiHidden="1"/>
+    <w:lsdException w:name="List Paragraph" w:uiPriority="34" w:qFormat="1"/>
+    <w:lsdException w:name="Quote" w:uiPriority="29" w:qFormat="1"/>
+    <w:lsdException w:name="Intense Quote" w:uiPriority="30" w:qFormat="1"/>
+    <w:lsdException w:name="Medium List 2 Accent 1" w:uiPriority="66"/>
+    <w:lsdException w:name="Medium Grid 1 Accent 1" w:uiPriority="67"/>
+    <w:lsdException w:name="Medium Grid 2 Accent 1" w:uiPriority="68"/>
+    <w:lsdException w:name="Medium Grid 3 Accent 1" w:uiPriority="69"/>
+    <w:lsdException w:name="Dark List Accent 1" w:uiPriority="70"/>
+    <w:lsdException w:name="Colorful Shading Accent 1" w:uiPriority="71"/>
+    <w:lsdException w:name="Colorful List Accent 1" w:uiPriority="72"/>
+    <w:lsdException w:name="Colorful Grid Accent 1" w:uiPriority="73"/>
+    <w:lsdException w:name="Light Shading Accent 2" w:uiPriority="60"/>
+    <w:lsdException w:name="Light List Accent 2" w:uiPriority="61"/>
+    <w:lsdException w:name="Light Grid Accent 2" w:uiPriority="62"/>
+    <w:lsdException w:name="Medium Shading 1 Accent 2" w:uiPriority="63"/>
+    <w:lsdException w:name="Medium Shading 2 Accent 2" w:uiPriority="64"/>
+    <w:lsdException w:name="Medium List 1 Accent 2" w:uiPriority="65"/>
+    <w:lsdException w:name="Medium List 2 Accent 2" w:uiPriority="66"/>
+    <w:lsdException w:name="Medium Grid 1 Accent 2" w:uiPriority="67"/>
+    <w:lsdException w:name="Medium Grid 2 Accent 2" w:uiPriority="68"/>
+    <w:lsdException w:name="Medium Grid 3 Accent 2" w:uiPriority="69"/>
+    <w:lsdException w:name="Dark List Accent 2" w:uiPriority="70"/>
+    <w:lsdException w:name="Colorful Shading Accent 2" w:uiPriority="71"/>
+    <w:lsdException w:name="Colorful List Accent 2" w:uiPriority="72"/>
+    <w:lsdException w:name="Colorful Grid Accent 2" w:uiPriority="73"/>
+    <w:lsdException w:name="Light Shading Accent 3" w:uiPriority="60"/>
+    <w:lsdException w:name="Light List Accent 3" w:uiPriority="61"/>
+    <w:lsdException w:name="Light Grid Accent 3" w:uiPriority="62"/>
+    <w:lsdException w:name="Medium Shading 1 Accent 3" w:uiPriority="63"/>
+    <w:lsdException w:name="Medium Shading 2 Accent 3" w:uiPriority="64"/>
+    <w:lsdException w:name="Medium List 1 Accent 3" w:uiPriority="65"/>
+    <w:lsdException w:name="Medium List 2 Accent 3" w:uiPriority="66"/>
+    <w:lsdException w:name="Medium Grid 1 Accent 3" w:uiPriority="67"/>
+    <w:lsdException w:name="Medium Grid 2 Accent 3" w:uiPriority="68"/>
+    <w:lsdException w:name="Medium Grid 3 Accent 3" w:uiPriority="69"/>
+    <w:lsdException w:name="Dark List Accent 3" w:uiPriority="70"/>
+    <w:lsdException w:name="Colorful Shading Accent 3" w:uiPriority="71"/>
+    <w:lsdException w:name="Colorful List Accent 3" w:uiPriority="72"/>
+    <w:lsdException w:name="Colorful Grid Accent 3" w:uiPriority="73"/>
+    <w:lsdException w:name="Light Shading Accent 4" w:uiPriority="60"/>
+    <w:lsdException w:name="Light List Accent 4" w:uiPriority="61"/>
+    <w:lsdException w:name="Light Grid Accent 4" w:uiPriority="62"/>
+    <w:lsdException w:name="Medium Shading 1 Accent 4" w:uiPriority="63"/>
+    <w:lsdException w:name="Medium Shading 2 Accent 4" w:uiPriority="64"/>
+    <w:lsdException w:name="Medium List 1 Accent 4" w:uiPriority="65"/>
+    <w:lsdException w:name="Medium List 2 Accent 4" w:uiPriority="66"/>
+    <w:lsdException w:name="Medium Grid 1 Accent 4" w:uiPriority="67"/>
+    <w:lsdException w:name="Medium Grid 2 Accent 4" w:uiPriority="68"/>
+    <w:lsdException w:name="Medium Grid 3 Accent 4" w:uiPriority="69"/>
+    <w:lsdException w:name="Dark List Accent 4" w:uiPriority="70"/>
+    <w:lsdException w:name="Colorful Shading Accent 4" w:uiPriority="71"/>
+    <w:lsdException w:name="Colorful List Accent 4" w:uiPriority="72"/>
+    <w:lsdException w:name="Colorful Grid Accent 4" w:uiPriority="73"/>
+    <w:lsdException w:name="Light Shading Accent 5" w:uiPriority="60"/>
+    <w:lsdException w:name="Light List Accent 5" w:uiPriority="61"/>
+    <w:lsdException w:name="Light Grid Accent 5" w:uiPriority="62"/>
+    <w:lsdException w:name="Medium Shading 1 Accent 5" w:uiPriority="63"/>
+    <w:lsdException w:name="Medium Shading 2 Accent 5" w:uiPriority="64"/>
+    <w:lsdException w:name="Medium List 1 Accent 5" w:uiPriority="65"/>
+    <w:lsdException w:name="Medium List 2 Accent 5" w:uiPriority="66"/>
+    <w:lsdException w:name="Medium Grid 1 Accent 5" w:uiPriority="67"/>
+    <w:lsdException w:name="Medium Grid 2 Accent 5" w:uiPriority="68"/>
+    <w:lsdException w:name="Medium Grid 3 Accent 5" w:uiPriority="69"/>
+    <w:lsdException w:name="Dark List Accent 5" w:uiPriority="70"/>
+    <w:lsdException w:name="Colorful Shading Accent 5" w:uiPriority="71"/>
+    <w:lsdException w:name="Colorful List Accent 5" w:uiPriority="72"/>
+    <w:lsdException w:name="Colorful Grid Accent 5" w:uiPriority="73"/>
+    <w:lsdException w:name="Light Shading Accent 6" w:uiPriority="60"/>
+    <w:lsdException w:name="Light List Accent 6" w:uiPriority="61"/>
+    <w:lsdException w:name="Light Grid Accent 6" w:uiPriority="62"/>
+    <w:lsdException w:name="Medium Shading 1 Accent 6" w:uiPriority="63"/>
+    <w:lsdException w:name="Medium Shading 2 Accent 6" w:uiPriority="64"/>
+    <w:lsdException w:name="Medium List 1 Accent 6" w:uiPriority="65"/>
+    <w:lsdException w:name="Medium List 2 Accent 6" w:uiPriority="66"/>
+    <w:lsdException w:name="Medium Grid 1 Accent 6" w:uiPriority="67"/>
+    <w:lsdException w:name="Medium Grid 2 Accent 6" w:uiPriority="68"/>
+    <w:lsdException w:name="Medium Grid 3 Accent 6" w:uiPriority="69"/>
+    <w:lsdException w:name="Dark List Accent 6" w:uiPriority="70"/>
+    <w:lsdException w:name="Colorful Shading Accent 6" w:uiPriority="71"/>
+    <w:lsdException w:name="Colorful List Accent 6" w:uiPriority="72"/>
+    <w:lsdException w:name="Colorful Grid Accent 6" w:uiPriority="73"/>
+    <w:lsdException w:name="Subtle Emphasis" w:uiPriority="19" w:qFormat="1"/>
+    <w:lsdException w:name="Intense Emphasis" w:uiPriority="21" w:qFormat="1"/>
+    <w:lsdException w:name="Subtle Reference" w:uiPriority="31" w:qFormat="1"/>
+    <w:lsdException w:name="Intense Reference" w:uiPriority="32" w:qFormat="1"/>
+    <w:lsdException w:name="Book Title" w:uiPriority="33" w:qFormat="1"/>
+    <w:lsdException w:name="Bibliography" w:semiHidden="1" w:uiPriority="37" w:unhideWhenUsed="1"/>
+    <w:lsdException w:name="TOC Heading" w:semiHidden="1" w:uiPriority="39" w:unhideWhenUsed="1" w:qFormat="1"/>
+    <w:lsdException w:name="Plain Table 1" w:uiPriority="41"/>
+    <w:lsdException w:name="Plain Table 2" w:uiPriority="42"/>
+    <w:lsdException w:name="Plain Table 3" w:uiPriority="43"/>
+    <w:lsdException w:name="Plain Table 4" w:uiPriority="44"/>
+    <w:lsdException w:name="Plain Table 5" w:uiPriority="45"/>
+    <w:lsdException w:name="Grid Table Light" w:uiPriority="40"/>
+    <w:lsdException w:name="Grid Table 1 Light" w:uiPriority="46"/>
+    <w:lsdException w:name="Grid Table 2" w:uiPriority="47"/>
+    <w:lsdException w:name="Grid Table 3" w:uiPriority="48"/>
+    <w:lsdException w:name="Grid Table 4" w:uiPriority="49"/>
+    <w:lsdException w:name="Grid Table 5 Dark" w:uiPriority="50"/>
+    <w:lsdException w:name="Grid Table 6 Colorful" w:uiPriority="51"/>
+    <w:lsdException w:name="Grid Table 7 Colorful" w:uiPriority="52"/>
+    <w:lsdException w:name="Grid Table 1 Light Accent 1" w:uiPriority="46"/>
+    <w:lsdException w:name="Grid Table 2 Accent 1" w:uiPriority="47"/>
+    <w:lsdException w:name="Grid Table 3 Accent 1" w:uiPriority="48"/>
+    <w:lsdException w:name="Grid Table 4 Accent 1" w:uiPriority="49"/>
+    <w:lsdException w:name="Grid Table 5 Dark Accent 1" w:uiPriority="50"/>
+    <w:lsdException w:name="Grid Table 6 Colorful Accent 1" w:uiPriority="51"/>
+    <w:lsdException w:name="Grid Table 7 Colorful Accent 1" w:uiPriority="52"/>
+    <w:lsdException w:name="Grid Table 1 Light Accent 2" w:uiPriority="46"/>
+    <w:lsdException w:name="Grid Table 2 Accent 2" w:uiPriority="47"/>
+    <w:lsdException w:name="Grid Table 3 Accent 2" w:uiPriority="48"/>
+    <w:lsdException w:name="Grid Table 4 Accent 2" w:uiPriority="49"/>
+    <w:lsdException w:name="Grid Table 5 Dark Accent 2" w:uiPriority="50"/>
+    <w:lsdException w:name="Grid Table 6 Colorful Accent 2" w:uiPriority="51"/>
+    <w:lsdException w:name="Grid Table 7 Colorful Accent 2" w:uiPriority="52"/>
+    <w:lsdException w:name="Grid Table 1 Light Accent 3" w:uiPriority="46"/>
+    <w:lsdException w:name="Grid Table 2 Accent 3" w:uiPriority="47"/>
+    <w:lsdException w:name="Grid Table 3 Accent 3" w:uiPriority="48"/>
+    <w:lsdException w:name="Grid Table 4 Accent 3" w:uiPriority="49"/>
+    <w:lsdException w:name="Grid Table 5 Dark Accent 3" w:uiPriority="50"/>
+    <w:lsdException w:name="Grid Table 6 Colorful Accent 3" w:uiPriority="51"/>
+    <w:lsdException w:name="Grid Table 7 Colorful Accent 3" w:uiPriority="52"/>
+    <w:lsdException w:name="Grid Table 1 Light Accent 4" w:uiPriority="46"/>
+    <w:lsdException w:name="Grid Table 2 Accent 4" w:uiPriority="47"/>
+    <w:lsdException w:name="Grid Table 3 Accent 4" w:uiPriority="48"/>
+    <w:lsdException w:name="Grid Table 4 Accent 4" w:uiPriority="49"/>
+    <w:lsdException w:name="Grid Table 5 Dark Accent 4" w:uiPriority="50"/>
+    <w:lsdException w:name="Grid Table 6 Colorful Accent 4" w:uiPriority="51"/>
+    <w:lsdException w:name="Grid Table 7 Colorful Accent 4" w:uiPriority="52"/>
+    <w:lsdException w:name="Grid Table 1 Light Accent 5" w:uiPriority="46"/>
+    <w:lsdException w:name="Grid Table 2 Accent 5" w:uiPriority="47"/>
+    <w:lsdException w:name="Grid Table 3 Accent 5" w:uiPriority="48"/>
+    <w:lsdException w:name="Grid Table 4 Accent 5" w:uiPriority="49"/>
+    <w:lsdException w:name="Grid Table 5 Dark Accent 5" w:uiPriority="50"/>
+    <w:lsdException w:name="Grid Table 6 Colorful Accent 5" w:uiPriority="51"/>
+    <w:lsdException w:name="Grid Table 7 Colorful Accent 5" w:uiPriority="52"/>
+    <w:lsdException w:name="Grid Table 1 Light Accent 6" w:uiPriority="46"/>
+    <w:lsdException w:name="Grid Table 2 Accent 6" w:uiPriority="47"/>
+    <w:lsdException w:name="Grid Table 3 Accent 6" w:uiPriority="48"/>
+    <w:lsdException w:name="Grid Table 4 Accent 6" w:uiPriority="49"/>
+    <w:lsdException w:name="Grid Table 5 Dark Accent 6" w:uiPriority="50"/>
+    <w:lsdException w:name="Grid Table 6 Colorful Accent 6" w:uiPriority="51"/>
+    <w:lsdException w:name="Grid Table 7 Colorful Accent 6" w:uiPriority="52"/>
+    <w:lsdException w:name="List Table 1 Light" w:uiPriority="46"/>
+    <w:lsdException w:name="List Table 2" w:uiPriority="47"/>
+    <w:lsdException w:name="List Table 3" w:uiPriority="48"/>
+    <w:lsdException w:name="List Table 4" w:uiPriority="49"/>
+    <w:lsdException w:name="List Table 5 Dark" w:uiPriority="50"/>
+    <w:lsdException w:name="List Table 6 Colorful" w:uiPriority="51"/>
+    <w:lsdException w:name="List Table 7 Colorful" w:uiPriority="52"/>
+    <w:lsdException w:name="List Table 1 Light Accent 1" w:uiPriority="46"/>
+    <w:lsdException w:name="List Table 2 Accent 1" w:uiPriority="47"/>
+    <w:lsdException w:name="List Table 3 Accent 1" w:uiPriority="48"/>
+    <w:lsdException w:name="List Table 4 Accent 1" w:uiPriority="49"/>
+    <w:lsdException w:name="List Table 5 Dark Accent 1" w:uiPriority="50"/>
+    <w:lsdException w:name="List Table 6 Colorful Accent 1" w:uiPriority="51"/>
+    <w:lsdException w:name="List Table 7 Colorful Accent 1" w:uiPriority="52"/>
+    <w:lsdException w:name="List Table 1 Light Accent 2" w:uiPriority="46"/>
+    <w:lsdException w:name="List Table 2 Accent 2" w:uiPriority="47"/>
+    <w:lsdException w:name="List Table 3 Accent 2" w:uiPriority="48"/>
+    <w:lsdException w:name="List Table 4 Accent 2" w:uiPriority="49"/>
+    <w:lsdException w:name="List Table 5 Dark Accent 2" w:uiPriority="50"/>
+    <w:lsdException w:name="List Table 6 Colorful Accent 2" w:uiPriority="51"/>
+    <w:lsdException w:name="List Table 7 Colorful Accent 2" w:uiPriority="52"/>
+    <w:lsdException w:name="List Table 1 Light Accent 3" w:uiPriority="46"/>
+    <w:lsdException w:name="List Table 2 Accent 3" w:uiPriority="47"/>
+    <w:lsdException w:name="List Table 3 Accent 3" w:uiPriority="48"/>
+    <w:lsdException w:name="List Table 4 Accent 3" w:uiPriority="49"/>
+    <w:lsdException w:name="List Table 5 Dark Accent 3" w:uiPriority="50"/>
+    <w:lsdException w:name="List Table 6 Colorful Accent 3" w:uiPriority="51"/>
+    <w:lsdException w:name="List Table 7 Colorful Accent 3" w:uiPriority="52"/>
+    <w:lsdException w:name="List Table 1 Light Accent 4" w:uiPriority="46"/>
+    <w:lsdException w:name="List Table 2 Accent 4" w:uiPriority="47"/>
+    <w:lsdException w:name="List Table 3 Accent 4" w:uiPriority="48"/>
+    <w:lsdException w:name="List Table 4 Accent 4" w:uiPriority="49"/>
+    <w:lsdException w:name="List Table 5 Dark Accent 4" w:uiPriority="50"/>
+    <w:lsdException w:name="List Table 6 Colorful Accent 4" w:uiPriority="51"/>
+    <w:lsdException w:name="List Table 7 Colorful Accent 4" w:uiPriority="52"/>
+    <w:lsdException w:name="List Table 1 Light Accent 5" w:uiPriority="46"/>
+    <w:lsdException w:name="List Table 2 Accent 5" w:uiPriority="47"/>
+    <w:lsdException w:name="List Table 3 Accent 5" w:uiPriority="48"/>
+    <w:lsdException w:name="List Table 4 Accent 5" w:uiPriority="49"/>
+    <w:lsdException w:name="List Table 5 Dark Accent 5" w:uiPriority="50"/>
+    <w:lsdException w:name="List Table 6 Colorful Accent 5" w:uiPriority="51"/>
+    <w:lsdException w:name="List Table 7 Colorful Accent 5" w:uiPriority="52"/>
+    <w:lsdException w:name="List Table 1 Light Accent 6" w:uiPriority="46"/>
+    <w:lsdException w:name="List Table 2 Accent 6" w:uiPriority="47"/>
+    <w:lsdException w:name="List Table 3 Accent 6" w:uiPriority="48"/>
+    <w:lsdException w:name="List Table 4 Accent 6" w:uiPriority="49"/>
+    <w:lsdException w:name="List Table 5 Dark Accent 6" w:uiPriority="50"/>
+    <w:lsdException w:name="List Table 6 Colorful Accent 6" w:uiPriority="51"/>
+    <w:lsdException w:name="List Table 7 Colorful Accent 6" w:uiPriority="52"/>
+    <w:lsdException w:name="Mention" w:semiHidden="1" w:unhideWhenUsed="1"/>
+    <w:lsdException w:name="Smart Hyperlink" w:semiHidden="1" w:unhideWhenUsed="1"/>
+    <w:lsdException w:name="Hashtag" w:semiHidden="1" w:unhideWhenUsed="1"/>
+    <w:lsdException w:name="Unresolved Mention" w:semiHidden="1" w:unhideWhenUsed="1"/>
+    <w:lsdException w:name="Smart Link" w:semiHidden="1" w:unhideWhenUsed="1"/>
   </w:latentStyles>
   <w:style w:type="paragraph" w:default="1" w:styleId="Normal">
     <w:name w:val="Normal"/>
@@ -12960,7 +11737,7 @@
   <a:extraClrSchemeLst/>
   <a:extLst>
     <a:ext uri="{05A4C25C-085E-4340-85A3-A5531E510DB2}">
-      <thm15:themeFamily xmlns:thm15="http://schemas.microsoft.com/office/thememl/2012/main" xmlns="" name="Office Theme" id="{62F939B6-93AF-4DB8-9C6B-D6C7DFDC589F}" vid="{4A3C46E8-61CC-4603-A589-7422A47A8E4A}"/>
+      <thm15:themeFamily xmlns:thm15="http://schemas.microsoft.com/office/thememl/2012/main" name="Office Theme" id="{62F939B6-93AF-4DB8-9C6B-D6C7DFDC589F}" vid="{4A3C46E8-61CC-4603-A589-7422A47A8E4A}"/>
     </a:ext>
   </a:extLst>
 </a:theme>

--- a/GroupA182.docx
+++ b/GroupA182.docx
@@ -1,7 +1,93 @@
 
 <file path=word/document.xml><?xml version="1.0" encoding="utf-8"?>
-<w:document xmlns:wpc="http://schemas.microsoft.com/office/word/2010/wordprocessingCanvas" xmlns:cx="http://schemas.microsoft.com/office/drawing/2014/chartex" xmlns:cx1="http://schemas.microsoft.com/office/drawing/2015/9/8/chartex" xmlns:cx2="http://schemas.microsoft.com/office/drawing/2015/10/21/chartex" xmlns:cx3="http://schemas.microsoft.com/office/drawing/2016/5/9/chartex" xmlns:cx4="http://schemas.microsoft.com/office/drawing/2016/5/10/chartex" xmlns:cx5="http://schemas.microsoft.com/office/drawing/2016/5/11/chartex" xmlns:cx6="http://schemas.microsoft.com/office/drawing/2016/5/12/chartex" xmlns:cx7="http://schemas.microsoft.com/office/drawing/2016/5/13/chartex" xmlns:cx8="http://schemas.microsoft.com/office/drawing/2016/5/14/chartex" xmlns:mc="http://schemas.openxmlformats.org/markup-compatibility/2006" xmlns:aink="http://schemas.microsoft.com/office/drawing/2016/ink" xmlns:am3d="http://schemas.microsoft.com/office/drawing/2017/model3d" xmlns:o="urn:schemas-microsoft-com:office:office" xmlns:oel="http://schemas.microsoft.com/office/2019/extlst" xmlns:r="http://schemas.openxmlformats.org/officeDocument/2006/relationships" xmlns:m="http://schemas.openxmlformats.org/officeDocument/2006/math" xmlns:v="urn:schemas-microsoft-com:vml" xmlns:wp14="http://schemas.microsoft.com/office/word/2010/wordprocessingDrawing" xmlns:wp="http://schemas.openxmlformats.org/drawingml/2006/wordprocessingDrawing" xmlns:w10="urn:schemas-microsoft-com:office:word" xmlns:w="http://schemas.openxmlformats.org/wordprocessingml/2006/main" xmlns:w14="http://schemas.microsoft.com/office/word/2010/wordml" xmlns:w15="http://schemas.microsoft.com/office/word/2012/wordml" xmlns:w16cex="http://schemas.microsoft.com/office/word/2018/wordml/cex" xmlns:w16cid="http://schemas.microsoft.com/office/word/2016/wordml/cid" xmlns:w16="http://schemas.microsoft.com/office/word/2018/wordml" xmlns:w16du="http://schemas.microsoft.com/office/word/2023/wordml/word16du" xmlns:w16sdtdh="http://schemas.microsoft.com/office/word/2020/wordml/sdtdatahash" xmlns:w16sdtfl="http://schemas.microsoft.com/office/word/2024/wordml/sdtformatlock" xmlns:w16se="http://schemas.microsoft.com/office/word/2015/wordml/symex" xmlns:wpg="http://schemas.microsoft.com/office/word/2010/wordprocessingGroup" xmlns:wpi="http://schemas.microsoft.com/office/word/2010/wordprocessingInk" xmlns:wne="http://schemas.microsoft.com/office/word/2006/wordml" xmlns:wps="http://schemas.microsoft.com/office/word/2010/wordprocessingShape" mc:Ignorable="w14 w15 w16se w16cid w16 w16cex w16sdtdh w16sdtfl w16du wp14">
+<w:document xmlns:wpc="http://schemas.microsoft.com/office/word/2010/wordprocessingCanvas" xmlns:mc="http://schemas.openxmlformats.org/markup-compatibility/2006" xmlns:o="urn:schemas-microsoft-com:office:office" xmlns:r="http://schemas.openxmlformats.org/officeDocument/2006/relationships" xmlns:m="http://schemas.openxmlformats.org/officeDocument/2006/math" xmlns:v="urn:schemas-microsoft-com:vml" xmlns:wp14="http://schemas.microsoft.com/office/word/2010/wordprocessingDrawing" xmlns:wp="http://schemas.openxmlformats.org/drawingml/2006/wordprocessingDrawing" xmlns:w10="urn:schemas-microsoft-com:office:word" xmlns:w="http://schemas.openxmlformats.org/wordprocessingml/2006/main" xmlns:w14="http://schemas.microsoft.com/office/word/2010/wordml" xmlns:wpg="http://schemas.microsoft.com/office/word/2010/wordprocessingGroup" xmlns:wpi="http://schemas.microsoft.com/office/word/2010/wordprocessingInk" xmlns:wne="http://schemas.microsoft.com/office/word/2006/wordml" xmlns:wps="http://schemas.microsoft.com/office/word/2010/wordprocessingShape" mc:Ignorable="w14 wp14">
   <w:body>
+    <w:p>
+      <w:pPr>
+        <w:shd w:val="clear" w:color="auto" w:fill="FFFFFF" w:themeFill="background1"/>
+        <w:jc w:val="center"/>
+        <w:outlineLvl w:val="1"/>
+        <w:rPr>
+          <w:rFonts w:ascii="Times New Roman" w:eastAsia="Times New Roman" w:hAnsi="Times New Roman" w:cs="Times New Roman"/>
+          <w:iCs/>
+          <w:color w:val="2D3B45"/>
+          <w:kern w:val="0"/>
+          <w:lang w:eastAsia="en-GB"/>
+          <w14:ligatures w14:val="none"/>
+        </w:rPr>
+      </w:pPr>
+      <w:r>
+        <w:rPr>
+          <w:rFonts w:ascii="Times New Roman" w:eastAsia="Times New Roman" w:hAnsi="Times New Roman" w:cs="Times New Roman"/>
+          <w:iCs/>
+          <w:color w:val="2D3B45"/>
+          <w:kern w:val="0"/>
+          <w:lang w:eastAsia="en-GB"/>
+          <w14:ligatures w14:val="none"/>
+        </w:rPr>
+        <w:t xml:space="preserve"> </w:t>
+      </w:r>
+    </w:p>
+    <w:p>
+      <w:pPr>
+        <w:shd w:val="clear" w:color="auto" w:fill="FFFFFF" w:themeFill="background1"/>
+        <w:jc w:val="center"/>
+        <w:outlineLvl w:val="1"/>
+        <w:rPr>
+          <w:rFonts w:ascii="Times New Roman" w:eastAsia="Times New Roman" w:hAnsi="Times New Roman" w:cs="Times New Roman"/>
+          <w:iCs/>
+          <w:color w:val="2D3B45"/>
+          <w:kern w:val="0"/>
+          <w:lang w:eastAsia="en-GB"/>
+          <w14:ligatures w14:val="none"/>
+        </w:rPr>
+      </w:pPr>
+    </w:p>
+    <w:p>
+      <w:pPr>
+        <w:shd w:val="clear" w:color="auto" w:fill="FFFFFF" w:themeFill="background1"/>
+        <w:jc w:val="center"/>
+        <w:outlineLvl w:val="1"/>
+        <w:rPr>
+          <w:rFonts w:ascii="Times New Roman" w:eastAsia="Times New Roman" w:hAnsi="Times New Roman" w:cs="Times New Roman"/>
+          <w:iCs/>
+          <w:color w:val="2D3B45"/>
+          <w:kern w:val="0"/>
+          <w:lang w:eastAsia="en-GB"/>
+          <w14:ligatures w14:val="none"/>
+        </w:rPr>
+      </w:pPr>
+    </w:p>
+    <w:p>
+      <w:pPr>
+        <w:shd w:val="clear" w:color="auto" w:fill="FFFFFF" w:themeFill="background1"/>
+        <w:jc w:val="center"/>
+        <w:outlineLvl w:val="1"/>
+        <w:rPr>
+          <w:rFonts w:ascii="Times New Roman" w:eastAsia="Times New Roman" w:hAnsi="Times New Roman" w:cs="Times New Roman"/>
+          <w:iCs/>
+          <w:color w:val="2D3B45"/>
+          <w:kern w:val="0"/>
+          <w:lang w:eastAsia="en-GB"/>
+          <w14:ligatures w14:val="none"/>
+        </w:rPr>
+      </w:pPr>
+    </w:p>
+    <w:p>
+      <w:pPr>
+        <w:shd w:val="clear" w:color="auto" w:fill="FFFFFF" w:themeFill="background1"/>
+        <w:jc w:val="center"/>
+        <w:outlineLvl w:val="1"/>
+        <w:rPr>
+          <w:rFonts w:ascii="Times New Roman" w:eastAsia="Times New Roman" w:hAnsi="Times New Roman" w:cs="Times New Roman"/>
+          <w:iCs/>
+          <w:color w:val="2D3B45"/>
+          <w:kern w:val="0"/>
+          <w:lang w:eastAsia="en-GB"/>
+          <w14:ligatures w14:val="none"/>
+        </w:rPr>
+      </w:pPr>
+    </w:p>
     <w:p>
       <w:pPr>
         <w:shd w:val="clear" w:color="auto" w:fill="FFFFFF" w:themeFill="background1"/>
@@ -17,17 +103,6 @@
           <w14:ligatures w14:val="none"/>
         </w:rPr>
       </w:pPr>
-      <w:r>
-        <w:rPr>
-          <w:rFonts w:ascii="Times New Roman" w:eastAsia="Times New Roman" w:hAnsi="Times New Roman" w:cs="Times New Roman"/>
-          <w:iCs/>
-          <w:color w:val="2D3B45"/>
-          <w:kern w:val="0"/>
-          <w:lang w:eastAsia="en-GB"/>
-          <w14:ligatures w14:val="none"/>
-        </w:rPr>
-        <w:t xml:space="preserve"> </w:t>
-      </w:r>
     </w:p>
     <w:p>
       <w:pPr>
@@ -118,6 +193,14 @@
     </w:p>
     <w:p>
       <w:pPr>
+        <w:rPr>
+          <w:rFonts w:ascii="Times New Roman" w:eastAsia="Times New Roman" w:hAnsi="Times New Roman" w:cs="Times New Roman"/>
+          <w:iCs/>
+        </w:rPr>
+      </w:pPr>
+    </w:p>
+    <w:p>
+      <w:pPr>
         <w:jc w:val="center"/>
         <w:rPr>
           <w:rFonts w:ascii="Times New Roman" w:eastAsia="Times New Roman" w:hAnsi="Times New Roman" w:cs="Times New Roman"/>
@@ -136,23 +219,7 @@
           <w:rFonts w:ascii="Times New Roman" w:eastAsia="Times New Roman" w:hAnsi="Times New Roman" w:cs="Times New Roman"/>
           <w:iCs/>
         </w:rPr>
-        <w:t xml:space="preserve"> Bone </w:t>
-      </w:r>
-      <w:proofErr w:type="spellStart"/>
-      <w:r>
-        <w:rPr>
-          <w:rFonts w:ascii="Times New Roman" w:eastAsia="Times New Roman" w:hAnsi="Times New Roman" w:cs="Times New Roman"/>
-          <w:iCs/>
-        </w:rPr>
-        <w:t>Tumor</w:t>
-      </w:r>
-      <w:proofErr w:type="spellEnd"/>
-      <w:r>
-        <w:rPr>
-          <w:rFonts w:ascii="Times New Roman" w:eastAsia="Times New Roman" w:hAnsi="Times New Roman" w:cs="Times New Roman"/>
-          <w:iCs/>
-        </w:rPr>
-        <w:t xml:space="preserve"> Dataset</w:t>
+        <w:t xml:space="preserve"> Bone Tumor Dataset</w:t>
       </w:r>
     </w:p>
     <w:p>
@@ -200,6 +267,8 @@
         </w:rPr>
         <w:t xml:space="preserve"> A182</w:t>
       </w:r>
+      <w:bookmarkStart w:id="0" w:name="_GoBack"/>
+      <w:bookmarkEnd w:id="0"/>
     </w:p>
     <w:p>
       <w:pPr>
@@ -232,6 +301,87 @@
         </w:rPr>
         <w:t>ds113</w:t>
       </w:r>
+    </w:p>
+    <w:p>
+      <w:pPr>
+        <w:jc w:val="center"/>
+        <w:rPr>
+          <w:rFonts w:ascii="Times New Roman" w:eastAsia="Times New Roman" w:hAnsi="Times New Roman" w:cs="Times New Roman"/>
+          <w:iCs/>
+        </w:rPr>
+      </w:pPr>
+    </w:p>
+    <w:p>
+      <w:pPr>
+        <w:jc w:val="center"/>
+        <w:rPr>
+          <w:rFonts w:ascii="Times New Roman" w:eastAsia="Times New Roman" w:hAnsi="Times New Roman" w:cs="Times New Roman"/>
+          <w:iCs/>
+        </w:rPr>
+      </w:pPr>
+    </w:p>
+    <w:p>
+      <w:pPr>
+        <w:jc w:val="center"/>
+        <w:rPr>
+          <w:rFonts w:ascii="Times New Roman" w:eastAsia="Times New Roman" w:hAnsi="Times New Roman" w:cs="Times New Roman"/>
+          <w:iCs/>
+        </w:rPr>
+      </w:pPr>
+    </w:p>
+    <w:p>
+      <w:pPr>
+        <w:jc w:val="center"/>
+        <w:rPr>
+          <w:rFonts w:ascii="Times New Roman" w:eastAsia="Times New Roman" w:hAnsi="Times New Roman" w:cs="Times New Roman"/>
+          <w:iCs/>
+        </w:rPr>
+      </w:pPr>
+    </w:p>
+    <w:p>
+      <w:pPr>
+        <w:jc w:val="center"/>
+        <w:rPr>
+          <w:rFonts w:ascii="Times New Roman" w:eastAsia="Times New Roman" w:hAnsi="Times New Roman" w:cs="Times New Roman"/>
+          <w:iCs/>
+        </w:rPr>
+      </w:pPr>
+    </w:p>
+    <w:p>
+      <w:pPr>
+        <w:jc w:val="center"/>
+        <w:rPr>
+          <w:rFonts w:ascii="Times New Roman" w:eastAsia="Times New Roman" w:hAnsi="Times New Roman" w:cs="Times New Roman"/>
+          <w:iCs/>
+        </w:rPr>
+      </w:pPr>
+    </w:p>
+    <w:p>
+      <w:pPr>
+        <w:jc w:val="center"/>
+        <w:rPr>
+          <w:rFonts w:ascii="Times New Roman" w:eastAsia="Times New Roman" w:hAnsi="Times New Roman" w:cs="Times New Roman"/>
+          <w:iCs/>
+        </w:rPr>
+      </w:pPr>
+    </w:p>
+    <w:p>
+      <w:pPr>
+        <w:jc w:val="center"/>
+        <w:rPr>
+          <w:rFonts w:ascii="Times New Roman" w:eastAsia="Times New Roman" w:hAnsi="Times New Roman" w:cs="Times New Roman"/>
+          <w:iCs/>
+        </w:rPr>
+      </w:pPr>
+    </w:p>
+    <w:p>
+      <w:pPr>
+        <w:jc w:val="center"/>
+        <w:rPr>
+          <w:rFonts w:ascii="Times New Roman" w:eastAsia="Times New Roman" w:hAnsi="Times New Roman" w:cs="Times New Roman"/>
+          <w:iCs/>
+        </w:rPr>
+      </w:pPr>
     </w:p>
     <w:p>
       <w:pPr>
@@ -458,143 +608,43 @@
     </w:p>
     <w:p>
       <w:pPr>
-        <w:ind w:left="720"/>
-        <w:rPr>
-          <w:rFonts w:ascii="Times New Roman" w:eastAsia="Times New Roman" w:hAnsi="Times New Roman" w:cs="Times New Roman"/>
-          <w:iCs/>
-        </w:rPr>
-      </w:pPr>
-    </w:p>
-    <w:p>
-      <w:pPr>
-        <w:rPr>
-          <w:rFonts w:ascii="Times New Roman" w:eastAsia="Times New Roman" w:hAnsi="Times New Roman" w:cs="Times New Roman"/>
-          <w:iCs/>
-        </w:rPr>
-      </w:pPr>
-    </w:p>
-    <w:p>
-      <w:pPr>
-        <w:rPr>
-          <w:rFonts w:ascii="Times New Roman" w:eastAsia="Times New Roman" w:hAnsi="Times New Roman" w:cs="Times New Roman"/>
-          <w:iCs/>
-        </w:rPr>
-      </w:pPr>
-    </w:p>
-    <w:p>
-      <w:pPr>
-        <w:rPr>
-          <w:rFonts w:ascii="Times New Roman" w:eastAsia="Times New Roman" w:hAnsi="Times New Roman" w:cs="Times New Roman"/>
-          <w:iCs/>
-        </w:rPr>
-      </w:pPr>
-    </w:p>
-    <w:p>
-      <w:pPr>
-        <w:rPr>
-          <w:rFonts w:ascii="Times New Roman" w:eastAsia="Times New Roman" w:hAnsi="Times New Roman" w:cs="Times New Roman"/>
-          <w:iCs/>
-        </w:rPr>
-      </w:pPr>
-    </w:p>
-    <w:p>
-      <w:pPr>
-        <w:rPr>
-          <w:rFonts w:ascii="Times New Roman" w:eastAsia="Times New Roman" w:hAnsi="Times New Roman" w:cs="Times New Roman"/>
-          <w:iCs/>
-        </w:rPr>
-      </w:pPr>
-    </w:p>
-    <w:p>
-      <w:pPr>
-        <w:rPr>
-          <w:rFonts w:ascii="Times New Roman" w:eastAsia="Times New Roman" w:hAnsi="Times New Roman" w:cs="Times New Roman"/>
-          <w:iCs/>
-        </w:rPr>
-      </w:pPr>
-    </w:p>
-    <w:p>
-      <w:pPr>
-        <w:pStyle w:val="ListParagraph"/>
-        <w:rPr>
-          <w:rFonts w:ascii="Times New Roman" w:eastAsia="Times New Roman" w:hAnsi="Times New Roman" w:cs="Times New Roman"/>
-          <w:iCs/>
-          <w:highlight w:val="yellow"/>
-        </w:rPr>
-      </w:pPr>
-      <w:r>
-        <w:rPr>
-          <w:rStyle w:val="Strong"/>
-          <w:rFonts w:ascii="Times New Roman" w:eastAsia="Times New Roman" w:hAnsi="Times New Roman" w:cs="Times New Roman"/>
-          <w:iCs/>
-          <w:highlight w:val="yellow"/>
-        </w:rPr>
-        <w:t>Please make sure</w:t>
-      </w:r>
-      <w:r>
-        <w:rPr>
-          <w:rFonts w:ascii="Times New Roman" w:eastAsia="Times New Roman" w:hAnsi="Times New Roman" w:cs="Times New Roman"/>
-          <w:iCs/>
-          <w:highlight w:val="yellow"/>
-        </w:rPr>
-        <w:t xml:space="preserve"> the document spelled correctly (including image labels, section headings, and table of contents</w:t>
-      </w:r>
-      <w:r>
-        <w:rPr>
-          <w:rFonts w:ascii="Times New Roman" w:eastAsia="Times New Roman" w:hAnsi="Times New Roman" w:cs="Times New Roman"/>
-          <w:iCs/>
-          <w:highlight w:val="yellow"/>
-        </w:rPr>
-        <w:t>)</w:t>
-      </w:r>
-      <w:r>
-        <w:rPr>
-          <w:rFonts w:ascii="Times New Roman" w:eastAsia="Times New Roman" w:hAnsi="Times New Roman" w:cs="Times New Roman"/>
-          <w:iCs/>
-          <w:highlight w:val="yellow"/>
-        </w:rPr>
-        <w:t>.</w:t>
-      </w:r>
-      <w:r>
-        <w:rPr>
-          <w:rFonts w:ascii="Times New Roman" w:eastAsia="Times New Roman" w:hAnsi="Times New Roman" w:cs="Times New Roman"/>
-          <w:iCs/>
-          <w:highlight w:val="yellow"/>
-        </w:rPr>
-        <w:t xml:space="preserve"> Please use correct punctuation.</w:t>
-      </w:r>
-    </w:p>
-    <w:p>
-      <w:pPr>
-        <w:pStyle w:val="ListParagraph"/>
-        <w:rPr>
-          <w:rFonts w:ascii="Times New Roman" w:eastAsia="Times New Roman" w:hAnsi="Times New Roman" w:cs="Times New Roman"/>
-          <w:iCs/>
-        </w:rPr>
-      </w:pPr>
-      <w:r>
-        <w:rPr>
-          <w:rFonts w:ascii="Times New Roman" w:eastAsia="Times New Roman" w:hAnsi="Times New Roman" w:cs="Times New Roman"/>
-          <w:iCs/>
-          <w:highlight w:val="yellow"/>
-        </w:rPr>
-        <w:t>Make sure your report is grammatically correct</w:t>
-      </w:r>
-      <w:r>
-        <w:rPr>
-          <w:rFonts w:ascii="Times New Roman" w:eastAsia="Times New Roman" w:hAnsi="Times New Roman" w:cs="Times New Roman"/>
-          <w:iCs/>
-          <w:highlight w:val="yellow"/>
-        </w:rPr>
-        <w:t>.</w:t>
-      </w:r>
-      <w:r>
-        <w:rPr>
-          <w:rFonts w:ascii="Times New Roman" w:eastAsia="Times New Roman" w:hAnsi="Times New Roman" w:cs="Times New Roman"/>
-          <w:iCs/>
-        </w:rPr>
-        <w:t xml:space="preserve"> </w:t>
-      </w:r>
+        <w:rPr>
+          <w:rFonts w:ascii="Times New Roman" w:eastAsia="Times New Roman" w:hAnsi="Times New Roman" w:cs="Times New Roman"/>
+          <w:iCs/>
+        </w:rPr>
+      </w:pPr>
+    </w:p>
+    <w:p>
+      <w:pPr>
+        <w:rPr>
+          <w:rFonts w:ascii="Times New Roman" w:eastAsia="Times New Roman" w:hAnsi="Times New Roman" w:cs="Times New Roman"/>
+          <w:iCs/>
+        </w:rPr>
+      </w:pPr>
+    </w:p>
+    <w:p>
+      <w:pPr>
+        <w:rPr>
+          <w:rFonts w:ascii="Times New Roman" w:eastAsia="Times New Roman" w:hAnsi="Times New Roman" w:cs="Times New Roman"/>
+          <w:iCs/>
+        </w:rPr>
+      </w:pPr>
+    </w:p>
+    <w:p>
+      <w:pPr>
+        <w:rPr>
+          <w:rFonts w:ascii="Times New Roman" w:eastAsia="Times New Roman" w:hAnsi="Times New Roman" w:cs="Times New Roman"/>
+          <w:iCs/>
+        </w:rPr>
+      </w:pPr>
+    </w:p>
+    <w:p>
+      <w:pPr>
+        <w:rPr>
+          <w:rFonts w:ascii="Times New Roman" w:eastAsia="Times New Roman" w:hAnsi="Times New Roman" w:cs="Times New Roman"/>
+          <w:iCs/>
+        </w:rPr>
+      </w:pPr>
     </w:p>
     <w:p>
       <w:pPr>
@@ -1719,7 +1769,6 @@
         </w:rPr>
         <w:t xml:space="preserve">Accurate prognostic assessment is essential in bone </w:t>
       </w:r>
-      <w:proofErr w:type="spellStart"/>
       <w:r>
         <w:rPr>
           <w:rFonts w:ascii="Times New Roman" w:eastAsia="Times New Roman" w:hAnsi="Times New Roman" w:cs="Times New Roman"/>
@@ -1728,7 +1777,6 @@
         </w:rPr>
         <w:t>tumor</w:t>
       </w:r>
-      <w:proofErr w:type="spellEnd"/>
       <w:r>
         <w:rPr>
           <w:rFonts w:ascii="Times New Roman" w:eastAsia="Times New Roman" w:hAnsi="Times New Roman" w:cs="Times New Roman"/>
@@ -1751,25 +1799,7 @@
           <w:iCs/>
           <w:color w:val="000000" w:themeColor="text1"/>
         </w:rPr>
-        <w:t xml:space="preserve"> Evidence shows that biological sex influences immune responses, </w:t>
-      </w:r>
-      <w:proofErr w:type="spellStart"/>
-      <w:r>
-        <w:rPr>
-          <w:rFonts w:ascii="Times New Roman" w:eastAsia="Times New Roman" w:hAnsi="Times New Roman" w:cs="Times New Roman"/>
-          <w:iCs/>
-          <w:color w:val="000000" w:themeColor="text1"/>
-        </w:rPr>
-        <w:t>tumor</w:t>
-      </w:r>
-      <w:proofErr w:type="spellEnd"/>
-      <w:r>
-        <w:rPr>
-          <w:rFonts w:ascii="Times New Roman" w:eastAsia="Times New Roman" w:hAnsi="Times New Roman" w:cs="Times New Roman"/>
-          <w:iCs/>
-          <w:color w:val="000000" w:themeColor="text1"/>
-        </w:rPr>
-        <w:t xml:space="preserve"> behaviour, and survival across several cancer types, suggesting that men and women may experie</w:t>
+        <w:t xml:space="preserve"> Evidence shows that biological sex influences immune responses, tumor behaviour, and survival across several cancer types, suggesting that men and women may experie</w:t>
       </w:r>
       <w:r>
         <w:rPr>
@@ -1797,25 +1827,7 @@
           <w:iCs/>
           <w:color w:val="000000" w:themeColor="text1"/>
         </w:rPr>
-        <w:t xml:space="preserve">Whether such sex-based differences extend to final disease outcomes in bone </w:t>
-      </w:r>
-      <w:proofErr w:type="spellStart"/>
-      <w:r>
-        <w:rPr>
-          <w:rFonts w:ascii="Times New Roman" w:eastAsia="Times New Roman" w:hAnsi="Times New Roman" w:cs="Times New Roman"/>
-          <w:iCs/>
-          <w:color w:val="000000" w:themeColor="text1"/>
-        </w:rPr>
-        <w:t>tumors</w:t>
-      </w:r>
-      <w:proofErr w:type="spellEnd"/>
-      <w:r>
-        <w:rPr>
-          <w:rFonts w:ascii="Times New Roman" w:eastAsia="Times New Roman" w:hAnsi="Times New Roman" w:cs="Times New Roman"/>
-          <w:iCs/>
-          <w:color w:val="000000" w:themeColor="text1"/>
-        </w:rPr>
-        <w:t xml:space="preserve"> remains unclear. Understanding these patterns is clinically relevant, as it may support improved risk stratification and follow-up planning. This study investigates whether male and female patients differ in disease </w:t>
+        <w:t xml:space="preserve">Whether such sex-based differences extend to final disease outcomes in bone tumors remains unclear. Understanding these patterns is clinically relevant, as it may support improved risk stratification and follow-up planning. This study investigates whether male and female patients differ in disease </w:t>
       </w:r>
       <w:r>
         <w:rPr>
@@ -1902,23 +1914,7 @@
           <w:rFonts w:ascii="Times New Roman" w:eastAsia="Times New Roman" w:hAnsi="Times New Roman" w:cs="Times New Roman"/>
           <w:iCs/>
         </w:rPr>
-        <w:t xml:space="preserve">The dataset contains clinical information on bone </w:t>
-      </w:r>
-      <w:proofErr w:type="spellStart"/>
-      <w:r>
-        <w:rPr>
-          <w:rFonts w:ascii="Times New Roman" w:eastAsia="Times New Roman" w:hAnsi="Times New Roman" w:cs="Times New Roman"/>
-          <w:iCs/>
-        </w:rPr>
-        <w:t>tumor</w:t>
-      </w:r>
-      <w:proofErr w:type="spellEnd"/>
-      <w:r>
-        <w:rPr>
-          <w:rFonts w:ascii="Times New Roman" w:eastAsia="Times New Roman" w:hAnsi="Times New Roman" w:cs="Times New Roman"/>
-          <w:iCs/>
-        </w:rPr>
-        <w:t xml:space="preserve"> patients treated at Memorial Sloan Kettering Cancer </w:t>
+        <w:t xml:space="preserve">The dataset contains clinical information on bone tumor patients treated at Memorial Sloan Kettering Cancer </w:t>
       </w:r>
       <w:r>
         <w:rPr>
@@ -1932,23 +1928,7 @@
           <w:rFonts w:ascii="Times New Roman" w:eastAsia="Times New Roman" w:hAnsi="Times New Roman" w:cs="Times New Roman"/>
           <w:iCs/>
         </w:rPr>
-        <w:t xml:space="preserve"> between 2010 and 2020. Variables include </w:t>
-      </w:r>
-      <w:proofErr w:type="spellStart"/>
-      <w:r>
-        <w:rPr>
-          <w:rFonts w:ascii="Times New Roman" w:eastAsia="Times New Roman" w:hAnsi="Times New Roman" w:cs="Times New Roman"/>
-          <w:iCs/>
-        </w:rPr>
-        <w:t>tumor</w:t>
-      </w:r>
-      <w:proofErr w:type="spellEnd"/>
-      <w:r>
-        <w:rPr>
-          <w:rFonts w:ascii="Times New Roman" w:eastAsia="Times New Roman" w:hAnsi="Times New Roman" w:cs="Times New Roman"/>
-          <w:iCs/>
-        </w:rPr>
-        <w:t xml:space="preserve"> characteristics, demographics, treatment details, and final disease outcomes. For this analysis, two categorical variables were examined: Sex (Male/Female) and Disease Status (NED: No Evidence of Disease; AWD: Alive with Disease; D: Dead). These variables enable a comparison of proportional outcomes differences between sexes and are well-suited to a chi-square test of independence.</w:t>
+        <w:t xml:space="preserve"> between 2010 and 2020. Variables include tumor characteristics, demographics, treatment details, and final disease outcomes. For this analysis, two categorical variables were examined: Sex (Male/Female) and Disease Status (NED: No Evidence of Disease; AWD: Alive with Disease; D: Dead). These variables enable a comparison of proportional outcomes differences between sexes and are well-suited to a chi-square test of independence.</w:t>
       </w:r>
     </w:p>
     <w:p>
@@ -2313,23 +2293,7 @@
           <w:rFonts w:ascii="Times New Roman" w:eastAsia="Times New Roman" w:hAnsi="Times New Roman" w:cs="Times New Roman"/>
           <w:iCs/>
         </w:rPr>
-        <w:t xml:space="preserve">Research on sex-based differences in cancer outcomes has grown in recent years, with several studies suggesting that males and females may experience different patterns of disease progression and treatment response. Klein and Flanagan (2016) explain that biological factors such as hormones, immune function, and genetic expression vary between sexes and can influence how cancers develop and behave. More specifically, </w:t>
-      </w:r>
-      <w:proofErr w:type="spellStart"/>
-      <w:r>
-        <w:rPr>
-          <w:rFonts w:ascii="Times New Roman" w:eastAsia="Times New Roman" w:hAnsi="Times New Roman" w:cs="Times New Roman"/>
-          <w:iCs/>
-        </w:rPr>
-        <w:t>Cosci</w:t>
-      </w:r>
-      <w:proofErr w:type="spellEnd"/>
-      <w:r>
-        <w:rPr>
-          <w:rFonts w:ascii="Times New Roman" w:eastAsia="Times New Roman" w:hAnsi="Times New Roman" w:cs="Times New Roman"/>
-          <w:iCs/>
-        </w:rPr>
-        <w:t xml:space="preserve"> et al. (2023) review gender differences in soft tissue and bone sarcomas and report consistent disparities in incidence rates, tumour characteristics, and survival outcomes. Their findings indicate that sex may be an important prognostic factor in musculoskeletal cancers.</w:t>
+        <w:t>Research on sex-based differences in cancer outcomes has grown in recent years, with several studies suggesting that males and females may experience different patterns of disease progression and treatment response. Klein and Flanagan (2016) explain that biological factors such as hormones, immune function, and genetic expression vary between sexes and can influence how cancers develop and behave. More specifically, Cosci et al. (2023) review gender differences in soft tissue and bone sarcomas and report consistent disparities in incidence rates, tumour characteristics, and survival outcomes. Their findings indicate that sex may be an important prognostic factor in musculoskeletal cancers.</w:t>
       </w:r>
     </w:p>
     <w:p>
@@ -2770,7 +2734,7 @@
                     <pic:cNvPicPr/>
                   </pic:nvPicPr>
                   <pic:blipFill>
-                    <a:blip r:embed="rId7">
+                    <a:blip r:embed="rId8">
                       <a:extLst>
                         <a:ext uri="{28A0092B-C50C-407E-A947-70E740481C1C}">
                           <a14:useLocalDpi xmlns:a14="http://schemas.microsoft.com/office/drawing/2010/main"/>
@@ -4045,15 +4009,7 @@
           <w:rFonts w:ascii="Times New Roman" w:eastAsia="Times New Roman" w:hAnsi="Times New Roman" w:cs="Times New Roman"/>
           <w:iCs/>
         </w:rPr>
-        <w:t xml:space="preserve"> of Disease, Alive with Disease and Dead differed between male and female </w:t>
-      </w:r>
-      <w:proofErr w:type="spellStart"/>
-      <w:r>
-        <w:rPr>
-          <w:rFonts w:ascii="Times New Roman" w:eastAsia="Times New Roman" w:hAnsi="Times New Roman" w:cs="Times New Roman"/>
-          <w:iCs/>
-        </w:rPr>
-        <w:t>bone</w:t>
+        <w:t xml:space="preserve"> of Disease, Alive with Disease and Dead differed between male and female bone</w:t>
       </w:r>
       <w:r>
         <w:rPr>
@@ -4067,15 +4023,7 @@
           <w:rFonts w:ascii="Times New Roman" w:eastAsia="Times New Roman" w:hAnsi="Times New Roman" w:cs="Times New Roman"/>
           <w:iCs/>
         </w:rPr>
-        <w:t>tumor</w:t>
-      </w:r>
-      <w:proofErr w:type="spellEnd"/>
-      <w:r>
-        <w:rPr>
-          <w:rFonts w:ascii="Times New Roman" w:eastAsia="Times New Roman" w:hAnsi="Times New Roman" w:cs="Times New Roman"/>
-          <w:iCs/>
-        </w:rPr>
-        <w:t xml:space="preserve"> patients. This test is appropriate because both variables are </w:t>
+        <w:t xml:space="preserve">tumor patients. This test is appropriate because both variables are </w:t>
       </w:r>
       <w:r>
         <w:rPr>
@@ -4205,21 +4153,7 @@
         <w:rPr>
           <w:rFonts w:ascii="Times New Roman" w:eastAsia="Times New Roman" w:hAnsi="Times New Roman" w:cs="Times New Roman"/>
         </w:rPr>
-        <w:t xml:space="preserve"> Because the p-value is far below 0.05, the null hypothesis is rejected. This indicates that the proportions of patients with No Evidence of Disease, Alive with Disease or Dead outcomes differ between males and females. Males showed far more Alive with Disease outcomes and substantially fewer No Evidence of Disease outcomes than expected, while females displayed the opposite pattern. These findings suggest that sex may be meaningfully related to clinical outcomes within this bone </w:t>
-      </w:r>
-      <w:proofErr w:type="spellStart"/>
-      <w:r>
-        <w:rPr>
-          <w:rFonts w:ascii="Times New Roman" w:eastAsia="Times New Roman" w:hAnsi="Times New Roman" w:cs="Times New Roman"/>
-        </w:rPr>
-        <w:t>tumor</w:t>
-      </w:r>
-      <w:proofErr w:type="spellEnd"/>
-      <w:r>
-        <w:rPr>
-          <w:rFonts w:ascii="Times New Roman" w:eastAsia="Times New Roman" w:hAnsi="Times New Roman" w:cs="Times New Roman"/>
-        </w:rPr>
-        <w:t xml:space="preserve"> cohort</w:t>
+        <w:t xml:space="preserve"> Because the p-value is far below 0.05, the null hypothesis is rejected. This indicates that the proportions of patients with No Evidence of Disease, Alive with Disease or Dead outcomes differ between males and females. Males showed far more Alive with Disease outcomes and substantially fewer No Evidence of Disease outcomes than expected, while females displayed the opposite pattern. These findings suggest that sex may be meaningfully related to clinical outcomes within this bone tumor cohort</w:t>
       </w:r>
     </w:p>
     <w:p>
@@ -4994,21 +4928,7 @@
         <w:rPr>
           <w:rFonts w:ascii="Times New Roman" w:eastAsia="Times New Roman" w:hAnsi="Times New Roman" w:cs="Times New Roman"/>
         </w:rPr>
-        <w:t xml:space="preserve">The chi-square test identified a highly significant association between sex and disease status, demonstrating that males and females do not experience bone </w:t>
-      </w:r>
-      <w:proofErr w:type="spellStart"/>
-      <w:r>
-        <w:rPr>
-          <w:rFonts w:ascii="Times New Roman" w:eastAsia="Times New Roman" w:hAnsi="Times New Roman" w:cs="Times New Roman"/>
-        </w:rPr>
-        <w:t>tumor</w:t>
-      </w:r>
-      <w:proofErr w:type="spellEnd"/>
-      <w:r>
-        <w:rPr>
-          <w:rFonts w:ascii="Times New Roman" w:eastAsia="Times New Roman" w:hAnsi="Times New Roman" w:cs="Times New Roman"/>
-        </w:rPr>
-        <w:t xml:space="preserve"> outcomes in the same proportions. Females showed a substantially higher number of NED cases, while males displayed far greater AWD levels and notably fewer NED outcomes than expected. These observed expected differences indicate strong divergence in outcome patterns between the two groups, suggesting that sex related factors meaningfully shape clinical status.</w:t>
+        <w:t>The chi-square test identified a highly significant association between sex and disease status, demonstrating that males and females do not experience bone tumor outcomes in the same proportions. Females showed a substantially higher number of NED cases, while males displayed far greater AWD levels and notably fewer NED outcomes than expected. These observed expected differences indicate strong divergence in outcome patterns between the two groups, suggesting that sex related factors meaningfully shape clinical status.</w:t>
       </w:r>
     </w:p>
     <w:p>
@@ -5078,21 +4998,7 @@
         <w:rPr>
           <w:rFonts w:ascii="Times New Roman" w:eastAsia="Times New Roman" w:hAnsi="Times New Roman" w:cs="Times New Roman"/>
         </w:rPr>
-        <w:t xml:space="preserve">These findings directly address the research question by confirming that disease outcome distributions differ significantly by sex in this cohort. The results imply that male patients may face more challenging trajectories, while females tend towards more favourable recovery patterns. In a wilder clinical context, this suggests that sex could be an important prognostic indicator for bone </w:t>
-      </w:r>
-      <w:proofErr w:type="spellStart"/>
-      <w:r>
-        <w:rPr>
-          <w:rFonts w:ascii="Times New Roman" w:eastAsia="Times New Roman" w:hAnsi="Times New Roman" w:cs="Times New Roman"/>
-        </w:rPr>
-        <w:t>tumor</w:t>
-      </w:r>
-      <w:proofErr w:type="spellEnd"/>
-      <w:r>
-        <w:rPr>
-          <w:rFonts w:ascii="Times New Roman" w:eastAsia="Times New Roman" w:hAnsi="Times New Roman" w:cs="Times New Roman"/>
-        </w:rPr>
-        <w:t xml:space="preserve"> management, potentially guiding follow-up intensity, supportive care needs and personalised treatment planning.</w:t>
+        <w:t>These findings directly address the research question by confirming that disease outcome distributions differ significantly by sex in this cohort. The results imply that male patients may face more challenging trajectories, while females tend towards more favourable recovery patterns. In a wilder clinical context, this suggests that sex could be an important prognostic indicator for bone tumor management, potentially guiding follow-up intensity, supportive care needs and personalised treatment planning.</w:t>
       </w:r>
     </w:p>
     <w:p>
@@ -5166,21 +5072,7 @@
         <w:rPr>
           <w:rFonts w:ascii="Times New Roman" w:eastAsia="Times New Roman" w:hAnsi="Times New Roman" w:cs="Times New Roman"/>
         </w:rPr>
-        <w:t xml:space="preserve">A key limitation is the absence of clinical covariates such as </w:t>
-      </w:r>
-      <w:proofErr w:type="spellStart"/>
-      <w:r>
-        <w:rPr>
-          <w:rFonts w:ascii="Times New Roman" w:eastAsia="Times New Roman" w:hAnsi="Times New Roman" w:cs="Times New Roman"/>
-        </w:rPr>
-        <w:t>tumor</w:t>
-      </w:r>
-      <w:proofErr w:type="spellEnd"/>
-      <w:r>
-        <w:rPr>
-          <w:rFonts w:ascii="Times New Roman" w:eastAsia="Times New Roman" w:hAnsi="Times New Roman" w:cs="Times New Roman"/>
-        </w:rPr>
-        <w:t xml:space="preserve"> subtype, treatment pathways or staging, which may influence outcomes. Future research should incorporate these variables to clarify mechanisms behind observed sex differences. Larger multicentre datasets and follow-up could also strengthen generalisability and support more detailed prognostic modelling</w:t>
+        <w:t>A key limitation is the absence of clinical covariates such as tumor subtype, treatment pathways or staging, which may influence outcomes. Future research should incorporate these variables to clarify mechanisms behind observed sex differences. Larger multicentre datasets and follow-up could also strengthen generalisability and support more detailed prognostic modelling</w:t>
       </w:r>
     </w:p>
     <w:p>
@@ -5313,21 +5205,7 @@
         <w:rPr>
           <w:color w:val="000000"/>
         </w:rPr>
-        <w:t xml:space="preserve">, 16(10), pp.626–638. </w:t>
-      </w:r>
-      <w:proofErr w:type="spellStart"/>
-      <w:r>
-        <w:rPr>
-          <w:color w:val="000000"/>
-        </w:rPr>
-        <w:t>doi:https</w:t>
-      </w:r>
-      <w:proofErr w:type="spellEnd"/>
-      <w:r>
-        <w:rPr>
-          <w:color w:val="000000"/>
-        </w:rPr>
-        <w:t>://doi.org/10.1038/nri.2016.90.</w:t>
+        <w:t>, 16(10), pp.626–638. doi:https://doi.org/10.1038/nri.2016.90.</w:t>
       </w:r>
     </w:p>
     <w:p>
@@ -5346,21 +5224,7 @@
         <w:rPr>
           <w:color w:val="000000"/>
         </w:rPr>
-        <w:t xml:space="preserve">El-Kenawy, E.-S.M., Zaki, A.M. and Eid, M.M. (2025). AdaBoost-Based Classification for Bone Sarcoma Outcome Prediction: A Comparative Machine Learning Approach. Mesopotamian Journal of Artificial Intelligence in Healthcare, [online] 2025, pp.154–172. </w:t>
-      </w:r>
-      <w:proofErr w:type="spellStart"/>
-      <w:r>
-        <w:rPr>
-          <w:color w:val="000000"/>
-        </w:rPr>
-        <w:t>doi:https</w:t>
-      </w:r>
-      <w:proofErr w:type="spellEnd"/>
-      <w:r>
-        <w:rPr>
-          <w:color w:val="000000"/>
-        </w:rPr>
-        <w:t>://doi.org/10.58496/mjaih/2025/016.</w:t>
+        <w:t>El-Kenawy, E.-S.M., Zaki, A.M. and Eid, M.M. (2025). AdaBoost-Based Classification for Bone Sarcoma Outcome Prediction: A Comparative Machine Learning Approach. Mesopotamian Journal of Artificial Intelligence in Healthcare, [online] 2025, pp.154–172. doi:https://doi.org/10.58496/mjaih/2025/016.</w:t>
       </w:r>
     </w:p>
     <w:p>
@@ -5379,49 +5243,7 @@
         <w:rPr>
           <w:color w:val="000000"/>
         </w:rPr>
-        <w:t xml:space="preserve">Ilaria Cosci, Paolo Del </w:t>
-      </w:r>
-      <w:proofErr w:type="spellStart"/>
-      <w:r>
-        <w:rPr>
-          <w:color w:val="000000"/>
-        </w:rPr>
-        <w:t>Fiore</w:t>
-      </w:r>
-      <w:proofErr w:type="spellEnd"/>
-      <w:r>
-        <w:rPr>
-          <w:color w:val="000000"/>
-        </w:rPr>
-        <w:t xml:space="preserve">, </w:t>
-      </w:r>
-      <w:proofErr w:type="spellStart"/>
-      <w:r>
-        <w:rPr>
-          <w:color w:val="000000"/>
-        </w:rPr>
-        <w:t>Mocellin</w:t>
-      </w:r>
-      <w:proofErr w:type="spellEnd"/>
-      <w:r>
-        <w:rPr>
-          <w:color w:val="000000"/>
-        </w:rPr>
-        <w:t xml:space="preserve">, S. and Ferlin, A. (2023). Gender Differences in Soft Tissue and Bone Sarcoma: A Narrative Review. Cancers, 16(1), pp.201–201. </w:t>
-      </w:r>
-      <w:proofErr w:type="spellStart"/>
-      <w:r>
-        <w:rPr>
-          <w:color w:val="000000"/>
-        </w:rPr>
-        <w:t>doi:https</w:t>
-      </w:r>
-      <w:proofErr w:type="spellEnd"/>
-      <w:r>
-        <w:rPr>
-          <w:color w:val="000000"/>
-        </w:rPr>
-        <w:t>://doi.org/10.3390/cancers16010201.</w:t>
+        <w:t>Ilaria Cosci, Paolo Del Fiore, Mocellin, S. and Ferlin, A. (2023). Gender Differences in Soft Tissue and Bone Sarcoma: A Narrative Review. Cancers, 16(1), pp.201–201. doi:https://doi.org/10.3390/cancers16010201.</w:t>
       </w:r>
     </w:p>
     <w:p>
@@ -5435,15 +5257,7 @@
       </w:pPr>
       <w:r>
         <w:lastRenderedPageBreak/>
-        <w:t xml:space="preserve">Bielack, S.S., Kempf-Bielack, B., Delling, G., Exner, G.U., Flege, S., Helmke, K., Kotz, R., </w:t>
-      </w:r>
-      <w:proofErr w:type="spellStart"/>
-      <w:r>
-        <w:t>Salzer-Kuntschik</w:t>
-      </w:r>
-      <w:proofErr w:type="spellEnd"/>
-      <w:r>
-        <w:t xml:space="preserve">, M., Werner, M., Winkelmann, W., Zoubek, A., Jürgens, H. and Winkler, K. (2002). Prognostic Factors in High-Grade Osteosarcoma of the Extremities or Trunk: An Analysis of 1,702 Patients Treated on Neoadjuvant Cooperative Osteosarcoma Study Group Protocols. </w:t>
+        <w:t xml:space="preserve">Bielack, S.S., Kempf-Bielack, B., Delling, G., Exner, G.U., Flege, S., Helmke, K., Kotz, R., Salzer-Kuntschik, M., Werner, M., Winkelmann, W., Zoubek, A., Jürgens, H. and Winkler, K. (2002). Prognostic Factors in High-Grade Osteosarcoma of the Extremities or Trunk: An Analysis of 1,702 Patients Treated on Neoadjuvant Cooperative Osteosarcoma Study Group Protocols. </w:t>
       </w:r>
       <w:r>
         <w:rPr>
@@ -5453,15 +5267,7 @@
         <w:t>Journal of Clinical Oncology</w:t>
       </w:r>
       <w:r>
-        <w:t xml:space="preserve">, 20(3), pp.776–790. </w:t>
-      </w:r>
-      <w:proofErr w:type="spellStart"/>
-      <w:r>
-        <w:t>doi:https</w:t>
-      </w:r>
-      <w:proofErr w:type="spellEnd"/>
-      <w:r>
-        <w:t>://doi.org/10.1200/jco.2002.20.3.776.</w:t>
+        <w:t>, 20(3), pp.776–790. doi:https://doi.org/10.1200/jco.2002.20.3.776.</w:t>
       </w:r>
     </w:p>
     <w:p>
@@ -5639,99 +5445,45 @@
           <w:iCs/>
           <w:color w:val="333333"/>
         </w:rPr>
-        <w:t>pt &lt;-table(</w:t>
-      </w:r>
-      <w:proofErr w:type="spellStart"/>
-      <w:r>
+        <w:t>pt &lt;-table(Bone_Tumor_Dataset_csv$Sex, Bone_Tumor_Dataset_csv$Status (NED, AWD, D))</w:t>
+      </w:r>
+    </w:p>
+    <w:p>
+      <w:pPr>
+        <w:pStyle w:val="ListParagraph"/>
+        <w:ind w:left="1440"/>
         <w:rPr>
           <w:rFonts w:ascii="Times New Roman" w:eastAsia="Times New Roman" w:hAnsi="Times New Roman" w:cs="Times New Roman"/>
           <w:iCs/>
           <w:color w:val="333333"/>
         </w:rPr>
-        <w:t>Bone_Tumor_Dataset_csv</w:t>
-      </w:r>
-      <w:proofErr w:type="spellEnd"/>
+      </w:pPr>
       <w:r>
         <w:rPr>
           <w:rFonts w:ascii="Times New Roman" w:eastAsia="Times New Roman" w:hAnsi="Times New Roman" w:cs="Times New Roman"/>
           <w:iCs/>
           <w:color w:val="333333"/>
         </w:rPr>
-        <w:t xml:space="preserve">$Sex, </w:t>
-      </w:r>
-      <w:proofErr w:type="spellStart"/>
-      <w:r>
+        <w:t># Contingency Table With Totals (FOR REPORT USE ONLY)</w:t>
+      </w:r>
+    </w:p>
+    <w:p>
+      <w:pPr>
+        <w:pStyle w:val="ListParagraph"/>
+        <w:ind w:left="1440"/>
         <w:rPr>
           <w:rFonts w:ascii="Times New Roman" w:eastAsia="Times New Roman" w:hAnsi="Times New Roman" w:cs="Times New Roman"/>
           <w:iCs/>
           <w:color w:val="333333"/>
         </w:rPr>
-        <w:t>Bone_Tumor_Dataset_csv</w:t>
-      </w:r>
-      <w:proofErr w:type="spellEnd"/>
+      </w:pPr>
       <w:r>
         <w:rPr>
           <w:rFonts w:ascii="Times New Roman" w:eastAsia="Times New Roman" w:hAnsi="Times New Roman" w:cs="Times New Roman"/>
           <w:iCs/>
           <w:color w:val="333333"/>
         </w:rPr>
-        <w:t>$Status (NED, AWD, D))</w:t>
-      </w:r>
-    </w:p>
-    <w:p>
-      <w:pPr>
-        <w:pStyle w:val="ListParagraph"/>
-        <w:ind w:left="1440"/>
-        <w:rPr>
-          <w:rFonts w:ascii="Times New Roman" w:eastAsia="Times New Roman" w:hAnsi="Times New Roman" w:cs="Times New Roman"/>
-          <w:iCs/>
-          <w:color w:val="333333"/>
-        </w:rPr>
-      </w:pPr>
-      <w:r>
-        <w:rPr>
-          <w:rFonts w:ascii="Times New Roman" w:eastAsia="Times New Roman" w:hAnsi="Times New Roman" w:cs="Times New Roman"/>
-          <w:iCs/>
-          <w:color w:val="333333"/>
-        </w:rPr>
-        <w:t># Contingency Table With Totals (FOR REPORT USE ONLY)</w:t>
-      </w:r>
-    </w:p>
-    <w:p>
-      <w:pPr>
-        <w:pStyle w:val="ListParagraph"/>
-        <w:ind w:left="1440"/>
-        <w:rPr>
-          <w:rFonts w:ascii="Times New Roman" w:eastAsia="Times New Roman" w:hAnsi="Times New Roman" w:cs="Times New Roman"/>
-          <w:iCs/>
-          <w:color w:val="333333"/>
-        </w:rPr>
-      </w:pPr>
-      <w:r>
-        <w:rPr>
-          <w:rFonts w:ascii="Times New Roman" w:eastAsia="Times New Roman" w:hAnsi="Times New Roman" w:cs="Times New Roman"/>
-          <w:iCs/>
-          <w:color w:val="333333"/>
-        </w:rPr>
-        <w:t>Ct_With_tables &lt;-</w:t>
-      </w:r>
-      <w:proofErr w:type="spellStart"/>
-      <w:r>
-        <w:rPr>
-          <w:rFonts w:ascii="Times New Roman" w:eastAsia="Times New Roman" w:hAnsi="Times New Roman" w:cs="Times New Roman"/>
-          <w:iCs/>
-          <w:color w:val="333333"/>
-        </w:rPr>
-        <w:t>addmargins</w:t>
-      </w:r>
-      <w:proofErr w:type="spellEnd"/>
-      <w:r>
-        <w:rPr>
-          <w:rFonts w:ascii="Times New Roman" w:eastAsia="Times New Roman" w:hAnsi="Times New Roman" w:cs="Times New Roman"/>
-          <w:iCs/>
-          <w:color w:val="333333"/>
-        </w:rPr>
-        <w:t>(pt)</w:t>
+        <w:t>Ct_With_tables &lt;-addmargins(pt)</w:t>
       </w:r>
     </w:p>
     <w:p>
@@ -6347,43 +6099,7 @@
           <w:iCs/>
           <w:color w:val="333333"/>
         </w:rPr>
-        <w:t>pt &lt;-table(</w:t>
-      </w:r>
-      <w:proofErr w:type="spellStart"/>
-      <w:r>
-        <w:rPr>
-          <w:rFonts w:ascii="Times New Roman" w:eastAsia="Times New Roman" w:hAnsi="Times New Roman" w:cs="Times New Roman"/>
-          <w:iCs/>
-          <w:color w:val="333333"/>
-        </w:rPr>
-        <w:t>Bone_Tumor_Dataset_csv</w:t>
-      </w:r>
-      <w:proofErr w:type="spellEnd"/>
-      <w:r>
-        <w:rPr>
-          <w:rFonts w:ascii="Times New Roman" w:eastAsia="Times New Roman" w:hAnsi="Times New Roman" w:cs="Times New Roman"/>
-          <w:iCs/>
-          <w:color w:val="333333"/>
-        </w:rPr>
-        <w:t xml:space="preserve">$Sex, </w:t>
-      </w:r>
-      <w:proofErr w:type="spellStart"/>
-      <w:r>
-        <w:rPr>
-          <w:rFonts w:ascii="Times New Roman" w:eastAsia="Times New Roman" w:hAnsi="Times New Roman" w:cs="Times New Roman"/>
-          <w:iCs/>
-          <w:color w:val="333333"/>
-        </w:rPr>
-        <w:t>Bone_Tumor_Dataset_csv</w:t>
-      </w:r>
-      <w:proofErr w:type="spellEnd"/>
-      <w:r>
-        <w:rPr>
-          <w:rFonts w:ascii="Times New Roman" w:eastAsia="Times New Roman" w:hAnsi="Times New Roman" w:cs="Times New Roman"/>
-          <w:iCs/>
-          <w:color w:val="333333"/>
-        </w:rPr>
-        <w:t>$Status (NED, AWD, D))</w:t>
+        <w:t>pt &lt;-table(Bone_Tumor_Dataset_csv$Sex, Bone_Tumor_Dataset_csv$Status (NED, AWD, D))</w:t>
       </w:r>
     </w:p>
     <w:p>
@@ -6395,21 +6111,12 @@
           <w:iCs/>
         </w:rPr>
       </w:pPr>
-      <w:proofErr w:type="spellStart"/>
-      <w:r>
-        <w:rPr>
-          <w:rFonts w:ascii="Times New Roman" w:eastAsia="Times New Roman" w:hAnsi="Times New Roman" w:cs="Times New Roman"/>
-          <w:iCs/>
-        </w:rPr>
-        <w:t>chisq.test</w:t>
-      </w:r>
-      <w:proofErr w:type="spellEnd"/>
-      <w:r>
-        <w:rPr>
-          <w:rFonts w:ascii="Times New Roman" w:eastAsia="Times New Roman" w:hAnsi="Times New Roman" w:cs="Times New Roman"/>
-          <w:iCs/>
-        </w:rPr>
-        <w:t>(pt)</w:t>
+      <w:r>
+        <w:rPr>
+          <w:rFonts w:ascii="Times New Roman" w:eastAsia="Times New Roman" w:hAnsi="Times New Roman" w:cs="Times New Roman"/>
+          <w:iCs/>
+        </w:rPr>
+        <w:t>chisq.test(pt)</w:t>
       </w:r>
     </w:p>
     <w:p>
@@ -6551,8 +6258,8 @@
       </w:pPr>
     </w:p>
     <w:sectPr>
-      <w:footerReference w:type="even" r:id="rId8"/>
-      <w:footerReference w:type="default" r:id="rId9"/>
+      <w:footerReference w:type="even" r:id="rId9"/>
+      <w:footerReference w:type="default" r:id="rId10"/>
       <w:pgSz w:w="11906" w:h="16838"/>
       <w:pgMar w:top="1440" w:right="1440" w:bottom="1440" w:left="1440" w:header="708" w:footer="708" w:gutter="0"/>
       <w:pgNumType w:start="0"/>
@@ -6565,7 +6272,7 @@
 </file>
 
 <file path=word/endnotes.xml><?xml version="1.0" encoding="utf-8"?>
-<w:endnotes xmlns:wpc="http://schemas.microsoft.com/office/word/2010/wordprocessingCanvas" xmlns:cx="http://schemas.microsoft.com/office/drawing/2014/chartex" xmlns:cx1="http://schemas.microsoft.com/office/drawing/2015/9/8/chartex" xmlns:cx2="http://schemas.microsoft.com/office/drawing/2015/10/21/chartex" xmlns:cx3="http://schemas.microsoft.com/office/drawing/2016/5/9/chartex" xmlns:cx4="http://schemas.microsoft.com/office/drawing/2016/5/10/chartex" xmlns:cx5="http://schemas.microsoft.com/office/drawing/2016/5/11/chartex" xmlns:cx6="http://schemas.microsoft.com/office/drawing/2016/5/12/chartex" xmlns:cx7="http://schemas.microsoft.com/office/drawing/2016/5/13/chartex" xmlns:cx8="http://schemas.microsoft.com/office/drawing/2016/5/14/chartex" xmlns:mc="http://schemas.openxmlformats.org/markup-compatibility/2006" xmlns:aink="http://schemas.microsoft.com/office/drawing/2016/ink" xmlns:am3d="http://schemas.microsoft.com/office/drawing/2017/model3d" xmlns:o="urn:schemas-microsoft-com:office:office" xmlns:oel="http://schemas.microsoft.com/office/2019/extlst" xmlns:r="http://schemas.openxmlformats.org/officeDocument/2006/relationships" xmlns:m="http://schemas.openxmlformats.org/officeDocument/2006/math" xmlns:v="urn:schemas-microsoft-com:vml" xmlns:wp14="http://schemas.microsoft.com/office/word/2010/wordprocessingDrawing" xmlns:wp="http://schemas.openxmlformats.org/drawingml/2006/wordprocessingDrawing" xmlns:w10="urn:schemas-microsoft-com:office:word" xmlns:w="http://schemas.openxmlformats.org/wordprocessingml/2006/main" xmlns:w14="http://schemas.microsoft.com/office/word/2010/wordml" xmlns:w15="http://schemas.microsoft.com/office/word/2012/wordml" xmlns:w16cex="http://schemas.microsoft.com/office/word/2018/wordml/cex" xmlns:w16cid="http://schemas.microsoft.com/office/word/2016/wordml/cid" xmlns:w16="http://schemas.microsoft.com/office/word/2018/wordml" xmlns:w16du="http://schemas.microsoft.com/office/word/2023/wordml/word16du" xmlns:w16sdtdh="http://schemas.microsoft.com/office/word/2020/wordml/sdtdatahash" xmlns:w16sdtfl="http://schemas.microsoft.com/office/word/2024/wordml/sdtformatlock" xmlns:w16se="http://schemas.microsoft.com/office/word/2015/wordml/symex" xmlns:wpg="http://schemas.microsoft.com/office/word/2010/wordprocessingGroup" xmlns:wpi="http://schemas.microsoft.com/office/word/2010/wordprocessingInk" xmlns:wne="http://schemas.microsoft.com/office/word/2006/wordml" xmlns:wps="http://schemas.microsoft.com/office/word/2010/wordprocessingShape" mc:Ignorable="w14 w15 w16se w16cid w16 w16cex w16sdtdh w16sdtfl w16du wp14">
+<w:endnotes xmlns:wpc="http://schemas.microsoft.com/office/word/2010/wordprocessingCanvas" xmlns:mc="http://schemas.openxmlformats.org/markup-compatibility/2006" xmlns:o="urn:schemas-microsoft-com:office:office" xmlns:r="http://schemas.openxmlformats.org/officeDocument/2006/relationships" xmlns:m="http://schemas.openxmlformats.org/officeDocument/2006/math" xmlns:v="urn:schemas-microsoft-com:vml" xmlns:wp14="http://schemas.microsoft.com/office/word/2010/wordprocessingDrawing" xmlns:wp="http://schemas.openxmlformats.org/drawingml/2006/wordprocessingDrawing" xmlns:w10="urn:schemas-microsoft-com:office:word" xmlns:w="http://schemas.openxmlformats.org/wordprocessingml/2006/main" xmlns:w14="http://schemas.microsoft.com/office/word/2010/wordml" xmlns:wpg="http://schemas.microsoft.com/office/word/2010/wordprocessingGroup" xmlns:wpi="http://schemas.microsoft.com/office/word/2010/wordprocessingInk" xmlns:wne="http://schemas.microsoft.com/office/word/2006/wordml" xmlns:wps="http://schemas.microsoft.com/office/word/2010/wordprocessingShape" mc:Ignorable="w14 wp14">
   <w:endnote w:type="separator" w:id="-1">
     <w:p>
       <w:r>
@@ -6587,7 +6294,7 @@
 </file>
 
 <file path=word/footer1.xml><?xml version="1.0" encoding="utf-8"?>
-<w:ftr xmlns:wpc="http://schemas.microsoft.com/office/word/2010/wordprocessingCanvas" xmlns:cx="http://schemas.microsoft.com/office/drawing/2014/chartex" xmlns:cx1="http://schemas.microsoft.com/office/drawing/2015/9/8/chartex" xmlns:cx2="http://schemas.microsoft.com/office/drawing/2015/10/21/chartex" xmlns:cx3="http://schemas.microsoft.com/office/drawing/2016/5/9/chartex" xmlns:cx4="http://schemas.microsoft.com/office/drawing/2016/5/10/chartex" xmlns:cx5="http://schemas.microsoft.com/office/drawing/2016/5/11/chartex" xmlns:cx6="http://schemas.microsoft.com/office/drawing/2016/5/12/chartex" xmlns:cx7="http://schemas.microsoft.com/office/drawing/2016/5/13/chartex" xmlns:cx8="http://schemas.microsoft.com/office/drawing/2016/5/14/chartex" xmlns:mc="http://schemas.openxmlformats.org/markup-compatibility/2006" xmlns:aink="http://schemas.microsoft.com/office/drawing/2016/ink" xmlns:am3d="http://schemas.microsoft.com/office/drawing/2017/model3d" xmlns:o="urn:schemas-microsoft-com:office:office" xmlns:oel="http://schemas.microsoft.com/office/2019/extlst" xmlns:r="http://schemas.openxmlformats.org/officeDocument/2006/relationships" xmlns:m="http://schemas.openxmlformats.org/officeDocument/2006/math" xmlns:v="urn:schemas-microsoft-com:vml" xmlns:wp14="http://schemas.microsoft.com/office/word/2010/wordprocessingDrawing" xmlns:wp="http://schemas.openxmlformats.org/drawingml/2006/wordprocessingDrawing" xmlns:w10="urn:schemas-microsoft-com:office:word" xmlns:w="http://schemas.openxmlformats.org/wordprocessingml/2006/main" xmlns:w14="http://schemas.microsoft.com/office/word/2010/wordml" xmlns:w15="http://schemas.microsoft.com/office/word/2012/wordml" xmlns:w16cex="http://schemas.microsoft.com/office/word/2018/wordml/cex" xmlns:w16cid="http://schemas.microsoft.com/office/word/2016/wordml/cid" xmlns:w16="http://schemas.microsoft.com/office/word/2018/wordml" xmlns:w16du="http://schemas.microsoft.com/office/word/2023/wordml/word16du" xmlns:w16sdtdh="http://schemas.microsoft.com/office/word/2020/wordml/sdtdatahash" xmlns:w16sdtfl="http://schemas.microsoft.com/office/word/2024/wordml/sdtformatlock" xmlns:w16se="http://schemas.microsoft.com/office/word/2015/wordml/symex" xmlns:wpg="http://schemas.microsoft.com/office/word/2010/wordprocessingGroup" xmlns:wpi="http://schemas.microsoft.com/office/word/2010/wordprocessingInk" xmlns:wne="http://schemas.microsoft.com/office/word/2006/wordml" xmlns:wps="http://schemas.microsoft.com/office/word/2010/wordprocessingShape" mc:Ignorable="w14 w15 w16se w16cid w16 w16cex w16sdtdh w16sdtfl w16du wp14">
+<w:ftr xmlns:wpc="http://schemas.microsoft.com/office/word/2010/wordprocessingCanvas" xmlns:mc="http://schemas.openxmlformats.org/markup-compatibility/2006" xmlns:o="urn:schemas-microsoft-com:office:office" xmlns:r="http://schemas.openxmlformats.org/officeDocument/2006/relationships" xmlns:m="http://schemas.openxmlformats.org/officeDocument/2006/math" xmlns:v="urn:schemas-microsoft-com:vml" xmlns:wp14="http://schemas.microsoft.com/office/word/2010/wordprocessingDrawing" xmlns:wp="http://schemas.openxmlformats.org/drawingml/2006/wordprocessingDrawing" xmlns:w10="urn:schemas-microsoft-com:office:word" xmlns:w="http://schemas.openxmlformats.org/wordprocessingml/2006/main" xmlns:w14="http://schemas.microsoft.com/office/word/2010/wordml" xmlns:wpg="http://schemas.microsoft.com/office/word/2010/wordprocessingGroup" xmlns:wpi="http://schemas.microsoft.com/office/word/2010/wordprocessingInk" xmlns:wne="http://schemas.microsoft.com/office/word/2006/wordml" xmlns:wps="http://schemas.microsoft.com/office/word/2010/wordprocessingShape" mc:Ignorable="w14 wp14">
   <w:sdt>
     <w:sdtPr>
       <w:rPr>
@@ -6644,7 +6351,7 @@
 </file>
 
 <file path=word/footer2.xml><?xml version="1.0" encoding="utf-8"?>
-<w:ftr xmlns:wpc="http://schemas.microsoft.com/office/word/2010/wordprocessingCanvas" xmlns:cx="http://schemas.microsoft.com/office/drawing/2014/chartex" xmlns:cx1="http://schemas.microsoft.com/office/drawing/2015/9/8/chartex" xmlns:cx2="http://schemas.microsoft.com/office/drawing/2015/10/21/chartex" xmlns:cx3="http://schemas.microsoft.com/office/drawing/2016/5/9/chartex" xmlns:cx4="http://schemas.microsoft.com/office/drawing/2016/5/10/chartex" xmlns:cx5="http://schemas.microsoft.com/office/drawing/2016/5/11/chartex" xmlns:cx6="http://schemas.microsoft.com/office/drawing/2016/5/12/chartex" xmlns:cx7="http://schemas.microsoft.com/office/drawing/2016/5/13/chartex" xmlns:cx8="http://schemas.microsoft.com/office/drawing/2016/5/14/chartex" xmlns:mc="http://schemas.openxmlformats.org/markup-compatibility/2006" xmlns:aink="http://schemas.microsoft.com/office/drawing/2016/ink" xmlns:am3d="http://schemas.microsoft.com/office/drawing/2017/model3d" xmlns:o="urn:schemas-microsoft-com:office:office" xmlns:oel="http://schemas.microsoft.com/office/2019/extlst" xmlns:r="http://schemas.openxmlformats.org/officeDocument/2006/relationships" xmlns:m="http://schemas.openxmlformats.org/officeDocument/2006/math" xmlns:v="urn:schemas-microsoft-com:vml" xmlns:wp14="http://schemas.microsoft.com/office/word/2010/wordprocessingDrawing" xmlns:wp="http://schemas.openxmlformats.org/drawingml/2006/wordprocessingDrawing" xmlns:w10="urn:schemas-microsoft-com:office:word" xmlns:w="http://schemas.openxmlformats.org/wordprocessingml/2006/main" xmlns:w14="http://schemas.microsoft.com/office/word/2010/wordml" xmlns:w15="http://schemas.microsoft.com/office/word/2012/wordml" xmlns:w16cex="http://schemas.microsoft.com/office/word/2018/wordml/cex" xmlns:w16cid="http://schemas.microsoft.com/office/word/2016/wordml/cid" xmlns:w16="http://schemas.microsoft.com/office/word/2018/wordml" xmlns:w16du="http://schemas.microsoft.com/office/word/2023/wordml/word16du" xmlns:w16sdtdh="http://schemas.microsoft.com/office/word/2020/wordml/sdtdatahash" xmlns:w16sdtfl="http://schemas.microsoft.com/office/word/2024/wordml/sdtformatlock" xmlns:w16se="http://schemas.microsoft.com/office/word/2015/wordml/symex" xmlns:wpg="http://schemas.microsoft.com/office/word/2010/wordprocessingGroup" xmlns:wpi="http://schemas.microsoft.com/office/word/2010/wordprocessingInk" xmlns:wne="http://schemas.microsoft.com/office/word/2006/wordml" xmlns:wps="http://schemas.microsoft.com/office/word/2010/wordprocessingShape" mc:Ignorable="w14 w15 w16se w16cid w16 w16cex w16sdtdh w16sdtfl w16du wp14">
+<w:ftr xmlns:wpc="http://schemas.microsoft.com/office/word/2010/wordprocessingCanvas" xmlns:mc="http://schemas.openxmlformats.org/markup-compatibility/2006" xmlns:o="urn:schemas-microsoft-com:office:office" xmlns:r="http://schemas.openxmlformats.org/officeDocument/2006/relationships" xmlns:m="http://schemas.openxmlformats.org/officeDocument/2006/math" xmlns:v="urn:schemas-microsoft-com:vml" xmlns:wp14="http://schemas.microsoft.com/office/word/2010/wordprocessingDrawing" xmlns:wp="http://schemas.openxmlformats.org/drawingml/2006/wordprocessingDrawing" xmlns:w10="urn:schemas-microsoft-com:office:word" xmlns:w="http://schemas.openxmlformats.org/wordprocessingml/2006/main" xmlns:w14="http://schemas.microsoft.com/office/word/2010/wordml" xmlns:wpg="http://schemas.microsoft.com/office/word/2010/wordprocessingGroup" xmlns:wpi="http://schemas.microsoft.com/office/word/2010/wordprocessingInk" xmlns:wne="http://schemas.microsoft.com/office/word/2006/wordml" xmlns:wps="http://schemas.microsoft.com/office/word/2010/wordprocessingShape" mc:Ignorable="w14 wp14">
   <w:sdt>
     <w:sdtPr>
       <w:id w:val="401415629"/>
@@ -6698,7 +6405,7 @@
 </file>
 
 <file path=word/footnotes.xml><?xml version="1.0" encoding="utf-8"?>
-<w:footnotes xmlns:wpc="http://schemas.microsoft.com/office/word/2010/wordprocessingCanvas" xmlns:cx="http://schemas.microsoft.com/office/drawing/2014/chartex" xmlns:cx1="http://schemas.microsoft.com/office/drawing/2015/9/8/chartex" xmlns:cx2="http://schemas.microsoft.com/office/drawing/2015/10/21/chartex" xmlns:cx3="http://schemas.microsoft.com/office/drawing/2016/5/9/chartex" xmlns:cx4="http://schemas.microsoft.com/office/drawing/2016/5/10/chartex" xmlns:cx5="http://schemas.microsoft.com/office/drawing/2016/5/11/chartex" xmlns:cx6="http://schemas.microsoft.com/office/drawing/2016/5/12/chartex" xmlns:cx7="http://schemas.microsoft.com/office/drawing/2016/5/13/chartex" xmlns:cx8="http://schemas.microsoft.com/office/drawing/2016/5/14/chartex" xmlns:mc="http://schemas.openxmlformats.org/markup-compatibility/2006" xmlns:aink="http://schemas.microsoft.com/office/drawing/2016/ink" xmlns:am3d="http://schemas.microsoft.com/office/drawing/2017/model3d" xmlns:o="urn:schemas-microsoft-com:office:office" xmlns:oel="http://schemas.microsoft.com/office/2019/extlst" xmlns:r="http://schemas.openxmlformats.org/officeDocument/2006/relationships" xmlns:m="http://schemas.openxmlformats.org/officeDocument/2006/math" xmlns:v="urn:schemas-microsoft-com:vml" xmlns:wp14="http://schemas.microsoft.com/office/word/2010/wordprocessingDrawing" xmlns:wp="http://schemas.openxmlformats.org/drawingml/2006/wordprocessingDrawing" xmlns:w10="urn:schemas-microsoft-com:office:word" xmlns:w="http://schemas.openxmlformats.org/wordprocessingml/2006/main" xmlns:w14="http://schemas.microsoft.com/office/word/2010/wordml" xmlns:w15="http://schemas.microsoft.com/office/word/2012/wordml" xmlns:w16cex="http://schemas.microsoft.com/office/word/2018/wordml/cex" xmlns:w16cid="http://schemas.microsoft.com/office/word/2016/wordml/cid" xmlns:w16="http://schemas.microsoft.com/office/word/2018/wordml" xmlns:w16du="http://schemas.microsoft.com/office/word/2023/wordml/word16du" xmlns:w16sdtdh="http://schemas.microsoft.com/office/word/2020/wordml/sdtdatahash" xmlns:w16sdtfl="http://schemas.microsoft.com/office/word/2024/wordml/sdtformatlock" xmlns:w16se="http://schemas.microsoft.com/office/word/2015/wordml/symex" xmlns:wpg="http://schemas.microsoft.com/office/word/2010/wordprocessingGroup" xmlns:wpi="http://schemas.microsoft.com/office/word/2010/wordprocessingInk" xmlns:wne="http://schemas.microsoft.com/office/word/2006/wordml" xmlns:wps="http://schemas.microsoft.com/office/word/2010/wordprocessingShape" mc:Ignorable="w14 w15 w16se w16cid w16 w16cex w16sdtdh w16sdtfl w16du wp14">
+<w:footnotes xmlns:wpc="http://schemas.microsoft.com/office/word/2010/wordprocessingCanvas" xmlns:mc="http://schemas.openxmlformats.org/markup-compatibility/2006" xmlns:o="urn:schemas-microsoft-com:office:office" xmlns:r="http://schemas.openxmlformats.org/officeDocument/2006/relationships" xmlns:m="http://schemas.openxmlformats.org/officeDocument/2006/math" xmlns:v="urn:schemas-microsoft-com:vml" xmlns:wp14="http://schemas.microsoft.com/office/word/2010/wordprocessingDrawing" xmlns:wp="http://schemas.openxmlformats.org/drawingml/2006/wordprocessingDrawing" xmlns:w10="urn:schemas-microsoft-com:office:word" xmlns:w="http://schemas.openxmlformats.org/wordprocessingml/2006/main" xmlns:w14="http://schemas.microsoft.com/office/word/2010/wordml" xmlns:wpg="http://schemas.microsoft.com/office/word/2010/wordprocessingGroup" xmlns:wpi="http://schemas.microsoft.com/office/word/2010/wordprocessingInk" xmlns:wne="http://schemas.microsoft.com/office/word/2006/wordml" xmlns:wps="http://schemas.microsoft.com/office/word/2010/wordprocessingShape" mc:Ignorable="w14 wp14">
   <w:footnote w:type="separator" w:id="-1">
     <w:p>
       <w:r>
@@ -6720,8 +6427,8 @@
 </file>
 
 <file path=word/numbering.xml><?xml version="1.0" encoding="utf-8"?>
-<w:numbering xmlns:wpc="http://schemas.microsoft.com/office/word/2010/wordprocessingCanvas" xmlns:cx="http://schemas.microsoft.com/office/drawing/2014/chartex" xmlns:cx1="http://schemas.microsoft.com/office/drawing/2015/9/8/chartex" xmlns:cx2="http://schemas.microsoft.com/office/drawing/2015/10/21/chartex" xmlns:cx3="http://schemas.microsoft.com/office/drawing/2016/5/9/chartex" xmlns:cx4="http://schemas.microsoft.com/office/drawing/2016/5/10/chartex" xmlns:cx5="http://schemas.microsoft.com/office/drawing/2016/5/11/chartex" xmlns:cx6="http://schemas.microsoft.com/office/drawing/2016/5/12/chartex" xmlns:cx7="http://schemas.microsoft.com/office/drawing/2016/5/13/chartex" xmlns:cx8="http://schemas.microsoft.com/office/drawing/2016/5/14/chartex" xmlns:mc="http://schemas.openxmlformats.org/markup-compatibility/2006" xmlns:aink="http://schemas.microsoft.com/office/drawing/2016/ink" xmlns:am3d="http://schemas.microsoft.com/office/drawing/2017/model3d" xmlns:o="urn:schemas-microsoft-com:office:office" xmlns:oel="http://schemas.microsoft.com/office/2019/extlst" xmlns:r="http://schemas.openxmlformats.org/officeDocument/2006/relationships" xmlns:m="http://schemas.openxmlformats.org/officeDocument/2006/math" xmlns:v="urn:schemas-microsoft-com:vml" xmlns:wp14="http://schemas.microsoft.com/office/word/2010/wordprocessingDrawing" xmlns:wp="http://schemas.openxmlformats.org/drawingml/2006/wordprocessingDrawing" xmlns:w10="urn:schemas-microsoft-com:office:word" xmlns:w="http://schemas.openxmlformats.org/wordprocessingml/2006/main" xmlns:w14="http://schemas.microsoft.com/office/word/2010/wordml" xmlns:w15="http://schemas.microsoft.com/office/word/2012/wordml" xmlns:w16cex="http://schemas.microsoft.com/office/word/2018/wordml/cex" xmlns:w16cid="http://schemas.microsoft.com/office/word/2016/wordml/cid" xmlns:w16="http://schemas.microsoft.com/office/word/2018/wordml" xmlns:w16du="http://schemas.microsoft.com/office/word/2023/wordml/word16du" xmlns:w16sdtdh="http://schemas.microsoft.com/office/word/2020/wordml/sdtdatahash" xmlns:w16sdtfl="http://schemas.microsoft.com/office/word/2024/wordml/sdtformatlock" xmlns:w16se="http://schemas.microsoft.com/office/word/2015/wordml/symex" xmlns:wpg="http://schemas.microsoft.com/office/word/2010/wordprocessingGroup" xmlns:wpi="http://schemas.microsoft.com/office/word/2010/wordprocessingInk" xmlns:wne="http://schemas.microsoft.com/office/word/2006/wordml" xmlns:wps="http://schemas.microsoft.com/office/word/2010/wordprocessingShape" mc:Ignorable="w14 w15 w16se w16cid w16 w16cex w16sdtdh w16sdtfl w16du wp14">
-  <w:abstractNum w:abstractNumId="0" w15:restartNumberingAfterBreak="0">
+<w:numbering xmlns:wpc="http://schemas.microsoft.com/office/word/2010/wordprocessingCanvas" xmlns:mc="http://schemas.openxmlformats.org/markup-compatibility/2006" xmlns:o="urn:schemas-microsoft-com:office:office" xmlns:r="http://schemas.openxmlformats.org/officeDocument/2006/relationships" xmlns:m="http://schemas.openxmlformats.org/officeDocument/2006/math" xmlns:v="urn:schemas-microsoft-com:vml" xmlns:wp14="http://schemas.microsoft.com/office/word/2010/wordprocessingDrawing" xmlns:wp="http://schemas.openxmlformats.org/drawingml/2006/wordprocessingDrawing" xmlns:w10="urn:schemas-microsoft-com:office:word" xmlns:w="http://schemas.openxmlformats.org/wordprocessingml/2006/main" xmlns:w14="http://schemas.microsoft.com/office/word/2010/wordml" xmlns:wpg="http://schemas.microsoft.com/office/word/2010/wordprocessingGroup" xmlns:wpi="http://schemas.microsoft.com/office/word/2010/wordprocessingInk" xmlns:wne="http://schemas.microsoft.com/office/word/2006/wordml" xmlns:wps="http://schemas.microsoft.com/office/word/2010/wordprocessingShape" mc:Ignorable="w14 wp14">
+  <w:abstractNum w:abstractNumId="0">
     <w:nsid w:val="03867835"/>
     <w:multiLevelType w:val="hybridMultilevel"/>
     <w:tmpl w:val="DB803B62"/>
@@ -6807,7 +6514,7 @@
       </w:pPr>
     </w:lvl>
   </w:abstractNum>
-  <w:abstractNum w:abstractNumId="1" w15:restartNumberingAfterBreak="0">
+  <w:abstractNum w:abstractNumId="1">
     <w:nsid w:val="03BF854B"/>
     <w:multiLevelType w:val="hybridMultilevel"/>
     <w:tmpl w:val="FFFFFFFF"/>
@@ -6920,7 +6627,7 @@
       </w:rPr>
     </w:lvl>
   </w:abstractNum>
-  <w:abstractNum w:abstractNumId="2" w15:restartNumberingAfterBreak="0">
+  <w:abstractNum w:abstractNumId="2">
     <w:nsid w:val="04BFD81A"/>
     <w:multiLevelType w:val="multilevel"/>
     <w:tmpl w:val="FFFFFFFF"/>
@@ -7006,7 +6713,7 @@
       </w:pPr>
     </w:lvl>
   </w:abstractNum>
-  <w:abstractNum w:abstractNumId="3" w15:restartNumberingAfterBreak="0">
+  <w:abstractNum w:abstractNumId="3">
     <w:nsid w:val="0619E8FD"/>
     <w:multiLevelType w:val="multilevel"/>
     <w:tmpl w:val="FFFFFFFF"/>
@@ -7092,7 +6799,7 @@
       </w:pPr>
     </w:lvl>
   </w:abstractNum>
-  <w:abstractNum w:abstractNumId="4" w15:restartNumberingAfterBreak="0">
+  <w:abstractNum w:abstractNumId="4">
     <w:nsid w:val="08BB5A03"/>
     <w:multiLevelType w:val="hybridMultilevel"/>
     <w:tmpl w:val="FFFFFFFF"/>
@@ -7205,7 +6912,7 @@
       </w:rPr>
     </w:lvl>
   </w:abstractNum>
-  <w:abstractNum w:abstractNumId="5" w15:restartNumberingAfterBreak="0">
+  <w:abstractNum w:abstractNumId="5">
     <w:nsid w:val="09ED0321"/>
     <w:multiLevelType w:val="multilevel"/>
     <w:tmpl w:val="4DA4E65A"/>
@@ -7326,7 +7033,7 @@
       </w:rPr>
     </w:lvl>
   </w:abstractNum>
-  <w:abstractNum w:abstractNumId="6" w15:restartNumberingAfterBreak="0">
+  <w:abstractNum w:abstractNumId="6">
     <w:nsid w:val="0E890F98"/>
     <w:multiLevelType w:val="hybridMultilevel"/>
     <w:tmpl w:val="FFFFFFFF"/>
@@ -7439,7 +7146,7 @@
       </w:rPr>
     </w:lvl>
   </w:abstractNum>
-  <w:abstractNum w:abstractNumId="7" w15:restartNumberingAfterBreak="0">
+  <w:abstractNum w:abstractNumId="7">
     <w:nsid w:val="126901FE"/>
     <w:multiLevelType w:val="multilevel"/>
     <w:tmpl w:val="0B3671C4"/>
@@ -7560,7 +7267,7 @@
       </w:rPr>
     </w:lvl>
   </w:abstractNum>
-  <w:abstractNum w:abstractNumId="8" w15:restartNumberingAfterBreak="0">
+  <w:abstractNum w:abstractNumId="8">
     <w:nsid w:val="1B21B0F4"/>
     <w:multiLevelType w:val="hybridMultilevel"/>
     <w:tmpl w:val="72720076"/>
@@ -7673,7 +7380,7 @@
       </w:rPr>
     </w:lvl>
   </w:abstractNum>
-  <w:abstractNum w:abstractNumId="9" w15:restartNumberingAfterBreak="0">
+  <w:abstractNum w:abstractNumId="9">
     <w:nsid w:val="1C5D3AF2"/>
     <w:multiLevelType w:val="hybridMultilevel"/>
     <w:tmpl w:val="FFFFFFFF"/>
@@ -7786,7 +7493,7 @@
       </w:rPr>
     </w:lvl>
   </w:abstractNum>
-  <w:abstractNum w:abstractNumId="10" w15:restartNumberingAfterBreak="0">
+  <w:abstractNum w:abstractNumId="10">
     <w:nsid w:val="1CFC5493"/>
     <w:multiLevelType w:val="hybridMultilevel"/>
     <w:tmpl w:val="FFFFFFFF"/>
@@ -7872,7 +7579,7 @@
       </w:pPr>
     </w:lvl>
   </w:abstractNum>
-  <w:abstractNum w:abstractNumId="11" w15:restartNumberingAfterBreak="0">
+  <w:abstractNum w:abstractNumId="11">
     <w:nsid w:val="1E875941"/>
     <w:multiLevelType w:val="hybridMultilevel"/>
     <w:tmpl w:val="CD722D48"/>
@@ -7985,7 +7692,7 @@
       </w:rPr>
     </w:lvl>
   </w:abstractNum>
-  <w:abstractNum w:abstractNumId="12" w15:restartNumberingAfterBreak="0">
+  <w:abstractNum w:abstractNumId="12">
     <w:nsid w:val="215ED53B"/>
     <w:multiLevelType w:val="hybridMultilevel"/>
     <w:tmpl w:val="FFFFFFFF"/>
@@ -8098,7 +7805,7 @@
       </w:rPr>
     </w:lvl>
   </w:abstractNum>
-  <w:abstractNum w:abstractNumId="13" w15:restartNumberingAfterBreak="0">
+  <w:abstractNum w:abstractNumId="13">
     <w:nsid w:val="25481131"/>
     <w:multiLevelType w:val="hybridMultilevel"/>
     <w:tmpl w:val="FFFFFFFF"/>
@@ -8211,7 +7918,7 @@
       </w:rPr>
     </w:lvl>
   </w:abstractNum>
-  <w:abstractNum w:abstractNumId="14" w15:restartNumberingAfterBreak="0">
+  <w:abstractNum w:abstractNumId="14">
     <w:nsid w:val="28550048"/>
     <w:multiLevelType w:val="hybridMultilevel"/>
     <w:tmpl w:val="EC424BB4"/>
@@ -8324,7 +8031,7 @@
       </w:rPr>
     </w:lvl>
   </w:abstractNum>
-  <w:abstractNum w:abstractNumId="15" w15:restartNumberingAfterBreak="0">
+  <w:abstractNum w:abstractNumId="15">
     <w:nsid w:val="2BEF301D"/>
     <w:multiLevelType w:val="hybridMultilevel"/>
     <w:tmpl w:val="2B3AA896"/>
@@ -8437,7 +8144,7 @@
       </w:rPr>
     </w:lvl>
   </w:abstractNum>
-  <w:abstractNum w:abstractNumId="16" w15:restartNumberingAfterBreak="0">
+  <w:abstractNum w:abstractNumId="16">
     <w:nsid w:val="360E79A9"/>
     <w:multiLevelType w:val="multilevel"/>
     <w:tmpl w:val="FFFFFFFF"/>
@@ -8550,7 +8257,7 @@
       </w:rPr>
     </w:lvl>
   </w:abstractNum>
-  <w:abstractNum w:abstractNumId="17" w15:restartNumberingAfterBreak="0">
+  <w:abstractNum w:abstractNumId="17">
     <w:nsid w:val="3AE77EFC"/>
     <w:multiLevelType w:val="hybridMultilevel"/>
     <w:tmpl w:val="BF34E8AA"/>
@@ -8663,7 +8370,7 @@
       </w:rPr>
     </w:lvl>
   </w:abstractNum>
-  <w:abstractNum w:abstractNumId="18" w15:restartNumberingAfterBreak="0">
+  <w:abstractNum w:abstractNumId="18">
     <w:nsid w:val="3BD0A676"/>
     <w:multiLevelType w:val="hybridMultilevel"/>
     <w:tmpl w:val="FFFFFFFF"/>
@@ -8776,7 +8483,7 @@
       </w:rPr>
     </w:lvl>
   </w:abstractNum>
-  <w:abstractNum w:abstractNumId="19" w15:restartNumberingAfterBreak="0">
+  <w:abstractNum w:abstractNumId="19">
     <w:nsid w:val="3CEA41A4"/>
     <w:multiLevelType w:val="hybridMultilevel"/>
     <w:tmpl w:val="FFFFFFFF"/>
@@ -8862,7 +8569,7 @@
       </w:pPr>
     </w:lvl>
   </w:abstractNum>
-  <w:abstractNum w:abstractNumId="20" w15:restartNumberingAfterBreak="0">
+  <w:abstractNum w:abstractNumId="20">
     <w:nsid w:val="3F9AADF4"/>
     <w:multiLevelType w:val="hybridMultilevel"/>
     <w:tmpl w:val="FFFFFFFF"/>
@@ -8948,7 +8655,7 @@
       </w:pPr>
     </w:lvl>
   </w:abstractNum>
-  <w:abstractNum w:abstractNumId="21" w15:restartNumberingAfterBreak="0">
+  <w:abstractNum w:abstractNumId="21">
     <w:nsid w:val="41A2DE95"/>
     <w:multiLevelType w:val="hybridMultilevel"/>
     <w:tmpl w:val="FFFFFFFF"/>
@@ -9061,7 +8768,7 @@
       </w:rPr>
     </w:lvl>
   </w:abstractNum>
-  <w:abstractNum w:abstractNumId="22" w15:restartNumberingAfterBreak="0">
+  <w:abstractNum w:abstractNumId="22">
     <w:nsid w:val="42202A9B"/>
     <w:multiLevelType w:val="hybridMultilevel"/>
     <w:tmpl w:val="C8FE37B6"/>
@@ -9174,7 +8881,7 @@
       </w:rPr>
     </w:lvl>
   </w:abstractNum>
-  <w:abstractNum w:abstractNumId="23" w15:restartNumberingAfterBreak="0">
+  <w:abstractNum w:abstractNumId="23">
     <w:nsid w:val="43DCB8F2"/>
     <w:multiLevelType w:val="hybridMultilevel"/>
     <w:tmpl w:val="FFFFFFFF"/>
@@ -9287,7 +8994,7 @@
       </w:rPr>
     </w:lvl>
   </w:abstractNum>
-  <w:abstractNum w:abstractNumId="24" w15:restartNumberingAfterBreak="0">
+  <w:abstractNum w:abstractNumId="24">
     <w:nsid w:val="453E2DC6"/>
     <w:multiLevelType w:val="multilevel"/>
     <w:tmpl w:val="4DA4E65A"/>
@@ -9408,7 +9115,7 @@
       </w:rPr>
     </w:lvl>
   </w:abstractNum>
-  <w:abstractNum w:abstractNumId="25" w15:restartNumberingAfterBreak="0">
+  <w:abstractNum w:abstractNumId="25">
     <w:nsid w:val="4D557C4F"/>
     <w:multiLevelType w:val="hybridMultilevel"/>
     <w:tmpl w:val="E482CF54"/>
@@ -9497,7 +9204,7 @@
       </w:pPr>
     </w:lvl>
   </w:abstractNum>
-  <w:abstractNum w:abstractNumId="26" w15:restartNumberingAfterBreak="0">
+  <w:abstractNum w:abstractNumId="26">
     <w:nsid w:val="52DF187A"/>
     <w:multiLevelType w:val="hybridMultilevel"/>
     <w:tmpl w:val="FFFFFFFF"/>
@@ -9610,7 +9317,7 @@
       </w:rPr>
     </w:lvl>
   </w:abstractNum>
-  <w:abstractNum w:abstractNumId="27" w15:restartNumberingAfterBreak="0">
+  <w:abstractNum w:abstractNumId="27">
     <w:nsid w:val="573E3B79"/>
     <w:multiLevelType w:val="hybridMultilevel"/>
     <w:tmpl w:val="FFFFFFFF"/>
@@ -9696,7 +9403,7 @@
       </w:pPr>
     </w:lvl>
   </w:abstractNum>
-  <w:abstractNum w:abstractNumId="28" w15:restartNumberingAfterBreak="0">
+  <w:abstractNum w:abstractNumId="28">
     <w:nsid w:val="5A72411A"/>
     <w:multiLevelType w:val="hybridMultilevel"/>
     <w:tmpl w:val="C31A5862"/>
@@ -9782,7 +9489,7 @@
       </w:pPr>
     </w:lvl>
   </w:abstractNum>
-  <w:abstractNum w:abstractNumId="29" w15:restartNumberingAfterBreak="0">
+  <w:abstractNum w:abstractNumId="29">
     <w:nsid w:val="64424843"/>
     <w:multiLevelType w:val="hybridMultilevel"/>
     <w:tmpl w:val="FFFFFFFF"/>
@@ -9868,7 +9575,7 @@
       </w:pPr>
     </w:lvl>
   </w:abstractNum>
-  <w:abstractNum w:abstractNumId="30" w15:restartNumberingAfterBreak="0">
+  <w:abstractNum w:abstractNumId="30">
     <w:nsid w:val="64803963"/>
     <w:multiLevelType w:val="multilevel"/>
     <w:tmpl w:val="FFFFFFFF"/>
@@ -9954,7 +9661,7 @@
       </w:pPr>
     </w:lvl>
   </w:abstractNum>
-  <w:abstractNum w:abstractNumId="31" w15:restartNumberingAfterBreak="0">
+  <w:abstractNum w:abstractNumId="31">
     <w:nsid w:val="662D2694"/>
     <w:multiLevelType w:val="hybridMultilevel"/>
     <w:tmpl w:val="FFFFFFFF"/>
@@ -10040,7 +9747,7 @@
       </w:pPr>
     </w:lvl>
   </w:abstractNum>
-  <w:abstractNum w:abstractNumId="32" w15:restartNumberingAfterBreak="0">
+  <w:abstractNum w:abstractNumId="32">
     <w:nsid w:val="6989EEEE"/>
     <w:multiLevelType w:val="multilevel"/>
     <w:tmpl w:val="FFFFFFFF"/>
@@ -10126,7 +9833,7 @@
       </w:pPr>
     </w:lvl>
   </w:abstractNum>
-  <w:abstractNum w:abstractNumId="33" w15:restartNumberingAfterBreak="0">
+  <w:abstractNum w:abstractNumId="33">
     <w:nsid w:val="717456F8"/>
     <w:multiLevelType w:val="hybridMultilevel"/>
     <w:tmpl w:val="FFFFFFFF"/>
@@ -10239,113 +9946,113 @@
       </w:rPr>
     </w:lvl>
   </w:abstractNum>
-  <w:num w:numId="1" w16cid:durableId="2030914720">
+  <w:num w:numId="1">
     <w:abstractNumId w:val="28"/>
   </w:num>
-  <w:num w:numId="2" w16cid:durableId="189880830">
+  <w:num w:numId="2">
     <w:abstractNumId w:val="0"/>
   </w:num>
-  <w:num w:numId="3" w16cid:durableId="1527406488">
+  <w:num w:numId="3">
     <w:abstractNumId w:val="8"/>
   </w:num>
-  <w:num w:numId="4" w16cid:durableId="1165169208">
+  <w:num w:numId="4">
     <w:abstractNumId w:val="29"/>
   </w:num>
-  <w:num w:numId="5" w16cid:durableId="1350066435">
+  <w:num w:numId="5">
     <w:abstractNumId w:val="19"/>
   </w:num>
-  <w:num w:numId="6" w16cid:durableId="207182044">
+  <w:num w:numId="6">
     <w:abstractNumId w:val="10"/>
   </w:num>
-  <w:num w:numId="7" w16cid:durableId="352805863">
+  <w:num w:numId="7">
     <w:abstractNumId w:val="31"/>
   </w:num>
-  <w:num w:numId="8" w16cid:durableId="1164248691">
+  <w:num w:numId="8">
     <w:abstractNumId w:val="20"/>
   </w:num>
-  <w:num w:numId="9" w16cid:durableId="280380804">
+  <w:num w:numId="9">
     <w:abstractNumId w:val="25"/>
   </w:num>
-  <w:num w:numId="10" w16cid:durableId="237640649">
+  <w:num w:numId="10">
     <w:abstractNumId w:val="7"/>
   </w:num>
-  <w:num w:numId="11" w16cid:durableId="92019156">
+  <w:num w:numId="11">
     <w:abstractNumId w:val="24"/>
   </w:num>
-  <w:num w:numId="12" w16cid:durableId="1450198731">
+  <w:num w:numId="12">
     <w:abstractNumId w:val="5"/>
   </w:num>
-  <w:num w:numId="13" w16cid:durableId="994646616">
+  <w:num w:numId="13">
     <w:abstractNumId w:val="17"/>
   </w:num>
-  <w:num w:numId="14" w16cid:durableId="95637969">
+  <w:num w:numId="14">
     <w:abstractNumId w:val="11"/>
   </w:num>
-  <w:num w:numId="15" w16cid:durableId="84613317">
+  <w:num w:numId="15">
     <w:abstractNumId w:val="15"/>
   </w:num>
-  <w:num w:numId="16" w16cid:durableId="1043335911">
+  <w:num w:numId="16">
     <w:abstractNumId w:val="16"/>
   </w:num>
-  <w:num w:numId="17" w16cid:durableId="1673100760">
+  <w:num w:numId="17">
     <w:abstractNumId w:val="6"/>
   </w:num>
-  <w:num w:numId="18" w16cid:durableId="99377930">
+  <w:num w:numId="18">
     <w:abstractNumId w:val="1"/>
   </w:num>
-  <w:num w:numId="19" w16cid:durableId="1554124386">
+  <w:num w:numId="19">
     <w:abstractNumId w:val="18"/>
   </w:num>
-  <w:num w:numId="20" w16cid:durableId="2042782776">
+  <w:num w:numId="20">
     <w:abstractNumId w:val="9"/>
   </w:num>
-  <w:num w:numId="21" w16cid:durableId="907572332">
+  <w:num w:numId="21">
     <w:abstractNumId w:val="13"/>
   </w:num>
-  <w:num w:numId="22" w16cid:durableId="1577859394">
+  <w:num w:numId="22">
     <w:abstractNumId w:val="4"/>
   </w:num>
-  <w:num w:numId="23" w16cid:durableId="79102156">
+  <w:num w:numId="23">
     <w:abstractNumId w:val="21"/>
   </w:num>
-  <w:num w:numId="24" w16cid:durableId="1812867038">
+  <w:num w:numId="24">
     <w:abstractNumId w:val="23"/>
   </w:num>
-  <w:num w:numId="25" w16cid:durableId="1720783756">
+  <w:num w:numId="25">
     <w:abstractNumId w:val="26"/>
   </w:num>
-  <w:num w:numId="26" w16cid:durableId="1465732063">
+  <w:num w:numId="26">
     <w:abstractNumId w:val="2"/>
   </w:num>
-  <w:num w:numId="27" w16cid:durableId="1311786383">
+  <w:num w:numId="27">
     <w:abstractNumId w:val="12"/>
   </w:num>
-  <w:num w:numId="28" w16cid:durableId="969094463">
+  <w:num w:numId="28">
     <w:abstractNumId w:val="27"/>
   </w:num>
-  <w:num w:numId="29" w16cid:durableId="286354523">
+  <w:num w:numId="29">
     <w:abstractNumId w:val="33"/>
   </w:num>
-  <w:num w:numId="30" w16cid:durableId="1262910227">
+  <w:num w:numId="30">
     <w:abstractNumId w:val="30"/>
   </w:num>
-  <w:num w:numId="31" w16cid:durableId="1729765529">
+  <w:num w:numId="31">
     <w:abstractNumId w:val="22"/>
   </w:num>
-  <w:num w:numId="32" w16cid:durableId="355425752">
+  <w:num w:numId="32">
     <w:abstractNumId w:val="32"/>
   </w:num>
-  <w:num w:numId="33" w16cid:durableId="65033026">
+  <w:num w:numId="33">
     <w:abstractNumId w:val="3"/>
   </w:num>
-  <w:num w:numId="34" w16cid:durableId="1232887239">
+  <w:num w:numId="34">
     <w:abstractNumId w:val="14"/>
   </w:num>
 </w:numbering>
 </file>
 
 <file path=word/styles.xml><?xml version="1.0" encoding="utf-8"?>
-<w:styles xmlns:mc="http://schemas.openxmlformats.org/markup-compatibility/2006" xmlns:r="http://schemas.openxmlformats.org/officeDocument/2006/relationships" xmlns:w="http://schemas.openxmlformats.org/wordprocessingml/2006/main" xmlns:w14="http://schemas.microsoft.com/office/word/2010/wordml" xmlns:w15="http://schemas.microsoft.com/office/word/2012/wordml" xmlns:w16cex="http://schemas.microsoft.com/office/word/2018/wordml/cex" xmlns:w16cid="http://schemas.microsoft.com/office/word/2016/wordml/cid" xmlns:w16="http://schemas.microsoft.com/office/word/2018/wordml" xmlns:w16du="http://schemas.microsoft.com/office/word/2023/wordml/word16du" xmlns:w16sdtdh="http://schemas.microsoft.com/office/word/2020/wordml/sdtdatahash" xmlns:w16sdtfl="http://schemas.microsoft.com/office/word/2024/wordml/sdtformatlock" xmlns:w16se="http://schemas.microsoft.com/office/word/2015/wordml/symex" mc:Ignorable="w14 w15 w16se w16cid w16 w16cex w16sdtdh w16sdtfl w16du">
+<w:styles xmlns:mc="http://schemas.openxmlformats.org/markup-compatibility/2006" xmlns:r="http://schemas.openxmlformats.org/officeDocument/2006/relationships" xmlns:w="http://schemas.openxmlformats.org/wordprocessingml/2006/main" xmlns:w14="http://schemas.microsoft.com/office/word/2010/wordml" mc:Ignorable="w14">
   <w:docDefaults>
     <w:rPrDefault>
       <w:rPr>
@@ -10359,383 +10066,1009 @@
     </w:rPrDefault>
     <w:pPrDefault/>
   </w:docDefaults>
-  <w:latentStyles w:defLockedState="0" w:defUIPriority="99" w:defSemiHidden="0" w:defUnhideWhenUsed="0" w:defQFormat="0" w:count="376">
-    <w:lsdException w:name="Normal" w:uiPriority="0" w:qFormat="1"/>
-    <w:lsdException w:name="heading 1" w:uiPriority="9" w:qFormat="1"/>
-    <w:lsdException w:name="heading 2" w:semiHidden="1" w:uiPriority="9" w:unhideWhenUsed="1" w:qFormat="1"/>
-    <w:lsdException w:name="heading 3" w:semiHidden="1" w:uiPriority="9" w:unhideWhenUsed="1" w:qFormat="1"/>
-    <w:lsdException w:name="heading 4" w:semiHidden="1" w:uiPriority="9" w:unhideWhenUsed="1" w:qFormat="1"/>
-    <w:lsdException w:name="heading 5" w:semiHidden="1" w:uiPriority="9" w:unhideWhenUsed="1" w:qFormat="1"/>
-    <w:lsdException w:name="heading 6" w:semiHidden="1" w:uiPriority="9" w:unhideWhenUsed="1" w:qFormat="1"/>
-    <w:lsdException w:name="heading 7" w:semiHidden="1" w:uiPriority="9" w:unhideWhenUsed="1" w:qFormat="1"/>
-    <w:lsdException w:name="heading 8" w:semiHidden="1" w:uiPriority="9" w:unhideWhenUsed="1" w:qFormat="1"/>
-    <w:lsdException w:name="heading 9" w:semiHidden="1" w:uiPriority="9" w:unhideWhenUsed="1" w:qFormat="1"/>
-    <w:lsdException w:name="index 1" w:semiHidden="1" w:unhideWhenUsed="1"/>
-    <w:lsdException w:name="index 2" w:semiHidden="1" w:unhideWhenUsed="1"/>
-    <w:lsdException w:name="index 3" w:semiHidden="1" w:unhideWhenUsed="1"/>
-    <w:lsdException w:name="index 4" w:semiHidden="1" w:unhideWhenUsed="1"/>
-    <w:lsdException w:name="index 5" w:semiHidden="1" w:unhideWhenUsed="1"/>
-    <w:lsdException w:name="index 6" w:semiHidden="1" w:unhideWhenUsed="1"/>
-    <w:lsdException w:name="index 7" w:semiHidden="1" w:unhideWhenUsed="1"/>
-    <w:lsdException w:name="index 8" w:semiHidden="1" w:unhideWhenUsed="1"/>
-    <w:lsdException w:name="index 9" w:semiHidden="1" w:unhideWhenUsed="1"/>
-    <w:lsdException w:name="toc 1" w:semiHidden="1" w:uiPriority="39" w:unhideWhenUsed="1"/>
-    <w:lsdException w:name="toc 2" w:semiHidden="1" w:uiPriority="39" w:unhideWhenUsed="1"/>
-    <w:lsdException w:name="toc 3" w:semiHidden="1" w:uiPriority="39" w:unhideWhenUsed="1"/>
-    <w:lsdException w:name="toc 4" w:semiHidden="1" w:uiPriority="39" w:unhideWhenUsed="1"/>
-    <w:lsdException w:name="toc 5" w:semiHidden="1" w:uiPriority="39" w:unhideWhenUsed="1"/>
-    <w:lsdException w:name="toc 6" w:semiHidden="1" w:uiPriority="39" w:unhideWhenUsed="1"/>
-    <w:lsdException w:name="toc 7" w:semiHidden="1" w:uiPriority="39" w:unhideWhenUsed="1"/>
-    <w:lsdException w:name="toc 8" w:semiHidden="1" w:uiPriority="39" w:unhideWhenUsed="1"/>
-    <w:lsdException w:name="toc 9" w:semiHidden="1" w:uiPriority="39" w:unhideWhenUsed="1"/>
-    <w:lsdException w:name="Normal Indent" w:semiHidden="1" w:unhideWhenUsed="1"/>
-    <w:lsdException w:name="footnote text" w:semiHidden="1" w:unhideWhenUsed="1"/>
-    <w:lsdException w:name="annotation text" w:semiHidden="1" w:unhideWhenUsed="1"/>
-    <w:lsdException w:name="header" w:semiHidden="1" w:unhideWhenUsed="1"/>
-    <w:lsdException w:name="footer" w:semiHidden="1" w:unhideWhenUsed="1"/>
-    <w:lsdException w:name="index heading" w:semiHidden="1" w:unhideWhenUsed="1"/>
-    <w:lsdException w:name="caption" w:semiHidden="1" w:uiPriority="35" w:unhideWhenUsed="1" w:qFormat="1"/>
-    <w:lsdException w:name="table of figures" w:semiHidden="1" w:unhideWhenUsed="1"/>
-    <w:lsdException w:name="envelope address" w:semiHidden="1" w:unhideWhenUsed="1"/>
-    <w:lsdException w:name="envelope return" w:semiHidden="1" w:unhideWhenUsed="1"/>
-    <w:lsdException w:name="footnote reference" w:semiHidden="1" w:unhideWhenUsed="1"/>
-    <w:lsdException w:name="annotation reference" w:semiHidden="1" w:unhideWhenUsed="1"/>
-    <w:lsdException w:name="line number" w:semiHidden="1" w:unhideWhenUsed="1"/>
-    <w:lsdException w:name="page number" w:semiHidden="1" w:unhideWhenUsed="1"/>
-    <w:lsdException w:name="endnote reference" w:semiHidden="1" w:unhideWhenUsed="1"/>
-    <w:lsdException w:name="endnote text" w:semiHidden="1" w:unhideWhenUsed="1"/>
-    <w:lsdException w:name="table of authorities" w:semiHidden="1" w:unhideWhenUsed="1"/>
-    <w:lsdException w:name="macro" w:semiHidden="1" w:unhideWhenUsed="1"/>
-    <w:lsdException w:name="toa heading" w:semiHidden="1" w:unhideWhenUsed="1"/>
-    <w:lsdException w:name="List" w:semiHidden="1" w:unhideWhenUsed="1"/>
-    <w:lsdException w:name="List Bullet" w:semiHidden="1" w:unhideWhenUsed="1"/>
-    <w:lsdException w:name="List Number" w:semiHidden="1" w:unhideWhenUsed="1"/>
-    <w:lsdException w:name="List 2" w:semiHidden="1" w:unhideWhenUsed="1"/>
-    <w:lsdException w:name="List 3" w:semiHidden="1" w:unhideWhenUsed="1"/>
-    <w:lsdException w:name="List 4" w:semiHidden="1" w:unhideWhenUsed="1"/>
-    <w:lsdException w:name="List 5" w:semiHidden="1" w:unhideWhenUsed="1"/>
-    <w:lsdException w:name="List Bullet 2" w:semiHidden="1" w:unhideWhenUsed="1"/>
-    <w:lsdException w:name="List Bullet 3" w:semiHidden="1" w:unhideWhenUsed="1"/>
-    <w:lsdException w:name="List Bullet 4" w:semiHidden="1" w:unhideWhenUsed="1"/>
-    <w:lsdException w:name="List Bullet 5" w:semiHidden="1" w:unhideWhenUsed="1"/>
-    <w:lsdException w:name="List Number 2" w:semiHidden="1" w:unhideWhenUsed="1"/>
-    <w:lsdException w:name="List Number 3" w:semiHidden="1" w:unhideWhenUsed="1"/>
-    <w:lsdException w:name="List Number 4" w:semiHidden="1" w:unhideWhenUsed="1"/>
-    <w:lsdException w:name="List Number 5" w:semiHidden="1" w:unhideWhenUsed="1"/>
-    <w:lsdException w:name="Title" w:uiPriority="10" w:qFormat="1"/>
-    <w:lsdException w:name="Closing" w:semiHidden="1" w:unhideWhenUsed="1"/>
-    <w:lsdException w:name="Signature" w:semiHidden="1" w:unhideWhenUsed="1"/>
-    <w:lsdException w:name="Default Paragraph Font" w:semiHidden="1" w:uiPriority="1" w:unhideWhenUsed="1"/>
-    <w:lsdException w:name="Body Text" w:semiHidden="1" w:unhideWhenUsed="1"/>
-    <w:lsdException w:name="Body Text Indent" w:semiHidden="1" w:unhideWhenUsed="1"/>
-    <w:lsdException w:name="List Continue" w:semiHidden="1" w:unhideWhenUsed="1"/>
-    <w:lsdException w:name="List Continue 2" w:semiHidden="1" w:unhideWhenUsed="1"/>
-    <w:lsdException w:name="List Continue 3" w:semiHidden="1" w:unhideWhenUsed="1"/>
-    <w:lsdException w:name="List Continue 4" w:semiHidden="1" w:unhideWhenUsed="1"/>
-    <w:lsdException w:name="List Continue 5" w:semiHidden="1" w:unhideWhenUsed="1"/>
-    <w:lsdException w:name="Message Header" w:semiHidden="1" w:unhideWhenUsed="1"/>
-    <w:lsdException w:name="Subtitle" w:uiPriority="11" w:qFormat="1"/>
-    <w:lsdException w:name="Salutation" w:semiHidden="1" w:unhideWhenUsed="1"/>
-    <w:lsdException w:name="Date" w:semiHidden="1" w:unhideWhenUsed="1"/>
-    <w:lsdException w:name="Body Text First Indent" w:semiHidden="1" w:unhideWhenUsed="1"/>
-    <w:lsdException w:name="Body Text First Indent 2" w:semiHidden="1" w:unhideWhenUsed="1"/>
-    <w:lsdException w:name="Note Heading" w:semiHidden="1" w:unhideWhenUsed="1"/>
-    <w:lsdException w:name="Body Text 2" w:semiHidden="1" w:unhideWhenUsed="1"/>
-    <w:lsdException w:name="Body Text 3" w:semiHidden="1" w:unhideWhenUsed="1"/>
-    <w:lsdException w:name="Body Text Indent 2" w:semiHidden="1" w:unhideWhenUsed="1"/>
-    <w:lsdException w:name="Body Text Indent 3" w:semiHidden="1" w:unhideWhenUsed="1"/>
-    <w:lsdException w:name="Block Text" w:semiHidden="1" w:unhideWhenUsed="1"/>
-    <w:lsdException w:name="Hyperlink" w:semiHidden="1" w:unhideWhenUsed="1"/>
-    <w:lsdException w:name="FollowedHyperlink" w:semiHidden="1" w:unhideWhenUsed="1"/>
-    <w:lsdException w:name="Strong" w:uiPriority="22" w:qFormat="1"/>
-    <w:lsdException w:name="Emphasis" w:uiPriority="20" w:qFormat="1"/>
-    <w:lsdException w:name="Document Map" w:semiHidden="1" w:unhideWhenUsed="1"/>
-    <w:lsdException w:name="Plain Text" w:semiHidden="1" w:unhideWhenUsed="1"/>
-    <w:lsdException w:name="E-mail Signature" w:semiHidden="1" w:unhideWhenUsed="1"/>
-    <w:lsdException w:name="HTML Top of Form" w:semiHidden="1" w:unhideWhenUsed="1"/>
-    <w:lsdException w:name="HTML Bottom of Form" w:semiHidden="1" w:unhideWhenUsed="1"/>
-    <w:lsdException w:name="Normal (Web)" w:semiHidden="1" w:unhideWhenUsed="1"/>
-    <w:lsdException w:name="HTML Acronym" w:semiHidden="1" w:unhideWhenUsed="1"/>
-    <w:lsdException w:name="HTML Address" w:semiHidden="1" w:unhideWhenUsed="1"/>
-    <w:lsdException w:name="HTML Cite" w:semiHidden="1" w:unhideWhenUsed="1"/>
-    <w:lsdException w:name="HTML Code" w:semiHidden="1" w:unhideWhenUsed="1"/>
-    <w:lsdException w:name="HTML Definition" w:semiHidden="1" w:unhideWhenUsed="1"/>
-    <w:lsdException w:name="HTML Keyboard" w:semiHidden="1" w:unhideWhenUsed="1"/>
-    <w:lsdException w:name="HTML Preformatted" w:semiHidden="1" w:unhideWhenUsed="1"/>
-    <w:lsdException w:name="HTML Sample" w:semiHidden="1" w:unhideWhenUsed="1"/>
-    <w:lsdException w:name="HTML Typewriter" w:semiHidden="1" w:unhideWhenUsed="1"/>
-    <w:lsdException w:name="HTML Variable" w:semiHidden="1" w:unhideWhenUsed="1"/>
-    <w:lsdException w:name="Normal Table" w:semiHidden="1" w:unhideWhenUsed="1"/>
-    <w:lsdException w:name="annotation subject" w:semiHidden="1" w:unhideWhenUsed="1"/>
-    <w:lsdException w:name="No List" w:semiHidden="1" w:unhideWhenUsed="1"/>
-    <w:lsdException w:name="Outline List 1" w:semiHidden="1" w:unhideWhenUsed="1"/>
-    <w:lsdException w:name="Outline List 2" w:semiHidden="1" w:unhideWhenUsed="1"/>
-    <w:lsdException w:name="Outline List 3" w:semiHidden="1" w:unhideWhenUsed="1"/>
-    <w:lsdException w:name="Table Simple 1" w:semiHidden="1" w:unhideWhenUsed="1"/>
-    <w:lsdException w:name="Table Simple 2" w:semiHidden="1" w:unhideWhenUsed="1"/>
-    <w:lsdException w:name="Table Simple 3" w:semiHidden="1" w:unhideWhenUsed="1"/>
-    <w:lsdException w:name="Table Classic 1" w:semiHidden="1" w:unhideWhenUsed="1"/>
-    <w:lsdException w:name="Table Classic 2" w:semiHidden="1" w:unhideWhenUsed="1"/>
-    <w:lsdException w:name="Table Classic 3" w:semiHidden="1" w:unhideWhenUsed="1"/>
-    <w:lsdException w:name="Table Classic 4" w:semiHidden="1" w:unhideWhenUsed="1"/>
-    <w:lsdException w:name="Table Colorful 1" w:semiHidden="1" w:unhideWhenUsed="1"/>
-    <w:lsdException w:name="Table Colorful 2" w:semiHidden="1" w:unhideWhenUsed="1"/>
-    <w:lsdException w:name="Table Colorful 3" w:semiHidden="1" w:unhideWhenUsed="1"/>
-    <w:lsdException w:name="Table Columns 1" w:semiHidden="1" w:unhideWhenUsed="1"/>
-    <w:lsdException w:name="Table Columns 2" w:semiHidden="1" w:unhideWhenUsed="1"/>
-    <w:lsdException w:name="Table Columns 3" w:semiHidden="1" w:unhideWhenUsed="1"/>
-    <w:lsdException w:name="Table Columns 4" w:semiHidden="1" w:unhideWhenUsed="1"/>
-    <w:lsdException w:name="Table Columns 5" w:semiHidden="1" w:unhideWhenUsed="1"/>
-    <w:lsdException w:name="Table Grid 1" w:semiHidden="1" w:unhideWhenUsed="1"/>
-    <w:lsdException w:name="Table Grid 2" w:semiHidden="1" w:unhideWhenUsed="1"/>
-    <w:lsdException w:name="Table Grid 3" w:semiHidden="1" w:unhideWhenUsed="1"/>
-    <w:lsdException w:name="Table Grid 4" w:semiHidden="1" w:unhideWhenUsed="1"/>
-    <w:lsdException w:name="Table Grid 5" w:semiHidden="1" w:unhideWhenUsed="1"/>
-    <w:lsdException w:name="Table Grid 6" w:semiHidden="1" w:unhideWhenUsed="1"/>
-    <w:lsdException w:name="Table Grid 7" w:semiHidden="1" w:unhideWhenUsed="1"/>
-    <w:lsdException w:name="Table Grid 8" w:semiHidden="1" w:unhideWhenUsed="1"/>
-    <w:lsdException w:name="Table List 1" w:semiHidden="1" w:unhideWhenUsed="1"/>
-    <w:lsdException w:name="Table List 2" w:semiHidden="1" w:unhideWhenUsed="1"/>
-    <w:lsdException w:name="Table List 3" w:semiHidden="1" w:unhideWhenUsed="1"/>
-    <w:lsdException w:name="Table List 4" w:semiHidden="1" w:unhideWhenUsed="1"/>
-    <w:lsdException w:name="Table List 5" w:semiHidden="1" w:unhideWhenUsed="1"/>
-    <w:lsdException w:name="Table List 6" w:semiHidden="1" w:unhideWhenUsed="1"/>
-    <w:lsdException w:name="Table List 7" w:semiHidden="1" w:unhideWhenUsed="1"/>
-    <w:lsdException w:name="Table List 8" w:semiHidden="1" w:unhideWhenUsed="1"/>
-    <w:lsdException w:name="Table 3D effects 1" w:semiHidden="1" w:unhideWhenUsed="1"/>
-    <w:lsdException w:name="Table 3D effects 2" w:semiHidden="1" w:unhideWhenUsed="1"/>
-    <w:lsdException w:name="Table 3D effects 3" w:semiHidden="1" w:unhideWhenUsed="1"/>
-    <w:lsdException w:name="Table Contemporary" w:semiHidden="1" w:unhideWhenUsed="1"/>
-    <w:lsdException w:name="Table Elegant" w:semiHidden="1" w:unhideWhenUsed="1"/>
-    <w:lsdException w:name="Table Professional" w:semiHidden="1" w:unhideWhenUsed="1"/>
-    <w:lsdException w:name="Table Subtle 1" w:semiHidden="1" w:unhideWhenUsed="1"/>
-    <w:lsdException w:name="Table Subtle 2" w:semiHidden="1" w:unhideWhenUsed="1"/>
-    <w:lsdException w:name="Table Web 1" w:semiHidden="1" w:unhideWhenUsed="1"/>
-    <w:lsdException w:name="Table Web 2" w:semiHidden="1" w:unhideWhenUsed="1"/>
-    <w:lsdException w:name="Table Web 3" w:semiHidden="1" w:unhideWhenUsed="1"/>
-    <w:lsdException w:name="Balloon Text" w:semiHidden="1" w:unhideWhenUsed="1"/>
-    <w:lsdException w:name="Table Grid" w:uiPriority="39"/>
-    <w:lsdException w:name="Table Theme" w:semiHidden="1" w:unhideWhenUsed="1"/>
-    <w:lsdException w:name="Placeholder Text" w:semiHidden="1"/>
-    <w:lsdException w:name="No Spacing" w:uiPriority="1" w:qFormat="1"/>
-    <w:lsdException w:name="Light Shading" w:uiPriority="60"/>
-    <w:lsdException w:name="Light List" w:uiPriority="61"/>
-    <w:lsdException w:name="Light Grid" w:uiPriority="62"/>
-    <w:lsdException w:name="Medium Shading 1" w:uiPriority="63"/>
-    <w:lsdException w:name="Medium Shading 2" w:uiPriority="64"/>
-    <w:lsdException w:name="Medium List 1" w:uiPriority="65"/>
-    <w:lsdException w:name="Medium List 2" w:uiPriority="66"/>
-    <w:lsdException w:name="Medium Grid 1" w:uiPriority="67"/>
-    <w:lsdException w:name="Medium Grid 2" w:uiPriority="68"/>
-    <w:lsdException w:name="Medium Grid 3" w:uiPriority="69"/>
-    <w:lsdException w:name="Dark List" w:uiPriority="70"/>
-    <w:lsdException w:name="Colorful Shading" w:uiPriority="71"/>
-    <w:lsdException w:name="Colorful List" w:uiPriority="72"/>
-    <w:lsdException w:name="Colorful Grid" w:uiPriority="73"/>
-    <w:lsdException w:name="Light Shading Accent 1" w:uiPriority="60"/>
-    <w:lsdException w:name="Light List Accent 1" w:uiPriority="61"/>
-    <w:lsdException w:name="Light Grid Accent 1" w:uiPriority="62"/>
-    <w:lsdException w:name="Medium Shading 1 Accent 1" w:uiPriority="63"/>
-    <w:lsdException w:name="Medium Shading 2 Accent 1" w:uiPriority="64"/>
-    <w:lsdException w:name="Medium List 1 Accent 1" w:uiPriority="65"/>
-    <w:lsdException w:name="Revision" w:semiHidden="1"/>
-    <w:lsdException w:name="List Paragraph" w:uiPriority="34" w:qFormat="1"/>
-    <w:lsdException w:name="Quote" w:uiPriority="29" w:qFormat="1"/>
-    <w:lsdException w:name="Intense Quote" w:uiPriority="30" w:qFormat="1"/>
-    <w:lsdException w:name="Medium List 2 Accent 1" w:uiPriority="66"/>
-    <w:lsdException w:name="Medium Grid 1 Accent 1" w:uiPriority="67"/>
-    <w:lsdException w:name="Medium Grid 2 Accent 1" w:uiPriority="68"/>
-    <w:lsdException w:name="Medium Grid 3 Accent 1" w:uiPriority="69"/>
-    <w:lsdException w:name="Dark List Accent 1" w:uiPriority="70"/>
-    <w:lsdException w:name="Colorful Shading Accent 1" w:uiPriority="71"/>
-    <w:lsdException w:name="Colorful List Accent 1" w:uiPriority="72"/>
-    <w:lsdException w:name="Colorful Grid Accent 1" w:uiPriority="73"/>
-    <w:lsdException w:name="Light Shading Accent 2" w:uiPriority="60"/>
-    <w:lsdException w:name="Light List Accent 2" w:uiPriority="61"/>
-    <w:lsdException w:name="Light Grid Accent 2" w:uiPriority="62"/>
-    <w:lsdException w:name="Medium Shading 1 Accent 2" w:uiPriority="63"/>
-    <w:lsdException w:name="Medium Shading 2 Accent 2" w:uiPriority="64"/>
-    <w:lsdException w:name="Medium List 1 Accent 2" w:uiPriority="65"/>
-    <w:lsdException w:name="Medium List 2 Accent 2" w:uiPriority="66"/>
-    <w:lsdException w:name="Medium Grid 1 Accent 2" w:uiPriority="67"/>
-    <w:lsdException w:name="Medium Grid 2 Accent 2" w:uiPriority="68"/>
-    <w:lsdException w:name="Medium Grid 3 Accent 2" w:uiPriority="69"/>
-    <w:lsdException w:name="Dark List Accent 2" w:uiPriority="70"/>
-    <w:lsdException w:name="Colorful Shading Accent 2" w:uiPriority="71"/>
-    <w:lsdException w:name="Colorful List Accent 2" w:uiPriority="72"/>
-    <w:lsdException w:name="Colorful Grid Accent 2" w:uiPriority="73"/>
-    <w:lsdException w:name="Light Shading Accent 3" w:uiPriority="60"/>
-    <w:lsdException w:name="Light List Accent 3" w:uiPriority="61"/>
-    <w:lsdException w:name="Light Grid Accent 3" w:uiPriority="62"/>
-    <w:lsdException w:name="Medium Shading 1 Accent 3" w:uiPriority="63"/>
-    <w:lsdException w:name="Medium Shading 2 Accent 3" w:uiPriority="64"/>
-    <w:lsdException w:name="Medium List 1 Accent 3" w:uiPriority="65"/>
-    <w:lsdException w:name="Medium List 2 Accent 3" w:uiPriority="66"/>
-    <w:lsdException w:name="Medium Grid 1 Accent 3" w:uiPriority="67"/>
-    <w:lsdException w:name="Medium Grid 2 Accent 3" w:uiPriority="68"/>
-    <w:lsdException w:name="Medium Grid 3 Accent 3" w:uiPriority="69"/>
-    <w:lsdException w:name="Dark List Accent 3" w:uiPriority="70"/>
-    <w:lsdException w:name="Colorful Shading Accent 3" w:uiPriority="71"/>
-    <w:lsdException w:name="Colorful List Accent 3" w:uiPriority="72"/>
-    <w:lsdException w:name="Colorful Grid Accent 3" w:uiPriority="73"/>
-    <w:lsdException w:name="Light Shading Accent 4" w:uiPriority="60"/>
-    <w:lsdException w:name="Light List Accent 4" w:uiPriority="61"/>
-    <w:lsdException w:name="Light Grid Accent 4" w:uiPriority="62"/>
-    <w:lsdException w:name="Medium Shading 1 Accent 4" w:uiPriority="63"/>
-    <w:lsdException w:name="Medium Shading 2 Accent 4" w:uiPriority="64"/>
-    <w:lsdException w:name="Medium List 1 Accent 4" w:uiPriority="65"/>
-    <w:lsdException w:name="Medium List 2 Accent 4" w:uiPriority="66"/>
-    <w:lsdException w:name="Medium Grid 1 Accent 4" w:uiPriority="67"/>
-    <w:lsdException w:name="Medium Grid 2 Accent 4" w:uiPriority="68"/>
-    <w:lsdException w:name="Medium Grid 3 Accent 4" w:uiPriority="69"/>
-    <w:lsdException w:name="Dark List Accent 4" w:uiPriority="70"/>
-    <w:lsdException w:name="Colorful Shading Accent 4" w:uiPriority="71"/>
-    <w:lsdException w:name="Colorful List Accent 4" w:uiPriority="72"/>
-    <w:lsdException w:name="Colorful Grid Accent 4" w:uiPriority="73"/>
-    <w:lsdException w:name="Light Shading Accent 5" w:uiPriority="60"/>
-    <w:lsdException w:name="Light List Accent 5" w:uiPriority="61"/>
-    <w:lsdException w:name="Light Grid Accent 5" w:uiPriority="62"/>
-    <w:lsdException w:name="Medium Shading 1 Accent 5" w:uiPriority="63"/>
-    <w:lsdException w:name="Medium Shading 2 Accent 5" w:uiPriority="64"/>
-    <w:lsdException w:name="Medium List 1 Accent 5" w:uiPriority="65"/>
-    <w:lsdException w:name="Medium List 2 Accent 5" w:uiPriority="66"/>
-    <w:lsdException w:name="Medium Grid 1 Accent 5" w:uiPriority="67"/>
-    <w:lsdException w:name="Medium Grid 2 Accent 5" w:uiPriority="68"/>
-    <w:lsdException w:name="Medium Grid 3 Accent 5" w:uiPriority="69"/>
-    <w:lsdException w:name="Dark List Accent 5" w:uiPriority="70"/>
-    <w:lsdException w:name="Colorful Shading Accent 5" w:uiPriority="71"/>
-    <w:lsdException w:name="Colorful List Accent 5" w:uiPriority="72"/>
-    <w:lsdException w:name="Colorful Grid Accent 5" w:uiPriority="73"/>
-    <w:lsdException w:name="Light Shading Accent 6" w:uiPriority="60"/>
-    <w:lsdException w:name="Light List Accent 6" w:uiPriority="61"/>
-    <w:lsdException w:name="Light Grid Accent 6" w:uiPriority="62"/>
-    <w:lsdException w:name="Medium Shading 1 Accent 6" w:uiPriority="63"/>
-    <w:lsdException w:name="Medium Shading 2 Accent 6" w:uiPriority="64"/>
-    <w:lsdException w:name="Medium List 1 Accent 6" w:uiPriority="65"/>
-    <w:lsdException w:name="Medium List 2 Accent 6" w:uiPriority="66"/>
-    <w:lsdException w:name="Medium Grid 1 Accent 6" w:uiPriority="67"/>
-    <w:lsdException w:name="Medium Grid 2 Accent 6" w:uiPriority="68"/>
-    <w:lsdException w:name="Medium Grid 3 Accent 6" w:uiPriority="69"/>
-    <w:lsdException w:name="Dark List Accent 6" w:uiPriority="70"/>
-    <w:lsdException w:name="Colorful Shading Accent 6" w:uiPriority="71"/>
-    <w:lsdException w:name="Colorful List Accent 6" w:uiPriority="72"/>
-    <w:lsdException w:name="Colorful Grid Accent 6" w:uiPriority="73"/>
-    <w:lsdException w:name="Subtle Emphasis" w:uiPriority="19" w:qFormat="1"/>
-    <w:lsdException w:name="Intense Emphasis" w:uiPriority="21" w:qFormat="1"/>
-    <w:lsdException w:name="Subtle Reference" w:uiPriority="31" w:qFormat="1"/>
-    <w:lsdException w:name="Intense Reference" w:uiPriority="32" w:qFormat="1"/>
-    <w:lsdException w:name="Book Title" w:uiPriority="33" w:qFormat="1"/>
-    <w:lsdException w:name="Bibliography" w:semiHidden="1" w:uiPriority="37" w:unhideWhenUsed="1"/>
-    <w:lsdException w:name="TOC Heading" w:semiHidden="1" w:uiPriority="39" w:unhideWhenUsed="1" w:qFormat="1"/>
-    <w:lsdException w:name="Plain Table 1" w:uiPriority="41"/>
-    <w:lsdException w:name="Plain Table 2" w:uiPriority="42"/>
-    <w:lsdException w:name="Plain Table 3" w:uiPriority="43"/>
-    <w:lsdException w:name="Plain Table 4" w:uiPriority="44"/>
-    <w:lsdException w:name="Plain Table 5" w:uiPriority="45"/>
-    <w:lsdException w:name="Grid Table Light" w:uiPriority="40"/>
-    <w:lsdException w:name="Grid Table 1 Light" w:uiPriority="46"/>
-    <w:lsdException w:name="Grid Table 2" w:uiPriority="47"/>
-    <w:lsdException w:name="Grid Table 3" w:uiPriority="48"/>
-    <w:lsdException w:name="Grid Table 4" w:uiPriority="49"/>
-    <w:lsdException w:name="Grid Table 5 Dark" w:uiPriority="50"/>
-    <w:lsdException w:name="Grid Table 6 Colorful" w:uiPriority="51"/>
-    <w:lsdException w:name="Grid Table 7 Colorful" w:uiPriority="52"/>
-    <w:lsdException w:name="Grid Table 1 Light Accent 1" w:uiPriority="46"/>
-    <w:lsdException w:name="Grid Table 2 Accent 1" w:uiPriority="47"/>
-    <w:lsdException w:name="Grid Table 3 Accent 1" w:uiPriority="48"/>
-    <w:lsdException w:name="Grid Table 4 Accent 1" w:uiPriority="49"/>
-    <w:lsdException w:name="Grid Table 5 Dark Accent 1" w:uiPriority="50"/>
-    <w:lsdException w:name="Grid Table 6 Colorful Accent 1" w:uiPriority="51"/>
-    <w:lsdException w:name="Grid Table 7 Colorful Accent 1" w:uiPriority="52"/>
-    <w:lsdException w:name="Grid Table 1 Light Accent 2" w:uiPriority="46"/>
-    <w:lsdException w:name="Grid Table 2 Accent 2" w:uiPriority="47"/>
-    <w:lsdException w:name="Grid Table 3 Accent 2" w:uiPriority="48"/>
-    <w:lsdException w:name="Grid Table 4 Accent 2" w:uiPriority="49"/>
-    <w:lsdException w:name="Grid Table 5 Dark Accent 2" w:uiPriority="50"/>
-    <w:lsdException w:name="Grid Table 6 Colorful Accent 2" w:uiPriority="51"/>
-    <w:lsdException w:name="Grid Table 7 Colorful Accent 2" w:uiPriority="52"/>
-    <w:lsdException w:name="Grid Table 1 Light Accent 3" w:uiPriority="46"/>
-    <w:lsdException w:name="Grid Table 2 Accent 3" w:uiPriority="47"/>
-    <w:lsdException w:name="Grid Table 3 Accent 3" w:uiPriority="48"/>
-    <w:lsdException w:name="Grid Table 4 Accent 3" w:uiPriority="49"/>
-    <w:lsdException w:name="Grid Table 5 Dark Accent 3" w:uiPriority="50"/>
-    <w:lsdException w:name="Grid Table 6 Colorful Accent 3" w:uiPriority="51"/>
-    <w:lsdException w:name="Grid Table 7 Colorful Accent 3" w:uiPriority="52"/>
-    <w:lsdException w:name="Grid Table 1 Light Accent 4" w:uiPriority="46"/>
-    <w:lsdException w:name="Grid Table 2 Accent 4" w:uiPriority="47"/>
-    <w:lsdException w:name="Grid Table 3 Accent 4" w:uiPriority="48"/>
-    <w:lsdException w:name="Grid Table 4 Accent 4" w:uiPriority="49"/>
-    <w:lsdException w:name="Grid Table 5 Dark Accent 4" w:uiPriority="50"/>
-    <w:lsdException w:name="Grid Table 6 Colorful Accent 4" w:uiPriority="51"/>
-    <w:lsdException w:name="Grid Table 7 Colorful Accent 4" w:uiPriority="52"/>
-    <w:lsdException w:name="Grid Table 1 Light Accent 5" w:uiPriority="46"/>
-    <w:lsdException w:name="Grid Table 2 Accent 5" w:uiPriority="47"/>
-    <w:lsdException w:name="Grid Table 3 Accent 5" w:uiPriority="48"/>
-    <w:lsdException w:name="Grid Table 4 Accent 5" w:uiPriority="49"/>
-    <w:lsdException w:name="Grid Table 5 Dark Accent 5" w:uiPriority="50"/>
-    <w:lsdException w:name="Grid Table 6 Colorful Accent 5" w:uiPriority="51"/>
-    <w:lsdException w:name="Grid Table 7 Colorful Accent 5" w:uiPriority="52"/>
-    <w:lsdException w:name="Grid Table 1 Light Accent 6" w:uiPriority="46"/>
-    <w:lsdException w:name="Grid Table 2 Accent 6" w:uiPriority="47"/>
-    <w:lsdException w:name="Grid Table 3 Accent 6" w:uiPriority="48"/>
-    <w:lsdException w:name="Grid Table 4 Accent 6" w:uiPriority="49"/>
-    <w:lsdException w:name="Grid Table 5 Dark Accent 6" w:uiPriority="50"/>
-    <w:lsdException w:name="Grid Table 6 Colorful Accent 6" w:uiPriority="51"/>
-    <w:lsdException w:name="Grid Table 7 Colorful Accent 6" w:uiPriority="52"/>
-    <w:lsdException w:name="List Table 1 Light" w:uiPriority="46"/>
-    <w:lsdException w:name="List Table 2" w:uiPriority="47"/>
-    <w:lsdException w:name="List Table 3" w:uiPriority="48"/>
-    <w:lsdException w:name="List Table 4" w:uiPriority="49"/>
-    <w:lsdException w:name="List Table 5 Dark" w:uiPriority="50"/>
-    <w:lsdException w:name="List Table 6 Colorful" w:uiPriority="51"/>
-    <w:lsdException w:name="List Table 7 Colorful" w:uiPriority="52"/>
-    <w:lsdException w:name="List Table 1 Light Accent 1" w:uiPriority="46"/>
-    <w:lsdException w:name="List Table 2 Accent 1" w:uiPriority="47"/>
-    <w:lsdException w:name="List Table 3 Accent 1" w:uiPriority="48"/>
-    <w:lsdException w:name="List Table 4 Accent 1" w:uiPriority="49"/>
-    <w:lsdException w:name="List Table 5 Dark Accent 1" w:uiPriority="50"/>
-    <w:lsdException w:name="List Table 6 Colorful Accent 1" w:uiPriority="51"/>
-    <w:lsdException w:name="List Table 7 Colorful Accent 1" w:uiPriority="52"/>
-    <w:lsdException w:name="List Table 1 Light Accent 2" w:uiPriority="46"/>
-    <w:lsdException w:name="List Table 2 Accent 2" w:uiPriority="47"/>
-    <w:lsdException w:name="List Table 3 Accent 2" w:uiPriority="48"/>
-    <w:lsdException w:name="List Table 4 Accent 2" w:uiPriority="49"/>
-    <w:lsdException w:name="List Table 5 Dark Accent 2" w:uiPriority="50"/>
-    <w:lsdException w:name="List Table 6 Colorful Accent 2" w:uiPriority="51"/>
-    <w:lsdException w:name="List Table 7 Colorful Accent 2" w:uiPriority="52"/>
-    <w:lsdException w:name="List Table 1 Light Accent 3" w:uiPriority="46"/>
-    <w:lsdException w:name="List Table 2 Accent 3" w:uiPriority="47"/>
-    <w:lsdException w:name="List Table 3 Accent 3" w:uiPriority="48"/>
-    <w:lsdException w:name="List Table 4 Accent 3" w:uiPriority="49"/>
-    <w:lsdException w:name="List Table 5 Dark Accent 3" w:uiPriority="50"/>
-    <w:lsdException w:name="List Table 6 Colorful Accent 3" w:uiPriority="51"/>
-    <w:lsdException w:name="List Table 7 Colorful Accent 3" w:uiPriority="52"/>
-    <w:lsdException w:name="List Table 1 Light Accent 4" w:uiPriority="46"/>
-    <w:lsdException w:name="List Table 2 Accent 4" w:uiPriority="47"/>
-    <w:lsdException w:name="List Table 3 Accent 4" w:uiPriority="48"/>
-    <w:lsdException w:name="List Table 4 Accent 4" w:uiPriority="49"/>
-    <w:lsdException w:name="List Table 5 Dark Accent 4" w:uiPriority="50"/>
-    <w:lsdException w:name="List Table 6 Colorful Accent 4" w:uiPriority="51"/>
-    <w:lsdException w:name="List Table 7 Colorful Accent 4" w:uiPriority="52"/>
-    <w:lsdException w:name="List Table 1 Light Accent 5" w:uiPriority="46"/>
-    <w:lsdException w:name="List Table 2 Accent 5" w:uiPriority="47"/>
-    <w:lsdException w:name="List Table 3 Accent 5" w:uiPriority="48"/>
-    <w:lsdException w:name="List Table 4 Accent 5" w:uiPriority="49"/>
-    <w:lsdException w:name="List Table 5 Dark Accent 5" w:uiPriority="50"/>
-    <w:lsdException w:name="List Table 6 Colorful Accent 5" w:uiPriority="51"/>
-    <w:lsdException w:name="List Table 7 Colorful Accent 5" w:uiPriority="52"/>
-    <w:lsdException w:name="List Table 1 Light Accent 6" w:uiPriority="46"/>
-    <w:lsdException w:name="List Table 2 Accent 6" w:uiPriority="47"/>
-    <w:lsdException w:name="List Table 3 Accent 6" w:uiPriority="48"/>
-    <w:lsdException w:name="List Table 4 Accent 6" w:uiPriority="49"/>
-    <w:lsdException w:name="List Table 5 Dark Accent 6" w:uiPriority="50"/>
-    <w:lsdException w:name="List Table 6 Colorful Accent 6" w:uiPriority="51"/>
-    <w:lsdException w:name="List Table 7 Colorful Accent 6" w:uiPriority="52"/>
-    <w:lsdException w:name="Mention" w:semiHidden="1" w:unhideWhenUsed="1"/>
-    <w:lsdException w:name="Smart Hyperlink" w:semiHidden="1" w:unhideWhenUsed="1"/>
-    <w:lsdException w:name="Hashtag" w:semiHidden="1" w:unhideWhenUsed="1"/>
-    <w:lsdException w:name="Unresolved Mention" w:semiHidden="1" w:unhideWhenUsed="1"/>
-    <w:lsdException w:name="Smart Link" w:semiHidden="1" w:unhideWhenUsed="1"/>
+  <w:latentStyles w:defLockedState="0" w:defUIPriority="99" w:defSemiHidden="1" w:defUnhideWhenUsed="1" w:defQFormat="0" w:count="267">
+    <w:lsdException w:name="Normal" w:semiHidden="0" w:uiPriority="0" w:unhideWhenUsed="0" w:qFormat="1"/>
+    <w:lsdException w:name="heading 1" w:semiHidden="0" w:uiPriority="9" w:unhideWhenUsed="0" w:qFormat="1"/>
+    <w:lsdException w:name="heading 2" w:uiPriority="9" w:qFormat="1"/>
+    <w:lsdException w:name="heading 3" w:uiPriority="9" w:qFormat="1"/>
+    <w:lsdException w:name="heading 4" w:uiPriority="9" w:qFormat="1"/>
+    <w:lsdException w:name="heading 5" w:uiPriority="9" w:qFormat="1"/>
+    <w:lsdException w:name="heading 6" w:uiPriority="9" w:qFormat="1"/>
+    <w:lsdException w:name="heading 7" w:uiPriority="9" w:qFormat="1"/>
+    <w:lsdException w:name="heading 8" w:uiPriority="9" w:qFormat="1"/>
+    <w:lsdException w:name="heading 9" w:uiPriority="9" w:qFormat="1"/>
+    <w:lsdException w:name="toc 1" w:uiPriority="39"/>
+    <w:lsdException w:name="toc 2" w:uiPriority="39"/>
+    <w:lsdException w:name="toc 3" w:uiPriority="39"/>
+    <w:lsdException w:name="toc 4" w:uiPriority="39"/>
+    <w:lsdException w:name="toc 5" w:uiPriority="39"/>
+    <w:lsdException w:name="toc 6" w:uiPriority="39"/>
+    <w:lsdException w:name="toc 7" w:uiPriority="39"/>
+    <w:lsdException w:name="toc 8" w:uiPriority="39"/>
+    <w:lsdException w:name="toc 9" w:uiPriority="39"/>
+    <w:lsdException w:name="caption" w:uiPriority="35" w:qFormat="1"/>
+    <w:lsdException w:name="Title" w:semiHidden="0" w:uiPriority="10" w:unhideWhenUsed="0" w:qFormat="1"/>
+    <w:lsdException w:name="Default Paragraph Font" w:uiPriority="1"/>
+    <w:lsdException w:name="Subtitle" w:semiHidden="0" w:uiPriority="11" w:unhideWhenUsed="0" w:qFormat="1"/>
+    <w:lsdException w:name="Strong" w:semiHidden="0" w:uiPriority="22" w:unhideWhenUsed="0" w:qFormat="1"/>
+    <w:lsdException w:name="Emphasis" w:semiHidden="0" w:uiPriority="20" w:unhideWhenUsed="0" w:qFormat="1"/>
+    <w:lsdException w:name="Table Grid" w:semiHidden="0" w:uiPriority="39" w:unhideWhenUsed="0"/>
+    <w:lsdException w:name="Placeholder Text" w:unhideWhenUsed="0"/>
+    <w:lsdException w:name="No Spacing" w:semiHidden="0" w:uiPriority="1" w:unhideWhenUsed="0" w:qFormat="1"/>
+    <w:lsdException w:name="Light Shading" w:semiHidden="0" w:uiPriority="60" w:unhideWhenUsed="0"/>
+    <w:lsdException w:name="Light List" w:semiHidden="0" w:uiPriority="61" w:unhideWhenUsed="0"/>
+    <w:lsdException w:name="Light Grid" w:semiHidden="0" w:uiPriority="62" w:unhideWhenUsed="0"/>
+    <w:lsdException w:name="Medium Shading 1" w:semiHidden="0" w:uiPriority="63" w:unhideWhenUsed="0"/>
+    <w:lsdException w:name="Medium Shading 2" w:semiHidden="0" w:uiPriority="64" w:unhideWhenUsed="0"/>
+    <w:lsdException w:name="Medium List 1" w:semiHidden="0" w:uiPriority="65" w:unhideWhenUsed="0"/>
+    <w:lsdException w:name="Medium List 2" w:semiHidden="0" w:uiPriority="66" w:unhideWhenUsed="0"/>
+    <w:lsdException w:name="Medium Grid 1" w:semiHidden="0" w:uiPriority="67" w:unhideWhenUsed="0"/>
+    <w:lsdException w:name="Medium Grid 2" w:semiHidden="0" w:uiPriority="68" w:unhideWhenUsed="0"/>
+    <w:lsdException w:name="Medium Grid 3" w:semiHidden="0" w:uiPriority="69" w:unhideWhenUsed="0"/>
+    <w:lsdException w:name="Dark List" w:semiHidden="0" w:uiPriority="70" w:unhideWhenUsed="0"/>
+    <w:lsdException w:name="Colorful Shading" w:semiHidden="0" w:uiPriority="71" w:unhideWhenUsed="0"/>
+    <w:lsdException w:name="Colorful List" w:semiHidden="0" w:uiPriority="72" w:unhideWhenUsed="0"/>
+    <w:lsdException w:name="Colorful Grid" w:semiHidden="0" w:uiPriority="73" w:unhideWhenUsed="0"/>
+    <w:lsdException w:name="Light Shading Accent 1" w:semiHidden="0" w:uiPriority="60" w:unhideWhenUsed="0"/>
+    <w:lsdException w:name="Light List Accent 1" w:semiHidden="0" w:uiPriority="61" w:unhideWhenUsed="0"/>
+    <w:lsdException w:name="Light Grid Accent 1" w:semiHidden="0" w:uiPriority="62" w:unhideWhenUsed="0"/>
+    <w:lsdException w:name="Medium Shading 1 Accent 1" w:semiHidden="0" w:uiPriority="63" w:unhideWhenUsed="0"/>
+    <w:lsdException w:name="Medium Shading 2 Accent 1" w:semiHidden="0" w:uiPriority="64" w:unhideWhenUsed="0"/>
+    <w:lsdException w:name="Medium List 1 Accent 1" w:semiHidden="0" w:uiPriority="65" w:unhideWhenUsed="0"/>
+    <w:lsdException w:name="Revision" w:unhideWhenUsed="0"/>
+    <w:lsdException w:name="List Paragraph" w:semiHidden="0" w:uiPriority="34" w:unhideWhenUsed="0" w:qFormat="1"/>
+    <w:lsdException w:name="Quote" w:semiHidden="0" w:uiPriority="29" w:unhideWhenUsed="0" w:qFormat="1"/>
+    <w:lsdException w:name="Intense Quote" w:semiHidden="0" w:uiPriority="30" w:unhideWhenUsed="0" w:qFormat="1"/>
+    <w:lsdException w:name="Medium List 2 Accent 1" w:semiHidden="0" w:uiPriority="66" w:unhideWhenUsed="0"/>
+    <w:lsdException w:name="Medium Grid 1 Accent 1" w:semiHidden="0" w:uiPriority="67" w:unhideWhenUsed="0"/>
+    <w:lsdException w:name="Medium Grid 2 Accent 1" w:semiHidden="0" w:uiPriority="68" w:unhideWhenUsed="0"/>
+    <w:lsdException w:name="Medium Grid 3 Accent 1" w:semiHidden="0" w:uiPriority="69" w:unhideWhenUsed="0"/>
+    <w:lsdException w:name="Dark List Accent 1" w:semiHidden="0" w:uiPriority="70" w:unhideWhenUsed="0"/>
+    <w:lsdException w:name="Colorful Shading Accent 1" w:semiHidden="0" w:uiPriority="71" w:unhideWhenUsed="0"/>
+    <w:lsdException w:name="Colorful List Accent 1" w:semiHidden="0" w:uiPriority="72" w:unhideWhenUsed="0"/>
+    <w:lsdException w:name="Colorful Grid Accent 1" w:semiHidden="0" w:uiPriority="73" w:unhideWhenUsed="0"/>
+    <w:lsdException w:name="Light Shading Accent 2" w:semiHidden="0" w:uiPriority="60" w:unhideWhenUsed="0"/>
+    <w:lsdException w:name="Light List Accent 2" w:semiHidden="0" w:uiPriority="61" w:unhideWhenUsed="0"/>
+    <w:lsdException w:name="Light Grid Accent 2" w:semiHidden="0" w:uiPriority="62" w:unhideWhenUsed="0"/>
+    <w:lsdException w:name="Medium Shading 1 Accent 2" w:semiHidden="0" w:uiPriority="63" w:unhideWhenUsed="0"/>
+    <w:lsdException w:name="Medium Shading 2 Accent 2" w:semiHidden="0" w:uiPriority="64" w:unhideWhenUsed="0"/>
+    <w:lsdException w:name="Medium List 1 Accent 2" w:semiHidden="0" w:uiPriority="65" w:unhideWhenUsed="0"/>
+    <w:lsdException w:name="Medium List 2 Accent 2" w:semiHidden="0" w:uiPriority="66" w:unhideWhenUsed="0"/>
+    <w:lsdException w:name="Medium Grid 1 Accent 2" w:semiHidden="0" w:uiPriority="67" w:unhideWhenUsed="0"/>
+    <w:lsdException w:name="Medium Grid 2 Accent 2" w:semiHidden="0" w:uiPriority="68" w:unhideWhenUsed="0"/>
+    <w:lsdException w:name="Medium Grid 3 Accent 2" w:semiHidden="0" w:uiPriority="69" w:unhideWhenUsed="0"/>
+    <w:lsdException w:name="Dark List Accent 2" w:semiHidden="0" w:uiPriority="70" w:unhideWhenUsed="0"/>
+    <w:lsdException w:name="Colorful Shading Accent 2" w:semiHidden="0" w:uiPriority="71" w:unhideWhenUsed="0"/>
+    <w:lsdException w:name="Colorful List Accent 2" w:semiHidden="0" w:uiPriority="72" w:unhideWhenUsed="0"/>
+    <w:lsdException w:name="Colorful Grid Accent 2" w:semiHidden="0" w:uiPriority="73" w:unhideWhenUsed="0"/>
+    <w:lsdException w:name="Light Shading Accent 3" w:semiHidden="0" w:uiPriority="60" w:unhideWhenUsed="0"/>
+    <w:lsdException w:name="Light List Accent 3" w:semiHidden="0" w:uiPriority="61" w:unhideWhenUsed="0"/>
+    <w:lsdException w:name="Light Grid Accent 3" w:semiHidden="0" w:uiPriority="62" w:unhideWhenUsed="0"/>
+    <w:lsdException w:name="Medium Shading 1 Accent 3" w:semiHidden="0" w:uiPriority="63" w:unhideWhenUsed="0"/>
+    <w:lsdException w:name="Medium Shading 2 Accent 3" w:semiHidden="0" w:uiPriority="64" w:unhideWhenUsed="0"/>
+    <w:lsdException w:name="Medium List 1 Accent 3" w:semiHidden="0" w:uiPriority="65" w:unhideWhenUsed="0"/>
+    <w:lsdException w:name="Medium List 2 Accent 3" w:semiHidden="0" w:uiPriority="66" w:unhideWhenUsed="0"/>
+    <w:lsdException w:name="Medium Grid 1 Accent 3" w:semiHidden="0" w:uiPriority="67" w:unhideWhenUsed="0"/>
+    <w:lsdException w:name="Medium Grid 2 Accent 3" w:semiHidden="0" w:uiPriority="68" w:unhideWhenUsed="0"/>
+    <w:lsdException w:name="Medium Grid 3 Accent 3" w:semiHidden="0" w:uiPriority="69" w:unhideWhenUsed="0"/>
+    <w:lsdException w:name="Dark List Accent 3" w:semiHidden="0" w:uiPriority="70" w:unhideWhenUsed="0"/>
+    <w:lsdException w:name="Colorful Shading Accent 3" w:semiHidden="0" w:uiPriority="71" w:unhideWhenUsed="0"/>
+    <w:lsdException w:name="Colorful List Accent 3" w:semiHidden="0" w:uiPriority="72" w:unhideWhenUsed="0"/>
+    <w:lsdException w:name="Colorful Grid Accent 3" w:semiHidden="0" w:uiPriority="73" w:unhideWhenUsed="0"/>
+    <w:lsdException w:name="Light Shading Accent 4" w:semiHidden="0" w:uiPriority="60" w:unhideWhenUsed="0"/>
+    <w:lsdException w:name="Light List Accent 4" w:semiHidden="0" w:uiPriority="61" w:unhideWhenUsed="0"/>
+    <w:lsdException w:name="Light Grid Accent 4" w:semiHidden="0" w:uiPriority="62" w:unhideWhenUsed="0"/>
+    <w:lsdException w:name="Medium Shading 1 Accent 4" w:semiHidden="0" w:uiPriority="63" w:unhideWhenUsed="0"/>
+    <w:lsdException w:name="Medium Shading 2 Accent 4" w:semiHidden="0" w:uiPriority="64" w:unhideWhenUsed="0"/>
+    <w:lsdException w:name="Medium List 1 Accent 4" w:semiHidden="0" w:uiPriority="65" w:unhideWhenUsed="0"/>
+    <w:lsdException w:name="Medium List 2 Accent 4" w:semiHidden="0" w:uiPriority="66" w:unhideWhenUsed="0"/>
+    <w:lsdException w:name="Medium Grid 1 Accent 4" w:semiHidden="0" w:uiPriority="67" w:unhideWhenUsed="0"/>
+    <w:lsdException w:name="Medium Grid 2 Accent 4" w:semiHidden="0" w:uiPriority="68" w:unhideWhenUsed="0"/>
+    <w:lsdException w:name="Medium Grid 3 Accent 4" w:semiHidden="0" w:uiPriority="69" w:unhideWhenUsed="0"/>
+    <w:lsdException w:name="Dark List Accent 4" w:semiHidden="0" w:uiPriority="70" w:unhideWhenUsed="0"/>
+    <w:lsdException w:name="Colorful Shading Accent 4" w:semiHidden="0" w:uiPriority="71" w:unhideWhenUsed="0"/>
+    <w:lsdException w:name="Colorful List Accent 4" w:semiHidden="0" w:uiPriority="72" w:unhideWhenUsed="0"/>
+    <w:lsdException w:name="Colorful Grid Accent 4" w:semiHidden="0" w:uiPriority="73" w:unhideWhenUsed="0"/>
+    <w:lsdException w:name="Light Shading Accent 5" w:semiHidden="0" w:uiPriority="60" w:unhideWhenUsed="0"/>
+    <w:lsdException w:name="Light List Accent 5" w:semiHidden="0" w:uiPriority="61" w:unhideWhenUsed="0"/>
+    <w:lsdException w:name="Light Grid Accent 5" w:semiHidden="0" w:uiPriority="62" w:unhideWhenUsed="0"/>
+    <w:lsdException w:name="Medium Shading 1 Accent 5" w:semiHidden="0" w:uiPriority="63" w:unhideWhenUsed="0"/>
+    <w:lsdException w:name="Medium Shading 2 Accent 5" w:semiHidden="0" w:uiPriority="64" w:unhideWhenUsed="0"/>
+    <w:lsdException w:name="Medium List 1 Accent 5" w:semiHidden="0" w:uiPriority="65" w:unhideWhenUsed="0"/>
+    <w:lsdException w:name="Medium List 2 Accent 5" w:semiHidden="0" w:uiPriority="66" w:unhideWhenUsed="0"/>
+    <w:lsdException w:name="Medium Grid 1 Accent 5" w:semiHidden="0" w:uiPriority="67" w:unhideWhenUsed="0"/>
+    <w:lsdException w:name="Medium Grid 2 Accent 5" w:semiHidden="0" w:uiPriority="68" w:unhideWhenUsed="0"/>
+    <w:lsdException w:name="Medium Grid 3 Accent 5" w:semiHidden="0" w:uiPriority="69" w:unhideWhenUsed="0"/>
+    <w:lsdException w:name="Dark List Accent 5" w:semiHidden="0" w:uiPriority="70" w:unhideWhenUsed="0"/>
+    <w:lsdException w:name="Colorful Shading Accent 5" w:semiHidden="0" w:uiPriority="71" w:unhideWhenUsed="0"/>
+    <w:lsdException w:name="Colorful List Accent 5" w:semiHidden="0" w:uiPriority="72" w:unhideWhenUsed="0"/>
+    <w:lsdException w:name="Colorful Grid Accent 5" w:semiHidden="0" w:uiPriority="73" w:unhideWhenUsed="0"/>
+    <w:lsdException w:name="Light Shading Accent 6" w:semiHidden="0" w:uiPriority="60" w:unhideWhenUsed="0"/>
+    <w:lsdException w:name="Light List Accent 6" w:semiHidden="0" w:uiPriority="61" w:unhideWhenUsed="0"/>
+    <w:lsdException w:name="Light Grid Accent 6" w:semiHidden="0" w:uiPriority="62" w:unhideWhenUsed="0"/>
+    <w:lsdException w:name="Medium Shading 1 Accent 6" w:semiHidden="0" w:uiPriority="63" w:unhideWhenUsed="0"/>
+    <w:lsdException w:name="Medium Shading 2 Accent 6" w:semiHidden="0" w:uiPriority="64" w:unhideWhenUsed="0"/>
+    <w:lsdException w:name="Medium List 1 Accent 6" w:semiHidden="0" w:uiPriority="65" w:unhideWhenUsed="0"/>
+    <w:lsdException w:name="Medium List 2 Accent 6" w:semiHidden="0" w:uiPriority="66" w:unhideWhenUsed="0"/>
+    <w:lsdException w:name="Medium Grid 1 Accent 6" w:semiHidden="0" w:uiPriority="67" w:unhideWhenUsed="0"/>
+    <w:lsdException w:name="Medium Grid 2 Accent 6" w:semiHidden="0" w:uiPriority="68" w:unhideWhenUsed="0"/>
+    <w:lsdException w:name="Medium Grid 3 Accent 6" w:semiHidden="0" w:uiPriority="69" w:unhideWhenUsed="0"/>
+    <w:lsdException w:name="Dark List Accent 6" w:semiHidden="0" w:uiPriority="70" w:unhideWhenUsed="0"/>
+    <w:lsdException w:name="Colorful Shading Accent 6" w:semiHidden="0" w:uiPriority="71" w:unhideWhenUsed="0"/>
+    <w:lsdException w:name="Colorful List Accent 6" w:semiHidden="0" w:uiPriority="72" w:unhideWhenUsed="0"/>
+    <w:lsdException w:name="Colorful Grid Accent 6" w:semiHidden="0" w:uiPriority="73" w:unhideWhenUsed="0"/>
+    <w:lsdException w:name="Subtle Emphasis" w:semiHidden="0" w:uiPriority="19" w:unhideWhenUsed="0" w:qFormat="1"/>
+    <w:lsdException w:name="Intense Emphasis" w:semiHidden="0" w:uiPriority="21" w:unhideWhenUsed="0" w:qFormat="1"/>
+    <w:lsdException w:name="Subtle Reference" w:semiHidden="0" w:uiPriority="31" w:unhideWhenUsed="0" w:qFormat="1"/>
+    <w:lsdException w:name="Intense Reference" w:semiHidden="0" w:uiPriority="32" w:unhideWhenUsed="0" w:qFormat="1"/>
+    <w:lsdException w:name="Book Title" w:semiHidden="0" w:uiPriority="33" w:unhideWhenUsed="0" w:qFormat="1"/>
+    <w:lsdException w:name="Bibliography" w:uiPriority="37"/>
+    <w:lsdException w:name="TOC Heading" w:uiPriority="39" w:qFormat="1"/>
+  </w:latentStyles>
+  <w:style w:type="paragraph" w:default="1" w:styleId="Normal">
+    <w:name w:val="Normal"/>
+    <w:qFormat/>
+  </w:style>
+  <w:style w:type="paragraph" w:styleId="Heading1">
+    <w:name w:val="heading 1"/>
+    <w:basedOn w:val="Normal"/>
+    <w:next w:val="Normal"/>
+    <w:link w:val="Heading1Char"/>
+    <w:uiPriority w:val="9"/>
+    <w:qFormat/>
+    <w:rsid w:val="00CD56D6"/>
+    <w:pPr>
+      <w:keepNext/>
+      <w:keepLines/>
+      <w:spacing w:before="360" w:after="80"/>
+      <w:outlineLvl w:val="0"/>
+    </w:pPr>
+    <w:rPr>
+      <w:rFonts w:asciiTheme="majorHAnsi" w:eastAsiaTheme="majorEastAsia" w:hAnsiTheme="majorHAnsi" w:cstheme="majorBidi"/>
+      <w:color w:val="0F4761" w:themeColor="accent1" w:themeShade="BF"/>
+      <w:sz w:val="40"/>
+      <w:szCs w:val="40"/>
+    </w:rPr>
+  </w:style>
+  <w:style w:type="paragraph" w:styleId="Heading2">
+    <w:name w:val="heading 2"/>
+    <w:basedOn w:val="Normal"/>
+    <w:next w:val="Normal"/>
+    <w:link w:val="Heading2Char"/>
+    <w:uiPriority w:val="9"/>
+    <w:unhideWhenUsed/>
+    <w:qFormat/>
+    <w:rsid w:val="00CD56D6"/>
+    <w:pPr>
+      <w:keepNext/>
+      <w:keepLines/>
+      <w:spacing w:before="160" w:after="80"/>
+      <w:outlineLvl w:val="1"/>
+    </w:pPr>
+    <w:rPr>
+      <w:rFonts w:asciiTheme="majorHAnsi" w:eastAsiaTheme="majorEastAsia" w:hAnsiTheme="majorHAnsi" w:cstheme="majorBidi"/>
+      <w:color w:val="0F4761" w:themeColor="accent1" w:themeShade="BF"/>
+      <w:sz w:val="32"/>
+      <w:szCs w:val="32"/>
+    </w:rPr>
+  </w:style>
+  <w:style w:type="paragraph" w:styleId="Heading3">
+    <w:name w:val="heading 3"/>
+    <w:basedOn w:val="Normal"/>
+    <w:next w:val="Normal"/>
+    <w:link w:val="Heading3Char"/>
+    <w:uiPriority w:val="9"/>
+    <w:semiHidden/>
+    <w:unhideWhenUsed/>
+    <w:qFormat/>
+    <w:rsid w:val="00CD56D6"/>
+    <w:pPr>
+      <w:keepNext/>
+      <w:keepLines/>
+      <w:spacing w:before="160" w:after="80"/>
+      <w:outlineLvl w:val="2"/>
+    </w:pPr>
+    <w:rPr>
+      <w:rFonts w:eastAsiaTheme="majorEastAsia" w:cstheme="majorBidi"/>
+      <w:color w:val="0F4761" w:themeColor="accent1" w:themeShade="BF"/>
+      <w:sz w:val="28"/>
+      <w:szCs w:val="28"/>
+    </w:rPr>
+  </w:style>
+  <w:style w:type="paragraph" w:styleId="Heading4">
+    <w:name w:val="heading 4"/>
+    <w:basedOn w:val="Normal"/>
+    <w:next w:val="Normal"/>
+    <w:link w:val="Heading4Char"/>
+    <w:uiPriority w:val="9"/>
+    <w:semiHidden/>
+    <w:unhideWhenUsed/>
+    <w:qFormat/>
+    <w:rsid w:val="00CD56D6"/>
+    <w:pPr>
+      <w:keepNext/>
+      <w:keepLines/>
+      <w:spacing w:before="80" w:after="40"/>
+      <w:outlineLvl w:val="3"/>
+    </w:pPr>
+    <w:rPr>
+      <w:rFonts w:eastAsiaTheme="majorEastAsia" w:cstheme="majorBidi"/>
+      <w:i/>
+      <w:iCs/>
+      <w:color w:val="0F4761" w:themeColor="accent1" w:themeShade="BF"/>
+    </w:rPr>
+  </w:style>
+  <w:style w:type="paragraph" w:styleId="Heading5">
+    <w:name w:val="heading 5"/>
+    <w:basedOn w:val="Normal"/>
+    <w:next w:val="Normal"/>
+    <w:link w:val="Heading5Char"/>
+    <w:uiPriority w:val="9"/>
+    <w:semiHidden/>
+    <w:unhideWhenUsed/>
+    <w:qFormat/>
+    <w:rsid w:val="00CD56D6"/>
+    <w:pPr>
+      <w:keepNext/>
+      <w:keepLines/>
+      <w:spacing w:before="80" w:after="40"/>
+      <w:outlineLvl w:val="4"/>
+    </w:pPr>
+    <w:rPr>
+      <w:rFonts w:eastAsiaTheme="majorEastAsia" w:cstheme="majorBidi"/>
+      <w:color w:val="0F4761" w:themeColor="accent1" w:themeShade="BF"/>
+    </w:rPr>
+  </w:style>
+  <w:style w:type="paragraph" w:styleId="Heading6">
+    <w:name w:val="heading 6"/>
+    <w:basedOn w:val="Normal"/>
+    <w:next w:val="Normal"/>
+    <w:link w:val="Heading6Char"/>
+    <w:uiPriority w:val="9"/>
+    <w:semiHidden/>
+    <w:unhideWhenUsed/>
+    <w:qFormat/>
+    <w:rsid w:val="00CD56D6"/>
+    <w:pPr>
+      <w:keepNext/>
+      <w:keepLines/>
+      <w:spacing w:before="40"/>
+      <w:outlineLvl w:val="5"/>
+    </w:pPr>
+    <w:rPr>
+      <w:rFonts w:eastAsiaTheme="majorEastAsia" w:cstheme="majorBidi"/>
+      <w:i/>
+      <w:iCs/>
+      <w:color w:val="595959" w:themeColor="text1" w:themeTint="A6"/>
+    </w:rPr>
+  </w:style>
+  <w:style w:type="paragraph" w:styleId="Heading7">
+    <w:name w:val="heading 7"/>
+    <w:basedOn w:val="Normal"/>
+    <w:next w:val="Normal"/>
+    <w:link w:val="Heading7Char"/>
+    <w:uiPriority w:val="9"/>
+    <w:semiHidden/>
+    <w:unhideWhenUsed/>
+    <w:qFormat/>
+    <w:rsid w:val="00CD56D6"/>
+    <w:pPr>
+      <w:keepNext/>
+      <w:keepLines/>
+      <w:spacing w:before="40"/>
+      <w:outlineLvl w:val="6"/>
+    </w:pPr>
+    <w:rPr>
+      <w:rFonts w:eastAsiaTheme="majorEastAsia" w:cstheme="majorBidi"/>
+      <w:color w:val="595959" w:themeColor="text1" w:themeTint="A6"/>
+    </w:rPr>
+  </w:style>
+  <w:style w:type="paragraph" w:styleId="Heading8">
+    <w:name w:val="heading 8"/>
+    <w:basedOn w:val="Normal"/>
+    <w:next w:val="Normal"/>
+    <w:link w:val="Heading8Char"/>
+    <w:uiPriority w:val="9"/>
+    <w:semiHidden/>
+    <w:unhideWhenUsed/>
+    <w:qFormat/>
+    <w:rsid w:val="00CD56D6"/>
+    <w:pPr>
+      <w:keepNext/>
+      <w:keepLines/>
+      <w:outlineLvl w:val="7"/>
+    </w:pPr>
+    <w:rPr>
+      <w:rFonts w:eastAsiaTheme="majorEastAsia" w:cstheme="majorBidi"/>
+      <w:i/>
+      <w:iCs/>
+      <w:color w:val="272727" w:themeColor="text1" w:themeTint="D8"/>
+    </w:rPr>
+  </w:style>
+  <w:style w:type="paragraph" w:styleId="Heading9">
+    <w:name w:val="heading 9"/>
+    <w:basedOn w:val="Normal"/>
+    <w:next w:val="Normal"/>
+    <w:link w:val="Heading9Char"/>
+    <w:uiPriority w:val="9"/>
+    <w:semiHidden/>
+    <w:unhideWhenUsed/>
+    <w:qFormat/>
+    <w:rsid w:val="00CD56D6"/>
+    <w:pPr>
+      <w:keepNext/>
+      <w:keepLines/>
+      <w:outlineLvl w:val="8"/>
+    </w:pPr>
+    <w:rPr>
+      <w:rFonts w:eastAsiaTheme="majorEastAsia" w:cstheme="majorBidi"/>
+      <w:color w:val="272727" w:themeColor="text1" w:themeTint="D8"/>
+    </w:rPr>
+  </w:style>
+  <w:style w:type="character" w:default="1" w:styleId="DefaultParagraphFont">
+    <w:name w:val="Default Paragraph Font"/>
+    <w:uiPriority w:val="1"/>
+    <w:semiHidden/>
+    <w:unhideWhenUsed/>
+  </w:style>
+  <w:style w:type="table" w:default="1" w:styleId="TableNormal">
+    <w:name w:val="Normal Table"/>
+    <w:uiPriority w:val="99"/>
+    <w:semiHidden/>
+    <w:unhideWhenUsed/>
+    <w:tblPr>
+      <w:tblInd w:w="0" w:type="dxa"/>
+      <w:tblCellMar>
+        <w:top w:w="0" w:type="dxa"/>
+        <w:left w:w="108" w:type="dxa"/>
+        <w:bottom w:w="0" w:type="dxa"/>
+        <w:right w:w="108" w:type="dxa"/>
+      </w:tblCellMar>
+    </w:tblPr>
+  </w:style>
+  <w:style w:type="numbering" w:default="1" w:styleId="NoList">
+    <w:name w:val="No List"/>
+    <w:uiPriority w:val="99"/>
+    <w:semiHidden/>
+    <w:unhideWhenUsed/>
+  </w:style>
+  <w:style w:type="character" w:customStyle="1" w:styleId="Heading1Char">
+    <w:name w:val="Heading 1 Char"/>
+    <w:basedOn w:val="DefaultParagraphFont"/>
+    <w:link w:val="Heading1"/>
+    <w:uiPriority w:val="9"/>
+    <w:rsid w:val="00CD56D6"/>
+    <w:rPr>
+      <w:rFonts w:asciiTheme="majorHAnsi" w:eastAsiaTheme="majorEastAsia" w:hAnsiTheme="majorHAnsi" w:cstheme="majorBidi"/>
+      <w:color w:val="0F4761" w:themeColor="accent1" w:themeShade="BF"/>
+      <w:sz w:val="40"/>
+      <w:szCs w:val="40"/>
+    </w:rPr>
+  </w:style>
+  <w:style w:type="character" w:customStyle="1" w:styleId="Heading2Char">
+    <w:name w:val="Heading 2 Char"/>
+    <w:basedOn w:val="DefaultParagraphFont"/>
+    <w:link w:val="Heading2"/>
+    <w:uiPriority w:val="9"/>
+    <w:rsid w:val="00CD56D6"/>
+    <w:rPr>
+      <w:rFonts w:asciiTheme="majorHAnsi" w:eastAsiaTheme="majorEastAsia" w:hAnsiTheme="majorHAnsi" w:cstheme="majorBidi"/>
+      <w:color w:val="0F4761" w:themeColor="accent1" w:themeShade="BF"/>
+      <w:sz w:val="32"/>
+      <w:szCs w:val="32"/>
+    </w:rPr>
+  </w:style>
+  <w:style w:type="character" w:customStyle="1" w:styleId="Heading3Char">
+    <w:name w:val="Heading 3 Char"/>
+    <w:basedOn w:val="DefaultParagraphFont"/>
+    <w:link w:val="Heading3"/>
+    <w:uiPriority w:val="9"/>
+    <w:semiHidden/>
+    <w:rsid w:val="00CD56D6"/>
+    <w:rPr>
+      <w:rFonts w:eastAsiaTheme="majorEastAsia" w:cstheme="majorBidi"/>
+      <w:color w:val="0F4761" w:themeColor="accent1" w:themeShade="BF"/>
+      <w:sz w:val="28"/>
+      <w:szCs w:val="28"/>
+    </w:rPr>
+  </w:style>
+  <w:style w:type="character" w:customStyle="1" w:styleId="Heading4Char">
+    <w:name w:val="Heading 4 Char"/>
+    <w:basedOn w:val="DefaultParagraphFont"/>
+    <w:link w:val="Heading4"/>
+    <w:uiPriority w:val="9"/>
+    <w:semiHidden/>
+    <w:rsid w:val="00CD56D6"/>
+    <w:rPr>
+      <w:rFonts w:eastAsiaTheme="majorEastAsia" w:cstheme="majorBidi"/>
+      <w:i/>
+      <w:iCs/>
+      <w:color w:val="0F4761" w:themeColor="accent1" w:themeShade="BF"/>
+    </w:rPr>
+  </w:style>
+  <w:style w:type="character" w:customStyle="1" w:styleId="Heading5Char">
+    <w:name w:val="Heading 5 Char"/>
+    <w:basedOn w:val="DefaultParagraphFont"/>
+    <w:link w:val="Heading5"/>
+    <w:uiPriority w:val="9"/>
+    <w:semiHidden/>
+    <w:rsid w:val="00CD56D6"/>
+    <w:rPr>
+      <w:rFonts w:eastAsiaTheme="majorEastAsia" w:cstheme="majorBidi"/>
+      <w:color w:val="0F4761" w:themeColor="accent1" w:themeShade="BF"/>
+    </w:rPr>
+  </w:style>
+  <w:style w:type="character" w:customStyle="1" w:styleId="Heading6Char">
+    <w:name w:val="Heading 6 Char"/>
+    <w:basedOn w:val="DefaultParagraphFont"/>
+    <w:link w:val="Heading6"/>
+    <w:uiPriority w:val="9"/>
+    <w:semiHidden/>
+    <w:rsid w:val="00CD56D6"/>
+    <w:rPr>
+      <w:rFonts w:eastAsiaTheme="majorEastAsia" w:cstheme="majorBidi"/>
+      <w:i/>
+      <w:iCs/>
+      <w:color w:val="595959" w:themeColor="text1" w:themeTint="A6"/>
+    </w:rPr>
+  </w:style>
+  <w:style w:type="character" w:customStyle="1" w:styleId="Heading7Char">
+    <w:name w:val="Heading 7 Char"/>
+    <w:basedOn w:val="DefaultParagraphFont"/>
+    <w:link w:val="Heading7"/>
+    <w:uiPriority w:val="9"/>
+    <w:semiHidden/>
+    <w:rsid w:val="00CD56D6"/>
+    <w:rPr>
+      <w:rFonts w:eastAsiaTheme="majorEastAsia" w:cstheme="majorBidi"/>
+      <w:color w:val="595959" w:themeColor="text1" w:themeTint="A6"/>
+    </w:rPr>
+  </w:style>
+  <w:style w:type="character" w:customStyle="1" w:styleId="Heading8Char">
+    <w:name w:val="Heading 8 Char"/>
+    <w:basedOn w:val="DefaultParagraphFont"/>
+    <w:link w:val="Heading8"/>
+    <w:uiPriority w:val="9"/>
+    <w:semiHidden/>
+    <w:rsid w:val="00CD56D6"/>
+    <w:rPr>
+      <w:rFonts w:eastAsiaTheme="majorEastAsia" w:cstheme="majorBidi"/>
+      <w:i/>
+      <w:iCs/>
+      <w:color w:val="272727" w:themeColor="text1" w:themeTint="D8"/>
+    </w:rPr>
+  </w:style>
+  <w:style w:type="character" w:customStyle="1" w:styleId="Heading9Char">
+    <w:name w:val="Heading 9 Char"/>
+    <w:basedOn w:val="DefaultParagraphFont"/>
+    <w:link w:val="Heading9"/>
+    <w:uiPriority w:val="9"/>
+    <w:semiHidden/>
+    <w:rsid w:val="00CD56D6"/>
+    <w:rPr>
+      <w:rFonts w:eastAsiaTheme="majorEastAsia" w:cstheme="majorBidi"/>
+      <w:color w:val="272727" w:themeColor="text1" w:themeTint="D8"/>
+    </w:rPr>
+  </w:style>
+  <w:style w:type="paragraph" w:styleId="Title">
+    <w:name w:val="Title"/>
+    <w:basedOn w:val="Normal"/>
+    <w:next w:val="Normal"/>
+    <w:link w:val="TitleChar"/>
+    <w:uiPriority w:val="10"/>
+    <w:qFormat/>
+    <w:rsid w:val="00CD56D6"/>
+    <w:pPr>
+      <w:spacing w:after="80"/>
+      <w:contextualSpacing/>
+    </w:pPr>
+    <w:rPr>
+      <w:rFonts w:asciiTheme="majorHAnsi" w:eastAsiaTheme="majorEastAsia" w:hAnsiTheme="majorHAnsi" w:cstheme="majorBidi"/>
+      <w:spacing w:val="-10"/>
+      <w:kern w:val="28"/>
+      <w:sz w:val="56"/>
+      <w:szCs w:val="56"/>
+    </w:rPr>
+  </w:style>
+  <w:style w:type="character" w:customStyle="1" w:styleId="TitleChar">
+    <w:name w:val="Title Char"/>
+    <w:basedOn w:val="DefaultParagraphFont"/>
+    <w:link w:val="Title"/>
+    <w:uiPriority w:val="10"/>
+    <w:rsid w:val="00CD56D6"/>
+    <w:rPr>
+      <w:rFonts w:asciiTheme="majorHAnsi" w:eastAsiaTheme="majorEastAsia" w:hAnsiTheme="majorHAnsi" w:cstheme="majorBidi"/>
+      <w:spacing w:val="-10"/>
+      <w:kern w:val="28"/>
+      <w:sz w:val="56"/>
+      <w:szCs w:val="56"/>
+    </w:rPr>
+  </w:style>
+  <w:style w:type="paragraph" w:styleId="Subtitle">
+    <w:name w:val="Subtitle"/>
+    <w:basedOn w:val="Normal"/>
+    <w:next w:val="Normal"/>
+    <w:link w:val="SubtitleChar"/>
+    <w:uiPriority w:val="11"/>
+    <w:qFormat/>
+    <w:rsid w:val="00CD56D6"/>
+    <w:pPr>
+      <w:numPr>
+        <w:ilvl w:val="1"/>
+      </w:numPr>
+      <w:spacing w:after="160"/>
+    </w:pPr>
+    <w:rPr>
+      <w:rFonts w:eastAsiaTheme="majorEastAsia" w:cstheme="majorBidi"/>
+      <w:color w:val="595959" w:themeColor="text1" w:themeTint="A6"/>
+      <w:spacing w:val="15"/>
+      <w:sz w:val="28"/>
+      <w:szCs w:val="28"/>
+    </w:rPr>
+  </w:style>
+  <w:style w:type="character" w:customStyle="1" w:styleId="SubtitleChar">
+    <w:name w:val="Subtitle Char"/>
+    <w:basedOn w:val="DefaultParagraphFont"/>
+    <w:link w:val="Subtitle"/>
+    <w:uiPriority w:val="11"/>
+    <w:rsid w:val="00CD56D6"/>
+    <w:rPr>
+      <w:rFonts w:eastAsiaTheme="majorEastAsia" w:cstheme="majorBidi"/>
+      <w:color w:val="595959" w:themeColor="text1" w:themeTint="A6"/>
+      <w:spacing w:val="15"/>
+      <w:sz w:val="28"/>
+      <w:szCs w:val="28"/>
+    </w:rPr>
+  </w:style>
+  <w:style w:type="paragraph" w:styleId="Quote">
+    <w:name w:val="Quote"/>
+    <w:basedOn w:val="Normal"/>
+    <w:next w:val="Normal"/>
+    <w:link w:val="QuoteChar"/>
+    <w:uiPriority w:val="29"/>
+    <w:qFormat/>
+    <w:rsid w:val="00CD56D6"/>
+    <w:pPr>
+      <w:spacing w:before="160" w:after="160"/>
+      <w:jc w:val="center"/>
+    </w:pPr>
+    <w:rPr>
+      <w:i/>
+      <w:iCs/>
+      <w:color w:val="404040" w:themeColor="text1" w:themeTint="BF"/>
+    </w:rPr>
+  </w:style>
+  <w:style w:type="character" w:customStyle="1" w:styleId="QuoteChar">
+    <w:name w:val="Quote Char"/>
+    <w:basedOn w:val="DefaultParagraphFont"/>
+    <w:link w:val="Quote"/>
+    <w:uiPriority w:val="29"/>
+    <w:rsid w:val="00CD56D6"/>
+    <w:rPr>
+      <w:i/>
+      <w:iCs/>
+      <w:color w:val="404040" w:themeColor="text1" w:themeTint="BF"/>
+    </w:rPr>
+  </w:style>
+  <w:style w:type="paragraph" w:styleId="ListParagraph">
+    <w:name w:val="List Paragraph"/>
+    <w:basedOn w:val="Normal"/>
+    <w:uiPriority w:val="34"/>
+    <w:qFormat/>
+    <w:rsid w:val="00CD56D6"/>
+    <w:pPr>
+      <w:ind w:left="720"/>
+      <w:contextualSpacing/>
+    </w:pPr>
+  </w:style>
+  <w:style w:type="character" w:styleId="IntenseEmphasis">
+    <w:name w:val="Intense Emphasis"/>
+    <w:basedOn w:val="DefaultParagraphFont"/>
+    <w:uiPriority w:val="21"/>
+    <w:qFormat/>
+    <w:rsid w:val="00CD56D6"/>
+    <w:rPr>
+      <w:i/>
+      <w:iCs/>
+      <w:color w:val="0F4761" w:themeColor="accent1" w:themeShade="BF"/>
+    </w:rPr>
+  </w:style>
+  <w:style w:type="paragraph" w:styleId="IntenseQuote">
+    <w:name w:val="Intense Quote"/>
+    <w:basedOn w:val="Normal"/>
+    <w:next w:val="Normal"/>
+    <w:link w:val="IntenseQuoteChar"/>
+    <w:uiPriority w:val="30"/>
+    <w:qFormat/>
+    <w:rsid w:val="00CD56D6"/>
+    <w:pPr>
+      <w:pBdr>
+        <w:top w:val="single" w:sz="4" w:space="10" w:color="0F4761" w:themeColor="accent1" w:themeShade="BF"/>
+        <w:bottom w:val="single" w:sz="4" w:space="10" w:color="0F4761" w:themeColor="accent1" w:themeShade="BF"/>
+      </w:pBdr>
+      <w:spacing w:before="360" w:after="360"/>
+      <w:ind w:left="864" w:right="864"/>
+      <w:jc w:val="center"/>
+    </w:pPr>
+    <w:rPr>
+      <w:i/>
+      <w:iCs/>
+      <w:color w:val="0F4761" w:themeColor="accent1" w:themeShade="BF"/>
+    </w:rPr>
+  </w:style>
+  <w:style w:type="character" w:customStyle="1" w:styleId="IntenseQuoteChar">
+    <w:name w:val="Intense Quote Char"/>
+    <w:basedOn w:val="DefaultParagraphFont"/>
+    <w:link w:val="IntenseQuote"/>
+    <w:uiPriority w:val="30"/>
+    <w:rsid w:val="00CD56D6"/>
+    <w:rPr>
+      <w:i/>
+      <w:iCs/>
+      <w:color w:val="0F4761" w:themeColor="accent1" w:themeShade="BF"/>
+    </w:rPr>
+  </w:style>
+  <w:style w:type="character" w:styleId="IntenseReference">
+    <w:name w:val="Intense Reference"/>
+    <w:basedOn w:val="DefaultParagraphFont"/>
+    <w:uiPriority w:val="32"/>
+    <w:qFormat/>
+    <w:rsid w:val="00CD56D6"/>
+    <w:rPr>
+      <w:b/>
+      <w:bCs/>
+      <w:smallCaps/>
+      <w:color w:val="0F4761" w:themeColor="accent1" w:themeShade="BF"/>
+      <w:spacing w:val="5"/>
+    </w:rPr>
+  </w:style>
+  <w:style w:type="character" w:styleId="Strong">
+    <w:name w:val="Strong"/>
+    <w:basedOn w:val="DefaultParagraphFont"/>
+    <w:uiPriority w:val="22"/>
+    <w:qFormat/>
+    <w:rsid w:val="00CD56D6"/>
+    <w:rPr>
+      <w:b/>
+      <w:bCs/>
+    </w:rPr>
+  </w:style>
+  <w:style w:type="paragraph" w:styleId="Footer">
+    <w:name w:val="footer"/>
+    <w:basedOn w:val="Normal"/>
+    <w:link w:val="FooterChar"/>
+    <w:uiPriority w:val="99"/>
+    <w:unhideWhenUsed/>
+    <w:rsid w:val="000F7A9B"/>
+    <w:pPr>
+      <w:tabs>
+        <w:tab w:val="center" w:pos="4513"/>
+        <w:tab w:val="right" w:pos="9026"/>
+      </w:tabs>
+    </w:pPr>
+  </w:style>
+  <w:style w:type="character" w:customStyle="1" w:styleId="FooterChar">
+    <w:name w:val="Footer Char"/>
+    <w:basedOn w:val="DefaultParagraphFont"/>
+    <w:link w:val="Footer"/>
+    <w:uiPriority w:val="99"/>
+    <w:rsid w:val="000F7A9B"/>
+  </w:style>
+  <w:style w:type="character" w:styleId="PageNumber">
+    <w:name w:val="page number"/>
+    <w:basedOn w:val="DefaultParagraphFont"/>
+    <w:uiPriority w:val="99"/>
+    <w:semiHidden/>
+    <w:unhideWhenUsed/>
+    <w:rsid w:val="000F7A9B"/>
+  </w:style>
+  <w:style w:type="paragraph" w:styleId="Header">
+    <w:name w:val="header"/>
+    <w:basedOn w:val="Normal"/>
+    <w:link w:val="HeaderChar"/>
+    <w:uiPriority w:val="99"/>
+    <w:unhideWhenUsed/>
+    <w:rsid w:val="00BC4CBB"/>
+    <w:pPr>
+      <w:tabs>
+        <w:tab w:val="center" w:pos="4513"/>
+        <w:tab w:val="right" w:pos="9026"/>
+      </w:tabs>
+    </w:pPr>
+  </w:style>
+  <w:style w:type="character" w:customStyle="1" w:styleId="HeaderChar">
+    <w:name w:val="Header Char"/>
+    <w:basedOn w:val="DefaultParagraphFont"/>
+    <w:link w:val="Header"/>
+    <w:uiPriority w:val="99"/>
+    <w:rsid w:val="00BC4CBB"/>
+  </w:style>
+  <w:style w:type="character" w:styleId="CommentReference">
+    <w:name w:val="annotation reference"/>
+    <w:basedOn w:val="DefaultParagraphFont"/>
+    <w:uiPriority w:val="99"/>
+    <w:semiHidden/>
+    <w:unhideWhenUsed/>
+    <w:rsid w:val="00B97D7C"/>
+    <w:rPr>
+      <w:sz w:val="16"/>
+      <w:szCs w:val="16"/>
+    </w:rPr>
+  </w:style>
+  <w:style w:type="paragraph" w:styleId="CommentText">
+    <w:name w:val="annotation text"/>
+    <w:basedOn w:val="Normal"/>
+    <w:link w:val="CommentTextChar"/>
+    <w:uiPriority w:val="99"/>
+    <w:unhideWhenUsed/>
+    <w:rsid w:val="00B97D7C"/>
+    <w:rPr>
+      <w:sz w:val="20"/>
+      <w:szCs w:val="20"/>
+    </w:rPr>
+  </w:style>
+  <w:style w:type="character" w:customStyle="1" w:styleId="CommentTextChar">
+    <w:name w:val="Comment Text Char"/>
+    <w:basedOn w:val="DefaultParagraphFont"/>
+    <w:link w:val="CommentText"/>
+    <w:uiPriority w:val="99"/>
+    <w:rsid w:val="00B97D7C"/>
+    <w:rPr>
+      <w:sz w:val="20"/>
+      <w:szCs w:val="20"/>
+    </w:rPr>
+  </w:style>
+  <w:style w:type="paragraph" w:styleId="CommentSubject">
+    <w:name w:val="annotation subject"/>
+    <w:basedOn w:val="CommentText"/>
+    <w:next w:val="CommentText"/>
+    <w:link w:val="CommentSubjectChar"/>
+    <w:uiPriority w:val="99"/>
+    <w:semiHidden/>
+    <w:unhideWhenUsed/>
+    <w:rsid w:val="00B97D7C"/>
+    <w:rPr>
+      <w:b/>
+      <w:bCs/>
+    </w:rPr>
+  </w:style>
+  <w:style w:type="character" w:customStyle="1" w:styleId="CommentSubjectChar">
+    <w:name w:val="Comment Subject Char"/>
+    <w:basedOn w:val="CommentTextChar"/>
+    <w:link w:val="CommentSubject"/>
+    <w:uiPriority w:val="99"/>
+    <w:semiHidden/>
+    <w:rsid w:val="00B97D7C"/>
+    <w:rPr>
+      <w:b/>
+      <w:bCs/>
+      <w:sz w:val="20"/>
+      <w:szCs w:val="20"/>
+    </w:rPr>
+  </w:style>
+  <w:style w:type="character" w:styleId="Hyperlink">
+    <w:name w:val="Hyperlink"/>
+    <w:basedOn w:val="DefaultParagraphFont"/>
+    <w:uiPriority w:val="99"/>
+    <w:unhideWhenUsed/>
+    <w:rsid w:val="00EE47A2"/>
+    <w:rPr>
+      <w:color w:val="467886" w:themeColor="hyperlink"/>
+      <w:u w:val="single"/>
+    </w:rPr>
+  </w:style>
+  <w:style w:type="character" w:customStyle="1" w:styleId="UnresolvedMention1">
+    <w:name w:val="Unresolved Mention1"/>
+    <w:basedOn w:val="DefaultParagraphFont"/>
+    <w:uiPriority w:val="99"/>
+    <w:semiHidden/>
+    <w:unhideWhenUsed/>
+    <w:rsid w:val="00EE47A2"/>
+    <w:rPr>
+      <w:color w:val="605E5C"/>
+      <w:shd w:val="clear" w:color="auto" w:fill="E1DFDD"/>
+    </w:rPr>
+  </w:style>
+  <w:style w:type="paragraph" w:styleId="NormalWeb">
+    <w:name w:val="Normal (Web)"/>
+    <w:basedOn w:val="Normal"/>
+    <w:uiPriority w:val="99"/>
+    <w:semiHidden/>
+    <w:unhideWhenUsed/>
+    <w:rsid w:val="00CA1A7B"/>
+    <w:pPr>
+      <w:spacing w:before="100" w:beforeAutospacing="1" w:after="100" w:afterAutospacing="1"/>
+    </w:pPr>
+    <w:rPr>
+      <w:rFonts w:ascii="Times New Roman" w:eastAsia="Times New Roman" w:hAnsi="Times New Roman" w:cs="Times New Roman"/>
+      <w:kern w:val="0"/>
+      <w:lang w:eastAsia="en-GB"/>
+      <w14:ligatures w14:val="none"/>
+    </w:rPr>
+  </w:style>
+  <w:style w:type="paragraph" w:styleId="BalloonText">
+    <w:name w:val="Balloon Text"/>
+    <w:basedOn w:val="Normal"/>
+    <w:link w:val="BalloonTextChar"/>
+    <w:uiPriority w:val="99"/>
+    <w:semiHidden/>
+    <w:unhideWhenUsed/>
+    <w:rsid w:val="00CC35F7"/>
+    <w:rPr>
+      <w:rFonts w:ascii="Tahoma" w:hAnsi="Tahoma" w:cs="Tahoma"/>
+      <w:sz w:val="16"/>
+      <w:szCs w:val="16"/>
+    </w:rPr>
+  </w:style>
+  <w:style w:type="character" w:customStyle="1" w:styleId="BalloonTextChar">
+    <w:name w:val="Balloon Text Char"/>
+    <w:basedOn w:val="DefaultParagraphFont"/>
+    <w:link w:val="BalloonText"/>
+    <w:uiPriority w:val="99"/>
+    <w:semiHidden/>
+    <w:rsid w:val="00CC35F7"/>
+    <w:rPr>
+      <w:rFonts w:ascii="Tahoma" w:hAnsi="Tahoma" w:cs="Tahoma"/>
+      <w:sz w:val="16"/>
+      <w:szCs w:val="16"/>
+    </w:rPr>
+  </w:style>
+</w:styles>
+</file>
+
+<file path=word/stylesWithEffects.xml><?xml version="1.0" encoding="utf-8"?>
+<w:styles xmlns:wpc="http://schemas.microsoft.com/office/word/2010/wordprocessingCanvas" xmlns:mc="http://schemas.openxmlformats.org/markup-compatibility/2006" xmlns:o="urn:schemas-microsoft-com:office:office" xmlns:r="http://schemas.openxmlformats.org/officeDocument/2006/relationships" xmlns:m="http://schemas.openxmlformats.org/officeDocument/2006/math" xmlns:v="urn:schemas-microsoft-com:vml" xmlns:wp14="http://schemas.microsoft.com/office/word/2010/wordprocessingDrawing" xmlns:wp="http://schemas.openxmlformats.org/drawingml/2006/wordprocessingDrawing" xmlns:w10="urn:schemas-microsoft-com:office:word" xmlns:w="http://schemas.openxmlformats.org/wordprocessingml/2006/main" xmlns:w14="http://schemas.microsoft.com/office/word/2010/wordml" xmlns:wpg="http://schemas.microsoft.com/office/word/2010/wordprocessingGroup" xmlns:wpi="http://schemas.microsoft.com/office/word/2010/wordprocessingInk" xmlns:wne="http://schemas.microsoft.com/office/word/2006/wordml" xmlns:wps="http://schemas.microsoft.com/office/word/2010/wordprocessingShape" mc:Ignorable="w14 wp14">
+  <w:docDefaults>
+    <w:rPrDefault>
+      <w:rPr>
+        <w:rFonts w:asciiTheme="minorHAnsi" w:eastAsiaTheme="minorHAnsi" w:hAnsiTheme="minorHAnsi" w:cstheme="minorBidi"/>
+        <w:kern w:val="2"/>
+        <w:sz w:val="24"/>
+        <w:szCs w:val="24"/>
+        <w:lang w:val="en-GB" w:eastAsia="en-US" w:bidi="ar-SA"/>
+        <w14:ligatures w14:val="standardContextual"/>
+      </w:rPr>
+    </w:rPrDefault>
+    <w:pPrDefault/>
+  </w:docDefaults>
+  <w:latentStyles w:defLockedState="0" w:defUIPriority="99" w:defSemiHidden="1" w:defUnhideWhenUsed="1" w:defQFormat="0" w:count="267">
+    <w:lsdException w:name="Normal" w:semiHidden="0" w:uiPriority="0" w:unhideWhenUsed="0" w:qFormat="1"/>
+    <w:lsdException w:name="heading 1" w:semiHidden="0" w:uiPriority="9" w:unhideWhenUsed="0" w:qFormat="1"/>
+    <w:lsdException w:name="heading 2" w:uiPriority="9" w:qFormat="1"/>
+    <w:lsdException w:name="heading 3" w:uiPriority="9" w:qFormat="1"/>
+    <w:lsdException w:name="heading 4" w:uiPriority="9" w:qFormat="1"/>
+    <w:lsdException w:name="heading 5" w:uiPriority="9" w:qFormat="1"/>
+    <w:lsdException w:name="heading 6" w:uiPriority="9" w:qFormat="1"/>
+    <w:lsdException w:name="heading 7" w:uiPriority="9" w:qFormat="1"/>
+    <w:lsdException w:name="heading 8" w:uiPriority="9" w:qFormat="1"/>
+    <w:lsdException w:name="heading 9" w:uiPriority="9" w:qFormat="1"/>
+    <w:lsdException w:name="toc 1" w:uiPriority="39"/>
+    <w:lsdException w:name="toc 2" w:uiPriority="39"/>
+    <w:lsdException w:name="toc 3" w:uiPriority="39"/>
+    <w:lsdException w:name="toc 4" w:uiPriority="39"/>
+    <w:lsdException w:name="toc 5" w:uiPriority="39"/>
+    <w:lsdException w:name="toc 6" w:uiPriority="39"/>
+    <w:lsdException w:name="toc 7" w:uiPriority="39"/>
+    <w:lsdException w:name="toc 8" w:uiPriority="39"/>
+    <w:lsdException w:name="toc 9" w:uiPriority="39"/>
+    <w:lsdException w:name="caption" w:uiPriority="35" w:qFormat="1"/>
+    <w:lsdException w:name="Title" w:semiHidden="0" w:uiPriority="10" w:unhideWhenUsed="0" w:qFormat="1"/>
+    <w:lsdException w:name="Default Paragraph Font" w:uiPriority="1"/>
+    <w:lsdException w:name="Subtitle" w:semiHidden="0" w:uiPriority="11" w:unhideWhenUsed="0" w:qFormat="1"/>
+    <w:lsdException w:name="Strong" w:semiHidden="0" w:uiPriority="22" w:unhideWhenUsed="0" w:qFormat="1"/>
+    <w:lsdException w:name="Emphasis" w:semiHidden="0" w:uiPriority="20" w:unhideWhenUsed="0" w:qFormat="1"/>
+    <w:lsdException w:name="Table Grid" w:semiHidden="0" w:uiPriority="39" w:unhideWhenUsed="0"/>
+    <w:lsdException w:name="Placeholder Text" w:unhideWhenUsed="0"/>
+    <w:lsdException w:name="No Spacing" w:semiHidden="0" w:uiPriority="1" w:unhideWhenUsed="0" w:qFormat="1"/>
+    <w:lsdException w:name="Light Shading" w:semiHidden="0" w:uiPriority="60" w:unhideWhenUsed="0"/>
+    <w:lsdException w:name="Light List" w:semiHidden="0" w:uiPriority="61" w:unhideWhenUsed="0"/>
+    <w:lsdException w:name="Light Grid" w:semiHidden="0" w:uiPriority="62" w:unhideWhenUsed="0"/>
+    <w:lsdException w:name="Medium Shading 1" w:semiHidden="0" w:uiPriority="63" w:unhideWhenUsed="0"/>
+    <w:lsdException w:name="Medium Shading 2" w:semiHidden="0" w:uiPriority="64" w:unhideWhenUsed="0"/>
+    <w:lsdException w:name="Medium List 1" w:semiHidden="0" w:uiPriority="65" w:unhideWhenUsed="0"/>
+    <w:lsdException w:name="Medium List 2" w:semiHidden="0" w:uiPriority="66" w:unhideWhenUsed="0"/>
+    <w:lsdException w:name="Medium Grid 1" w:semiHidden="0" w:uiPriority="67" w:unhideWhenUsed="0"/>
+    <w:lsdException w:name="Medium Grid 2" w:semiHidden="0" w:uiPriority="68" w:unhideWhenUsed="0"/>
+    <w:lsdException w:name="Medium Grid 3" w:semiHidden="0" w:uiPriority="69" w:unhideWhenUsed="0"/>
+    <w:lsdException w:name="Dark List" w:semiHidden="0" w:uiPriority="70" w:unhideWhenUsed="0"/>
+    <w:lsdException w:name="Colorful Shading" w:semiHidden="0" w:uiPriority="71" w:unhideWhenUsed="0"/>
+    <w:lsdException w:name="Colorful List" w:semiHidden="0" w:uiPriority="72" w:unhideWhenUsed="0"/>
+    <w:lsdException w:name="Colorful Grid" w:semiHidden="0" w:uiPriority="73" w:unhideWhenUsed="0"/>
+    <w:lsdException w:name="Light Shading Accent 1" w:semiHidden="0" w:uiPriority="60" w:unhideWhenUsed="0"/>
+    <w:lsdException w:name="Light List Accent 1" w:semiHidden="0" w:uiPriority="61" w:unhideWhenUsed="0"/>
+    <w:lsdException w:name="Light Grid Accent 1" w:semiHidden="0" w:uiPriority="62" w:unhideWhenUsed="0"/>
+    <w:lsdException w:name="Medium Shading 1 Accent 1" w:semiHidden="0" w:uiPriority="63" w:unhideWhenUsed="0"/>
+    <w:lsdException w:name="Medium Shading 2 Accent 1" w:semiHidden="0" w:uiPriority="64" w:unhideWhenUsed="0"/>
+    <w:lsdException w:name="Medium List 1 Accent 1" w:semiHidden="0" w:uiPriority="65" w:unhideWhenUsed="0"/>
+    <w:lsdException w:name="Revision" w:unhideWhenUsed="0"/>
+    <w:lsdException w:name="List Paragraph" w:semiHidden="0" w:uiPriority="34" w:unhideWhenUsed="0" w:qFormat="1"/>
+    <w:lsdException w:name="Quote" w:semiHidden="0" w:uiPriority="29" w:unhideWhenUsed="0" w:qFormat="1"/>
+    <w:lsdException w:name="Intense Quote" w:semiHidden="0" w:uiPriority="30" w:unhideWhenUsed="0" w:qFormat="1"/>
+    <w:lsdException w:name="Medium List 2 Accent 1" w:semiHidden="0" w:uiPriority="66" w:unhideWhenUsed="0"/>
+    <w:lsdException w:name="Medium Grid 1 Accent 1" w:semiHidden="0" w:uiPriority="67" w:unhideWhenUsed="0"/>
+    <w:lsdException w:name="Medium Grid 2 Accent 1" w:semiHidden="0" w:uiPriority="68" w:unhideWhenUsed="0"/>
+    <w:lsdException w:name="Medium Grid 3 Accent 1" w:semiHidden="0" w:uiPriority="69" w:unhideWhenUsed="0"/>
+    <w:lsdException w:name="Dark List Accent 1" w:semiHidden="0" w:uiPriority="70" w:unhideWhenUsed="0"/>
+    <w:lsdException w:name="Colorful Shading Accent 1" w:semiHidden="0" w:uiPriority="71" w:unhideWhenUsed="0"/>
+    <w:lsdException w:name="Colorful List Accent 1" w:semiHidden="0" w:uiPriority="72" w:unhideWhenUsed="0"/>
+    <w:lsdException w:name="Colorful Grid Accent 1" w:semiHidden="0" w:uiPriority="73" w:unhideWhenUsed="0"/>
+    <w:lsdException w:name="Light Shading Accent 2" w:semiHidden="0" w:uiPriority="60" w:unhideWhenUsed="0"/>
+    <w:lsdException w:name="Light List Accent 2" w:semiHidden="0" w:uiPriority="61" w:unhideWhenUsed="0"/>
+    <w:lsdException w:name="Light Grid Accent 2" w:semiHidden="0" w:uiPriority="62" w:unhideWhenUsed="0"/>
+    <w:lsdException w:name="Medium Shading 1 Accent 2" w:semiHidden="0" w:uiPriority="63" w:unhideWhenUsed="0"/>
+    <w:lsdException w:name="Medium Shading 2 Accent 2" w:semiHidden="0" w:uiPriority="64" w:unhideWhenUsed="0"/>
+    <w:lsdException w:name="Medium List 1 Accent 2" w:semiHidden="0" w:uiPriority="65" w:unhideWhenUsed="0"/>
+    <w:lsdException w:name="Medium List 2 Accent 2" w:semiHidden="0" w:uiPriority="66" w:unhideWhenUsed="0"/>
+    <w:lsdException w:name="Medium Grid 1 Accent 2" w:semiHidden="0" w:uiPriority="67" w:unhideWhenUsed="0"/>
+    <w:lsdException w:name="Medium Grid 2 Accent 2" w:semiHidden="0" w:uiPriority="68" w:unhideWhenUsed="0"/>
+    <w:lsdException w:name="Medium Grid 3 Accent 2" w:semiHidden="0" w:uiPriority="69" w:unhideWhenUsed="0"/>
+    <w:lsdException w:name="Dark List Accent 2" w:semiHidden="0" w:uiPriority="70" w:unhideWhenUsed="0"/>
+    <w:lsdException w:name="Colorful Shading Accent 2" w:semiHidden="0" w:uiPriority="71" w:unhideWhenUsed="0"/>
+    <w:lsdException w:name="Colorful List Accent 2" w:semiHidden="0" w:uiPriority="72" w:unhideWhenUsed="0"/>
+    <w:lsdException w:name="Colorful Grid Accent 2" w:semiHidden="0" w:uiPriority="73" w:unhideWhenUsed="0"/>
+    <w:lsdException w:name="Light Shading Accent 3" w:semiHidden="0" w:uiPriority="60" w:unhideWhenUsed="0"/>
+    <w:lsdException w:name="Light List Accent 3" w:semiHidden="0" w:uiPriority="61" w:unhideWhenUsed="0"/>
+    <w:lsdException w:name="Light Grid Accent 3" w:semiHidden="0" w:uiPriority="62" w:unhideWhenUsed="0"/>
+    <w:lsdException w:name="Medium Shading 1 Accent 3" w:semiHidden="0" w:uiPriority="63" w:unhideWhenUsed="0"/>
+    <w:lsdException w:name="Medium Shading 2 Accent 3" w:semiHidden="0" w:uiPriority="64" w:unhideWhenUsed="0"/>
+    <w:lsdException w:name="Medium List 1 Accent 3" w:semiHidden="0" w:uiPriority="65" w:unhideWhenUsed="0"/>
+    <w:lsdException w:name="Medium List 2 Accent 3" w:semiHidden="0" w:uiPriority="66" w:unhideWhenUsed="0"/>
+    <w:lsdException w:name="Medium Grid 1 Accent 3" w:semiHidden="0" w:uiPriority="67" w:unhideWhenUsed="0"/>
+    <w:lsdException w:name="Medium Grid 2 Accent 3" w:semiHidden="0" w:uiPriority="68" w:unhideWhenUsed="0"/>
+    <w:lsdException w:name="Medium Grid 3 Accent 3" w:semiHidden="0" w:uiPriority="69" w:unhideWhenUsed="0"/>
+    <w:lsdException w:name="Dark List Accent 3" w:semiHidden="0" w:uiPriority="70" w:unhideWhenUsed="0"/>
+    <w:lsdException w:name="Colorful Shading Accent 3" w:semiHidden="0" w:uiPriority="71" w:unhideWhenUsed="0"/>
+    <w:lsdException w:name="Colorful List Accent 3" w:semiHidden="0" w:uiPriority="72" w:unhideWhenUsed="0"/>
+    <w:lsdException w:name="Colorful Grid Accent 3" w:semiHidden="0" w:uiPriority="73" w:unhideWhenUsed="0"/>
+    <w:lsdException w:name="Light Shading Accent 4" w:semiHidden="0" w:uiPriority="60" w:unhideWhenUsed="0"/>
+    <w:lsdException w:name="Light List Accent 4" w:semiHidden="0" w:uiPriority="61" w:unhideWhenUsed="0"/>
+    <w:lsdException w:name="Light Grid Accent 4" w:semiHidden="0" w:uiPriority="62" w:unhideWhenUsed="0"/>
+    <w:lsdException w:name="Medium Shading 1 Accent 4" w:semiHidden="0" w:uiPriority="63" w:unhideWhenUsed="0"/>
+    <w:lsdException w:name="Medium Shading 2 Accent 4" w:semiHidden="0" w:uiPriority="64" w:unhideWhenUsed="0"/>
+    <w:lsdException w:name="Medium List 1 Accent 4" w:semiHidden="0" w:uiPriority="65" w:unhideWhenUsed="0"/>
+    <w:lsdException w:name="Medium List 2 Accent 4" w:semiHidden="0" w:uiPriority="66" w:unhideWhenUsed="0"/>
+    <w:lsdException w:name="Medium Grid 1 Accent 4" w:semiHidden="0" w:uiPriority="67" w:unhideWhenUsed="0"/>
+    <w:lsdException w:name="Medium Grid 2 Accent 4" w:semiHidden="0" w:uiPriority="68" w:unhideWhenUsed="0"/>
+    <w:lsdException w:name="Medium Grid 3 Accent 4" w:semiHidden="0" w:uiPriority="69" w:unhideWhenUsed="0"/>
+    <w:lsdException w:name="Dark List Accent 4" w:semiHidden="0" w:uiPriority="70" w:unhideWhenUsed="0"/>
+    <w:lsdException w:name="Colorful Shading Accent 4" w:semiHidden="0" w:uiPriority="71" w:unhideWhenUsed="0"/>
+    <w:lsdException w:name="Colorful List Accent 4" w:semiHidden="0" w:uiPriority="72" w:unhideWhenUsed="0"/>
+    <w:lsdException w:name="Colorful Grid Accent 4" w:semiHidden="0" w:uiPriority="73" w:unhideWhenUsed="0"/>
+    <w:lsdException w:name="Light Shading Accent 5" w:semiHidden="0" w:uiPriority="60" w:unhideWhenUsed="0"/>
+    <w:lsdException w:name="Light List Accent 5" w:semiHidden="0" w:uiPriority="61" w:unhideWhenUsed="0"/>
+    <w:lsdException w:name="Light Grid Accent 5" w:semiHidden="0" w:uiPriority="62" w:unhideWhenUsed="0"/>
+    <w:lsdException w:name="Medium Shading 1 Accent 5" w:semiHidden="0" w:uiPriority="63" w:unhideWhenUsed="0"/>
+    <w:lsdException w:name="Medium Shading 2 Accent 5" w:semiHidden="0" w:uiPriority="64" w:unhideWhenUsed="0"/>
+    <w:lsdException w:name="Medium List 1 Accent 5" w:semiHidden="0" w:uiPriority="65" w:unhideWhenUsed="0"/>
+    <w:lsdException w:name="Medium List 2 Accent 5" w:semiHidden="0" w:uiPriority="66" w:unhideWhenUsed="0"/>
+    <w:lsdException w:name="Medium Grid 1 Accent 5" w:semiHidden="0" w:uiPriority="67" w:unhideWhenUsed="0"/>
+    <w:lsdException w:name="Medium Grid 2 Accent 5" w:semiHidden="0" w:uiPriority="68" w:unhideWhenUsed="0"/>
+    <w:lsdException w:name="Medium Grid 3 Accent 5" w:semiHidden="0" w:uiPriority="69" w:unhideWhenUsed="0"/>
+    <w:lsdException w:name="Dark List Accent 5" w:semiHidden="0" w:uiPriority="70" w:unhideWhenUsed="0"/>
+    <w:lsdException w:name="Colorful Shading Accent 5" w:semiHidden="0" w:uiPriority="71" w:unhideWhenUsed="0"/>
+    <w:lsdException w:name="Colorful List Accent 5" w:semiHidden="0" w:uiPriority="72" w:unhideWhenUsed="0"/>
+    <w:lsdException w:name="Colorful Grid Accent 5" w:semiHidden="0" w:uiPriority="73" w:unhideWhenUsed="0"/>
+    <w:lsdException w:name="Light Shading Accent 6" w:semiHidden="0" w:uiPriority="60" w:unhideWhenUsed="0"/>
+    <w:lsdException w:name="Light List Accent 6" w:semiHidden="0" w:uiPriority="61" w:unhideWhenUsed="0"/>
+    <w:lsdException w:name="Light Grid Accent 6" w:semiHidden="0" w:uiPriority="62" w:unhideWhenUsed="0"/>
+    <w:lsdException w:name="Medium Shading 1 Accent 6" w:semiHidden="0" w:uiPriority="63" w:unhideWhenUsed="0"/>
+    <w:lsdException w:name="Medium Shading 2 Accent 6" w:semiHidden="0" w:uiPriority="64" w:unhideWhenUsed="0"/>
+    <w:lsdException w:name="Medium List 1 Accent 6" w:semiHidden="0" w:uiPriority="65" w:unhideWhenUsed="0"/>
+    <w:lsdException w:name="Medium List 2 Accent 6" w:semiHidden="0" w:uiPriority="66" w:unhideWhenUsed="0"/>
+    <w:lsdException w:name="Medium Grid 1 Accent 6" w:semiHidden="0" w:uiPriority="67" w:unhideWhenUsed="0"/>
+    <w:lsdException w:name="Medium Grid 2 Accent 6" w:semiHidden="0" w:uiPriority="68" w:unhideWhenUsed="0"/>
+    <w:lsdException w:name="Medium Grid 3 Accent 6" w:semiHidden="0" w:uiPriority="69" w:unhideWhenUsed="0"/>
+    <w:lsdException w:name="Dark List Accent 6" w:semiHidden="0" w:uiPriority="70" w:unhideWhenUsed="0"/>
+    <w:lsdException w:name="Colorful Shading Accent 6" w:semiHidden="0" w:uiPriority="71" w:unhideWhenUsed="0"/>
+    <w:lsdException w:name="Colorful List Accent 6" w:semiHidden="0" w:uiPriority="72" w:unhideWhenUsed="0"/>
+    <w:lsdException w:name="Colorful Grid Accent 6" w:semiHidden="0" w:uiPriority="73" w:unhideWhenUsed="0"/>
+    <w:lsdException w:name="Subtle Emphasis" w:semiHidden="0" w:uiPriority="19" w:unhideWhenUsed="0" w:qFormat="1"/>
+    <w:lsdException w:name="Intense Emphasis" w:semiHidden="0" w:uiPriority="21" w:unhideWhenUsed="0" w:qFormat="1"/>
+    <w:lsdException w:name="Subtle Reference" w:semiHidden="0" w:uiPriority="31" w:unhideWhenUsed="0" w:qFormat="1"/>
+    <w:lsdException w:name="Intense Reference" w:semiHidden="0" w:uiPriority="32" w:unhideWhenUsed="0" w:qFormat="1"/>
+    <w:lsdException w:name="Book Title" w:semiHidden="0" w:uiPriority="33" w:unhideWhenUsed="0" w:qFormat="1"/>
+    <w:lsdException w:name="Bibliography" w:uiPriority="37"/>
+    <w:lsdException w:name="TOC Heading" w:uiPriority="39" w:qFormat="1"/>
   </w:latentStyles>
   <w:style w:type="paragraph" w:default="1" w:styleId="Normal">
     <w:name w:val="Normal"/>
@@ -11737,7 +12070,7 @@
   <a:extraClrSchemeLst/>
   <a:extLst>
     <a:ext uri="{05A4C25C-085E-4340-85A3-A5531E510DB2}">
-      <thm15:themeFamily xmlns:thm15="http://schemas.microsoft.com/office/thememl/2012/main" name="Office Theme" id="{62F939B6-93AF-4DB8-9C6B-D6C7DFDC589F}" vid="{4A3C46E8-61CC-4603-A589-7422A47A8E4A}"/>
+      <thm15:themeFamily xmlns:thm15="http://schemas.microsoft.com/office/thememl/2012/main" xmlns="" name="Office Theme" id="{62F939B6-93AF-4DB8-9C6B-D6C7DFDC589F}" vid="{4A3C46E8-61CC-4603-A589-7422A47A8E4A}"/>
     </a:ext>
   </a:extLst>
 </a:theme>

--- a/GroupA182.docx
+++ b/GroupA182.docx
@@ -1,93 +1,7 @@
 
 <file path=word/document.xml><?xml version="1.0" encoding="utf-8"?>
-<w:document xmlns:wpc="http://schemas.microsoft.com/office/word/2010/wordprocessingCanvas" xmlns:mc="http://schemas.openxmlformats.org/markup-compatibility/2006" xmlns:o="urn:schemas-microsoft-com:office:office" xmlns:r="http://schemas.openxmlformats.org/officeDocument/2006/relationships" xmlns:m="http://schemas.openxmlformats.org/officeDocument/2006/math" xmlns:v="urn:schemas-microsoft-com:vml" xmlns:wp14="http://schemas.microsoft.com/office/word/2010/wordprocessingDrawing" xmlns:wp="http://schemas.openxmlformats.org/drawingml/2006/wordprocessingDrawing" xmlns:w10="urn:schemas-microsoft-com:office:word" xmlns:w="http://schemas.openxmlformats.org/wordprocessingml/2006/main" xmlns:w14="http://schemas.microsoft.com/office/word/2010/wordml" xmlns:wpg="http://schemas.microsoft.com/office/word/2010/wordprocessingGroup" xmlns:wpi="http://schemas.microsoft.com/office/word/2010/wordprocessingInk" xmlns:wne="http://schemas.microsoft.com/office/word/2006/wordml" xmlns:wps="http://schemas.microsoft.com/office/word/2010/wordprocessingShape" mc:Ignorable="w14 wp14">
+<w:document xmlns:wpc="http://schemas.microsoft.com/office/word/2010/wordprocessingCanvas" xmlns:cx="http://schemas.microsoft.com/office/drawing/2014/chartex" xmlns:cx1="http://schemas.microsoft.com/office/drawing/2015/9/8/chartex" xmlns:cx2="http://schemas.microsoft.com/office/drawing/2015/10/21/chartex" xmlns:cx3="http://schemas.microsoft.com/office/drawing/2016/5/9/chartex" xmlns:cx4="http://schemas.microsoft.com/office/drawing/2016/5/10/chartex" xmlns:cx5="http://schemas.microsoft.com/office/drawing/2016/5/11/chartex" xmlns:cx6="http://schemas.microsoft.com/office/drawing/2016/5/12/chartex" xmlns:cx7="http://schemas.microsoft.com/office/drawing/2016/5/13/chartex" xmlns:cx8="http://schemas.microsoft.com/office/drawing/2016/5/14/chartex" xmlns:mc="http://schemas.openxmlformats.org/markup-compatibility/2006" xmlns:aink="http://schemas.microsoft.com/office/drawing/2016/ink" xmlns:am3d="http://schemas.microsoft.com/office/drawing/2017/model3d" xmlns:o="urn:schemas-microsoft-com:office:office" xmlns:oel="http://schemas.microsoft.com/office/2019/extlst" xmlns:r="http://schemas.openxmlformats.org/officeDocument/2006/relationships" xmlns:m="http://schemas.openxmlformats.org/officeDocument/2006/math" xmlns:v="urn:schemas-microsoft-com:vml" xmlns:wp14="http://schemas.microsoft.com/office/word/2010/wordprocessingDrawing" xmlns:wp="http://schemas.openxmlformats.org/drawingml/2006/wordprocessingDrawing" xmlns:w10="urn:schemas-microsoft-com:office:word" xmlns:w="http://schemas.openxmlformats.org/wordprocessingml/2006/main" xmlns:w14="http://schemas.microsoft.com/office/word/2010/wordml" xmlns:w15="http://schemas.microsoft.com/office/word/2012/wordml" xmlns:w16cex="http://schemas.microsoft.com/office/word/2018/wordml/cex" xmlns:w16cid="http://schemas.microsoft.com/office/word/2016/wordml/cid" xmlns:w16="http://schemas.microsoft.com/office/word/2018/wordml" xmlns:w16du="http://schemas.microsoft.com/office/word/2023/wordml/word16du" xmlns:w16sdtdh="http://schemas.microsoft.com/office/word/2020/wordml/sdtdatahash" xmlns:w16sdtfl="http://schemas.microsoft.com/office/word/2024/wordml/sdtformatlock" xmlns:w16se="http://schemas.microsoft.com/office/word/2015/wordml/symex" xmlns:wpg="http://schemas.microsoft.com/office/word/2010/wordprocessingGroup" xmlns:wpi="http://schemas.microsoft.com/office/word/2010/wordprocessingInk" xmlns:wne="http://schemas.microsoft.com/office/word/2006/wordml" xmlns:wps="http://schemas.microsoft.com/office/word/2010/wordprocessingShape" mc:Ignorable="w14 w15 w16se w16cid w16 w16cex w16sdtdh w16sdtfl w16du wp14">
   <w:body>
-    <w:p>
-      <w:pPr>
-        <w:shd w:val="clear" w:color="auto" w:fill="FFFFFF" w:themeFill="background1"/>
-        <w:jc w:val="center"/>
-        <w:outlineLvl w:val="1"/>
-        <w:rPr>
-          <w:rFonts w:ascii="Times New Roman" w:eastAsia="Times New Roman" w:hAnsi="Times New Roman" w:cs="Times New Roman"/>
-          <w:iCs/>
-          <w:color w:val="2D3B45"/>
-          <w:kern w:val="0"/>
-          <w:lang w:eastAsia="en-GB"/>
-          <w14:ligatures w14:val="none"/>
-        </w:rPr>
-      </w:pPr>
-      <w:r>
-        <w:rPr>
-          <w:rFonts w:ascii="Times New Roman" w:eastAsia="Times New Roman" w:hAnsi="Times New Roman" w:cs="Times New Roman"/>
-          <w:iCs/>
-          <w:color w:val="2D3B45"/>
-          <w:kern w:val="0"/>
-          <w:lang w:eastAsia="en-GB"/>
-          <w14:ligatures w14:val="none"/>
-        </w:rPr>
-        <w:t xml:space="preserve"> </w:t>
-      </w:r>
-    </w:p>
-    <w:p>
-      <w:pPr>
-        <w:shd w:val="clear" w:color="auto" w:fill="FFFFFF" w:themeFill="background1"/>
-        <w:jc w:val="center"/>
-        <w:outlineLvl w:val="1"/>
-        <w:rPr>
-          <w:rFonts w:ascii="Times New Roman" w:eastAsia="Times New Roman" w:hAnsi="Times New Roman" w:cs="Times New Roman"/>
-          <w:iCs/>
-          <w:color w:val="2D3B45"/>
-          <w:kern w:val="0"/>
-          <w:lang w:eastAsia="en-GB"/>
-          <w14:ligatures w14:val="none"/>
-        </w:rPr>
-      </w:pPr>
-    </w:p>
-    <w:p>
-      <w:pPr>
-        <w:shd w:val="clear" w:color="auto" w:fill="FFFFFF" w:themeFill="background1"/>
-        <w:jc w:val="center"/>
-        <w:outlineLvl w:val="1"/>
-        <w:rPr>
-          <w:rFonts w:ascii="Times New Roman" w:eastAsia="Times New Roman" w:hAnsi="Times New Roman" w:cs="Times New Roman"/>
-          <w:iCs/>
-          <w:color w:val="2D3B45"/>
-          <w:kern w:val="0"/>
-          <w:lang w:eastAsia="en-GB"/>
-          <w14:ligatures w14:val="none"/>
-        </w:rPr>
-      </w:pPr>
-    </w:p>
-    <w:p>
-      <w:pPr>
-        <w:shd w:val="clear" w:color="auto" w:fill="FFFFFF" w:themeFill="background1"/>
-        <w:jc w:val="center"/>
-        <w:outlineLvl w:val="1"/>
-        <w:rPr>
-          <w:rFonts w:ascii="Times New Roman" w:eastAsia="Times New Roman" w:hAnsi="Times New Roman" w:cs="Times New Roman"/>
-          <w:iCs/>
-          <w:color w:val="2D3B45"/>
-          <w:kern w:val="0"/>
-          <w:lang w:eastAsia="en-GB"/>
-          <w14:ligatures w14:val="none"/>
-        </w:rPr>
-      </w:pPr>
-    </w:p>
-    <w:p>
-      <w:pPr>
-        <w:shd w:val="clear" w:color="auto" w:fill="FFFFFF" w:themeFill="background1"/>
-        <w:jc w:val="center"/>
-        <w:outlineLvl w:val="1"/>
-        <w:rPr>
-          <w:rFonts w:ascii="Times New Roman" w:eastAsia="Times New Roman" w:hAnsi="Times New Roman" w:cs="Times New Roman"/>
-          <w:iCs/>
-          <w:color w:val="2D3B45"/>
-          <w:kern w:val="0"/>
-          <w:lang w:eastAsia="en-GB"/>
-          <w14:ligatures w14:val="none"/>
-        </w:rPr>
-      </w:pPr>
-    </w:p>
     <w:p>
       <w:pPr>
         <w:shd w:val="clear" w:color="auto" w:fill="FFFFFF" w:themeFill="background1"/>
@@ -103,6 +17,17 @@
           <w14:ligatures w14:val="none"/>
         </w:rPr>
       </w:pPr>
+      <w:r>
+        <w:rPr>
+          <w:rFonts w:ascii="Times New Roman" w:eastAsia="Times New Roman" w:hAnsi="Times New Roman" w:cs="Times New Roman"/>
+          <w:iCs/>
+          <w:color w:val="2D3B45"/>
+          <w:kern w:val="0"/>
+          <w:lang w:eastAsia="en-GB"/>
+          <w14:ligatures w14:val="none"/>
+        </w:rPr>
+        <w:t xml:space="preserve"> </w:t>
+      </w:r>
     </w:p>
     <w:p>
       <w:pPr>
@@ -193,14 +118,6 @@
     </w:p>
     <w:p>
       <w:pPr>
-        <w:rPr>
-          <w:rFonts w:ascii="Times New Roman" w:eastAsia="Times New Roman" w:hAnsi="Times New Roman" w:cs="Times New Roman"/>
-          <w:iCs/>
-        </w:rPr>
-      </w:pPr>
-    </w:p>
-    <w:p>
-      <w:pPr>
         <w:jc w:val="center"/>
         <w:rPr>
           <w:rFonts w:ascii="Times New Roman" w:eastAsia="Times New Roman" w:hAnsi="Times New Roman" w:cs="Times New Roman"/>
@@ -219,7 +136,23 @@
           <w:rFonts w:ascii="Times New Roman" w:eastAsia="Times New Roman" w:hAnsi="Times New Roman" w:cs="Times New Roman"/>
           <w:iCs/>
         </w:rPr>
-        <w:t xml:space="preserve"> Bone Tumor Dataset</w:t>
+        <w:t xml:space="preserve"> Bone </w:t>
+      </w:r>
+      <w:proofErr w:type="spellStart"/>
+      <w:r>
+        <w:rPr>
+          <w:rFonts w:ascii="Times New Roman" w:eastAsia="Times New Roman" w:hAnsi="Times New Roman" w:cs="Times New Roman"/>
+          <w:iCs/>
+        </w:rPr>
+        <w:t>Tumor</w:t>
+      </w:r>
+      <w:proofErr w:type="spellEnd"/>
+      <w:r>
+        <w:rPr>
+          <w:rFonts w:ascii="Times New Roman" w:eastAsia="Times New Roman" w:hAnsi="Times New Roman" w:cs="Times New Roman"/>
+          <w:iCs/>
+        </w:rPr>
+        <w:t xml:space="preserve"> Dataset</w:t>
       </w:r>
     </w:p>
     <w:p>
@@ -267,8 +200,6 @@
         </w:rPr>
         <w:t xml:space="preserve"> A182</w:t>
       </w:r>
-      <w:bookmarkStart w:id="0" w:name="_GoBack"/>
-      <w:bookmarkEnd w:id="0"/>
     </w:p>
     <w:p>
       <w:pPr>
@@ -301,87 +232,6 @@
         </w:rPr>
         <w:t>ds113</w:t>
       </w:r>
-    </w:p>
-    <w:p>
-      <w:pPr>
-        <w:jc w:val="center"/>
-        <w:rPr>
-          <w:rFonts w:ascii="Times New Roman" w:eastAsia="Times New Roman" w:hAnsi="Times New Roman" w:cs="Times New Roman"/>
-          <w:iCs/>
-        </w:rPr>
-      </w:pPr>
-    </w:p>
-    <w:p>
-      <w:pPr>
-        <w:jc w:val="center"/>
-        <w:rPr>
-          <w:rFonts w:ascii="Times New Roman" w:eastAsia="Times New Roman" w:hAnsi="Times New Roman" w:cs="Times New Roman"/>
-          <w:iCs/>
-        </w:rPr>
-      </w:pPr>
-    </w:p>
-    <w:p>
-      <w:pPr>
-        <w:jc w:val="center"/>
-        <w:rPr>
-          <w:rFonts w:ascii="Times New Roman" w:eastAsia="Times New Roman" w:hAnsi="Times New Roman" w:cs="Times New Roman"/>
-          <w:iCs/>
-        </w:rPr>
-      </w:pPr>
-    </w:p>
-    <w:p>
-      <w:pPr>
-        <w:jc w:val="center"/>
-        <w:rPr>
-          <w:rFonts w:ascii="Times New Roman" w:eastAsia="Times New Roman" w:hAnsi="Times New Roman" w:cs="Times New Roman"/>
-          <w:iCs/>
-        </w:rPr>
-      </w:pPr>
-    </w:p>
-    <w:p>
-      <w:pPr>
-        <w:jc w:val="center"/>
-        <w:rPr>
-          <w:rFonts w:ascii="Times New Roman" w:eastAsia="Times New Roman" w:hAnsi="Times New Roman" w:cs="Times New Roman"/>
-          <w:iCs/>
-        </w:rPr>
-      </w:pPr>
-    </w:p>
-    <w:p>
-      <w:pPr>
-        <w:jc w:val="center"/>
-        <w:rPr>
-          <w:rFonts w:ascii="Times New Roman" w:eastAsia="Times New Roman" w:hAnsi="Times New Roman" w:cs="Times New Roman"/>
-          <w:iCs/>
-        </w:rPr>
-      </w:pPr>
-    </w:p>
-    <w:p>
-      <w:pPr>
-        <w:jc w:val="center"/>
-        <w:rPr>
-          <w:rFonts w:ascii="Times New Roman" w:eastAsia="Times New Roman" w:hAnsi="Times New Roman" w:cs="Times New Roman"/>
-          <w:iCs/>
-        </w:rPr>
-      </w:pPr>
-    </w:p>
-    <w:p>
-      <w:pPr>
-        <w:jc w:val="center"/>
-        <w:rPr>
-          <w:rFonts w:ascii="Times New Roman" w:eastAsia="Times New Roman" w:hAnsi="Times New Roman" w:cs="Times New Roman"/>
-          <w:iCs/>
-        </w:rPr>
-      </w:pPr>
-    </w:p>
-    <w:p>
-      <w:pPr>
-        <w:jc w:val="center"/>
-        <w:rPr>
-          <w:rFonts w:ascii="Times New Roman" w:eastAsia="Times New Roman" w:hAnsi="Times New Roman" w:cs="Times New Roman"/>
-          <w:iCs/>
-        </w:rPr>
-      </w:pPr>
     </w:p>
     <w:p>
       <w:pPr>
@@ -608,43 +458,143 @@
     </w:p>
     <w:p>
       <w:pPr>
-        <w:rPr>
-          <w:rFonts w:ascii="Times New Roman" w:eastAsia="Times New Roman" w:hAnsi="Times New Roman" w:cs="Times New Roman"/>
-          <w:iCs/>
-        </w:rPr>
-      </w:pPr>
-    </w:p>
-    <w:p>
-      <w:pPr>
-        <w:rPr>
-          <w:rFonts w:ascii="Times New Roman" w:eastAsia="Times New Roman" w:hAnsi="Times New Roman" w:cs="Times New Roman"/>
-          <w:iCs/>
-        </w:rPr>
-      </w:pPr>
-    </w:p>
-    <w:p>
-      <w:pPr>
-        <w:rPr>
-          <w:rFonts w:ascii="Times New Roman" w:eastAsia="Times New Roman" w:hAnsi="Times New Roman" w:cs="Times New Roman"/>
-          <w:iCs/>
-        </w:rPr>
-      </w:pPr>
-    </w:p>
-    <w:p>
-      <w:pPr>
-        <w:rPr>
-          <w:rFonts w:ascii="Times New Roman" w:eastAsia="Times New Roman" w:hAnsi="Times New Roman" w:cs="Times New Roman"/>
-          <w:iCs/>
-        </w:rPr>
-      </w:pPr>
-    </w:p>
-    <w:p>
-      <w:pPr>
-        <w:rPr>
-          <w:rFonts w:ascii="Times New Roman" w:eastAsia="Times New Roman" w:hAnsi="Times New Roman" w:cs="Times New Roman"/>
-          <w:iCs/>
-        </w:rPr>
-      </w:pPr>
+        <w:ind w:left="720"/>
+        <w:rPr>
+          <w:rFonts w:ascii="Times New Roman" w:eastAsia="Times New Roman" w:hAnsi="Times New Roman" w:cs="Times New Roman"/>
+          <w:iCs/>
+        </w:rPr>
+      </w:pPr>
+    </w:p>
+    <w:p>
+      <w:pPr>
+        <w:rPr>
+          <w:rFonts w:ascii="Times New Roman" w:eastAsia="Times New Roman" w:hAnsi="Times New Roman" w:cs="Times New Roman"/>
+          <w:iCs/>
+        </w:rPr>
+      </w:pPr>
+    </w:p>
+    <w:p>
+      <w:pPr>
+        <w:rPr>
+          <w:rFonts w:ascii="Times New Roman" w:eastAsia="Times New Roman" w:hAnsi="Times New Roman" w:cs="Times New Roman"/>
+          <w:iCs/>
+        </w:rPr>
+      </w:pPr>
+    </w:p>
+    <w:p>
+      <w:pPr>
+        <w:rPr>
+          <w:rFonts w:ascii="Times New Roman" w:eastAsia="Times New Roman" w:hAnsi="Times New Roman" w:cs="Times New Roman"/>
+          <w:iCs/>
+        </w:rPr>
+      </w:pPr>
+    </w:p>
+    <w:p>
+      <w:pPr>
+        <w:rPr>
+          <w:rFonts w:ascii="Times New Roman" w:eastAsia="Times New Roman" w:hAnsi="Times New Roman" w:cs="Times New Roman"/>
+          <w:iCs/>
+        </w:rPr>
+      </w:pPr>
+    </w:p>
+    <w:p>
+      <w:pPr>
+        <w:rPr>
+          <w:rFonts w:ascii="Times New Roman" w:eastAsia="Times New Roman" w:hAnsi="Times New Roman" w:cs="Times New Roman"/>
+          <w:iCs/>
+        </w:rPr>
+      </w:pPr>
+    </w:p>
+    <w:p>
+      <w:pPr>
+        <w:rPr>
+          <w:rFonts w:ascii="Times New Roman" w:eastAsia="Times New Roman" w:hAnsi="Times New Roman" w:cs="Times New Roman"/>
+          <w:iCs/>
+        </w:rPr>
+      </w:pPr>
+    </w:p>
+    <w:p>
+      <w:pPr>
+        <w:pStyle w:val="ListParagraph"/>
+        <w:rPr>
+          <w:rFonts w:ascii="Times New Roman" w:eastAsia="Times New Roman" w:hAnsi="Times New Roman" w:cs="Times New Roman"/>
+          <w:iCs/>
+          <w:highlight w:val="yellow"/>
+        </w:rPr>
+      </w:pPr>
+      <w:r>
+        <w:rPr>
+          <w:rStyle w:val="Strong"/>
+          <w:rFonts w:ascii="Times New Roman" w:eastAsia="Times New Roman" w:hAnsi="Times New Roman" w:cs="Times New Roman"/>
+          <w:iCs/>
+          <w:highlight w:val="yellow"/>
+        </w:rPr>
+        <w:t>Please make sure</w:t>
+      </w:r>
+      <w:r>
+        <w:rPr>
+          <w:rFonts w:ascii="Times New Roman" w:eastAsia="Times New Roman" w:hAnsi="Times New Roman" w:cs="Times New Roman"/>
+          <w:iCs/>
+          <w:highlight w:val="yellow"/>
+        </w:rPr>
+        <w:t xml:space="preserve"> the document spelled correctly (including image labels, section headings, and table of contents</w:t>
+      </w:r>
+      <w:r>
+        <w:rPr>
+          <w:rFonts w:ascii="Times New Roman" w:eastAsia="Times New Roman" w:hAnsi="Times New Roman" w:cs="Times New Roman"/>
+          <w:iCs/>
+          <w:highlight w:val="yellow"/>
+        </w:rPr>
+        <w:t>)</w:t>
+      </w:r>
+      <w:r>
+        <w:rPr>
+          <w:rFonts w:ascii="Times New Roman" w:eastAsia="Times New Roman" w:hAnsi="Times New Roman" w:cs="Times New Roman"/>
+          <w:iCs/>
+          <w:highlight w:val="yellow"/>
+        </w:rPr>
+        <w:t>.</w:t>
+      </w:r>
+      <w:r>
+        <w:rPr>
+          <w:rFonts w:ascii="Times New Roman" w:eastAsia="Times New Roman" w:hAnsi="Times New Roman" w:cs="Times New Roman"/>
+          <w:iCs/>
+          <w:highlight w:val="yellow"/>
+        </w:rPr>
+        <w:t xml:space="preserve"> Please use correct punctuation.</w:t>
+      </w:r>
+    </w:p>
+    <w:p>
+      <w:pPr>
+        <w:pStyle w:val="ListParagraph"/>
+        <w:rPr>
+          <w:rFonts w:ascii="Times New Roman" w:eastAsia="Times New Roman" w:hAnsi="Times New Roman" w:cs="Times New Roman"/>
+          <w:iCs/>
+        </w:rPr>
+      </w:pPr>
+      <w:r>
+        <w:rPr>
+          <w:rFonts w:ascii="Times New Roman" w:eastAsia="Times New Roman" w:hAnsi="Times New Roman" w:cs="Times New Roman"/>
+          <w:iCs/>
+          <w:highlight w:val="yellow"/>
+        </w:rPr>
+        <w:t>Make sure your report is grammatically correct</w:t>
+      </w:r>
+      <w:r>
+        <w:rPr>
+          <w:rFonts w:ascii="Times New Roman" w:eastAsia="Times New Roman" w:hAnsi="Times New Roman" w:cs="Times New Roman"/>
+          <w:iCs/>
+          <w:highlight w:val="yellow"/>
+        </w:rPr>
+        <w:t>.</w:t>
+      </w:r>
+      <w:r>
+        <w:rPr>
+          <w:rFonts w:ascii="Times New Roman" w:eastAsia="Times New Roman" w:hAnsi="Times New Roman" w:cs="Times New Roman"/>
+          <w:iCs/>
+        </w:rPr>
+        <w:t xml:space="preserve"> </w:t>
+      </w:r>
     </w:p>
     <w:p>
       <w:pPr>
@@ -1769,6 +1719,7 @@
         </w:rPr>
         <w:t xml:space="preserve">Accurate prognostic assessment is essential in bone </w:t>
       </w:r>
+      <w:proofErr w:type="spellStart"/>
       <w:r>
         <w:rPr>
           <w:rFonts w:ascii="Times New Roman" w:eastAsia="Times New Roman" w:hAnsi="Times New Roman" w:cs="Times New Roman"/>
@@ -1777,6 +1728,7 @@
         </w:rPr>
         <w:t>tumor</w:t>
       </w:r>
+      <w:proofErr w:type="spellEnd"/>
       <w:r>
         <w:rPr>
           <w:rFonts w:ascii="Times New Roman" w:eastAsia="Times New Roman" w:hAnsi="Times New Roman" w:cs="Times New Roman"/>
@@ -1799,7 +1751,25 @@
           <w:iCs/>
           <w:color w:val="000000" w:themeColor="text1"/>
         </w:rPr>
-        <w:t xml:space="preserve"> Evidence shows that biological sex influences immune responses, tumor behaviour, and survival across several cancer types, suggesting that men and women may experie</w:t>
+        <w:t xml:space="preserve"> Evidence shows that biological sex influences immune responses, </w:t>
+      </w:r>
+      <w:proofErr w:type="spellStart"/>
+      <w:r>
+        <w:rPr>
+          <w:rFonts w:ascii="Times New Roman" w:eastAsia="Times New Roman" w:hAnsi="Times New Roman" w:cs="Times New Roman"/>
+          <w:iCs/>
+          <w:color w:val="000000" w:themeColor="text1"/>
+        </w:rPr>
+        <w:t>tumor</w:t>
+      </w:r>
+      <w:proofErr w:type="spellEnd"/>
+      <w:r>
+        <w:rPr>
+          <w:rFonts w:ascii="Times New Roman" w:eastAsia="Times New Roman" w:hAnsi="Times New Roman" w:cs="Times New Roman"/>
+          <w:iCs/>
+          <w:color w:val="000000" w:themeColor="text1"/>
+        </w:rPr>
+        <w:t xml:space="preserve"> behaviour, and survival across several cancer types, suggesting that men and women may experie</w:t>
       </w:r>
       <w:r>
         <w:rPr>
@@ -1827,7 +1797,25 @@
           <w:iCs/>
           <w:color w:val="000000" w:themeColor="text1"/>
         </w:rPr>
-        <w:t xml:space="preserve">Whether such sex-based differences extend to final disease outcomes in bone tumors remains unclear. Understanding these patterns is clinically relevant, as it may support improved risk stratification and follow-up planning. This study investigates whether male and female patients differ in disease </w:t>
+        <w:t xml:space="preserve">Whether such sex-based differences extend to final disease outcomes in bone </w:t>
+      </w:r>
+      <w:proofErr w:type="spellStart"/>
+      <w:r>
+        <w:rPr>
+          <w:rFonts w:ascii="Times New Roman" w:eastAsia="Times New Roman" w:hAnsi="Times New Roman" w:cs="Times New Roman"/>
+          <w:iCs/>
+          <w:color w:val="000000" w:themeColor="text1"/>
+        </w:rPr>
+        <w:t>tumors</w:t>
+      </w:r>
+      <w:proofErr w:type="spellEnd"/>
+      <w:r>
+        <w:rPr>
+          <w:rFonts w:ascii="Times New Roman" w:eastAsia="Times New Roman" w:hAnsi="Times New Roman" w:cs="Times New Roman"/>
+          <w:iCs/>
+          <w:color w:val="000000" w:themeColor="text1"/>
+        </w:rPr>
+        <w:t xml:space="preserve"> remains unclear. Understanding these patterns is clinically relevant, as it may support improved risk stratification and follow-up planning. This study investigates whether male and female patients differ in disease </w:t>
       </w:r>
       <w:r>
         <w:rPr>
@@ -1914,7 +1902,23 @@
           <w:rFonts w:ascii="Times New Roman" w:eastAsia="Times New Roman" w:hAnsi="Times New Roman" w:cs="Times New Roman"/>
           <w:iCs/>
         </w:rPr>
-        <w:t xml:space="preserve">The dataset contains clinical information on bone tumor patients treated at Memorial Sloan Kettering Cancer </w:t>
+        <w:t xml:space="preserve">The dataset contains clinical information on bone </w:t>
+      </w:r>
+      <w:proofErr w:type="spellStart"/>
+      <w:r>
+        <w:rPr>
+          <w:rFonts w:ascii="Times New Roman" w:eastAsia="Times New Roman" w:hAnsi="Times New Roman" w:cs="Times New Roman"/>
+          <w:iCs/>
+        </w:rPr>
+        <w:t>tumor</w:t>
+      </w:r>
+      <w:proofErr w:type="spellEnd"/>
+      <w:r>
+        <w:rPr>
+          <w:rFonts w:ascii="Times New Roman" w:eastAsia="Times New Roman" w:hAnsi="Times New Roman" w:cs="Times New Roman"/>
+          <w:iCs/>
+        </w:rPr>
+        <w:t xml:space="preserve"> patients treated at Memorial Sloan Kettering Cancer </w:t>
       </w:r>
       <w:r>
         <w:rPr>
@@ -1928,7 +1932,23 @@
           <w:rFonts w:ascii="Times New Roman" w:eastAsia="Times New Roman" w:hAnsi="Times New Roman" w:cs="Times New Roman"/>
           <w:iCs/>
         </w:rPr>
-        <w:t xml:space="preserve"> between 2010 and 2020. Variables include tumor characteristics, demographics, treatment details, and final disease outcomes. For this analysis, two categorical variables were examined: Sex (Male/Female) and Disease Status (NED: No Evidence of Disease; AWD: Alive with Disease; D: Dead). These variables enable a comparison of proportional outcomes differences between sexes and are well-suited to a chi-square test of independence.</w:t>
+        <w:t xml:space="preserve"> between 2010 and 2020. Variables include </w:t>
+      </w:r>
+      <w:proofErr w:type="spellStart"/>
+      <w:r>
+        <w:rPr>
+          <w:rFonts w:ascii="Times New Roman" w:eastAsia="Times New Roman" w:hAnsi="Times New Roman" w:cs="Times New Roman"/>
+          <w:iCs/>
+        </w:rPr>
+        <w:t>tumor</w:t>
+      </w:r>
+      <w:proofErr w:type="spellEnd"/>
+      <w:r>
+        <w:rPr>
+          <w:rFonts w:ascii="Times New Roman" w:eastAsia="Times New Roman" w:hAnsi="Times New Roman" w:cs="Times New Roman"/>
+          <w:iCs/>
+        </w:rPr>
+        <w:t xml:space="preserve"> characteristics, demographics, treatment details, and final disease outcomes. For this analysis, two categorical variables were examined: Sex (Male/Female) and Disease Status (NED: No Evidence of Disease; AWD: Alive with Disease; D: Dead). These variables enable a comparison of proportional outcomes differences between sexes and are well-suited to a chi-square test of independence.</w:t>
       </w:r>
     </w:p>
     <w:p>
@@ -2293,7 +2313,23 @@
           <w:rFonts w:ascii="Times New Roman" w:eastAsia="Times New Roman" w:hAnsi="Times New Roman" w:cs="Times New Roman"/>
           <w:iCs/>
         </w:rPr>
-        <w:t>Research on sex-based differences in cancer outcomes has grown in recent years, with several studies suggesting that males and females may experience different patterns of disease progression and treatment response. Klein and Flanagan (2016) explain that biological factors such as hormones, immune function, and genetic expression vary between sexes and can influence how cancers develop and behave. More specifically, Cosci et al. (2023) review gender differences in soft tissue and bone sarcomas and report consistent disparities in incidence rates, tumour characteristics, and survival outcomes. Their findings indicate that sex may be an important prognostic factor in musculoskeletal cancers.</w:t>
+        <w:t xml:space="preserve">Research on sex-based differences in cancer outcomes has grown in recent years, with several studies suggesting that males and females may experience different patterns of disease progression and treatment response. Klein and Flanagan (2016) explain that biological factors such as hormones, immune function, and genetic expression vary between sexes and can influence how cancers develop and behave. More specifically, </w:t>
+      </w:r>
+      <w:proofErr w:type="spellStart"/>
+      <w:r>
+        <w:rPr>
+          <w:rFonts w:ascii="Times New Roman" w:eastAsia="Times New Roman" w:hAnsi="Times New Roman" w:cs="Times New Roman"/>
+          <w:iCs/>
+        </w:rPr>
+        <w:t>Cosci</w:t>
+      </w:r>
+      <w:proofErr w:type="spellEnd"/>
+      <w:r>
+        <w:rPr>
+          <w:rFonts w:ascii="Times New Roman" w:eastAsia="Times New Roman" w:hAnsi="Times New Roman" w:cs="Times New Roman"/>
+          <w:iCs/>
+        </w:rPr>
+        <w:t xml:space="preserve"> et al. (2023) review gender differences in soft tissue and bone sarcomas and report consistent disparities in incidence rates, tumour characteristics, and survival outcomes. Their findings indicate that sex may be an important prognostic factor in musculoskeletal cancers.</w:t>
       </w:r>
     </w:p>
     <w:p>
@@ -2734,7 +2770,7 @@
                     <pic:cNvPicPr/>
                   </pic:nvPicPr>
                   <pic:blipFill>
-                    <a:blip r:embed="rId8">
+                    <a:blip r:embed="rId7">
                       <a:extLst>
                         <a:ext uri="{28A0092B-C50C-407E-A947-70E740481C1C}">
                           <a14:useLocalDpi xmlns:a14="http://schemas.microsoft.com/office/drawing/2010/main"/>
@@ -4009,7 +4045,15 @@
           <w:rFonts w:ascii="Times New Roman" w:eastAsia="Times New Roman" w:hAnsi="Times New Roman" w:cs="Times New Roman"/>
           <w:iCs/>
         </w:rPr>
-        <w:t xml:space="preserve"> of Disease, Alive with Disease and Dead differed between male and female bone</w:t>
+        <w:t xml:space="preserve"> of Disease, Alive with Disease and Dead differed between male and female </w:t>
+      </w:r>
+      <w:proofErr w:type="spellStart"/>
+      <w:r>
+        <w:rPr>
+          <w:rFonts w:ascii="Times New Roman" w:eastAsia="Times New Roman" w:hAnsi="Times New Roman" w:cs="Times New Roman"/>
+          <w:iCs/>
+        </w:rPr>
+        <w:t>bone</w:t>
       </w:r>
       <w:r>
         <w:rPr>
@@ -4023,7 +4067,15 @@
           <w:rFonts w:ascii="Times New Roman" w:eastAsia="Times New Roman" w:hAnsi="Times New Roman" w:cs="Times New Roman"/>
           <w:iCs/>
         </w:rPr>
-        <w:t xml:space="preserve">tumor patients. This test is appropriate because both variables are </w:t>
+        <w:t>tumor</w:t>
+      </w:r>
+      <w:proofErr w:type="spellEnd"/>
+      <w:r>
+        <w:rPr>
+          <w:rFonts w:ascii="Times New Roman" w:eastAsia="Times New Roman" w:hAnsi="Times New Roman" w:cs="Times New Roman"/>
+          <w:iCs/>
+        </w:rPr>
+        <w:t xml:space="preserve"> patients. This test is appropriate because both variables are </w:t>
       </w:r>
       <w:r>
         <w:rPr>
@@ -4153,7 +4205,21 @@
         <w:rPr>
           <w:rFonts w:ascii="Times New Roman" w:eastAsia="Times New Roman" w:hAnsi="Times New Roman" w:cs="Times New Roman"/>
         </w:rPr>
-        <w:t xml:space="preserve"> Because the p-value is far below 0.05, the null hypothesis is rejected. This indicates that the proportions of patients with No Evidence of Disease, Alive with Disease or Dead outcomes differ between males and females. Males showed far more Alive with Disease outcomes and substantially fewer No Evidence of Disease outcomes than expected, while females displayed the opposite pattern. These findings suggest that sex may be meaningfully related to clinical outcomes within this bone tumor cohort</w:t>
+        <w:t xml:space="preserve"> Because the p-value is far below 0.05, the null hypothesis is rejected. This indicates that the proportions of patients with No Evidence of Disease, Alive with Disease or Dead outcomes differ between males and females. Males showed far more Alive with Disease outcomes and substantially fewer No Evidence of Disease outcomes than expected, while females displayed the opposite pattern. These findings suggest that sex may be meaningfully related to clinical outcomes within this bone </w:t>
+      </w:r>
+      <w:proofErr w:type="spellStart"/>
+      <w:r>
+        <w:rPr>
+          <w:rFonts w:ascii="Times New Roman" w:eastAsia="Times New Roman" w:hAnsi="Times New Roman" w:cs="Times New Roman"/>
+        </w:rPr>
+        <w:t>tumor</w:t>
+      </w:r>
+      <w:proofErr w:type="spellEnd"/>
+      <w:r>
+        <w:rPr>
+          <w:rFonts w:ascii="Times New Roman" w:eastAsia="Times New Roman" w:hAnsi="Times New Roman" w:cs="Times New Roman"/>
+        </w:rPr>
+        <w:t xml:space="preserve"> cohort</w:t>
       </w:r>
     </w:p>
     <w:p>
@@ -4318,8 +4384,9 @@
           <w:bCs/>
           <w:iCs/>
         </w:rPr>
-        <w:t>(75 words)</w:t>
-      </w:r>
+        <w:t xml:space="preserve">(75 </w:t>
+      </w:r>
+      <w:bookmarkStart w:id="0" w:name="_Int_oe4j57Cl"/>
       <w:r>
         <w:rPr>
           <w:rFonts w:ascii="Times New Roman" w:eastAsia="Times New Roman" w:hAnsi="Times New Roman" w:cs="Times New Roman"/>
@@ -4327,14 +4394,31 @@
           <w:bCs/>
           <w:iCs/>
         </w:rPr>
-        <w:br/>
-      </w:r>
-      <w:r>
-        <w:rPr>
-          <w:rFonts w:ascii="Times New Roman" w:eastAsia="Times New Roman" w:hAnsi="Times New Roman" w:cs="Times New Roman"/>
-          <w:iCs/>
-        </w:rPr>
-        <w:t xml:space="preserve">      </w:t>
+        <w:t>words)</w:t>
+      </w:r>
+      <w:r>
+        <w:rPr>
+          <w:rFonts w:ascii="Times New Roman" w:eastAsia="Times New Roman" w:hAnsi="Times New Roman" w:cs="Times New Roman"/>
+          <w:b/>
+          <w:bCs/>
+          <w:iCs/>
+        </w:rPr>
+        <w:t xml:space="preserve">  </w:t>
+      </w:r>
+      <w:r>
+        <w:rPr>
+          <w:rFonts w:ascii="Times New Roman" w:eastAsia="Times New Roman" w:hAnsi="Times New Roman" w:cs="Times New Roman"/>
+          <w:iCs/>
+        </w:rPr>
+        <w:t xml:space="preserve"> </w:t>
+      </w:r>
+      <w:bookmarkEnd w:id="0"/>
+      <w:r>
+        <w:rPr>
+          <w:rFonts w:ascii="Times New Roman" w:eastAsia="Times New Roman" w:hAnsi="Times New Roman" w:cs="Times New Roman"/>
+          <w:iCs/>
+        </w:rPr>
+        <w:t xml:space="preserve"> </w:t>
       </w:r>
       <w:r>
         <w:rPr>
@@ -4377,17 +4461,34 @@
           <w:b/>
           <w:iCs/>
         </w:rPr>
-        <w:t>50 words)</w:t>
-      </w:r>
+        <w:t xml:space="preserve">50 </w:t>
+      </w:r>
+      <w:bookmarkStart w:id="1" w:name="_Int_Jy5Mzi1q"/>
       <w:r>
         <w:rPr>
           <w:rFonts w:ascii="Times New Roman" w:eastAsia="Times New Roman" w:hAnsi="Times New Roman" w:cs="Times New Roman"/>
           <w:b/>
           <w:iCs/>
         </w:rPr>
-        <w:br/>
-        <w:t xml:space="preserve">    </w:t>
-      </w:r>
+        <w:t>words)</w:t>
+      </w:r>
+      <w:r>
+        <w:rPr>
+          <w:rFonts w:ascii="Times New Roman" w:eastAsia="Times New Roman" w:hAnsi="Times New Roman" w:cs="Times New Roman"/>
+          <w:b/>
+          <w:iCs/>
+        </w:rPr>
+        <w:t xml:space="preserve">  </w:t>
+      </w:r>
+      <w:r>
+        <w:rPr>
+          <w:rFonts w:ascii="Times New Roman" w:eastAsia="Times New Roman" w:hAnsi="Times New Roman" w:cs="Times New Roman"/>
+          <w:b/>
+          <w:iCs/>
+        </w:rPr>
+        <w:t xml:space="preserve"> </w:t>
+      </w:r>
+      <w:bookmarkEnd w:id="1"/>
       <w:r>
         <w:rPr>
           <w:rFonts w:ascii="Times New Roman" w:eastAsia="Times New Roman" w:hAnsi="Times New Roman" w:cs="Times New Roman"/>
@@ -4811,7 +4912,6 @@
           <w:iCs/>
           <w:highlight w:val="yellow"/>
         </w:rPr>
-        <w:lastRenderedPageBreak/>
         <w:t>Commit Message:</w:t>
       </w:r>
       <w:r>
@@ -4856,6 +4956,7 @@
           <w:rFonts w:ascii="Times New Roman" w:eastAsia="Times New Roman" w:hAnsi="Times New Roman" w:cs="Times New Roman"/>
           <w:iCs/>
         </w:rPr>
+        <w:lastRenderedPageBreak/>
         <w:t xml:space="preserve"> </w:t>
       </w:r>
     </w:p>
@@ -4928,7 +5029,19 @@
         <w:rPr>
           <w:rFonts w:ascii="Times New Roman" w:eastAsia="Times New Roman" w:hAnsi="Times New Roman" w:cs="Times New Roman"/>
         </w:rPr>
-        <w:t>The chi-square test identified a highly significant association between sex and disease status, demonstrating that males and females do not experience bone tumor outcomes in the same proportions. Females showed a substantially higher number of NED cases, while males displayed far greater AWD levels and notably fewer NED outcomes than expected. These observed expected differences indicate strong divergence in outcome patterns between the two groups, suggesting that sex related factors meaningfully shape clinical status.</w:t>
+        <w:t xml:space="preserve">The chi-square test identified a highly significant association between sex and disease status, demonstrating that males and females do not experience bone </w:t>
+      </w:r>
+      <w:r>
+        <w:rPr>
+          <w:rFonts w:ascii="Times New Roman" w:eastAsia="Times New Roman" w:hAnsi="Times New Roman" w:cs="Times New Roman"/>
+        </w:rPr>
+        <w:t>tumour</w:t>
+      </w:r>
+      <w:r>
+        <w:rPr>
+          <w:rFonts w:ascii="Times New Roman" w:eastAsia="Times New Roman" w:hAnsi="Times New Roman" w:cs="Times New Roman"/>
+        </w:rPr>
+        <w:t xml:space="preserve"> outcomes in the same proportions. Females showed a substantially higher number of NED cases, while males displayed far greater AWD levels and notably fewer NED outcomes than expected. These observed expected differences indicate strong divergence in outcome patterns between the two groups, suggesting that sex related factors meaningfully shape clinical status.</w:t>
       </w:r>
     </w:p>
     <w:p>
@@ -4998,7 +5111,19 @@
         <w:rPr>
           <w:rFonts w:ascii="Times New Roman" w:eastAsia="Times New Roman" w:hAnsi="Times New Roman" w:cs="Times New Roman"/>
         </w:rPr>
-        <w:t>These findings directly address the research question by confirming that disease outcome distributions differ significantly by sex in this cohort. The results imply that male patients may face more challenging trajectories, while females tend towards more favourable recovery patterns. In a wilder clinical context, this suggests that sex could be an important prognostic indicator for bone tumor management, potentially guiding follow-up intensity, supportive care needs and personalised treatment planning.</w:t>
+        <w:t xml:space="preserve">These findings directly address the research question by confirming that disease outcome distributions differ significantly by sex in this cohort. The results imply that male patients may face more challenging trajectories, while females tend towards more favourable recovery patterns. In a wilder clinical context, this suggests that sex could be an important prognostic indicator for bone </w:t>
+      </w:r>
+      <w:r>
+        <w:rPr>
+          <w:rFonts w:ascii="Times New Roman" w:eastAsia="Times New Roman" w:hAnsi="Times New Roman" w:cs="Times New Roman"/>
+        </w:rPr>
+        <w:t>tumour</w:t>
+      </w:r>
+      <w:r>
+        <w:rPr>
+          <w:rFonts w:ascii="Times New Roman" w:eastAsia="Times New Roman" w:hAnsi="Times New Roman" w:cs="Times New Roman"/>
+        </w:rPr>
+        <w:t xml:space="preserve"> management, potentially guiding follow-up intensity, supportive care needs and personalised treatment planning.</w:t>
       </w:r>
     </w:p>
     <w:p>
@@ -5072,7 +5197,19 @@
         <w:rPr>
           <w:rFonts w:ascii="Times New Roman" w:eastAsia="Times New Roman" w:hAnsi="Times New Roman" w:cs="Times New Roman"/>
         </w:rPr>
-        <w:t>A key limitation is the absence of clinical covariates such as tumor subtype, treatment pathways or staging, which may influence outcomes. Future research should incorporate these variables to clarify mechanisms behind observed sex differences. Larger multicentre datasets and follow-up could also strengthen generalisability and support more detailed prognostic modelling</w:t>
+        <w:t xml:space="preserve">A key limitation is the absence of clinical covariates such as </w:t>
+      </w:r>
+      <w:r>
+        <w:rPr>
+          <w:rFonts w:ascii="Times New Roman" w:eastAsia="Times New Roman" w:hAnsi="Times New Roman" w:cs="Times New Roman"/>
+        </w:rPr>
+        <w:t>tumour</w:t>
+      </w:r>
+      <w:r>
+        <w:rPr>
+          <w:rFonts w:ascii="Times New Roman" w:eastAsia="Times New Roman" w:hAnsi="Times New Roman" w:cs="Times New Roman"/>
+        </w:rPr>
+        <w:t xml:space="preserve"> subtype, treatment pathways or staging, which may influence outcomes. Future research should incorporate these variables to clarify mechanisms behind observed sex differences. Larger multicentre datasets and follow-up could also strengthen generalisability and support more detailed prognostic modelling</w:t>
       </w:r>
     </w:p>
     <w:p>
@@ -5205,7 +5342,29 @@
         <w:rPr>
           <w:color w:val="000000"/>
         </w:rPr>
-        <w:t>, 16(10), pp.626–638. doi:https://doi.org/10.1038/nri.2016.90.</w:t>
+        <w:t xml:space="preserve">, 16(10), pp.626–638. </w:t>
+      </w:r>
+      <w:bookmarkStart w:id="2" w:name="_Int_CUfpqHnS"/>
+      <w:proofErr w:type="spellStart"/>
+      <w:r>
+        <w:rPr>
+          <w:color w:val="000000"/>
+        </w:rPr>
+        <w:t>doi:https</w:t>
+      </w:r>
+      <w:proofErr w:type="spellEnd"/>
+      <w:r>
+        <w:rPr>
+          <w:color w:val="000000"/>
+        </w:rPr>
+        <w:t>://doi.org/10.1038/nri.2016.90</w:t>
+      </w:r>
+      <w:bookmarkEnd w:id="2"/>
+      <w:r>
+        <w:rPr>
+          <w:color w:val="000000"/>
+        </w:rPr>
+        <w:t>.</w:t>
       </w:r>
     </w:p>
     <w:p>
@@ -5224,7 +5383,29 @@
         <w:rPr>
           <w:color w:val="000000"/>
         </w:rPr>
-        <w:t>El-Kenawy, E.-S.M., Zaki, A.M. and Eid, M.M. (2025). AdaBoost-Based Classification for Bone Sarcoma Outcome Prediction: A Comparative Machine Learning Approach. Mesopotamian Journal of Artificial Intelligence in Healthcare, [online] 2025, pp.154–172. doi:https://doi.org/10.58496/mjaih/2025/016.</w:t>
+        <w:t xml:space="preserve">El-Kenawy, E.-S.M., Zaki, A.M. and Eid, M.M. (2025). AdaBoost-Based Classification for Bone Sarcoma Outcome Prediction: A Comparative Machine Learning Approach. Mesopotamian Journal of Artificial Intelligence in Healthcare, [online] 2025, pp.154–172. </w:t>
+      </w:r>
+      <w:bookmarkStart w:id="3" w:name="_Int_D9zQ9Z3i"/>
+      <w:proofErr w:type="spellStart"/>
+      <w:r>
+        <w:rPr>
+          <w:color w:val="000000"/>
+        </w:rPr>
+        <w:t>doi:https</w:t>
+      </w:r>
+      <w:proofErr w:type="spellEnd"/>
+      <w:r>
+        <w:rPr>
+          <w:color w:val="000000"/>
+        </w:rPr>
+        <w:t>://doi.org/10.58496/mjaih/2025/016</w:t>
+      </w:r>
+      <w:bookmarkEnd w:id="3"/>
+      <w:r>
+        <w:rPr>
+          <w:color w:val="000000"/>
+        </w:rPr>
+        <w:t>.</w:t>
       </w:r>
     </w:p>
     <w:p>
@@ -5243,7 +5424,57 @@
         <w:rPr>
           <w:color w:val="000000"/>
         </w:rPr>
-        <w:t>Ilaria Cosci, Paolo Del Fiore, Mocellin, S. and Ferlin, A. (2023). Gender Differences in Soft Tissue and Bone Sarcoma: A Narrative Review. Cancers, 16(1), pp.201–201. doi:https://doi.org/10.3390/cancers16010201.</w:t>
+        <w:t xml:space="preserve">Ilaria Cosci, Paolo Del </w:t>
+      </w:r>
+      <w:proofErr w:type="spellStart"/>
+      <w:r>
+        <w:rPr>
+          <w:color w:val="000000"/>
+        </w:rPr>
+        <w:t>Fiore</w:t>
+      </w:r>
+      <w:proofErr w:type="spellEnd"/>
+      <w:r>
+        <w:rPr>
+          <w:color w:val="000000"/>
+        </w:rPr>
+        <w:t xml:space="preserve">, </w:t>
+      </w:r>
+      <w:proofErr w:type="spellStart"/>
+      <w:r>
+        <w:rPr>
+          <w:color w:val="000000"/>
+        </w:rPr>
+        <w:t>Mocellin</w:t>
+      </w:r>
+      <w:proofErr w:type="spellEnd"/>
+      <w:r>
+        <w:rPr>
+          <w:color w:val="000000"/>
+        </w:rPr>
+        <w:t xml:space="preserve">, S. and Ferlin, A. (2023). Gender Differences in Soft Tissue and Bone Sarcoma: A Narrative Review. Cancers, 16(1), pp.201–201. </w:t>
+      </w:r>
+      <w:bookmarkStart w:id="4" w:name="_Int_qWym3vv1"/>
+      <w:proofErr w:type="spellStart"/>
+      <w:r>
+        <w:rPr>
+          <w:color w:val="000000"/>
+        </w:rPr>
+        <w:t>doi:https</w:t>
+      </w:r>
+      <w:proofErr w:type="spellEnd"/>
+      <w:r>
+        <w:rPr>
+          <w:color w:val="000000"/>
+        </w:rPr>
+        <w:t>://doi.org/10.3390/cancers16010201</w:t>
+      </w:r>
+      <w:bookmarkEnd w:id="4"/>
+      <w:r>
+        <w:rPr>
+          <w:color w:val="000000"/>
+        </w:rPr>
+        <w:t>.</w:t>
       </w:r>
     </w:p>
     <w:p>
@@ -5256,8 +5487,19 @@
         <w:spacing w:before="0" w:beforeAutospacing="0" w:after="240" w:afterAutospacing="0" w:line="360" w:lineRule="auto"/>
       </w:pPr>
       <w:r>
+        <w:t xml:space="preserve">Bielack, S.S., Kempf-Bielack, B., Delling, G., Exner, G.U., Flege, S., Helmke, K., Kotz, R., </w:t>
+      </w:r>
+      <w:proofErr w:type="spellStart"/>
+      <w:r>
+        <w:t>Salzer-Kuntschik</w:t>
+      </w:r>
+      <w:proofErr w:type="spellEnd"/>
+      <w:r>
+        <w:t xml:space="preserve">, M., Werner, M., Winkelmann, W., Zoubek, A., Jürgens, H. and Winkler, K. (2002). Prognostic Factors in High-Grade </w:t>
+      </w:r>
+      <w:r>
         <w:lastRenderedPageBreak/>
-        <w:t xml:space="preserve">Bielack, S.S., Kempf-Bielack, B., Delling, G., Exner, G.U., Flege, S., Helmke, K., Kotz, R., Salzer-Kuntschik, M., Werner, M., Winkelmann, W., Zoubek, A., Jürgens, H. and Winkler, K. (2002). Prognostic Factors in High-Grade Osteosarcoma of the Extremities or Trunk: An Analysis of 1,702 Patients Treated on Neoadjuvant Cooperative Osteosarcoma Study Group Protocols. </w:t>
+        <w:t xml:space="preserve">Osteosarcoma of the Extremities or Trunk: An Analysis of 1,702 Patients Treated on Neoadjuvant Cooperative Osteosarcoma Study Group Protocols. </w:t>
       </w:r>
       <w:r>
         <w:rPr>
@@ -5267,7 +5509,20 @@
         <w:t>Journal of Clinical Oncology</w:t>
       </w:r>
       <w:r>
-        <w:t>, 20(3), pp.776–790. doi:https://doi.org/10.1200/jco.2002.20.3.776.</w:t>
+        <w:t xml:space="preserve">, 20(3), pp.776–790. </w:t>
+      </w:r>
+      <w:bookmarkStart w:id="5" w:name="_Int_0PP9upJw"/>
+      <w:proofErr w:type="spellStart"/>
+      <w:r>
+        <w:t>doi:https</w:t>
+      </w:r>
+      <w:proofErr w:type="spellEnd"/>
+      <w:r>
+        <w:t>://doi.org/10.1200/jco.2002.20.3.776</w:t>
+      </w:r>
+      <w:bookmarkEnd w:id="5"/>
+      <w:r>
+        <w:t>.</w:t>
       </w:r>
     </w:p>
     <w:p>
@@ -5445,7 +5700,53 @@
           <w:iCs/>
           <w:color w:val="333333"/>
         </w:rPr>
-        <w:t>pt &lt;-table(Bone_Tumor_Dataset_csv$Sex, Bone_Tumor_Dataset_csv$Status (NED, AWD, D))</w:t>
+        <w:t>pt &lt;-</w:t>
+      </w:r>
+      <w:bookmarkStart w:id="6" w:name="_Int_BG9s7qpC"/>
+      <w:r>
+        <w:rPr>
+          <w:rFonts w:ascii="Times New Roman" w:eastAsia="Times New Roman" w:hAnsi="Times New Roman" w:cs="Times New Roman"/>
+          <w:iCs/>
+          <w:color w:val="333333"/>
+        </w:rPr>
+        <w:t>table(</w:t>
+      </w:r>
+      <w:bookmarkEnd w:id="6"/>
+      <w:proofErr w:type="spellStart"/>
+      <w:r>
+        <w:rPr>
+          <w:rFonts w:ascii="Times New Roman" w:eastAsia="Times New Roman" w:hAnsi="Times New Roman" w:cs="Times New Roman"/>
+          <w:iCs/>
+          <w:color w:val="333333"/>
+        </w:rPr>
+        <w:t>Bone_Tumor_Dataset_csv</w:t>
+      </w:r>
+      <w:proofErr w:type="spellEnd"/>
+      <w:r>
+        <w:rPr>
+          <w:rFonts w:ascii="Times New Roman" w:eastAsia="Times New Roman" w:hAnsi="Times New Roman" w:cs="Times New Roman"/>
+          <w:iCs/>
+          <w:color w:val="333333"/>
+        </w:rPr>
+        <w:t xml:space="preserve">$Sex, </w:t>
+      </w:r>
+      <w:proofErr w:type="spellStart"/>
+      <w:r>
+        <w:rPr>
+          <w:rFonts w:ascii="Times New Roman" w:eastAsia="Times New Roman" w:hAnsi="Times New Roman" w:cs="Times New Roman"/>
+          <w:iCs/>
+          <w:color w:val="333333"/>
+        </w:rPr>
+        <w:t>Bone_Tumor_Dataset_csv</w:t>
+      </w:r>
+      <w:proofErr w:type="spellEnd"/>
+      <w:r>
+        <w:rPr>
+          <w:rFonts w:ascii="Times New Roman" w:eastAsia="Times New Roman" w:hAnsi="Times New Roman" w:cs="Times New Roman"/>
+          <w:iCs/>
+          <w:color w:val="333333"/>
+        </w:rPr>
+        <w:t>$Status (NED, AWD, D))</w:t>
       </w:r>
     </w:p>
     <w:p>
@@ -5464,7 +5765,25 @@
           <w:iCs/>
           <w:color w:val="333333"/>
         </w:rPr>
-        <w:t># Contingency Table With Totals (FOR REPORT USE ONLY)</w:t>
+        <w:t xml:space="preserve"># Contingency Table </w:t>
+      </w:r>
+      <w:bookmarkStart w:id="7" w:name="_Int_3gXqvNlt"/>
+      <w:r>
+        <w:rPr>
+          <w:rFonts w:ascii="Times New Roman" w:eastAsia="Times New Roman" w:hAnsi="Times New Roman" w:cs="Times New Roman"/>
+          <w:iCs/>
+          <w:color w:val="333333"/>
+        </w:rPr>
+        <w:t>With</w:t>
+      </w:r>
+      <w:bookmarkEnd w:id="7"/>
+      <w:r>
+        <w:rPr>
+          <w:rFonts w:ascii="Times New Roman" w:eastAsia="Times New Roman" w:hAnsi="Times New Roman" w:cs="Times New Roman"/>
+          <w:iCs/>
+          <w:color w:val="333333"/>
+        </w:rPr>
+        <w:t xml:space="preserve"> Totals (FOR REPORT USE ONLY)</w:t>
       </w:r>
     </w:p>
     <w:p>
@@ -5483,7 +5802,25 @@
           <w:iCs/>
           <w:color w:val="333333"/>
         </w:rPr>
-        <w:t>Ct_With_tables &lt;-addmargins(pt)</w:t>
+        <w:t>Ct_With_tables &lt;-</w:t>
+      </w:r>
+      <w:proofErr w:type="spellStart"/>
+      <w:r>
+        <w:rPr>
+          <w:rFonts w:ascii="Times New Roman" w:eastAsia="Times New Roman" w:hAnsi="Times New Roman" w:cs="Times New Roman"/>
+          <w:iCs/>
+          <w:color w:val="333333"/>
+        </w:rPr>
+        <w:t>addmargins</w:t>
+      </w:r>
+      <w:proofErr w:type="spellEnd"/>
+      <w:r>
+        <w:rPr>
+          <w:rFonts w:ascii="Times New Roman" w:eastAsia="Times New Roman" w:hAnsi="Times New Roman" w:cs="Times New Roman"/>
+          <w:iCs/>
+          <w:color w:val="333333"/>
+        </w:rPr>
+        <w:t>(pt)</w:t>
       </w:r>
     </w:p>
     <w:p>
@@ -5597,7 +5934,32 @@
           <w:rFonts w:ascii="Times New Roman" w:eastAsia="Times New Roman" w:hAnsi="Times New Roman" w:cs="Times New Roman"/>
           <w:color w:val="000000" w:themeColor="text1"/>
         </w:rPr>
-        <w:t>percentages &lt;- matrix(c(2.8, 15.6, 41.6,   # Female percentages</w:t>
+        <w:t xml:space="preserve">percentages &lt;- </w:t>
+      </w:r>
+      <w:bookmarkStart w:id="8" w:name="_Int_SulWqhZc"/>
+      <w:r>
+        <w:rPr>
+          <w:rFonts w:ascii="Times New Roman" w:eastAsia="Times New Roman" w:hAnsi="Times New Roman" w:cs="Times New Roman"/>
+          <w:color w:val="000000" w:themeColor="text1"/>
+        </w:rPr>
+        <w:t>matrix(</w:t>
+      </w:r>
+      <w:bookmarkStart w:id="9" w:name="_Int_b1YR6lW3"/>
+      <w:bookmarkEnd w:id="8"/>
+      <w:r>
+        <w:rPr>
+          <w:rFonts w:ascii="Times New Roman" w:eastAsia="Times New Roman" w:hAnsi="Times New Roman" w:cs="Times New Roman"/>
+          <w:color w:val="000000" w:themeColor="text1"/>
+        </w:rPr>
+        <w:t>c(</w:t>
+      </w:r>
+      <w:bookmarkEnd w:id="9"/>
+      <w:r>
+        <w:rPr>
+          <w:rFonts w:ascii="Times New Roman" w:eastAsia="Times New Roman" w:hAnsi="Times New Roman" w:cs="Times New Roman"/>
+          <w:color w:val="000000" w:themeColor="text1"/>
+        </w:rPr>
+        <w:t>2.8, 15.6, 41.6,   # Female percentages</w:t>
       </w:r>
     </w:p>
     <w:p>
@@ -5613,7 +5975,23 @@
           <w:rFonts w:ascii="Times New Roman" w:eastAsia="Times New Roman" w:hAnsi="Times New Roman" w:cs="Times New Roman"/>
           <w:color w:val="000000" w:themeColor="text1"/>
         </w:rPr>
-        <w:t xml:space="preserve">                        19.6, 12.6, 7.8),  # Male percentages</w:t>
+        <w:t xml:space="preserve">                        19.6, 12.6, 7.8</w:t>
+      </w:r>
+      <w:bookmarkStart w:id="10" w:name="_Int_iZ0aE36l"/>
+      <w:r>
+        <w:rPr>
+          <w:rFonts w:ascii="Times New Roman" w:eastAsia="Times New Roman" w:hAnsi="Times New Roman" w:cs="Times New Roman"/>
+          <w:color w:val="000000" w:themeColor="text1"/>
+        </w:rPr>
+        <w:t>),  #</w:t>
+      </w:r>
+      <w:bookmarkEnd w:id="10"/>
+      <w:r>
+        <w:rPr>
+          <w:rFonts w:ascii="Times New Roman" w:eastAsia="Times New Roman" w:hAnsi="Times New Roman" w:cs="Times New Roman"/>
+          <w:color w:val="000000" w:themeColor="text1"/>
+        </w:rPr>
+        <w:t xml:space="preserve"> Male percentages</w:t>
       </w:r>
     </w:p>
     <w:p>
@@ -5670,7 +6048,23 @@
           <w:rFonts w:ascii="Times New Roman" w:eastAsia="Times New Roman" w:hAnsi="Times New Roman" w:cs="Times New Roman"/>
           <w:color w:val="000000" w:themeColor="text1"/>
         </w:rPr>
-        <w:t>rownames(percentages) &lt;- c("Female", "Male")</w:t>
+        <w:t xml:space="preserve">rownames(percentages) &lt;- </w:t>
+      </w:r>
+      <w:bookmarkStart w:id="11" w:name="_Int_Db7g9qwR"/>
+      <w:r>
+        <w:rPr>
+          <w:rFonts w:ascii="Times New Roman" w:eastAsia="Times New Roman" w:hAnsi="Times New Roman" w:cs="Times New Roman"/>
+          <w:color w:val="000000" w:themeColor="text1"/>
+        </w:rPr>
+        <w:t>c(</w:t>
+      </w:r>
+      <w:bookmarkEnd w:id="11"/>
+      <w:r>
+        <w:rPr>
+          <w:rFonts w:ascii="Times New Roman" w:eastAsia="Times New Roman" w:hAnsi="Times New Roman" w:cs="Times New Roman"/>
+          <w:color w:val="000000" w:themeColor="text1"/>
+        </w:rPr>
+        <w:t>"Female", "Male")</w:t>
       </w:r>
     </w:p>
     <w:p>
@@ -5686,7 +6080,23 @@
           <w:rFonts w:ascii="Times New Roman" w:eastAsia="Times New Roman" w:hAnsi="Times New Roman" w:cs="Times New Roman"/>
           <w:color w:val="000000" w:themeColor="text1"/>
         </w:rPr>
-        <w:t>colnames(percentages) &lt;- c("Alive with Disease", "Dead", "No Evidence of Disease")</w:t>
+        <w:t xml:space="preserve">colnames(percentages) &lt;- </w:t>
+      </w:r>
+      <w:bookmarkStart w:id="12" w:name="_Int_WddE2Vcn"/>
+      <w:r>
+        <w:rPr>
+          <w:rFonts w:ascii="Times New Roman" w:eastAsia="Times New Roman" w:hAnsi="Times New Roman" w:cs="Times New Roman"/>
+          <w:color w:val="000000" w:themeColor="text1"/>
+        </w:rPr>
+        <w:t>c(</w:t>
+      </w:r>
+      <w:bookmarkEnd w:id="12"/>
+      <w:r>
+        <w:rPr>
+          <w:rFonts w:ascii="Times New Roman" w:eastAsia="Times New Roman" w:hAnsi="Times New Roman" w:cs="Times New Roman"/>
+          <w:color w:val="000000" w:themeColor="text1"/>
+        </w:rPr>
+        <w:t>"Alive with Disease", "Dead", "No Evidence of Disease")</w:t>
       </w:r>
     </w:p>
     <w:p>
@@ -5891,6 +6301,7 @@
           <w:color w:val="000000" w:themeColor="text1"/>
         </w:rPr>
       </w:pPr>
+      <w:bookmarkStart w:id="13" w:name="_Int_ozaAGbt5"/>
       <w:r>
         <w:rPr>
           <w:rFonts w:ascii="Times New Roman" w:eastAsia="Times New Roman" w:hAnsi="Times New Roman" w:cs="Times New Roman"/>
@@ -5898,6 +6309,7 @@
         </w:rPr>
         <w:t>barplot(</w:t>
       </w:r>
+      <w:bookmarkEnd w:id="13"/>
     </w:p>
     <w:p>
       <w:pPr>
@@ -5912,8 +6324,88 @@
           <w:rFonts w:ascii="Times New Roman" w:eastAsia="Times New Roman" w:hAnsi="Times New Roman" w:cs="Times New Roman"/>
           <w:color w:val="000000" w:themeColor="text1"/>
         </w:rPr>
+        <w:t xml:space="preserve">  t(percentages),                        </w:t>
+      </w:r>
+    </w:p>
+    <w:p>
+      <w:pPr>
+        <w:ind w:left="2250" w:hanging="810"/>
+        <w:rPr>
+          <w:rFonts w:ascii="Times New Roman" w:eastAsia="Times New Roman" w:hAnsi="Times New Roman" w:cs="Times New Roman"/>
+          <w:color w:val="000000" w:themeColor="text1"/>
+        </w:rPr>
+      </w:pPr>
+      <w:r>
+        <w:rPr>
+          <w:rFonts w:ascii="Times New Roman" w:eastAsia="Times New Roman" w:hAnsi="Times New Roman" w:cs="Times New Roman"/>
+          <w:color w:val="000000" w:themeColor="text1"/>
+        </w:rPr>
+        <w:t xml:space="preserve">  col = </w:t>
+      </w:r>
+      <w:bookmarkStart w:id="14" w:name="_Int_6tTSKSAt"/>
+      <w:r>
+        <w:rPr>
+          <w:rFonts w:ascii="Times New Roman" w:eastAsia="Times New Roman" w:hAnsi="Times New Roman" w:cs="Times New Roman"/>
+          <w:color w:val="000000" w:themeColor="text1"/>
+        </w:rPr>
+        <w:t>c(</w:t>
+      </w:r>
+      <w:bookmarkEnd w:id="14"/>
+      <w:r>
+        <w:rPr>
+          <w:rFonts w:ascii="Times New Roman" w:eastAsia="Times New Roman" w:hAnsi="Times New Roman" w:cs="Times New Roman"/>
+          <w:color w:val="000000" w:themeColor="text1"/>
+        </w:rPr>
+        <w:t xml:space="preserve">"blue", "pink", "yellow"),    </w:t>
+      </w:r>
+    </w:p>
+    <w:p>
+      <w:pPr>
+        <w:ind w:left="2250" w:hanging="810"/>
+        <w:rPr>
+          <w:rFonts w:ascii="Times New Roman" w:eastAsia="Times New Roman" w:hAnsi="Times New Roman" w:cs="Times New Roman"/>
+          <w:color w:val="000000" w:themeColor="text1"/>
+        </w:rPr>
+      </w:pPr>
+      <w:r>
+        <w:rPr>
+          <w:rFonts w:ascii="Times New Roman" w:eastAsia="Times New Roman" w:hAnsi="Times New Roman" w:cs="Times New Roman"/>
+          <w:color w:val="000000" w:themeColor="text1"/>
+        </w:rPr>
+        <w:t xml:space="preserve">  xlab = "Sex",                           </w:t>
+      </w:r>
+    </w:p>
+    <w:p>
+      <w:pPr>
+        <w:ind w:left="2250" w:hanging="810"/>
+        <w:rPr>
+          <w:rFonts w:ascii="Times New Roman" w:eastAsia="Times New Roman" w:hAnsi="Times New Roman" w:cs="Times New Roman"/>
+          <w:color w:val="000000" w:themeColor="text1"/>
+        </w:rPr>
+      </w:pPr>
+      <w:r>
+        <w:rPr>
+          <w:rFonts w:ascii="Times New Roman" w:eastAsia="Times New Roman" w:hAnsi="Times New Roman" w:cs="Times New Roman"/>
+          <w:color w:val="000000" w:themeColor="text1"/>
+        </w:rPr>
+        <w:t xml:space="preserve">  ylab = "Percentage",                   </w:t>
+      </w:r>
+    </w:p>
+    <w:p>
+      <w:pPr>
+        <w:ind w:left="2250" w:hanging="810"/>
+        <w:rPr>
+          <w:rFonts w:ascii="Times New Roman" w:eastAsia="Times New Roman" w:hAnsi="Times New Roman" w:cs="Times New Roman"/>
+          <w:color w:val="000000" w:themeColor="text1"/>
+        </w:rPr>
+      </w:pPr>
+      <w:r>
+        <w:rPr>
+          <w:rFonts w:ascii="Times New Roman" w:eastAsia="Times New Roman" w:hAnsi="Times New Roman" w:cs="Times New Roman"/>
+          <w:color w:val="000000" w:themeColor="text1"/>
+        </w:rPr>
         <w:lastRenderedPageBreak/>
-        <w:t xml:space="preserve">  t(percentages),                        </w:t>
+        <w:t xml:space="preserve">  main = "Stacked Bar for Status by Sex", # Plot title</w:t>
       </w:r>
     </w:p>
     <w:p>
@@ -5929,7 +6421,23 @@
           <w:rFonts w:ascii="Times New Roman" w:eastAsia="Times New Roman" w:hAnsi="Times New Roman" w:cs="Times New Roman"/>
           <w:color w:val="000000" w:themeColor="text1"/>
         </w:rPr>
-        <w:t xml:space="preserve">  col = c("blue", "pink", "yellow"),    </w:t>
+        <w:t xml:space="preserve">  ylim = </w:t>
+      </w:r>
+      <w:bookmarkStart w:id="15" w:name="_Int_75POdvwk"/>
+      <w:r>
+        <w:rPr>
+          <w:rFonts w:ascii="Times New Roman" w:eastAsia="Times New Roman" w:hAnsi="Times New Roman" w:cs="Times New Roman"/>
+          <w:color w:val="000000" w:themeColor="text1"/>
+        </w:rPr>
+        <w:t>c(</w:t>
+      </w:r>
+      <w:bookmarkEnd w:id="15"/>
+      <w:r>
+        <w:rPr>
+          <w:rFonts w:ascii="Times New Roman" w:eastAsia="Times New Roman" w:hAnsi="Times New Roman" w:cs="Times New Roman"/>
+          <w:color w:val="000000" w:themeColor="text1"/>
+        </w:rPr>
+        <w:t xml:space="preserve">0, 100),                     </w:t>
       </w:r>
     </w:p>
     <w:p>
@@ -5945,7 +6453,7 @@
           <w:rFonts w:ascii="Times New Roman" w:eastAsia="Times New Roman" w:hAnsi="Times New Roman" w:cs="Times New Roman"/>
           <w:color w:val="000000" w:themeColor="text1"/>
         </w:rPr>
-        <w:t xml:space="preserve">  xlab = "Sex",                           </w:t>
+        <w:t xml:space="preserve">  legend.text = colnames(percentages),   </w:t>
       </w:r>
     </w:p>
     <w:p>
@@ -5961,71 +6469,39 @@
           <w:rFonts w:ascii="Times New Roman" w:eastAsia="Times New Roman" w:hAnsi="Times New Roman" w:cs="Times New Roman"/>
           <w:color w:val="000000" w:themeColor="text1"/>
         </w:rPr>
-        <w:t xml:space="preserve">  ylab = "Percentage",                   </w:t>
-      </w:r>
-    </w:p>
-    <w:p>
-      <w:pPr>
-        <w:ind w:left="2250" w:hanging="810"/>
+        <w:t xml:space="preserve">  </w:t>
+      </w:r>
+      <w:bookmarkStart w:id="16" w:name="_Int_uADYfIPs"/>
+      <w:r>
         <w:rPr>
           <w:rFonts w:ascii="Times New Roman" w:eastAsia="Times New Roman" w:hAnsi="Times New Roman" w:cs="Times New Roman"/>
           <w:color w:val="000000" w:themeColor="text1"/>
         </w:rPr>
-      </w:pPr>
+        <w:t>args.legend</w:t>
+      </w:r>
+      <w:bookmarkEnd w:id="16"/>
       <w:r>
         <w:rPr>
           <w:rFonts w:ascii="Times New Roman" w:eastAsia="Times New Roman" w:hAnsi="Times New Roman" w:cs="Times New Roman"/>
           <w:color w:val="000000" w:themeColor="text1"/>
         </w:rPr>
-        <w:t xml:space="preserve">  main = "Stacked Bar for Status by Sex", # Plot title</w:t>
-      </w:r>
-    </w:p>
-    <w:p>
-      <w:pPr>
-        <w:ind w:left="2250" w:hanging="810"/>
+        <w:t xml:space="preserve"> = </w:t>
+      </w:r>
+      <w:bookmarkStart w:id="17" w:name="_Int_UzDfYHaM"/>
+      <w:r>
         <w:rPr>
           <w:rFonts w:ascii="Times New Roman" w:eastAsia="Times New Roman" w:hAnsi="Times New Roman" w:cs="Times New Roman"/>
           <w:color w:val="000000" w:themeColor="text1"/>
         </w:rPr>
-      </w:pPr>
+        <w:t>list(</w:t>
+      </w:r>
+      <w:bookmarkEnd w:id="17"/>
       <w:r>
         <w:rPr>
           <w:rFonts w:ascii="Times New Roman" w:eastAsia="Times New Roman" w:hAnsi="Times New Roman" w:cs="Times New Roman"/>
           <w:color w:val="000000" w:themeColor="text1"/>
         </w:rPr>
-        <w:t xml:space="preserve">  ylim = c(0, 100),                     </w:t>
-      </w:r>
-    </w:p>
-    <w:p>
-      <w:pPr>
-        <w:ind w:left="2250" w:hanging="810"/>
-        <w:rPr>
-          <w:rFonts w:ascii="Times New Roman" w:eastAsia="Times New Roman" w:hAnsi="Times New Roman" w:cs="Times New Roman"/>
-          <w:color w:val="000000" w:themeColor="text1"/>
-        </w:rPr>
-      </w:pPr>
-      <w:r>
-        <w:rPr>
-          <w:rFonts w:ascii="Times New Roman" w:eastAsia="Times New Roman" w:hAnsi="Times New Roman" w:cs="Times New Roman"/>
-          <w:color w:val="000000" w:themeColor="text1"/>
-        </w:rPr>
-        <w:t xml:space="preserve">  legend.text = colnames(percentages),   </w:t>
-      </w:r>
-    </w:p>
-    <w:p>
-      <w:pPr>
-        <w:ind w:left="2250" w:hanging="810"/>
-        <w:rPr>
-          <w:rFonts w:ascii="Times New Roman" w:eastAsia="Times New Roman" w:hAnsi="Times New Roman" w:cs="Times New Roman"/>
-          <w:color w:val="000000" w:themeColor="text1"/>
-        </w:rPr>
-      </w:pPr>
-      <w:r>
-        <w:rPr>
-          <w:rFonts w:ascii="Times New Roman" w:eastAsia="Times New Roman" w:hAnsi="Times New Roman" w:cs="Times New Roman"/>
-          <w:color w:val="000000" w:themeColor="text1"/>
-        </w:rPr>
-        <w:t xml:space="preserve">  args.legend = list(x = "topright")</w:t>
+        <w:t>x = "topright")</w:t>
       </w:r>
     </w:p>
     <w:p>
@@ -6099,7 +6575,53 @@
           <w:iCs/>
           <w:color w:val="333333"/>
         </w:rPr>
-        <w:t>pt &lt;-table(Bone_Tumor_Dataset_csv$Sex, Bone_Tumor_Dataset_csv$Status (NED, AWD, D))</w:t>
+        <w:t>pt &lt;-</w:t>
+      </w:r>
+      <w:bookmarkStart w:id="18" w:name="_Int_sM3vDfUu"/>
+      <w:r>
+        <w:rPr>
+          <w:rFonts w:ascii="Times New Roman" w:eastAsia="Times New Roman" w:hAnsi="Times New Roman" w:cs="Times New Roman"/>
+          <w:iCs/>
+          <w:color w:val="333333"/>
+        </w:rPr>
+        <w:t>table(</w:t>
+      </w:r>
+      <w:bookmarkEnd w:id="18"/>
+      <w:proofErr w:type="spellStart"/>
+      <w:r>
+        <w:rPr>
+          <w:rFonts w:ascii="Times New Roman" w:eastAsia="Times New Roman" w:hAnsi="Times New Roman" w:cs="Times New Roman"/>
+          <w:iCs/>
+          <w:color w:val="333333"/>
+        </w:rPr>
+        <w:t>Bone_Tumor_Dataset_csv</w:t>
+      </w:r>
+      <w:proofErr w:type="spellEnd"/>
+      <w:r>
+        <w:rPr>
+          <w:rFonts w:ascii="Times New Roman" w:eastAsia="Times New Roman" w:hAnsi="Times New Roman" w:cs="Times New Roman"/>
+          <w:iCs/>
+          <w:color w:val="333333"/>
+        </w:rPr>
+        <w:t xml:space="preserve">$Sex, </w:t>
+      </w:r>
+      <w:proofErr w:type="spellStart"/>
+      <w:r>
+        <w:rPr>
+          <w:rFonts w:ascii="Times New Roman" w:eastAsia="Times New Roman" w:hAnsi="Times New Roman" w:cs="Times New Roman"/>
+          <w:iCs/>
+          <w:color w:val="333333"/>
+        </w:rPr>
+        <w:t>Bone_Tumor_Dataset_csv</w:t>
+      </w:r>
+      <w:proofErr w:type="spellEnd"/>
+      <w:r>
+        <w:rPr>
+          <w:rFonts w:ascii="Times New Roman" w:eastAsia="Times New Roman" w:hAnsi="Times New Roman" w:cs="Times New Roman"/>
+          <w:iCs/>
+          <w:color w:val="333333"/>
+        </w:rPr>
+        <w:t>$Status (NED, AWD, D))</w:t>
       </w:r>
     </w:p>
     <w:p>
@@ -6111,12 +6633,21 @@
           <w:iCs/>
         </w:rPr>
       </w:pPr>
-      <w:r>
-        <w:rPr>
-          <w:rFonts w:ascii="Times New Roman" w:eastAsia="Times New Roman" w:hAnsi="Times New Roman" w:cs="Times New Roman"/>
-          <w:iCs/>
-        </w:rPr>
-        <w:t>chisq.test(pt)</w:t>
+      <w:proofErr w:type="spellStart"/>
+      <w:r>
+        <w:rPr>
+          <w:rFonts w:ascii="Times New Roman" w:eastAsia="Times New Roman" w:hAnsi="Times New Roman" w:cs="Times New Roman"/>
+          <w:iCs/>
+        </w:rPr>
+        <w:t>chisq.test</w:t>
+      </w:r>
+      <w:proofErr w:type="spellEnd"/>
+      <w:r>
+        <w:rPr>
+          <w:rFonts w:ascii="Times New Roman" w:eastAsia="Times New Roman" w:hAnsi="Times New Roman" w:cs="Times New Roman"/>
+          <w:iCs/>
+        </w:rPr>
+        <w:t>(pt)</w:t>
       </w:r>
     </w:p>
     <w:p>
@@ -6258,8 +6789,8 @@
       </w:pPr>
     </w:p>
     <w:sectPr>
-      <w:footerReference w:type="even" r:id="rId9"/>
-      <w:footerReference w:type="default" r:id="rId10"/>
+      <w:footerReference w:type="even" r:id="rId8"/>
+      <w:footerReference w:type="default" r:id="rId9"/>
       <w:pgSz w:w="11906" w:h="16838"/>
       <w:pgMar w:top="1440" w:right="1440" w:bottom="1440" w:left="1440" w:header="708" w:footer="708" w:gutter="0"/>
       <w:pgNumType w:start="0"/>
@@ -6272,7 +6803,7 @@
 </file>
 
 <file path=word/endnotes.xml><?xml version="1.0" encoding="utf-8"?>
-<w:endnotes xmlns:wpc="http://schemas.microsoft.com/office/word/2010/wordprocessingCanvas" xmlns:mc="http://schemas.openxmlformats.org/markup-compatibility/2006" xmlns:o="urn:schemas-microsoft-com:office:office" xmlns:r="http://schemas.openxmlformats.org/officeDocument/2006/relationships" xmlns:m="http://schemas.openxmlformats.org/officeDocument/2006/math" xmlns:v="urn:schemas-microsoft-com:vml" xmlns:wp14="http://schemas.microsoft.com/office/word/2010/wordprocessingDrawing" xmlns:wp="http://schemas.openxmlformats.org/drawingml/2006/wordprocessingDrawing" xmlns:w10="urn:schemas-microsoft-com:office:word" xmlns:w="http://schemas.openxmlformats.org/wordprocessingml/2006/main" xmlns:w14="http://schemas.microsoft.com/office/word/2010/wordml" xmlns:wpg="http://schemas.microsoft.com/office/word/2010/wordprocessingGroup" xmlns:wpi="http://schemas.microsoft.com/office/word/2010/wordprocessingInk" xmlns:wne="http://schemas.microsoft.com/office/word/2006/wordml" xmlns:wps="http://schemas.microsoft.com/office/word/2010/wordprocessingShape" mc:Ignorable="w14 wp14">
+<w:endnotes xmlns:wpc="http://schemas.microsoft.com/office/word/2010/wordprocessingCanvas" xmlns:cx="http://schemas.microsoft.com/office/drawing/2014/chartex" xmlns:cx1="http://schemas.microsoft.com/office/drawing/2015/9/8/chartex" xmlns:cx2="http://schemas.microsoft.com/office/drawing/2015/10/21/chartex" xmlns:cx3="http://schemas.microsoft.com/office/drawing/2016/5/9/chartex" xmlns:cx4="http://schemas.microsoft.com/office/drawing/2016/5/10/chartex" xmlns:cx5="http://schemas.microsoft.com/office/drawing/2016/5/11/chartex" xmlns:cx6="http://schemas.microsoft.com/office/drawing/2016/5/12/chartex" xmlns:cx7="http://schemas.microsoft.com/office/drawing/2016/5/13/chartex" xmlns:cx8="http://schemas.microsoft.com/office/drawing/2016/5/14/chartex" xmlns:mc="http://schemas.openxmlformats.org/markup-compatibility/2006" xmlns:aink="http://schemas.microsoft.com/office/drawing/2016/ink" xmlns:am3d="http://schemas.microsoft.com/office/drawing/2017/model3d" xmlns:o="urn:schemas-microsoft-com:office:office" xmlns:oel="http://schemas.microsoft.com/office/2019/extlst" xmlns:r="http://schemas.openxmlformats.org/officeDocument/2006/relationships" xmlns:m="http://schemas.openxmlformats.org/officeDocument/2006/math" xmlns:v="urn:schemas-microsoft-com:vml" xmlns:wp14="http://schemas.microsoft.com/office/word/2010/wordprocessingDrawing" xmlns:wp="http://schemas.openxmlformats.org/drawingml/2006/wordprocessingDrawing" xmlns:w10="urn:schemas-microsoft-com:office:word" xmlns:w="http://schemas.openxmlformats.org/wordprocessingml/2006/main" xmlns:w14="http://schemas.microsoft.com/office/word/2010/wordml" xmlns:w15="http://schemas.microsoft.com/office/word/2012/wordml" xmlns:w16cex="http://schemas.microsoft.com/office/word/2018/wordml/cex" xmlns:w16cid="http://schemas.microsoft.com/office/word/2016/wordml/cid" xmlns:w16="http://schemas.microsoft.com/office/word/2018/wordml" xmlns:w16du="http://schemas.microsoft.com/office/word/2023/wordml/word16du" xmlns:w16sdtdh="http://schemas.microsoft.com/office/word/2020/wordml/sdtdatahash" xmlns:w16sdtfl="http://schemas.microsoft.com/office/word/2024/wordml/sdtformatlock" xmlns:w16se="http://schemas.microsoft.com/office/word/2015/wordml/symex" xmlns:wpg="http://schemas.microsoft.com/office/word/2010/wordprocessingGroup" xmlns:wpi="http://schemas.microsoft.com/office/word/2010/wordprocessingInk" xmlns:wne="http://schemas.microsoft.com/office/word/2006/wordml" xmlns:wps="http://schemas.microsoft.com/office/word/2010/wordprocessingShape" mc:Ignorable="w14 w15 w16se w16cid w16 w16cex w16sdtdh w16sdtfl w16du wp14">
   <w:endnote w:type="separator" w:id="-1">
     <w:p>
       <w:r>
@@ -6294,7 +6825,7 @@
 </file>
 
 <file path=word/footer1.xml><?xml version="1.0" encoding="utf-8"?>
-<w:ftr xmlns:wpc="http://schemas.microsoft.com/office/word/2010/wordprocessingCanvas" xmlns:mc="http://schemas.openxmlformats.org/markup-compatibility/2006" xmlns:o="urn:schemas-microsoft-com:office:office" xmlns:r="http://schemas.openxmlformats.org/officeDocument/2006/relationships" xmlns:m="http://schemas.openxmlformats.org/officeDocument/2006/math" xmlns:v="urn:schemas-microsoft-com:vml" xmlns:wp14="http://schemas.microsoft.com/office/word/2010/wordprocessingDrawing" xmlns:wp="http://schemas.openxmlformats.org/drawingml/2006/wordprocessingDrawing" xmlns:w10="urn:schemas-microsoft-com:office:word" xmlns:w="http://schemas.openxmlformats.org/wordprocessingml/2006/main" xmlns:w14="http://schemas.microsoft.com/office/word/2010/wordml" xmlns:wpg="http://schemas.microsoft.com/office/word/2010/wordprocessingGroup" xmlns:wpi="http://schemas.microsoft.com/office/word/2010/wordprocessingInk" xmlns:wne="http://schemas.microsoft.com/office/word/2006/wordml" xmlns:wps="http://schemas.microsoft.com/office/word/2010/wordprocessingShape" mc:Ignorable="w14 wp14">
+<w:ftr xmlns:wpc="http://schemas.microsoft.com/office/word/2010/wordprocessingCanvas" xmlns:cx="http://schemas.microsoft.com/office/drawing/2014/chartex" xmlns:cx1="http://schemas.microsoft.com/office/drawing/2015/9/8/chartex" xmlns:cx2="http://schemas.microsoft.com/office/drawing/2015/10/21/chartex" xmlns:cx3="http://schemas.microsoft.com/office/drawing/2016/5/9/chartex" xmlns:cx4="http://schemas.microsoft.com/office/drawing/2016/5/10/chartex" xmlns:cx5="http://schemas.microsoft.com/office/drawing/2016/5/11/chartex" xmlns:cx6="http://schemas.microsoft.com/office/drawing/2016/5/12/chartex" xmlns:cx7="http://schemas.microsoft.com/office/drawing/2016/5/13/chartex" xmlns:cx8="http://schemas.microsoft.com/office/drawing/2016/5/14/chartex" xmlns:mc="http://schemas.openxmlformats.org/markup-compatibility/2006" xmlns:aink="http://schemas.microsoft.com/office/drawing/2016/ink" xmlns:am3d="http://schemas.microsoft.com/office/drawing/2017/model3d" xmlns:o="urn:schemas-microsoft-com:office:office" xmlns:oel="http://schemas.microsoft.com/office/2019/extlst" xmlns:r="http://schemas.openxmlformats.org/officeDocument/2006/relationships" xmlns:m="http://schemas.openxmlformats.org/officeDocument/2006/math" xmlns:v="urn:schemas-microsoft-com:vml" xmlns:wp14="http://schemas.microsoft.com/office/word/2010/wordprocessingDrawing" xmlns:wp="http://schemas.openxmlformats.org/drawingml/2006/wordprocessingDrawing" xmlns:w10="urn:schemas-microsoft-com:office:word" xmlns:w="http://schemas.openxmlformats.org/wordprocessingml/2006/main" xmlns:w14="http://schemas.microsoft.com/office/word/2010/wordml" xmlns:w15="http://schemas.microsoft.com/office/word/2012/wordml" xmlns:w16cex="http://schemas.microsoft.com/office/word/2018/wordml/cex" xmlns:w16cid="http://schemas.microsoft.com/office/word/2016/wordml/cid" xmlns:w16="http://schemas.microsoft.com/office/word/2018/wordml" xmlns:w16du="http://schemas.microsoft.com/office/word/2023/wordml/word16du" xmlns:w16sdtdh="http://schemas.microsoft.com/office/word/2020/wordml/sdtdatahash" xmlns:w16sdtfl="http://schemas.microsoft.com/office/word/2024/wordml/sdtformatlock" xmlns:w16se="http://schemas.microsoft.com/office/word/2015/wordml/symex" xmlns:wpg="http://schemas.microsoft.com/office/word/2010/wordprocessingGroup" xmlns:wpi="http://schemas.microsoft.com/office/word/2010/wordprocessingInk" xmlns:wne="http://schemas.microsoft.com/office/word/2006/wordml" xmlns:wps="http://schemas.microsoft.com/office/word/2010/wordprocessingShape" mc:Ignorable="w14 w15 w16se w16cid w16 w16cex w16sdtdh w16sdtfl w16du wp14">
   <w:sdt>
     <w:sdtPr>
       <w:rPr>
@@ -6351,7 +6882,7 @@
 </file>
 
 <file path=word/footer2.xml><?xml version="1.0" encoding="utf-8"?>
-<w:ftr xmlns:wpc="http://schemas.microsoft.com/office/word/2010/wordprocessingCanvas" xmlns:mc="http://schemas.openxmlformats.org/markup-compatibility/2006" xmlns:o="urn:schemas-microsoft-com:office:office" xmlns:r="http://schemas.openxmlformats.org/officeDocument/2006/relationships" xmlns:m="http://schemas.openxmlformats.org/officeDocument/2006/math" xmlns:v="urn:schemas-microsoft-com:vml" xmlns:wp14="http://schemas.microsoft.com/office/word/2010/wordprocessingDrawing" xmlns:wp="http://schemas.openxmlformats.org/drawingml/2006/wordprocessingDrawing" xmlns:w10="urn:schemas-microsoft-com:office:word" xmlns:w="http://schemas.openxmlformats.org/wordprocessingml/2006/main" xmlns:w14="http://schemas.microsoft.com/office/word/2010/wordml" xmlns:wpg="http://schemas.microsoft.com/office/word/2010/wordprocessingGroup" xmlns:wpi="http://schemas.microsoft.com/office/word/2010/wordprocessingInk" xmlns:wne="http://schemas.microsoft.com/office/word/2006/wordml" xmlns:wps="http://schemas.microsoft.com/office/word/2010/wordprocessingShape" mc:Ignorable="w14 wp14">
+<w:ftr xmlns:wpc="http://schemas.microsoft.com/office/word/2010/wordprocessingCanvas" xmlns:cx="http://schemas.microsoft.com/office/drawing/2014/chartex" xmlns:cx1="http://schemas.microsoft.com/office/drawing/2015/9/8/chartex" xmlns:cx2="http://schemas.microsoft.com/office/drawing/2015/10/21/chartex" xmlns:cx3="http://schemas.microsoft.com/office/drawing/2016/5/9/chartex" xmlns:cx4="http://schemas.microsoft.com/office/drawing/2016/5/10/chartex" xmlns:cx5="http://schemas.microsoft.com/office/drawing/2016/5/11/chartex" xmlns:cx6="http://schemas.microsoft.com/office/drawing/2016/5/12/chartex" xmlns:cx7="http://schemas.microsoft.com/office/drawing/2016/5/13/chartex" xmlns:cx8="http://schemas.microsoft.com/office/drawing/2016/5/14/chartex" xmlns:mc="http://schemas.openxmlformats.org/markup-compatibility/2006" xmlns:aink="http://schemas.microsoft.com/office/drawing/2016/ink" xmlns:am3d="http://schemas.microsoft.com/office/drawing/2017/model3d" xmlns:o="urn:schemas-microsoft-com:office:office" xmlns:oel="http://schemas.microsoft.com/office/2019/extlst" xmlns:r="http://schemas.openxmlformats.org/officeDocument/2006/relationships" xmlns:m="http://schemas.openxmlformats.org/officeDocument/2006/math" xmlns:v="urn:schemas-microsoft-com:vml" xmlns:wp14="http://schemas.microsoft.com/office/word/2010/wordprocessingDrawing" xmlns:wp="http://schemas.openxmlformats.org/drawingml/2006/wordprocessingDrawing" xmlns:w10="urn:schemas-microsoft-com:office:word" xmlns:w="http://schemas.openxmlformats.org/wordprocessingml/2006/main" xmlns:w14="http://schemas.microsoft.com/office/word/2010/wordml" xmlns:w15="http://schemas.microsoft.com/office/word/2012/wordml" xmlns:w16cex="http://schemas.microsoft.com/office/word/2018/wordml/cex" xmlns:w16cid="http://schemas.microsoft.com/office/word/2016/wordml/cid" xmlns:w16="http://schemas.microsoft.com/office/word/2018/wordml" xmlns:w16du="http://schemas.microsoft.com/office/word/2023/wordml/word16du" xmlns:w16sdtdh="http://schemas.microsoft.com/office/word/2020/wordml/sdtdatahash" xmlns:w16sdtfl="http://schemas.microsoft.com/office/word/2024/wordml/sdtformatlock" xmlns:w16se="http://schemas.microsoft.com/office/word/2015/wordml/symex" xmlns:wpg="http://schemas.microsoft.com/office/word/2010/wordprocessingGroup" xmlns:wpi="http://schemas.microsoft.com/office/word/2010/wordprocessingInk" xmlns:wne="http://schemas.microsoft.com/office/word/2006/wordml" xmlns:wps="http://schemas.microsoft.com/office/word/2010/wordprocessingShape" mc:Ignorable="w14 w15 w16se w16cid w16 w16cex w16sdtdh w16sdtfl w16du wp14">
   <w:sdt>
     <w:sdtPr>
       <w:id w:val="401415629"/>
@@ -6405,7 +6936,7 @@
 </file>
 
 <file path=word/footnotes.xml><?xml version="1.0" encoding="utf-8"?>
-<w:footnotes xmlns:wpc="http://schemas.microsoft.com/office/word/2010/wordprocessingCanvas" xmlns:mc="http://schemas.openxmlformats.org/markup-compatibility/2006" xmlns:o="urn:schemas-microsoft-com:office:office" xmlns:r="http://schemas.openxmlformats.org/officeDocument/2006/relationships" xmlns:m="http://schemas.openxmlformats.org/officeDocument/2006/math" xmlns:v="urn:schemas-microsoft-com:vml" xmlns:wp14="http://schemas.microsoft.com/office/word/2010/wordprocessingDrawing" xmlns:wp="http://schemas.openxmlformats.org/drawingml/2006/wordprocessingDrawing" xmlns:w10="urn:schemas-microsoft-com:office:word" xmlns:w="http://schemas.openxmlformats.org/wordprocessingml/2006/main" xmlns:w14="http://schemas.microsoft.com/office/word/2010/wordml" xmlns:wpg="http://schemas.microsoft.com/office/word/2010/wordprocessingGroup" xmlns:wpi="http://schemas.microsoft.com/office/word/2010/wordprocessingInk" xmlns:wne="http://schemas.microsoft.com/office/word/2006/wordml" xmlns:wps="http://schemas.microsoft.com/office/word/2010/wordprocessingShape" mc:Ignorable="w14 wp14">
+<w:footnotes xmlns:wpc="http://schemas.microsoft.com/office/word/2010/wordprocessingCanvas" xmlns:cx="http://schemas.microsoft.com/office/drawing/2014/chartex" xmlns:cx1="http://schemas.microsoft.com/office/drawing/2015/9/8/chartex" xmlns:cx2="http://schemas.microsoft.com/office/drawing/2015/10/21/chartex" xmlns:cx3="http://schemas.microsoft.com/office/drawing/2016/5/9/chartex" xmlns:cx4="http://schemas.microsoft.com/office/drawing/2016/5/10/chartex" xmlns:cx5="http://schemas.microsoft.com/office/drawing/2016/5/11/chartex" xmlns:cx6="http://schemas.microsoft.com/office/drawing/2016/5/12/chartex" xmlns:cx7="http://schemas.microsoft.com/office/drawing/2016/5/13/chartex" xmlns:cx8="http://schemas.microsoft.com/office/drawing/2016/5/14/chartex" xmlns:mc="http://schemas.openxmlformats.org/markup-compatibility/2006" xmlns:aink="http://schemas.microsoft.com/office/drawing/2016/ink" xmlns:am3d="http://schemas.microsoft.com/office/drawing/2017/model3d" xmlns:o="urn:schemas-microsoft-com:office:office" xmlns:oel="http://schemas.microsoft.com/office/2019/extlst" xmlns:r="http://schemas.openxmlformats.org/officeDocument/2006/relationships" xmlns:m="http://schemas.openxmlformats.org/officeDocument/2006/math" xmlns:v="urn:schemas-microsoft-com:vml" xmlns:wp14="http://schemas.microsoft.com/office/word/2010/wordprocessingDrawing" xmlns:wp="http://schemas.openxmlformats.org/drawingml/2006/wordprocessingDrawing" xmlns:w10="urn:schemas-microsoft-com:office:word" xmlns:w="http://schemas.openxmlformats.org/wordprocessingml/2006/main" xmlns:w14="http://schemas.microsoft.com/office/word/2010/wordml" xmlns:w15="http://schemas.microsoft.com/office/word/2012/wordml" xmlns:w16cex="http://schemas.microsoft.com/office/word/2018/wordml/cex" xmlns:w16cid="http://schemas.microsoft.com/office/word/2016/wordml/cid" xmlns:w16="http://schemas.microsoft.com/office/word/2018/wordml" xmlns:w16du="http://schemas.microsoft.com/office/word/2023/wordml/word16du" xmlns:w16sdtdh="http://schemas.microsoft.com/office/word/2020/wordml/sdtdatahash" xmlns:w16sdtfl="http://schemas.microsoft.com/office/word/2024/wordml/sdtformatlock" xmlns:w16se="http://schemas.microsoft.com/office/word/2015/wordml/symex" xmlns:wpg="http://schemas.microsoft.com/office/word/2010/wordprocessingGroup" xmlns:wpi="http://schemas.microsoft.com/office/word/2010/wordprocessingInk" xmlns:wne="http://schemas.microsoft.com/office/word/2006/wordml" xmlns:wps="http://schemas.microsoft.com/office/word/2010/wordprocessingShape" mc:Ignorable="w14 w15 w16se w16cid w16 w16cex w16sdtdh w16sdtfl w16du wp14">
   <w:footnote w:type="separator" w:id="-1">
     <w:p>
       <w:r>
@@ -6426,9 +6957,75 @@
 </w:footnotes>
 </file>
 
+<file path=word/intelligence2.xml><?xml version="1.0" encoding="utf-8"?>
+<int2:intelligence xmlns:int2="http://schemas.microsoft.com/office/intelligence/2020/intelligence" xmlns:oel="http://schemas.microsoft.com/office/2019/extlst">
+  <int2:observations>
+    <int2:bookmark int2:bookmarkName="_Int_CUfpqHnS" int2:invalidationBookmarkName="" int2:hashCode="L1Rh4Y4qhh/wbq" int2:id="ZVgV7NEv">
+      <int2:state int2:value="Rejected" int2:type="gram"/>
+    </int2:bookmark>
+    <int2:bookmark int2:bookmarkName="_Int_D9zQ9Z3i" int2:invalidationBookmarkName="" int2:hashCode="BIbhFousBF2lbR" int2:id="4zSoQl1F">
+      <int2:state int2:value="Rejected" int2:type="gram"/>
+    </int2:bookmark>
+    <int2:bookmark int2:bookmarkName="_Int_qWym3vv1" int2:invalidationBookmarkName="" int2:hashCode="sKgx/zjfhbKGP9" int2:id="ePQeGwwq">
+      <int2:state int2:value="Rejected" int2:type="gram"/>
+    </int2:bookmark>
+    <int2:bookmark int2:bookmarkName="_Int_0PP9upJw" int2:invalidationBookmarkName="" int2:hashCode="oEQP+al1hv+BQL" int2:id="sbUUKodJ">
+      <int2:state int2:value="Rejected" int2:type="gram"/>
+    </int2:bookmark>
+    <int2:bookmark int2:bookmarkName="_Int_BG9s7qpC" int2:invalidationBookmarkName="" int2:hashCode="yETMXObMTCKPDr" int2:id="FwNVTRHi">
+      <int2:state int2:value="Rejected" int2:type="gram"/>
+    </int2:bookmark>
+    <int2:bookmark int2:bookmarkName="_Int_3gXqvNlt" int2:invalidationBookmarkName="" int2:hashCode="Vk+Mbnb71RK+Lj" int2:id="vdEifbFZ">
+      <int2:state int2:value="Rejected" int2:type="gram"/>
+    </int2:bookmark>
+    <int2:bookmark int2:bookmarkName="_Int_SulWqhZc" int2:invalidationBookmarkName="" int2:hashCode="GvRmORCyhjXf8c" int2:id="nkYGMcXO">
+      <int2:state int2:value="Rejected" int2:type="gram"/>
+    </int2:bookmark>
+    <int2:bookmark int2:bookmarkName="_Int_b1YR6lW3" int2:invalidationBookmarkName="" int2:hashCode="Dc2WFK+x18wI2j" int2:id="qbxFjHHh">
+      <int2:state int2:value="Rejected" int2:type="gram"/>
+    </int2:bookmark>
+    <int2:bookmark int2:bookmarkName="_Int_iZ0aE36l" int2:invalidationBookmarkName="" int2:hashCode="V7poBxkVMW/NA6" int2:id="OlMRUpna">
+      <int2:state int2:value="Rejected" int2:type="gram"/>
+    </int2:bookmark>
+    <int2:bookmark int2:bookmarkName="_Int_Db7g9qwR" int2:invalidationBookmarkName="" int2:hashCode="Dc2WFK+x18wI2j" int2:id="Y65govpC">
+      <int2:state int2:value="Rejected" int2:type="gram"/>
+    </int2:bookmark>
+    <int2:bookmark int2:bookmarkName="_Int_WddE2Vcn" int2:invalidationBookmarkName="" int2:hashCode="Dc2WFK+x18wI2j" int2:id="maKXXH7V">
+      <int2:state int2:value="Rejected" int2:type="gram"/>
+    </int2:bookmark>
+    <int2:bookmark int2:bookmarkName="_Int_ozaAGbt5" int2:invalidationBookmarkName="" int2:hashCode="/fmZJmHn2bhgQa" int2:id="0j9LKTH5">
+      <int2:state int2:value="Rejected" int2:type="gram"/>
+    </int2:bookmark>
+    <int2:bookmark int2:bookmarkName="_Int_6tTSKSAt" int2:invalidationBookmarkName="" int2:hashCode="Dc2WFK+x18wI2j" int2:id="VnGbPtE5">
+      <int2:state int2:value="Rejected" int2:type="gram"/>
+    </int2:bookmark>
+    <int2:bookmark int2:bookmarkName="_Int_75POdvwk" int2:invalidationBookmarkName="" int2:hashCode="Dc2WFK+x18wI2j" int2:id="6YDMbw8e">
+      <int2:state int2:value="Rejected" int2:type="gram"/>
+    </int2:bookmark>
+    <int2:bookmark int2:bookmarkName="_Int_uADYfIPs" int2:invalidationBookmarkName="" int2:hashCode="ieMTNNcPzxED0M" int2:id="14CIXpnx">
+      <int2:state int2:value="Rejected" int2:type="gram"/>
+    </int2:bookmark>
+    <int2:bookmark int2:bookmarkName="_Int_UzDfYHaM" int2:invalidationBookmarkName="" int2:hashCode="QgXyxyVrVtRGE+" int2:id="RcPWzeAo">
+      <int2:state int2:value="Rejected" int2:type="gram"/>
+    </int2:bookmark>
+    <int2:bookmark int2:bookmarkName="_Int_sM3vDfUu" int2:invalidationBookmarkName="" int2:hashCode="yETMXObMTCKPDr" int2:id="YacVEii7">
+      <int2:state int2:value="Rejected" int2:type="gram"/>
+    </int2:bookmark>
+    <int2:bookmark int2:bookmarkName="_Int_Jy5Mzi1q" int2:invalidationBookmarkName="" int2:hashCode="/uxx3N4gSaKE+o" int2:id="plGd2rmB">
+      <int2:state int2:value="Rejected" int2:type="gram"/>
+    </int2:bookmark>
+    <int2:bookmark int2:bookmarkName="_Int_oe4j57Cl" int2:invalidationBookmarkName="" int2:hashCode="/uxx3N4gSaKE+o" int2:id="E7y8d8Vu">
+      <int2:state int2:value="Rejected" int2:type="gram"/>
+    </int2:bookmark>
+  </int2:observations>
+  <int2:intelligenceSettings/>
+  <int2:onDemandWorkflows/>
+</int2:intelligence>
+</file>
+
 <file path=word/numbering.xml><?xml version="1.0" encoding="utf-8"?>
-<w:numbering xmlns:wpc="http://schemas.microsoft.com/office/word/2010/wordprocessingCanvas" xmlns:mc="http://schemas.openxmlformats.org/markup-compatibility/2006" xmlns:o="urn:schemas-microsoft-com:office:office" xmlns:r="http://schemas.openxmlformats.org/officeDocument/2006/relationships" xmlns:m="http://schemas.openxmlformats.org/officeDocument/2006/math" xmlns:v="urn:schemas-microsoft-com:vml" xmlns:wp14="http://schemas.microsoft.com/office/word/2010/wordprocessingDrawing" xmlns:wp="http://schemas.openxmlformats.org/drawingml/2006/wordprocessingDrawing" xmlns:w10="urn:schemas-microsoft-com:office:word" xmlns:w="http://schemas.openxmlformats.org/wordprocessingml/2006/main" xmlns:w14="http://schemas.microsoft.com/office/word/2010/wordml" xmlns:wpg="http://schemas.microsoft.com/office/word/2010/wordprocessingGroup" xmlns:wpi="http://schemas.microsoft.com/office/word/2010/wordprocessingInk" xmlns:wne="http://schemas.microsoft.com/office/word/2006/wordml" xmlns:wps="http://schemas.microsoft.com/office/word/2010/wordprocessingShape" mc:Ignorable="w14 wp14">
-  <w:abstractNum w:abstractNumId="0">
+<w:numbering xmlns:wpc="http://schemas.microsoft.com/office/word/2010/wordprocessingCanvas" xmlns:cx="http://schemas.microsoft.com/office/drawing/2014/chartex" xmlns:cx1="http://schemas.microsoft.com/office/drawing/2015/9/8/chartex" xmlns:cx2="http://schemas.microsoft.com/office/drawing/2015/10/21/chartex" xmlns:cx3="http://schemas.microsoft.com/office/drawing/2016/5/9/chartex" xmlns:cx4="http://schemas.microsoft.com/office/drawing/2016/5/10/chartex" xmlns:cx5="http://schemas.microsoft.com/office/drawing/2016/5/11/chartex" xmlns:cx6="http://schemas.microsoft.com/office/drawing/2016/5/12/chartex" xmlns:cx7="http://schemas.microsoft.com/office/drawing/2016/5/13/chartex" xmlns:cx8="http://schemas.microsoft.com/office/drawing/2016/5/14/chartex" xmlns:mc="http://schemas.openxmlformats.org/markup-compatibility/2006" xmlns:aink="http://schemas.microsoft.com/office/drawing/2016/ink" xmlns:am3d="http://schemas.microsoft.com/office/drawing/2017/model3d" xmlns:o="urn:schemas-microsoft-com:office:office" xmlns:oel="http://schemas.microsoft.com/office/2019/extlst" xmlns:r="http://schemas.openxmlformats.org/officeDocument/2006/relationships" xmlns:m="http://schemas.openxmlformats.org/officeDocument/2006/math" xmlns:v="urn:schemas-microsoft-com:vml" xmlns:wp14="http://schemas.microsoft.com/office/word/2010/wordprocessingDrawing" xmlns:wp="http://schemas.openxmlformats.org/drawingml/2006/wordprocessingDrawing" xmlns:w10="urn:schemas-microsoft-com:office:word" xmlns:w="http://schemas.openxmlformats.org/wordprocessingml/2006/main" xmlns:w14="http://schemas.microsoft.com/office/word/2010/wordml" xmlns:w15="http://schemas.microsoft.com/office/word/2012/wordml" xmlns:w16cex="http://schemas.microsoft.com/office/word/2018/wordml/cex" xmlns:w16cid="http://schemas.microsoft.com/office/word/2016/wordml/cid" xmlns:w16="http://schemas.microsoft.com/office/word/2018/wordml" xmlns:w16du="http://schemas.microsoft.com/office/word/2023/wordml/word16du" xmlns:w16sdtdh="http://schemas.microsoft.com/office/word/2020/wordml/sdtdatahash" xmlns:w16sdtfl="http://schemas.microsoft.com/office/word/2024/wordml/sdtformatlock" xmlns:w16se="http://schemas.microsoft.com/office/word/2015/wordml/symex" xmlns:wpg="http://schemas.microsoft.com/office/word/2010/wordprocessingGroup" xmlns:wpi="http://schemas.microsoft.com/office/word/2010/wordprocessingInk" xmlns:wne="http://schemas.microsoft.com/office/word/2006/wordml" xmlns:wps="http://schemas.microsoft.com/office/word/2010/wordprocessingShape" mc:Ignorable="w14 w15 w16se w16cid w16 w16cex w16sdtdh w16sdtfl w16du wp14">
+  <w:abstractNum w:abstractNumId="0" w15:restartNumberingAfterBreak="0">
     <w:nsid w:val="03867835"/>
     <w:multiLevelType w:val="hybridMultilevel"/>
     <w:tmpl w:val="DB803B62"/>
@@ -6514,7 +7111,7 @@
       </w:pPr>
     </w:lvl>
   </w:abstractNum>
-  <w:abstractNum w:abstractNumId="1">
+  <w:abstractNum w:abstractNumId="1" w15:restartNumberingAfterBreak="0">
     <w:nsid w:val="03BF854B"/>
     <w:multiLevelType w:val="hybridMultilevel"/>
     <w:tmpl w:val="FFFFFFFF"/>
@@ -6627,7 +7224,7 @@
       </w:rPr>
     </w:lvl>
   </w:abstractNum>
-  <w:abstractNum w:abstractNumId="2">
+  <w:abstractNum w:abstractNumId="2" w15:restartNumberingAfterBreak="0">
     <w:nsid w:val="04BFD81A"/>
     <w:multiLevelType w:val="multilevel"/>
     <w:tmpl w:val="FFFFFFFF"/>
@@ -6713,7 +7310,7 @@
       </w:pPr>
     </w:lvl>
   </w:abstractNum>
-  <w:abstractNum w:abstractNumId="3">
+  <w:abstractNum w:abstractNumId="3" w15:restartNumberingAfterBreak="0">
     <w:nsid w:val="0619E8FD"/>
     <w:multiLevelType w:val="multilevel"/>
     <w:tmpl w:val="FFFFFFFF"/>
@@ -6799,7 +7396,7 @@
       </w:pPr>
     </w:lvl>
   </w:abstractNum>
-  <w:abstractNum w:abstractNumId="4">
+  <w:abstractNum w:abstractNumId="4" w15:restartNumberingAfterBreak="0">
     <w:nsid w:val="08BB5A03"/>
     <w:multiLevelType w:val="hybridMultilevel"/>
     <w:tmpl w:val="FFFFFFFF"/>
@@ -6912,7 +7509,7 @@
       </w:rPr>
     </w:lvl>
   </w:abstractNum>
-  <w:abstractNum w:abstractNumId="5">
+  <w:abstractNum w:abstractNumId="5" w15:restartNumberingAfterBreak="0">
     <w:nsid w:val="09ED0321"/>
     <w:multiLevelType w:val="multilevel"/>
     <w:tmpl w:val="4DA4E65A"/>
@@ -7033,7 +7630,7 @@
       </w:rPr>
     </w:lvl>
   </w:abstractNum>
-  <w:abstractNum w:abstractNumId="6">
+  <w:abstractNum w:abstractNumId="6" w15:restartNumberingAfterBreak="0">
     <w:nsid w:val="0E890F98"/>
     <w:multiLevelType w:val="hybridMultilevel"/>
     <w:tmpl w:val="FFFFFFFF"/>
@@ -7146,7 +7743,7 @@
       </w:rPr>
     </w:lvl>
   </w:abstractNum>
-  <w:abstractNum w:abstractNumId="7">
+  <w:abstractNum w:abstractNumId="7" w15:restartNumberingAfterBreak="0">
     <w:nsid w:val="126901FE"/>
     <w:multiLevelType w:val="multilevel"/>
     <w:tmpl w:val="0B3671C4"/>
@@ -7267,7 +7864,7 @@
       </w:rPr>
     </w:lvl>
   </w:abstractNum>
-  <w:abstractNum w:abstractNumId="8">
+  <w:abstractNum w:abstractNumId="8" w15:restartNumberingAfterBreak="0">
     <w:nsid w:val="1B21B0F4"/>
     <w:multiLevelType w:val="hybridMultilevel"/>
     <w:tmpl w:val="72720076"/>
@@ -7380,7 +7977,7 @@
       </w:rPr>
     </w:lvl>
   </w:abstractNum>
-  <w:abstractNum w:abstractNumId="9">
+  <w:abstractNum w:abstractNumId="9" w15:restartNumberingAfterBreak="0">
     <w:nsid w:val="1C5D3AF2"/>
     <w:multiLevelType w:val="hybridMultilevel"/>
     <w:tmpl w:val="FFFFFFFF"/>
@@ -7493,7 +8090,7 @@
       </w:rPr>
     </w:lvl>
   </w:abstractNum>
-  <w:abstractNum w:abstractNumId="10">
+  <w:abstractNum w:abstractNumId="10" w15:restartNumberingAfterBreak="0">
     <w:nsid w:val="1CFC5493"/>
     <w:multiLevelType w:val="hybridMultilevel"/>
     <w:tmpl w:val="FFFFFFFF"/>
@@ -7579,7 +8176,7 @@
       </w:pPr>
     </w:lvl>
   </w:abstractNum>
-  <w:abstractNum w:abstractNumId="11">
+  <w:abstractNum w:abstractNumId="11" w15:restartNumberingAfterBreak="0">
     <w:nsid w:val="1E875941"/>
     <w:multiLevelType w:val="hybridMultilevel"/>
     <w:tmpl w:val="CD722D48"/>
@@ -7692,7 +8289,7 @@
       </w:rPr>
     </w:lvl>
   </w:abstractNum>
-  <w:abstractNum w:abstractNumId="12">
+  <w:abstractNum w:abstractNumId="12" w15:restartNumberingAfterBreak="0">
     <w:nsid w:val="215ED53B"/>
     <w:multiLevelType w:val="hybridMultilevel"/>
     <w:tmpl w:val="FFFFFFFF"/>
@@ -7805,7 +8402,7 @@
       </w:rPr>
     </w:lvl>
   </w:abstractNum>
-  <w:abstractNum w:abstractNumId="13">
+  <w:abstractNum w:abstractNumId="13" w15:restartNumberingAfterBreak="0">
     <w:nsid w:val="25481131"/>
     <w:multiLevelType w:val="hybridMultilevel"/>
     <w:tmpl w:val="FFFFFFFF"/>
@@ -7918,7 +8515,7 @@
       </w:rPr>
     </w:lvl>
   </w:abstractNum>
-  <w:abstractNum w:abstractNumId="14">
+  <w:abstractNum w:abstractNumId="14" w15:restartNumberingAfterBreak="0">
     <w:nsid w:val="28550048"/>
     <w:multiLevelType w:val="hybridMultilevel"/>
     <w:tmpl w:val="EC424BB4"/>
@@ -8031,7 +8628,7 @@
       </w:rPr>
     </w:lvl>
   </w:abstractNum>
-  <w:abstractNum w:abstractNumId="15">
+  <w:abstractNum w:abstractNumId="15" w15:restartNumberingAfterBreak="0">
     <w:nsid w:val="2BEF301D"/>
     <w:multiLevelType w:val="hybridMultilevel"/>
     <w:tmpl w:val="2B3AA896"/>
@@ -8144,7 +8741,7 @@
       </w:rPr>
     </w:lvl>
   </w:abstractNum>
-  <w:abstractNum w:abstractNumId="16">
+  <w:abstractNum w:abstractNumId="16" w15:restartNumberingAfterBreak="0">
     <w:nsid w:val="360E79A9"/>
     <w:multiLevelType w:val="multilevel"/>
     <w:tmpl w:val="FFFFFFFF"/>
@@ -8257,7 +8854,7 @@
       </w:rPr>
     </w:lvl>
   </w:abstractNum>
-  <w:abstractNum w:abstractNumId="17">
+  <w:abstractNum w:abstractNumId="17" w15:restartNumberingAfterBreak="0">
     <w:nsid w:val="3AE77EFC"/>
     <w:multiLevelType w:val="hybridMultilevel"/>
     <w:tmpl w:val="BF34E8AA"/>
@@ -8370,7 +8967,7 @@
       </w:rPr>
     </w:lvl>
   </w:abstractNum>
-  <w:abstractNum w:abstractNumId="18">
+  <w:abstractNum w:abstractNumId="18" w15:restartNumberingAfterBreak="0">
     <w:nsid w:val="3BD0A676"/>
     <w:multiLevelType w:val="hybridMultilevel"/>
     <w:tmpl w:val="FFFFFFFF"/>
@@ -8483,7 +9080,7 @@
       </w:rPr>
     </w:lvl>
   </w:abstractNum>
-  <w:abstractNum w:abstractNumId="19">
+  <w:abstractNum w:abstractNumId="19" w15:restartNumberingAfterBreak="0">
     <w:nsid w:val="3CEA41A4"/>
     <w:multiLevelType w:val="hybridMultilevel"/>
     <w:tmpl w:val="FFFFFFFF"/>
@@ -8569,7 +9166,7 @@
       </w:pPr>
     </w:lvl>
   </w:abstractNum>
-  <w:abstractNum w:abstractNumId="20">
+  <w:abstractNum w:abstractNumId="20" w15:restartNumberingAfterBreak="0">
     <w:nsid w:val="3F9AADF4"/>
     <w:multiLevelType w:val="hybridMultilevel"/>
     <w:tmpl w:val="FFFFFFFF"/>
@@ -8655,7 +9252,7 @@
       </w:pPr>
     </w:lvl>
   </w:abstractNum>
-  <w:abstractNum w:abstractNumId="21">
+  <w:abstractNum w:abstractNumId="21" w15:restartNumberingAfterBreak="0">
     <w:nsid w:val="41A2DE95"/>
     <w:multiLevelType w:val="hybridMultilevel"/>
     <w:tmpl w:val="FFFFFFFF"/>
@@ -8768,7 +9365,7 @@
       </w:rPr>
     </w:lvl>
   </w:abstractNum>
-  <w:abstractNum w:abstractNumId="22">
+  <w:abstractNum w:abstractNumId="22" w15:restartNumberingAfterBreak="0">
     <w:nsid w:val="42202A9B"/>
     <w:multiLevelType w:val="hybridMultilevel"/>
     <w:tmpl w:val="C8FE37B6"/>
@@ -8881,7 +9478,7 @@
       </w:rPr>
     </w:lvl>
   </w:abstractNum>
-  <w:abstractNum w:abstractNumId="23">
+  <w:abstractNum w:abstractNumId="23" w15:restartNumberingAfterBreak="0">
     <w:nsid w:val="43DCB8F2"/>
     <w:multiLevelType w:val="hybridMultilevel"/>
     <w:tmpl w:val="FFFFFFFF"/>
@@ -8994,7 +9591,7 @@
       </w:rPr>
     </w:lvl>
   </w:abstractNum>
-  <w:abstractNum w:abstractNumId="24">
+  <w:abstractNum w:abstractNumId="24" w15:restartNumberingAfterBreak="0">
     <w:nsid w:val="453E2DC6"/>
     <w:multiLevelType w:val="multilevel"/>
     <w:tmpl w:val="4DA4E65A"/>
@@ -9115,7 +9712,7 @@
       </w:rPr>
     </w:lvl>
   </w:abstractNum>
-  <w:abstractNum w:abstractNumId="25">
+  <w:abstractNum w:abstractNumId="25" w15:restartNumberingAfterBreak="0">
     <w:nsid w:val="4D557C4F"/>
     <w:multiLevelType w:val="hybridMultilevel"/>
     <w:tmpl w:val="E482CF54"/>
@@ -9204,7 +9801,7 @@
       </w:pPr>
     </w:lvl>
   </w:abstractNum>
-  <w:abstractNum w:abstractNumId="26">
+  <w:abstractNum w:abstractNumId="26" w15:restartNumberingAfterBreak="0">
     <w:nsid w:val="52DF187A"/>
     <w:multiLevelType w:val="hybridMultilevel"/>
     <w:tmpl w:val="FFFFFFFF"/>
@@ -9317,7 +9914,7 @@
       </w:rPr>
     </w:lvl>
   </w:abstractNum>
-  <w:abstractNum w:abstractNumId="27">
+  <w:abstractNum w:abstractNumId="27" w15:restartNumberingAfterBreak="0">
     <w:nsid w:val="573E3B79"/>
     <w:multiLevelType w:val="hybridMultilevel"/>
     <w:tmpl w:val="FFFFFFFF"/>
@@ -9403,7 +10000,7 @@
       </w:pPr>
     </w:lvl>
   </w:abstractNum>
-  <w:abstractNum w:abstractNumId="28">
+  <w:abstractNum w:abstractNumId="28" w15:restartNumberingAfterBreak="0">
     <w:nsid w:val="5A72411A"/>
     <w:multiLevelType w:val="hybridMultilevel"/>
     <w:tmpl w:val="C31A5862"/>
@@ -9489,7 +10086,7 @@
       </w:pPr>
     </w:lvl>
   </w:abstractNum>
-  <w:abstractNum w:abstractNumId="29">
+  <w:abstractNum w:abstractNumId="29" w15:restartNumberingAfterBreak="0">
     <w:nsid w:val="64424843"/>
     <w:multiLevelType w:val="hybridMultilevel"/>
     <w:tmpl w:val="FFFFFFFF"/>
@@ -9575,7 +10172,7 @@
       </w:pPr>
     </w:lvl>
   </w:abstractNum>
-  <w:abstractNum w:abstractNumId="30">
+  <w:abstractNum w:abstractNumId="30" w15:restartNumberingAfterBreak="0">
     <w:nsid w:val="64803963"/>
     <w:multiLevelType w:val="multilevel"/>
     <w:tmpl w:val="FFFFFFFF"/>
@@ -9661,7 +10258,7 @@
       </w:pPr>
     </w:lvl>
   </w:abstractNum>
-  <w:abstractNum w:abstractNumId="31">
+  <w:abstractNum w:abstractNumId="31" w15:restartNumberingAfterBreak="0">
     <w:nsid w:val="662D2694"/>
     <w:multiLevelType w:val="hybridMultilevel"/>
     <w:tmpl w:val="FFFFFFFF"/>
@@ -9747,7 +10344,7 @@
       </w:pPr>
     </w:lvl>
   </w:abstractNum>
-  <w:abstractNum w:abstractNumId="32">
+  <w:abstractNum w:abstractNumId="32" w15:restartNumberingAfterBreak="0">
     <w:nsid w:val="6989EEEE"/>
     <w:multiLevelType w:val="multilevel"/>
     <w:tmpl w:val="FFFFFFFF"/>
@@ -9833,7 +10430,7 @@
       </w:pPr>
     </w:lvl>
   </w:abstractNum>
-  <w:abstractNum w:abstractNumId="33">
+  <w:abstractNum w:abstractNumId="33" w15:restartNumberingAfterBreak="0">
     <w:nsid w:val="717456F8"/>
     <w:multiLevelType w:val="hybridMultilevel"/>
     <w:tmpl w:val="FFFFFFFF"/>
@@ -9946,113 +10543,113 @@
       </w:rPr>
     </w:lvl>
   </w:abstractNum>
-  <w:num w:numId="1">
+  <w:num w:numId="1" w16cid:durableId="2030914720">
     <w:abstractNumId w:val="28"/>
   </w:num>
-  <w:num w:numId="2">
+  <w:num w:numId="2" w16cid:durableId="189880830">
     <w:abstractNumId w:val="0"/>
   </w:num>
-  <w:num w:numId="3">
+  <w:num w:numId="3" w16cid:durableId="1527406488">
     <w:abstractNumId w:val="8"/>
   </w:num>
-  <w:num w:numId="4">
+  <w:num w:numId="4" w16cid:durableId="1165169208">
     <w:abstractNumId w:val="29"/>
   </w:num>
-  <w:num w:numId="5">
+  <w:num w:numId="5" w16cid:durableId="1350066435">
     <w:abstractNumId w:val="19"/>
   </w:num>
-  <w:num w:numId="6">
+  <w:num w:numId="6" w16cid:durableId="207182044">
     <w:abstractNumId w:val="10"/>
   </w:num>
-  <w:num w:numId="7">
+  <w:num w:numId="7" w16cid:durableId="352805863">
     <w:abstractNumId w:val="31"/>
   </w:num>
-  <w:num w:numId="8">
+  <w:num w:numId="8" w16cid:durableId="1164248691">
     <w:abstractNumId w:val="20"/>
   </w:num>
-  <w:num w:numId="9">
+  <w:num w:numId="9" w16cid:durableId="280380804">
     <w:abstractNumId w:val="25"/>
   </w:num>
-  <w:num w:numId="10">
+  <w:num w:numId="10" w16cid:durableId="237640649">
     <w:abstractNumId w:val="7"/>
   </w:num>
-  <w:num w:numId="11">
+  <w:num w:numId="11" w16cid:durableId="92019156">
     <w:abstractNumId w:val="24"/>
   </w:num>
-  <w:num w:numId="12">
+  <w:num w:numId="12" w16cid:durableId="1450198731">
     <w:abstractNumId w:val="5"/>
   </w:num>
-  <w:num w:numId="13">
+  <w:num w:numId="13" w16cid:durableId="994646616">
     <w:abstractNumId w:val="17"/>
   </w:num>
-  <w:num w:numId="14">
+  <w:num w:numId="14" w16cid:durableId="95637969">
     <w:abstractNumId w:val="11"/>
   </w:num>
-  <w:num w:numId="15">
+  <w:num w:numId="15" w16cid:durableId="84613317">
     <w:abstractNumId w:val="15"/>
   </w:num>
-  <w:num w:numId="16">
+  <w:num w:numId="16" w16cid:durableId="1043335911">
     <w:abstractNumId w:val="16"/>
   </w:num>
-  <w:num w:numId="17">
+  <w:num w:numId="17" w16cid:durableId="1673100760">
     <w:abstractNumId w:val="6"/>
   </w:num>
-  <w:num w:numId="18">
+  <w:num w:numId="18" w16cid:durableId="99377930">
     <w:abstractNumId w:val="1"/>
   </w:num>
-  <w:num w:numId="19">
+  <w:num w:numId="19" w16cid:durableId="1554124386">
     <w:abstractNumId w:val="18"/>
   </w:num>
-  <w:num w:numId="20">
+  <w:num w:numId="20" w16cid:durableId="2042782776">
     <w:abstractNumId w:val="9"/>
   </w:num>
-  <w:num w:numId="21">
+  <w:num w:numId="21" w16cid:durableId="907572332">
     <w:abstractNumId w:val="13"/>
   </w:num>
-  <w:num w:numId="22">
+  <w:num w:numId="22" w16cid:durableId="1577859394">
     <w:abstractNumId w:val="4"/>
   </w:num>
-  <w:num w:numId="23">
+  <w:num w:numId="23" w16cid:durableId="79102156">
     <w:abstractNumId w:val="21"/>
   </w:num>
-  <w:num w:numId="24">
+  <w:num w:numId="24" w16cid:durableId="1812867038">
     <w:abstractNumId w:val="23"/>
   </w:num>
-  <w:num w:numId="25">
+  <w:num w:numId="25" w16cid:durableId="1720783756">
     <w:abstractNumId w:val="26"/>
   </w:num>
-  <w:num w:numId="26">
+  <w:num w:numId="26" w16cid:durableId="1465732063">
     <w:abstractNumId w:val="2"/>
   </w:num>
-  <w:num w:numId="27">
+  <w:num w:numId="27" w16cid:durableId="1311786383">
     <w:abstractNumId w:val="12"/>
   </w:num>
-  <w:num w:numId="28">
+  <w:num w:numId="28" w16cid:durableId="969094463">
     <w:abstractNumId w:val="27"/>
   </w:num>
-  <w:num w:numId="29">
+  <w:num w:numId="29" w16cid:durableId="286354523">
     <w:abstractNumId w:val="33"/>
   </w:num>
-  <w:num w:numId="30">
+  <w:num w:numId="30" w16cid:durableId="1262910227">
     <w:abstractNumId w:val="30"/>
   </w:num>
-  <w:num w:numId="31">
+  <w:num w:numId="31" w16cid:durableId="1729765529">
     <w:abstractNumId w:val="22"/>
   </w:num>
-  <w:num w:numId="32">
+  <w:num w:numId="32" w16cid:durableId="355425752">
     <w:abstractNumId w:val="32"/>
   </w:num>
-  <w:num w:numId="33">
+  <w:num w:numId="33" w16cid:durableId="65033026">
     <w:abstractNumId w:val="3"/>
   </w:num>
-  <w:num w:numId="34">
+  <w:num w:numId="34" w16cid:durableId="1232887239">
     <w:abstractNumId w:val="14"/>
   </w:num>
 </w:numbering>
 </file>
 
 <file path=word/styles.xml><?xml version="1.0" encoding="utf-8"?>
-<w:styles xmlns:mc="http://schemas.openxmlformats.org/markup-compatibility/2006" xmlns:r="http://schemas.openxmlformats.org/officeDocument/2006/relationships" xmlns:w="http://schemas.openxmlformats.org/wordprocessingml/2006/main" xmlns:w14="http://schemas.microsoft.com/office/word/2010/wordml" mc:Ignorable="w14">
+<w:styles xmlns:mc="http://schemas.openxmlformats.org/markup-compatibility/2006" xmlns:r="http://schemas.openxmlformats.org/officeDocument/2006/relationships" xmlns:w="http://schemas.openxmlformats.org/wordprocessingml/2006/main" xmlns:w14="http://schemas.microsoft.com/office/word/2010/wordml" xmlns:w15="http://schemas.microsoft.com/office/word/2012/wordml" xmlns:w16cex="http://schemas.microsoft.com/office/word/2018/wordml/cex" xmlns:w16cid="http://schemas.microsoft.com/office/word/2016/wordml/cid" xmlns:w16="http://schemas.microsoft.com/office/word/2018/wordml" xmlns:w16du="http://schemas.microsoft.com/office/word/2023/wordml/word16du" xmlns:w16sdtdh="http://schemas.microsoft.com/office/word/2020/wordml/sdtdatahash" xmlns:w16sdtfl="http://schemas.microsoft.com/office/word/2024/wordml/sdtformatlock" xmlns:w16se="http://schemas.microsoft.com/office/word/2015/wordml/symex" mc:Ignorable="w14 w15 w16se w16cid w16 w16cex w16sdtdh w16sdtfl w16du">
   <w:docDefaults>
     <w:rPrDefault>
       <w:rPr>
@@ -10066,1009 +10663,383 @@
     </w:rPrDefault>
     <w:pPrDefault/>
   </w:docDefaults>
-  <w:latentStyles w:defLockedState="0" w:defUIPriority="99" w:defSemiHidden="1" w:defUnhideWhenUsed="1" w:defQFormat="0" w:count="267">
-    <w:lsdException w:name="Normal" w:semiHidden="0" w:uiPriority="0" w:unhideWhenUsed="0" w:qFormat="1"/>
-    <w:lsdException w:name="heading 1" w:semiHidden="0" w:uiPriority="9" w:unhideWhenUsed="0" w:qFormat="1"/>
-    <w:lsdException w:name="heading 2" w:uiPriority="9" w:qFormat="1"/>
-    <w:lsdException w:name="heading 3" w:uiPriority="9" w:qFormat="1"/>
-    <w:lsdException w:name="heading 4" w:uiPriority="9" w:qFormat="1"/>
-    <w:lsdException w:name="heading 5" w:uiPriority="9" w:qFormat="1"/>
-    <w:lsdException w:name="heading 6" w:uiPriority="9" w:qFormat="1"/>
-    <w:lsdException w:name="heading 7" w:uiPriority="9" w:qFormat="1"/>
-    <w:lsdException w:name="heading 8" w:uiPriority="9" w:qFormat="1"/>
-    <w:lsdException w:name="heading 9" w:uiPriority="9" w:qFormat="1"/>
-    <w:lsdException w:name="toc 1" w:uiPriority="39"/>
-    <w:lsdException w:name="toc 2" w:uiPriority="39"/>
-    <w:lsdException w:name="toc 3" w:uiPriority="39"/>
-    <w:lsdException w:name="toc 4" w:uiPriority="39"/>
-    <w:lsdException w:name="toc 5" w:uiPriority="39"/>
-    <w:lsdException w:name="toc 6" w:uiPriority="39"/>
-    <w:lsdException w:name="toc 7" w:uiPriority="39"/>
-    <w:lsdException w:name="toc 8" w:uiPriority="39"/>
-    <w:lsdException w:name="toc 9" w:uiPriority="39"/>
-    <w:lsdException w:name="caption" w:uiPriority="35" w:qFormat="1"/>
-    <w:lsdException w:name="Title" w:semiHidden="0" w:uiPriority="10" w:unhideWhenUsed="0" w:qFormat="1"/>
-    <w:lsdException w:name="Default Paragraph Font" w:uiPriority="1"/>
-    <w:lsdException w:name="Subtitle" w:semiHidden="0" w:uiPriority="11" w:unhideWhenUsed="0" w:qFormat="1"/>
-    <w:lsdException w:name="Strong" w:semiHidden="0" w:uiPriority="22" w:unhideWhenUsed="0" w:qFormat="1"/>
-    <w:lsdException w:name="Emphasis" w:semiHidden="0" w:uiPriority="20" w:unhideWhenUsed="0" w:qFormat="1"/>
-    <w:lsdException w:name="Table Grid" w:semiHidden="0" w:uiPriority="39" w:unhideWhenUsed="0"/>
-    <w:lsdException w:name="Placeholder Text" w:unhideWhenUsed="0"/>
-    <w:lsdException w:name="No Spacing" w:semiHidden="0" w:uiPriority="1" w:unhideWhenUsed="0" w:qFormat="1"/>
-    <w:lsdException w:name="Light Shading" w:semiHidden="0" w:uiPriority="60" w:unhideWhenUsed="0"/>
-    <w:lsdException w:name="Light List" w:semiHidden="0" w:uiPriority="61" w:unhideWhenUsed="0"/>
-    <w:lsdException w:name="Light Grid" w:semiHidden="0" w:uiPriority="62" w:unhideWhenUsed="0"/>
-    <w:lsdException w:name="Medium Shading 1" w:semiHidden="0" w:uiPriority="63" w:unhideWhenUsed="0"/>
-    <w:lsdException w:name="Medium Shading 2" w:semiHidden="0" w:uiPriority="64" w:unhideWhenUsed="0"/>
-    <w:lsdException w:name="Medium List 1" w:semiHidden="0" w:uiPriority="65" w:unhideWhenUsed="0"/>
-    <w:lsdException w:name="Medium List 2" w:semiHidden="0" w:uiPriority="66" w:unhideWhenUsed="0"/>
-    <w:lsdException w:name="Medium Grid 1" w:semiHidden="0" w:uiPriority="67" w:unhideWhenUsed="0"/>
-    <w:lsdException w:name="Medium Grid 2" w:semiHidden="0" w:uiPriority="68" w:unhideWhenUsed="0"/>
-    <w:lsdException w:name="Medium Grid 3" w:semiHidden="0" w:uiPriority="69" w:unhideWhenUsed="0"/>
-    <w:lsdException w:name="Dark List" w:semiHidden="0" w:uiPriority="70" w:unhideWhenUsed="0"/>
-    <w:lsdException w:name="Colorful Shading" w:semiHidden="0" w:uiPriority="71" w:unhideWhenUsed="0"/>
-    <w:lsdException w:name="Colorful List" w:semiHidden="0" w:uiPriority="72" w:unhideWhenUsed="0"/>
-    <w:lsdException w:name="Colorful Grid" w:semiHidden="0" w:uiPriority="73" w:unhideWhenUsed="0"/>
-    <w:lsdException w:name="Light Shading Accent 1" w:semiHidden="0" w:uiPriority="60" w:unhideWhenUsed="0"/>
-    <w:lsdException w:name="Light List Accent 1" w:semiHidden="0" w:uiPriority="61" w:unhideWhenUsed="0"/>
-    <w:lsdException w:name="Light Grid Accent 1" w:semiHidden="0" w:uiPriority="62" w:unhideWhenUsed="0"/>
-    <w:lsdException w:name="Medium Shading 1 Accent 1" w:semiHidden="0" w:uiPriority="63" w:unhideWhenUsed="0"/>
-    <w:lsdException w:name="Medium Shading 2 Accent 1" w:semiHidden="0" w:uiPriority="64" w:unhideWhenUsed="0"/>
-    <w:lsdException w:name="Medium List 1 Accent 1" w:semiHidden="0" w:uiPriority="65" w:unhideWhenUsed="0"/>
-    <w:lsdException w:name="Revision" w:unhideWhenUsed="0"/>
-    <w:lsdException w:name="List Paragraph" w:semiHidden="0" w:uiPriority="34" w:unhideWhenUsed="0" w:qFormat="1"/>
-    <w:lsdException w:name="Quote" w:semiHidden="0" w:uiPriority="29" w:unhideWhenUsed="0" w:qFormat="1"/>
-    <w:lsdException w:name="Intense Quote" w:semiHidden="0" w:uiPriority="30" w:unhideWhenUsed="0" w:qFormat="1"/>
-    <w:lsdException w:name="Medium List 2 Accent 1" w:semiHidden="0" w:uiPriority="66" w:unhideWhenUsed="0"/>
-    <w:lsdException w:name="Medium Grid 1 Accent 1" w:semiHidden="0" w:uiPriority="67" w:unhideWhenUsed="0"/>
-    <w:lsdException w:name="Medium Grid 2 Accent 1" w:semiHidden="0" w:uiPriority="68" w:unhideWhenUsed="0"/>
-    <w:lsdException w:name="Medium Grid 3 Accent 1" w:semiHidden="0" w:uiPriority="69" w:unhideWhenUsed="0"/>
-    <w:lsdException w:name="Dark List Accent 1" w:semiHidden="0" w:uiPriority="70" w:unhideWhenUsed="0"/>
-    <w:lsdException w:name="Colorful Shading Accent 1" w:semiHidden="0" w:uiPriority="71" w:unhideWhenUsed="0"/>
-    <w:lsdException w:name="Colorful List Accent 1" w:semiHidden="0" w:uiPriority="72" w:unhideWhenUsed="0"/>
-    <w:lsdException w:name="Colorful Grid Accent 1" w:semiHidden="0" w:uiPriority="73" w:unhideWhenUsed="0"/>
-    <w:lsdException w:name="Light Shading Accent 2" w:semiHidden="0" w:uiPriority="60" w:unhideWhenUsed="0"/>
-    <w:lsdException w:name="Light List Accent 2" w:semiHidden="0" w:uiPriority="61" w:unhideWhenUsed="0"/>
-    <w:lsdException w:name="Light Grid Accent 2" w:semiHidden="0" w:uiPriority="62" w:unhideWhenUsed="0"/>
-    <w:lsdException w:name="Medium Shading 1 Accent 2" w:semiHidden="0" w:uiPriority="63" w:unhideWhenUsed="0"/>
-    <w:lsdException w:name="Medium Shading 2 Accent 2" w:semiHidden="0" w:uiPriority="64" w:unhideWhenUsed="0"/>
-    <w:lsdException w:name="Medium List 1 Accent 2" w:semiHidden="0" w:uiPriority="65" w:unhideWhenUsed="0"/>
-    <w:lsdException w:name="Medium List 2 Accent 2" w:semiHidden="0" w:uiPriority="66" w:unhideWhenUsed="0"/>
-    <w:lsdException w:name="Medium Grid 1 Accent 2" w:semiHidden="0" w:uiPriority="67" w:unhideWhenUsed="0"/>
-    <w:lsdException w:name="Medium Grid 2 Accent 2" w:semiHidden="0" w:uiPriority="68" w:unhideWhenUsed="0"/>
-    <w:lsdException w:name="Medium Grid 3 Accent 2" w:semiHidden="0" w:uiPriority="69" w:unhideWhenUsed="0"/>
-    <w:lsdException w:name="Dark List Accent 2" w:semiHidden="0" w:uiPriority="70" w:unhideWhenUsed="0"/>
-    <w:lsdException w:name="Colorful Shading Accent 2" w:semiHidden="0" w:uiPriority="71" w:unhideWhenUsed="0"/>
-    <w:lsdException w:name="Colorful List Accent 2" w:semiHidden="0" w:uiPriority="72" w:unhideWhenUsed="0"/>
-    <w:lsdException w:name="Colorful Grid Accent 2" w:semiHidden="0" w:uiPriority="73" w:unhideWhenUsed="0"/>
-    <w:lsdException w:name="Light Shading Accent 3" w:semiHidden="0" w:uiPriority="60" w:unhideWhenUsed="0"/>
-    <w:lsdException w:name="Light List Accent 3" w:semiHidden="0" w:uiPriority="61" w:unhideWhenUsed="0"/>
-    <w:lsdException w:name="Light Grid Accent 3" w:semiHidden="0" w:uiPriority="62" w:unhideWhenUsed="0"/>
-    <w:lsdException w:name="Medium Shading 1 Accent 3" w:semiHidden="0" w:uiPriority="63" w:unhideWhenUsed="0"/>
-    <w:lsdException w:name="Medium Shading 2 Accent 3" w:semiHidden="0" w:uiPriority="64" w:unhideWhenUsed="0"/>
-    <w:lsdException w:name="Medium List 1 Accent 3" w:semiHidden="0" w:uiPriority="65" w:unhideWhenUsed="0"/>
-    <w:lsdException w:name="Medium List 2 Accent 3" w:semiHidden="0" w:uiPriority="66" w:unhideWhenUsed="0"/>
-    <w:lsdException w:name="Medium Grid 1 Accent 3" w:semiHidden="0" w:uiPriority="67" w:unhideWhenUsed="0"/>
-    <w:lsdException w:name="Medium Grid 2 Accent 3" w:semiHidden="0" w:uiPriority="68" w:unhideWhenUsed="0"/>
-    <w:lsdException w:name="Medium Grid 3 Accent 3" w:semiHidden="0" w:uiPriority="69" w:unhideWhenUsed="0"/>
-    <w:lsdException w:name="Dark List Accent 3" w:semiHidden="0" w:uiPriority="70" w:unhideWhenUsed="0"/>
-    <w:lsdException w:name="Colorful Shading Accent 3" w:semiHidden="0" w:uiPriority="71" w:unhideWhenUsed="0"/>
-    <w:lsdException w:name="Colorful List Accent 3" w:semiHidden="0" w:uiPriority="72" w:unhideWhenUsed="0"/>
-    <w:lsdException w:name="Colorful Grid Accent 3" w:semiHidden="0" w:uiPriority="73" w:unhideWhenUsed="0"/>
-    <w:lsdException w:name="Light Shading Accent 4" w:semiHidden="0" w:uiPriority="60" w:unhideWhenUsed="0"/>
-    <w:lsdException w:name="Light List Accent 4" w:semiHidden="0" w:uiPriority="61" w:unhideWhenUsed="0"/>
-    <w:lsdException w:name="Light Grid Accent 4" w:semiHidden="0" w:uiPriority="62" w:unhideWhenUsed="0"/>
-    <w:lsdException w:name="Medium Shading 1 Accent 4" w:semiHidden="0" w:uiPriority="63" w:unhideWhenUsed="0"/>
-    <w:lsdException w:name="Medium Shading 2 Accent 4" w:semiHidden="0" w:uiPriority="64" w:unhideWhenUsed="0"/>
-    <w:lsdException w:name="Medium List 1 Accent 4" w:semiHidden="0" w:uiPriority="65" w:unhideWhenUsed="0"/>
-    <w:lsdException w:name="Medium List 2 Accent 4" w:semiHidden="0" w:uiPriority="66" w:unhideWhenUsed="0"/>
-    <w:lsdException w:name="Medium Grid 1 Accent 4" w:semiHidden="0" w:uiPriority="67" w:unhideWhenUsed="0"/>
-    <w:lsdException w:name="Medium Grid 2 Accent 4" w:semiHidden="0" w:uiPriority="68" w:unhideWhenUsed="0"/>
-    <w:lsdException w:name="Medium Grid 3 Accent 4" w:semiHidden="0" w:uiPriority="69" w:unhideWhenUsed="0"/>
-    <w:lsdException w:name="Dark List Accent 4" w:semiHidden="0" w:uiPriority="70" w:unhideWhenUsed="0"/>
-    <w:lsdException w:name="Colorful Shading Accent 4" w:semiHidden="0" w:uiPriority="71" w:unhideWhenUsed="0"/>
-    <w:lsdException w:name="Colorful List Accent 4" w:semiHidden="0" w:uiPriority="72" w:unhideWhenUsed="0"/>
-    <w:lsdException w:name="Colorful Grid Accent 4" w:semiHidden="0" w:uiPriority="73" w:unhideWhenUsed="0"/>
-    <w:lsdException w:name="Light Shading Accent 5" w:semiHidden="0" w:uiPriority="60" w:unhideWhenUsed="0"/>
-    <w:lsdException w:name="Light List Accent 5" w:semiHidden="0" w:uiPriority="61" w:unhideWhenUsed="0"/>
-    <w:lsdException w:name="Light Grid Accent 5" w:semiHidden="0" w:uiPriority="62" w:unhideWhenUsed="0"/>
-    <w:lsdException w:name="Medium Shading 1 Accent 5" w:semiHidden="0" w:uiPriority="63" w:unhideWhenUsed="0"/>
-    <w:lsdException w:name="Medium Shading 2 Accent 5" w:semiHidden="0" w:uiPriority="64" w:unhideWhenUsed="0"/>
-    <w:lsdException w:name="Medium List 1 Accent 5" w:semiHidden="0" w:uiPriority="65" w:unhideWhenUsed="0"/>
-    <w:lsdException w:name="Medium List 2 Accent 5" w:semiHidden="0" w:uiPriority="66" w:unhideWhenUsed="0"/>
-    <w:lsdException w:name="Medium Grid 1 Accent 5" w:semiHidden="0" w:uiPriority="67" w:unhideWhenUsed="0"/>
-    <w:lsdException w:name="Medium Grid 2 Accent 5" w:semiHidden="0" w:uiPriority="68" w:unhideWhenUsed="0"/>
-    <w:lsdException w:name="Medium Grid 3 Accent 5" w:semiHidden="0" w:uiPriority="69" w:unhideWhenUsed="0"/>
-    <w:lsdException w:name="Dark List Accent 5" w:semiHidden="0" w:uiPriority="70" w:unhideWhenUsed="0"/>
-    <w:lsdException w:name="Colorful Shading Accent 5" w:semiHidden="0" w:uiPriority="71" w:unhideWhenUsed="0"/>
-    <w:lsdException w:name="Colorful List Accent 5" w:semiHidden="0" w:uiPriority="72" w:unhideWhenUsed="0"/>
-    <w:lsdException w:name="Colorful Grid Accent 5" w:semiHidden="0" w:uiPriority="73" w:unhideWhenUsed="0"/>
-    <w:lsdException w:name="Light Shading Accent 6" w:semiHidden="0" w:uiPriority="60" w:unhideWhenUsed="0"/>
-    <w:lsdException w:name="Light List Accent 6" w:semiHidden="0" w:uiPriority="61" w:unhideWhenUsed="0"/>
-    <w:lsdException w:name="Light Grid Accent 6" w:semiHidden="0" w:uiPriority="62" w:unhideWhenUsed="0"/>
-    <w:lsdException w:name="Medium Shading 1 Accent 6" w:semiHidden="0" w:uiPriority="63" w:unhideWhenUsed="0"/>
-    <w:lsdException w:name="Medium Shading 2 Accent 6" w:semiHidden="0" w:uiPriority="64" w:unhideWhenUsed="0"/>
-    <w:lsdException w:name="Medium List 1 Accent 6" w:semiHidden="0" w:uiPriority="65" w:unhideWhenUsed="0"/>
-    <w:lsdException w:name="Medium List 2 Accent 6" w:semiHidden="0" w:uiPriority="66" w:unhideWhenUsed="0"/>
-    <w:lsdException w:name="Medium Grid 1 Accent 6" w:semiHidden="0" w:uiPriority="67" w:unhideWhenUsed="0"/>
-    <w:lsdException w:name="Medium Grid 2 Accent 6" w:semiHidden="0" w:uiPriority="68" w:unhideWhenUsed="0"/>
-    <w:lsdException w:name="Medium Grid 3 Accent 6" w:semiHidden="0" w:uiPriority="69" w:unhideWhenUsed="0"/>
-    <w:lsdException w:name="Dark List Accent 6" w:semiHidden="0" w:uiPriority="70" w:unhideWhenUsed="0"/>
-    <w:lsdException w:name="Colorful Shading Accent 6" w:semiHidden="0" w:uiPriority="71" w:unhideWhenUsed="0"/>
-    <w:lsdException w:name="Colorful List Accent 6" w:semiHidden="0" w:uiPriority="72" w:unhideWhenUsed="0"/>
-    <w:lsdException w:name="Colorful Grid Accent 6" w:semiHidden="0" w:uiPriority="73" w:unhideWhenUsed="0"/>
-    <w:lsdException w:name="Subtle Emphasis" w:semiHidden="0" w:uiPriority="19" w:unhideWhenUsed="0" w:qFormat="1"/>
-    <w:lsdException w:name="Intense Emphasis" w:semiHidden="0" w:uiPriority="21" w:unhideWhenUsed="0" w:qFormat="1"/>
-    <w:lsdException w:name="Subtle Reference" w:semiHidden="0" w:uiPriority="31" w:unhideWhenUsed="0" w:qFormat="1"/>
-    <w:lsdException w:name="Intense Reference" w:semiHidden="0" w:uiPriority="32" w:unhideWhenUsed="0" w:qFormat="1"/>
-    <w:lsdException w:name="Book Title" w:semiHidden="0" w:uiPriority="33" w:unhideWhenUsed="0" w:qFormat="1"/>
-    <w:lsdException w:name="Bibliography" w:uiPriority="37"/>
-    <w:lsdException w:name="TOC Heading" w:uiPriority="39" w:qFormat="1"/>
-  </w:latentStyles>
-  <w:style w:type="paragraph" w:default="1" w:styleId="Normal">
-    <w:name w:val="Normal"/>
-    <w:qFormat/>
-  </w:style>
-  <w:style w:type="paragraph" w:styleId="Heading1">
-    <w:name w:val="heading 1"/>
-    <w:basedOn w:val="Normal"/>
-    <w:next w:val="Normal"/>
-    <w:link w:val="Heading1Char"/>
-    <w:uiPriority w:val="9"/>
-    <w:qFormat/>
-    <w:rsid w:val="00CD56D6"/>
-    <w:pPr>
-      <w:keepNext/>
-      <w:keepLines/>
-      <w:spacing w:before="360" w:after="80"/>
-      <w:outlineLvl w:val="0"/>
-    </w:pPr>
-    <w:rPr>
-      <w:rFonts w:asciiTheme="majorHAnsi" w:eastAsiaTheme="majorEastAsia" w:hAnsiTheme="majorHAnsi" w:cstheme="majorBidi"/>
-      <w:color w:val="0F4761" w:themeColor="accent1" w:themeShade="BF"/>
-      <w:sz w:val="40"/>
-      <w:szCs w:val="40"/>
-    </w:rPr>
-  </w:style>
-  <w:style w:type="paragraph" w:styleId="Heading2">
-    <w:name w:val="heading 2"/>
-    <w:basedOn w:val="Normal"/>
-    <w:next w:val="Normal"/>
-    <w:link w:val="Heading2Char"/>
-    <w:uiPriority w:val="9"/>
-    <w:unhideWhenUsed/>
-    <w:qFormat/>
-    <w:rsid w:val="00CD56D6"/>
-    <w:pPr>
-      <w:keepNext/>
-      <w:keepLines/>
-      <w:spacing w:before="160" w:after="80"/>
-      <w:outlineLvl w:val="1"/>
-    </w:pPr>
-    <w:rPr>
-      <w:rFonts w:asciiTheme="majorHAnsi" w:eastAsiaTheme="majorEastAsia" w:hAnsiTheme="majorHAnsi" w:cstheme="majorBidi"/>
-      <w:color w:val="0F4761" w:themeColor="accent1" w:themeShade="BF"/>
-      <w:sz w:val="32"/>
-      <w:szCs w:val="32"/>
-    </w:rPr>
-  </w:style>
-  <w:style w:type="paragraph" w:styleId="Heading3">
-    <w:name w:val="heading 3"/>
-    <w:basedOn w:val="Normal"/>
-    <w:next w:val="Normal"/>
-    <w:link w:val="Heading3Char"/>
-    <w:uiPriority w:val="9"/>
-    <w:semiHidden/>
-    <w:unhideWhenUsed/>
-    <w:qFormat/>
-    <w:rsid w:val="00CD56D6"/>
-    <w:pPr>
-      <w:keepNext/>
-      <w:keepLines/>
-      <w:spacing w:before="160" w:after="80"/>
-      <w:outlineLvl w:val="2"/>
-    </w:pPr>
-    <w:rPr>
-      <w:rFonts w:eastAsiaTheme="majorEastAsia" w:cstheme="majorBidi"/>
-      <w:color w:val="0F4761" w:themeColor="accent1" w:themeShade="BF"/>
-      <w:sz w:val="28"/>
-      <w:szCs w:val="28"/>
-    </w:rPr>
-  </w:style>
-  <w:style w:type="paragraph" w:styleId="Heading4">
-    <w:name w:val="heading 4"/>
-    <w:basedOn w:val="Normal"/>
-    <w:next w:val="Normal"/>
-    <w:link w:val="Heading4Char"/>
-    <w:uiPriority w:val="9"/>
-    <w:semiHidden/>
-    <w:unhideWhenUsed/>
-    <w:qFormat/>
-    <w:rsid w:val="00CD56D6"/>
-    <w:pPr>
-      <w:keepNext/>
-      <w:keepLines/>
-      <w:spacing w:before="80" w:after="40"/>
-      <w:outlineLvl w:val="3"/>
-    </w:pPr>
-    <w:rPr>
-      <w:rFonts w:eastAsiaTheme="majorEastAsia" w:cstheme="majorBidi"/>
-      <w:i/>
-      <w:iCs/>
-      <w:color w:val="0F4761" w:themeColor="accent1" w:themeShade="BF"/>
-    </w:rPr>
-  </w:style>
-  <w:style w:type="paragraph" w:styleId="Heading5">
-    <w:name w:val="heading 5"/>
-    <w:basedOn w:val="Normal"/>
-    <w:next w:val="Normal"/>
-    <w:link w:val="Heading5Char"/>
-    <w:uiPriority w:val="9"/>
-    <w:semiHidden/>
-    <w:unhideWhenUsed/>
-    <w:qFormat/>
-    <w:rsid w:val="00CD56D6"/>
-    <w:pPr>
-      <w:keepNext/>
-      <w:keepLines/>
-      <w:spacing w:before="80" w:after="40"/>
-      <w:outlineLvl w:val="4"/>
-    </w:pPr>
-    <w:rPr>
-      <w:rFonts w:eastAsiaTheme="majorEastAsia" w:cstheme="majorBidi"/>
-      <w:color w:val="0F4761" w:themeColor="accent1" w:themeShade="BF"/>
-    </w:rPr>
-  </w:style>
-  <w:style w:type="paragraph" w:styleId="Heading6">
-    <w:name w:val="heading 6"/>
-    <w:basedOn w:val="Normal"/>
-    <w:next w:val="Normal"/>
-    <w:link w:val="Heading6Char"/>
-    <w:uiPriority w:val="9"/>
-    <w:semiHidden/>
-    <w:unhideWhenUsed/>
-    <w:qFormat/>
-    <w:rsid w:val="00CD56D6"/>
-    <w:pPr>
-      <w:keepNext/>
-      <w:keepLines/>
-      <w:spacing w:before="40"/>
-      <w:outlineLvl w:val="5"/>
-    </w:pPr>
-    <w:rPr>
-      <w:rFonts w:eastAsiaTheme="majorEastAsia" w:cstheme="majorBidi"/>
-      <w:i/>
-      <w:iCs/>
-      <w:color w:val="595959" w:themeColor="text1" w:themeTint="A6"/>
-    </w:rPr>
-  </w:style>
-  <w:style w:type="paragraph" w:styleId="Heading7">
-    <w:name w:val="heading 7"/>
-    <w:basedOn w:val="Normal"/>
-    <w:next w:val="Normal"/>
-    <w:link w:val="Heading7Char"/>
-    <w:uiPriority w:val="9"/>
-    <w:semiHidden/>
-    <w:unhideWhenUsed/>
-    <w:qFormat/>
-    <w:rsid w:val="00CD56D6"/>
-    <w:pPr>
-      <w:keepNext/>
-      <w:keepLines/>
-      <w:spacing w:before="40"/>
-      <w:outlineLvl w:val="6"/>
-    </w:pPr>
-    <w:rPr>
-      <w:rFonts w:eastAsiaTheme="majorEastAsia" w:cstheme="majorBidi"/>
-      <w:color w:val="595959" w:themeColor="text1" w:themeTint="A6"/>
-    </w:rPr>
-  </w:style>
-  <w:style w:type="paragraph" w:styleId="Heading8">
-    <w:name w:val="heading 8"/>
-    <w:basedOn w:val="Normal"/>
-    <w:next w:val="Normal"/>
-    <w:link w:val="Heading8Char"/>
-    <w:uiPriority w:val="9"/>
-    <w:semiHidden/>
-    <w:unhideWhenUsed/>
-    <w:qFormat/>
-    <w:rsid w:val="00CD56D6"/>
-    <w:pPr>
-      <w:keepNext/>
-      <w:keepLines/>
-      <w:outlineLvl w:val="7"/>
-    </w:pPr>
-    <w:rPr>
-      <w:rFonts w:eastAsiaTheme="majorEastAsia" w:cstheme="majorBidi"/>
-      <w:i/>
-      <w:iCs/>
-      <w:color w:val="272727" w:themeColor="text1" w:themeTint="D8"/>
-    </w:rPr>
-  </w:style>
-  <w:style w:type="paragraph" w:styleId="Heading9">
-    <w:name w:val="heading 9"/>
-    <w:basedOn w:val="Normal"/>
-    <w:next w:val="Normal"/>
-    <w:link w:val="Heading9Char"/>
-    <w:uiPriority w:val="9"/>
-    <w:semiHidden/>
-    <w:unhideWhenUsed/>
-    <w:qFormat/>
-    <w:rsid w:val="00CD56D6"/>
-    <w:pPr>
-      <w:keepNext/>
-      <w:keepLines/>
-      <w:outlineLvl w:val="8"/>
-    </w:pPr>
-    <w:rPr>
-      <w:rFonts w:eastAsiaTheme="majorEastAsia" w:cstheme="majorBidi"/>
-      <w:color w:val="272727" w:themeColor="text1" w:themeTint="D8"/>
-    </w:rPr>
-  </w:style>
-  <w:style w:type="character" w:default="1" w:styleId="DefaultParagraphFont">
-    <w:name w:val="Default Paragraph Font"/>
-    <w:uiPriority w:val="1"/>
-    <w:semiHidden/>
-    <w:unhideWhenUsed/>
-  </w:style>
-  <w:style w:type="table" w:default="1" w:styleId="TableNormal">
-    <w:name w:val="Normal Table"/>
-    <w:uiPriority w:val="99"/>
-    <w:semiHidden/>
-    <w:unhideWhenUsed/>
-    <w:tblPr>
-      <w:tblInd w:w="0" w:type="dxa"/>
-      <w:tblCellMar>
-        <w:top w:w="0" w:type="dxa"/>
-        <w:left w:w="108" w:type="dxa"/>
-        <w:bottom w:w="0" w:type="dxa"/>
-        <w:right w:w="108" w:type="dxa"/>
-      </w:tblCellMar>
-    </w:tblPr>
-  </w:style>
-  <w:style w:type="numbering" w:default="1" w:styleId="NoList">
-    <w:name w:val="No List"/>
-    <w:uiPriority w:val="99"/>
-    <w:semiHidden/>
-    <w:unhideWhenUsed/>
-  </w:style>
-  <w:style w:type="character" w:customStyle="1" w:styleId="Heading1Char">
-    <w:name w:val="Heading 1 Char"/>
-    <w:basedOn w:val="DefaultParagraphFont"/>
-    <w:link w:val="Heading1"/>
-    <w:uiPriority w:val="9"/>
-    <w:rsid w:val="00CD56D6"/>
-    <w:rPr>
-      <w:rFonts w:asciiTheme="majorHAnsi" w:eastAsiaTheme="majorEastAsia" w:hAnsiTheme="majorHAnsi" w:cstheme="majorBidi"/>
-      <w:color w:val="0F4761" w:themeColor="accent1" w:themeShade="BF"/>
-      <w:sz w:val="40"/>
-      <w:szCs w:val="40"/>
-    </w:rPr>
-  </w:style>
-  <w:style w:type="character" w:customStyle="1" w:styleId="Heading2Char">
-    <w:name w:val="Heading 2 Char"/>
-    <w:basedOn w:val="DefaultParagraphFont"/>
-    <w:link w:val="Heading2"/>
-    <w:uiPriority w:val="9"/>
-    <w:rsid w:val="00CD56D6"/>
-    <w:rPr>
-      <w:rFonts w:asciiTheme="majorHAnsi" w:eastAsiaTheme="majorEastAsia" w:hAnsiTheme="majorHAnsi" w:cstheme="majorBidi"/>
-      <w:color w:val="0F4761" w:themeColor="accent1" w:themeShade="BF"/>
-      <w:sz w:val="32"/>
-      <w:szCs w:val="32"/>
-    </w:rPr>
-  </w:style>
-  <w:style w:type="character" w:customStyle="1" w:styleId="Heading3Char">
-    <w:name w:val="Heading 3 Char"/>
-    <w:basedOn w:val="DefaultParagraphFont"/>
-    <w:link w:val="Heading3"/>
-    <w:uiPriority w:val="9"/>
-    <w:semiHidden/>
-    <w:rsid w:val="00CD56D6"/>
-    <w:rPr>
-      <w:rFonts w:eastAsiaTheme="majorEastAsia" w:cstheme="majorBidi"/>
-      <w:color w:val="0F4761" w:themeColor="accent1" w:themeShade="BF"/>
-      <w:sz w:val="28"/>
-      <w:szCs w:val="28"/>
-    </w:rPr>
-  </w:style>
-  <w:style w:type="character" w:customStyle="1" w:styleId="Heading4Char">
-    <w:name w:val="Heading 4 Char"/>
-    <w:basedOn w:val="DefaultParagraphFont"/>
-    <w:link w:val="Heading4"/>
-    <w:uiPriority w:val="9"/>
-    <w:semiHidden/>
-    <w:rsid w:val="00CD56D6"/>
-    <w:rPr>
-      <w:rFonts w:eastAsiaTheme="majorEastAsia" w:cstheme="majorBidi"/>
-      <w:i/>
-      <w:iCs/>
-      <w:color w:val="0F4761" w:themeColor="accent1" w:themeShade="BF"/>
-    </w:rPr>
-  </w:style>
-  <w:style w:type="character" w:customStyle="1" w:styleId="Heading5Char">
-    <w:name w:val="Heading 5 Char"/>
-    <w:basedOn w:val="DefaultParagraphFont"/>
-    <w:link w:val="Heading5"/>
-    <w:uiPriority w:val="9"/>
-    <w:semiHidden/>
-    <w:rsid w:val="00CD56D6"/>
-    <w:rPr>
-      <w:rFonts w:eastAsiaTheme="majorEastAsia" w:cstheme="majorBidi"/>
-      <w:color w:val="0F4761" w:themeColor="accent1" w:themeShade="BF"/>
-    </w:rPr>
-  </w:style>
-  <w:style w:type="character" w:customStyle="1" w:styleId="Heading6Char">
-    <w:name w:val="Heading 6 Char"/>
-    <w:basedOn w:val="DefaultParagraphFont"/>
-    <w:link w:val="Heading6"/>
-    <w:uiPriority w:val="9"/>
-    <w:semiHidden/>
-    <w:rsid w:val="00CD56D6"/>
-    <w:rPr>
-      <w:rFonts w:eastAsiaTheme="majorEastAsia" w:cstheme="majorBidi"/>
-      <w:i/>
-      <w:iCs/>
-      <w:color w:val="595959" w:themeColor="text1" w:themeTint="A6"/>
-    </w:rPr>
-  </w:style>
-  <w:style w:type="character" w:customStyle="1" w:styleId="Heading7Char">
-    <w:name w:val="Heading 7 Char"/>
-    <w:basedOn w:val="DefaultParagraphFont"/>
-    <w:link w:val="Heading7"/>
-    <w:uiPriority w:val="9"/>
-    <w:semiHidden/>
-    <w:rsid w:val="00CD56D6"/>
-    <w:rPr>
-      <w:rFonts w:eastAsiaTheme="majorEastAsia" w:cstheme="majorBidi"/>
-      <w:color w:val="595959" w:themeColor="text1" w:themeTint="A6"/>
-    </w:rPr>
-  </w:style>
-  <w:style w:type="character" w:customStyle="1" w:styleId="Heading8Char">
-    <w:name w:val="Heading 8 Char"/>
-    <w:basedOn w:val="DefaultParagraphFont"/>
-    <w:link w:val="Heading8"/>
-    <w:uiPriority w:val="9"/>
-    <w:semiHidden/>
-    <w:rsid w:val="00CD56D6"/>
-    <w:rPr>
-      <w:rFonts w:eastAsiaTheme="majorEastAsia" w:cstheme="majorBidi"/>
-      <w:i/>
-      <w:iCs/>
-      <w:color w:val="272727" w:themeColor="text1" w:themeTint="D8"/>
-    </w:rPr>
-  </w:style>
-  <w:style w:type="character" w:customStyle="1" w:styleId="Heading9Char">
-    <w:name w:val="Heading 9 Char"/>
-    <w:basedOn w:val="DefaultParagraphFont"/>
-    <w:link w:val="Heading9"/>
-    <w:uiPriority w:val="9"/>
-    <w:semiHidden/>
-    <w:rsid w:val="00CD56D6"/>
-    <w:rPr>
-      <w:rFonts w:eastAsiaTheme="majorEastAsia" w:cstheme="majorBidi"/>
-      <w:color w:val="272727" w:themeColor="text1" w:themeTint="D8"/>
-    </w:rPr>
-  </w:style>
-  <w:style w:type="paragraph" w:styleId="Title">
-    <w:name w:val="Title"/>
-    <w:basedOn w:val="Normal"/>
-    <w:next w:val="Normal"/>
-    <w:link w:val="TitleChar"/>
-    <w:uiPriority w:val="10"/>
-    <w:qFormat/>
-    <w:rsid w:val="00CD56D6"/>
-    <w:pPr>
-      <w:spacing w:after="80"/>
-      <w:contextualSpacing/>
-    </w:pPr>
-    <w:rPr>
-      <w:rFonts w:asciiTheme="majorHAnsi" w:eastAsiaTheme="majorEastAsia" w:hAnsiTheme="majorHAnsi" w:cstheme="majorBidi"/>
-      <w:spacing w:val="-10"/>
-      <w:kern w:val="28"/>
-      <w:sz w:val="56"/>
-      <w:szCs w:val="56"/>
-    </w:rPr>
-  </w:style>
-  <w:style w:type="character" w:customStyle="1" w:styleId="TitleChar">
-    <w:name w:val="Title Char"/>
-    <w:basedOn w:val="DefaultParagraphFont"/>
-    <w:link w:val="Title"/>
-    <w:uiPriority w:val="10"/>
-    <w:rsid w:val="00CD56D6"/>
-    <w:rPr>
-      <w:rFonts w:asciiTheme="majorHAnsi" w:eastAsiaTheme="majorEastAsia" w:hAnsiTheme="majorHAnsi" w:cstheme="majorBidi"/>
-      <w:spacing w:val="-10"/>
-      <w:kern w:val="28"/>
-      <w:sz w:val="56"/>
-      <w:szCs w:val="56"/>
-    </w:rPr>
-  </w:style>
-  <w:style w:type="paragraph" w:styleId="Subtitle">
-    <w:name w:val="Subtitle"/>
-    <w:basedOn w:val="Normal"/>
-    <w:next w:val="Normal"/>
-    <w:link w:val="SubtitleChar"/>
-    <w:uiPriority w:val="11"/>
-    <w:qFormat/>
-    <w:rsid w:val="00CD56D6"/>
-    <w:pPr>
-      <w:numPr>
-        <w:ilvl w:val="1"/>
-      </w:numPr>
-      <w:spacing w:after="160"/>
-    </w:pPr>
-    <w:rPr>
-      <w:rFonts w:eastAsiaTheme="majorEastAsia" w:cstheme="majorBidi"/>
-      <w:color w:val="595959" w:themeColor="text1" w:themeTint="A6"/>
-      <w:spacing w:val="15"/>
-      <w:sz w:val="28"/>
-      <w:szCs w:val="28"/>
-    </w:rPr>
-  </w:style>
-  <w:style w:type="character" w:customStyle="1" w:styleId="SubtitleChar">
-    <w:name w:val="Subtitle Char"/>
-    <w:basedOn w:val="DefaultParagraphFont"/>
-    <w:link w:val="Subtitle"/>
-    <w:uiPriority w:val="11"/>
-    <w:rsid w:val="00CD56D6"/>
-    <w:rPr>
-      <w:rFonts w:eastAsiaTheme="majorEastAsia" w:cstheme="majorBidi"/>
-      <w:color w:val="595959" w:themeColor="text1" w:themeTint="A6"/>
-      <w:spacing w:val="15"/>
-      <w:sz w:val="28"/>
-      <w:szCs w:val="28"/>
-    </w:rPr>
-  </w:style>
-  <w:style w:type="paragraph" w:styleId="Quote">
-    <w:name w:val="Quote"/>
-    <w:basedOn w:val="Normal"/>
-    <w:next w:val="Normal"/>
-    <w:link w:val="QuoteChar"/>
-    <w:uiPriority w:val="29"/>
-    <w:qFormat/>
-    <w:rsid w:val="00CD56D6"/>
-    <w:pPr>
-      <w:spacing w:before="160" w:after="160"/>
-      <w:jc w:val="center"/>
-    </w:pPr>
-    <w:rPr>
-      <w:i/>
-      <w:iCs/>
-      <w:color w:val="404040" w:themeColor="text1" w:themeTint="BF"/>
-    </w:rPr>
-  </w:style>
-  <w:style w:type="character" w:customStyle="1" w:styleId="QuoteChar">
-    <w:name w:val="Quote Char"/>
-    <w:basedOn w:val="DefaultParagraphFont"/>
-    <w:link w:val="Quote"/>
-    <w:uiPriority w:val="29"/>
-    <w:rsid w:val="00CD56D6"/>
-    <w:rPr>
-      <w:i/>
-      <w:iCs/>
-      <w:color w:val="404040" w:themeColor="text1" w:themeTint="BF"/>
-    </w:rPr>
-  </w:style>
-  <w:style w:type="paragraph" w:styleId="ListParagraph">
-    <w:name w:val="List Paragraph"/>
-    <w:basedOn w:val="Normal"/>
-    <w:uiPriority w:val="34"/>
-    <w:qFormat/>
-    <w:rsid w:val="00CD56D6"/>
-    <w:pPr>
-      <w:ind w:left="720"/>
-      <w:contextualSpacing/>
-    </w:pPr>
-  </w:style>
-  <w:style w:type="character" w:styleId="IntenseEmphasis">
-    <w:name w:val="Intense Emphasis"/>
-    <w:basedOn w:val="DefaultParagraphFont"/>
-    <w:uiPriority w:val="21"/>
-    <w:qFormat/>
-    <w:rsid w:val="00CD56D6"/>
-    <w:rPr>
-      <w:i/>
-      <w:iCs/>
-      <w:color w:val="0F4761" w:themeColor="accent1" w:themeShade="BF"/>
-    </w:rPr>
-  </w:style>
-  <w:style w:type="paragraph" w:styleId="IntenseQuote">
-    <w:name w:val="Intense Quote"/>
-    <w:basedOn w:val="Normal"/>
-    <w:next w:val="Normal"/>
-    <w:link w:val="IntenseQuoteChar"/>
-    <w:uiPriority w:val="30"/>
-    <w:qFormat/>
-    <w:rsid w:val="00CD56D6"/>
-    <w:pPr>
-      <w:pBdr>
-        <w:top w:val="single" w:sz="4" w:space="10" w:color="0F4761" w:themeColor="accent1" w:themeShade="BF"/>
-        <w:bottom w:val="single" w:sz="4" w:space="10" w:color="0F4761" w:themeColor="accent1" w:themeShade="BF"/>
-      </w:pBdr>
-      <w:spacing w:before="360" w:after="360"/>
-      <w:ind w:left="864" w:right="864"/>
-      <w:jc w:val="center"/>
-    </w:pPr>
-    <w:rPr>
-      <w:i/>
-      <w:iCs/>
-      <w:color w:val="0F4761" w:themeColor="accent1" w:themeShade="BF"/>
-    </w:rPr>
-  </w:style>
-  <w:style w:type="character" w:customStyle="1" w:styleId="IntenseQuoteChar">
-    <w:name w:val="Intense Quote Char"/>
-    <w:basedOn w:val="DefaultParagraphFont"/>
-    <w:link w:val="IntenseQuote"/>
-    <w:uiPriority w:val="30"/>
-    <w:rsid w:val="00CD56D6"/>
-    <w:rPr>
-      <w:i/>
-      <w:iCs/>
-      <w:color w:val="0F4761" w:themeColor="accent1" w:themeShade="BF"/>
-    </w:rPr>
-  </w:style>
-  <w:style w:type="character" w:styleId="IntenseReference">
-    <w:name w:val="Intense Reference"/>
-    <w:basedOn w:val="DefaultParagraphFont"/>
-    <w:uiPriority w:val="32"/>
-    <w:qFormat/>
-    <w:rsid w:val="00CD56D6"/>
-    <w:rPr>
-      <w:b/>
-      <w:bCs/>
-      <w:smallCaps/>
-      <w:color w:val="0F4761" w:themeColor="accent1" w:themeShade="BF"/>
-      <w:spacing w:val="5"/>
-    </w:rPr>
-  </w:style>
-  <w:style w:type="character" w:styleId="Strong">
-    <w:name w:val="Strong"/>
-    <w:basedOn w:val="DefaultParagraphFont"/>
-    <w:uiPriority w:val="22"/>
-    <w:qFormat/>
-    <w:rsid w:val="00CD56D6"/>
-    <w:rPr>
-      <w:b/>
-      <w:bCs/>
-    </w:rPr>
-  </w:style>
-  <w:style w:type="paragraph" w:styleId="Footer">
-    <w:name w:val="footer"/>
-    <w:basedOn w:val="Normal"/>
-    <w:link w:val="FooterChar"/>
-    <w:uiPriority w:val="99"/>
-    <w:unhideWhenUsed/>
-    <w:rsid w:val="000F7A9B"/>
-    <w:pPr>
-      <w:tabs>
-        <w:tab w:val="center" w:pos="4513"/>
-        <w:tab w:val="right" w:pos="9026"/>
-      </w:tabs>
-    </w:pPr>
-  </w:style>
-  <w:style w:type="character" w:customStyle="1" w:styleId="FooterChar">
-    <w:name w:val="Footer Char"/>
-    <w:basedOn w:val="DefaultParagraphFont"/>
-    <w:link w:val="Footer"/>
-    <w:uiPriority w:val="99"/>
-    <w:rsid w:val="000F7A9B"/>
-  </w:style>
-  <w:style w:type="character" w:styleId="PageNumber">
-    <w:name w:val="page number"/>
-    <w:basedOn w:val="DefaultParagraphFont"/>
-    <w:uiPriority w:val="99"/>
-    <w:semiHidden/>
-    <w:unhideWhenUsed/>
-    <w:rsid w:val="000F7A9B"/>
-  </w:style>
-  <w:style w:type="paragraph" w:styleId="Header">
-    <w:name w:val="header"/>
-    <w:basedOn w:val="Normal"/>
-    <w:link w:val="HeaderChar"/>
-    <w:uiPriority w:val="99"/>
-    <w:unhideWhenUsed/>
-    <w:rsid w:val="00BC4CBB"/>
-    <w:pPr>
-      <w:tabs>
-        <w:tab w:val="center" w:pos="4513"/>
-        <w:tab w:val="right" w:pos="9026"/>
-      </w:tabs>
-    </w:pPr>
-  </w:style>
-  <w:style w:type="character" w:customStyle="1" w:styleId="HeaderChar">
-    <w:name w:val="Header Char"/>
-    <w:basedOn w:val="DefaultParagraphFont"/>
-    <w:link w:val="Header"/>
-    <w:uiPriority w:val="99"/>
-    <w:rsid w:val="00BC4CBB"/>
-  </w:style>
-  <w:style w:type="character" w:styleId="CommentReference">
-    <w:name w:val="annotation reference"/>
-    <w:basedOn w:val="DefaultParagraphFont"/>
-    <w:uiPriority w:val="99"/>
-    <w:semiHidden/>
-    <w:unhideWhenUsed/>
-    <w:rsid w:val="00B97D7C"/>
-    <w:rPr>
-      <w:sz w:val="16"/>
-      <w:szCs w:val="16"/>
-    </w:rPr>
-  </w:style>
-  <w:style w:type="paragraph" w:styleId="CommentText">
-    <w:name w:val="annotation text"/>
-    <w:basedOn w:val="Normal"/>
-    <w:link w:val="CommentTextChar"/>
-    <w:uiPriority w:val="99"/>
-    <w:unhideWhenUsed/>
-    <w:rsid w:val="00B97D7C"/>
-    <w:rPr>
-      <w:sz w:val="20"/>
-      <w:szCs w:val="20"/>
-    </w:rPr>
-  </w:style>
-  <w:style w:type="character" w:customStyle="1" w:styleId="CommentTextChar">
-    <w:name w:val="Comment Text Char"/>
-    <w:basedOn w:val="DefaultParagraphFont"/>
-    <w:link w:val="CommentText"/>
-    <w:uiPriority w:val="99"/>
-    <w:rsid w:val="00B97D7C"/>
-    <w:rPr>
-      <w:sz w:val="20"/>
-      <w:szCs w:val="20"/>
-    </w:rPr>
-  </w:style>
-  <w:style w:type="paragraph" w:styleId="CommentSubject">
-    <w:name w:val="annotation subject"/>
-    <w:basedOn w:val="CommentText"/>
-    <w:next w:val="CommentText"/>
-    <w:link w:val="CommentSubjectChar"/>
-    <w:uiPriority w:val="99"/>
-    <w:semiHidden/>
-    <w:unhideWhenUsed/>
-    <w:rsid w:val="00B97D7C"/>
-    <w:rPr>
-      <w:b/>
-      <w:bCs/>
-    </w:rPr>
-  </w:style>
-  <w:style w:type="character" w:customStyle="1" w:styleId="CommentSubjectChar">
-    <w:name w:val="Comment Subject Char"/>
-    <w:basedOn w:val="CommentTextChar"/>
-    <w:link w:val="CommentSubject"/>
-    <w:uiPriority w:val="99"/>
-    <w:semiHidden/>
-    <w:rsid w:val="00B97D7C"/>
-    <w:rPr>
-      <w:b/>
-      <w:bCs/>
-      <w:sz w:val="20"/>
-      <w:szCs w:val="20"/>
-    </w:rPr>
-  </w:style>
-  <w:style w:type="character" w:styleId="Hyperlink">
-    <w:name w:val="Hyperlink"/>
-    <w:basedOn w:val="DefaultParagraphFont"/>
-    <w:uiPriority w:val="99"/>
-    <w:unhideWhenUsed/>
-    <w:rsid w:val="00EE47A2"/>
-    <w:rPr>
-      <w:color w:val="467886" w:themeColor="hyperlink"/>
-      <w:u w:val="single"/>
-    </w:rPr>
-  </w:style>
-  <w:style w:type="character" w:customStyle="1" w:styleId="UnresolvedMention1">
-    <w:name w:val="Unresolved Mention1"/>
-    <w:basedOn w:val="DefaultParagraphFont"/>
-    <w:uiPriority w:val="99"/>
-    <w:semiHidden/>
-    <w:unhideWhenUsed/>
-    <w:rsid w:val="00EE47A2"/>
-    <w:rPr>
-      <w:color w:val="605E5C"/>
-      <w:shd w:val="clear" w:color="auto" w:fill="E1DFDD"/>
-    </w:rPr>
-  </w:style>
-  <w:style w:type="paragraph" w:styleId="NormalWeb">
-    <w:name w:val="Normal (Web)"/>
-    <w:basedOn w:val="Normal"/>
-    <w:uiPriority w:val="99"/>
-    <w:semiHidden/>
-    <w:unhideWhenUsed/>
-    <w:rsid w:val="00CA1A7B"/>
-    <w:pPr>
-      <w:spacing w:before="100" w:beforeAutospacing="1" w:after="100" w:afterAutospacing="1"/>
-    </w:pPr>
-    <w:rPr>
-      <w:rFonts w:ascii="Times New Roman" w:eastAsia="Times New Roman" w:hAnsi="Times New Roman" w:cs="Times New Roman"/>
-      <w:kern w:val="0"/>
-      <w:lang w:eastAsia="en-GB"/>
-      <w14:ligatures w14:val="none"/>
-    </w:rPr>
-  </w:style>
-  <w:style w:type="paragraph" w:styleId="BalloonText">
-    <w:name w:val="Balloon Text"/>
-    <w:basedOn w:val="Normal"/>
-    <w:link w:val="BalloonTextChar"/>
-    <w:uiPriority w:val="99"/>
-    <w:semiHidden/>
-    <w:unhideWhenUsed/>
-    <w:rsid w:val="00CC35F7"/>
-    <w:rPr>
-      <w:rFonts w:ascii="Tahoma" w:hAnsi="Tahoma" w:cs="Tahoma"/>
-      <w:sz w:val="16"/>
-      <w:szCs w:val="16"/>
-    </w:rPr>
-  </w:style>
-  <w:style w:type="character" w:customStyle="1" w:styleId="BalloonTextChar">
-    <w:name w:val="Balloon Text Char"/>
-    <w:basedOn w:val="DefaultParagraphFont"/>
-    <w:link w:val="BalloonText"/>
-    <w:uiPriority w:val="99"/>
-    <w:semiHidden/>
-    <w:rsid w:val="00CC35F7"/>
-    <w:rPr>
-      <w:rFonts w:ascii="Tahoma" w:hAnsi="Tahoma" w:cs="Tahoma"/>
-      <w:sz w:val="16"/>
-      <w:szCs w:val="16"/>
-    </w:rPr>
-  </w:style>
-</w:styles>
-</file>
-
-<file path=word/stylesWithEffects.xml><?xml version="1.0" encoding="utf-8"?>
-<w:styles xmlns:wpc="http://schemas.microsoft.com/office/word/2010/wordprocessingCanvas" xmlns:mc="http://schemas.openxmlformats.org/markup-compatibility/2006" xmlns:o="urn:schemas-microsoft-com:office:office" xmlns:r="http://schemas.openxmlformats.org/officeDocument/2006/relationships" xmlns:m="http://schemas.openxmlformats.org/officeDocument/2006/math" xmlns:v="urn:schemas-microsoft-com:vml" xmlns:wp14="http://schemas.microsoft.com/office/word/2010/wordprocessingDrawing" xmlns:wp="http://schemas.openxmlformats.org/drawingml/2006/wordprocessingDrawing" xmlns:w10="urn:schemas-microsoft-com:office:word" xmlns:w="http://schemas.openxmlformats.org/wordprocessingml/2006/main" xmlns:w14="http://schemas.microsoft.com/office/word/2010/wordml" xmlns:wpg="http://schemas.microsoft.com/office/word/2010/wordprocessingGroup" xmlns:wpi="http://schemas.microsoft.com/office/word/2010/wordprocessingInk" xmlns:wne="http://schemas.microsoft.com/office/word/2006/wordml" xmlns:wps="http://schemas.microsoft.com/office/word/2010/wordprocessingShape" mc:Ignorable="w14 wp14">
-  <w:docDefaults>
-    <w:rPrDefault>
-      <w:rPr>
-        <w:rFonts w:asciiTheme="minorHAnsi" w:eastAsiaTheme="minorHAnsi" w:hAnsiTheme="minorHAnsi" w:cstheme="minorBidi"/>
-        <w:kern w:val="2"/>
-        <w:sz w:val="24"/>
-        <w:szCs w:val="24"/>
-        <w:lang w:val="en-GB" w:eastAsia="en-US" w:bidi="ar-SA"/>
-        <w14:ligatures w14:val="standardContextual"/>
-      </w:rPr>
-    </w:rPrDefault>
-    <w:pPrDefault/>
-  </w:docDefaults>
-  <w:latentStyles w:defLockedState="0" w:defUIPriority="99" w:defSemiHidden="1" w:defUnhideWhenUsed="1" w:defQFormat="0" w:count="267">
-    <w:lsdException w:name="Normal" w:semiHidden="0" w:uiPriority="0" w:unhideWhenUsed="0" w:qFormat="1"/>
-    <w:lsdException w:name="heading 1" w:semiHidden="0" w:uiPriority="9" w:unhideWhenUsed="0" w:qFormat="1"/>
-    <w:lsdException w:name="heading 2" w:uiPriority="9" w:qFormat="1"/>
-    <w:lsdException w:name="heading 3" w:uiPriority="9" w:qFormat="1"/>
-    <w:lsdException w:name="heading 4" w:uiPriority="9" w:qFormat="1"/>
-    <w:lsdException w:name="heading 5" w:uiPriority="9" w:qFormat="1"/>
-    <w:lsdException w:name="heading 6" w:uiPriority="9" w:qFormat="1"/>
-    <w:lsdException w:name="heading 7" w:uiPriority="9" w:qFormat="1"/>
-    <w:lsdException w:name="heading 8" w:uiPriority="9" w:qFormat="1"/>
-    <w:lsdException w:name="heading 9" w:uiPriority="9" w:qFormat="1"/>
-    <w:lsdException w:name="toc 1" w:uiPriority="39"/>
-    <w:lsdException w:name="toc 2" w:uiPriority="39"/>
-    <w:lsdException w:name="toc 3" w:uiPriority="39"/>
-    <w:lsdException w:name="toc 4" w:uiPriority="39"/>
-    <w:lsdException w:name="toc 5" w:uiPriority="39"/>
-    <w:lsdException w:name="toc 6" w:uiPriority="39"/>
-    <w:lsdException w:name="toc 7" w:uiPriority="39"/>
-    <w:lsdException w:name="toc 8" w:uiPriority="39"/>
-    <w:lsdException w:name="toc 9" w:uiPriority="39"/>
-    <w:lsdException w:name="caption" w:uiPriority="35" w:qFormat="1"/>
-    <w:lsdException w:name="Title" w:semiHidden="0" w:uiPriority="10" w:unhideWhenUsed="0" w:qFormat="1"/>
-    <w:lsdException w:name="Default Paragraph Font" w:uiPriority="1"/>
-    <w:lsdException w:name="Subtitle" w:semiHidden="0" w:uiPriority="11" w:unhideWhenUsed="0" w:qFormat="1"/>
-    <w:lsdException w:name="Strong" w:semiHidden="0" w:uiPriority="22" w:unhideWhenUsed="0" w:qFormat="1"/>
-    <w:lsdException w:name="Emphasis" w:semiHidden="0" w:uiPriority="20" w:unhideWhenUsed="0" w:qFormat="1"/>
-    <w:lsdException w:name="Table Grid" w:semiHidden="0" w:uiPriority="39" w:unhideWhenUsed="0"/>
-    <w:lsdException w:name="Placeholder Text" w:unhideWhenUsed="0"/>
-    <w:lsdException w:name="No Spacing" w:semiHidden="0" w:uiPriority="1" w:unhideWhenUsed="0" w:qFormat="1"/>
-    <w:lsdException w:name="Light Shading" w:semiHidden="0" w:uiPriority="60" w:unhideWhenUsed="0"/>
-    <w:lsdException w:name="Light List" w:semiHidden="0" w:uiPriority="61" w:unhideWhenUsed="0"/>
-    <w:lsdException w:name="Light Grid" w:semiHidden="0" w:uiPriority="62" w:unhideWhenUsed="0"/>
-    <w:lsdException w:name="Medium Shading 1" w:semiHidden="0" w:uiPriority="63" w:unhideWhenUsed="0"/>
-    <w:lsdException w:name="Medium Shading 2" w:semiHidden="0" w:uiPriority="64" w:unhideWhenUsed="0"/>
-    <w:lsdException w:name="Medium List 1" w:semiHidden="0" w:uiPriority="65" w:unhideWhenUsed="0"/>
-    <w:lsdException w:name="Medium List 2" w:semiHidden="0" w:uiPriority="66" w:unhideWhenUsed="0"/>
-    <w:lsdException w:name="Medium Grid 1" w:semiHidden="0" w:uiPriority="67" w:unhideWhenUsed="0"/>
-    <w:lsdException w:name="Medium Grid 2" w:semiHidden="0" w:uiPriority="68" w:unhideWhenUsed="0"/>
-    <w:lsdException w:name="Medium Grid 3" w:semiHidden="0" w:uiPriority="69" w:unhideWhenUsed="0"/>
-    <w:lsdException w:name="Dark List" w:semiHidden="0" w:uiPriority="70" w:unhideWhenUsed="0"/>
-    <w:lsdException w:name="Colorful Shading" w:semiHidden="0" w:uiPriority="71" w:unhideWhenUsed="0"/>
-    <w:lsdException w:name="Colorful List" w:semiHidden="0" w:uiPriority="72" w:unhideWhenUsed="0"/>
-    <w:lsdException w:name="Colorful Grid" w:semiHidden="0" w:uiPriority="73" w:unhideWhenUsed="0"/>
-    <w:lsdException w:name="Light Shading Accent 1" w:semiHidden="0" w:uiPriority="60" w:unhideWhenUsed="0"/>
-    <w:lsdException w:name="Light List Accent 1" w:semiHidden="0" w:uiPriority="61" w:unhideWhenUsed="0"/>
-    <w:lsdException w:name="Light Grid Accent 1" w:semiHidden="0" w:uiPriority="62" w:unhideWhenUsed="0"/>
-    <w:lsdException w:name="Medium Shading 1 Accent 1" w:semiHidden="0" w:uiPriority="63" w:unhideWhenUsed="0"/>
-    <w:lsdException w:name="Medium Shading 2 Accent 1" w:semiHidden="0" w:uiPriority="64" w:unhideWhenUsed="0"/>
-    <w:lsdException w:name="Medium List 1 Accent 1" w:semiHidden="0" w:uiPriority="65" w:unhideWhenUsed="0"/>
-    <w:lsdException w:name="Revision" w:unhideWhenUsed="0"/>
-    <w:lsdException w:name="List Paragraph" w:semiHidden="0" w:uiPriority="34" w:unhideWhenUsed="0" w:qFormat="1"/>
-    <w:lsdException w:name="Quote" w:semiHidden="0" w:uiPriority="29" w:unhideWhenUsed="0" w:qFormat="1"/>
-    <w:lsdException w:name="Intense Quote" w:semiHidden="0" w:uiPriority="30" w:unhideWhenUsed="0" w:qFormat="1"/>
-    <w:lsdException w:name="Medium List 2 Accent 1" w:semiHidden="0" w:uiPriority="66" w:unhideWhenUsed="0"/>
-    <w:lsdException w:name="Medium Grid 1 Accent 1" w:semiHidden="0" w:uiPriority="67" w:unhideWhenUsed="0"/>
-    <w:lsdException w:name="Medium Grid 2 Accent 1" w:semiHidden="0" w:uiPriority="68" w:unhideWhenUsed="0"/>
-    <w:lsdException w:name="Medium Grid 3 Accent 1" w:semiHidden="0" w:uiPriority="69" w:unhideWhenUsed="0"/>
-    <w:lsdException w:name="Dark List Accent 1" w:semiHidden="0" w:uiPriority="70" w:unhideWhenUsed="0"/>
-    <w:lsdException w:name="Colorful Shading Accent 1" w:semiHidden="0" w:uiPriority="71" w:unhideWhenUsed="0"/>
-    <w:lsdException w:name="Colorful List Accent 1" w:semiHidden="0" w:uiPriority="72" w:unhideWhenUsed="0"/>
-    <w:lsdException w:name="Colorful Grid Accent 1" w:semiHidden="0" w:uiPriority="73" w:unhideWhenUsed="0"/>
-    <w:lsdException w:name="Light Shading Accent 2" w:semiHidden="0" w:uiPriority="60" w:unhideWhenUsed="0"/>
-    <w:lsdException w:name="Light List Accent 2" w:semiHidden="0" w:uiPriority="61" w:unhideWhenUsed="0"/>
-    <w:lsdException w:name="Light Grid Accent 2" w:semiHidden="0" w:uiPriority="62" w:unhideWhenUsed="0"/>
-    <w:lsdException w:name="Medium Shading 1 Accent 2" w:semiHidden="0" w:uiPriority="63" w:unhideWhenUsed="0"/>
-    <w:lsdException w:name="Medium Shading 2 Accent 2" w:semiHidden="0" w:uiPriority="64" w:unhideWhenUsed="0"/>
-    <w:lsdException w:name="Medium List 1 Accent 2" w:semiHidden="0" w:uiPriority="65" w:unhideWhenUsed="0"/>
-    <w:lsdException w:name="Medium List 2 Accent 2" w:semiHidden="0" w:uiPriority="66" w:unhideWhenUsed="0"/>
-    <w:lsdException w:name="Medium Grid 1 Accent 2" w:semiHidden="0" w:uiPriority="67" w:unhideWhenUsed="0"/>
-    <w:lsdException w:name="Medium Grid 2 Accent 2" w:semiHidden="0" w:uiPriority="68" w:unhideWhenUsed="0"/>
-    <w:lsdException w:name="Medium Grid 3 Accent 2" w:semiHidden="0" w:uiPriority="69" w:unhideWhenUsed="0"/>
-    <w:lsdException w:name="Dark List Accent 2" w:semiHidden="0" w:uiPriority="70" w:unhideWhenUsed="0"/>
-    <w:lsdException w:name="Colorful Shading Accent 2" w:semiHidden="0" w:uiPriority="71" w:unhideWhenUsed="0"/>
-    <w:lsdException w:name="Colorful List Accent 2" w:semiHidden="0" w:uiPriority="72" w:unhideWhenUsed="0"/>
-    <w:lsdException w:name="Colorful Grid Accent 2" w:semiHidden="0" w:uiPriority="73" w:unhideWhenUsed="0"/>
-    <w:lsdException w:name="Light Shading Accent 3" w:semiHidden="0" w:uiPriority="60" w:unhideWhenUsed="0"/>
-    <w:lsdException w:name="Light List Accent 3" w:semiHidden="0" w:uiPriority="61" w:unhideWhenUsed="0"/>
-    <w:lsdException w:name="Light Grid Accent 3" w:semiHidden="0" w:uiPriority="62" w:unhideWhenUsed="0"/>
-    <w:lsdException w:name="Medium Shading 1 Accent 3" w:semiHidden="0" w:uiPriority="63" w:unhideWhenUsed="0"/>
-    <w:lsdException w:name="Medium Shading 2 Accent 3" w:semiHidden="0" w:uiPriority="64" w:unhideWhenUsed="0"/>
-    <w:lsdException w:name="Medium List 1 Accent 3" w:semiHidden="0" w:uiPriority="65" w:unhideWhenUsed="0"/>
-    <w:lsdException w:name="Medium List 2 Accent 3" w:semiHidden="0" w:uiPriority="66" w:unhideWhenUsed="0"/>
-    <w:lsdException w:name="Medium Grid 1 Accent 3" w:semiHidden="0" w:uiPriority="67" w:unhideWhenUsed="0"/>
-    <w:lsdException w:name="Medium Grid 2 Accent 3" w:semiHidden="0" w:uiPriority="68" w:unhideWhenUsed="0"/>
-    <w:lsdException w:name="Medium Grid 3 Accent 3" w:semiHidden="0" w:uiPriority="69" w:unhideWhenUsed="0"/>
-    <w:lsdException w:name="Dark List Accent 3" w:semiHidden="0" w:uiPriority="70" w:unhideWhenUsed="0"/>
-    <w:lsdException w:name="Colorful Shading Accent 3" w:semiHidden="0" w:uiPriority="71" w:unhideWhenUsed="0"/>
-    <w:lsdException w:name="Colorful List Accent 3" w:semiHidden="0" w:uiPriority="72" w:unhideWhenUsed="0"/>
-    <w:lsdException w:name="Colorful Grid Accent 3" w:semiHidden="0" w:uiPriority="73" w:unhideWhenUsed="0"/>
-    <w:lsdException w:name="Light Shading Accent 4" w:semiHidden="0" w:uiPriority="60" w:unhideWhenUsed="0"/>
-    <w:lsdException w:name="Light List Accent 4" w:semiHidden="0" w:uiPriority="61" w:unhideWhenUsed="0"/>
-    <w:lsdException w:name="Light Grid Accent 4" w:semiHidden="0" w:uiPriority="62" w:unhideWhenUsed="0"/>
-    <w:lsdException w:name="Medium Shading 1 Accent 4" w:semiHidden="0" w:uiPriority="63" w:unhideWhenUsed="0"/>
-    <w:lsdException w:name="Medium Shading 2 Accent 4" w:semiHidden="0" w:uiPriority="64" w:unhideWhenUsed="0"/>
-    <w:lsdException w:name="Medium List 1 Accent 4" w:semiHidden="0" w:uiPriority="65" w:unhideWhenUsed="0"/>
-    <w:lsdException w:name="Medium List 2 Accent 4" w:semiHidden="0" w:uiPriority="66" w:unhideWhenUsed="0"/>
-    <w:lsdException w:name="Medium Grid 1 Accent 4" w:semiHidden="0" w:uiPriority="67" w:unhideWhenUsed="0"/>
-    <w:lsdException w:name="Medium Grid 2 Accent 4" w:semiHidden="0" w:uiPriority="68" w:unhideWhenUsed="0"/>
-    <w:lsdException w:name="Medium Grid 3 Accent 4" w:semiHidden="0" w:uiPriority="69" w:unhideWhenUsed="0"/>
-    <w:lsdException w:name="Dark List Accent 4" w:semiHidden="0" w:uiPriority="70" w:unhideWhenUsed="0"/>
-    <w:lsdException w:name="Colorful Shading Accent 4" w:semiHidden="0" w:uiPriority="71" w:unhideWhenUsed="0"/>
-    <w:lsdException w:name="Colorful List Accent 4" w:semiHidden="0" w:uiPriority="72" w:unhideWhenUsed="0"/>
-    <w:lsdException w:name="Colorful Grid Accent 4" w:semiHidden="0" w:uiPriority="73" w:unhideWhenUsed="0"/>
-    <w:lsdException w:name="Light Shading Accent 5" w:semiHidden="0" w:uiPriority="60" w:unhideWhenUsed="0"/>
-    <w:lsdException w:name="Light List Accent 5" w:semiHidden="0" w:uiPriority="61" w:unhideWhenUsed="0"/>
-    <w:lsdException w:name="Light Grid Accent 5" w:semiHidden="0" w:uiPriority="62" w:unhideWhenUsed="0"/>
-    <w:lsdException w:name="Medium Shading 1 Accent 5" w:semiHidden="0" w:uiPriority="63" w:unhideWhenUsed="0"/>
-    <w:lsdException w:name="Medium Shading 2 Accent 5" w:semiHidden="0" w:uiPriority="64" w:unhideWhenUsed="0"/>
-    <w:lsdException w:name="Medium List 1 Accent 5" w:semiHidden="0" w:uiPriority="65" w:unhideWhenUsed="0"/>
-    <w:lsdException w:name="Medium List 2 Accent 5" w:semiHidden="0" w:uiPriority="66" w:unhideWhenUsed="0"/>
-    <w:lsdException w:name="Medium Grid 1 Accent 5" w:semiHidden="0" w:uiPriority="67" w:unhideWhenUsed="0"/>
-    <w:lsdException w:name="Medium Grid 2 Accent 5" w:semiHidden="0" w:uiPriority="68" w:unhideWhenUsed="0"/>
-    <w:lsdException w:name="Medium Grid 3 Accent 5" w:semiHidden="0" w:uiPriority="69" w:unhideWhenUsed="0"/>
-    <w:lsdException w:name="Dark List Accent 5" w:semiHidden="0" w:uiPriority="70" w:unhideWhenUsed="0"/>
-    <w:lsdException w:name="Colorful Shading Accent 5" w:semiHidden="0" w:uiPriority="71" w:unhideWhenUsed="0"/>
-    <w:lsdException w:name="Colorful List Accent 5" w:semiHidden="0" w:uiPriority="72" w:unhideWhenUsed="0"/>
-    <w:lsdException w:name="Colorful Grid Accent 5" w:semiHidden="0" w:uiPriority="73" w:unhideWhenUsed="0"/>
-    <w:lsdException w:name="Light Shading Accent 6" w:semiHidden="0" w:uiPriority="60" w:unhideWhenUsed="0"/>
-    <w:lsdException w:name="Light List Accent 6" w:semiHidden="0" w:uiPriority="61" w:unhideWhenUsed="0"/>
-    <w:lsdException w:name="Light Grid Accent 6" w:semiHidden="0" w:uiPriority="62" w:unhideWhenUsed="0"/>
-    <w:lsdException w:name="Medium Shading 1 Accent 6" w:semiHidden="0" w:uiPriority="63" w:unhideWhenUsed="0"/>
-    <w:lsdException w:name="Medium Shading 2 Accent 6" w:semiHidden="0" w:uiPriority="64" w:unhideWhenUsed="0"/>
-    <w:lsdException w:name="Medium List 1 Accent 6" w:semiHidden="0" w:uiPriority="65" w:unhideWhenUsed="0"/>
-    <w:lsdException w:name="Medium List 2 Accent 6" w:semiHidden="0" w:uiPriority="66" w:unhideWhenUsed="0"/>
-    <w:lsdException w:name="Medium Grid 1 Accent 6" w:semiHidden="0" w:uiPriority="67" w:unhideWhenUsed="0"/>
-    <w:lsdException w:name="Medium Grid 2 Accent 6" w:semiHidden="0" w:uiPriority="68" w:unhideWhenUsed="0"/>
-    <w:lsdException w:name="Medium Grid 3 Accent 6" w:semiHidden="0" w:uiPriority="69" w:unhideWhenUsed="0"/>
-    <w:lsdException w:name="Dark List Accent 6" w:semiHidden="0" w:uiPriority="70" w:unhideWhenUsed="0"/>
-    <w:lsdException w:name="Colorful Shading Accent 6" w:semiHidden="0" w:uiPriority="71" w:unhideWhenUsed="0"/>
-    <w:lsdException w:name="Colorful List Accent 6" w:semiHidden="0" w:uiPriority="72" w:unhideWhenUsed="0"/>
-    <w:lsdException w:name="Colorful Grid Accent 6" w:semiHidden="0" w:uiPriority="73" w:unhideWhenUsed="0"/>
-    <w:lsdException w:name="Subtle Emphasis" w:semiHidden="0" w:uiPriority="19" w:unhideWhenUsed="0" w:qFormat="1"/>
-    <w:lsdException w:name="Intense Emphasis" w:semiHidden="0" w:uiPriority="21" w:unhideWhenUsed="0" w:qFormat="1"/>
-    <w:lsdException w:name="Subtle Reference" w:semiHidden="0" w:uiPriority="31" w:unhideWhenUsed="0" w:qFormat="1"/>
-    <w:lsdException w:name="Intense Reference" w:semiHidden="0" w:uiPriority="32" w:unhideWhenUsed="0" w:qFormat="1"/>
-    <w:lsdException w:name="Book Title" w:semiHidden="0" w:uiPriority="33" w:unhideWhenUsed="0" w:qFormat="1"/>
-    <w:lsdException w:name="Bibliography" w:uiPriority="37"/>
-    <w:lsdException w:name="TOC Heading" w:uiPriority="39" w:qFormat="1"/>
+  <w:latentStyles w:defLockedState="0" w:defUIPriority="99" w:defSemiHidden="0" w:defUnhideWhenUsed="0" w:defQFormat="0" w:count="376">
+    <w:lsdException w:name="Normal" w:uiPriority="0" w:qFormat="1"/>
+    <w:lsdException w:name="heading 1" w:uiPriority="9" w:qFormat="1"/>
+    <w:lsdException w:name="heading 2" w:semiHidden="1" w:uiPriority="9" w:unhideWhenUsed="1" w:qFormat="1"/>
+    <w:lsdException w:name="heading 3" w:semiHidden="1" w:uiPriority="9" w:unhideWhenUsed="1" w:qFormat="1"/>
+    <w:lsdException w:name="heading 4" w:semiHidden="1" w:uiPriority="9" w:unhideWhenUsed="1" w:qFormat="1"/>
+    <w:lsdException w:name="heading 5" w:semiHidden="1" w:uiPriority="9" w:unhideWhenUsed="1" w:qFormat="1"/>
+    <w:lsdException w:name="heading 6" w:semiHidden="1" w:uiPriority="9" w:unhideWhenUsed="1" w:qFormat="1"/>
+    <w:lsdException w:name="heading 7" w:semiHidden="1" w:uiPriority="9" w:unhideWhenUsed="1" w:qFormat="1"/>
+    <w:lsdException w:name="heading 8" w:semiHidden="1" w:uiPriority="9" w:unhideWhenUsed="1" w:qFormat="1"/>
+    <w:lsdException w:name="heading 9" w:semiHidden="1" w:uiPriority="9" w:unhideWhenUsed="1" w:qFormat="1"/>
+    <w:lsdException w:name="index 1" w:semiHidden="1" w:unhideWhenUsed="1"/>
+    <w:lsdException w:name="index 2" w:semiHidden="1" w:unhideWhenUsed="1"/>
+    <w:lsdException w:name="index 3" w:semiHidden="1" w:unhideWhenUsed="1"/>
+    <w:lsdException w:name="index 4" w:semiHidden="1" w:unhideWhenUsed="1"/>
+    <w:lsdException w:name="index 5" w:semiHidden="1" w:unhideWhenUsed="1"/>
+    <w:lsdException w:name="index 6" w:semiHidden="1" w:unhideWhenUsed="1"/>
+    <w:lsdException w:name="index 7" w:semiHidden="1" w:unhideWhenUsed="1"/>
+    <w:lsdException w:name="index 8" w:semiHidden="1" w:unhideWhenUsed="1"/>
+    <w:lsdException w:name="index 9" w:semiHidden="1" w:unhideWhenUsed="1"/>
+    <w:lsdException w:name="toc 1" w:semiHidden="1" w:uiPriority="39" w:unhideWhenUsed="1"/>
+    <w:lsdException w:name="toc 2" w:semiHidden="1" w:uiPriority="39" w:unhideWhenUsed="1"/>
+    <w:lsdException w:name="toc 3" w:semiHidden="1" w:uiPriority="39" w:unhideWhenUsed="1"/>
+    <w:lsdException w:name="toc 4" w:semiHidden="1" w:uiPriority="39" w:unhideWhenUsed="1"/>
+    <w:lsdException w:name="toc 5" w:semiHidden="1" w:uiPriority="39" w:unhideWhenUsed="1"/>
+    <w:lsdException w:name="toc 6" w:semiHidden="1" w:uiPriority="39" w:unhideWhenUsed="1"/>
+    <w:lsdException w:name="toc 7" w:semiHidden="1" w:uiPriority="39" w:unhideWhenUsed="1"/>
+    <w:lsdException w:name="toc 8" w:semiHidden="1" w:uiPriority="39" w:unhideWhenUsed="1"/>
+    <w:lsdException w:name="toc 9" w:semiHidden="1" w:uiPriority="39" w:unhideWhenUsed="1"/>
+    <w:lsdException w:name="Normal Indent" w:semiHidden="1" w:unhideWhenUsed="1"/>
+    <w:lsdException w:name="footnote text" w:semiHidden="1" w:unhideWhenUsed="1"/>
+    <w:lsdException w:name="annotation text" w:semiHidden="1" w:unhideWhenUsed="1"/>
+    <w:lsdException w:name="header" w:semiHidden="1" w:unhideWhenUsed="1"/>
+    <w:lsdException w:name="footer" w:semiHidden="1" w:unhideWhenUsed="1"/>
+    <w:lsdException w:name="index heading" w:semiHidden="1" w:unhideWhenUsed="1"/>
+    <w:lsdException w:name="caption" w:semiHidden="1" w:uiPriority="35" w:unhideWhenUsed="1" w:qFormat="1"/>
+    <w:lsdException w:name="table of figures" w:semiHidden="1" w:unhideWhenUsed="1"/>
+    <w:lsdException w:name="envelope address" w:semiHidden="1" w:unhideWhenUsed="1"/>
+    <w:lsdException w:name="envelope return" w:semiHidden="1" w:unhideWhenUsed="1"/>
+    <w:lsdException w:name="footnote reference" w:semiHidden="1" w:unhideWhenUsed="1"/>
+    <w:lsdException w:name="annotation reference" w:semiHidden="1" w:unhideWhenUsed="1"/>
+    <w:lsdException w:name="line number" w:semiHidden="1" w:unhideWhenUsed="1"/>
+    <w:lsdException w:name="page number" w:semiHidden="1" w:unhideWhenUsed="1"/>
+    <w:lsdException w:name="endnote reference" w:semiHidden="1" w:unhideWhenUsed="1"/>
+    <w:lsdException w:name="endnote text" w:semiHidden="1" w:unhideWhenUsed="1"/>
+    <w:lsdException w:name="table of authorities" w:semiHidden="1" w:unhideWhenUsed="1"/>
+    <w:lsdException w:name="macro" w:semiHidden="1" w:unhideWhenUsed="1"/>
+    <w:lsdException w:name="toa heading" w:semiHidden="1" w:unhideWhenUsed="1"/>
+    <w:lsdException w:name="List" w:semiHidden="1" w:unhideWhenUsed="1"/>
+    <w:lsdException w:name="List Bullet" w:semiHidden="1" w:unhideWhenUsed="1"/>
+    <w:lsdException w:name="List Number" w:semiHidden="1" w:unhideWhenUsed="1"/>
+    <w:lsdException w:name="List 2" w:semiHidden="1" w:unhideWhenUsed="1"/>
+    <w:lsdException w:name="List 3" w:semiHidden="1" w:unhideWhenUsed="1"/>
+    <w:lsdException w:name="List 4" w:semiHidden="1" w:unhideWhenUsed="1"/>
+    <w:lsdException w:name="List 5" w:semiHidden="1" w:unhideWhenUsed="1"/>
+    <w:lsdException w:name="List Bullet 2" w:semiHidden="1" w:unhideWhenUsed="1"/>
+    <w:lsdException w:name="List Bullet 3" w:semiHidden="1" w:unhideWhenUsed="1"/>
+    <w:lsdException w:name="List Bullet 4" w:semiHidden="1" w:unhideWhenUsed="1"/>
+    <w:lsdException w:name="List Bullet 5" w:semiHidden="1" w:unhideWhenUsed="1"/>
+    <w:lsdException w:name="List Number 2" w:semiHidden="1" w:unhideWhenUsed="1"/>
+    <w:lsdException w:name="List Number 3" w:semiHidden="1" w:unhideWhenUsed="1"/>
+    <w:lsdException w:name="List Number 4" w:semiHidden="1" w:unhideWhenUsed="1"/>
+    <w:lsdException w:name="List Number 5" w:semiHidden="1" w:unhideWhenUsed="1"/>
+    <w:lsdException w:name="Title" w:uiPriority="10" w:qFormat="1"/>
+    <w:lsdException w:name="Closing" w:semiHidden="1" w:unhideWhenUsed="1"/>
+    <w:lsdException w:name="Signature" w:semiHidden="1" w:unhideWhenUsed="1"/>
+    <w:lsdException w:name="Default Paragraph Font" w:semiHidden="1" w:uiPriority="1" w:unhideWhenUsed="1"/>
+    <w:lsdException w:name="Body Text" w:semiHidden="1" w:unhideWhenUsed="1"/>
+    <w:lsdException w:name="Body Text Indent" w:semiHidden="1" w:unhideWhenUsed="1"/>
+    <w:lsdException w:name="List Continue" w:semiHidden="1" w:unhideWhenUsed="1"/>
+    <w:lsdException w:name="List Continue 2" w:semiHidden="1" w:unhideWhenUsed="1"/>
+    <w:lsdException w:name="List Continue 3" w:semiHidden="1" w:unhideWhenUsed="1"/>
+    <w:lsdException w:name="List Continue 4" w:semiHidden="1" w:unhideWhenUsed="1"/>
+    <w:lsdException w:name="List Continue 5" w:semiHidden="1" w:unhideWhenUsed="1"/>
+    <w:lsdException w:name="Message Header" w:semiHidden="1" w:unhideWhenUsed="1"/>
+    <w:lsdException w:name="Subtitle" w:uiPriority="11" w:qFormat="1"/>
+    <w:lsdException w:name="Salutation" w:semiHidden="1" w:unhideWhenUsed="1"/>
+    <w:lsdException w:name="Date" w:semiHidden="1" w:unhideWhenUsed="1"/>
+    <w:lsdException w:name="Body Text First Indent" w:semiHidden="1" w:unhideWhenUsed="1"/>
+    <w:lsdException w:name="Body Text First Indent 2" w:semiHidden="1" w:unhideWhenUsed="1"/>
+    <w:lsdException w:name="Note Heading" w:semiHidden="1" w:unhideWhenUsed="1"/>
+    <w:lsdException w:name="Body Text 2" w:semiHidden="1" w:unhideWhenUsed="1"/>
+    <w:lsdException w:name="Body Text 3" w:semiHidden="1" w:unhideWhenUsed="1"/>
+    <w:lsdException w:name="Body Text Indent 2" w:semiHidden="1" w:unhideWhenUsed="1"/>
+    <w:lsdException w:name="Body Text Indent 3" w:semiHidden="1" w:unhideWhenUsed="1"/>
+    <w:lsdException w:name="Block Text" w:semiHidden="1" w:unhideWhenUsed="1"/>
+    <w:lsdException w:name="Hyperlink" w:semiHidden="1" w:unhideWhenUsed="1"/>
+    <w:lsdException w:name="FollowedHyperlink" w:semiHidden="1" w:unhideWhenUsed="1"/>
+    <w:lsdException w:name="Strong" w:uiPriority="22" w:qFormat="1"/>
+    <w:lsdException w:name="Emphasis" w:uiPriority="20" w:qFormat="1"/>
+    <w:lsdException w:name="Document Map" w:semiHidden="1" w:unhideWhenUsed="1"/>
+    <w:lsdException w:name="Plain Text" w:semiHidden="1" w:unhideWhenUsed="1"/>
+    <w:lsdException w:name="E-mail Signature" w:semiHidden="1" w:unhideWhenUsed="1"/>
+    <w:lsdException w:name="HTML Top of Form" w:semiHidden="1" w:unhideWhenUsed="1"/>
+    <w:lsdException w:name="HTML Bottom of Form" w:semiHidden="1" w:unhideWhenUsed="1"/>
+    <w:lsdException w:name="Normal (Web)" w:semiHidden="1" w:unhideWhenUsed="1"/>
+    <w:lsdException w:name="HTML Acronym" w:semiHidden="1" w:unhideWhenUsed="1"/>
+    <w:lsdException w:name="HTML Address" w:semiHidden="1" w:unhideWhenUsed="1"/>
+    <w:lsdException w:name="HTML Cite" w:semiHidden="1" w:unhideWhenUsed="1"/>
+    <w:lsdException w:name="HTML Code" w:semiHidden="1" w:unhideWhenUsed="1"/>
+    <w:lsdException w:name="HTML Definition" w:semiHidden="1" w:unhideWhenUsed="1"/>
+    <w:lsdException w:name="HTML Keyboard" w:semiHidden="1" w:unhideWhenUsed="1"/>
+    <w:lsdException w:name="HTML Preformatted" w:semiHidden="1" w:unhideWhenUsed="1"/>
+    <w:lsdException w:name="HTML Sample" w:semiHidden="1" w:unhideWhenUsed="1"/>
+    <w:lsdException w:name="HTML Typewriter" w:semiHidden="1" w:unhideWhenUsed="1"/>
+    <w:lsdException w:name="HTML Variable" w:semiHidden="1" w:unhideWhenUsed="1"/>
+    <w:lsdException w:name="Normal Table" w:semiHidden="1" w:unhideWhenUsed="1"/>
+    <w:lsdException w:name="annotation subject" w:semiHidden="1" w:unhideWhenUsed="1"/>
+    <w:lsdException w:name="No List" w:semiHidden="1" w:unhideWhenUsed="1"/>
+    <w:lsdException w:name="Outline List 1" w:semiHidden="1" w:unhideWhenUsed="1"/>
+    <w:lsdException w:name="Outline List 2" w:semiHidden="1" w:unhideWhenUsed="1"/>
+    <w:lsdException w:name="Outline List 3" w:semiHidden="1" w:unhideWhenUsed="1"/>
+    <w:lsdException w:name="Table Simple 1" w:semiHidden="1" w:unhideWhenUsed="1"/>
+    <w:lsdException w:name="Table Simple 2" w:semiHidden="1" w:unhideWhenUsed="1"/>
+    <w:lsdException w:name="Table Simple 3" w:semiHidden="1" w:unhideWhenUsed="1"/>
+    <w:lsdException w:name="Table Classic 1" w:semiHidden="1" w:unhideWhenUsed="1"/>
+    <w:lsdException w:name="Table Classic 2" w:semiHidden="1" w:unhideWhenUsed="1"/>
+    <w:lsdException w:name="Table Classic 3" w:semiHidden="1" w:unhideWhenUsed="1"/>
+    <w:lsdException w:name="Table Classic 4" w:semiHidden="1" w:unhideWhenUsed="1"/>
+    <w:lsdException w:name="Table Colorful 1" w:semiHidden="1" w:unhideWhenUsed="1"/>
+    <w:lsdException w:name="Table Colorful 2" w:semiHidden="1" w:unhideWhenUsed="1"/>
+    <w:lsdException w:name="Table Colorful 3" w:semiHidden="1" w:unhideWhenUsed="1"/>
+    <w:lsdException w:name="Table Columns 1" w:semiHidden="1" w:unhideWhenUsed="1"/>
+    <w:lsdException w:name="Table Columns 2" w:semiHidden="1" w:unhideWhenUsed="1"/>
+    <w:lsdException w:name="Table Columns 3" w:semiHidden="1" w:unhideWhenUsed="1"/>
+    <w:lsdException w:name="Table Columns 4" w:semiHidden="1" w:unhideWhenUsed="1"/>
+    <w:lsdException w:name="Table Columns 5" w:semiHidden="1" w:unhideWhenUsed="1"/>
+    <w:lsdException w:name="Table Grid 1" w:semiHidden="1" w:unhideWhenUsed="1"/>
+    <w:lsdException w:name="Table Grid 2" w:semiHidden="1" w:unhideWhenUsed="1"/>
+    <w:lsdException w:name="Table Grid 3" w:semiHidden="1" w:unhideWhenUsed="1"/>
+    <w:lsdException w:name="Table Grid 4" w:semiHidden="1" w:unhideWhenUsed="1"/>
+    <w:lsdException w:name="Table Grid 5" w:semiHidden="1" w:unhideWhenUsed="1"/>
+    <w:lsdException w:name="Table Grid 6" w:semiHidden="1" w:unhideWhenUsed="1"/>
+    <w:lsdException w:name="Table Grid 7" w:semiHidden="1" w:unhideWhenUsed="1"/>
+    <w:lsdException w:name="Table Grid 8" w:semiHidden="1" w:unhideWhenUsed="1"/>
+    <w:lsdException w:name="Table List 1" w:semiHidden="1" w:unhideWhenUsed="1"/>
+    <w:lsdException w:name="Table List 2" w:semiHidden="1" w:unhideWhenUsed="1"/>
+    <w:lsdException w:name="Table List 3" w:semiHidden="1" w:unhideWhenUsed="1"/>
+    <w:lsdException w:name="Table List 4" w:semiHidden="1" w:unhideWhenUsed="1"/>
+    <w:lsdException w:name="Table List 5" w:semiHidden="1" w:unhideWhenUsed="1"/>
+    <w:lsdException w:name="Table List 6" w:semiHidden="1" w:unhideWhenUsed="1"/>
+    <w:lsdException w:name="Table List 7" w:semiHidden="1" w:unhideWhenUsed="1"/>
+    <w:lsdException w:name="Table List 8" w:semiHidden="1" w:unhideWhenUsed="1"/>
+    <w:lsdException w:name="Table 3D effects 1" w:semiHidden="1" w:unhideWhenUsed="1"/>
+    <w:lsdException w:name="Table 3D effects 2" w:semiHidden="1" w:unhideWhenUsed="1"/>
+    <w:lsdException w:name="Table 3D effects 3" w:semiHidden="1" w:unhideWhenUsed="1"/>
+    <w:lsdException w:name="Table Contemporary" w:semiHidden="1" w:unhideWhenUsed="1"/>
+    <w:lsdException w:name="Table Elegant" w:semiHidden="1" w:unhideWhenUsed="1"/>
+    <w:lsdException w:name="Table Professional" w:semiHidden="1" w:unhideWhenUsed="1"/>
+    <w:lsdException w:name="Table Subtle 1" w:semiHidden="1" w:unhideWhenUsed="1"/>
+    <w:lsdException w:name="Table Subtle 2" w:semiHidden="1" w:unhideWhenUsed="1"/>
+    <w:lsdException w:name="Table Web 1" w:semiHidden="1" w:unhideWhenUsed="1"/>
+    <w:lsdException w:name="Table Web 2" w:semiHidden="1" w:unhideWhenUsed="1"/>
+    <w:lsdException w:name="Table Web 3" w:semiHidden="1" w:unhideWhenUsed="1"/>
+    <w:lsdException w:name="Balloon Text" w:semiHidden="1" w:unhideWhenUsed="1"/>
+    <w:lsdException w:name="Table Grid" w:uiPriority="39"/>
+    <w:lsdException w:name="Table Theme" w:semiHidden="1" w:unhideWhenUsed="1"/>
+    <w:lsdException w:name="Placeholder Text" w:semiHidden="1"/>
+    <w:lsdException w:name="No Spacing" w:uiPriority="1" w:qFormat="1"/>
+    <w:lsdException w:name="Light Shading" w:uiPriority="60"/>
+    <w:lsdException w:name="Light List" w:uiPriority="61"/>
+    <w:lsdException w:name="Light Grid" w:uiPriority="62"/>
+    <w:lsdException w:name="Medium Shading 1" w:uiPriority="63"/>
+    <w:lsdException w:name="Medium Shading 2" w:uiPriority="64"/>
+    <w:lsdException w:name="Medium List 1" w:uiPriority="65"/>
+    <w:lsdException w:name="Medium List 2" w:uiPriority="66"/>
+    <w:lsdException w:name="Medium Grid 1" w:uiPriority="67"/>
+    <w:lsdException w:name="Medium Grid 2" w:uiPriority="68"/>
+    <w:lsdException w:name="Medium Grid 3" w:uiPriority="69"/>
+    <w:lsdException w:name="Dark List" w:uiPriority="70"/>
+    <w:lsdException w:name="Colorful Shading" w:uiPriority="71"/>
+    <w:lsdException w:name="Colorful List" w:uiPriority="72"/>
+    <w:lsdException w:name="Colorful Grid" w:uiPriority="73"/>
+    <w:lsdException w:name="Light Shading Accent 1" w:uiPriority="60"/>
+    <w:lsdException w:name="Light List Accent 1" w:uiPriority="61"/>
+    <w:lsdException w:name="Light Grid Accent 1" w:uiPriority="62"/>
+    <w:lsdException w:name="Medium Shading 1 Accent 1" w:uiPriority="63"/>
+    <w:lsdException w:name="Medium Shading 2 Accent 1" w:uiPriority="64"/>
+    <w:lsdException w:name="Medium List 1 Accent 1" w:uiPriority="65"/>
+    <w:lsdException w:name="Revision" w:semiHidden="1"/>
+    <w:lsdException w:name="List Paragraph" w:uiPriority="34" w:qFormat="1"/>
+    <w:lsdException w:name="Quote" w:uiPriority="29" w:qFormat="1"/>
+    <w:lsdException w:name="Intense Quote" w:uiPriority="30" w:qFormat="1"/>
+    <w:lsdException w:name="Medium List 2 Accent 1" w:uiPriority="66"/>
+    <w:lsdException w:name="Medium Grid 1 Accent 1" w:uiPriority="67"/>
+    <w:lsdException w:name="Medium Grid 2 Accent 1" w:uiPriority="68"/>
+    <w:lsdException w:name="Medium Grid 3 Accent 1" w:uiPriority="69"/>
+    <w:lsdException w:name="Dark List Accent 1" w:uiPriority="70"/>
+    <w:lsdException w:name="Colorful Shading Accent 1" w:uiPriority="71"/>
+    <w:lsdException w:name="Colorful List Accent 1" w:uiPriority="72"/>
+    <w:lsdException w:name="Colorful Grid Accent 1" w:uiPriority="73"/>
+    <w:lsdException w:name="Light Shading Accent 2" w:uiPriority="60"/>
+    <w:lsdException w:name="Light List Accent 2" w:uiPriority="61"/>
+    <w:lsdException w:name="Light Grid Accent 2" w:uiPriority="62"/>
+    <w:lsdException w:name="Medium Shading 1 Accent 2" w:uiPriority="63"/>
+    <w:lsdException w:name="Medium Shading 2 Accent 2" w:uiPriority="64"/>
+    <w:lsdException w:name="Medium List 1 Accent 2" w:uiPriority="65"/>
+    <w:lsdException w:name="Medium List 2 Accent 2" w:uiPriority="66"/>
+    <w:lsdException w:name="Medium Grid 1 Accent 2" w:uiPriority="67"/>
+    <w:lsdException w:name="Medium Grid 2 Accent 2" w:uiPriority="68"/>
+    <w:lsdException w:name="Medium Grid 3 Accent 2" w:uiPriority="69"/>
+    <w:lsdException w:name="Dark List Accent 2" w:uiPriority="70"/>
+    <w:lsdException w:name="Colorful Shading Accent 2" w:uiPriority="71"/>
+    <w:lsdException w:name="Colorful List Accent 2" w:uiPriority="72"/>
+    <w:lsdException w:name="Colorful Grid Accent 2" w:uiPriority="73"/>
+    <w:lsdException w:name="Light Shading Accent 3" w:uiPriority="60"/>
+    <w:lsdException w:name="Light List Accent 3" w:uiPriority="61"/>
+    <w:lsdException w:name="Light Grid Accent 3" w:uiPriority="62"/>
+    <w:lsdException w:name="Medium Shading 1 Accent 3" w:uiPriority="63"/>
+    <w:lsdException w:name="Medium Shading 2 Accent 3" w:uiPriority="64"/>
+    <w:lsdException w:name="Medium List 1 Accent 3" w:uiPriority="65"/>
+    <w:lsdException w:name="Medium List 2 Accent 3" w:uiPriority="66"/>
+    <w:lsdException w:name="Medium Grid 1 Accent 3" w:uiPriority="67"/>
+    <w:lsdException w:name="Medium Grid 2 Accent 3" w:uiPriority="68"/>
+    <w:lsdException w:name="Medium Grid 3 Accent 3" w:uiPriority="69"/>
+    <w:lsdException w:name="Dark List Accent 3" w:uiPriority="70"/>
+    <w:lsdException w:name="Colorful Shading Accent 3" w:uiPriority="71"/>
+    <w:lsdException w:name="Colorful List Accent 3" w:uiPriority="72"/>
+    <w:lsdException w:name="Colorful Grid Accent 3" w:uiPriority="73"/>
+    <w:lsdException w:name="Light Shading Accent 4" w:uiPriority="60"/>
+    <w:lsdException w:name="Light List Accent 4" w:uiPriority="61"/>
+    <w:lsdException w:name="Light Grid Accent 4" w:uiPriority="62"/>
+    <w:lsdException w:name="Medium Shading 1 Accent 4" w:uiPriority="63"/>
+    <w:lsdException w:name="Medium Shading 2 Accent 4" w:uiPriority="64"/>
+    <w:lsdException w:name="Medium List 1 Accent 4" w:uiPriority="65"/>
+    <w:lsdException w:name="Medium List 2 Accent 4" w:uiPriority="66"/>
+    <w:lsdException w:name="Medium Grid 1 Accent 4" w:uiPriority="67"/>
+    <w:lsdException w:name="Medium Grid 2 Accent 4" w:uiPriority="68"/>
+    <w:lsdException w:name="Medium Grid 3 Accent 4" w:uiPriority="69"/>
+    <w:lsdException w:name="Dark List Accent 4" w:uiPriority="70"/>
+    <w:lsdException w:name="Colorful Shading Accent 4" w:uiPriority="71"/>
+    <w:lsdException w:name="Colorful List Accent 4" w:uiPriority="72"/>
+    <w:lsdException w:name="Colorful Grid Accent 4" w:uiPriority="73"/>
+    <w:lsdException w:name="Light Shading Accent 5" w:uiPriority="60"/>
+    <w:lsdException w:name="Light List Accent 5" w:uiPriority="61"/>
+    <w:lsdException w:name="Light Grid Accent 5" w:uiPriority="62"/>
+    <w:lsdException w:name="Medium Shading 1 Accent 5" w:uiPriority="63"/>
+    <w:lsdException w:name="Medium Shading 2 Accent 5" w:uiPriority="64"/>
+    <w:lsdException w:name="Medium List 1 Accent 5" w:uiPriority="65"/>
+    <w:lsdException w:name="Medium List 2 Accent 5" w:uiPriority="66"/>
+    <w:lsdException w:name="Medium Grid 1 Accent 5" w:uiPriority="67"/>
+    <w:lsdException w:name="Medium Grid 2 Accent 5" w:uiPriority="68"/>
+    <w:lsdException w:name="Medium Grid 3 Accent 5" w:uiPriority="69"/>
+    <w:lsdException w:name="Dark List Accent 5" w:uiPriority="70"/>
+    <w:lsdException w:name="Colorful Shading Accent 5" w:uiPriority="71"/>
+    <w:lsdException w:name="Colorful List Accent 5" w:uiPriority="72"/>
+    <w:lsdException w:name="Colorful Grid Accent 5" w:uiPriority="73"/>
+    <w:lsdException w:name="Light Shading Accent 6" w:uiPriority="60"/>
+    <w:lsdException w:name="Light List Accent 6" w:uiPriority="61"/>
+    <w:lsdException w:name="Light Grid Accent 6" w:uiPriority="62"/>
+    <w:lsdException w:name="Medium Shading 1 Accent 6" w:uiPriority="63"/>
+    <w:lsdException w:name="Medium Shading 2 Accent 6" w:uiPriority="64"/>
+    <w:lsdException w:name="Medium List 1 Accent 6" w:uiPriority="65"/>
+    <w:lsdException w:name="Medium List 2 Accent 6" w:uiPriority="66"/>
+    <w:lsdException w:name="Medium Grid 1 Accent 6" w:uiPriority="67"/>
+    <w:lsdException w:name="Medium Grid 2 Accent 6" w:uiPriority="68"/>
+    <w:lsdException w:name="Medium Grid 3 Accent 6" w:uiPriority="69"/>
+    <w:lsdException w:name="Dark List Accent 6" w:uiPriority="70"/>
+    <w:lsdException w:name="Colorful Shading Accent 6" w:uiPriority="71"/>
+    <w:lsdException w:name="Colorful List Accent 6" w:uiPriority="72"/>
+    <w:lsdException w:name="Colorful Grid Accent 6" w:uiPriority="73"/>
+    <w:lsdException w:name="Subtle Emphasis" w:uiPriority="19" w:qFormat="1"/>
+    <w:lsdException w:name="Intense Emphasis" w:uiPriority="21" w:qFormat="1"/>
+    <w:lsdException w:name="Subtle Reference" w:uiPriority="31" w:qFormat="1"/>
+    <w:lsdException w:name="Intense Reference" w:uiPriority="32" w:qFormat="1"/>
+    <w:lsdException w:name="Book Title" w:uiPriority="33" w:qFormat="1"/>
+    <w:lsdException w:name="Bibliography" w:semiHidden="1" w:uiPriority="37" w:unhideWhenUsed="1"/>
+    <w:lsdException w:name="TOC Heading" w:semiHidden="1" w:uiPriority="39" w:unhideWhenUsed="1" w:qFormat="1"/>
+    <w:lsdException w:name="Plain Table 1" w:uiPriority="41"/>
+    <w:lsdException w:name="Plain Table 2" w:uiPriority="42"/>
+    <w:lsdException w:name="Plain Table 3" w:uiPriority="43"/>
+    <w:lsdException w:name="Plain Table 4" w:uiPriority="44"/>
+    <w:lsdException w:name="Plain Table 5" w:uiPriority="45"/>
+    <w:lsdException w:name="Grid Table Light" w:uiPriority="40"/>
+    <w:lsdException w:name="Grid Table 1 Light" w:uiPriority="46"/>
+    <w:lsdException w:name="Grid Table 2" w:uiPriority="47"/>
+    <w:lsdException w:name="Grid Table 3" w:uiPriority="48"/>
+    <w:lsdException w:name="Grid Table 4" w:uiPriority="49"/>
+    <w:lsdException w:name="Grid Table 5 Dark" w:uiPriority="50"/>
+    <w:lsdException w:name="Grid Table 6 Colorful" w:uiPriority="51"/>
+    <w:lsdException w:name="Grid Table 7 Colorful" w:uiPriority="52"/>
+    <w:lsdException w:name="Grid Table 1 Light Accent 1" w:uiPriority="46"/>
+    <w:lsdException w:name="Grid Table 2 Accent 1" w:uiPriority="47"/>
+    <w:lsdException w:name="Grid Table 3 Accent 1" w:uiPriority="48"/>
+    <w:lsdException w:name="Grid Table 4 Accent 1" w:uiPriority="49"/>
+    <w:lsdException w:name="Grid Table 5 Dark Accent 1" w:uiPriority="50"/>
+    <w:lsdException w:name="Grid Table 6 Colorful Accent 1" w:uiPriority="51"/>
+    <w:lsdException w:name="Grid Table 7 Colorful Accent 1" w:uiPriority="52"/>
+    <w:lsdException w:name="Grid Table 1 Light Accent 2" w:uiPriority="46"/>
+    <w:lsdException w:name="Grid Table 2 Accent 2" w:uiPriority="47"/>
+    <w:lsdException w:name="Grid Table 3 Accent 2" w:uiPriority="48"/>
+    <w:lsdException w:name="Grid Table 4 Accent 2" w:uiPriority="49"/>
+    <w:lsdException w:name="Grid Table 5 Dark Accent 2" w:uiPriority="50"/>
+    <w:lsdException w:name="Grid Table 6 Colorful Accent 2" w:uiPriority="51"/>
+    <w:lsdException w:name="Grid Table 7 Colorful Accent 2" w:uiPriority="52"/>
+    <w:lsdException w:name="Grid Table 1 Light Accent 3" w:uiPriority="46"/>
+    <w:lsdException w:name="Grid Table 2 Accent 3" w:uiPriority="47"/>
+    <w:lsdException w:name="Grid Table 3 Accent 3" w:uiPriority="48"/>
+    <w:lsdException w:name="Grid Table 4 Accent 3" w:uiPriority="49"/>
+    <w:lsdException w:name="Grid Table 5 Dark Accent 3" w:uiPriority="50"/>
+    <w:lsdException w:name="Grid Table 6 Colorful Accent 3" w:uiPriority="51"/>
+    <w:lsdException w:name="Grid Table 7 Colorful Accent 3" w:uiPriority="52"/>
+    <w:lsdException w:name="Grid Table 1 Light Accent 4" w:uiPriority="46"/>
+    <w:lsdException w:name="Grid Table 2 Accent 4" w:uiPriority="47"/>
+    <w:lsdException w:name="Grid Table 3 Accent 4" w:uiPriority="48"/>
+    <w:lsdException w:name="Grid Table 4 Accent 4" w:uiPriority="49"/>
+    <w:lsdException w:name="Grid Table 5 Dark Accent 4" w:uiPriority="50"/>
+    <w:lsdException w:name="Grid Table 6 Colorful Accent 4" w:uiPriority="51"/>
+    <w:lsdException w:name="Grid Table 7 Colorful Accent 4" w:uiPriority="52"/>
+    <w:lsdException w:name="Grid Table 1 Light Accent 5" w:uiPriority="46"/>
+    <w:lsdException w:name="Grid Table 2 Accent 5" w:uiPriority="47"/>
+    <w:lsdException w:name="Grid Table 3 Accent 5" w:uiPriority="48"/>
+    <w:lsdException w:name="Grid Table 4 Accent 5" w:uiPriority="49"/>
+    <w:lsdException w:name="Grid Table 5 Dark Accent 5" w:uiPriority="50"/>
+    <w:lsdException w:name="Grid Table 6 Colorful Accent 5" w:uiPriority="51"/>
+    <w:lsdException w:name="Grid Table 7 Colorful Accent 5" w:uiPriority="52"/>
+    <w:lsdException w:name="Grid Table 1 Light Accent 6" w:uiPriority="46"/>
+    <w:lsdException w:name="Grid Table 2 Accent 6" w:uiPriority="47"/>
+    <w:lsdException w:name="Grid Table 3 Accent 6" w:uiPriority="48"/>
+    <w:lsdException w:name="Grid Table 4 Accent 6" w:uiPriority="49"/>
+    <w:lsdException w:name="Grid Table 5 Dark Accent 6" w:uiPriority="50"/>
+    <w:lsdException w:name="Grid Table 6 Colorful Accent 6" w:uiPriority="51"/>
+    <w:lsdException w:name="Grid Table 7 Colorful Accent 6" w:uiPriority="52"/>
+    <w:lsdException w:name="List Table 1 Light" w:uiPriority="46"/>
+    <w:lsdException w:name="List Table 2" w:uiPriority="47"/>
+    <w:lsdException w:name="List Table 3" w:uiPriority="48"/>
+    <w:lsdException w:name="List Table 4" w:uiPriority="49"/>
+    <w:lsdException w:name="List Table 5 Dark" w:uiPriority="50"/>
+    <w:lsdException w:name="List Table 6 Colorful" w:uiPriority="51"/>
+    <w:lsdException w:name="List Table 7 Colorful" w:uiPriority="52"/>
+    <w:lsdException w:name="List Table 1 Light Accent 1" w:uiPriority="46"/>
+    <w:lsdException w:name="List Table 2 Accent 1" w:uiPriority="47"/>
+    <w:lsdException w:name="List Table 3 Accent 1" w:uiPriority="48"/>
+    <w:lsdException w:name="List Table 4 Accent 1" w:uiPriority="49"/>
+    <w:lsdException w:name="List Table 5 Dark Accent 1" w:uiPriority="50"/>
+    <w:lsdException w:name="List Table 6 Colorful Accent 1" w:uiPriority="51"/>
+    <w:lsdException w:name="List Table 7 Colorful Accent 1" w:uiPriority="52"/>
+    <w:lsdException w:name="List Table 1 Light Accent 2" w:uiPriority="46"/>
+    <w:lsdException w:name="List Table 2 Accent 2" w:uiPriority="47"/>
+    <w:lsdException w:name="List Table 3 Accent 2" w:uiPriority="48"/>
+    <w:lsdException w:name="List Table 4 Accent 2" w:uiPriority="49"/>
+    <w:lsdException w:name="List Table 5 Dark Accent 2" w:uiPriority="50"/>
+    <w:lsdException w:name="List Table 6 Colorful Accent 2" w:uiPriority="51"/>
+    <w:lsdException w:name="List Table 7 Colorful Accent 2" w:uiPriority="52"/>
+    <w:lsdException w:name="List Table 1 Light Accent 3" w:uiPriority="46"/>
+    <w:lsdException w:name="List Table 2 Accent 3" w:uiPriority="47"/>
+    <w:lsdException w:name="List Table 3 Accent 3" w:uiPriority="48"/>
+    <w:lsdException w:name="List Table 4 Accent 3" w:uiPriority="49"/>
+    <w:lsdException w:name="List Table 5 Dark Accent 3" w:uiPriority="50"/>
+    <w:lsdException w:name="List Table 6 Colorful Accent 3" w:uiPriority="51"/>
+    <w:lsdException w:name="List Table 7 Colorful Accent 3" w:uiPriority="52"/>
+    <w:lsdException w:name="List Table 1 Light Accent 4" w:uiPriority="46"/>
+    <w:lsdException w:name="List Table 2 Accent 4" w:uiPriority="47"/>
+    <w:lsdException w:name="List Table 3 Accent 4" w:uiPriority="48"/>
+    <w:lsdException w:name="List Table 4 Accent 4" w:uiPriority="49"/>
+    <w:lsdException w:name="List Table 5 Dark Accent 4" w:uiPriority="50"/>
+    <w:lsdException w:name="List Table 6 Colorful Accent 4" w:uiPriority="51"/>
+    <w:lsdException w:name="List Table 7 Colorful Accent 4" w:uiPriority="52"/>
+    <w:lsdException w:name="List Table 1 Light Accent 5" w:uiPriority="46"/>
+    <w:lsdException w:name="List Table 2 Accent 5" w:uiPriority="47"/>
+    <w:lsdException w:name="List Table 3 Accent 5" w:uiPriority="48"/>
+    <w:lsdException w:name="List Table 4 Accent 5" w:uiPriority="49"/>
+    <w:lsdException w:name="List Table 5 Dark Accent 5" w:uiPriority="50"/>
+    <w:lsdException w:name="List Table 6 Colorful Accent 5" w:uiPriority="51"/>
+    <w:lsdException w:name="List Table 7 Colorful Accent 5" w:uiPriority="52"/>
+    <w:lsdException w:name="List Table 1 Light Accent 6" w:uiPriority="46"/>
+    <w:lsdException w:name="List Table 2 Accent 6" w:uiPriority="47"/>
+    <w:lsdException w:name="List Table 3 Accent 6" w:uiPriority="48"/>
+    <w:lsdException w:name="List Table 4 Accent 6" w:uiPriority="49"/>
+    <w:lsdException w:name="List Table 5 Dark Accent 6" w:uiPriority="50"/>
+    <w:lsdException w:name="List Table 6 Colorful Accent 6" w:uiPriority="51"/>
+    <w:lsdException w:name="List Table 7 Colorful Accent 6" w:uiPriority="52"/>
+    <w:lsdException w:name="Mention" w:semiHidden="1" w:unhideWhenUsed="1"/>
+    <w:lsdException w:name="Smart Hyperlink" w:semiHidden="1" w:unhideWhenUsed="1"/>
+    <w:lsdException w:name="Hashtag" w:semiHidden="1" w:unhideWhenUsed="1"/>
+    <w:lsdException w:name="Unresolved Mention" w:semiHidden="1" w:unhideWhenUsed="1"/>
+    <w:lsdException w:name="Smart Link" w:semiHidden="1" w:unhideWhenUsed="1"/>
   </w:latentStyles>
   <w:style w:type="paragraph" w:default="1" w:styleId="Normal">
     <w:name w:val="Normal"/>
@@ -12070,7 +12041,7 @@
   <a:extraClrSchemeLst/>
   <a:extLst>
     <a:ext uri="{05A4C25C-085E-4340-85A3-A5531E510DB2}">
-      <thm15:themeFamily xmlns:thm15="http://schemas.microsoft.com/office/thememl/2012/main" xmlns="" name="Office Theme" id="{62F939B6-93AF-4DB8-9C6B-D6C7DFDC589F}" vid="{4A3C46E8-61CC-4603-A589-7422A47A8E4A}"/>
+      <thm15:themeFamily xmlns:thm15="http://schemas.microsoft.com/office/thememl/2012/main" name="Office Theme" id="{62F939B6-93AF-4DB8-9C6B-D6C7DFDC589F}" vid="{4A3C46E8-61CC-4603-A589-7422A47A8E4A}"/>
     </a:ext>
   </a:extLst>
 </a:theme>

--- a/GroupA182.docx
+++ b/GroupA182.docx
@@ -23,11 +23,194 @@
           <w:iCs/>
           <w:color w:val="2D3B45"/>
           <w:kern w:val="0"/>
+          <w:highlight w:val="yellow"/>
           <w:lang w:eastAsia="en-GB"/>
           <w14:ligatures w14:val="none"/>
         </w:rPr>
+        <w:t xml:space="preserve">Please delete all the </w:t>
+      </w:r>
+      <w:r>
+        <w:rPr>
+          <w:rFonts w:ascii="Times New Roman" w:eastAsia="Times New Roman" w:hAnsi="Times New Roman" w:cs="Times New Roman"/>
+          <w:iCs/>
+          <w:color w:val="2D3B45"/>
+          <w:kern w:val="0"/>
+          <w:highlight w:val="yellow"/>
+          <w:lang w:eastAsia="en-GB"/>
+          <w14:ligatures w14:val="none"/>
+        </w:rPr>
+        <w:t>italic</w:t>
+      </w:r>
+      <w:r>
+        <w:rPr>
+          <w:rFonts w:ascii="Times New Roman" w:eastAsia="Times New Roman" w:hAnsi="Times New Roman" w:cs="Times New Roman"/>
+          <w:iCs/>
+          <w:color w:val="2D3B45"/>
+          <w:kern w:val="0"/>
+          <w:highlight w:val="yellow"/>
+          <w:lang w:eastAsia="en-GB"/>
+          <w14:ligatures w14:val="none"/>
+        </w:rPr>
+        <w:t xml:space="preserve"> text before submission. It is here just for your reference.</w:t>
+      </w:r>
+      <w:r>
+        <w:rPr>
+          <w:rFonts w:ascii="Times New Roman" w:eastAsia="Times New Roman" w:hAnsi="Times New Roman" w:cs="Times New Roman"/>
+          <w:iCs/>
+          <w:color w:val="2D3B45"/>
+          <w:kern w:val="0"/>
+          <w:lang w:eastAsia="en-GB"/>
+          <w14:ligatures w14:val="none"/>
+        </w:rPr>
         <w:t xml:space="preserve"> </w:t>
       </w:r>
+    </w:p>
+    <w:p>
+      <w:pPr>
+        <w:shd w:val="clear" w:color="auto" w:fill="FFFFFF" w:themeFill="background1"/>
+        <w:jc w:val="center"/>
+        <w:outlineLvl w:val="1"/>
+        <w:rPr>
+          <w:rFonts w:ascii="Times New Roman" w:eastAsia="Times New Roman" w:hAnsi="Times New Roman" w:cs="Times New Roman"/>
+          <w:iCs/>
+          <w:color w:val="2D3B45"/>
+          <w:kern w:val="0"/>
+          <w:highlight w:val="yellow"/>
+          <w:lang w:eastAsia="en-GB"/>
+          <w14:ligatures w14:val="none"/>
+        </w:rPr>
+      </w:pPr>
+      <w:r>
+        <w:rPr>
+          <w:rFonts w:ascii="Times New Roman" w:eastAsia="Times New Roman" w:hAnsi="Times New Roman" w:cs="Times New Roman"/>
+          <w:iCs/>
+          <w:color w:val="2D3B45"/>
+          <w:kern w:val="0"/>
+          <w:highlight w:val="yellow"/>
+          <w:lang w:eastAsia="en-GB"/>
+          <w14:ligatures w14:val="none"/>
+        </w:rPr>
+        <w:t>Further: data set – DS, research question – RQ</w:t>
+      </w:r>
+    </w:p>
+    <w:p>
+      <w:pPr>
+        <w:shd w:val="clear" w:color="auto" w:fill="FFFFFF" w:themeFill="background1"/>
+        <w:jc w:val="center"/>
+        <w:outlineLvl w:val="1"/>
+        <w:rPr>
+          <w:rFonts w:ascii="Times New Roman" w:eastAsia="Times New Roman" w:hAnsi="Times New Roman" w:cs="Times New Roman"/>
+          <w:iCs/>
+          <w:color w:val="2D3B45"/>
+          <w:kern w:val="0"/>
+          <w:highlight w:val="yellow"/>
+          <w:lang w:eastAsia="en-GB"/>
+          <w14:ligatures w14:val="none"/>
+        </w:rPr>
+      </w:pPr>
+      <w:r>
+        <w:rPr>
+          <w:rFonts w:ascii="Times New Roman" w:eastAsia="Times New Roman" w:hAnsi="Times New Roman" w:cs="Times New Roman"/>
+          <w:iCs/>
+          <w:color w:val="2D3B45"/>
+          <w:kern w:val="0"/>
+          <w:highlight w:val="yellow"/>
+          <w:lang w:eastAsia="en-GB"/>
+          <w14:ligatures w14:val="none"/>
+        </w:rPr>
+        <w:t>The mark (</w:t>
+      </w:r>
+      <w:r>
+        <w:rPr>
+          <w:rFonts w:ascii="Times New Roman" w:eastAsia="Times New Roman" w:hAnsi="Times New Roman" w:cs="Times New Roman"/>
+          <w:b/>
+          <w:bCs/>
+          <w:iCs/>
+          <w:color w:val="2D3B45"/>
+          <w:kern w:val="0"/>
+          <w:highlight w:val="yellow"/>
+          <w:lang w:eastAsia="en-GB"/>
+          <w14:ligatures w14:val="none"/>
+        </w:rPr>
+        <w:t>x words</w:t>
+      </w:r>
+      <w:r>
+        <w:rPr>
+          <w:rFonts w:ascii="Times New Roman" w:eastAsia="Times New Roman" w:hAnsi="Times New Roman" w:cs="Times New Roman"/>
+          <w:iCs/>
+          <w:color w:val="2D3B45"/>
+          <w:kern w:val="0"/>
+          <w:highlight w:val="yellow"/>
+          <w:lang w:eastAsia="en-GB"/>
+          <w14:ligatures w14:val="none"/>
+        </w:rPr>
+        <w:t xml:space="preserve">) after each subchapter states the word count limit. This indicates the expected amount of information which you can exceed </w:t>
+      </w:r>
+      <w:r>
+        <w:rPr>
+          <w:rFonts w:ascii="Times New Roman" w:eastAsia="Times New Roman" w:hAnsi="Times New Roman" w:cs="Times New Roman"/>
+          <w:iCs/>
+          <w:color w:val="2D3B45"/>
+          <w:kern w:val="0"/>
+          <w:highlight w:val="yellow"/>
+          <w:lang w:eastAsia="en-GB"/>
+          <w14:ligatures w14:val="none"/>
+        </w:rPr>
+        <w:t>by</w:t>
+      </w:r>
+      <w:r>
+        <w:rPr>
+          <w:rFonts w:ascii="Times New Roman" w:eastAsia="Times New Roman" w:hAnsi="Times New Roman" w:cs="Times New Roman"/>
+          <w:iCs/>
+          <w:color w:val="2D3B45"/>
+          <w:kern w:val="0"/>
+          <w:highlight w:val="yellow"/>
+          <w:lang w:eastAsia="en-GB"/>
+          <w14:ligatures w14:val="none"/>
+        </w:rPr>
+        <w:t xml:space="preserve"> 10% without losing the mark.</w:t>
+      </w:r>
+      <w:r>
+        <w:rPr>
+          <w:rFonts w:ascii="Times New Roman" w:eastAsia="Times New Roman" w:hAnsi="Times New Roman" w:cs="Times New Roman"/>
+          <w:iCs/>
+          <w:color w:val="2D3B45"/>
+          <w:kern w:val="0"/>
+          <w:lang w:eastAsia="en-GB"/>
+          <w14:ligatures w14:val="none"/>
+        </w:rPr>
+        <w:t xml:space="preserve"> </w:t>
+      </w:r>
+    </w:p>
+    <w:p>
+      <w:pPr>
+        <w:shd w:val="clear" w:color="auto" w:fill="FFFFFF" w:themeFill="background1"/>
+        <w:jc w:val="center"/>
+        <w:outlineLvl w:val="1"/>
+        <w:rPr>
+          <w:rFonts w:ascii="Times New Roman" w:eastAsia="Times New Roman" w:hAnsi="Times New Roman" w:cs="Times New Roman"/>
+          <w:iCs/>
+          <w:color w:val="2D3B45"/>
+          <w:kern w:val="0"/>
+          <w:lang w:eastAsia="en-GB"/>
+          <w14:ligatures w14:val="none"/>
+        </w:rPr>
+      </w:pPr>
+    </w:p>
+    <w:p>
+      <w:pPr>
+        <w:shd w:val="clear" w:color="auto" w:fill="FFFFFF" w:themeFill="background1"/>
+        <w:jc w:val="center"/>
+        <w:outlineLvl w:val="1"/>
+        <w:rPr>
+          <w:rFonts w:ascii="Times New Roman" w:eastAsia="Times New Roman" w:hAnsi="Times New Roman" w:cs="Times New Roman"/>
+          <w:iCs/>
+          <w:color w:val="2D3B45"/>
+          <w:kern w:val="0"/>
+          <w:lang w:eastAsia="en-GB"/>
+          <w14:ligatures w14:val="none"/>
+        </w:rPr>
+      </w:pPr>
     </w:p>
     <w:p>
       <w:pPr>
@@ -349,12 +532,21 @@
           <w:iCs/>
         </w:rPr>
       </w:pPr>
-      <w:r>
-        <w:rPr>
-          <w:rFonts w:ascii="Times New Roman" w:eastAsia="Times New Roman" w:hAnsi="Times New Roman" w:cs="Times New Roman"/>
-          <w:iCs/>
-        </w:rPr>
-        <w:t>Filibbus Daniel Kajang- 24094797</w:t>
+      <w:proofErr w:type="spellStart"/>
+      <w:r>
+        <w:rPr>
+          <w:rFonts w:ascii="Times New Roman" w:eastAsia="Times New Roman" w:hAnsi="Times New Roman" w:cs="Times New Roman"/>
+          <w:iCs/>
+        </w:rPr>
+        <w:t>Filibbus</w:t>
+      </w:r>
+      <w:proofErr w:type="spellEnd"/>
+      <w:r>
+        <w:rPr>
+          <w:rFonts w:ascii="Times New Roman" w:eastAsia="Times New Roman" w:hAnsi="Times New Roman" w:cs="Times New Roman"/>
+          <w:iCs/>
+        </w:rPr>
+        <w:t xml:space="preserve"> Daniel Kajang- 24094797</w:t>
       </w:r>
     </w:p>
     <w:p>
@@ -711,6 +903,30 @@
           <w:iCs/>
         </w:rPr>
         <w:t xml:space="preserve"> </w:t>
+      </w:r>
+      <w:r>
+        <w:rPr>
+          <w:rFonts w:ascii="Times New Roman" w:eastAsia="Times New Roman" w:hAnsi="Times New Roman" w:cs="Times New Roman"/>
+          <w:iCs/>
+          <w:highlight w:val="yellow"/>
+        </w:rPr>
+        <w:t xml:space="preserve">add page numbers </w:t>
+      </w:r>
+      <w:r>
+        <w:rPr>
+          <w:rFonts w:ascii="Times New Roman" w:eastAsia="Times New Roman" w:hAnsi="Times New Roman" w:cs="Times New Roman"/>
+          <w:iCs/>
+          <w:highlight w:val="yellow"/>
+        </w:rPr>
+        <w:t xml:space="preserve">from </w:t>
+      </w:r>
+      <w:r>
+        <w:rPr>
+          <w:rFonts w:ascii="Times New Roman" w:eastAsia="Times New Roman" w:hAnsi="Times New Roman" w:cs="Times New Roman"/>
+          <w:iCs/>
+          <w:highlight w:val="yellow"/>
+        </w:rPr>
+        <w:t>here</w:t>
       </w:r>
     </w:p>
     <w:p>
@@ -1480,12 +1696,33 @@
     </w:p>
     <w:p>
       <w:pPr>
-        <w:pStyle w:val="ListParagraph"/>
-        <w:rPr>
-          <w:rFonts w:ascii="Times New Roman" w:eastAsia="Times New Roman" w:hAnsi="Times New Roman" w:cs="Times New Roman"/>
-          <w:iCs/>
-        </w:rPr>
-      </w:pPr>
+        <w:ind w:left="720"/>
+        <w:rPr>
+          <w:rFonts w:ascii="Times New Roman" w:eastAsia="Times New Roman" w:hAnsi="Times New Roman" w:cs="Times New Roman"/>
+          <w:iCs/>
+        </w:rPr>
+      </w:pPr>
+      <w:r>
+        <w:rPr>
+          <w:rFonts w:ascii="Times New Roman" w:eastAsia="Times New Roman" w:hAnsi="Times New Roman" w:cs="Times New Roman"/>
+          <w:iCs/>
+        </w:rPr>
+        <w:t>Harvard (author</w:t>
+      </w:r>
+      <w:r>
+        <w:rPr>
+          <w:rFonts w:ascii="Times New Roman" w:eastAsia="Times New Roman" w:hAnsi="Times New Roman" w:cs="Times New Roman"/>
+          <w:iCs/>
+        </w:rPr>
+        <w:t>,</w:t>
+      </w:r>
+      <w:r>
+        <w:rPr>
+          <w:rFonts w:ascii="Times New Roman" w:eastAsia="Times New Roman" w:hAnsi="Times New Roman" w:cs="Times New Roman"/>
+          <w:iCs/>
+        </w:rPr>
+        <w:t xml:space="preserve"> date) format.</w:t>
+      </w:r>
     </w:p>
     <w:p>
       <w:pPr>
@@ -1602,6 +1839,33 @@
           <w:iCs/>
         </w:rPr>
         <w:br w:type="page"/>
+      </w:r>
+    </w:p>
+    <w:p>
+      <w:pPr>
+        <w:rPr>
+          <w:rFonts w:ascii="Times New Roman" w:eastAsia="Times New Roman" w:hAnsi="Times New Roman" w:cs="Times New Roman"/>
+          <w:iCs/>
+        </w:rPr>
+      </w:pPr>
+    </w:p>
+    <w:p>
+      <w:pPr>
+        <w:pStyle w:val="ListParagraph"/>
+        <w:ind w:left="1440" w:hanging="720"/>
+        <w:rPr>
+          <w:rFonts w:ascii="Times New Roman" w:eastAsia="Times New Roman" w:hAnsi="Times New Roman" w:cs="Times New Roman"/>
+          <w:iCs/>
+          <w:highlight w:val="yellow"/>
+        </w:rPr>
+      </w:pPr>
+      <w:r>
+        <w:rPr>
+          <w:rFonts w:ascii="Times New Roman" w:eastAsia="Times New Roman" w:hAnsi="Times New Roman" w:cs="Times New Roman"/>
+          <w:iCs/>
+          <w:highlight w:val="yellow"/>
+        </w:rPr>
+        <w:t>The list below outlines the chapter/subchapter numbers, names, word count limits, and explanations of what to write in each section.</w:t>
       </w:r>
     </w:p>
     <w:p>
@@ -2232,6 +2496,7 @@
           <w:rFonts w:ascii="Times New Roman" w:eastAsia="Times New Roman" w:hAnsi="Times New Roman" w:cs="Times New Roman"/>
           <w:iCs/>
         </w:rPr>
+        <w:lastRenderedPageBreak/>
         <w:t>Background research</w:t>
       </w:r>
       <w:r>
@@ -2305,7 +2570,6 @@
           <w:rFonts w:ascii="Times New Roman" w:eastAsia="Times New Roman" w:hAnsi="Times New Roman" w:cs="Times New Roman"/>
           <w:iCs/>
         </w:rPr>
-        <w:lastRenderedPageBreak/>
         <w:tab/>
       </w:r>
       <w:r>
@@ -2751,9 +3015,7 @@
       <w:r>
         <w:rPr>
           <w:noProof/>
-          <w:lang w:val="en-US" w:eastAsia="ja-JP"/>
-        </w:rPr>
-        <w:lastRenderedPageBreak/>
+        </w:rPr>
         <w:drawing>
           <wp:inline distT="0" distB="0" distL="0" distR="0" wp14:anchorId="6552598C" wp14:editId="74F10871">
             <wp:extent cx="5724525" cy="3457575"/>
@@ -3487,6 +3749,7 @@
           <w:iCs/>
           <w:highlight w:val="yellow"/>
         </w:rPr>
+        <w:lastRenderedPageBreak/>
         <w:t>A</w:t>
       </w:r>
       <w:r>
@@ -3526,7 +3789,6 @@
           <w:iCs/>
           <w:highlight w:val="yellow"/>
         </w:rPr>
-        <w:lastRenderedPageBreak/>
         <w:t xml:space="preserve">Make sure that the plot </w:t>
       </w:r>
       <w:r>
@@ -3759,36 +4021,34 @@
     </w:p>
     <w:p>
       <w:pPr>
-        <w:pStyle w:val="ListParagraph"/>
-        <w:ind w:left="1440"/>
-        <w:rPr>
-          <w:rFonts w:ascii="Times New Roman" w:eastAsia="Times New Roman" w:hAnsi="Times New Roman" w:cs="Times New Roman"/>
-          <w:iCs/>
-        </w:rPr>
-      </w:pPr>
-      <w:r>
-        <w:rPr>
-          <w:rFonts w:ascii="Times New Roman" w:eastAsia="Times New Roman" w:hAnsi="Times New Roman" w:cs="Times New Roman"/>
-          <w:iCs/>
-        </w:rPr>
-        <w:t xml:space="preserve">     </w:t>
-      </w:r>
-      <w:r>
-        <w:rPr>
-          <w:rFonts w:ascii="Times New Roman" w:eastAsia="Times New Roman" w:hAnsi="Times New Roman" w:cs="Times New Roman"/>
-          <w:iCs/>
-        </w:rPr>
-        <w:t>The stacked bar plot provides insight into how disease outcomes—NED, AWD, and D—are distributed between male and female patients. Its purpose is to visually compare these proportions, helping identify potential sex-based differences in clinical status. This aids interpretation before statistical testing and supports the research question examining proportional differences across sexes.</w:t>
-      </w:r>
-    </w:p>
-    <w:p>
-      <w:pPr>
-        <w:pStyle w:val="ListParagraph"/>
-        <w:numPr>
-          <w:ilvl w:val="0"/>
-          <w:numId w:val="22"/>
-        </w:numPr>
-        <w:ind w:left="1800"/>
+        <w:rPr>
+          <w:rFonts w:ascii="Times New Roman" w:eastAsia="Times New Roman" w:hAnsi="Times New Roman" w:cs="Times New Roman"/>
+          <w:kern w:val="0"/>
+          <w:lang w:eastAsia="en-NG"/>
+          <w14:ligatures w14:val="none"/>
+        </w:rPr>
+      </w:pPr>
+      <w:r>
+        <w:rPr>
+          <w:rFonts w:ascii="Times New Roman" w:eastAsia="Times New Roman" w:hAnsi="Times New Roman" w:cs="Times New Roman"/>
+          <w:kern w:val="0"/>
+          <w:lang w:eastAsia="en-NG"/>
+          <w14:ligatures w14:val="none"/>
+        </w:rPr>
+        <w:t xml:space="preserve">                   </w:t>
+      </w:r>
+      <w:r>
+        <w:rPr>
+          <w:rFonts w:ascii="Times New Roman" w:eastAsia="Times New Roman" w:hAnsi="Times New Roman" w:cs="Times New Roman"/>
+          <w:kern w:val="0"/>
+          <w:lang w:eastAsia="en-NG"/>
+          <w14:ligatures w14:val="none"/>
+        </w:rPr>
+        <w:t>The stacked bar plot illustrates the distribution of NED, AWD, and D outcomes between male and female patients. Its purpose is to visually compare these proportions, identify potential sex-based differences in clinical status, and support interpretation of outcome patterns before conducting statistical testing.</w:t>
+      </w:r>
+    </w:p>
+    <w:p>
+      <w:pPr>
         <w:rPr>
           <w:rFonts w:ascii="Times New Roman" w:eastAsia="Times New Roman" w:hAnsi="Times New Roman" w:cs="Times New Roman"/>
           <w:iCs/>
@@ -3868,26 +4128,25 @@
     </w:p>
     <w:p>
       <w:pPr>
-        <w:pStyle w:val="ListParagraph"/>
-        <w:ind w:left="1440"/>
-        <w:rPr>
-          <w:rFonts w:ascii="Times New Roman" w:eastAsia="Times New Roman" w:hAnsi="Times New Roman" w:cs="Times New Roman"/>
-          <w:iCs/>
-        </w:rPr>
-      </w:pPr>
-      <w:r>
-        <w:rPr>
-          <w:rFonts w:ascii="Times New Roman" w:eastAsia="Times New Roman" w:hAnsi="Times New Roman" w:cs="Times New Roman"/>
-          <w:iCs/>
-        </w:rPr>
-        <w:t xml:space="preserve">      </w:t>
-      </w:r>
-      <w:r>
-        <w:rPr>
-          <w:rFonts w:ascii="Times New Roman" w:eastAsia="Times New Roman" w:hAnsi="Times New Roman" w:cs="Times New Roman"/>
-          <w:iCs/>
-        </w:rPr>
-        <w:t>The plot indicates that females have higher proportions across all three disease-status categories, particularly NED, suggesting more favourable outcomes. Males show lower percentages in each category. These visual patterns imply possible sex-related differences in bone tumour outcomes within the dataset. Such trends justify further statistical analysis to determine whether these differences are significant.</w:t>
+        <w:rPr>
+          <w:rFonts w:ascii="Times New Roman" w:eastAsia="Times New Roman" w:hAnsi="Times New Roman" w:cs="Times New Roman"/>
+          <w:iCs/>
+          <w:highlight w:val="yellow"/>
+        </w:rPr>
+      </w:pPr>
+      <w:r>
+        <w:rPr>
+          <w:rFonts w:ascii="Times New Roman" w:eastAsia="Times New Roman" w:hAnsi="Times New Roman" w:cs="Times New Roman"/>
+          <w:iCs/>
+        </w:rPr>
+        <w:t xml:space="preserve">                        </w:t>
+      </w:r>
+      <w:r>
+        <w:rPr>
+          <w:rFonts w:ascii="Times New Roman" w:eastAsia="Times New Roman" w:hAnsi="Times New Roman" w:cs="Times New Roman"/>
+          <w:iCs/>
+        </w:rPr>
+        <w:t>The plot shows that females have higher proportions across all disease-status categories, particularly NED, indicating more favourable outcomes. Males display lower percentages in each category. These visual patterns suggest potential sex-related differences in bone tumour outcomes, highlighting trends that warrant further statistical analysis to determine whether these differences are significant.</w:t>
       </w:r>
     </w:p>
     <w:p>
@@ -4045,23 +4304,16 @@
           <w:rFonts w:ascii="Times New Roman" w:eastAsia="Times New Roman" w:hAnsi="Times New Roman" w:cs="Times New Roman"/>
           <w:iCs/>
         </w:rPr>
-        <w:t xml:space="preserve"> of Disease, Alive with Disease and Dead differed between male and female </w:t>
+        <w:t xml:space="preserve"> of Disease, Alive with Disease and Dead differed between male and female bone</w:t>
+      </w:r>
+      <w:r>
+        <w:rPr>
+          <w:rFonts w:ascii="Times New Roman" w:eastAsia="Times New Roman" w:hAnsi="Times New Roman" w:cs="Times New Roman"/>
+          <w:iCs/>
+        </w:rPr>
+        <w:t>-</w:t>
       </w:r>
       <w:proofErr w:type="spellStart"/>
-      <w:r>
-        <w:rPr>
-          <w:rFonts w:ascii="Times New Roman" w:eastAsia="Times New Roman" w:hAnsi="Times New Roman" w:cs="Times New Roman"/>
-          <w:iCs/>
-        </w:rPr>
-        <w:t>bone</w:t>
-      </w:r>
-      <w:r>
-        <w:rPr>
-          <w:rFonts w:ascii="Times New Roman" w:eastAsia="Times New Roman" w:hAnsi="Times New Roman" w:cs="Times New Roman"/>
-          <w:iCs/>
-        </w:rPr>
-        <w:t>-</w:t>
-      </w:r>
       <w:r>
         <w:rPr>
           <w:rFonts w:ascii="Times New Roman" w:eastAsia="Times New Roman" w:hAnsi="Times New Roman" w:cs="Times New Roman"/>
@@ -4193,7 +4445,21 @@
         <w:rPr>
           <w:rFonts w:ascii="Times New Roman" w:eastAsia="Times New Roman" w:hAnsi="Times New Roman" w:cs="Times New Roman"/>
         </w:rPr>
-        <w:t xml:space="preserve"> = 166.9, df = 2, p-value &lt; 2.2e-16</w:t>
+        <w:t xml:space="preserve"> = 166.9, </w:t>
+      </w:r>
+      <w:proofErr w:type="spellStart"/>
+      <w:r>
+        <w:rPr>
+          <w:rFonts w:ascii="Times New Roman" w:eastAsia="Times New Roman" w:hAnsi="Times New Roman" w:cs="Times New Roman"/>
+        </w:rPr>
+        <w:t>df</w:t>
+      </w:r>
+      <w:proofErr w:type="spellEnd"/>
+      <w:r>
+        <w:rPr>
+          <w:rFonts w:ascii="Times New Roman" w:eastAsia="Times New Roman" w:hAnsi="Times New Roman" w:cs="Times New Roman"/>
+        </w:rPr>
+        <w:t xml:space="preserve"> = 2, p-value &lt; 2.2e-16</w:t>
       </w:r>
       <w:r>
         <w:rPr>
@@ -4265,7 +4531,6 @@
           <w:rFonts w:ascii="Times New Roman" w:eastAsia="Times New Roman" w:hAnsi="Times New Roman" w:cs="Times New Roman"/>
           <w:iCs/>
         </w:rPr>
-        <w:lastRenderedPageBreak/>
         <w:t xml:space="preserve"> </w:t>
       </w:r>
     </w:p>
@@ -4286,6 +4551,7 @@
           <w:rFonts w:ascii="Times New Roman" w:eastAsia="Times New Roman" w:hAnsi="Times New Roman" w:cs="Times New Roman"/>
           <w:iCs/>
         </w:rPr>
+        <w:lastRenderedPageBreak/>
         <w:t>Evaluation – group’s experience at 7COM1079</w:t>
       </w:r>
     </w:p>
@@ -4347,8 +4613,44 @@
           <w:rFonts w:ascii="Times New Roman" w:eastAsia="Times New Roman" w:hAnsi="Times New Roman" w:cs="Times New Roman"/>
           <w:iCs/>
         </w:rPr>
-        <w:t>Throughout the project, the team worked well together and kept lines of communication open. Every individual made a significant contribution to the analysis, report authoring, data cleaning, and visualization. We were able to operate effectively thanks to the job division, and frequent meetings made sure that problems were promptly fixed. utilizing version control and transparency enabled by GitHub. The group's analytical and R programming skills improved as the project progressed, and the statistical analysis and interpretation phases went well.</w:t>
-      </w:r>
+        <w:t>Throughout the project, the team worked well together and kept lines of communication open. Every individual made a significant contribution to the analysis, report</w:t>
+      </w:r>
+      <w:r>
+        <w:rPr>
+          <w:rFonts w:ascii="Times New Roman" w:eastAsia="Times New Roman" w:hAnsi="Times New Roman" w:cs="Times New Roman"/>
+          <w:iCs/>
+        </w:rPr>
+        <w:t>ing</w:t>
+      </w:r>
+      <w:r>
+        <w:rPr>
+          <w:rFonts w:ascii="Times New Roman" w:eastAsia="Times New Roman" w:hAnsi="Times New Roman" w:cs="Times New Roman"/>
+          <w:iCs/>
+        </w:rPr>
+        <w:t xml:space="preserve">, and visualization. We were able to operate effectively thanks to the job division, and frequent meetings made sure that problems were promptly fixed. utilizing version control and transparency enabled by GitHub. The group's analytical and R programming skills improved as the project progressed, and </w:t>
+      </w:r>
+      <w:r>
+        <w:rPr>
+          <w:rFonts w:ascii="Times New Roman" w:eastAsia="Times New Roman" w:hAnsi="Times New Roman" w:cs="Times New Roman"/>
+          <w:iCs/>
+        </w:rPr>
+        <w:t xml:space="preserve">the </w:t>
+      </w:r>
+      <w:r>
+        <w:rPr>
+          <w:rFonts w:ascii="Times New Roman" w:eastAsia="Times New Roman" w:hAnsi="Times New Roman" w:cs="Times New Roman"/>
+          <w:iCs/>
+        </w:rPr>
+        <w:t>statistical analysis and interpretation phases.</w:t>
+      </w:r>
+    </w:p>
+    <w:p>
+      <w:pPr>
+        <w:rPr>
+          <w:rFonts w:ascii="Times New Roman" w:eastAsia="Times New Roman" w:hAnsi="Times New Roman" w:cs="Times New Roman"/>
+          <w:iCs/>
+        </w:rPr>
+      </w:pPr>
     </w:p>
     <w:p>
       <w:pPr>
@@ -4384,9 +4686,8 @@
           <w:bCs/>
           <w:iCs/>
         </w:rPr>
-        <w:t xml:space="preserve">(75 </w:t>
-      </w:r>
-      <w:bookmarkStart w:id="0" w:name="_Int_oe4j57Cl"/>
+        <w:t>(75 words)</w:t>
+      </w:r>
       <w:r>
         <w:rPr>
           <w:rFonts w:ascii="Times New Roman" w:eastAsia="Times New Roman" w:hAnsi="Times New Roman" w:cs="Times New Roman"/>
@@ -4394,31 +4695,14 @@
           <w:bCs/>
           <w:iCs/>
         </w:rPr>
-        <w:t>words)</w:t>
-      </w:r>
-      <w:r>
-        <w:rPr>
-          <w:rFonts w:ascii="Times New Roman" w:eastAsia="Times New Roman" w:hAnsi="Times New Roman" w:cs="Times New Roman"/>
-          <w:b/>
-          <w:bCs/>
-          <w:iCs/>
-        </w:rPr>
-        <w:t xml:space="preserve">  </w:t>
-      </w:r>
-      <w:r>
-        <w:rPr>
-          <w:rFonts w:ascii="Times New Roman" w:eastAsia="Times New Roman" w:hAnsi="Times New Roman" w:cs="Times New Roman"/>
-          <w:iCs/>
-        </w:rPr>
-        <w:t xml:space="preserve"> </w:t>
-      </w:r>
-      <w:bookmarkEnd w:id="0"/>
-      <w:r>
-        <w:rPr>
-          <w:rFonts w:ascii="Times New Roman" w:eastAsia="Times New Roman" w:hAnsi="Times New Roman" w:cs="Times New Roman"/>
-          <w:iCs/>
-        </w:rPr>
-        <w:t xml:space="preserve"> </w:t>
+        <w:br/>
+      </w:r>
+      <w:r>
+        <w:rPr>
+          <w:rFonts w:ascii="Times New Roman" w:eastAsia="Times New Roman" w:hAnsi="Times New Roman" w:cs="Times New Roman"/>
+          <w:iCs/>
+        </w:rPr>
+        <w:t xml:space="preserve">      </w:t>
       </w:r>
       <w:r>
         <w:rPr>
@@ -4432,7 +4716,35 @@
           <w:rFonts w:ascii="Times New Roman" w:eastAsia="Times New Roman" w:hAnsi="Times New Roman" w:cs="Times New Roman"/>
           <w:iCs/>
         </w:rPr>
-        <w:t xml:space="preserve"> places for improvement even though the project was effectively finished. Given that some of the first responsibilities were unclear or redundant, early coordination could have been more effective. The workload would have been more evenly distributed if everyone had participated more consistently. Collaboration may have been facilitated earlier in the project by increasing familiarity with GitHub. Increasing the amount of time allotted for proofreading and incorporating report parts would further improve coherence and guarantee complete consistency in formatting, academic writing, and referencing.</w:t>
+        <w:t xml:space="preserve"> places for improvement</w:t>
+      </w:r>
+      <w:r>
+        <w:rPr>
+          <w:rFonts w:ascii="Times New Roman" w:eastAsia="Times New Roman" w:hAnsi="Times New Roman" w:cs="Times New Roman"/>
+          <w:iCs/>
+        </w:rPr>
+        <w:t xml:space="preserve">, </w:t>
+      </w:r>
+      <w:r>
+        <w:rPr>
+          <w:rFonts w:ascii="Times New Roman" w:eastAsia="Times New Roman" w:hAnsi="Times New Roman" w:cs="Times New Roman"/>
+          <w:iCs/>
+        </w:rPr>
+        <w:t>though the project was effectively finished. Given that some of the responsibilities were u</w:t>
+      </w:r>
+      <w:r>
+        <w:rPr>
+          <w:rFonts w:ascii="Times New Roman" w:eastAsia="Times New Roman" w:hAnsi="Times New Roman" w:cs="Times New Roman"/>
+          <w:iCs/>
+        </w:rPr>
+        <w:t>nclear</w:t>
+      </w:r>
+      <w:r>
+        <w:rPr>
+          <w:rFonts w:ascii="Times New Roman" w:eastAsia="Times New Roman" w:hAnsi="Times New Roman" w:cs="Times New Roman"/>
+          <w:iCs/>
+        </w:rPr>
+        <w:t>, early coordination could have been more effective. The workload would have been evenly distributed if everyone had participated more consistently. Collaboration may have been facilitated earlier in the project by increasing familiarity with GitHub. Increasing the amount of time for proofreading report parts would further improve coherence and guarantee complete consistency in academic writing and referencing.</w:t>
       </w:r>
     </w:p>
     <w:p>
@@ -4461,41 +4773,136 @@
           <w:b/>
           <w:iCs/>
         </w:rPr>
-        <w:t xml:space="preserve">50 </w:t>
-      </w:r>
-      <w:bookmarkStart w:id="1" w:name="_Int_Jy5Mzi1q"/>
+        <w:t>50 words)</w:t>
+      </w:r>
       <w:r>
         <w:rPr>
           <w:rFonts w:ascii="Times New Roman" w:eastAsia="Times New Roman" w:hAnsi="Times New Roman" w:cs="Times New Roman"/>
           <w:b/>
           <w:iCs/>
         </w:rPr>
-        <w:t>words)</w:t>
-      </w:r>
-      <w:r>
-        <w:rPr>
-          <w:rFonts w:ascii="Times New Roman" w:eastAsia="Times New Roman" w:hAnsi="Times New Roman" w:cs="Times New Roman"/>
-          <w:b/>
-          <w:iCs/>
-        </w:rPr>
-        <w:t xml:space="preserve">  </w:t>
-      </w:r>
-      <w:r>
-        <w:rPr>
-          <w:rFonts w:ascii="Times New Roman" w:eastAsia="Times New Roman" w:hAnsi="Times New Roman" w:cs="Times New Roman"/>
-          <w:b/>
+        <w:br/>
+        <w:t xml:space="preserve">    </w:t>
+      </w:r>
+      <w:r>
+        <w:rPr>
+          <w:rFonts w:ascii="Times New Roman" w:eastAsia="Times New Roman" w:hAnsi="Times New Roman" w:cs="Times New Roman"/>
+          <w:bCs/>
+          <w:iCs/>
+        </w:rPr>
+        <w:t>The team did a respectable job of managing time, meeting important deadlines</w:t>
+      </w:r>
+      <w:r>
+        <w:rPr>
+          <w:rFonts w:ascii="Times New Roman" w:eastAsia="Times New Roman" w:hAnsi="Times New Roman" w:cs="Times New Roman"/>
+          <w:bCs/>
+          <w:iCs/>
+        </w:rPr>
+        <w:t>,</w:t>
+      </w:r>
+      <w:r>
+        <w:rPr>
+          <w:rFonts w:ascii="Times New Roman" w:eastAsia="Times New Roman" w:hAnsi="Times New Roman" w:cs="Times New Roman"/>
+          <w:bCs/>
+          <w:iCs/>
+        </w:rPr>
+        <w:t xml:space="preserve"> and finishing</w:t>
+      </w:r>
+      <w:r>
+        <w:rPr>
+          <w:rFonts w:ascii="Times New Roman" w:eastAsia="Times New Roman" w:hAnsi="Times New Roman" w:cs="Times New Roman"/>
+          <w:bCs/>
           <w:iCs/>
         </w:rPr>
         <w:t xml:space="preserve"> </w:t>
       </w:r>
-      <w:bookmarkEnd w:id="1"/>
       <w:r>
         <w:rPr>
           <w:rFonts w:ascii="Times New Roman" w:eastAsia="Times New Roman" w:hAnsi="Times New Roman" w:cs="Times New Roman"/>
           <w:bCs/>
           <w:iCs/>
         </w:rPr>
-        <w:t>The team did a respectable job of managing time, meeting important deadlines and finishing assignments on time.  But in the end, some phases—especially writing and revision—were condensed.  Pacing would be enhanced by earlier planning and intermediate milestones.  Despite this, the team worked well together to finish the investigation and provide a final report that made sense.</w:t>
+        <w:t xml:space="preserve">on time.  </w:t>
+      </w:r>
+      <w:r>
+        <w:rPr>
+          <w:rFonts w:ascii="Times New Roman" w:eastAsia="Times New Roman" w:hAnsi="Times New Roman" w:cs="Times New Roman"/>
+          <w:bCs/>
+          <w:iCs/>
+        </w:rPr>
+        <w:t>I</w:t>
+      </w:r>
+      <w:r>
+        <w:rPr>
+          <w:rFonts w:ascii="Times New Roman" w:eastAsia="Times New Roman" w:hAnsi="Times New Roman" w:cs="Times New Roman"/>
+          <w:bCs/>
+          <w:iCs/>
+        </w:rPr>
+        <w:t>n the end, some phases</w:t>
+      </w:r>
+      <w:r>
+        <w:rPr>
+          <w:rFonts w:ascii="Times New Roman" w:eastAsia="Times New Roman" w:hAnsi="Times New Roman" w:cs="Times New Roman"/>
+          <w:bCs/>
+          <w:iCs/>
+        </w:rPr>
+        <w:t>,</w:t>
+      </w:r>
+      <w:r>
+        <w:rPr>
+          <w:rFonts w:ascii="Times New Roman" w:eastAsia="Times New Roman" w:hAnsi="Times New Roman" w:cs="Times New Roman"/>
+          <w:bCs/>
+          <w:iCs/>
+        </w:rPr>
+        <w:t xml:space="preserve"> </w:t>
+      </w:r>
+      <w:r>
+        <w:rPr>
+          <w:rFonts w:ascii="Times New Roman" w:eastAsia="Times New Roman" w:hAnsi="Times New Roman" w:cs="Times New Roman"/>
+          <w:bCs/>
+          <w:iCs/>
+        </w:rPr>
+        <w:t>especially writing</w:t>
+      </w:r>
+      <w:r>
+        <w:rPr>
+          <w:rFonts w:ascii="Times New Roman" w:eastAsia="Times New Roman" w:hAnsi="Times New Roman" w:cs="Times New Roman"/>
+          <w:bCs/>
+          <w:iCs/>
+        </w:rPr>
+        <w:t>,</w:t>
+      </w:r>
+      <w:r>
+        <w:rPr>
+          <w:rFonts w:ascii="Times New Roman" w:eastAsia="Times New Roman" w:hAnsi="Times New Roman" w:cs="Times New Roman"/>
+          <w:bCs/>
+          <w:iCs/>
+        </w:rPr>
+        <w:t xml:space="preserve"> </w:t>
+      </w:r>
+      <w:r>
+        <w:rPr>
+          <w:rFonts w:ascii="Times New Roman" w:eastAsia="Times New Roman" w:hAnsi="Times New Roman" w:cs="Times New Roman"/>
+          <w:bCs/>
+          <w:iCs/>
+        </w:rPr>
+        <w:t>were condensed.  Pacing would be enhanced by earlier planning and intermediate milestones.  Despite this, the team worked well to finish the investigation and provide a final repor</w:t>
+      </w:r>
+      <w:r>
+        <w:rPr>
+          <w:rFonts w:ascii="Times New Roman" w:eastAsia="Times New Roman" w:hAnsi="Times New Roman" w:cs="Times New Roman"/>
+          <w:bCs/>
+          <w:iCs/>
+        </w:rPr>
+        <w:t>t</w:t>
+      </w:r>
+      <w:r>
+        <w:rPr>
+          <w:rFonts w:ascii="Times New Roman" w:eastAsia="Times New Roman" w:hAnsi="Times New Roman" w:cs="Times New Roman"/>
+          <w:bCs/>
+          <w:iCs/>
+        </w:rPr>
+        <w:t>.</w:t>
       </w:r>
     </w:p>
     <w:p>
@@ -4559,7 +4966,23 @@
           <w:bCs/>
           <w:iCs/>
         </w:rPr>
-        <w:t>The project was successful overall.  The team developed a precise research topic, carried out suitable statistical analysis, and generated insightful findings.  Working together improved technical abilities, particularly with R and GitHub.  The finished product fulfilled academic requirements and showed a solid grasp of statistical techniques and dataset interpretation, despite some organizational difficulties.</w:t>
+        <w:t xml:space="preserve">The project was successful overall.  The team developed a precise research topic, carried out suitable statistical analysis, and generated insightful findings. </w:t>
+      </w:r>
+      <w:r>
+        <w:rPr>
+          <w:rFonts w:ascii="Times New Roman" w:eastAsia="Times New Roman" w:hAnsi="Times New Roman" w:cs="Times New Roman"/>
+          <w:bCs/>
+          <w:iCs/>
+        </w:rPr>
+        <w:t>It</w:t>
+      </w:r>
+      <w:r>
+        <w:rPr>
+          <w:rFonts w:ascii="Times New Roman" w:eastAsia="Times New Roman" w:hAnsi="Times New Roman" w:cs="Times New Roman"/>
+          <w:bCs/>
+          <w:iCs/>
+        </w:rPr>
+        <w:t xml:space="preserve"> improved technical abilities, particularly with R and GitHub. The finished product fulfilled academic requirements and showed a solid grasp of statistical techniques and dataset interpretation, despite organizational difficulties.</w:t>
       </w:r>
     </w:p>
     <w:p>
@@ -4956,7 +5379,6 @@
           <w:rFonts w:ascii="Times New Roman" w:eastAsia="Times New Roman" w:hAnsi="Times New Roman" w:cs="Times New Roman"/>
           <w:iCs/>
         </w:rPr>
-        <w:lastRenderedPageBreak/>
         <w:t xml:space="preserve"> </w:t>
       </w:r>
     </w:p>
@@ -4977,6 +5399,7 @@
           <w:rFonts w:ascii="Times New Roman" w:eastAsia="Times New Roman" w:hAnsi="Times New Roman" w:cs="Times New Roman"/>
           <w:iCs/>
         </w:rPr>
+        <w:lastRenderedPageBreak/>
         <w:t>Conclusions</w:t>
       </w:r>
     </w:p>
@@ -5031,12 +5454,14 @@
         </w:rPr>
         <w:t xml:space="preserve">The chi-square test identified a highly significant association between sex and disease status, demonstrating that males and females do not experience bone </w:t>
       </w:r>
-      <w:r>
-        <w:rPr>
-          <w:rFonts w:ascii="Times New Roman" w:eastAsia="Times New Roman" w:hAnsi="Times New Roman" w:cs="Times New Roman"/>
-        </w:rPr>
-        <w:t>tumour</w:t>
-      </w:r>
+      <w:proofErr w:type="spellStart"/>
+      <w:r>
+        <w:rPr>
+          <w:rFonts w:ascii="Times New Roman" w:eastAsia="Times New Roman" w:hAnsi="Times New Roman" w:cs="Times New Roman"/>
+        </w:rPr>
+        <w:t>tumor</w:t>
+      </w:r>
+      <w:proofErr w:type="spellEnd"/>
       <w:r>
         <w:rPr>
           <w:rFonts w:ascii="Times New Roman" w:eastAsia="Times New Roman" w:hAnsi="Times New Roman" w:cs="Times New Roman"/>
@@ -5113,12 +5538,14 @@
         </w:rPr>
         <w:t xml:space="preserve">These findings directly address the research question by confirming that disease outcome distributions differ significantly by sex in this cohort. The results imply that male patients may face more challenging trajectories, while females tend towards more favourable recovery patterns. In a wilder clinical context, this suggests that sex could be an important prognostic indicator for bone </w:t>
       </w:r>
-      <w:r>
-        <w:rPr>
-          <w:rFonts w:ascii="Times New Roman" w:eastAsia="Times New Roman" w:hAnsi="Times New Roman" w:cs="Times New Roman"/>
-        </w:rPr>
-        <w:t>tumour</w:t>
-      </w:r>
+      <w:proofErr w:type="spellStart"/>
+      <w:r>
+        <w:rPr>
+          <w:rFonts w:ascii="Times New Roman" w:eastAsia="Times New Roman" w:hAnsi="Times New Roman" w:cs="Times New Roman"/>
+        </w:rPr>
+        <w:t>tumor</w:t>
+      </w:r>
+      <w:proofErr w:type="spellEnd"/>
       <w:r>
         <w:rPr>
           <w:rFonts w:ascii="Times New Roman" w:eastAsia="Times New Roman" w:hAnsi="Times New Roman" w:cs="Times New Roman"/>
@@ -5199,12 +5626,14 @@
         </w:rPr>
         <w:t xml:space="preserve">A key limitation is the absence of clinical covariates such as </w:t>
       </w:r>
-      <w:r>
-        <w:rPr>
-          <w:rFonts w:ascii="Times New Roman" w:eastAsia="Times New Roman" w:hAnsi="Times New Roman" w:cs="Times New Roman"/>
-        </w:rPr>
-        <w:t>tumour</w:t>
-      </w:r>
+      <w:proofErr w:type="spellStart"/>
+      <w:r>
+        <w:rPr>
+          <w:rFonts w:ascii="Times New Roman" w:eastAsia="Times New Roman" w:hAnsi="Times New Roman" w:cs="Times New Roman"/>
+        </w:rPr>
+        <w:t>tumor</w:t>
+      </w:r>
+      <w:proofErr w:type="spellEnd"/>
       <w:r>
         <w:rPr>
           <w:rFonts w:ascii="Times New Roman" w:eastAsia="Times New Roman" w:hAnsi="Times New Roman" w:cs="Times New Roman"/>
@@ -5344,8 +5773,8 @@
         </w:rPr>
         <w:t xml:space="preserve">, 16(10), pp.626–638. </w:t>
       </w:r>
-      <w:bookmarkStart w:id="2" w:name="_Int_CUfpqHnS"/>
       <w:proofErr w:type="spellStart"/>
+      <w:proofErr w:type="gramStart"/>
       <w:r>
         <w:rPr>
           <w:color w:val="000000"/>
@@ -5359,7 +5788,7 @@
         </w:rPr>
         <w:t>://doi.org/10.1038/nri.2016.90</w:t>
       </w:r>
-      <w:bookmarkEnd w:id="2"/>
+      <w:proofErr w:type="gramEnd"/>
       <w:r>
         <w:rPr>
           <w:color w:val="000000"/>
@@ -5385,8 +5814,8 @@
         </w:rPr>
         <w:t xml:space="preserve">El-Kenawy, E.-S.M., Zaki, A.M. and Eid, M.M. (2025). AdaBoost-Based Classification for Bone Sarcoma Outcome Prediction: A Comparative Machine Learning Approach. Mesopotamian Journal of Artificial Intelligence in Healthcare, [online] 2025, pp.154–172. </w:t>
       </w:r>
-      <w:bookmarkStart w:id="3" w:name="_Int_D9zQ9Z3i"/>
       <w:proofErr w:type="spellStart"/>
+      <w:proofErr w:type="gramStart"/>
       <w:r>
         <w:rPr>
           <w:color w:val="000000"/>
@@ -5398,9 +5827,23 @@
         <w:rPr>
           <w:color w:val="000000"/>
         </w:rPr>
-        <w:t>://doi.org/10.58496/mjaih/2025/016</w:t>
-      </w:r>
-      <w:bookmarkEnd w:id="3"/>
+        <w:t>://doi.org/10.58496/</w:t>
+      </w:r>
+      <w:proofErr w:type="spellStart"/>
+      <w:r>
+        <w:rPr>
+          <w:color w:val="000000"/>
+        </w:rPr>
+        <w:t>mjaih</w:t>
+      </w:r>
+      <w:proofErr w:type="spellEnd"/>
+      <w:r>
+        <w:rPr>
+          <w:color w:val="000000"/>
+        </w:rPr>
+        <w:t>/2025/016</w:t>
+      </w:r>
+      <w:proofErr w:type="gramEnd"/>
       <w:r>
         <w:rPr>
           <w:color w:val="000000"/>
@@ -5424,52 +5867,38 @@
         <w:rPr>
           <w:color w:val="000000"/>
         </w:rPr>
-        <w:t xml:space="preserve">Ilaria Cosci, Paolo Del </w:t>
+        <w:t xml:space="preserve">Ilaria Cosci, Paolo Del Fiore, </w:t>
       </w:r>
       <w:proofErr w:type="spellStart"/>
       <w:r>
         <w:rPr>
           <w:color w:val="000000"/>
         </w:rPr>
-        <w:t>Fiore</w:t>
+        <w:t>Mocellin</w:t>
       </w:r>
       <w:proofErr w:type="spellEnd"/>
       <w:r>
         <w:rPr>
           <w:color w:val="000000"/>
         </w:rPr>
-        <w:t xml:space="preserve">, </w:t>
+        <w:t xml:space="preserve">, S. and Ferlin, A. (2023). Gender Differences in Soft Tissue and Bone Sarcoma: A Narrative Review. Cancers, 16(1), pp.201–201. </w:t>
       </w:r>
       <w:proofErr w:type="spellStart"/>
+      <w:proofErr w:type="gramStart"/>
       <w:r>
         <w:rPr>
           <w:color w:val="000000"/>
         </w:rPr>
-        <w:t>Mocellin</w:t>
+        <w:t>doi:https</w:t>
       </w:r>
       <w:proofErr w:type="spellEnd"/>
       <w:r>
         <w:rPr>
           <w:color w:val="000000"/>
         </w:rPr>
-        <w:t xml:space="preserve">, S. and Ferlin, A. (2023). Gender Differences in Soft Tissue and Bone Sarcoma: A Narrative Review. Cancers, 16(1), pp.201–201. </w:t>
-      </w:r>
-      <w:bookmarkStart w:id="4" w:name="_Int_qWym3vv1"/>
-      <w:proofErr w:type="spellStart"/>
-      <w:r>
-        <w:rPr>
-          <w:color w:val="000000"/>
-        </w:rPr>
-        <w:t>doi:https</w:t>
-      </w:r>
-      <w:proofErr w:type="spellEnd"/>
-      <w:r>
-        <w:rPr>
-          <w:color w:val="000000"/>
-        </w:rPr>
         <w:t>://doi.org/10.3390/cancers16010201</w:t>
       </w:r>
-      <w:bookmarkEnd w:id="4"/>
+      <w:proofErr w:type="gramEnd"/>
       <w:r>
         <w:rPr>
           <w:color w:val="000000"/>
@@ -5487,11 +5916,11 @@
         <w:spacing w:before="0" w:beforeAutospacing="0" w:after="240" w:afterAutospacing="0" w:line="360" w:lineRule="auto"/>
       </w:pPr>
       <w:r>
-        <w:t xml:space="preserve">Bielack, S.S., Kempf-Bielack, B., Delling, G., Exner, G.U., Flege, S., Helmke, K., Kotz, R., </w:t>
+        <w:t>Bielack, S.S., Kempf-Bielack, B., Delling, G., Exner, G.U., Flege, S., Helmke, K., Kotz, R., Salzer-</w:t>
       </w:r>
       <w:proofErr w:type="spellStart"/>
       <w:r>
-        <w:t>Salzer-Kuntschik</w:t>
+        <w:t>Kuntschik</w:t>
       </w:r>
       <w:proofErr w:type="spellEnd"/>
       <w:r>
@@ -5511,8 +5940,8 @@
       <w:r>
         <w:t xml:space="preserve">, 20(3), pp.776–790. </w:t>
       </w:r>
-      <w:bookmarkStart w:id="5" w:name="_Int_0PP9upJw"/>
       <w:proofErr w:type="spellStart"/>
+      <w:proofErr w:type="gramStart"/>
       <w:r>
         <w:t>doi:https</w:t>
       </w:r>
@@ -5520,7 +5949,7 @@
       <w:r>
         <w:t>://doi.org/10.1200/jco.2002.20.3.776</w:t>
       </w:r>
-      <w:bookmarkEnd w:id="5"/>
+      <w:proofErr w:type="gramEnd"/>
       <w:r>
         <w:t>.</w:t>
       </w:r>
@@ -5702,7 +6131,7 @@
         </w:rPr>
         <w:t>pt &lt;-</w:t>
       </w:r>
-      <w:bookmarkStart w:id="6" w:name="_Int_BG9s7qpC"/>
+      <w:proofErr w:type="gramStart"/>
       <w:r>
         <w:rPr>
           <w:rFonts w:ascii="Times New Roman" w:eastAsia="Times New Roman" w:hAnsi="Times New Roman" w:cs="Times New Roman"/>
@@ -5711,15 +6140,15 @@
         </w:rPr>
         <w:t>table(</w:t>
       </w:r>
-      <w:bookmarkEnd w:id="6"/>
       <w:proofErr w:type="spellStart"/>
+      <w:proofErr w:type="gramEnd"/>
       <w:r>
         <w:rPr>
           <w:rFonts w:ascii="Times New Roman" w:eastAsia="Times New Roman" w:hAnsi="Times New Roman" w:cs="Times New Roman"/>
           <w:iCs/>
           <w:color w:val="333333"/>
         </w:rPr>
-        <w:t>Bone_Tumor_Dataset_csv</w:t>
+        <w:t>Bone_Tumor_Dataset_csv$Sex</w:t>
       </w:r>
       <w:proofErr w:type="spellEnd"/>
       <w:r>
@@ -5728,7 +6157,7 @@
           <w:iCs/>
           <w:color w:val="333333"/>
         </w:rPr>
-        <w:t xml:space="preserve">$Sex, </w:t>
+        <w:t xml:space="preserve">, </w:t>
       </w:r>
       <w:proofErr w:type="spellStart"/>
       <w:r>
@@ -5737,7 +6166,7 @@
           <w:iCs/>
           <w:color w:val="333333"/>
         </w:rPr>
-        <w:t>Bone_Tumor_Dataset_csv</w:t>
+        <w:t>Bone_Tumor_Dataset_csv$Status</w:t>
       </w:r>
       <w:proofErr w:type="spellEnd"/>
       <w:r>
@@ -5746,7 +6175,7 @@
           <w:iCs/>
           <w:color w:val="333333"/>
         </w:rPr>
-        <w:t>$Status (NED, AWD, D))</w:t>
+        <w:t xml:space="preserve"> (NED, AWD, D))</w:t>
       </w:r>
     </w:p>
     <w:p>
@@ -5767,7 +6196,7 @@
         </w:rPr>
         <w:t xml:space="preserve"># Contingency Table </w:t>
       </w:r>
-      <w:bookmarkStart w:id="7" w:name="_Int_3gXqvNlt"/>
+      <w:proofErr w:type="gramStart"/>
       <w:r>
         <w:rPr>
           <w:rFonts w:ascii="Times New Roman" w:eastAsia="Times New Roman" w:hAnsi="Times New Roman" w:cs="Times New Roman"/>
@@ -5776,7 +6205,7 @@
         </w:rPr>
         <w:t>With</w:t>
       </w:r>
-      <w:bookmarkEnd w:id="7"/>
+      <w:proofErr w:type="gramEnd"/>
       <w:r>
         <w:rPr>
           <w:rFonts w:ascii="Times New Roman" w:eastAsia="Times New Roman" w:hAnsi="Times New Roman" w:cs="Times New Roman"/>
@@ -5796,13 +6225,23 @@
           <w:color w:val="333333"/>
         </w:rPr>
       </w:pPr>
+      <w:proofErr w:type="spellStart"/>
       <w:r>
         <w:rPr>
           <w:rFonts w:ascii="Times New Roman" w:eastAsia="Times New Roman" w:hAnsi="Times New Roman" w:cs="Times New Roman"/>
           <w:iCs/>
           <w:color w:val="333333"/>
         </w:rPr>
-        <w:t>Ct_With_tables &lt;-</w:t>
+        <w:t>Ct_With_tables</w:t>
+      </w:r>
+      <w:proofErr w:type="spellEnd"/>
+      <w:r>
+        <w:rPr>
+          <w:rFonts w:ascii="Times New Roman" w:eastAsia="Times New Roman" w:hAnsi="Times New Roman" w:cs="Times New Roman"/>
+          <w:iCs/>
+          <w:color w:val="333333"/>
+        </w:rPr>
+        <w:t xml:space="preserve"> &lt;-</w:t>
       </w:r>
       <w:proofErr w:type="spellStart"/>
       <w:r>
@@ -5866,11 +6305,19 @@
           <w:iCs/>
         </w:rPr>
       </w:pPr>
-      <w:r>
-        <w:rPr>
-          <w:rFonts w:ascii="Times New Roman" w:eastAsia="Times New Roman" w:hAnsi="Times New Roman" w:cs="Times New Roman"/>
-        </w:rPr>
-        <w:t xml:space="preserve">Analysis.R code with the appropriate statistics to test the hypotheses. </w:t>
+      <w:proofErr w:type="spellStart"/>
+      <w:r>
+        <w:rPr>
+          <w:rFonts w:ascii="Times New Roman" w:eastAsia="Times New Roman" w:hAnsi="Times New Roman" w:cs="Times New Roman"/>
+        </w:rPr>
+        <w:t>Analysis.R</w:t>
+      </w:r>
+      <w:proofErr w:type="spellEnd"/>
+      <w:r>
+        <w:rPr>
+          <w:rFonts w:ascii="Times New Roman" w:eastAsia="Times New Roman" w:hAnsi="Times New Roman" w:cs="Times New Roman"/>
+        </w:rPr>
+        <w:t xml:space="preserve"> code with the appropriate statistics to test the hypotheses. </w:t>
       </w:r>
     </w:p>
     <w:p>
@@ -5936,30 +6383,126 @@
         </w:rPr>
         <w:t xml:space="preserve">percentages &lt;- </w:t>
       </w:r>
-      <w:bookmarkStart w:id="8" w:name="_Int_SulWqhZc"/>
+      <w:proofErr w:type="gramStart"/>
       <w:r>
         <w:rPr>
           <w:rFonts w:ascii="Times New Roman" w:eastAsia="Times New Roman" w:hAnsi="Times New Roman" w:cs="Times New Roman"/>
           <w:color w:val="000000" w:themeColor="text1"/>
         </w:rPr>
-        <w:t>matrix(</w:t>
-      </w:r>
-      <w:bookmarkStart w:id="9" w:name="_Int_b1YR6lW3"/>
-      <w:bookmarkEnd w:id="8"/>
+        <w:t>matrix(c(</w:t>
+      </w:r>
+      <w:proofErr w:type="gramEnd"/>
       <w:r>
         <w:rPr>
           <w:rFonts w:ascii="Times New Roman" w:eastAsia="Times New Roman" w:hAnsi="Times New Roman" w:cs="Times New Roman"/>
           <w:color w:val="000000" w:themeColor="text1"/>
         </w:rPr>
+        <w:t>2.8, 15.6, 41.6,   # Female percentages</w:t>
+      </w:r>
+    </w:p>
+    <w:p>
+      <w:pPr>
+        <w:ind w:left="2250" w:hanging="810"/>
+        <w:rPr>
+          <w:rFonts w:ascii="Times New Roman" w:eastAsia="Times New Roman" w:hAnsi="Times New Roman" w:cs="Times New Roman"/>
+          <w:color w:val="000000" w:themeColor="text1"/>
+        </w:rPr>
+      </w:pPr>
+      <w:r>
+        <w:rPr>
+          <w:rFonts w:ascii="Times New Roman" w:eastAsia="Times New Roman" w:hAnsi="Times New Roman" w:cs="Times New Roman"/>
+          <w:color w:val="000000" w:themeColor="text1"/>
+        </w:rPr>
+        <w:t xml:space="preserve">                        19.6, 12.6, 7.8</w:t>
+      </w:r>
+      <w:proofErr w:type="gramStart"/>
+      <w:r>
+        <w:rPr>
+          <w:rFonts w:ascii="Times New Roman" w:eastAsia="Times New Roman" w:hAnsi="Times New Roman" w:cs="Times New Roman"/>
+          <w:color w:val="000000" w:themeColor="text1"/>
+        </w:rPr>
+        <w:t>),  #</w:t>
+      </w:r>
+      <w:proofErr w:type="gramEnd"/>
+      <w:r>
+        <w:rPr>
+          <w:rFonts w:ascii="Times New Roman" w:eastAsia="Times New Roman" w:hAnsi="Times New Roman" w:cs="Times New Roman"/>
+          <w:color w:val="000000" w:themeColor="text1"/>
+        </w:rPr>
+        <w:t xml:space="preserve"> Male percentages</w:t>
+      </w:r>
+    </w:p>
+    <w:p>
+      <w:pPr>
+        <w:ind w:left="2250" w:hanging="810"/>
+        <w:rPr>
+          <w:rFonts w:ascii="Times New Roman" w:eastAsia="Times New Roman" w:hAnsi="Times New Roman" w:cs="Times New Roman"/>
+          <w:color w:val="000000" w:themeColor="text1"/>
+        </w:rPr>
+      </w:pPr>
+      <w:r>
+        <w:rPr>
+          <w:rFonts w:ascii="Times New Roman" w:eastAsia="Times New Roman" w:hAnsi="Times New Roman" w:cs="Times New Roman"/>
+          <w:color w:val="000000" w:themeColor="text1"/>
+        </w:rPr>
+        <w:t xml:space="preserve">                      nrow = 2, byrow = TRUE)</w:t>
+      </w:r>
+    </w:p>
+    <w:p>
+      <w:pPr>
+        <w:ind w:left="2250" w:hanging="810"/>
+        <w:rPr>
+          <w:rFonts w:ascii="Times New Roman" w:eastAsia="Times New Roman" w:hAnsi="Times New Roman" w:cs="Times New Roman"/>
+          <w:color w:val="000000" w:themeColor="text1"/>
+        </w:rPr>
+      </w:pPr>
+    </w:p>
+    <w:p>
+      <w:pPr>
+        <w:ind w:left="2250" w:hanging="810"/>
+        <w:rPr>
+          <w:rFonts w:ascii="Times New Roman" w:eastAsia="Times New Roman" w:hAnsi="Times New Roman" w:cs="Times New Roman"/>
+          <w:color w:val="000000" w:themeColor="text1"/>
+        </w:rPr>
+      </w:pPr>
+      <w:r>
+        <w:rPr>
+          <w:rFonts w:ascii="Times New Roman" w:eastAsia="Times New Roman" w:hAnsi="Times New Roman" w:cs="Times New Roman"/>
+          <w:color w:val="000000" w:themeColor="text1"/>
+        </w:rPr>
+        <w:t># Add row and column names for clarity</w:t>
+      </w:r>
+    </w:p>
+    <w:p>
+      <w:pPr>
+        <w:ind w:left="2250" w:hanging="810"/>
+        <w:rPr>
+          <w:rFonts w:ascii="Times New Roman" w:eastAsia="Times New Roman" w:hAnsi="Times New Roman" w:cs="Times New Roman"/>
+          <w:color w:val="000000" w:themeColor="text1"/>
+        </w:rPr>
+      </w:pPr>
+      <w:r>
+        <w:rPr>
+          <w:rFonts w:ascii="Times New Roman" w:eastAsia="Times New Roman" w:hAnsi="Times New Roman" w:cs="Times New Roman"/>
+          <w:color w:val="000000" w:themeColor="text1"/>
+        </w:rPr>
+        <w:t xml:space="preserve">rownames(percentages) &lt;- </w:t>
+      </w:r>
+      <w:proofErr w:type="gramStart"/>
+      <w:r>
+        <w:rPr>
+          <w:rFonts w:ascii="Times New Roman" w:eastAsia="Times New Roman" w:hAnsi="Times New Roman" w:cs="Times New Roman"/>
+          <w:color w:val="000000" w:themeColor="text1"/>
+        </w:rPr>
         <w:t>c(</w:t>
       </w:r>
-      <w:bookmarkEnd w:id="9"/>
+      <w:proofErr w:type="gramEnd"/>
       <w:r>
         <w:rPr>
           <w:rFonts w:ascii="Times New Roman" w:eastAsia="Times New Roman" w:hAnsi="Times New Roman" w:cs="Times New Roman"/>
           <w:color w:val="000000" w:themeColor="text1"/>
         </w:rPr>
-        <w:t>2.8, 15.6, 41.6,   # Female percentages</w:t>
+        <w:t>"Female", "Male")</w:t>
       </w:r>
     </w:p>
     <w:p>
@@ -5975,23 +6518,23 @@
           <w:rFonts w:ascii="Times New Roman" w:eastAsia="Times New Roman" w:hAnsi="Times New Roman" w:cs="Times New Roman"/>
           <w:color w:val="000000" w:themeColor="text1"/>
         </w:rPr>
-        <w:t xml:space="preserve">                        19.6, 12.6, 7.8</w:t>
-      </w:r>
-      <w:bookmarkStart w:id="10" w:name="_Int_iZ0aE36l"/>
+        <w:t xml:space="preserve">colnames(percentages) &lt;- </w:t>
+      </w:r>
+      <w:proofErr w:type="gramStart"/>
       <w:r>
         <w:rPr>
           <w:rFonts w:ascii="Times New Roman" w:eastAsia="Times New Roman" w:hAnsi="Times New Roman" w:cs="Times New Roman"/>
           <w:color w:val="000000" w:themeColor="text1"/>
         </w:rPr>
-        <w:t>),  #</w:t>
-      </w:r>
-      <w:bookmarkEnd w:id="10"/>
+        <w:t>c(</w:t>
+      </w:r>
+      <w:proofErr w:type="gramEnd"/>
       <w:r>
         <w:rPr>
           <w:rFonts w:ascii="Times New Roman" w:eastAsia="Times New Roman" w:hAnsi="Times New Roman" w:cs="Times New Roman"/>
           <w:color w:val="000000" w:themeColor="text1"/>
         </w:rPr>
-        <w:t xml:space="preserve"> Male percentages</w:t>
+        <w:t>"Alive with Disease", "Dead", "No Evidence of Disease")</w:t>
       </w:r>
     </w:p>
     <w:p>
@@ -6002,12 +6545,21 @@
           <w:color w:val="000000" w:themeColor="text1"/>
         </w:rPr>
       </w:pPr>
-      <w:r>
+    </w:p>
+    <w:p>
+      <w:pPr>
+        <w:ind w:left="2250" w:hanging="810"/>
         <w:rPr>
           <w:rFonts w:ascii="Times New Roman" w:eastAsia="Times New Roman" w:hAnsi="Times New Roman" w:cs="Times New Roman"/>
           <w:color w:val="000000" w:themeColor="text1"/>
         </w:rPr>
-        <w:t xml:space="preserve">                      nrow = 2, byrow = TRUE)</w:t>
+      </w:pPr>
+      <w:r>
+        <w:rPr>
+          <w:rFonts w:ascii="Times New Roman" w:eastAsia="Times New Roman" w:hAnsi="Times New Roman" w:cs="Times New Roman"/>
+          <w:color w:val="000000" w:themeColor="text1"/>
+        </w:rPr>
+        <w:t># Percentages are already scaled 0–100, so no transformation is needed</w:t>
       </w:r>
     </w:p>
     <w:p>
@@ -6018,6 +6570,13 @@
           <w:color w:val="000000" w:themeColor="text1"/>
         </w:rPr>
       </w:pPr>
+      <w:r>
+        <w:rPr>
+          <w:rFonts w:ascii="Times New Roman" w:eastAsia="Times New Roman" w:hAnsi="Times New Roman" w:cs="Times New Roman"/>
+          <w:color w:val="000000" w:themeColor="text1"/>
+        </w:rPr>
+        <w:t>percentages &lt;- percentages</w:t>
+      </w:r>
     </w:p>
     <w:p>
       <w:pPr>
@@ -6027,12 +6586,21 @@
           <w:color w:val="000000" w:themeColor="text1"/>
         </w:rPr>
       </w:pPr>
-      <w:r>
+    </w:p>
+    <w:p>
+      <w:pPr>
+        <w:ind w:left="2250" w:hanging="810"/>
         <w:rPr>
           <w:rFonts w:ascii="Times New Roman" w:eastAsia="Times New Roman" w:hAnsi="Times New Roman" w:cs="Times New Roman"/>
           <w:color w:val="000000" w:themeColor="text1"/>
         </w:rPr>
-        <w:t># Add row and column names for clarity</w:t>
+      </w:pPr>
+      <w:r>
+        <w:rPr>
+          <w:rFonts w:ascii="Times New Roman" w:eastAsia="Times New Roman" w:hAnsi="Times New Roman" w:cs="Times New Roman"/>
+          <w:color w:val="000000" w:themeColor="text1"/>
+        </w:rPr>
+        <w:t># Create a stacked bar plot</w:t>
       </w:r>
     </w:p>
     <w:p>
@@ -6048,309 +6616,179 @@
           <w:rFonts w:ascii="Times New Roman" w:eastAsia="Times New Roman" w:hAnsi="Times New Roman" w:cs="Times New Roman"/>
           <w:color w:val="000000" w:themeColor="text1"/>
         </w:rPr>
-        <w:t xml:space="preserve">rownames(percentages) &lt;- </w:t>
-      </w:r>
-      <w:bookmarkStart w:id="11" w:name="_Int_Db7g9qwR"/>
-      <w:r>
+        <w:t># Transpose so categories stack within each sex</w:t>
+      </w:r>
+    </w:p>
+    <w:p>
+      <w:pPr>
+        <w:ind w:left="2250" w:hanging="810"/>
         <w:rPr>
           <w:rFonts w:ascii="Times New Roman" w:eastAsia="Times New Roman" w:hAnsi="Times New Roman" w:cs="Times New Roman"/>
           <w:color w:val="000000" w:themeColor="text1"/>
         </w:rPr>
+      </w:pPr>
+      <w:r>
+        <w:rPr>
+          <w:rFonts w:ascii="Times New Roman" w:eastAsia="Times New Roman" w:hAnsi="Times New Roman" w:cs="Times New Roman"/>
+          <w:color w:val="000000" w:themeColor="text1"/>
+        </w:rPr>
+        <w:t xml:space="preserve"> # Colors for the status categories</w:t>
+      </w:r>
+    </w:p>
+    <w:p>
+      <w:pPr>
+        <w:ind w:left="2250" w:hanging="810"/>
+        <w:rPr>
+          <w:rFonts w:ascii="Times New Roman" w:eastAsia="Times New Roman" w:hAnsi="Times New Roman" w:cs="Times New Roman"/>
+          <w:color w:val="000000" w:themeColor="text1"/>
+        </w:rPr>
+      </w:pPr>
+      <w:r>
+        <w:rPr>
+          <w:rFonts w:ascii="Times New Roman" w:eastAsia="Times New Roman" w:hAnsi="Times New Roman" w:cs="Times New Roman"/>
+          <w:color w:val="000000" w:themeColor="text1"/>
+        </w:rPr>
+        <w:t xml:space="preserve"> # Colors for the status categories</w:t>
+      </w:r>
+    </w:p>
+    <w:p>
+      <w:pPr>
+        <w:ind w:left="2250" w:hanging="810"/>
+        <w:rPr>
+          <w:rFonts w:ascii="Times New Roman" w:eastAsia="Times New Roman" w:hAnsi="Times New Roman" w:cs="Times New Roman"/>
+          <w:color w:val="000000" w:themeColor="text1"/>
+        </w:rPr>
+      </w:pPr>
+      <w:r>
+        <w:rPr>
+          <w:rFonts w:ascii="Times New Roman" w:eastAsia="Times New Roman" w:hAnsi="Times New Roman" w:cs="Times New Roman"/>
+          <w:color w:val="000000" w:themeColor="text1"/>
+        </w:rPr>
+        <w:t># Label for x-axis</w:t>
+      </w:r>
+    </w:p>
+    <w:p>
+      <w:pPr>
+        <w:ind w:left="2250" w:hanging="810"/>
+        <w:rPr>
+          <w:rFonts w:ascii="Times New Roman" w:eastAsia="Times New Roman" w:hAnsi="Times New Roman" w:cs="Times New Roman"/>
+          <w:color w:val="000000" w:themeColor="text1"/>
+        </w:rPr>
+      </w:pPr>
+      <w:r>
+        <w:rPr>
+          <w:rFonts w:ascii="Times New Roman" w:eastAsia="Times New Roman" w:hAnsi="Times New Roman" w:cs="Times New Roman"/>
+          <w:color w:val="000000" w:themeColor="text1"/>
+        </w:rPr>
+        <w:t># Label for y-axis</w:t>
+      </w:r>
+    </w:p>
+    <w:p>
+      <w:pPr>
+        <w:ind w:left="2250" w:hanging="810"/>
+        <w:rPr>
+          <w:rFonts w:ascii="Times New Roman" w:eastAsia="Times New Roman" w:hAnsi="Times New Roman" w:cs="Times New Roman"/>
+          <w:color w:val="000000" w:themeColor="text1"/>
+        </w:rPr>
+      </w:pPr>
+      <w:r>
+        <w:rPr>
+          <w:rFonts w:ascii="Times New Roman" w:eastAsia="Times New Roman" w:hAnsi="Times New Roman" w:cs="Times New Roman"/>
+          <w:color w:val="000000" w:themeColor="text1"/>
+        </w:rPr>
+        <w:t xml:space="preserve"> # Add legend labels from column names</w:t>
+      </w:r>
+    </w:p>
+    <w:p>
+      <w:pPr>
+        <w:ind w:left="2250" w:hanging="810"/>
+        <w:rPr>
+          <w:rFonts w:ascii="Times New Roman" w:eastAsia="Times New Roman" w:hAnsi="Times New Roman" w:cs="Times New Roman"/>
+          <w:color w:val="000000" w:themeColor="text1"/>
+        </w:rPr>
+      </w:pPr>
+      <w:r>
+        <w:rPr>
+          <w:rFonts w:ascii="Times New Roman" w:eastAsia="Times New Roman" w:hAnsi="Times New Roman" w:cs="Times New Roman"/>
+          <w:color w:val="000000" w:themeColor="text1"/>
+        </w:rPr>
+        <w:t xml:space="preserve">  # Y-axis limits (0 to 100%)</w:t>
+      </w:r>
+    </w:p>
+    <w:p>
+      <w:pPr>
+        <w:ind w:left="2250" w:hanging="810"/>
+        <w:rPr>
+          <w:rFonts w:ascii="Times New Roman" w:eastAsia="Times New Roman" w:hAnsi="Times New Roman" w:cs="Times New Roman"/>
+          <w:color w:val="000000" w:themeColor="text1"/>
+        </w:rPr>
+      </w:pPr>
+      <w:r>
+        <w:rPr>
+          <w:rFonts w:ascii="Times New Roman" w:eastAsia="Times New Roman" w:hAnsi="Times New Roman" w:cs="Times New Roman"/>
+          <w:color w:val="000000" w:themeColor="text1"/>
+        </w:rPr>
+        <w:t xml:space="preserve"> # Legend position</w:t>
+      </w:r>
+    </w:p>
+    <w:p>
+      <w:pPr>
+        <w:ind w:left="2250" w:hanging="810"/>
+        <w:rPr>
+          <w:rFonts w:ascii="Times New Roman" w:eastAsia="Times New Roman" w:hAnsi="Times New Roman" w:cs="Times New Roman"/>
+          <w:color w:val="000000" w:themeColor="text1"/>
+        </w:rPr>
+      </w:pPr>
+      <w:proofErr w:type="gramStart"/>
+      <w:r>
+        <w:rPr>
+          <w:rFonts w:ascii="Times New Roman" w:eastAsia="Times New Roman" w:hAnsi="Times New Roman" w:cs="Times New Roman"/>
+          <w:color w:val="000000" w:themeColor="text1"/>
+        </w:rPr>
+        <w:t>barplot(</w:t>
+      </w:r>
+      <w:proofErr w:type="gramEnd"/>
+    </w:p>
+    <w:p>
+      <w:pPr>
+        <w:ind w:left="2250" w:hanging="810"/>
+        <w:rPr>
+          <w:rFonts w:ascii="Times New Roman" w:eastAsia="Times New Roman" w:hAnsi="Times New Roman" w:cs="Times New Roman"/>
+          <w:color w:val="000000" w:themeColor="text1"/>
+        </w:rPr>
+      </w:pPr>
+      <w:r>
+        <w:rPr>
+          <w:rFonts w:ascii="Times New Roman" w:eastAsia="Times New Roman" w:hAnsi="Times New Roman" w:cs="Times New Roman"/>
+          <w:color w:val="000000" w:themeColor="text1"/>
+        </w:rPr>
+        <w:t xml:space="preserve">  t(percentages),                        </w:t>
+      </w:r>
+    </w:p>
+    <w:p>
+      <w:pPr>
+        <w:ind w:left="2250" w:hanging="810"/>
+        <w:rPr>
+          <w:rFonts w:ascii="Times New Roman" w:eastAsia="Times New Roman" w:hAnsi="Times New Roman" w:cs="Times New Roman"/>
+          <w:color w:val="000000" w:themeColor="text1"/>
+        </w:rPr>
+      </w:pPr>
+      <w:r>
+        <w:rPr>
+          <w:rFonts w:ascii="Times New Roman" w:eastAsia="Times New Roman" w:hAnsi="Times New Roman" w:cs="Times New Roman"/>
+          <w:color w:val="000000" w:themeColor="text1"/>
+        </w:rPr>
+        <w:t xml:space="preserve">  col = </w:t>
+      </w:r>
+      <w:proofErr w:type="gramStart"/>
+      <w:r>
+        <w:rPr>
+          <w:rFonts w:ascii="Times New Roman" w:eastAsia="Times New Roman" w:hAnsi="Times New Roman" w:cs="Times New Roman"/>
+          <w:color w:val="000000" w:themeColor="text1"/>
+        </w:rPr>
         <w:t>c(</w:t>
       </w:r>
-      <w:bookmarkEnd w:id="11"/>
-      <w:r>
-        <w:rPr>
-          <w:rFonts w:ascii="Times New Roman" w:eastAsia="Times New Roman" w:hAnsi="Times New Roman" w:cs="Times New Roman"/>
-          <w:color w:val="000000" w:themeColor="text1"/>
-        </w:rPr>
-        <w:t>"Female", "Male")</w:t>
-      </w:r>
-    </w:p>
-    <w:p>
-      <w:pPr>
-        <w:ind w:left="2250" w:hanging="810"/>
-        <w:rPr>
-          <w:rFonts w:ascii="Times New Roman" w:eastAsia="Times New Roman" w:hAnsi="Times New Roman" w:cs="Times New Roman"/>
-          <w:color w:val="000000" w:themeColor="text1"/>
-        </w:rPr>
-      </w:pPr>
-      <w:r>
-        <w:rPr>
-          <w:rFonts w:ascii="Times New Roman" w:eastAsia="Times New Roman" w:hAnsi="Times New Roman" w:cs="Times New Roman"/>
-          <w:color w:val="000000" w:themeColor="text1"/>
-        </w:rPr>
-        <w:t xml:space="preserve">colnames(percentages) &lt;- </w:t>
-      </w:r>
-      <w:bookmarkStart w:id="12" w:name="_Int_WddE2Vcn"/>
-      <w:r>
-        <w:rPr>
-          <w:rFonts w:ascii="Times New Roman" w:eastAsia="Times New Roman" w:hAnsi="Times New Roman" w:cs="Times New Roman"/>
-          <w:color w:val="000000" w:themeColor="text1"/>
-        </w:rPr>
-        <w:t>c(</w:t>
-      </w:r>
-      <w:bookmarkEnd w:id="12"/>
-      <w:r>
-        <w:rPr>
-          <w:rFonts w:ascii="Times New Roman" w:eastAsia="Times New Roman" w:hAnsi="Times New Roman" w:cs="Times New Roman"/>
-          <w:color w:val="000000" w:themeColor="text1"/>
-        </w:rPr>
-        <w:t>"Alive with Disease", "Dead", "No Evidence of Disease")</w:t>
-      </w:r>
-    </w:p>
-    <w:p>
-      <w:pPr>
-        <w:ind w:left="2250" w:hanging="810"/>
-        <w:rPr>
-          <w:rFonts w:ascii="Times New Roman" w:eastAsia="Times New Roman" w:hAnsi="Times New Roman" w:cs="Times New Roman"/>
-          <w:color w:val="000000" w:themeColor="text1"/>
-        </w:rPr>
-      </w:pPr>
-    </w:p>
-    <w:p>
-      <w:pPr>
-        <w:ind w:left="2250" w:hanging="810"/>
-        <w:rPr>
-          <w:rFonts w:ascii="Times New Roman" w:eastAsia="Times New Roman" w:hAnsi="Times New Roman" w:cs="Times New Roman"/>
-          <w:color w:val="000000" w:themeColor="text1"/>
-        </w:rPr>
-      </w:pPr>
-      <w:r>
-        <w:rPr>
-          <w:rFonts w:ascii="Times New Roman" w:eastAsia="Times New Roman" w:hAnsi="Times New Roman" w:cs="Times New Roman"/>
-          <w:color w:val="000000" w:themeColor="text1"/>
-        </w:rPr>
-        <w:t># Percentages are already scaled 0–100, so no transformation is needed</w:t>
-      </w:r>
-    </w:p>
-    <w:p>
-      <w:pPr>
-        <w:ind w:left="2250" w:hanging="810"/>
-        <w:rPr>
-          <w:rFonts w:ascii="Times New Roman" w:eastAsia="Times New Roman" w:hAnsi="Times New Roman" w:cs="Times New Roman"/>
-          <w:color w:val="000000" w:themeColor="text1"/>
-        </w:rPr>
-      </w:pPr>
-      <w:r>
-        <w:rPr>
-          <w:rFonts w:ascii="Times New Roman" w:eastAsia="Times New Roman" w:hAnsi="Times New Roman" w:cs="Times New Roman"/>
-          <w:color w:val="000000" w:themeColor="text1"/>
-        </w:rPr>
-        <w:t>percentages &lt;- percentages</w:t>
-      </w:r>
-    </w:p>
-    <w:p>
-      <w:pPr>
-        <w:ind w:left="2250" w:hanging="810"/>
-        <w:rPr>
-          <w:rFonts w:ascii="Times New Roman" w:eastAsia="Times New Roman" w:hAnsi="Times New Roman" w:cs="Times New Roman"/>
-          <w:color w:val="000000" w:themeColor="text1"/>
-        </w:rPr>
-      </w:pPr>
-    </w:p>
-    <w:p>
-      <w:pPr>
-        <w:ind w:left="2250" w:hanging="810"/>
-        <w:rPr>
-          <w:rFonts w:ascii="Times New Roman" w:eastAsia="Times New Roman" w:hAnsi="Times New Roman" w:cs="Times New Roman"/>
-          <w:color w:val="000000" w:themeColor="text1"/>
-        </w:rPr>
-      </w:pPr>
-      <w:r>
-        <w:rPr>
-          <w:rFonts w:ascii="Times New Roman" w:eastAsia="Times New Roman" w:hAnsi="Times New Roman" w:cs="Times New Roman"/>
-          <w:color w:val="000000" w:themeColor="text1"/>
-        </w:rPr>
-        <w:t># Create a stacked bar plot</w:t>
-      </w:r>
-    </w:p>
-    <w:p>
-      <w:pPr>
-        <w:ind w:left="2250" w:hanging="810"/>
-        <w:rPr>
-          <w:rFonts w:ascii="Times New Roman" w:eastAsia="Times New Roman" w:hAnsi="Times New Roman" w:cs="Times New Roman"/>
-          <w:color w:val="000000" w:themeColor="text1"/>
-        </w:rPr>
-      </w:pPr>
-      <w:r>
-        <w:rPr>
-          <w:rFonts w:ascii="Times New Roman" w:eastAsia="Times New Roman" w:hAnsi="Times New Roman" w:cs="Times New Roman"/>
-          <w:color w:val="000000" w:themeColor="text1"/>
-        </w:rPr>
-        <w:t># Transpose so categories stack within each sex</w:t>
-      </w:r>
-    </w:p>
-    <w:p>
-      <w:pPr>
-        <w:ind w:left="2250" w:hanging="810"/>
-        <w:rPr>
-          <w:rFonts w:ascii="Times New Roman" w:eastAsia="Times New Roman" w:hAnsi="Times New Roman" w:cs="Times New Roman"/>
-          <w:color w:val="000000" w:themeColor="text1"/>
-        </w:rPr>
-      </w:pPr>
-      <w:r>
-        <w:rPr>
-          <w:rFonts w:ascii="Times New Roman" w:eastAsia="Times New Roman" w:hAnsi="Times New Roman" w:cs="Times New Roman"/>
-          <w:color w:val="000000" w:themeColor="text1"/>
-        </w:rPr>
-        <w:t xml:space="preserve"> # Colors for the status categories</w:t>
-      </w:r>
-    </w:p>
-    <w:p>
-      <w:pPr>
-        <w:ind w:left="2250" w:hanging="810"/>
-        <w:rPr>
-          <w:rFonts w:ascii="Times New Roman" w:eastAsia="Times New Roman" w:hAnsi="Times New Roman" w:cs="Times New Roman"/>
-          <w:color w:val="000000" w:themeColor="text1"/>
-        </w:rPr>
-      </w:pPr>
-      <w:r>
-        <w:rPr>
-          <w:rFonts w:ascii="Times New Roman" w:eastAsia="Times New Roman" w:hAnsi="Times New Roman" w:cs="Times New Roman"/>
-          <w:color w:val="000000" w:themeColor="text1"/>
-        </w:rPr>
-        <w:t xml:space="preserve"> # Colors for the status categories</w:t>
-      </w:r>
-    </w:p>
-    <w:p>
-      <w:pPr>
-        <w:ind w:left="2250" w:hanging="810"/>
-        <w:rPr>
-          <w:rFonts w:ascii="Times New Roman" w:eastAsia="Times New Roman" w:hAnsi="Times New Roman" w:cs="Times New Roman"/>
-          <w:color w:val="000000" w:themeColor="text1"/>
-        </w:rPr>
-      </w:pPr>
-      <w:r>
-        <w:rPr>
-          <w:rFonts w:ascii="Times New Roman" w:eastAsia="Times New Roman" w:hAnsi="Times New Roman" w:cs="Times New Roman"/>
-          <w:color w:val="000000" w:themeColor="text1"/>
-        </w:rPr>
-        <w:t># Label for x-axis</w:t>
-      </w:r>
-    </w:p>
-    <w:p>
-      <w:pPr>
-        <w:ind w:left="2250" w:hanging="810"/>
-        <w:rPr>
-          <w:rFonts w:ascii="Times New Roman" w:eastAsia="Times New Roman" w:hAnsi="Times New Roman" w:cs="Times New Roman"/>
-          <w:color w:val="000000" w:themeColor="text1"/>
-        </w:rPr>
-      </w:pPr>
-      <w:r>
-        <w:rPr>
-          <w:rFonts w:ascii="Times New Roman" w:eastAsia="Times New Roman" w:hAnsi="Times New Roman" w:cs="Times New Roman"/>
-          <w:color w:val="000000" w:themeColor="text1"/>
-        </w:rPr>
-        <w:t># Label for y-axis</w:t>
-      </w:r>
-    </w:p>
-    <w:p>
-      <w:pPr>
-        <w:ind w:left="2250" w:hanging="810"/>
-        <w:rPr>
-          <w:rFonts w:ascii="Times New Roman" w:eastAsia="Times New Roman" w:hAnsi="Times New Roman" w:cs="Times New Roman"/>
-          <w:color w:val="000000" w:themeColor="text1"/>
-        </w:rPr>
-      </w:pPr>
-      <w:r>
-        <w:rPr>
-          <w:rFonts w:ascii="Times New Roman" w:eastAsia="Times New Roman" w:hAnsi="Times New Roman" w:cs="Times New Roman"/>
-          <w:color w:val="000000" w:themeColor="text1"/>
-        </w:rPr>
-        <w:t xml:space="preserve"> # Add legend labels from column names</w:t>
-      </w:r>
-    </w:p>
-    <w:p>
-      <w:pPr>
-        <w:ind w:left="2250" w:hanging="810"/>
-        <w:rPr>
-          <w:rFonts w:ascii="Times New Roman" w:eastAsia="Times New Roman" w:hAnsi="Times New Roman" w:cs="Times New Roman"/>
-          <w:color w:val="000000" w:themeColor="text1"/>
-        </w:rPr>
-      </w:pPr>
-      <w:r>
-        <w:rPr>
-          <w:rFonts w:ascii="Times New Roman" w:eastAsia="Times New Roman" w:hAnsi="Times New Roman" w:cs="Times New Roman"/>
-          <w:color w:val="000000" w:themeColor="text1"/>
-        </w:rPr>
-        <w:t xml:space="preserve">  # Y-axis limits (0 to 100%)</w:t>
-      </w:r>
-    </w:p>
-    <w:p>
-      <w:pPr>
-        <w:ind w:left="2250" w:hanging="810"/>
-        <w:rPr>
-          <w:rFonts w:ascii="Times New Roman" w:eastAsia="Times New Roman" w:hAnsi="Times New Roman" w:cs="Times New Roman"/>
-          <w:color w:val="000000" w:themeColor="text1"/>
-        </w:rPr>
-      </w:pPr>
-      <w:r>
-        <w:rPr>
-          <w:rFonts w:ascii="Times New Roman" w:eastAsia="Times New Roman" w:hAnsi="Times New Roman" w:cs="Times New Roman"/>
-          <w:color w:val="000000" w:themeColor="text1"/>
-        </w:rPr>
-        <w:t xml:space="preserve"> # Legend position</w:t>
-      </w:r>
-    </w:p>
-    <w:p>
-      <w:pPr>
-        <w:ind w:left="2250" w:hanging="810"/>
-        <w:rPr>
-          <w:rFonts w:ascii="Times New Roman" w:eastAsia="Times New Roman" w:hAnsi="Times New Roman" w:cs="Times New Roman"/>
-          <w:color w:val="000000" w:themeColor="text1"/>
-        </w:rPr>
-      </w:pPr>
-      <w:bookmarkStart w:id="13" w:name="_Int_ozaAGbt5"/>
-      <w:r>
-        <w:rPr>
-          <w:rFonts w:ascii="Times New Roman" w:eastAsia="Times New Roman" w:hAnsi="Times New Roman" w:cs="Times New Roman"/>
-          <w:color w:val="000000" w:themeColor="text1"/>
-        </w:rPr>
-        <w:t>barplot(</w:t>
-      </w:r>
-      <w:bookmarkEnd w:id="13"/>
-    </w:p>
-    <w:p>
-      <w:pPr>
-        <w:ind w:left="2250" w:hanging="810"/>
-        <w:rPr>
-          <w:rFonts w:ascii="Times New Roman" w:eastAsia="Times New Roman" w:hAnsi="Times New Roman" w:cs="Times New Roman"/>
-          <w:color w:val="000000" w:themeColor="text1"/>
-        </w:rPr>
-      </w:pPr>
-      <w:r>
-        <w:rPr>
-          <w:rFonts w:ascii="Times New Roman" w:eastAsia="Times New Roman" w:hAnsi="Times New Roman" w:cs="Times New Roman"/>
-          <w:color w:val="000000" w:themeColor="text1"/>
-        </w:rPr>
-        <w:t xml:space="preserve">  t(percentages),                        </w:t>
-      </w:r>
-    </w:p>
-    <w:p>
-      <w:pPr>
-        <w:ind w:left="2250" w:hanging="810"/>
-        <w:rPr>
-          <w:rFonts w:ascii="Times New Roman" w:eastAsia="Times New Roman" w:hAnsi="Times New Roman" w:cs="Times New Roman"/>
-          <w:color w:val="000000" w:themeColor="text1"/>
-        </w:rPr>
-      </w:pPr>
-      <w:r>
-        <w:rPr>
-          <w:rFonts w:ascii="Times New Roman" w:eastAsia="Times New Roman" w:hAnsi="Times New Roman" w:cs="Times New Roman"/>
-          <w:color w:val="000000" w:themeColor="text1"/>
-        </w:rPr>
-        <w:t xml:space="preserve">  col = </w:t>
-      </w:r>
-      <w:bookmarkStart w:id="14" w:name="_Int_6tTSKSAt"/>
-      <w:r>
-        <w:rPr>
-          <w:rFonts w:ascii="Times New Roman" w:eastAsia="Times New Roman" w:hAnsi="Times New Roman" w:cs="Times New Roman"/>
-          <w:color w:val="000000" w:themeColor="text1"/>
-        </w:rPr>
-        <w:t>c(</w:t>
-      </w:r>
-      <w:bookmarkEnd w:id="14"/>
+      <w:proofErr w:type="gramEnd"/>
       <w:r>
         <w:rPr>
           <w:rFonts w:ascii="Times New Roman" w:eastAsia="Times New Roman" w:hAnsi="Times New Roman" w:cs="Times New Roman"/>
@@ -6423,7 +6861,7 @@
         </w:rPr>
         <w:t xml:space="preserve">  ylim = </w:t>
       </w:r>
-      <w:bookmarkStart w:id="15" w:name="_Int_75POdvwk"/>
+      <w:proofErr w:type="gramStart"/>
       <w:r>
         <w:rPr>
           <w:rFonts w:ascii="Times New Roman" w:eastAsia="Times New Roman" w:hAnsi="Times New Roman" w:cs="Times New Roman"/>
@@ -6431,7 +6869,7 @@
         </w:rPr>
         <w:t>c(</w:t>
       </w:r>
-      <w:bookmarkEnd w:id="15"/>
+      <w:proofErr w:type="gramEnd"/>
       <w:r>
         <w:rPr>
           <w:rFonts w:ascii="Times New Roman" w:eastAsia="Times New Roman" w:hAnsi="Times New Roman" w:cs="Times New Roman"/>
@@ -6471,7 +6909,7 @@
         </w:rPr>
         <w:t xml:space="preserve">  </w:t>
       </w:r>
-      <w:bookmarkStart w:id="16" w:name="_Int_uADYfIPs"/>
+      <w:proofErr w:type="gramStart"/>
       <w:r>
         <w:rPr>
           <w:rFonts w:ascii="Times New Roman" w:eastAsia="Times New Roman" w:hAnsi="Times New Roman" w:cs="Times New Roman"/>
@@ -6479,7 +6917,7 @@
         </w:rPr>
         <w:t>args.legend</w:t>
       </w:r>
-      <w:bookmarkEnd w:id="16"/>
+      <w:proofErr w:type="gramEnd"/>
       <w:r>
         <w:rPr>
           <w:rFonts w:ascii="Times New Roman" w:eastAsia="Times New Roman" w:hAnsi="Times New Roman" w:cs="Times New Roman"/>
@@ -6487,7 +6925,7 @@
         </w:rPr>
         <w:t xml:space="preserve"> = </w:t>
       </w:r>
-      <w:bookmarkStart w:id="17" w:name="_Int_UzDfYHaM"/>
+      <w:proofErr w:type="gramStart"/>
       <w:r>
         <w:rPr>
           <w:rFonts w:ascii="Times New Roman" w:eastAsia="Times New Roman" w:hAnsi="Times New Roman" w:cs="Times New Roman"/>
@@ -6495,7 +6933,7 @@
         </w:rPr>
         <w:t>list(</w:t>
       </w:r>
-      <w:bookmarkEnd w:id="17"/>
+      <w:proofErr w:type="gramEnd"/>
       <w:r>
         <w:rPr>
           <w:rFonts w:ascii="Times New Roman" w:eastAsia="Times New Roman" w:hAnsi="Times New Roman" w:cs="Times New Roman"/>
@@ -6577,7 +7015,7 @@
         </w:rPr>
         <w:t>pt &lt;-</w:t>
       </w:r>
-      <w:bookmarkStart w:id="18" w:name="_Int_sM3vDfUu"/>
+      <w:proofErr w:type="gramStart"/>
       <w:r>
         <w:rPr>
           <w:rFonts w:ascii="Times New Roman" w:eastAsia="Times New Roman" w:hAnsi="Times New Roman" w:cs="Times New Roman"/>
@@ -6586,15 +7024,15 @@
         </w:rPr>
         <w:t>table(</w:t>
       </w:r>
-      <w:bookmarkEnd w:id="18"/>
       <w:proofErr w:type="spellStart"/>
+      <w:proofErr w:type="gramEnd"/>
       <w:r>
         <w:rPr>
           <w:rFonts w:ascii="Times New Roman" w:eastAsia="Times New Roman" w:hAnsi="Times New Roman" w:cs="Times New Roman"/>
           <w:iCs/>
           <w:color w:val="333333"/>
         </w:rPr>
-        <w:t>Bone_Tumor_Dataset_csv</w:t>
+        <w:t>Bone_Tumor_Dataset_csv$Sex</w:t>
       </w:r>
       <w:proofErr w:type="spellEnd"/>
       <w:r>
@@ -6603,7 +7041,7 @@
           <w:iCs/>
           <w:color w:val="333333"/>
         </w:rPr>
-        <w:t xml:space="preserve">$Sex, </w:t>
+        <w:t xml:space="preserve">, </w:t>
       </w:r>
       <w:proofErr w:type="spellStart"/>
       <w:r>
@@ -6612,7 +7050,7 @@
           <w:iCs/>
           <w:color w:val="333333"/>
         </w:rPr>
-        <w:t>Bone_Tumor_Dataset_csv</w:t>
+        <w:t>Bone_Tumor_Dataset_csv$Status</w:t>
       </w:r>
       <w:proofErr w:type="spellEnd"/>
       <w:r>
@@ -6621,7 +7059,7 @@
           <w:iCs/>
           <w:color w:val="333333"/>
         </w:rPr>
-        <w:t>$Status (NED, AWD, D))</w:t>
+        <w:t xml:space="preserve"> (NED, AWD, D))</w:t>
       </w:r>
     </w:p>
     <w:p>
@@ -6837,11 +7275,6 @@
         <w:docPartUnique/>
       </w:docPartObj>
     </w:sdtPr>
-    <w:sdtEndPr>
-      <w:rPr>
-        <w:rStyle w:val="PageNumber"/>
-      </w:rPr>
-    </w:sdtEndPr>
     <w:sdtContent>
       <w:p>
         <w:pPr>
@@ -6915,7 +7348,7 @@
           <w:rPr>
             <w:noProof/>
           </w:rPr>
-          <w:t>5</w:t>
+          <w:t>2</w:t>
         </w:r>
         <w:r>
           <w:rPr>
@@ -6957,72 +7390,6 @@
 </w:footnotes>
 </file>
 
-<file path=word/intelligence2.xml><?xml version="1.0" encoding="utf-8"?>
-<int2:intelligence xmlns:int2="http://schemas.microsoft.com/office/intelligence/2020/intelligence" xmlns:oel="http://schemas.microsoft.com/office/2019/extlst">
-  <int2:observations>
-    <int2:bookmark int2:bookmarkName="_Int_CUfpqHnS" int2:invalidationBookmarkName="" int2:hashCode="L1Rh4Y4qhh/wbq" int2:id="ZVgV7NEv">
-      <int2:state int2:value="Rejected" int2:type="gram"/>
-    </int2:bookmark>
-    <int2:bookmark int2:bookmarkName="_Int_D9zQ9Z3i" int2:invalidationBookmarkName="" int2:hashCode="BIbhFousBF2lbR" int2:id="4zSoQl1F">
-      <int2:state int2:value="Rejected" int2:type="gram"/>
-    </int2:bookmark>
-    <int2:bookmark int2:bookmarkName="_Int_qWym3vv1" int2:invalidationBookmarkName="" int2:hashCode="sKgx/zjfhbKGP9" int2:id="ePQeGwwq">
-      <int2:state int2:value="Rejected" int2:type="gram"/>
-    </int2:bookmark>
-    <int2:bookmark int2:bookmarkName="_Int_0PP9upJw" int2:invalidationBookmarkName="" int2:hashCode="oEQP+al1hv+BQL" int2:id="sbUUKodJ">
-      <int2:state int2:value="Rejected" int2:type="gram"/>
-    </int2:bookmark>
-    <int2:bookmark int2:bookmarkName="_Int_BG9s7qpC" int2:invalidationBookmarkName="" int2:hashCode="yETMXObMTCKPDr" int2:id="FwNVTRHi">
-      <int2:state int2:value="Rejected" int2:type="gram"/>
-    </int2:bookmark>
-    <int2:bookmark int2:bookmarkName="_Int_3gXqvNlt" int2:invalidationBookmarkName="" int2:hashCode="Vk+Mbnb71RK+Lj" int2:id="vdEifbFZ">
-      <int2:state int2:value="Rejected" int2:type="gram"/>
-    </int2:bookmark>
-    <int2:bookmark int2:bookmarkName="_Int_SulWqhZc" int2:invalidationBookmarkName="" int2:hashCode="GvRmORCyhjXf8c" int2:id="nkYGMcXO">
-      <int2:state int2:value="Rejected" int2:type="gram"/>
-    </int2:bookmark>
-    <int2:bookmark int2:bookmarkName="_Int_b1YR6lW3" int2:invalidationBookmarkName="" int2:hashCode="Dc2WFK+x18wI2j" int2:id="qbxFjHHh">
-      <int2:state int2:value="Rejected" int2:type="gram"/>
-    </int2:bookmark>
-    <int2:bookmark int2:bookmarkName="_Int_iZ0aE36l" int2:invalidationBookmarkName="" int2:hashCode="V7poBxkVMW/NA6" int2:id="OlMRUpna">
-      <int2:state int2:value="Rejected" int2:type="gram"/>
-    </int2:bookmark>
-    <int2:bookmark int2:bookmarkName="_Int_Db7g9qwR" int2:invalidationBookmarkName="" int2:hashCode="Dc2WFK+x18wI2j" int2:id="Y65govpC">
-      <int2:state int2:value="Rejected" int2:type="gram"/>
-    </int2:bookmark>
-    <int2:bookmark int2:bookmarkName="_Int_WddE2Vcn" int2:invalidationBookmarkName="" int2:hashCode="Dc2WFK+x18wI2j" int2:id="maKXXH7V">
-      <int2:state int2:value="Rejected" int2:type="gram"/>
-    </int2:bookmark>
-    <int2:bookmark int2:bookmarkName="_Int_ozaAGbt5" int2:invalidationBookmarkName="" int2:hashCode="/fmZJmHn2bhgQa" int2:id="0j9LKTH5">
-      <int2:state int2:value="Rejected" int2:type="gram"/>
-    </int2:bookmark>
-    <int2:bookmark int2:bookmarkName="_Int_6tTSKSAt" int2:invalidationBookmarkName="" int2:hashCode="Dc2WFK+x18wI2j" int2:id="VnGbPtE5">
-      <int2:state int2:value="Rejected" int2:type="gram"/>
-    </int2:bookmark>
-    <int2:bookmark int2:bookmarkName="_Int_75POdvwk" int2:invalidationBookmarkName="" int2:hashCode="Dc2WFK+x18wI2j" int2:id="6YDMbw8e">
-      <int2:state int2:value="Rejected" int2:type="gram"/>
-    </int2:bookmark>
-    <int2:bookmark int2:bookmarkName="_Int_uADYfIPs" int2:invalidationBookmarkName="" int2:hashCode="ieMTNNcPzxED0M" int2:id="14CIXpnx">
-      <int2:state int2:value="Rejected" int2:type="gram"/>
-    </int2:bookmark>
-    <int2:bookmark int2:bookmarkName="_Int_UzDfYHaM" int2:invalidationBookmarkName="" int2:hashCode="QgXyxyVrVtRGE+" int2:id="RcPWzeAo">
-      <int2:state int2:value="Rejected" int2:type="gram"/>
-    </int2:bookmark>
-    <int2:bookmark int2:bookmarkName="_Int_sM3vDfUu" int2:invalidationBookmarkName="" int2:hashCode="yETMXObMTCKPDr" int2:id="YacVEii7">
-      <int2:state int2:value="Rejected" int2:type="gram"/>
-    </int2:bookmark>
-    <int2:bookmark int2:bookmarkName="_Int_Jy5Mzi1q" int2:invalidationBookmarkName="" int2:hashCode="/uxx3N4gSaKE+o" int2:id="plGd2rmB">
-      <int2:state int2:value="Rejected" int2:type="gram"/>
-    </int2:bookmark>
-    <int2:bookmark int2:bookmarkName="_Int_oe4j57Cl" int2:invalidationBookmarkName="" int2:hashCode="/uxx3N4gSaKE+o" int2:id="E7y8d8Vu">
-      <int2:state int2:value="Rejected" int2:type="gram"/>
-    </int2:bookmark>
-  </int2:observations>
-  <int2:intelligenceSettings/>
-  <int2:onDemandWorkflows/>
-</int2:intelligence>
-</file>
-
 <file path=word/numbering.xml><?xml version="1.0" encoding="utf-8"?>
 <w:numbering xmlns:wpc="http://schemas.microsoft.com/office/word/2010/wordprocessingCanvas" xmlns:cx="http://schemas.microsoft.com/office/drawing/2014/chartex" xmlns:cx1="http://schemas.microsoft.com/office/drawing/2015/9/8/chartex" xmlns:cx2="http://schemas.microsoft.com/office/drawing/2015/10/21/chartex" xmlns:cx3="http://schemas.microsoft.com/office/drawing/2016/5/9/chartex" xmlns:cx4="http://schemas.microsoft.com/office/drawing/2016/5/10/chartex" xmlns:cx5="http://schemas.microsoft.com/office/drawing/2016/5/11/chartex" xmlns:cx6="http://schemas.microsoft.com/office/drawing/2016/5/12/chartex" xmlns:cx7="http://schemas.microsoft.com/office/drawing/2016/5/13/chartex" xmlns:cx8="http://schemas.microsoft.com/office/drawing/2016/5/14/chartex" xmlns:mc="http://schemas.openxmlformats.org/markup-compatibility/2006" xmlns:aink="http://schemas.microsoft.com/office/drawing/2016/ink" xmlns:am3d="http://schemas.microsoft.com/office/drawing/2017/model3d" xmlns:o="urn:schemas-microsoft-com:office:office" xmlns:oel="http://schemas.microsoft.com/office/2019/extlst" xmlns:r="http://schemas.openxmlformats.org/officeDocument/2006/relationships" xmlns:m="http://schemas.openxmlformats.org/officeDocument/2006/math" xmlns:v="urn:schemas-microsoft-com:vml" xmlns:wp14="http://schemas.microsoft.com/office/word/2010/wordprocessingDrawing" xmlns:wp="http://schemas.openxmlformats.org/drawingml/2006/wordprocessingDrawing" xmlns:w10="urn:schemas-microsoft-com:office:word" xmlns:w="http://schemas.openxmlformats.org/wordprocessingml/2006/main" xmlns:w14="http://schemas.microsoft.com/office/word/2010/wordml" xmlns:w15="http://schemas.microsoft.com/office/word/2012/wordml" xmlns:w16cex="http://schemas.microsoft.com/office/word/2018/wordml/cex" xmlns:w16cid="http://schemas.microsoft.com/office/word/2016/wordml/cid" xmlns:w16="http://schemas.microsoft.com/office/word/2018/wordml" xmlns:w16du="http://schemas.microsoft.com/office/word/2023/wordml/word16du" xmlns:w16sdtdh="http://schemas.microsoft.com/office/word/2020/wordml/sdtdatahash" xmlns:w16sdtfl="http://schemas.microsoft.com/office/word/2024/wordml/sdtformatlock" xmlns:w16se="http://schemas.microsoft.com/office/word/2015/wordml/symex" xmlns:wpg="http://schemas.microsoft.com/office/word/2010/wordprocessingGroup" xmlns:wpi="http://schemas.microsoft.com/office/word/2010/wordprocessingInk" xmlns:wne="http://schemas.microsoft.com/office/word/2006/wordml" xmlns:wps="http://schemas.microsoft.com/office/word/2010/wordprocessingShape" mc:Ignorable="w14 w15 w16se w16cid w16 w16cex w16sdtdh w16sdtfl w16du wp14">
   <w:abstractNum w:abstractNumId="0" w15:restartNumberingAfterBreak="0">
@@ -10543,106 +10910,106 @@
       </w:rPr>
     </w:lvl>
   </w:abstractNum>
-  <w:num w:numId="1" w16cid:durableId="2030914720">
+  <w:num w:numId="1" w16cid:durableId="2036495350">
     <w:abstractNumId w:val="28"/>
   </w:num>
-  <w:num w:numId="2" w16cid:durableId="189880830">
+  <w:num w:numId="2" w16cid:durableId="1987273176">
     <w:abstractNumId w:val="0"/>
   </w:num>
-  <w:num w:numId="3" w16cid:durableId="1527406488">
+  <w:num w:numId="3" w16cid:durableId="403525376">
     <w:abstractNumId w:val="8"/>
   </w:num>
-  <w:num w:numId="4" w16cid:durableId="1165169208">
+  <w:num w:numId="4" w16cid:durableId="361827609">
     <w:abstractNumId w:val="29"/>
   </w:num>
-  <w:num w:numId="5" w16cid:durableId="1350066435">
+  <w:num w:numId="5" w16cid:durableId="118571832">
     <w:abstractNumId w:val="19"/>
   </w:num>
-  <w:num w:numId="6" w16cid:durableId="207182044">
+  <w:num w:numId="6" w16cid:durableId="904681677">
     <w:abstractNumId w:val="10"/>
   </w:num>
-  <w:num w:numId="7" w16cid:durableId="352805863">
+  <w:num w:numId="7" w16cid:durableId="1365016171">
     <w:abstractNumId w:val="31"/>
   </w:num>
-  <w:num w:numId="8" w16cid:durableId="1164248691">
+  <w:num w:numId="8" w16cid:durableId="239757399">
     <w:abstractNumId w:val="20"/>
   </w:num>
-  <w:num w:numId="9" w16cid:durableId="280380804">
+  <w:num w:numId="9" w16cid:durableId="2071729324">
     <w:abstractNumId w:val="25"/>
   </w:num>
-  <w:num w:numId="10" w16cid:durableId="237640649">
+  <w:num w:numId="10" w16cid:durableId="1538734738">
     <w:abstractNumId w:val="7"/>
   </w:num>
-  <w:num w:numId="11" w16cid:durableId="92019156">
+  <w:num w:numId="11" w16cid:durableId="1206212943">
     <w:abstractNumId w:val="24"/>
   </w:num>
-  <w:num w:numId="12" w16cid:durableId="1450198731">
+  <w:num w:numId="12" w16cid:durableId="83309563">
     <w:abstractNumId w:val="5"/>
   </w:num>
-  <w:num w:numId="13" w16cid:durableId="994646616">
+  <w:num w:numId="13" w16cid:durableId="479929213">
     <w:abstractNumId w:val="17"/>
   </w:num>
-  <w:num w:numId="14" w16cid:durableId="95637969">
+  <w:num w:numId="14" w16cid:durableId="1409498856">
     <w:abstractNumId w:val="11"/>
   </w:num>
-  <w:num w:numId="15" w16cid:durableId="84613317">
+  <w:num w:numId="15" w16cid:durableId="1252663241">
     <w:abstractNumId w:val="15"/>
   </w:num>
-  <w:num w:numId="16" w16cid:durableId="1043335911">
+  <w:num w:numId="16" w16cid:durableId="837236008">
     <w:abstractNumId w:val="16"/>
   </w:num>
-  <w:num w:numId="17" w16cid:durableId="1673100760">
+  <w:num w:numId="17" w16cid:durableId="1797219247">
     <w:abstractNumId w:val="6"/>
   </w:num>
-  <w:num w:numId="18" w16cid:durableId="99377930">
+  <w:num w:numId="18" w16cid:durableId="822695299">
     <w:abstractNumId w:val="1"/>
   </w:num>
-  <w:num w:numId="19" w16cid:durableId="1554124386">
+  <w:num w:numId="19" w16cid:durableId="597057045">
     <w:abstractNumId w:val="18"/>
   </w:num>
-  <w:num w:numId="20" w16cid:durableId="2042782776">
+  <w:num w:numId="20" w16cid:durableId="1602255653">
     <w:abstractNumId w:val="9"/>
   </w:num>
-  <w:num w:numId="21" w16cid:durableId="907572332">
+  <w:num w:numId="21" w16cid:durableId="735980788">
     <w:abstractNumId w:val="13"/>
   </w:num>
-  <w:num w:numId="22" w16cid:durableId="1577859394">
+  <w:num w:numId="22" w16cid:durableId="1894072490">
     <w:abstractNumId w:val="4"/>
   </w:num>
-  <w:num w:numId="23" w16cid:durableId="79102156">
+  <w:num w:numId="23" w16cid:durableId="723600233">
     <w:abstractNumId w:val="21"/>
   </w:num>
-  <w:num w:numId="24" w16cid:durableId="1812867038">
+  <w:num w:numId="24" w16cid:durableId="1950233327">
     <w:abstractNumId w:val="23"/>
   </w:num>
-  <w:num w:numId="25" w16cid:durableId="1720783756">
+  <w:num w:numId="25" w16cid:durableId="580798168">
     <w:abstractNumId w:val="26"/>
   </w:num>
-  <w:num w:numId="26" w16cid:durableId="1465732063">
+  <w:num w:numId="26" w16cid:durableId="1550336105">
     <w:abstractNumId w:val="2"/>
   </w:num>
-  <w:num w:numId="27" w16cid:durableId="1311786383">
+  <w:num w:numId="27" w16cid:durableId="973758816">
     <w:abstractNumId w:val="12"/>
   </w:num>
-  <w:num w:numId="28" w16cid:durableId="969094463">
+  <w:num w:numId="28" w16cid:durableId="14700903">
     <w:abstractNumId w:val="27"/>
   </w:num>
-  <w:num w:numId="29" w16cid:durableId="286354523">
+  <w:num w:numId="29" w16cid:durableId="2060326668">
     <w:abstractNumId w:val="33"/>
   </w:num>
-  <w:num w:numId="30" w16cid:durableId="1262910227">
+  <w:num w:numId="30" w16cid:durableId="1395155919">
     <w:abstractNumId w:val="30"/>
   </w:num>
-  <w:num w:numId="31" w16cid:durableId="1729765529">
+  <w:num w:numId="31" w16cid:durableId="773019703">
     <w:abstractNumId w:val="22"/>
   </w:num>
-  <w:num w:numId="32" w16cid:durableId="355425752">
+  <w:num w:numId="32" w16cid:durableId="13508006">
     <w:abstractNumId w:val="32"/>
   </w:num>
-  <w:num w:numId="33" w16cid:durableId="65033026">
+  <w:num w:numId="33" w16cid:durableId="1922062626">
     <w:abstractNumId w:val="3"/>
   </w:num>
-  <w:num w:numId="34" w16cid:durableId="1232887239">
+  <w:num w:numId="34" w16cid:durableId="512917303">
     <w:abstractNumId w:val="14"/>
   </w:num>
 </w:numbering>
@@ -11244,7 +11611,6 @@
   <w:style w:type="character" w:default="1" w:styleId="DefaultParagraphFont">
     <w:name w:val="Default Paragraph Font"/>
     <w:uiPriority w:val="1"/>
-    <w:semiHidden/>
     <w:unhideWhenUsed/>
   </w:style>
   <w:style w:type="table" w:default="1" w:styleId="TableNormal">
@@ -11722,33 +12088,6 @@
       <w14:ligatures w14:val="none"/>
     </w:rPr>
   </w:style>
-  <w:style w:type="paragraph" w:styleId="BalloonText">
-    <w:name w:val="Balloon Text"/>
-    <w:basedOn w:val="Normal"/>
-    <w:link w:val="BalloonTextChar"/>
-    <w:uiPriority w:val="99"/>
-    <w:semiHidden/>
-    <w:unhideWhenUsed/>
-    <w:rsid w:val="00CC35F7"/>
-    <w:rPr>
-      <w:rFonts w:ascii="Tahoma" w:hAnsi="Tahoma" w:cs="Tahoma"/>
-      <w:sz w:val="16"/>
-      <w:szCs w:val="16"/>
-    </w:rPr>
-  </w:style>
-  <w:style w:type="character" w:customStyle="1" w:styleId="BalloonTextChar">
-    <w:name w:val="Balloon Text Char"/>
-    <w:basedOn w:val="DefaultParagraphFont"/>
-    <w:link w:val="BalloonText"/>
-    <w:uiPriority w:val="99"/>
-    <w:semiHidden/>
-    <w:rsid w:val="00CC35F7"/>
-    <w:rPr>
-      <w:rFonts w:ascii="Tahoma" w:hAnsi="Tahoma" w:cs="Tahoma"/>
-      <w:sz w:val="16"/>
-      <w:szCs w:val="16"/>
-    </w:rPr>
-  </w:style>
 </w:styles>
 </file>
 
